--- a/trunk/Informe_Preliminar_Final v2.docx
+++ b/trunk/Informe_Preliminar_Final v2.docx
@@ -4,11 +4,7 @@
   <w:body>
     <w:sdt>
       <w:sdtPr>
-        <w:rPr>
-          <w:rFonts w:asciiTheme="majorHAnsi" w:eastAsiaTheme="majorEastAsia" w:hAnsiTheme="majorHAnsi" w:cstheme="majorBidi"/>
-          <w:caps/>
-        </w:rPr>
-        <w:id w:val="846321"/>
+        <w:id w:val="8014476"/>
         <w:docPartObj>
           <w:docPartGallery w:val="Cover Pages"/>
           <w:docPartUnique/>
@@ -16,106 +12,91 @@
       </w:sdtPr>
       <w:sdtEndPr>
         <w:rPr>
-          <w:rFonts w:asciiTheme="minorHAnsi" w:eastAsia="Times New Roman" w:hAnsiTheme="minorHAnsi" w:cs="Times New Roman"/>
-          <w:caps w:val="0"/>
-          <w:szCs w:val="20"/>
-          <w:lang w:eastAsia="es-ES"/>
+          <w:rFonts w:asciiTheme="majorHAnsi" w:eastAsiaTheme="majorEastAsia" w:hAnsiTheme="majorHAnsi" w:cstheme="majorBidi"/>
+          <w:sz w:val="76"/>
+          <w:szCs w:val="72"/>
         </w:rPr>
       </w:sdtEndPr>
       <w:sdtContent>
         <w:tbl>
           <w:tblPr>
-            <w:tblW w:w="5000" w:type="pct"/>
-            <w:jc w:val="center"/>
+            <w:tblpPr w:leftFromText="187" w:rightFromText="187" w:vertAnchor="page" w:horzAnchor="page" w:tblpYSpec="top"/>
+            <w:tblW w:w="0" w:type="auto"/>
             <w:tblLook w:val="04A0"/>
           </w:tblPr>
           <w:tblGrid>
-            <w:gridCol w:w="8720"/>
+            <w:gridCol w:w="1440"/>
+            <w:gridCol w:w="2520"/>
           </w:tblGrid>
           <w:tr>
             <w:trPr>
-              <w:trHeight w:val="2880"/>
-              <w:jc w:val="center"/>
+              <w:trHeight w:val="1440"/>
             </w:trPr>
             <w:tc>
               <w:tcPr>
-                <w:tcW w:w="5000" w:type="pct"/>
+                <w:tcW w:w="1440" w:type="dxa"/>
+                <w:tcBorders>
+                  <w:right w:val="single" w:sz="4" w:space="0" w:color="FFFFFF" w:themeColor="background1"/>
+                </w:tcBorders>
+                <w:shd w:val="clear" w:color="auto" w:fill="B8CCE4" w:themeFill="accent1" w:themeFillTint="66"/>
               </w:tcPr>
-              <w:p>
-                <w:pPr>
-                  <w:pStyle w:val="Sinespaciado"/>
-                  <w:jc w:val="center"/>
-                  <w:rPr>
-                    <w:rFonts w:asciiTheme="majorHAnsi" w:eastAsiaTheme="majorEastAsia" w:hAnsiTheme="majorHAnsi" w:cstheme="majorBidi"/>
-                    <w:caps/>
-                  </w:rPr>
-                </w:pPr>
-                <w:r>
-                  <w:rPr>
-                    <w:rFonts w:asciiTheme="majorHAnsi" w:eastAsiaTheme="majorEastAsia" w:hAnsiTheme="majorHAnsi" w:cstheme="majorBidi"/>
-                    <w:caps/>
-                    <w:sz w:val="44"/>
-                    <w:szCs w:val="44"/>
-                  </w:rPr>
-                  <w:t>UNIVERSIDAD TECNOLÓGICA NACIONAL – FACULTAD REGIONAL CÓRDOBA</w:t>
-                </w:r>
-              </w:p>
-              <w:p>
-                <w:pPr>
-                  <w:pStyle w:val="Sinespaciado"/>
-                  <w:jc w:val="center"/>
-                  <w:rPr>
-                    <w:rFonts w:asciiTheme="majorHAnsi" w:eastAsiaTheme="majorEastAsia" w:hAnsiTheme="majorHAnsi" w:cstheme="majorBidi"/>
-                    <w:caps/>
-                  </w:rPr>
-                </w:pPr>
-              </w:p>
+              <w:p/>
             </w:tc>
-          </w:tr>
-          <w:tr>
-            <w:trPr>
-              <w:trHeight w:val="1440"/>
-              <w:jc w:val="center"/>
-            </w:trPr>
             <w:sdt>
               <w:sdtPr>
                 <w:rPr>
                   <w:rFonts w:asciiTheme="majorHAnsi" w:eastAsiaTheme="majorEastAsia" w:hAnsiTheme="majorHAnsi" w:cstheme="majorBidi"/>
-                  <w:sz w:val="80"/>
-                  <w:szCs w:val="80"/>
+                  <w:b/>
+                  <w:bCs/>
+                  <w:color w:val="FFFFFF" w:themeColor="background1"/>
+                  <w:sz w:val="72"/>
+                  <w:szCs w:val="72"/>
                 </w:rPr>
-                <w:alias w:val="Título"/>
-                <w:id w:val="15524250"/>
-                <w:dataBinding w:prefixMappings="xmlns:ns0='http://schemas.openxmlformats.org/package/2006/metadata/core-properties' xmlns:ns1='http://purl.org/dc/elements/1.1/'" w:xpath="/ns0:coreProperties[1]/ns1:title[1]" w:storeItemID="{6C3C8BC8-F283-45AE-878A-BAB7291924A1}"/>
-                <w:text/>
+                <w:alias w:val="Año"/>
+                <w:id w:val="15676118"/>
+                <w:placeholder>
+                  <w:docPart w:val="8264C04483F442F49970AFFBABA9F59B"/>
+                </w:placeholder>
+                <w:dataBinding w:prefixMappings="xmlns:ns0='http://schemas.microsoft.com/office/2006/coverPageProps'" w:xpath="/ns0:CoverPageProperties[1]/ns0:PublishDate[1]" w:storeItemID="{55AF091B-3C7A-41E3-B477-F2FDAA23CFDA}"/>
+                <w:date w:fullDate="2010-01-01T00:00:00Z">
+                  <w:dateFormat w:val="yyyy"/>
+                  <w:lid w:val="es-ES"/>
+                  <w:storeMappedDataAs w:val="dateTime"/>
+                  <w:calendar w:val="gregorian"/>
+                </w:date>
               </w:sdtPr>
               <w:sdtContent>
                 <w:tc>
                   <w:tcPr>
-                    <w:tcW w:w="5000" w:type="pct"/>
+                    <w:tcW w:w="2520" w:type="dxa"/>
                     <w:tcBorders>
-                      <w:bottom w:val="single" w:sz="4" w:space="0" w:color="4F81BD" w:themeColor="accent1"/>
+                      <w:left w:val="single" w:sz="4" w:space="0" w:color="FFFFFF" w:themeColor="background1"/>
                     </w:tcBorders>
-                    <w:vAlign w:val="center"/>
+                    <w:shd w:val="clear" w:color="auto" w:fill="B8CCE4" w:themeFill="accent1" w:themeFillTint="66"/>
+                    <w:vAlign w:val="bottom"/>
                   </w:tcPr>
                   <w:p>
                     <w:pPr>
                       <w:pStyle w:val="Sinespaciado"/>
-                      <w:jc w:val="center"/>
                       <w:rPr>
                         <w:rFonts w:asciiTheme="majorHAnsi" w:eastAsiaTheme="majorEastAsia" w:hAnsiTheme="majorHAnsi" w:cstheme="majorBidi"/>
-                        <w:sz w:val="80"/>
-                        <w:szCs w:val="80"/>
+                        <w:b/>
+                        <w:bCs/>
+                        <w:color w:val="FFFFFF" w:themeColor="background1"/>
+                        <w:sz w:val="72"/>
+                        <w:szCs w:val="72"/>
                       </w:rPr>
                     </w:pPr>
                     <w:r>
                       <w:rPr>
                         <w:rFonts w:asciiTheme="majorHAnsi" w:eastAsiaTheme="majorEastAsia" w:hAnsiTheme="majorHAnsi" w:cstheme="majorBidi"/>
-                        <w:sz w:val="80"/>
-                        <w:szCs w:val="80"/>
-                        <w:lang w:val="es-ES_tradnl"/>
+                        <w:b/>
+                        <w:bCs/>
+                        <w:color w:val="FFFFFF" w:themeColor="background1"/>
+                        <w:sz w:val="72"/>
+                        <w:szCs w:val="72"/>
                       </w:rPr>
-                      <w:t>PROYECTO FINAL</w:t>
+                      <w:t>2010</w:t>
                     </w:r>
                   </w:p>
                 </w:tc>
@@ -124,516 +105,142 @@
           </w:tr>
           <w:tr>
             <w:trPr>
-              <w:trHeight w:val="720"/>
-              <w:jc w:val="center"/>
-            </w:trPr>
-            <w:sdt>
-              <w:sdtPr>
-                <w:rPr>
-                  <w:rFonts w:asciiTheme="majorHAnsi" w:eastAsiaTheme="majorEastAsia" w:hAnsiTheme="majorHAnsi" w:cstheme="majorBidi"/>
-                  <w:sz w:val="44"/>
-                  <w:szCs w:val="44"/>
-                </w:rPr>
-                <w:alias w:val="Subtítulo"/>
-                <w:id w:val="15524255"/>
-                <w:dataBinding w:prefixMappings="xmlns:ns0='http://schemas.openxmlformats.org/package/2006/metadata/core-properties' xmlns:ns1='http://purl.org/dc/elements/1.1/'" w:xpath="/ns0:coreProperties[1]/ns1:subject[1]" w:storeItemID="{6C3C8BC8-F283-45AE-878A-BAB7291924A1}"/>
-                <w:text/>
-              </w:sdtPr>
-              <w:sdtContent>
-                <w:tc>
-                  <w:tcPr>
-                    <w:tcW w:w="5000" w:type="pct"/>
-                    <w:tcBorders>
-                      <w:top w:val="single" w:sz="4" w:space="0" w:color="4F81BD" w:themeColor="accent1"/>
-                    </w:tcBorders>
-                    <w:vAlign w:val="center"/>
-                  </w:tcPr>
-                  <w:p>
-                    <w:pPr>
-                      <w:pStyle w:val="Sinespaciado"/>
-                      <w:jc w:val="center"/>
-                      <w:rPr>
-                        <w:rFonts w:asciiTheme="majorHAnsi" w:eastAsiaTheme="majorEastAsia" w:hAnsiTheme="majorHAnsi" w:cstheme="majorBidi"/>
-                        <w:sz w:val="44"/>
-                        <w:szCs w:val="44"/>
-                      </w:rPr>
-                    </w:pPr>
-                    <w:r>
-                      <w:rPr>
-                        <w:rFonts w:asciiTheme="majorHAnsi" w:eastAsiaTheme="majorEastAsia" w:hAnsiTheme="majorHAnsi" w:cstheme="majorBidi"/>
-                        <w:sz w:val="44"/>
-                        <w:szCs w:val="44"/>
-                        <w:lang w:val="es-ES_tradnl"/>
-                      </w:rPr>
-                      <w:t>INFORME PRELIMINAR</w:t>
-                    </w:r>
-                  </w:p>
-                </w:tc>
-              </w:sdtContent>
-            </w:sdt>
-          </w:tr>
-          <w:tr>
-            <w:trPr>
-              <w:trHeight w:val="360"/>
-              <w:jc w:val="center"/>
+              <w:trHeight w:val="2880"/>
             </w:trPr>
             <w:tc>
               <w:tcPr>
-                <w:tcW w:w="5000" w:type="pct"/>
+                <w:tcW w:w="1440" w:type="dxa"/>
+                <w:tcBorders>
+                  <w:right w:val="single" w:sz="4" w:space="0" w:color="000000" w:themeColor="text1"/>
+                </w:tcBorders>
+              </w:tcPr>
+              <w:p/>
+            </w:tc>
+            <w:tc>
+              <w:tcPr>
+                <w:tcW w:w="2520" w:type="dxa"/>
+                <w:tcBorders>
+                  <w:left w:val="single" w:sz="4" w:space="0" w:color="000000" w:themeColor="text1"/>
+                </w:tcBorders>
                 <w:vAlign w:val="center"/>
               </w:tcPr>
               <w:p>
                 <w:pPr>
                   <w:pStyle w:val="Sinespaciado"/>
-                  <w:jc w:val="center"/>
+                  <w:rPr>
+                    <w:color w:val="76923C" w:themeColor="accent3" w:themeShade="BF"/>
+                  </w:rPr>
                 </w:pPr>
               </w:p>
               <w:p>
                 <w:pPr>
                   <w:pStyle w:val="Sinespaciado"/>
-                  <w:jc w:val="center"/>
-                </w:pPr>
-              </w:p>
-              <w:p>
-                <w:pPr>
-                  <w:pStyle w:val="Sinespaciado"/>
-                  <w:jc w:val="center"/>
-                </w:pPr>
-              </w:p>
-              <w:p>
-                <w:pPr>
-                  <w:pStyle w:val="Sinespaciado"/>
-                  <w:jc w:val="left"/>
-                </w:pPr>
-                <w:r>
                   <w:rPr>
-                    <w:b/>
+                    <w:color w:val="76923C" w:themeColor="accent3" w:themeShade="BF"/>
                   </w:rPr>
-                  <w:t>Empresa</w:t>
-                </w:r>
-                <w:r>
-                  <w:t>:  “Eben-Ezer</w:t>
-                </w:r>
-                <w:r>
-                  <w:t>”</w:t>
-                </w:r>
-              </w:p>
-              <w:p>
-                <w:pPr>
-                  <w:pStyle w:val="Sinespaciado"/>
-                  <w:jc w:val="left"/>
-                </w:pPr>
-                <w:r>
-                  <w:rPr>
-                    <w:b/>
-                  </w:rPr>
-                  <w:t>Sistema de Información</w:t>
-                </w:r>
-                <w:r>
-                  <w:t>: “”</w:t>
-                </w:r>
-              </w:p>
-              <w:p>
-                <w:pPr>
-                  <w:pStyle w:val="Sinespaciado"/>
-                  <w:jc w:val="left"/>
-                </w:pPr>
-                <w:r>
-                  <w:rPr>
-                    <w:b/>
-                  </w:rPr>
-                  <w:t>Metodología</w:t>
-                </w:r>
-                <w:r>
-                  <w:t>: Proceso Unificado de Desarrollo de Software</w:t>
-                </w:r>
-              </w:p>
-              <w:p>
-                <w:pPr>
-                  <w:pStyle w:val="Sinespaciado"/>
-                  <w:jc w:val="center"/>
-                </w:pPr>
-              </w:p>
-              <w:p>
-                <w:pPr>
-                  <w:pStyle w:val="Sinespaciado"/>
-                  <w:jc w:val="center"/>
-                </w:pPr>
-              </w:p>
-              <w:tbl>
-                <w:tblPr>
-                  <w:tblStyle w:val="Tablaconcuadrcula"/>
-                  <w:tblW w:w="0" w:type="auto"/>
-                  <w:tblBorders>
-                    <w:top w:val="none" w:sz="0" w:space="0" w:color="auto"/>
-                    <w:left w:val="none" w:sz="0" w:space="0" w:color="auto"/>
-                    <w:bottom w:val="none" w:sz="0" w:space="0" w:color="auto"/>
-                    <w:right w:val="none" w:sz="0" w:space="0" w:color="auto"/>
-                    <w:insideH w:val="none" w:sz="0" w:space="0" w:color="auto"/>
-                    <w:insideV w:val="none" w:sz="0" w:space="0" w:color="auto"/>
-                  </w:tblBorders>
-                  <w:tblLook w:val="04A0"/>
-                </w:tblPr>
-                <w:tblGrid>
-                  <w:gridCol w:w="3669"/>
-                </w:tblGrid>
-                <w:tr>
-                  <w:trPr>
-                    <w:trHeight w:val="80"/>
-                  </w:trPr>
-                  <w:tc>
-                    <w:tcPr>
-                      <w:tcW w:w="3669" w:type="dxa"/>
-                    </w:tcPr>
-                    <w:p>
-                      <w:pPr>
-                        <w:spacing w:after="0"/>
-                        <w:rPr>
-                          <w:b/>
-                        </w:rPr>
-                      </w:pPr>
-                      <w:r>
-                        <w:rPr>
-                          <w:b/>
-                        </w:rPr>
-                        <w:t>Profesores</w:t>
-                      </w:r>
-                    </w:p>
-                  </w:tc>
-                </w:tr>
-                <w:tr>
-                  <w:trPr>
-                    <w:trHeight w:val="238"/>
-                  </w:trPr>
-                  <w:tc>
-                    <w:tcPr>
-                      <w:tcW w:w="3669" w:type="dxa"/>
-                    </w:tcPr>
-                    <w:p>
-                      <w:pPr>
-                        <w:spacing w:after="0"/>
-                      </w:pPr>
-                      <w:r>
-                        <w:t>Ortiz, Maria Cecilia (Adjunto)</w:t>
-                      </w:r>
-                    </w:p>
-                  </w:tc>
-                </w:tr>
-                <w:tr>
-                  <w:tc>
-                    <w:tcPr>
-                      <w:tcW w:w="3669" w:type="dxa"/>
-                    </w:tcPr>
-                    <w:p>
-                      <w:pPr>
-                        <w:spacing w:after="0"/>
-                      </w:pPr>
-                      <w:r>
-                        <w:t>Savi, Cecilia Andrea (JTP)</w:t>
-                      </w:r>
-                    </w:p>
-                  </w:tc>
-                </w:tr>
-                <w:tr>
-                  <w:tc>
-                    <w:tcPr>
-                      <w:tcW w:w="3669" w:type="dxa"/>
-                    </w:tcPr>
-                    <w:p>
-                      <w:pPr>
-                        <w:spacing w:after="0"/>
-                      </w:pPr>
-                    </w:p>
-                  </w:tc>
-                </w:tr>
-                <w:tr>
-                  <w:tc>
-                    <w:tcPr>
-                      <w:tcW w:w="3669" w:type="dxa"/>
-                    </w:tcPr>
-                    <w:p>
-                      <w:pPr>
-                        <w:spacing w:after="0"/>
-                        <w:rPr>
-                          <w:lang w:val="en-US"/>
-                        </w:rPr>
-                      </w:pPr>
-                    </w:p>
-                  </w:tc>
-                </w:tr>
-              </w:tbl>
-              <w:p>
-                <w:pPr>
-                  <w:pStyle w:val="Sinespaciado"/>
-                  <w:spacing w:after="0"/>
-                  <w:jc w:val="center"/>
-                  <w:rPr>
-                    <w:lang w:val="en-US"/>
-                  </w:rPr>
-                </w:pPr>
-              </w:p>
-              <w:tbl>
-                <w:tblPr>
-                  <w:tblStyle w:val="Tablaconcuadrcula"/>
-                  <w:tblW w:w="0" w:type="auto"/>
-                  <w:tblBorders>
-                    <w:top w:val="none" w:sz="0" w:space="0" w:color="auto"/>
-                    <w:left w:val="none" w:sz="0" w:space="0" w:color="auto"/>
-                    <w:bottom w:val="none" w:sz="0" w:space="0" w:color="auto"/>
-                    <w:right w:val="none" w:sz="0" w:space="0" w:color="auto"/>
-                    <w:insideH w:val="none" w:sz="0" w:space="0" w:color="auto"/>
-                    <w:insideV w:val="none" w:sz="0" w:space="0" w:color="auto"/>
-                  </w:tblBorders>
-                  <w:tblLook w:val="04A0"/>
-                </w:tblPr>
-                <w:tblGrid>
-                  <w:gridCol w:w="8489"/>
-                </w:tblGrid>
-                <w:tr>
-                  <w:tc>
-                    <w:tcPr>
-                      <w:tcW w:w="8489" w:type="dxa"/>
-                    </w:tcPr>
-                    <w:p>
-                      <w:pPr>
-                        <w:pStyle w:val="Sinespaciado"/>
-                        <w:spacing w:after="0"/>
-                      </w:pPr>
-                    </w:p>
-                  </w:tc>
-                </w:tr>
-              </w:tbl>
-              <w:p>
-                <w:pPr>
-                  <w:pStyle w:val="Sinespaciado"/>
-                  <w:spacing w:after="0"/>
-                </w:pPr>
-              </w:p>
-              <w:p>
-                <w:pPr>
-                  <w:pStyle w:val="Sinespaciado"/>
-                  <w:jc w:val="center"/>
-                </w:pPr>
-              </w:p>
-              <w:tbl>
-                <w:tblPr>
-                  <w:tblStyle w:val="Tablaconcuadrcula"/>
-                  <w:tblpPr w:leftFromText="141" w:rightFromText="141" w:vertAnchor="page" w:horzAnchor="margin" w:tblpXSpec="right" w:tblpY="5491"/>
-                  <w:tblOverlap w:val="never"/>
-                  <w:tblW w:w="4505" w:type="dxa"/>
-                  <w:tblBorders>
-                    <w:top w:val="none" w:sz="0" w:space="0" w:color="auto"/>
-                    <w:left w:val="none" w:sz="0" w:space="0" w:color="auto"/>
-                    <w:bottom w:val="none" w:sz="0" w:space="0" w:color="auto"/>
-                    <w:right w:val="none" w:sz="0" w:space="0" w:color="auto"/>
-                    <w:insideH w:val="none" w:sz="0" w:space="0" w:color="auto"/>
-                    <w:insideV w:val="none" w:sz="0" w:space="0" w:color="auto"/>
-                  </w:tblBorders>
-                  <w:tblLook w:val="04A0"/>
-                </w:tblPr>
-                <w:tblGrid>
-                  <w:gridCol w:w="3261"/>
-                  <w:gridCol w:w="1244"/>
-                </w:tblGrid>
-                <w:tr>
-                  <w:tc>
-                    <w:tcPr>
-                      <w:tcW w:w="4505" w:type="dxa"/>
-                      <w:gridSpan w:val="2"/>
-                    </w:tcPr>
-                    <w:p>
-                      <w:pPr>
-                        <w:spacing w:after="0"/>
-                        <w:rPr>
-                          <w:b/>
-                        </w:rPr>
-                      </w:pPr>
-                      <w:r>
-                        <w:rPr>
-                          <w:b/>
-                        </w:rPr>
-                        <w:t>Grupo Nº 2</w:t>
-                      </w:r>
-                    </w:p>
-                  </w:tc>
-                </w:tr>
-                <w:tr>
-                  <w:tc>
-                    <w:tcPr>
-                      <w:tcW w:w="4505" w:type="dxa"/>
-                      <w:gridSpan w:val="2"/>
-                    </w:tcPr>
-                    <w:p>
-                      <w:pPr>
-                        <w:spacing w:after="0"/>
-                        <w:rPr>
-                          <w:b/>
-                        </w:rPr>
-                      </w:pPr>
-                      <w:r>
-                        <w:rPr>
-                          <w:b/>
-                        </w:rPr>
-                        <w:t>Integrantes</w:t>
-                      </w:r>
-                    </w:p>
-                  </w:tc>
-                </w:tr>
-                <w:tr>
-                  <w:tc>
-                    <w:tcPr>
-                      <w:tcW w:w="3261" w:type="dxa"/>
-                    </w:tcPr>
-                    <w:p>
-                      <w:pPr>
-                        <w:spacing w:after="0"/>
-                      </w:pPr>
-                      <w:r>
-                        <w:t>AGÜERO, Santiago Alejandro</w:t>
-                      </w:r>
-                    </w:p>
-                  </w:tc>
-                  <w:tc>
-                    <w:tcPr>
-                      <w:tcW w:w="1244" w:type="dxa"/>
-                    </w:tcPr>
-                    <w:p>
-                      <w:pPr>
-                        <w:spacing w:after="0"/>
-                      </w:pPr>
-                      <w:r>
-                        <w:t>51800</w:t>
-                      </w:r>
-                    </w:p>
-                  </w:tc>
-                </w:tr>
-                <w:tr>
-                  <w:tc>
-                    <w:tcPr>
-                      <w:tcW w:w="3261" w:type="dxa"/>
-                    </w:tcPr>
-                    <w:p>
-                      <w:pPr>
-                        <w:spacing w:after="0"/>
-                      </w:pPr>
-                      <w:r>
-                        <w:t>NAFRIA, Federico</w:t>
-                      </w:r>
-                    </w:p>
-                  </w:tc>
-                  <w:tc>
-                    <w:tcPr>
-                      <w:tcW w:w="1244" w:type="dxa"/>
-                    </w:tcPr>
-                    <w:p>
-                      <w:pPr>
-                        <w:spacing w:after="0"/>
-                      </w:pPr>
-                      <w:r>
-                        <w:t>51828</w:t>
-                      </w:r>
-                    </w:p>
-                  </w:tc>
-                </w:tr>
-                <w:tr>
-                  <w:tc>
-                    <w:tcPr>
-                      <w:tcW w:w="3261" w:type="dxa"/>
-                    </w:tcPr>
-                    <w:p>
-                      <w:pPr>
-                        <w:spacing w:after="0"/>
-                      </w:pPr>
-                      <w:r>
-                        <w:t>PISCIOLARI, Antonela</w:t>
-                      </w:r>
-                    </w:p>
-                  </w:tc>
-                  <w:tc>
-                    <w:tcPr>
-                      <w:tcW w:w="1244" w:type="dxa"/>
-                    </w:tcPr>
-                    <w:p>
-                      <w:pPr>
-                        <w:spacing w:after="0"/>
-                      </w:pPr>
-                      <w:r>
-                        <w:t>51543</w:t>
-                      </w:r>
-                    </w:p>
-                  </w:tc>
-                </w:tr>
-                <w:tr>
-                  <w:tc>
-                    <w:tcPr>
-                      <w:tcW w:w="3261" w:type="dxa"/>
-                    </w:tcPr>
-                    <w:p>
-                      <w:pPr>
-                        <w:spacing w:after="0"/>
-                      </w:pPr>
-                      <w:r>
-                        <w:t>QUIROGA, Gastón Mauricio</w:t>
-                      </w:r>
-                    </w:p>
-                  </w:tc>
-                  <w:tc>
-                    <w:tcPr>
-                      <w:tcW w:w="1244" w:type="dxa"/>
-                    </w:tcPr>
-                    <w:p>
-                      <w:pPr>
-                        <w:spacing w:after="0"/>
-                      </w:pPr>
-                      <w:r>
-                        <w:t>51969</w:t>
-                      </w:r>
-                    </w:p>
-                  </w:tc>
-                </w:tr>
-                <w:tr>
-                  <w:tc>
-                    <w:tcPr>
-                      <w:tcW w:w="3261" w:type="dxa"/>
-                    </w:tcPr>
-                    <w:p>
-                      <w:pPr>
-                        <w:spacing w:after="0"/>
-                      </w:pPr>
-                      <w:r>
-                        <w:t>WAISMAN, Gabriel Leandro</w:t>
-                      </w:r>
-                    </w:p>
-                  </w:tc>
-                  <w:tc>
-                    <w:tcPr>
-                      <w:tcW w:w="1244" w:type="dxa"/>
-                    </w:tcPr>
-                    <w:p>
-                      <w:r>
-                        <w:t>51934</w:t>
-                      </w:r>
-                    </w:p>
-                  </w:tc>
-                </w:tr>
-              </w:tbl>
-              <w:p>
-                <w:pPr>
-                  <w:pStyle w:val="Sinespaciado"/>
-                  <w:jc w:val="center"/>
                 </w:pPr>
               </w:p>
             </w:tc>
           </w:tr>
+        </w:tbl>
+        <w:sdt>
+          <w:sdtPr>
+            <w:rPr>
+              <w:sz w:val="36"/>
+              <w:szCs w:val="36"/>
+            </w:rPr>
+            <w:alias w:val="Organización"/>
+            <w:id w:val="15676123"/>
+            <w:placeholder>
+              <w:docPart w:val="913413B7821746959B8B26D9D325CA33"/>
+            </w:placeholder>
+            <w:dataBinding w:prefixMappings="xmlns:ns0='http://schemas.openxmlformats.org/officeDocument/2006/extended-properties'" w:xpath="/ns0:Properties[1]/ns0:Company[1]" w:storeItemID="{6668398D-A668-4E3E-A5EB-62B293D839F1}"/>
+            <w:text/>
+          </w:sdtPr>
+          <w:sdtContent>
+            <w:p>
+              <w:pPr>
+                <w:pStyle w:val="Sinespaciado"/>
+                <w:jc w:val="center"/>
+                <w:rPr>
+                  <w:color w:val="76923C" w:themeColor="accent3" w:themeShade="BF"/>
+                  <w:sz w:val="48"/>
+                  <w:szCs w:val="48"/>
+                </w:rPr>
+              </w:pPr>
+              <w:r>
+                <w:rPr>
+                  <w:sz w:val="36"/>
+                  <w:szCs w:val="36"/>
+                  <w:lang w:val="es-ES_tradnl"/>
+                </w:rPr>
+                <w:t>UNI</w:t>
+              </w:r>
+              <w:r>
+                <w:rPr>
+                  <w:sz w:val="36"/>
+                  <w:szCs w:val="36"/>
+                  <w:lang w:val="es-ES_tradnl"/>
+                </w:rPr>
+                <w:t xml:space="preserve">VERSIDAD TECNOLÓGICA NACIONAL </w:t>
+              </w:r>
+              <w:r>
+                <w:rPr>
+                  <w:sz w:val="36"/>
+                  <w:szCs w:val="36"/>
+                  <w:lang w:val="es-ES_tradnl"/>
+                </w:rPr>
+                <w:t>FACULTAD REGIONAL CÓRDOBA</w:t>
+              </w:r>
+            </w:p>
+          </w:sdtContent>
+        </w:sdt>
+        <w:p/>
+        <w:p>
+          <w:pPr>
+            <w:jc w:val="center"/>
+            <w:rPr>
+              <w:sz w:val="32"/>
+              <w:szCs w:val="32"/>
+            </w:rPr>
+          </w:pPr>
+          <w:r>
+            <w:rPr>
+              <w:sz w:val="32"/>
+              <w:szCs w:val="32"/>
+            </w:rPr>
+            <w:t>Ingeniería en Sistemas de Información</w:t>
+          </w:r>
+        </w:p>
+        <w:p/>
+        <w:p>
+          <w:pPr>
+            <w:spacing w:after="0"/>
+            <w:ind w:firstLine="360"/>
+            <w:jc w:val="left"/>
+            <w:rPr>
+              <w:rFonts w:asciiTheme="majorHAnsi" w:eastAsiaTheme="majorEastAsia" w:hAnsiTheme="majorHAnsi" w:cstheme="majorBidi"/>
+              <w:sz w:val="76"/>
+              <w:szCs w:val="72"/>
+            </w:rPr>
+          </w:pPr>
+        </w:p>
+        <w:tbl>
+          <w:tblPr>
+            <w:tblpPr w:leftFromText="187" w:rightFromText="187" w:vertAnchor="page" w:horzAnchor="margin" w:tblpY="4816"/>
+            <w:tblW w:w="5233" w:type="pct"/>
+            <w:tblLook w:val="04A0"/>
+          </w:tblPr>
+          <w:tblGrid>
+            <w:gridCol w:w="9126"/>
+          </w:tblGrid>
           <w:tr>
             <w:trPr>
-              <w:trHeight w:val="360"/>
-              <w:jc w:val="center"/>
+              <w:trHeight w:val="1165"/>
             </w:trPr>
             <w:tc>
               <w:tcPr>
-                <w:tcW w:w="5000" w:type="pct"/>
-                <w:vAlign w:val="center"/>
+                <w:tcW w:w="0" w:type="auto"/>
               </w:tcPr>
               <w:p>
                 <w:pPr>
@@ -641,65 +248,534 @@
                   <w:rPr>
                     <w:b/>
                     <w:bCs/>
+                    <w:caps/>
+                    <w:sz w:val="72"/>
+                    <w:szCs w:val="72"/>
                   </w:rPr>
                 </w:pPr>
+                <w:r>
+                  <w:rPr>
+                    <w:b/>
+                    <w:bCs/>
+                    <w:caps/>
+                    <w:color w:val="76923C" w:themeColor="accent3" w:themeShade="BF"/>
+                    <w:sz w:val="90"/>
+                    <w:szCs w:val="90"/>
+                  </w:rPr>
+                  <w:t>[</w:t>
+                </w:r>
+                <w:sdt>
+                  <w:sdtPr>
+                    <w:rPr>
+                      <w:b/>
+                      <w:bCs/>
+                      <w:caps/>
+                      <w:sz w:val="86"/>
+                      <w:szCs w:val="86"/>
+                    </w:rPr>
+                    <w:alias w:val="Título"/>
+                    <w:id w:val="15676137"/>
+                    <w:placeholder>
+                      <w:docPart w:val="F538D3F02AE24085B03945EB63871713"/>
+                    </w:placeholder>
+                    <w:dataBinding w:prefixMappings="xmlns:ns0='http://schemas.openxmlformats.org/package/2006/metadata/core-properties' xmlns:ns1='http://purl.org/dc/elements/1.1/'" w:xpath="/ns0:coreProperties[1]/ns1:title[1]" w:storeItemID="{6C3C8BC8-F283-45AE-878A-BAB7291924A1}"/>
+                    <w:text/>
+                  </w:sdtPr>
+                  <w:sdtContent>
+                    <w:r>
+                      <w:rPr>
+                        <w:b/>
+                        <w:bCs/>
+                        <w:caps/>
+                        <w:sz w:val="86"/>
+                        <w:szCs w:val="86"/>
+                        <w:lang w:val="es-ES_tradnl"/>
+                      </w:rPr>
+                      <w:t>PROYECTO FINAL</w:t>
+                    </w:r>
+                  </w:sdtContent>
+                </w:sdt>
+                <w:r>
+                  <w:rPr>
+                    <w:b/>
+                    <w:bCs/>
+                    <w:caps/>
+                    <w:color w:val="76923C" w:themeColor="accent3" w:themeShade="BF"/>
+                    <w:sz w:val="90"/>
+                    <w:szCs w:val="90"/>
+                  </w:rPr>
+                  <w:t>]</w:t>
+                </w:r>
               </w:p>
             </w:tc>
           </w:tr>
           <w:tr>
             <w:trPr>
-              <w:trHeight w:val="360"/>
-              <w:jc w:val="center"/>
+              <w:trHeight w:val="922"/>
+            </w:trPr>
+            <w:sdt>
+              <w:sdtPr>
+                <w:rPr>
+                  <w:color w:val="7F7F7F" w:themeColor="background1" w:themeShade="7F"/>
+                  <w:sz w:val="56"/>
+                  <w:szCs w:val="56"/>
+                </w:rPr>
+                <w:alias w:val="Abstracto"/>
+                <w:id w:val="15676143"/>
+                <w:dataBinding w:prefixMappings="xmlns:ns0='http://schemas.microsoft.com/office/2006/coverPageProps'" w:xpath="/ns0:CoverPageProperties[1]/ns0:Abstract[1]" w:storeItemID="{55AF091B-3C7A-41E3-B477-F2FDAA23CFDA}"/>
+                <w:text/>
+              </w:sdtPr>
+              <w:sdtContent>
+                <w:tc>
+                  <w:tcPr>
+                    <w:tcW w:w="0" w:type="auto"/>
+                  </w:tcPr>
+                  <w:p>
+                    <w:pPr>
+                      <w:pStyle w:val="Sinespaciado"/>
+                      <w:rPr>
+                        <w:color w:val="7F7F7F" w:themeColor="background1" w:themeShade="7F"/>
+                      </w:rPr>
+                    </w:pPr>
+                    <w:r>
+                      <w:rPr>
+                        <w:color w:val="7F7F7F" w:themeColor="background1" w:themeShade="7F"/>
+                        <w:sz w:val="56"/>
+                        <w:szCs w:val="56"/>
+                      </w:rPr>
+                      <w:t>Informe Preliminar</w:t>
+                    </w:r>
+                  </w:p>
+                </w:tc>
+              </w:sdtContent>
+            </w:sdt>
+          </w:tr>
+        </w:tbl>
+        <w:p>
+          <w:pPr>
+            <w:spacing w:after="0"/>
+            <w:ind w:firstLine="360"/>
+            <w:jc w:val="left"/>
+            <w:rPr>
+              <w:rFonts w:asciiTheme="majorHAnsi" w:eastAsiaTheme="majorEastAsia" w:hAnsiTheme="majorHAnsi" w:cstheme="majorBidi"/>
+              <w:sz w:val="76"/>
+              <w:szCs w:val="72"/>
+            </w:rPr>
+          </w:pPr>
+        </w:p>
+        <w:p>
+          <w:pPr>
+            <w:spacing w:after="0"/>
+            <w:ind w:firstLine="360"/>
+            <w:jc w:val="left"/>
+            <w:rPr>
+              <w:rFonts w:asciiTheme="majorHAnsi" w:eastAsiaTheme="majorEastAsia" w:hAnsiTheme="majorHAnsi" w:cstheme="majorBidi"/>
+              <w:sz w:val="76"/>
+              <w:szCs w:val="72"/>
+            </w:rPr>
+          </w:pPr>
+        </w:p>
+        <w:p>
+          <w:pPr>
+            <w:pStyle w:val="Sinespaciado"/>
+            <w:rPr>
+              <w:color w:val="76923C" w:themeColor="accent3" w:themeShade="BF"/>
+            </w:rPr>
+          </w:pPr>
+        </w:p>
+        <w:p>
+          <w:pPr>
+            <w:pStyle w:val="Sinespaciado"/>
+            <w:rPr>
+              <w:sz w:val="28"/>
+              <w:szCs w:val="28"/>
+            </w:rPr>
+          </w:pPr>
+        </w:p>
+        <w:p>
+          <w:pPr>
+            <w:pStyle w:val="Sinespaciado"/>
+            <w:rPr>
+              <w:sz w:val="28"/>
+              <w:szCs w:val="28"/>
+            </w:rPr>
+          </w:pPr>
+        </w:p>
+        <w:p>
+          <w:pPr>
+            <w:pStyle w:val="Sinespaciado"/>
+            <w:jc w:val="left"/>
+          </w:pPr>
+          <w:r>
+            <w:rPr>
+              <w:b/>
+            </w:rPr>
+            <w:t>Empresa</w:t>
+          </w:r>
+          <w:r>
+            <w:t>: “Eben-Ezer”</w:t>
+          </w:r>
+        </w:p>
+        <w:p>
+          <w:pPr>
+            <w:pStyle w:val="Sinespaciado"/>
+            <w:jc w:val="left"/>
+          </w:pPr>
+          <w:r>
+            <w:rPr>
+              <w:b/>
+            </w:rPr>
+            <w:t>Sistema de Información</w:t>
+          </w:r>
+          <w:r>
+            <w:t>: “”</w:t>
+          </w:r>
+        </w:p>
+        <w:p>
+          <w:pPr>
+            <w:pStyle w:val="Sinespaciado"/>
+            <w:jc w:val="left"/>
+          </w:pPr>
+          <w:r>
+            <w:rPr>
+              <w:b/>
+            </w:rPr>
+            <w:t>Metodología</w:t>
+          </w:r>
+          <w:r>
+            <w:t>: Proceso Unificado de Desarrollo de Software</w:t>
+          </w:r>
+        </w:p>
+        <w:p>
+          <w:pPr>
+            <w:pStyle w:val="Sinespaciado"/>
+            <w:jc w:val="left"/>
+          </w:pPr>
+        </w:p>
+        <w:tbl>
+          <w:tblPr>
+            <w:tblStyle w:val="Tablaconcuadrcula"/>
+            <w:tblW w:w="0" w:type="auto"/>
+            <w:tblBorders>
+              <w:top w:val="none" w:sz="0" w:space="0" w:color="auto"/>
+              <w:left w:val="none" w:sz="0" w:space="0" w:color="auto"/>
+              <w:bottom w:val="none" w:sz="0" w:space="0" w:color="auto"/>
+              <w:right w:val="none" w:sz="0" w:space="0" w:color="auto"/>
+              <w:insideH w:val="none" w:sz="0" w:space="0" w:color="auto"/>
+              <w:insideV w:val="none" w:sz="0" w:space="0" w:color="auto"/>
+            </w:tblBorders>
+            <w:tblLook w:val="04A0"/>
+          </w:tblPr>
+          <w:tblGrid>
+            <w:gridCol w:w="3669"/>
+          </w:tblGrid>
+          <w:tr>
+            <w:trPr>
+              <w:trHeight w:val="80"/>
             </w:trPr>
             <w:tc>
               <w:tcPr>
-                <w:tcW w:w="5000" w:type="pct"/>
-                <w:vAlign w:val="center"/>
+                <w:tcW w:w="3669" w:type="dxa"/>
               </w:tcPr>
               <w:p>
                 <w:pPr>
-                  <w:pStyle w:val="Sinespaciado"/>
-                  <w:jc w:val="left"/>
+                  <w:spacing w:after="0"/>
                   <w:rPr>
                     <w:b/>
-                    <w:bCs/>
                   </w:rPr>
                 </w:pPr>
+                <w:r>
+                  <w:rPr>
+                    <w:b/>
+                  </w:rPr>
+                  <w:t>Profesores</w:t>
+                </w:r>
+              </w:p>
+            </w:tc>
+          </w:tr>
+          <w:tr>
+            <w:trPr>
+              <w:trHeight w:val="238"/>
+            </w:trPr>
+            <w:tc>
+              <w:tcPr>
+                <w:tcW w:w="3669" w:type="dxa"/>
+              </w:tcPr>
+              <w:p>
+                <w:pPr>
+                  <w:spacing w:after="0"/>
+                </w:pPr>
+                <w:r>
+                  <w:t>Ortiz, Marí</w:t>
+                </w:r>
+                <w:r>
+                  <w:t>a Cecilia (Adjunto)</w:t>
+                </w:r>
+              </w:p>
+            </w:tc>
+          </w:tr>
+          <w:tr>
+            <w:tc>
+              <w:tcPr>
+                <w:tcW w:w="3669" w:type="dxa"/>
+              </w:tcPr>
+              <w:p>
+                <w:pPr>
+                  <w:spacing w:after="0"/>
+                </w:pPr>
+                <w:r>
+                  <w:t>Savi, Cecilia Andrea (JTP)</w:t>
+                </w:r>
               </w:p>
             </w:tc>
           </w:tr>
         </w:tbl>
+        <w:p>
+          <w:pPr>
+            <w:spacing w:after="0"/>
+            <w:jc w:val="left"/>
+            <w:rPr>
+              <w:rFonts w:asciiTheme="majorHAnsi" w:eastAsiaTheme="majorEastAsia" w:hAnsiTheme="majorHAnsi" w:cstheme="majorBidi"/>
+            </w:rPr>
+          </w:pPr>
+        </w:p>
+        <w:p>
+          <w:pPr>
+            <w:spacing w:after="0"/>
+            <w:jc w:val="left"/>
+            <w:rPr>
+              <w:rFonts w:asciiTheme="majorHAnsi" w:eastAsiaTheme="majorEastAsia" w:hAnsiTheme="majorHAnsi" w:cstheme="majorBidi"/>
+            </w:rPr>
+          </w:pPr>
+          <w:r>
+            <w:rPr>
+              <w:rFonts w:eastAsiaTheme="majorEastAsia" w:cstheme="majorBidi"/>
+              <w:b/>
+            </w:rPr>
+            <w:t>Curso</w:t>
+          </w:r>
+          <w:r>
+            <w:rPr>
+              <w:rFonts w:eastAsiaTheme="majorEastAsia" w:cstheme="majorBidi"/>
+            </w:rPr>
+            <w:t>: 5k1</w:t>
+          </w:r>
+        </w:p>
       </w:sdtContent>
     </w:sdt>
-    <w:p>
-      <w:pPr>
-        <w:jc w:val="center"/>
-        <w:rPr>
-          <w:sz w:val="24"/>
-          <w:szCs w:val="24"/>
-        </w:rPr>
-      </w:pPr>
-      <w:r>
-        <w:rPr>
-          <w:sz w:val="24"/>
-          <w:szCs w:val="24"/>
-        </w:rPr>
-        <w:t xml:space="preserve">- </w:t>
-      </w:r>
-      <w:r>
-        <w:rPr>
-          <w:sz w:val="24"/>
-          <w:szCs w:val="24"/>
-        </w:rPr>
-        <w:t>2010</w:t>
-      </w:r>
-      <w:r>
-        <w:rPr>
-          <w:sz w:val="24"/>
-          <w:szCs w:val="24"/>
-        </w:rPr>
-        <w:t xml:space="preserve"> -</w:t>
-      </w:r>
+    <w:tbl>
+      <w:tblPr>
+        <w:tblStyle w:val="Tablaconcuadrcula"/>
+        <w:tblpPr w:leftFromText="141" w:rightFromText="141" w:vertAnchor="page" w:horzAnchor="page" w:tblpX="6058" w:tblpY="13126"/>
+        <w:tblOverlap w:val="never"/>
+        <w:tblW w:w="4505" w:type="dxa"/>
+        <w:tblBorders>
+          <w:top w:val="none" w:sz="0" w:space="0" w:color="auto"/>
+          <w:left w:val="none" w:sz="0" w:space="0" w:color="auto"/>
+          <w:bottom w:val="none" w:sz="0" w:space="0" w:color="auto"/>
+          <w:right w:val="none" w:sz="0" w:space="0" w:color="auto"/>
+          <w:insideH w:val="none" w:sz="0" w:space="0" w:color="auto"/>
+          <w:insideV w:val="none" w:sz="0" w:space="0" w:color="auto"/>
+        </w:tblBorders>
+        <w:tblLook w:val="04A0"/>
+      </w:tblPr>
+      <w:tblGrid>
+        <w:gridCol w:w="3261"/>
+        <w:gridCol w:w="1244"/>
+      </w:tblGrid>
+      <w:tr>
+        <w:tc>
+          <w:tcPr>
+            <w:tcW w:w="4505" w:type="dxa"/>
+            <w:gridSpan w:val="2"/>
+          </w:tcPr>
+          <w:p>
+            <w:pPr>
+              <w:spacing w:after="0"/>
+              <w:rPr>
+                <w:b/>
+              </w:rPr>
+            </w:pPr>
+            <w:r>
+              <w:rPr>
+                <w:b/>
+              </w:rPr>
+              <w:t>Grupo Nº 2</w:t>
+            </w:r>
+          </w:p>
+        </w:tc>
+      </w:tr>
+      <w:tr>
+        <w:tc>
+          <w:tcPr>
+            <w:tcW w:w="4505" w:type="dxa"/>
+            <w:gridSpan w:val="2"/>
+          </w:tcPr>
+          <w:p>
+            <w:pPr>
+              <w:spacing w:after="0"/>
+              <w:rPr>
+                <w:b/>
+              </w:rPr>
+            </w:pPr>
+            <w:r>
+              <w:rPr>
+                <w:b/>
+              </w:rPr>
+              <w:t>Integrantes</w:t>
+            </w:r>
+          </w:p>
+        </w:tc>
+      </w:tr>
+      <w:tr>
+        <w:tc>
+          <w:tcPr>
+            <w:tcW w:w="3261" w:type="dxa"/>
+          </w:tcPr>
+          <w:p>
+            <w:pPr>
+              <w:spacing w:after="0"/>
+            </w:pPr>
+            <w:r>
+              <w:t>AGÜERO, Santiago Alejandro</w:t>
+            </w:r>
+          </w:p>
+        </w:tc>
+        <w:tc>
+          <w:tcPr>
+            <w:tcW w:w="1244" w:type="dxa"/>
+          </w:tcPr>
+          <w:p>
+            <w:pPr>
+              <w:spacing w:after="0"/>
+            </w:pPr>
+            <w:r>
+              <w:t>51800</w:t>
+            </w:r>
+          </w:p>
+        </w:tc>
+      </w:tr>
+      <w:tr>
+        <w:tc>
+          <w:tcPr>
+            <w:tcW w:w="3261" w:type="dxa"/>
+          </w:tcPr>
+          <w:p>
+            <w:pPr>
+              <w:spacing w:after="0"/>
+            </w:pPr>
+            <w:r>
+              <w:t>NAFRIA, Federico</w:t>
+            </w:r>
+          </w:p>
+        </w:tc>
+        <w:tc>
+          <w:tcPr>
+            <w:tcW w:w="1244" w:type="dxa"/>
+          </w:tcPr>
+          <w:p>
+            <w:pPr>
+              <w:spacing w:after="0"/>
+            </w:pPr>
+            <w:r>
+              <w:t>51828</w:t>
+            </w:r>
+          </w:p>
+        </w:tc>
+      </w:tr>
+      <w:tr>
+        <w:tc>
+          <w:tcPr>
+            <w:tcW w:w="3261" w:type="dxa"/>
+          </w:tcPr>
+          <w:p>
+            <w:pPr>
+              <w:spacing w:after="0"/>
+            </w:pPr>
+            <w:r>
+              <w:t>PISCIOLARI, Antonela</w:t>
+            </w:r>
+          </w:p>
+        </w:tc>
+        <w:tc>
+          <w:tcPr>
+            <w:tcW w:w="1244" w:type="dxa"/>
+          </w:tcPr>
+          <w:p>
+            <w:pPr>
+              <w:spacing w:after="0"/>
+            </w:pPr>
+            <w:r>
+              <w:t>51543</w:t>
+            </w:r>
+          </w:p>
+        </w:tc>
+      </w:tr>
+      <w:tr>
+        <w:tc>
+          <w:tcPr>
+            <w:tcW w:w="3261" w:type="dxa"/>
+          </w:tcPr>
+          <w:p>
+            <w:pPr>
+              <w:spacing w:after="0"/>
+            </w:pPr>
+            <w:r>
+              <w:t>QUIROGA, Gastón Mauricio</w:t>
+            </w:r>
+          </w:p>
+        </w:tc>
+        <w:tc>
+          <w:tcPr>
+            <w:tcW w:w="1244" w:type="dxa"/>
+          </w:tcPr>
+          <w:p>
+            <w:pPr>
+              <w:spacing w:after="0"/>
+            </w:pPr>
+            <w:r>
+              <w:t>51969</w:t>
+            </w:r>
+          </w:p>
+        </w:tc>
+      </w:tr>
+      <w:tr>
+        <w:tc>
+          <w:tcPr>
+            <w:tcW w:w="3261" w:type="dxa"/>
+          </w:tcPr>
+          <w:p>
+            <w:pPr>
+              <w:spacing w:after="0"/>
+            </w:pPr>
+            <w:r>
+              <w:t>WAISMAN, Gabriel Leandro</w:t>
+            </w:r>
+          </w:p>
+        </w:tc>
+        <w:tc>
+          <w:tcPr>
+            <w:tcW w:w="1244" w:type="dxa"/>
+          </w:tcPr>
+          <w:p>
+            <w:r>
+              <w:t>51934</w:t>
+            </w:r>
+          </w:p>
+        </w:tc>
+      </w:tr>
+    </w:tbl>
+    <w:p>
+      <w:pPr>
+        <w:spacing w:after="0"/>
+        <w:ind w:firstLine="360"/>
+        <w:jc w:val="left"/>
+        <w:rPr>
+          <w:rFonts w:asciiTheme="majorHAnsi" w:eastAsiaTheme="majorEastAsia" w:hAnsiTheme="majorHAnsi" w:cstheme="majorBidi"/>
+          <w:sz w:val="76"/>
+          <w:szCs w:val="72"/>
+        </w:rPr>
+      </w:pPr>
       <w:r>
         <w:br w:type="page"/>
       </w:r>
@@ -4988,6 +5064,34 @@
       <w:bookmarkEnd w:id="1"/>
     </w:p>
     <w:p>
+      <w:r>
+        <w:t>El siguiente documento corresponde al trabajo final de tesis realizado por un grupo de alumnos de quinto año de la carrera de Ingeniería en Sistemas de Información de la Universidad Tecnológica Nacional Regional Córdoba.</w:t>
+      </w:r>
+    </w:p>
+    <w:p>
+      <w:r>
+        <w:t xml:space="preserve">En el mismo se desarrollará el caso de estudio propuesto, el cual consiste en la implementación de un sistema de información para una empresa, cuya actividad es la fabricación de armazones de anteojos y la comercialización de los mismos y </w:t>
+      </w:r>
+      <w:r>
+        <w:t xml:space="preserve">de </w:t>
+      </w:r>
+      <w:r>
+        <w:t>anteojos de sol. El proyecto tiene como finalidad realizar el soporte informático que brinde soluciones a nivel profesional de la problemática presentada por la organización.</w:t>
+      </w:r>
+    </w:p>
+    <w:p>
+      <w:r>
+        <w:t xml:space="preserve">Se </w:t>
+      </w:r>
+      <w:r>
+        <w:t>pretende realizar</w:t>
+      </w:r>
+      <w:r>
+        <w:t xml:space="preserve"> un Sistema Informático que permita aplicar todos los conocimientos adquiridos a lo largo de la carrera, para enriquecer el trabajo y brindar una solución que abarque todos los aspectos necesarios con la máxima calidad posible. Para ello nos proponemos utilizar como guía el Proceso Unificado de Desarrollo (PUD), documentando la propuesta mediante el Lenguaje de Modelado Unificado (UML).</w:t>
+      </w:r>
+    </w:p>
+    <w:p/>
+    <w:p>
       <w:pPr>
         <w:rPr>
           <w:rFonts w:eastAsiaTheme="majorEastAsia" w:cstheme="majorBidi"/>
@@ -5166,7 +5270,19 @@
         <w:rPr>
           <w:rFonts w:cs="Arial"/>
         </w:rPr>
-        <w:t xml:space="preserve"> de dicha información tiene como fin realizar la propuesta de un sistema de información que  brinde soporte a los procesos de</w:t>
+        <w:t xml:space="preserve"> de dicha información tiene</w:t>
+      </w:r>
+      <w:r>
+        <w:rPr>
+          <w:rFonts w:cs="Arial"/>
+        </w:rPr>
+        <w:t>n</w:t>
+      </w:r>
+      <w:r>
+        <w:rPr>
+          <w:rFonts w:cs="Arial"/>
+        </w:rPr>
+        <w:t xml:space="preserve"> como fin realizar la propuesta de un sistema de información que  brinde soporte a los procesos de</w:t>
       </w:r>
       <w:r>
         <w:rPr>
@@ -5917,7 +6033,7 @@
             <wp:cNvGraphicFramePr/>
             <a:graphic xmlns:a="http://schemas.openxmlformats.org/drawingml/2006/main">
               <a:graphicData uri="http://schemas.openxmlformats.org/drawingml/2006/diagram">
-                <dgm:relIds xmlns:dgm="http://schemas.openxmlformats.org/drawingml/2006/diagram" xmlns:r="http://schemas.openxmlformats.org/officeDocument/2006/relationships" r:dm="rId9" r:lo="rId10" r:qs="rId11" r:cs="rId12"/>
+                <dgm:relIds xmlns:dgm="http://schemas.openxmlformats.org/drawingml/2006/diagram" xmlns:r="http://schemas.openxmlformats.org/officeDocument/2006/relationships" r:dm="rId10" r:lo="rId11" r:qs="rId12" r:cs="rId13"/>
               </a:graphicData>
             </a:graphic>
           </wp:inline>
@@ -7583,43 +7699,54 @@
         <w:ind w:firstLine="360"/>
         <w:jc w:val="left"/>
         <w:rPr>
+          <w:noProof/>
+          <w:lang w:val="es-ES_tradnl" w:eastAsia="es-ES_tradnl" w:bidi="ar-SA"/>
+        </w:rPr>
+      </w:pPr>
+      <w:r>
+        <w:rPr>
+          <w:lang w:val="es-AR"/>
+        </w:rPr>
+        <w:t xml:space="preserve">Seguidamente se presenta el esquema físico </w:t>
+      </w:r>
+      <w:r>
+        <w:rPr>
+          <w:lang w:val="es-AR"/>
+        </w:rPr>
+        <w:t>de la empresa “Eben-Ezer”</w:t>
+      </w:r>
+      <w:r>
+        <w:rPr>
+          <w:lang w:val="es-AR"/>
+        </w:rPr>
+        <w:t xml:space="preserve"> y la configuración informática dispuesta en la oficina de la </w:t>
+      </w:r>
+      <w:r>
+        <w:rPr>
+          <w:lang w:val="es-AR"/>
+        </w:rPr>
+        <w:t>Dirección</w:t>
+      </w:r>
+      <w:r>
+        <w:rPr>
+          <w:noProof/>
+          <w:lang w:val="es-ES_tradnl" w:eastAsia="es-ES_tradnl" w:bidi="ar-SA"/>
+        </w:rPr>
+        <w:t>.</w:t>
+      </w:r>
+    </w:p>
+    <w:p>
+      <w:pPr>
+        <w:spacing w:after="0"/>
+        <w:ind w:firstLine="360"/>
+        <w:jc w:val="left"/>
+        <w:rPr>
           <w:rFonts w:asciiTheme="majorHAnsi" w:eastAsiaTheme="majorEastAsia" w:hAnsiTheme="majorHAnsi" w:cstheme="majorBidi"/>
           <w:color w:val="365F91" w:themeColor="accent1" w:themeShade="BF"/>
           <w:sz w:val="24"/>
           <w:szCs w:val="24"/>
         </w:rPr>
       </w:pPr>
-      <w:r>
-        <w:rPr>
-          <w:lang w:val="es-AR"/>
-        </w:rPr>
-        <w:t xml:space="preserve">Seguidamente se presenta el esquema físico </w:t>
-      </w:r>
-      <w:r>
-        <w:rPr>
-          <w:lang w:val="es-AR"/>
-        </w:rPr>
-        <w:t>de la empresa “Eben-Ezer”</w:t>
-      </w:r>
-      <w:r>
-        <w:rPr>
-          <w:lang w:val="es-AR"/>
-        </w:rPr>
-        <w:t xml:space="preserve"> y la configuración informática dispuesta en la oficina de la </w:t>
-      </w:r>
-      <w:r>
-        <w:rPr>
-          <w:lang w:val="es-AR"/>
-        </w:rPr>
-        <w:t>Dirección</w:t>
-      </w:r>
-      <w:r>
-        <w:rPr>
-          <w:noProof/>
-          <w:lang w:val="es-ES_tradnl" w:eastAsia="es-ES_tradnl" w:bidi="ar-SA"/>
-        </w:rPr>
-        <w:t>.</w:t>
-      </w:r>
       <w:r>
         <w:br w:type="page"/>
       </w:r>
@@ -11015,50 +11142,182 @@
         <w:rPr>
           <w:rFonts w:eastAsia="Calibri"/>
         </w:rPr>
-        <w:t xml:space="preserve"> proporciona, entre otras cosas,  sugerencias y consejos sobre cómo utilizar UML para resolver varios problemas de modelado comunes, pero no enseña cómo modelar. En este sentido es parecido a una guía de usuario de un lenguaje de programación, que enseña cómo utilizar el lenguaje pero no enseña a programar.  </w:t>
-      </w:r>
-    </w:p>
-    <w:p>
-      <w:pPr>
+        <w:t xml:space="preserve"> proporciona, entre otras cosas,  sugerencias y consejos sobre cómo utilizar UML para resolver varios problemas de modelado comunes</w:t>
+      </w:r>
+      <w:r>
         <w:rPr>
           <w:rFonts w:eastAsia="Calibri"/>
         </w:rPr>
-      </w:pPr>
-      <w:r>
+        <w:t>.</w:t>
+      </w:r>
+    </w:p>
+    <w:p>
+      <w:pPr>
         <w:rPr>
           <w:rFonts w:eastAsia="Calibri"/>
         </w:rPr>
-        <w:br/>
-        <w:t xml:space="preserve">Se actualiza y completa con nuevos detalles de la descripción sobre interfaces requeridas y proporcionadas, colaboraciones y perfiles UML. </w:t>
-      </w:r>
-    </w:p>
-    <w:p>
-      <w:pPr>
+      </w:pPr>
+      <w:r>
         <w:rPr>
           <w:rFonts w:eastAsia="Calibri"/>
         </w:rPr>
-      </w:pPr>
+        <w:t>Se actualiza y completa con nuevos detalles de la descripción sobre interfaces requeridas y proporcionadas,</w:t>
+      </w:r>
       <w:r>
         <w:rPr>
           <w:rFonts w:eastAsia="Calibri"/>
         </w:rPr>
-        <w:t>El Proceso Unificado de Desarrollo comprende los siguientes flujos de trabajo:</w:t>
-      </w:r>
-    </w:p>
-    <w:p>
-      <w:pPr>
+        <w:t xml:space="preserve"> colaboraciones y perfiles UML.</w:t>
+      </w:r>
+    </w:p>
+    <w:p>
+      <w:pPr>
+        <w:pStyle w:val="Ttulo2"/>
         <w:rPr>
           <w:rFonts w:eastAsia="Calibri"/>
         </w:rPr>
       </w:pPr>
-    </w:p>
-    <w:p>
-      <w:pPr>
+      <w:r>
+        <w:rPr>
+          <w:rFonts w:eastAsia="Calibri"/>
+        </w:rPr>
+        <w:t>Flujos de trabajo</w:t>
+      </w:r>
+    </w:p>
+    <w:p>
+      <w:pPr>
+        <w:pStyle w:val="Ttulo3"/>
+        <w:rPr>
+          <w:rFonts w:eastAsia="Calibri"/>
+        </w:rPr>
+      </w:pPr>
+      <w:r>
+        <w:rPr>
+          <w:rFonts w:eastAsia="Calibri"/>
+        </w:rPr>
+        <w:t>Modelado de Negocio</w:t>
+      </w:r>
+    </w:p>
+    <w:p>
+      <w:pPr>
+        <w:rPr>
+          <w:rFonts w:eastAsia="Calibri"/>
+        </w:rPr>
+      </w:pPr>
+      <w:r>
+        <w:rPr>
+          <w:rFonts w:eastAsia="Calibri"/>
+        </w:rPr>
+        <w:t>El mode</w:t>
+      </w:r>
+      <w:r>
+        <w:rPr>
+          <w:rFonts w:eastAsia="Calibri"/>
+        </w:rPr>
+        <w:t>l</w:t>
+      </w:r>
+      <w:r>
+        <w:rPr>
+          <w:rFonts w:eastAsia="Calibri"/>
+        </w:rPr>
+        <w:t>ado de negocio es el estudio de la organización.</w:t>
+      </w:r>
+    </w:p>
+    <w:p>
+      <w:pPr>
+        <w:rPr>
+          <w:rFonts w:eastAsia="Calibri"/>
+        </w:rPr>
+      </w:pPr>
+      <w:r>
+        <w:rPr>
+          <w:rFonts w:eastAsia="Calibri"/>
+        </w:rPr>
+        <w:t>Durante el proceso de modelado de negocio, se examina la estructura de la organiz</w:t>
+      </w:r>
+      <w:r>
+        <w:rPr>
+          <w:rFonts w:eastAsia="Calibri"/>
+        </w:rPr>
+        <w:t>ación y se observan los roles existentes en</w:t>
+      </w:r>
+      <w:r>
+        <w:rPr>
+          <w:rFonts w:eastAsia="Calibri"/>
+        </w:rPr>
+        <w:t xml:space="preserve"> </w:t>
+      </w:r>
+      <w:r>
+        <w:rPr>
+          <w:rFonts w:eastAsia="Calibri"/>
+        </w:rPr>
+        <w:t xml:space="preserve">la empresa bajo estudio </w:t>
+      </w:r>
+      <w:r>
+        <w:rPr>
+          <w:rFonts w:eastAsia="Calibri"/>
+        </w:rPr>
+        <w:t>y como estos se relacionan.</w:t>
+      </w:r>
+    </w:p>
+    <w:p>
+      <w:pPr>
+        <w:rPr>
+          <w:rFonts w:eastAsia="Calibri"/>
+        </w:rPr>
+      </w:pPr>
+      <w:r>
+        <w:rPr>
+          <w:rFonts w:eastAsia="Calibri"/>
+        </w:rPr>
+        <w:t>También, se examina el fluj</w:t>
+      </w:r>
+      <w:r>
+        <w:rPr>
+          <w:rFonts w:eastAsia="Calibri"/>
+        </w:rPr>
+        <w:t xml:space="preserve">o de trabajo de la organización analizando de forma detallada los procesos de negocio que serán soportados por el sistema de información. </w:t>
+      </w:r>
+    </w:p>
+    <w:p>
+      <w:pPr>
+        <w:rPr>
+          <w:rFonts w:eastAsia="Calibri"/>
+        </w:rPr>
+      </w:pPr>
+      <w:r>
+        <w:rPr>
+          <w:rFonts w:eastAsia="Calibri"/>
+        </w:rPr>
+        <w:t xml:space="preserve">Además, se </w:t>
+      </w:r>
+      <w:r>
+        <w:rPr>
+          <w:rFonts w:eastAsia="Calibri"/>
+        </w:rPr>
+        <w:t>examinan las entidades externas, considerando a cualquier individuo u organización cuya interacción con la organización bajo estudio es necesaria para llevar a cabo los procesos de negocio para determinar la implicancia de tales interacciones.</w:t>
+      </w:r>
+    </w:p>
+    <w:p>
+      <w:pPr>
+        <w:rPr>
+          <w:rFonts w:eastAsia="Calibri"/>
+        </w:rPr>
+      </w:pPr>
+      <w:r>
+        <w:rPr>
+          <w:rFonts w:eastAsia="Calibri"/>
+        </w:rPr>
+        <w:t>Como resultado del Modelado de Negocio se obtienen Los siguientes artefactos:</w:t>
+      </w:r>
+    </w:p>
+    <w:p>
+      <w:pPr>
+        <w:pStyle w:val="Prrafodelista"/>
         <w:numPr>
           <w:ilvl w:val="0"/>
-          <w:numId w:val="8"/>
+          <w:numId w:val="39"/>
         </w:numPr>
-        <w:spacing w:after="100" w:afterAutospacing="1"/>
         <w:rPr>
           <w:rFonts w:eastAsia="Calibri"/>
           <w:b/>
@@ -11069,178 +11328,177 @@
           <w:rFonts w:eastAsia="Calibri"/>
           <w:b/>
         </w:rPr>
-        <w:t xml:space="preserve">Modelado de Negocio: </w:t>
+        <w:t>Descripción de actores de negocio:</w:t>
       </w:r>
       <w:r>
         <w:rPr>
           <w:rFonts w:eastAsia="Calibri"/>
         </w:rPr>
-        <w:t>El modelado de negocio es el estudio de la organización.</w:t>
-      </w:r>
-    </w:p>
-    <w:p>
-      <w:pPr>
-        <w:spacing w:after="100" w:afterAutospacing="1"/>
-        <w:ind w:left="720"/>
-        <w:rPr>
-          <w:rFonts w:eastAsia="Calibri"/>
-        </w:rPr>
-      </w:pPr>
-      <w:r>
-        <w:rPr>
-          <w:rFonts w:eastAsia="Calibri"/>
-        </w:rPr>
-        <w:t>Durante el proceso de modelado de negocio, se examina la estructura de la organización y se observan los roles de la compañía y como estos se relacionan.</w:t>
-      </w:r>
-    </w:p>
-    <w:p>
-      <w:pPr>
-        <w:spacing w:after="100" w:afterAutospacing="1"/>
-        <w:ind w:left="720"/>
-        <w:rPr>
-          <w:rFonts w:eastAsia="Calibri"/>
-        </w:rPr>
-      </w:pPr>
-      <w:r>
-        <w:rPr>
-          <w:rFonts w:eastAsia="Calibri"/>
-        </w:rPr>
-        <w:t>También, se examina el flujo de trabajo de la organización, los procesos principales dentro de la compañía y como ellos trabajan. Además, se deben examinar las entidades externas, cualquier individuo u otras compañías y como interactúan con el negocio y observar las implicaciones de esas interacciones.</w:t>
-      </w:r>
-    </w:p>
-    <w:p>
-      <w:pPr>
+        <w:t xml:space="preserve"> se definen todas las entidades externas que se relacionan con la organización, además se detallan las acciones que estos pueden llevar a cabo.</w:t>
+      </w:r>
+    </w:p>
+    <w:p>
+      <w:pPr>
+        <w:pStyle w:val="Prrafodelista"/>
         <w:numPr>
           <w:ilvl w:val="0"/>
-          <w:numId w:val="7"/>
+          <w:numId w:val="39"/>
         </w:numPr>
-        <w:spacing w:after="0"/>
-        <w:rPr>
-          <w:rFonts w:eastAsia="Calibri"/>
-        </w:rPr>
-      </w:pPr>
-      <w:r>
         <w:rPr>
           <w:rFonts w:eastAsia="Calibri"/>
           <w:b/>
         </w:rPr>
-        <w:t>Workflow de Requerimientos</w:t>
-      </w:r>
+      </w:pPr>
       <w:r>
         <w:rPr>
           <w:rFonts w:eastAsia="Calibri"/>
-        </w:rPr>
-        <w:t>: En este flujo de Trabajo se identifican la mayoría de los casos de uso para delimitar el sistema y el alcance del proyecto y se detallan los más críticos.  Además se capturan los requerimientos funcionales y no funcionales y trata de comprender el contexto del sistema</w:t>
-      </w:r>
-    </w:p>
-    <w:p>
-      <w:pPr>
-        <w:ind w:left="720"/>
+          <w:b/>
+        </w:rPr>
+        <w:t>Diagrama de Casos de Uso:</w:t>
+      </w:r>
+      <w:r>
         <w:rPr>
           <w:rFonts w:eastAsia="Calibri"/>
         </w:rPr>
-      </w:pPr>
-    </w:p>
-    <w:p>
-      <w:pPr>
-        <w:pStyle w:val="Default"/>
+        <w:t xml:space="preserve"> se muestran los casos de uso mediante los cuales se llevan a cabo los procesos de negocio bajo estudio, además se indican las relaciones y dependencias entre los mismos.</w:t>
+      </w:r>
+    </w:p>
+    <w:p>
+      <w:pPr>
+        <w:pStyle w:val="Prrafodelista"/>
         <w:numPr>
           <w:ilvl w:val="0"/>
-          <w:numId w:val="7"/>
+          <w:numId w:val="39"/>
         </w:numPr>
-        <w:jc w:val="both"/>
-        <w:rPr>
-          <w:rFonts w:ascii="Calibri" w:eastAsia="Times New Roman" w:hAnsi="Calibri" w:cs="Times New Roman"/>
-          <w:color w:val="auto"/>
-          <w:lang w:val="es-ES"/>
-        </w:rPr>
-      </w:pPr>
-      <w:r>
-        <w:rPr>
-          <w:rFonts w:ascii="Calibri" w:eastAsia="Times New Roman" w:hAnsi="Calibri" w:cs="Times New Roman"/>
+        <w:rPr>
+          <w:rFonts w:eastAsia="Calibri"/>
           <w:b/>
-          <w:color w:val="auto"/>
-          <w:lang w:val="es-ES"/>
-        </w:rPr>
-        <w:t>Workflow de Análisis:</w:t>
-      </w:r>
-      <w:r>
-        <w:rPr>
-          <w:rFonts w:ascii="Calibri" w:eastAsia="Times New Roman" w:hAnsi="Calibri" w:cs="Times New Roman"/>
-          <w:color w:val="auto"/>
-          <w:lang w:val="es-ES"/>
-        </w:rPr>
-        <w:t xml:space="preserve"> Durante el análisis se trata de comprender el dominio del problema, es decir, definir lo “que el sistema tiene que hacer” en el ámbito de la aplicación que el usuario haya definido.</w:t>
-      </w:r>
-    </w:p>
-    <w:p>
-      <w:pPr>
-        <w:autoSpaceDE w:val="0"/>
-        <w:autoSpaceDN w:val="0"/>
-        <w:adjustRightInd w:val="0"/>
+        </w:rPr>
+      </w:pPr>
+      <w:r>
         <w:rPr>
           <w:rFonts w:eastAsia="Calibri"/>
-        </w:rPr>
-      </w:pPr>
-    </w:p>
-    <w:p>
-      <w:pPr>
-        <w:pStyle w:val="Default"/>
+          <w:b/>
+        </w:rPr>
+        <w:t>Descripción de Caso de Uso:</w:t>
+      </w:r>
+      <w:r>
+        <w:rPr>
+          <w:rFonts w:eastAsia="Calibri"/>
+          <w:b/>
+        </w:rPr>
+        <w:t xml:space="preserve"> </w:t>
+      </w:r>
+      <w:r>
+        <w:rPr>
+          <w:rFonts w:eastAsia="Calibri"/>
+        </w:rPr>
+        <w:t>se describe el objetivo del caso de uso, el responsable de llevar a cabo el mismo y se redactan de forma detallada los pasos a seguir para lograr el objetivo.</w:t>
+      </w:r>
+    </w:p>
+    <w:p>
+      <w:pPr>
+        <w:pStyle w:val="Prrafodelista"/>
         <w:numPr>
           <w:ilvl w:val="0"/>
-          <w:numId w:val="7"/>
+          <w:numId w:val="39"/>
         </w:numPr>
-        <w:jc w:val="both"/>
-        <w:rPr>
-          <w:rFonts w:ascii="Calibri" w:eastAsia="Times New Roman" w:hAnsi="Calibri" w:cs="Times New Roman"/>
-          <w:color w:val="auto"/>
-          <w:lang w:val="es-ES"/>
-        </w:rPr>
-      </w:pPr>
-      <w:r>
-        <w:rPr>
-          <w:rFonts w:ascii="Calibri" w:eastAsia="Times New Roman" w:hAnsi="Calibri" w:cs="Times New Roman"/>
-          <w:color w:val="auto"/>
-          <w:lang w:val="es-ES"/>
-        </w:rPr>
-        <w:t xml:space="preserve"> </w:t>
-      </w:r>
-      <w:r>
-        <w:rPr>
-          <w:rFonts w:ascii="Calibri" w:eastAsia="Times New Roman" w:hAnsi="Calibri" w:cs="Times New Roman"/>
+        <w:rPr>
+          <w:rFonts w:eastAsia="Calibri"/>
           <w:b/>
-          <w:color w:val="auto"/>
-          <w:lang w:val="es-ES"/>
-        </w:rPr>
-        <w:t>Workflow de Diseño:</w:t>
-      </w:r>
-      <w:r>
-        <w:rPr>
-          <w:rFonts w:ascii="Calibri" w:eastAsia="Times New Roman" w:hAnsi="Calibri" w:cs="Times New Roman"/>
-          <w:color w:val="auto"/>
-          <w:lang w:val="es-ES"/>
-        </w:rPr>
-        <w:t xml:space="preserve"> Es propósito del diseño adquirir una compresión profunda de aspectos relacionados con requerimientos no  funcionales y restricciones del entorno de implementación.</w:t>
-      </w:r>
-    </w:p>
-    <w:p>
-      <w:pPr>
-        <w:pStyle w:val="Default"/>
-        <w:jc w:val="both"/>
-        <w:rPr>
-          <w:rFonts w:ascii="Calibri" w:eastAsia="Times New Roman" w:hAnsi="Calibri" w:cs="Times New Roman"/>
-          <w:color w:val="auto"/>
-          <w:lang w:val="es-ES"/>
-        </w:rPr>
-      </w:pPr>
-    </w:p>
-    <w:p>
-      <w:pPr>
+        </w:rPr>
+      </w:pPr>
+      <w:r>
+        <w:rPr>
+          <w:rFonts w:eastAsia="Calibri"/>
+          <w:b/>
+        </w:rPr>
+        <w:t xml:space="preserve">Modelo de objetos de negocio: </w:t>
+      </w:r>
+      <w:r>
+        <w:rPr>
+          <w:rFonts w:eastAsia="Calibri"/>
+        </w:rPr>
+        <w:t>se representan las entidades que se encuentran en el negocio mediante objetos y propiedades de los mismos, especificando las relaciones entre los mismos.</w:t>
+      </w:r>
+    </w:p>
+    <w:p>
+      <w:pPr>
+        <w:pStyle w:val="Ttulo3"/>
+        <w:rPr>
+          <w:rFonts w:eastAsia="Calibri"/>
+        </w:rPr>
+      </w:pPr>
+      <w:r>
+        <w:rPr>
+          <w:rFonts w:eastAsia="Calibri"/>
+        </w:rPr>
+        <w:t>Flujo de trabajo de Requerimientos</w:t>
+      </w:r>
+    </w:p>
+    <w:p>
+      <w:pPr>
+        <w:rPr>
+          <w:rFonts w:eastAsia="Calibri"/>
+        </w:rPr>
+      </w:pPr>
+      <w:r>
+        <w:rPr>
+          <w:rFonts w:eastAsia="Calibri"/>
+        </w:rPr>
+        <w:t xml:space="preserve">En este flujo de Trabajo se identifican la mayoría de los casos de uso para delimitar el sistema y el alcance del proyecto </w:t>
+      </w:r>
+      <w:r>
+        <w:rPr>
+          <w:rFonts w:eastAsia="Calibri"/>
+        </w:rPr>
+        <w:t>y se detectan y detallan los más críticos.</w:t>
+      </w:r>
+      <w:r>
+        <w:rPr>
+          <w:rFonts w:eastAsia="Calibri"/>
+        </w:rPr>
+        <w:t xml:space="preserve"> Además se capturan los requerimientos</w:t>
+      </w:r>
+      <w:r>
+        <w:rPr>
+          <w:rFonts w:eastAsia="Calibri"/>
+        </w:rPr>
+        <w:t xml:space="preserve"> funcionales y no funcionales, se intenta comprender</w:t>
+      </w:r>
+      <w:r>
+        <w:rPr>
+          <w:rFonts w:eastAsia="Calibri"/>
+        </w:rPr>
+        <w:t xml:space="preserve"> el contexto del sistema</w:t>
+      </w:r>
+      <w:r>
+        <w:rPr>
+          <w:rFonts w:eastAsia="Calibri"/>
+        </w:rPr>
+        <w:t xml:space="preserve"> y se construyen los prototipos de interfaz.</w:t>
+      </w:r>
+    </w:p>
+    <w:p>
+      <w:pPr>
+        <w:rPr>
+          <w:rFonts w:eastAsia="Calibri"/>
+        </w:rPr>
+      </w:pPr>
+      <w:r>
+        <w:rPr>
+          <w:rFonts w:eastAsia="Calibri"/>
+        </w:rPr>
+        <w:t>Como resultado del flujo de trabajo de requerimientos se obtienen los siguientes artefactos:</w:t>
+      </w:r>
+    </w:p>
+    <w:p>
+      <w:pPr>
+        <w:pStyle w:val="Prrafodelista"/>
         <w:numPr>
           <w:ilvl w:val="0"/>
-          <w:numId w:val="7"/>
+          <w:numId w:val="40"/>
         </w:numPr>
-        <w:spacing w:after="0"/>
         <w:rPr>
           <w:rFonts w:eastAsia="Calibri"/>
         </w:rPr>
@@ -11250,45 +11508,692 @@
           <w:rFonts w:eastAsia="Calibri"/>
           <w:b/>
         </w:rPr>
-        <w:t>Workflow de Implementación:</w:t>
+        <w:t>Documento de especificación de requerimientos del software:</w:t>
       </w:r>
       <w:r>
         <w:rPr>
           <w:rFonts w:eastAsia="Calibri"/>
         </w:rPr>
-        <w:t xml:space="preserve"> En esta etapa se especifica qué componentes y que nodos se implementarán en el sistema y que clases y subsistemas se implementarán.</w:t>
-      </w:r>
-    </w:p>
-    <w:p>
-      <w:pPr>
-        <w:rPr>
-          <w:rFonts w:eastAsia="Calibri"/>
-        </w:rPr>
-      </w:pPr>
-    </w:p>
-    <w:p>
-      <w:pPr>
+        <w:t xml:space="preserve"> en este documento se detallan todos los documentos funcionales y no funcionales que deberán ser considerados en la realización del sistema.</w:t>
+      </w:r>
+    </w:p>
+    <w:p>
+      <w:pPr>
+        <w:pStyle w:val="Prrafodelista"/>
         <w:numPr>
           <w:ilvl w:val="0"/>
-          <w:numId w:val="6"/>
+          <w:numId w:val="40"/>
         </w:numPr>
-        <w:spacing w:after="0"/>
-        <w:rPr>
-          <w:rFonts w:eastAsia="Calibri"/>
-        </w:rPr>
-      </w:pPr>
-      <w:r>
         <w:rPr>
           <w:rFonts w:eastAsia="Calibri"/>
           <w:b/>
         </w:rPr>
-        <w:t>Workflow de Prueba:</w:t>
-      </w:r>
-      <w:r>
+      </w:pPr>
+      <w:r>
+        <w:rPr>
+          <w:b/>
+          <w:lang w:val="es-AR"/>
+        </w:rPr>
+        <w:t>Diagrama de CU esenciales del SI</w:t>
+      </w:r>
+      <w:r>
+        <w:rPr>
+          <w:b/>
+          <w:lang w:val="es-AR"/>
+        </w:rPr>
+        <w:t xml:space="preserve">: </w:t>
+      </w:r>
+      <w:r>
+        <w:rPr>
+          <w:lang w:val="es-AR"/>
+        </w:rPr>
+        <w:t>se representan los CU más importantes del sistema de información</w:t>
+      </w:r>
+    </w:p>
+    <w:p>
+      <w:pPr>
+        <w:pStyle w:val="Prrafodelista"/>
+        <w:numPr>
+          <w:ilvl w:val="0"/>
+          <w:numId w:val="40"/>
+        </w:numPr>
         <w:rPr>
           <w:rFonts w:eastAsia="Calibri"/>
-        </w:rPr>
-        <w:t xml:space="preserve"> En este flujo de trabajo, se diseñan e implementan las pruebas diseñando los diferentes casos de prueba. Además se crean los procedimientos de prueba y los componentes ejecutables para la automatización de las mismas.</w:t>
+          <w:b/>
+        </w:rPr>
+      </w:pPr>
+      <w:r>
+        <w:rPr>
+          <w:b/>
+          <w:lang w:val="es-AR"/>
+        </w:rPr>
+        <w:t>Descripción de CU d</w:t>
+      </w:r>
+      <w:r>
+        <w:rPr>
+          <w:b/>
+          <w:lang w:val="es-AR"/>
+        </w:rPr>
+        <w:t xml:space="preserve">el SI: </w:t>
+      </w:r>
+      <w:r>
+        <w:rPr>
+          <w:lang w:val="es-AR"/>
+        </w:rPr>
+        <w:t>se describen, primero de forma general y luego más detallada los principales casos de uso del sistema de información.</w:t>
+      </w:r>
+    </w:p>
+    <w:p>
+      <w:pPr>
+        <w:pStyle w:val="Prrafodelista"/>
+        <w:numPr>
+          <w:ilvl w:val="0"/>
+          <w:numId w:val="40"/>
+        </w:numPr>
+        <w:rPr>
+          <w:rFonts w:eastAsia="Calibri"/>
+          <w:b/>
+        </w:rPr>
+      </w:pPr>
+      <w:r>
+        <w:rPr>
+          <w:b/>
+          <w:lang w:val="es-AR"/>
+        </w:rPr>
+        <w:lastRenderedPageBreak/>
+        <w:t>Definición de Actores</w:t>
+      </w:r>
+      <w:r>
+        <w:rPr>
+          <w:b/>
+          <w:lang w:val="es-AR"/>
+        </w:rPr>
+        <w:t xml:space="preserve">: </w:t>
+      </w:r>
+      <w:r>
+        <w:rPr>
+          <w:lang w:val="es-AR"/>
+        </w:rPr>
+        <w:t xml:space="preserve">Se definen todas las personas o sistemas que deberán interactuar con el sistema a desarrollar, se detallan además las acciones que estos pueden realizar. </w:t>
+      </w:r>
+    </w:p>
+    <w:p>
+      <w:pPr>
+        <w:pStyle w:val="Prrafodelista"/>
+        <w:numPr>
+          <w:ilvl w:val="0"/>
+          <w:numId w:val="40"/>
+        </w:numPr>
+        <w:rPr>
+          <w:rFonts w:eastAsia="Calibri"/>
+          <w:b/>
+        </w:rPr>
+      </w:pPr>
+      <w:r>
+        <w:rPr>
+          <w:b/>
+          <w:lang w:val="es-AR"/>
+        </w:rPr>
+        <w:t>Prototipo de Interfaz de Usuarios</w:t>
+      </w:r>
+      <w:r>
+        <w:rPr>
+          <w:b/>
+          <w:lang w:val="es-AR"/>
+        </w:rPr>
+        <w:t>:</w:t>
+      </w:r>
+      <w:r>
+        <w:rPr>
+          <w:lang w:val="es-AR"/>
+        </w:rPr>
+        <w:t xml:space="preserve"> se realiza una ejemplificación sin funcionalidad de cómo se verá el sistema, permitiendo al usuario validar las mismas.</w:t>
+      </w:r>
+    </w:p>
+    <w:p>
+      <w:pPr>
+        <w:pStyle w:val="Ttulo2"/>
+        <w:rPr>
+          <w:rFonts w:eastAsia="Calibri"/>
+        </w:rPr>
+      </w:pPr>
+      <w:r>
+        <w:rPr>
+          <w:rFonts w:eastAsia="Calibri"/>
+        </w:rPr>
+        <w:t>Flujo de trabajo de Análisis</w:t>
+      </w:r>
+    </w:p>
+    <w:p>
+      <w:pPr>
+        <w:rPr>
+          <w:rFonts w:eastAsia="Times New Roman"/>
+        </w:rPr>
+      </w:pPr>
+      <w:r>
+        <w:rPr>
+          <w:rFonts w:eastAsia="Times New Roman"/>
+        </w:rPr>
+        <w:t>En el flujo de trabajo de análisis lograr una mejor comprensión del dominio del problema y lo que se deberá implementar para poder satisfacer las necesidades del cliente.</w:t>
+      </w:r>
+    </w:p>
+    <w:p>
+      <w:pPr>
+        <w:rPr>
+          <w:rFonts w:eastAsia="Calibri"/>
+        </w:rPr>
+      </w:pPr>
+      <w:r>
+        <w:rPr>
+          <w:rFonts w:eastAsia="Calibri"/>
+        </w:rPr>
+        <w:t xml:space="preserve">Como resultado del flujo de trabajo de </w:t>
+      </w:r>
+      <w:r>
+        <w:rPr>
+          <w:rFonts w:eastAsia="Calibri"/>
+        </w:rPr>
+        <w:t xml:space="preserve">análisis </w:t>
+      </w:r>
+      <w:r>
+        <w:rPr>
+          <w:rFonts w:eastAsia="Calibri"/>
+        </w:rPr>
+        <w:t>se obtienen los siguientes artefactos:</w:t>
+      </w:r>
+    </w:p>
+    <w:p>
+      <w:pPr>
+        <w:pStyle w:val="Prrafodelista"/>
+        <w:numPr>
+          <w:ilvl w:val="0"/>
+          <w:numId w:val="41"/>
+        </w:numPr>
+        <w:rPr>
+          <w:b/>
+          <w:lang w:val="es-AR"/>
+        </w:rPr>
+      </w:pPr>
+      <w:r>
+        <w:rPr>
+          <w:b/>
+          <w:lang w:val="es-AR"/>
+        </w:rPr>
+        <w:t xml:space="preserve">Diagrama de Colaboración: </w:t>
+      </w:r>
+      <w:r>
+        <w:rPr>
+          <w:lang w:val="es-AR"/>
+        </w:rPr>
+        <w:t>se representa una vista interna del sistema, donde se plasma la interacción entre los objetos mediante mensajes favoreciendo la organización de los mismos.</w:t>
+      </w:r>
+    </w:p>
+    <w:p>
+      <w:pPr>
+        <w:pStyle w:val="Prrafodelista"/>
+        <w:numPr>
+          <w:ilvl w:val="0"/>
+          <w:numId w:val="41"/>
+        </w:numPr>
+        <w:rPr>
+          <w:b/>
+          <w:lang w:val="es-AR"/>
+        </w:rPr>
+      </w:pPr>
+      <w:r>
+        <w:rPr>
+          <w:b/>
+          <w:lang w:val="es-AR"/>
+        </w:rPr>
+        <w:t>Diagrama de Clases de Análisis:</w:t>
+      </w:r>
+      <w:r>
+        <w:t>se representan de forma abstracta e independiente de la tecnología utilizada, centrándose en las propiedades de los tipos y esbozando sus operaciones y relaciones.</w:t>
+      </w:r>
+    </w:p>
+    <w:p>
+      <w:pPr>
+        <w:pStyle w:val="Ttulo2"/>
+        <w:rPr>
+          <w:lang w:val="es-AR"/>
+        </w:rPr>
+      </w:pPr>
+      <w:r>
+        <w:rPr>
+          <w:lang w:val="es-AR"/>
+        </w:rPr>
+        <w:t>Flujo de trabajo de Diseño</w:t>
+      </w:r>
+    </w:p>
+    <w:p>
+      <w:pPr>
+        <w:rPr>
+          <w:rFonts w:eastAsia="Times New Roman"/>
+        </w:rPr>
+      </w:pPr>
+      <w:r>
+        <w:rPr>
+          <w:rFonts w:eastAsia="Times New Roman"/>
+        </w:rPr>
+        <w:t>Es propósito del diseño adquirir una compresión profunda de aspectos relacionados con requerimientos no  funcionales y restricciones del entorno de implementación</w:t>
+      </w:r>
+      <w:r>
+        <w:rPr>
+          <w:rFonts w:eastAsia="Times New Roman"/>
+        </w:rPr>
+        <w:t xml:space="preserve"> para lograr una relación uno a uno con el sistema terminado</w:t>
+      </w:r>
+      <w:r>
+        <w:rPr>
+          <w:rFonts w:eastAsia="Times New Roman"/>
+        </w:rPr>
+        <w:t>.</w:t>
+      </w:r>
+    </w:p>
+    <w:p>
+      <w:pPr>
+        <w:rPr>
+          <w:rFonts w:eastAsia="Calibri"/>
+        </w:rPr>
+      </w:pPr>
+      <w:r>
+        <w:rPr>
+          <w:rFonts w:eastAsia="Calibri"/>
+        </w:rPr>
+        <w:t xml:space="preserve">Como resultado del flujo de trabajo de </w:t>
+      </w:r>
+      <w:r>
+        <w:rPr>
+          <w:rFonts w:eastAsia="Calibri"/>
+        </w:rPr>
+        <w:t xml:space="preserve">análisis </w:t>
+      </w:r>
+      <w:r>
+        <w:rPr>
+          <w:rFonts w:eastAsia="Calibri"/>
+        </w:rPr>
+        <w:t>se obtienen los siguientes artefactos:</w:t>
+      </w:r>
+    </w:p>
+    <w:p>
+      <w:pPr>
+        <w:pStyle w:val="Prrafodelista"/>
+        <w:numPr>
+          <w:ilvl w:val="0"/>
+          <w:numId w:val="42"/>
+        </w:numPr>
+        <w:rPr>
+          <w:b/>
+          <w:lang w:val="es-AR"/>
+        </w:rPr>
+      </w:pPr>
+      <w:r>
+        <w:rPr>
+          <w:b/>
+          <w:lang w:val="es-AR"/>
+        </w:rPr>
+        <w:t>Diagrama de Secuencia</w:t>
+      </w:r>
+      <w:r>
+        <w:rPr>
+          <w:b/>
+          <w:lang w:val="es-AR"/>
+        </w:rPr>
+        <w:t xml:space="preserve">: </w:t>
+      </w:r>
+      <w:r>
+        <w:rPr>
+          <w:lang w:val="es-AR"/>
+        </w:rPr>
+        <w:t>se representa una vista interna del sistema, donde se favorece una vista cronológica de los mensajes entre los objetos</w:t>
+      </w:r>
+    </w:p>
+    <w:p>
+      <w:pPr>
+        <w:pStyle w:val="Prrafodelista"/>
+        <w:numPr>
+          <w:ilvl w:val="0"/>
+          <w:numId w:val="42"/>
+        </w:numPr>
+        <w:rPr>
+          <w:b/>
+          <w:lang w:val="es-AR"/>
+        </w:rPr>
+      </w:pPr>
+      <w:r>
+        <w:rPr>
+          <w:b/>
+          <w:lang w:val="es-AR"/>
+        </w:rPr>
+        <w:t>Diagrama de clases de diseño</w:t>
+      </w:r>
+      <w:r>
+        <w:rPr>
+          <w:b/>
+          <w:lang w:val="es-AR"/>
+        </w:rPr>
+        <w:t xml:space="preserve">: </w:t>
+      </w:r>
+      <w:r>
+        <w:rPr>
+          <w:lang w:val="es-AR"/>
+        </w:rPr>
+        <w:t>se representa de forma detallada y dependiente de las limitaciones del lenguaje de programación, definiendo los tipos de las propiedades y las signaturas completas de los métodos. Se definen además las interfaces.</w:t>
+      </w:r>
+    </w:p>
+    <w:p>
+      <w:pPr>
+        <w:pStyle w:val="Prrafodelista"/>
+        <w:numPr>
+          <w:ilvl w:val="0"/>
+          <w:numId w:val="42"/>
+        </w:numPr>
+        <w:rPr>
+          <w:b/>
+          <w:lang w:val="es-AR"/>
+        </w:rPr>
+      </w:pPr>
+      <w:r>
+        <w:rPr>
+          <w:b/>
+          <w:lang w:val="es-AR"/>
+        </w:rPr>
+        <w:t>Diagrama de Transición de estados</w:t>
+      </w:r>
+      <w:r>
+        <w:rPr>
+          <w:b/>
+          <w:lang w:val="es-AR"/>
+        </w:rPr>
+        <w:t xml:space="preserve">: </w:t>
+      </w:r>
+      <w:r>
+        <w:rPr>
+          <w:lang w:val="es-AR"/>
+        </w:rPr>
+        <w:t>se representa mediante una máquina de estados compuesta por estados potenciales de un objeto y las transiciones entre los mismos.</w:t>
+      </w:r>
+    </w:p>
+    <w:p>
+      <w:pPr>
+        <w:pStyle w:val="Prrafodelista"/>
+        <w:numPr>
+          <w:ilvl w:val="0"/>
+          <w:numId w:val="42"/>
+        </w:numPr>
+        <w:rPr>
+          <w:b/>
+          <w:lang w:val="es-AR"/>
+        </w:rPr>
+      </w:pPr>
+      <w:r>
+        <w:rPr>
+          <w:b/>
+          <w:lang w:val="es-AR"/>
+        </w:rPr>
+        <w:t>Diagrama de Entidad Relación:</w:t>
+      </w:r>
+      <w:r>
+        <w:rPr>
+          <w:lang w:val="es-AR"/>
+        </w:rPr>
+        <w:t xml:space="preserve"> se adapta el modelo de cla</w:t>
+      </w:r>
+      <w:r>
+        <w:rPr>
+          <w:lang w:val="es-AR"/>
+        </w:rPr>
+        <w:t>s</w:t>
+      </w:r>
+      <w:r>
+        <w:rPr>
+          <w:lang w:val="es-AR"/>
+        </w:rPr>
+        <w:t>es de diseño para ser almacenado en una base de datos relacional.</w:t>
+      </w:r>
+    </w:p>
+    <w:p>
+      <w:pPr>
+        <w:pStyle w:val="Ttulo2"/>
+        <w:rPr>
+          <w:rFonts w:eastAsia="Calibri"/>
+        </w:rPr>
+      </w:pPr>
+      <w:r>
+        <w:rPr>
+          <w:rFonts w:eastAsia="Calibri"/>
+        </w:rPr>
+        <w:t>Flujo de trabajo de implementación</w:t>
+      </w:r>
+    </w:p>
+    <w:p>
+      <w:pPr>
+        <w:rPr>
+          <w:b/>
+          <w:lang w:val="es-AR"/>
+        </w:rPr>
+      </w:pPr>
+      <w:r>
+        <w:rPr>
+          <w:rFonts w:eastAsia="Calibri"/>
+        </w:rPr>
+        <w:t>En esta etapa se definen los nodos del sistema y se asignan los componentes ejecutables a los mismos. Se desarrolla la arquitectura y el sistema como un todo llevando a cabo las pruebas de</w:t>
+      </w:r>
+      <w:bookmarkStart w:id="52" w:name="_GoBack"/>
+      <w:bookmarkEnd w:id="52"/>
+      <w:r>
+        <w:rPr>
+          <w:rFonts w:eastAsia="Calibri"/>
+        </w:rPr>
+        <w:t xml:space="preserve"> unidad.</w:t>
+      </w:r>
+    </w:p>
+    <w:p>
+      <w:pPr>
+        <w:pStyle w:val="Prrafodelista"/>
+        <w:numPr>
+          <w:ilvl w:val="0"/>
+          <w:numId w:val="43"/>
+        </w:numPr>
+        <w:rPr>
+          <w:rFonts w:eastAsia="Calibri"/>
+          <w:b/>
+          <w:lang w:val="es-AR"/>
+        </w:rPr>
+      </w:pPr>
+      <w:r>
+        <w:rPr>
+          <w:rFonts w:eastAsia="Calibri"/>
+          <w:b/>
+          <w:lang w:val="es-AR"/>
+        </w:rPr>
+        <w:t>Diagrama de definición de componentes:</w:t>
+      </w:r>
+      <w:r>
+        <w:t xml:space="preserve"> se representan las relaciones entre los componentes ejecutables.</w:t>
+      </w:r>
+    </w:p>
+    <w:p>
+      <w:pPr>
+        <w:pStyle w:val="Ttulo2"/>
+        <w:rPr>
+          <w:rFonts w:eastAsia="Calibri"/>
+          <w:lang w:val="es-AR"/>
+        </w:rPr>
+      </w:pPr>
+      <w:r>
+        <w:rPr>
+          <w:rFonts w:eastAsia="Calibri"/>
+          <w:lang w:val="es-AR"/>
+        </w:rPr>
+        <w:t>Flujo de trabajo de prueba</w:t>
+      </w:r>
+    </w:p>
+    <w:p>
+      <w:pPr>
+        <w:rPr>
+          <w:rFonts w:eastAsia="Calibri"/>
+        </w:rPr>
+      </w:pPr>
+      <w:r>
+        <w:rPr>
+          <w:rFonts w:eastAsia="Calibri"/>
+        </w:rPr>
+        <w:t>En este flujo de trabajo, se diseñan e implementan las pruebas diseñando los diferentes casos de prueba. Además se crean los procedimientos de prueba y los componentes ejecutables para la automatización de las mismas.</w:t>
+      </w:r>
+      <w:r>
+        <w:rPr>
+          <w:rFonts w:eastAsia="Calibri"/>
+        </w:rPr>
+        <w:t xml:space="preserve"> Por último se llevan a cabo las mismas y se reportan los resultados obtenidos.</w:t>
+      </w:r>
+    </w:p>
+    <w:p>
+      <w:pPr>
+        <w:pStyle w:val="Prrafodelista"/>
+        <w:numPr>
+          <w:ilvl w:val="0"/>
+          <w:numId w:val="43"/>
+        </w:numPr>
+        <w:rPr>
+          <w:rFonts w:eastAsia="Calibri"/>
+          <w:b/>
+        </w:rPr>
+      </w:pPr>
+      <w:r>
+        <w:rPr>
+          <w:rFonts w:eastAsia="Calibri"/>
+          <w:b/>
+        </w:rPr>
+        <w:t>Plan de prueba:</w:t>
+      </w:r>
+      <w:r>
+        <w:rPr>
+          <w:rFonts w:eastAsia="Calibri"/>
+        </w:rPr>
+        <w:t xml:space="preserve"> se describe como se deben llevar a cabo las pruebas.</w:t>
+      </w:r>
+    </w:p>
+    <w:p>
+      <w:pPr>
+        <w:pStyle w:val="Prrafodelista"/>
+        <w:numPr>
+          <w:ilvl w:val="0"/>
+          <w:numId w:val="43"/>
+        </w:numPr>
+        <w:rPr>
+          <w:rFonts w:eastAsia="Calibri"/>
+          <w:b/>
+        </w:rPr>
+      </w:pPr>
+      <w:r>
+        <w:rPr>
+          <w:b/>
+          <w:lang w:val="es-AR"/>
+        </w:rPr>
+        <w:t>Modelo de Casos</w:t>
+      </w:r>
+      <w:r>
+        <w:rPr>
+          <w:b/>
+          <w:lang w:val="es-AR"/>
+        </w:rPr>
+        <w:t xml:space="preserve"> de Prueba</w:t>
+      </w:r>
+      <w:r>
+        <w:rPr>
+          <w:b/>
+          <w:lang w:val="es-AR"/>
+        </w:rPr>
+        <w:t>:</w:t>
+      </w:r>
+      <w:r>
+        <w:rPr>
+          <w:lang w:val="es-AR"/>
+        </w:rPr>
+        <w:t xml:space="preserve"> se representan las relaciones y dependencias entre los casos de prueba</w:t>
+      </w:r>
+    </w:p>
+    <w:p>
+      <w:pPr>
+        <w:pStyle w:val="Prrafodelista"/>
+        <w:numPr>
+          <w:ilvl w:val="0"/>
+          <w:numId w:val="43"/>
+        </w:numPr>
+        <w:rPr>
+          <w:rFonts w:eastAsia="Calibri"/>
+          <w:b/>
+        </w:rPr>
+      </w:pPr>
+      <w:r>
+        <w:rPr>
+          <w:rFonts w:eastAsia="Calibri"/>
+          <w:b/>
+        </w:rPr>
+        <w:lastRenderedPageBreak/>
+        <w:t xml:space="preserve">Caso de prueba: </w:t>
+      </w:r>
+      <w:r>
+        <w:rPr>
+          <w:rFonts w:eastAsia="Calibri"/>
+        </w:rPr>
+        <w:t>se describe el procedimiento para llevar a cabo una prueba.</w:t>
+      </w:r>
+    </w:p>
+    <w:p>
+      <w:pPr>
+        <w:pStyle w:val="Prrafodelista"/>
+        <w:numPr>
+          <w:ilvl w:val="0"/>
+          <w:numId w:val="43"/>
+        </w:numPr>
+        <w:rPr>
+          <w:rFonts w:eastAsia="Calibri"/>
+          <w:b/>
+        </w:rPr>
+      </w:pPr>
+      <w:r>
+        <w:rPr>
+          <w:rFonts w:eastAsia="Calibri"/>
+          <w:b/>
+        </w:rPr>
+        <w:t>Componente de prueba:</w:t>
+      </w:r>
+      <w:r>
+        <w:rPr>
+          <w:rFonts w:eastAsia="Calibri"/>
+        </w:rPr>
+        <w:t xml:space="preserve"> se realiza de forma automatizada un caso de prueba</w:t>
+      </w:r>
+    </w:p>
+    <w:p>
+      <w:pPr>
+        <w:pStyle w:val="Prrafodelista"/>
+        <w:numPr>
+          <w:ilvl w:val="0"/>
+          <w:numId w:val="43"/>
+        </w:numPr>
+        <w:rPr>
+          <w:rFonts w:eastAsia="Calibri"/>
+          <w:b/>
+        </w:rPr>
+      </w:pPr>
+      <w:r>
+        <w:rPr>
+          <w:rFonts w:eastAsia="Calibri"/>
+          <w:b/>
+        </w:rPr>
+        <w:t>Resultados</w:t>
+      </w:r>
+      <w:r>
+        <w:rPr>
+          <w:b/>
+        </w:rPr>
+        <w:t>:</w:t>
+      </w:r>
+      <w:r>
+        <w:t xml:space="preserve"> se describen los resultados generados por la realización del caso de prueba.</w:t>
       </w:r>
     </w:p>
     <w:p>
@@ -11316,7 +12221,7 @@
           <w:rFonts w:asciiTheme="minorHAnsi" w:hAnsiTheme="minorHAnsi"/>
         </w:rPr>
       </w:pPr>
-      <w:bookmarkStart w:id="52" w:name="_Toc257682102"/>
+      <w:bookmarkStart w:id="53" w:name="_Toc257682102"/>
       <w:r>
         <w:rPr>
           <w:rFonts w:asciiTheme="minorHAnsi" w:hAnsiTheme="minorHAnsi"/>
@@ -11324,7 +12229,7 @@
         <w:lastRenderedPageBreak/>
         <w:t>Planificación de Proyecto</w:t>
       </w:r>
-      <w:bookmarkEnd w:id="52"/>
+      <w:bookmarkEnd w:id="53"/>
     </w:p>
     <w:p>
       <w:pPr>
@@ -11392,7 +12297,7 @@
                     </pic:cNvPicPr>
                   </pic:nvPicPr>
                   <pic:blipFill>
-                    <a:blip r:embed="rId13" cstate="print"/>
+                    <a:blip r:embed="rId14" cstate="print"/>
                     <a:srcRect/>
                     <a:stretch>
                       <a:fillRect/>
@@ -11444,36 +12349,36 @@
           </v:rect>
         </w:pict>
       </w:r>
-      <w:bookmarkStart w:id="53" w:name="_Toc226020673"/>
-      <w:bookmarkStart w:id="54" w:name="_Toc226021015"/>
-      <w:bookmarkStart w:id="55" w:name="_Toc226022373"/>
-      <w:bookmarkStart w:id="56" w:name="_Toc254114339"/>
-      <w:bookmarkStart w:id="57" w:name="_Toc257682103"/>
+      <w:bookmarkStart w:id="54" w:name="_Toc226020673"/>
+      <w:bookmarkStart w:id="55" w:name="_Toc226021015"/>
+      <w:bookmarkStart w:id="56" w:name="_Toc226022373"/>
+      <w:bookmarkStart w:id="57" w:name="_Toc254114339"/>
+      <w:bookmarkStart w:id="58" w:name="_Toc257682103"/>
       <w:r>
         <w:rPr>
           <w:rFonts w:asciiTheme="minorHAnsi" w:hAnsiTheme="minorHAnsi"/>
         </w:rPr>
         <w:t>Investigación de antecedentes</w:t>
       </w:r>
-      <w:bookmarkEnd w:id="53"/>
       <w:bookmarkEnd w:id="54"/>
       <w:bookmarkEnd w:id="55"/>
       <w:bookmarkEnd w:id="56"/>
       <w:bookmarkEnd w:id="57"/>
+      <w:bookmarkEnd w:id="58"/>
     </w:p>
     <w:p>
       <w:pPr>
         <w:pStyle w:val="Ttulo2"/>
       </w:pPr>
-      <w:bookmarkStart w:id="58" w:name="_Toc257682104"/>
-      <w:bookmarkStart w:id="59" w:name="_Toc226020675"/>
-      <w:bookmarkStart w:id="60" w:name="_Toc226021017"/>
-      <w:bookmarkStart w:id="61" w:name="_Toc226022375"/>
-      <w:bookmarkStart w:id="62" w:name="_Toc226472208"/>
+      <w:bookmarkStart w:id="59" w:name="_Toc257682104"/>
+      <w:bookmarkStart w:id="60" w:name="_Toc226020675"/>
+      <w:bookmarkStart w:id="61" w:name="_Toc226021017"/>
+      <w:bookmarkStart w:id="62" w:name="_Toc226022375"/>
+      <w:bookmarkStart w:id="63" w:name="_Toc226472208"/>
       <w:r>
         <w:t>Fuente número 1</w:t>
       </w:r>
-      <w:bookmarkEnd w:id="58"/>
+      <w:bookmarkEnd w:id="59"/>
     </w:p>
     <w:p>
       <w:pPr>
@@ -11573,7 +12478,7 @@
       <w:r>
         <w:t xml:space="preserve">En la Óptica Concentra Beller se cuenta con </w:t>
       </w:r>
-      <w:hyperlink r:id="rId14" w:tooltip="Optometría" w:history="1">
+      <w:hyperlink r:id="rId15" w:tooltip="Optometría" w:history="1">
         <w:r>
           <w:t>optómetras</w:t>
         </w:r>
@@ -11596,23 +12501,23 @@
       <w:pPr>
         <w:pStyle w:val="Ttulo2"/>
       </w:pPr>
-      <w:bookmarkStart w:id="63" w:name="_Toc226020676"/>
-      <w:bookmarkStart w:id="64" w:name="_Toc226021018"/>
-      <w:bookmarkStart w:id="65" w:name="_Toc226022376"/>
-      <w:bookmarkStart w:id="66" w:name="_Toc254114341"/>
-      <w:bookmarkStart w:id="67" w:name="_Toc257682105"/>
-      <w:bookmarkEnd w:id="59"/>
+      <w:bookmarkStart w:id="64" w:name="_Toc226020676"/>
+      <w:bookmarkStart w:id="65" w:name="_Toc226021018"/>
+      <w:bookmarkStart w:id="66" w:name="_Toc226022376"/>
+      <w:bookmarkStart w:id="67" w:name="_Toc254114341"/>
+      <w:bookmarkStart w:id="68" w:name="_Toc257682105"/>
       <w:bookmarkEnd w:id="60"/>
       <w:bookmarkEnd w:id="61"/>
       <w:bookmarkEnd w:id="62"/>
+      <w:bookmarkEnd w:id="63"/>
       <w:r>
         <w:t>Fuente número 2</w:t>
       </w:r>
-      <w:bookmarkEnd w:id="63"/>
       <w:bookmarkEnd w:id="64"/>
       <w:bookmarkEnd w:id="65"/>
       <w:bookmarkEnd w:id="66"/>
       <w:bookmarkEnd w:id="67"/>
+      <w:bookmarkEnd w:id="68"/>
     </w:p>
     <w:p>
       <w:pPr>
@@ -11648,7 +12553,7 @@
         </w:rPr>
         <w:t xml:space="preserve"> C</w:t>
       </w:r>
-      <w:hyperlink r:id="rId15" w:history="1">
+      <w:hyperlink r:id="rId16" w:history="1">
         <w:r>
           <w:rPr>
             <w:rStyle w:val="Hipervnculo"/>
@@ -11706,7 +12611,7 @@
       </w:r>
     </w:p>
     <w:p>
-      <w:bookmarkStart w:id="68" w:name="_Toc226020677"/>
+      <w:bookmarkStart w:id="69" w:name="_Toc226020677"/>
       <w:r>
         <w:rPr>
           <w:b/>
@@ -11717,7 +12622,7 @@
       <w:r>
         <w:t xml:space="preserve"> </w:t>
       </w:r>
-      <w:bookmarkEnd w:id="68"/>
+      <w:bookmarkEnd w:id="69"/>
       <w:r>
         <w:t>http://www.cebeargentina.com/</w:t>
       </w:r>
@@ -11831,12 +12736,12 @@
       <w:pPr>
         <w:pStyle w:val="Ttulo2"/>
       </w:pPr>
-      <w:bookmarkStart w:id="69" w:name="_Toc257682106"/>
+      <w:bookmarkStart w:id="70" w:name="_Toc257682106"/>
       <w:r>
         <w:lastRenderedPageBreak/>
         <w:t>Fuente número 3</w:t>
       </w:r>
-      <w:bookmarkEnd w:id="69"/>
+      <w:bookmarkEnd w:id="70"/>
     </w:p>
     <w:p>
       <w:pPr>
@@ -11942,7 +12847,7 @@
         </w:rPr>
         <w:t xml:space="preserve"> es una compañía manufacturera fabricante de </w:t>
       </w:r>
-      <w:hyperlink r:id="rId16" w:tooltip="Gafas de sol" w:history="1">
+      <w:hyperlink r:id="rId17" w:tooltip="Gafas de sol" w:history="1">
         <w:r>
           <w:rPr>
             <w:rFonts w:eastAsia="Times New Roman"/>
@@ -11958,7 +12863,7 @@
         </w:rPr>
         <w:t xml:space="preserve">, fundada en </w:t>
       </w:r>
-      <w:hyperlink r:id="rId17" w:tooltip="1937" w:history="1">
+      <w:hyperlink r:id="rId18" w:tooltip="1937" w:history="1">
         <w:r>
           <w:rPr>
             <w:rFonts w:eastAsia="Times New Roman"/>
@@ -11974,7 +12879,7 @@
         </w:rPr>
         <w:t xml:space="preserve"> por Bausch &amp; Lomb, en comisión con la Fuerza Aérea de Estados Unidos. En 1999 Bausch &amp; Lomb vendió la marca a la compañía italiana </w:t>
       </w:r>
-      <w:hyperlink r:id="rId18" w:tooltip="Luxottica" w:history="1">
+      <w:hyperlink r:id="rId19" w:tooltip="Luxottica" w:history="1">
         <w:r>
           <w:rPr>
             <w:rFonts w:eastAsia="Times New Roman"/>
@@ -12054,7 +12959,7 @@
         </w:rPr>
         <w:t xml:space="preserve">Ray-Ban es considerado como el primer fabricante moderno de gafas de sol y es responsable de la creación de dos de las gafas de sol más imitadas en el mundo: </w:t>
       </w:r>
-      <w:hyperlink r:id="rId19" w:tooltip="Ray-Ban Aviator (aún no redactado)" w:history="1">
+      <w:hyperlink r:id="rId20" w:tooltip="Ray-Ban Aviator (aún no redactado)" w:history="1">
         <w:r>
           <w:rPr>
             <w:rFonts w:eastAsia="Times New Roman"/>
@@ -12070,7 +12975,7 @@
         </w:rPr>
         <w:t xml:space="preserve"> y Ray-Ban Wayfarer. El estilo Aviator fue creado en </w:t>
       </w:r>
-      <w:hyperlink r:id="rId20" w:tooltip="1936" w:history="1">
+      <w:hyperlink r:id="rId21" w:tooltip="1936" w:history="1">
         <w:r>
           <w:rPr>
             <w:rFonts w:eastAsia="Times New Roman"/>
@@ -12086,7 +12991,7 @@
         </w:rPr>
         <w:t xml:space="preserve">, desarrollado específicamente para </w:t>
       </w:r>
-      <w:hyperlink r:id="rId21" w:tooltip="Piloto" w:history="1">
+      <w:hyperlink r:id="rId22" w:tooltip="Piloto" w:history="1">
         <w:r>
           <w:rPr>
             <w:rFonts w:eastAsia="Times New Roman"/>
@@ -12102,7 +13007,7 @@
         </w:rPr>
         <w:t xml:space="preserve"> y también era usado por los militares, y en </w:t>
       </w:r>
-      <w:hyperlink r:id="rId22" w:tooltip="1937" w:history="1">
+      <w:hyperlink r:id="rId23" w:tooltip="1937" w:history="1">
         <w:r>
           <w:rPr>
             <w:rFonts w:eastAsia="Times New Roman"/>
@@ -12118,7 +13023,7 @@
         </w:rPr>
         <w:t xml:space="preserve"> estuvieron disponibles para el público. Las Wayfarer estuvieron disponibles desde 1953 y se ha convertido en el estilo más vendido de la </w:t>
       </w:r>
-      <w:hyperlink r:id="rId23" w:tooltip="Historia" w:history="1">
+      <w:hyperlink r:id="rId24" w:tooltip="Historia" w:history="1">
         <w:r>
           <w:rPr>
             <w:rFonts w:eastAsia="Times New Roman"/>
@@ -12134,7 +13039,7 @@
         </w:rPr>
         <w:t xml:space="preserve">. Gracias al </w:t>
       </w:r>
-      <w:hyperlink r:id="rId24" w:tooltip="Cine" w:history="1">
+      <w:hyperlink r:id="rId25" w:tooltip="Cine" w:history="1">
         <w:r>
           <w:rPr>
             <w:rFonts w:eastAsia="Times New Roman"/>
@@ -12166,7 +13071,7 @@
         </w:rPr>
         <w:t xml:space="preserve">Actualmente, la compañía produce una amplia variedad de modelos bajo diversos estilos, que la convierten en una de las marcas más vanguardistas en cuanto a la vigencia de sus diseños, y al mismo tiempo le permite innovar en formas contemporáneas que la mantienen al frente en un mercado cada vez más exigente. Ray-Ban es patrocinador oficial del equipo </w:t>
       </w:r>
-      <w:hyperlink r:id="rId25" w:tooltip="Honda Racing" w:history="1">
+      <w:hyperlink r:id="rId26" w:tooltip="Honda Racing" w:history="1">
         <w:r>
           <w:rPr>
             <w:rFonts w:eastAsia="Times New Roman"/>
@@ -12182,7 +13087,7 @@
         </w:rPr>
         <w:t xml:space="preserve"> de </w:t>
       </w:r>
-      <w:hyperlink r:id="rId26" w:tooltip="Fórmula 1" w:history="1">
+      <w:hyperlink r:id="rId27" w:tooltip="Fórmula 1" w:history="1">
         <w:r>
           <w:rPr>
             <w:rFonts w:eastAsia="Times New Roman"/>
@@ -12203,11 +13108,11 @@
       <w:pPr>
         <w:pStyle w:val="Ttulo2"/>
       </w:pPr>
-      <w:bookmarkStart w:id="70" w:name="_Toc257682107"/>
+      <w:bookmarkStart w:id="71" w:name="_Toc257682107"/>
       <w:r>
         <w:t>Fuente número 4</w:t>
       </w:r>
-      <w:bookmarkEnd w:id="70"/>
+      <w:bookmarkEnd w:id="71"/>
     </w:p>
     <w:p>
       <w:pPr>
@@ -12320,7 +13225,7 @@
         </w:rPr>
         <w:t xml:space="preserve">l mundo la compañía más grande. Sus marcas más conocidas de que fabrican son: </w:t>
       </w:r>
-      <w:hyperlink r:id="rId27" w:tooltip="Rayo-Interdicción" w:history="1">
+      <w:hyperlink r:id="rId28" w:tooltip="Rayo-Interdicción" w:history="1">
         <w:r>
           <w:rPr>
             <w:rStyle w:val="Hipervnculo"/>
@@ -12341,7 +13246,7 @@
         </w:rPr>
         <w:t xml:space="preserve">, </w:t>
       </w:r>
-      <w:hyperlink r:id="rId28" w:tooltip="Choza de Sunglass internacional" w:history="1">
+      <w:hyperlink r:id="rId29" w:tooltip="Choza de Sunglass internacional" w:history="1">
         <w:r>
           <w:rPr>
             <w:rStyle w:val="Hipervnculo"/>
@@ -12362,7 +13267,7 @@
         </w:rPr>
         <w:t xml:space="preserve">, </w:t>
       </w:r>
-      <w:hyperlink r:id="rId29" w:tooltip="Persol" w:history="1">
+      <w:hyperlink r:id="rId30" w:tooltip="Persol" w:history="1">
         <w:r>
           <w:rPr>
             <w:rStyle w:val="Hipervnculo"/>
@@ -12383,7 +13288,7 @@
         </w:rPr>
         <w:t xml:space="preserve"> y adquirido recientemente </w:t>
       </w:r>
-      <w:hyperlink r:id="rId30" w:tooltip="Oakley, Inc." w:history="1">
+      <w:hyperlink r:id="rId31" w:tooltip="Oakley, Inc." w:history="1">
         <w:r>
           <w:rPr>
             <w:rStyle w:val="Hipervnculo"/>
@@ -12404,7 +13309,7 @@
         </w:rPr>
         <w:t xml:space="preserve">. También hace las gafas de sol para las marcas de fábrica del diseñador de por ejemplo </w:t>
       </w:r>
-      <w:hyperlink r:id="rId31" w:tooltip="Chanel" w:history="1">
+      <w:hyperlink r:id="rId32" w:tooltip="Chanel" w:history="1">
         <w:r>
           <w:rPr>
             <w:rStyle w:val="Hipervnculo"/>
@@ -12425,7 +13330,7 @@
         </w:rPr>
         <w:t xml:space="preserve"> y </w:t>
       </w:r>
-      <w:hyperlink r:id="rId32" w:tooltip="Prada" w:history="1">
+      <w:hyperlink r:id="rId33" w:tooltip="Prada" w:history="1">
         <w:r>
           <w:rPr>
             <w:rStyle w:val="Hipervnculo"/>
@@ -12446,7 +13351,7 @@
         </w:rPr>
         <w:t xml:space="preserve">, y tiene intereses extensos en cristales de la prescripción también. </w:t>
       </w:r>
-      <w:hyperlink r:id="rId33" w:tooltip="Leonardo Del Vecchio" w:history="1">
+      <w:hyperlink r:id="rId34" w:tooltip="Leonardo Del Vecchio" w:history="1">
         <w:r>
           <w:rPr>
             <w:rStyle w:val="Hipervnculo"/>
@@ -12467,7 +13372,7 @@
         </w:rPr>
         <w:t xml:space="preserve"> comenzó la compañía en 1961, adentro </w:t>
       </w:r>
-      <w:hyperlink r:id="rId34" w:tooltip="Agordo" w:history="1">
+      <w:hyperlink r:id="rId35" w:tooltip="Agordo" w:history="1">
         <w:r>
           <w:rPr>
             <w:rStyle w:val="Hipervnculo"/>
@@ -12488,7 +13393,7 @@
         </w:rPr>
         <w:t xml:space="preserve"> norte de Venecia; establecen jefatura hoy a la compañía adentro </w:t>
       </w:r>
-      <w:hyperlink r:id="rId35" w:tooltip="Milano" w:history="1">
+      <w:hyperlink r:id="rId36" w:tooltip="Milano" w:history="1">
         <w:r>
           <w:rPr>
             <w:rStyle w:val="Hipervnculo"/>
@@ -12540,7 +13445,7 @@
         </w:rPr>
         <w:t xml:space="preserve"> Leonardo Del Vecchio comenzó vida que hacía las medallas en Milano, pero luego decidió dar vuelta a sus habilidades metalúrgicas y empezó a hacer piezas del espectáculo. En 1961 se trasladó a Agordo en </w:t>
       </w:r>
-      <w:hyperlink r:id="rId36" w:tooltip="Provincia de Belluno" w:history="1">
+      <w:hyperlink r:id="rId37" w:tooltip="Provincia de Belluno" w:history="1">
         <w:r>
           <w:rPr>
             <w:rStyle w:val="Hipervnculo"/>
@@ -12607,7 +13512,7 @@
         </w:rPr>
         <w:t xml:space="preserve">La compañía se instalo en Nueva York en 1990, y en Milano en diciembre de 2000, ensamblando el MIB-30 (ahora </w:t>
       </w:r>
-      <w:hyperlink r:id="rId37" w:tooltip="S&amp;P/MIB" w:history="1">
+      <w:hyperlink r:id="rId38" w:tooltip="S&amp;P/MIB" w:history="1">
         <w:r>
           <w:rPr>
             <w:rStyle w:val="Hipervnculo"/>
@@ -12628,7 +13533,7 @@
         </w:rPr>
         <w:t xml:space="preserve">) índice en septiembre de 2003. Este crecimiento permitió a la compañía adquirir otras marcas de fábrica, comenzando con la marca de fábrica italiana Vogue en 1990, </w:t>
       </w:r>
-      <w:hyperlink r:id="rId38" w:tooltip="Persol" w:history="1">
+      <w:hyperlink r:id="rId39" w:tooltip="Persol" w:history="1">
         <w:r>
           <w:rPr>
             <w:rStyle w:val="Hipervnculo"/>
@@ -12649,7 +13554,7 @@
         </w:rPr>
         <w:t xml:space="preserve"> y los E.E.U.U. Shoe Corporation (LensCrafters) en 1995, Rayo-Interdicción en 1999 y Sunglass Hut, Inc. en 2001. Fueron a buscar a más compañías al por menor, adquiriendo </w:t>
       </w:r>
-      <w:hyperlink r:id="rId39" w:tooltip="Sydney" w:history="1">
+      <w:hyperlink r:id="rId40" w:tooltip="Sydney" w:history="1">
         <w:r>
           <w:rPr>
             <w:rStyle w:val="Hipervnculo"/>
@@ -12670,7 +13575,7 @@
         </w:rPr>
         <w:t xml:space="preserve">- basado </w:t>
       </w:r>
-      <w:hyperlink r:id="rId40" w:tooltip="OPSM" w:history="1">
+      <w:hyperlink r:id="rId41" w:tooltip="OPSM" w:history="1">
         <w:r>
           <w:rPr>
             <w:rStyle w:val="Hipervnculo"/>
@@ -12691,7 +13596,7 @@
         </w:rPr>
         <w:t xml:space="preserve"> en 2003, </w:t>
       </w:r>
-      <w:hyperlink r:id="rId41" w:tooltip="Visión de Pearle" w:history="1">
+      <w:hyperlink r:id="rId42" w:tooltip="Visión de Pearle" w:history="1">
         <w:r>
           <w:rPr>
             <w:rStyle w:val="Hipervnculo"/>
@@ -12712,7 +13617,7 @@
         </w:rPr>
         <w:t xml:space="preserve"> en </w:t>
       </w:r>
-      <w:hyperlink r:id="rId42" w:tooltip="2004" w:history="1">
+      <w:hyperlink r:id="rId43" w:tooltip="2004" w:history="1">
         <w:r>
           <w:rPr>
             <w:rStyle w:val="Hipervnculo"/>
@@ -12733,7 +13638,7 @@
         </w:rPr>
         <w:t xml:space="preserve">, Surfeyes adentro </w:t>
       </w:r>
-      <w:hyperlink r:id="rId43" w:tooltip="2006" w:history="1">
+      <w:hyperlink r:id="rId44" w:tooltip="2006" w:history="1">
         <w:r>
           <w:rPr>
             <w:rStyle w:val="Hipervnculo"/>
@@ -12754,9 +13659,9 @@
         </w:rPr>
         <w:t>, y nacional de Cole en 2004. Lo más recientemente posible, adquirieron Oakley en un reparto de US$2.1bn en noviembre de 2007.</w:t>
       </w:r>
-      <w:hyperlink r:id="rId44" w:anchor="cite_note-Oakley-0" w:history="1"/>
-      <w:bookmarkStart w:id="71" w:name="Brands"/>
-      <w:bookmarkEnd w:id="71"/>
+      <w:hyperlink r:id="rId45" w:anchor="cite_note-Oakley-0" w:history="1"/>
+      <w:bookmarkStart w:id="72" w:name="Brands"/>
+      <w:bookmarkEnd w:id="72"/>
     </w:p>
     <w:p>
       <w:pPr>
@@ -12785,8 +13690,8 @@
         </w:rPr>
         <w:t>La compañía funciona en dos sectores, gafas de sol y marcos de la prescripción, y está partida entre la fabricación y la distribución al por mayor, y la distribución al por menor.</w:t>
       </w:r>
-      <w:bookmarkStart w:id="72" w:name="Manufacturing"/>
-      <w:bookmarkEnd w:id="72"/>
+      <w:bookmarkStart w:id="73" w:name="Manufacturing"/>
+      <w:bookmarkEnd w:id="73"/>
     </w:p>
     <w:p>
       <w:pPr>
@@ -12829,7 +13734,7 @@
         </w:rPr>
         <w:t xml:space="preserve">Las marcas más reconocidas que fábrica son: Rayo-Interdicción, Oakley, Revo, Arnette, lazo del asesino, Persol, Vogue, Luxottica, y Sferoflex. La compañía también hace las gafas de sol vendidas bajo etiquetas del diseñador tales como Chanel, Prada, </w:t>
       </w:r>
-      <w:hyperlink r:id="rId45" w:tooltip="Dolce y Gabbana" w:history="1">
+      <w:hyperlink r:id="rId46" w:tooltip="Dolce y Gabbana" w:history="1">
         <w:r>
           <w:rPr>
             <w:rStyle w:val="Hipervnculo"/>
@@ -12850,7 +13755,7 @@
         </w:rPr>
         <w:t xml:space="preserve">, </w:t>
       </w:r>
-      <w:hyperlink r:id="rId46" w:tooltip="Gianni Versace S.p.A." w:history="1">
+      <w:hyperlink r:id="rId47" w:tooltip="Gianni Versace S.p.A." w:history="1">
         <w:r>
           <w:rPr>
             <w:rStyle w:val="Hipervnculo"/>
@@ -12871,7 +13776,7 @@
         </w:rPr>
         <w:t xml:space="preserve">, </w:t>
       </w:r>
-      <w:hyperlink r:id="rId47" w:tooltip="Bvlgari" w:history="1">
+      <w:hyperlink r:id="rId48" w:tooltip="Bvlgari" w:history="1">
         <w:r>
           <w:rPr>
             <w:rStyle w:val="Hipervnculo"/>
@@ -12892,7 +13797,7 @@
         </w:rPr>
         <w:t xml:space="preserve">, Miu Miu, </w:t>
       </w:r>
-      <w:hyperlink r:id="rId48" w:tooltip="Salvatore Ferragamo" w:history="1">
+      <w:hyperlink r:id="rId49" w:tooltip="Salvatore Ferragamo" w:history="1">
         <w:r>
           <w:rPr>
             <w:rStyle w:val="Hipervnculo"/>
@@ -12913,7 +13818,7 @@
         </w:rPr>
         <w:t xml:space="preserve">, </w:t>
       </w:r>
-      <w:hyperlink r:id="rId49" w:tooltip="Donna Karan" w:history="1">
+      <w:hyperlink r:id="rId50" w:tooltip="Donna Karan" w:history="1">
         <w:r>
           <w:rPr>
             <w:rStyle w:val="Hipervnculo"/>
@@ -12934,7 +13839,7 @@
         </w:rPr>
         <w:t xml:space="preserve">, </w:t>
       </w:r>
-      <w:hyperlink r:id="rId50" w:tooltip="DKNY" w:history="1">
+      <w:hyperlink r:id="rId51" w:tooltip="DKNY" w:history="1">
         <w:r>
           <w:rPr>
             <w:rStyle w:val="Hipervnculo"/>
@@ -12955,7 +13860,7 @@
         </w:rPr>
         <w:t xml:space="preserve">, Genny, Byblos, </w:t>
       </w:r>
-      <w:hyperlink r:id="rId51" w:tooltip="Brooks Brothers" w:history="1">
+      <w:hyperlink r:id="rId52" w:tooltip="Brooks Brothers" w:history="1">
         <w:r>
           <w:rPr>
             <w:rStyle w:val="Hipervnculo"/>
@@ -12976,7 +13881,7 @@
         </w:rPr>
         <w:t xml:space="preserve">, </w:t>
       </w:r>
-      <w:hyperlink r:id="rId52" w:tooltip="Sergio Tacchini" w:history="1">
+      <w:hyperlink r:id="rId53" w:tooltip="Sergio Tacchini" w:history="1">
         <w:r>
           <w:rPr>
             <w:rStyle w:val="Hipervnculo"/>
@@ -12997,7 +13902,7 @@
         </w:rPr>
         <w:t xml:space="preserve">, </w:t>
       </w:r>
-      <w:hyperlink r:id="rId53" w:tooltip="Anne Klein" w:history="1">
+      <w:hyperlink r:id="rId54" w:tooltip="Anne Klein" w:history="1">
         <w:r>
           <w:rPr>
             <w:rStyle w:val="Hipervnculo"/>
@@ -13018,7 +13923,7 @@
         </w:rPr>
         <w:t xml:space="preserve">, </w:t>
       </w:r>
-      <w:hyperlink r:id="rId54" w:tooltip="Contra" w:history="1">
+      <w:hyperlink r:id="rId55" w:tooltip="Contra" w:history="1">
         <w:r>
           <w:rPr>
             <w:rStyle w:val="Hipervnculo"/>
@@ -13039,7 +13944,7 @@
         </w:rPr>
         <w:t xml:space="preserve">, </w:t>
       </w:r>
-      <w:hyperlink r:id="rId55" w:tooltip="Ralph Lauren" w:history="1">
+      <w:hyperlink r:id="rId56" w:tooltip="Ralph Lauren" w:history="1">
         <w:r>
           <w:rPr>
             <w:rStyle w:val="Hipervnculo"/>
@@ -13060,7 +13965,7 @@
         </w:rPr>
         <w:t xml:space="preserve">, </w:t>
       </w:r>
-      <w:hyperlink r:id="rId56" w:tooltip="Polo Ralph Lauren" w:history="1">
+      <w:hyperlink r:id="rId57" w:tooltip="Polo Ralph Lauren" w:history="1">
         <w:r>
           <w:rPr>
             <w:rStyle w:val="Hipervnculo"/>
@@ -13081,7 +13986,7 @@
         </w:rPr>
         <w:t xml:space="preserve">, </w:t>
       </w:r>
-      <w:hyperlink r:id="rId57" w:tooltip="Grietas" w:history="1">
+      <w:hyperlink r:id="rId58" w:tooltip="Grietas" w:history="1">
         <w:r>
           <w:rPr>
             <w:rStyle w:val="Hipervnculo"/>
@@ -13102,7 +14007,7 @@
         </w:rPr>
         <w:t xml:space="preserve">, </w:t>
       </w:r>
-      <w:hyperlink r:id="rId58" w:tooltip="Ralph" w:history="1">
+      <w:hyperlink r:id="rId59" w:tooltip="Ralph" w:history="1">
         <w:r>
           <w:rPr>
             <w:rStyle w:val="Hipervnculo"/>
@@ -13123,7 +14028,7 @@
         </w:rPr>
         <w:t xml:space="preserve">, </w:t>
       </w:r>
-      <w:hyperlink r:id="rId59" w:tooltip="Gente de Oliver" w:history="1">
+      <w:hyperlink r:id="rId60" w:tooltip="Gente de Oliver" w:history="1">
         <w:r>
           <w:rPr>
             <w:rStyle w:val="Hipervnculo"/>
@@ -13144,7 +14049,7 @@
         </w:rPr>
         <w:t xml:space="preserve">, y Adrienne Vittadini. Su reparto más reciente estaba con </w:t>
       </w:r>
-      <w:hyperlink r:id="rId60" w:tooltip="Tiffany y Co." w:history="1">
+      <w:hyperlink r:id="rId61" w:tooltip="Tiffany y Co." w:history="1">
         <w:r>
           <w:rPr>
             <w:rStyle w:val="Hipervnculo"/>
@@ -13186,8 +14091,8 @@
         </w:rPr>
         <w:t xml:space="preserve"> Estas marcas de fábrica se venden en propias tiendas de la compañía, así como a distribuidores independientes tales como almacenes grandes, tiendas con franquicia y ópticas.</w:t>
       </w:r>
-      <w:bookmarkStart w:id="73" w:name="Retail"/>
-      <w:bookmarkEnd w:id="73"/>
+      <w:bookmarkStart w:id="74" w:name="Retail"/>
+      <w:bookmarkEnd w:id="74"/>
     </w:p>
     <w:p>
       <w:pPr>
@@ -13230,7 +14135,7 @@
         </w:rPr>
         <w:t xml:space="preserve">En fecha Luxottica realiza ventas al por menor, en el 2006 tenía 5700 distribuidores al por menor a su nombre. Las jefaturas de la división al por menor están adentro </w:t>
       </w:r>
-      <w:hyperlink r:id="rId61" w:tooltip="Masón, Ohio" w:history="1">
+      <w:hyperlink r:id="rId62" w:tooltip="Masón, Ohio" w:history="1">
         <w:r>
           <w:rPr>
             <w:rStyle w:val="Hipervnculo"/>
@@ -13251,7 +14156,7 @@
         </w:rPr>
         <w:t xml:space="preserve">. Sus marcas de fábrica incluyen a Sunglass internacional, WatchStation, LensCrafters, OPSM, Laubman y Pank, presupuesto Eyewear, </w:t>
       </w:r>
-      <w:hyperlink r:id="rId62" w:tooltip="Pearle Opticians" w:history="1">
+      <w:hyperlink r:id="rId63" w:tooltip="Pearle Opticians" w:history="1">
         <w:r>
           <w:rPr>
             <w:rStyle w:val="Hipervnculo"/>
@@ -13275,8 +14180,8 @@
     </w:p>
     <w:p/>
     <w:sectPr>
-      <w:headerReference w:type="default" r:id="rId63"/>
-      <w:footerReference w:type="default" r:id="rId64"/>
+      <w:headerReference w:type="default" r:id="rId64"/>
+      <w:footerReference w:type="default" r:id="rId65"/>
       <w:pgSz w:w="11906" w:h="16838"/>
       <w:pgMar w:top="1417" w:right="1701" w:bottom="1417" w:left="1701" w:header="708" w:footer="708" w:gutter="0"/>
       <w:cols w:space="708"/>
@@ -13337,8 +14242,8 @@
       <w:tblLook w:val="0000"/>
     </w:tblPr>
     <w:tblGrid>
-      <w:gridCol w:w="3694"/>
-      <w:gridCol w:w="5909"/>
+      <w:gridCol w:w="4661"/>
+      <w:gridCol w:w="4942"/>
     </w:tblGrid>
     <w:tr>
       <w:trPr>
@@ -13346,7 +14251,7 @@
       </w:trPr>
       <w:tc>
         <w:tcPr>
-          <w:tcW w:w="3694" w:type="dxa"/>
+          <w:tcW w:w="4661" w:type="dxa"/>
         </w:tcPr>
         <w:p>
           <w:pPr>
@@ -13359,6 +14264,15 @@
               <w:lang w:val="es-AR"/>
             </w:rPr>
           </w:pPr>
+          <w:r>
+            <w:rPr>
+              <w:rFonts w:ascii="Arial" w:hAnsi="Arial" w:cs="Arial"/>
+              <w:sz w:val="18"/>
+              <w:szCs w:val="18"/>
+              <w:lang w:val="es-AR"/>
+            </w:rPr>
+            <w:t>Agüero, Nafria, Pisciolari, Quiroga, Waisman</w:t>
+          </w:r>
         </w:p>
         <w:p>
           <w:pPr>
@@ -13375,7 +14289,7 @@
       </w:tc>
       <w:tc>
         <w:tcPr>
-          <w:tcW w:w="5909" w:type="dxa"/>
+          <w:tcW w:w="4942" w:type="dxa"/>
         </w:tcPr>
         <w:p>
           <w:pPr>
@@ -13431,7 +14345,7 @@
               <w:sz w:val="18"/>
               <w:szCs w:val="18"/>
             </w:rPr>
-            <w:t>19</w:t>
+            <w:t>3</w:t>
           </w:r>
           <w:r>
             <w:rPr>
@@ -13481,7 +14395,7 @@
               <w:sz w:val="18"/>
               <w:szCs w:val="18"/>
             </w:rPr>
-            <w:t>25</w:t>
+            <w:t>27</w:t>
           </w:r>
           <w:r>
             <w:rPr>
@@ -14151,6 +15065,119 @@
     </w:lvl>
   </w:abstractNum>
   <w:abstractNum w:abstractNumId="4">
+    <w:nsid w:val="137820E1"/>
+    <w:multiLevelType w:val="hybridMultilevel"/>
+    <w:tmpl w:val="94305BBC"/>
+    <w:lvl w:ilvl="0" w:tplc="2C0A0001">
+      <w:start w:val="1"/>
+      <w:numFmt w:val="bullet"/>
+      <w:lvlText w:val=""/>
+      <w:lvlJc w:val="left"/>
+      <w:pPr>
+        <w:ind w:left="720" w:hanging="360"/>
+      </w:pPr>
+      <w:rPr>
+        <w:rFonts w:ascii="Symbol" w:hAnsi="Symbol" w:hint="default"/>
+      </w:rPr>
+    </w:lvl>
+    <w:lvl w:ilvl="1" w:tplc="2C0A0003" w:tentative="1">
+      <w:start w:val="1"/>
+      <w:numFmt w:val="bullet"/>
+      <w:lvlText w:val="o"/>
+      <w:lvlJc w:val="left"/>
+      <w:pPr>
+        <w:ind w:left="1440" w:hanging="360"/>
+      </w:pPr>
+      <w:rPr>
+        <w:rFonts w:ascii="Courier New" w:hAnsi="Courier New" w:cs="Courier New" w:hint="default"/>
+      </w:rPr>
+    </w:lvl>
+    <w:lvl w:ilvl="2" w:tplc="2C0A0005" w:tentative="1">
+      <w:start w:val="1"/>
+      <w:numFmt w:val="bullet"/>
+      <w:lvlText w:val=""/>
+      <w:lvlJc w:val="left"/>
+      <w:pPr>
+        <w:ind w:left="2160" w:hanging="360"/>
+      </w:pPr>
+      <w:rPr>
+        <w:rFonts w:ascii="Wingdings" w:hAnsi="Wingdings" w:hint="default"/>
+      </w:rPr>
+    </w:lvl>
+    <w:lvl w:ilvl="3" w:tplc="2C0A0001" w:tentative="1">
+      <w:start w:val="1"/>
+      <w:numFmt w:val="bullet"/>
+      <w:lvlText w:val=""/>
+      <w:lvlJc w:val="left"/>
+      <w:pPr>
+        <w:ind w:left="2880" w:hanging="360"/>
+      </w:pPr>
+      <w:rPr>
+        <w:rFonts w:ascii="Symbol" w:hAnsi="Symbol" w:hint="default"/>
+      </w:rPr>
+    </w:lvl>
+    <w:lvl w:ilvl="4" w:tplc="2C0A0003" w:tentative="1">
+      <w:start w:val="1"/>
+      <w:numFmt w:val="bullet"/>
+      <w:lvlText w:val="o"/>
+      <w:lvlJc w:val="left"/>
+      <w:pPr>
+        <w:ind w:left="3600" w:hanging="360"/>
+      </w:pPr>
+      <w:rPr>
+        <w:rFonts w:ascii="Courier New" w:hAnsi="Courier New" w:cs="Courier New" w:hint="default"/>
+      </w:rPr>
+    </w:lvl>
+    <w:lvl w:ilvl="5" w:tplc="2C0A0005" w:tentative="1">
+      <w:start w:val="1"/>
+      <w:numFmt w:val="bullet"/>
+      <w:lvlText w:val=""/>
+      <w:lvlJc w:val="left"/>
+      <w:pPr>
+        <w:ind w:left="4320" w:hanging="360"/>
+      </w:pPr>
+      <w:rPr>
+        <w:rFonts w:ascii="Wingdings" w:hAnsi="Wingdings" w:hint="default"/>
+      </w:rPr>
+    </w:lvl>
+    <w:lvl w:ilvl="6" w:tplc="2C0A0001" w:tentative="1">
+      <w:start w:val="1"/>
+      <w:numFmt w:val="bullet"/>
+      <w:lvlText w:val=""/>
+      <w:lvlJc w:val="left"/>
+      <w:pPr>
+        <w:ind w:left="5040" w:hanging="360"/>
+      </w:pPr>
+      <w:rPr>
+        <w:rFonts w:ascii="Symbol" w:hAnsi="Symbol" w:hint="default"/>
+      </w:rPr>
+    </w:lvl>
+    <w:lvl w:ilvl="7" w:tplc="2C0A0003" w:tentative="1">
+      <w:start w:val="1"/>
+      <w:numFmt w:val="bullet"/>
+      <w:lvlText w:val="o"/>
+      <w:lvlJc w:val="left"/>
+      <w:pPr>
+        <w:ind w:left="5760" w:hanging="360"/>
+      </w:pPr>
+      <w:rPr>
+        <w:rFonts w:ascii="Courier New" w:hAnsi="Courier New" w:cs="Courier New" w:hint="default"/>
+      </w:rPr>
+    </w:lvl>
+    <w:lvl w:ilvl="8" w:tplc="2C0A0005" w:tentative="1">
+      <w:start w:val="1"/>
+      <w:numFmt w:val="bullet"/>
+      <w:lvlText w:val=""/>
+      <w:lvlJc w:val="left"/>
+      <w:pPr>
+        <w:ind w:left="6480" w:hanging="360"/>
+      </w:pPr>
+      <w:rPr>
+        <w:rFonts w:ascii="Wingdings" w:hAnsi="Wingdings" w:hint="default"/>
+      </w:rPr>
+    </w:lvl>
+  </w:abstractNum>
+  <w:abstractNum w:abstractNumId="5">
     <w:nsid w:val="17E72780"/>
     <w:multiLevelType w:val="hybridMultilevel"/>
     <w:tmpl w:val="E4EE0F88"/>
@@ -14263,7 +15290,7 @@
       </w:rPr>
     </w:lvl>
   </w:abstractNum>
-  <w:abstractNum w:abstractNumId="5">
+  <w:abstractNum w:abstractNumId="6">
     <w:nsid w:val="19ED5CA2"/>
     <w:multiLevelType w:val="hybridMultilevel"/>
     <w:tmpl w:val="17C89214"/>
@@ -14376,7 +15403,120 @@
       </w:rPr>
     </w:lvl>
   </w:abstractNum>
-  <w:abstractNum w:abstractNumId="6">
+  <w:abstractNum w:abstractNumId="7">
+    <w:nsid w:val="1B525C9C"/>
+    <w:multiLevelType w:val="hybridMultilevel"/>
+    <w:tmpl w:val="51C0C652"/>
+    <w:lvl w:ilvl="0" w:tplc="2C0A0001">
+      <w:start w:val="1"/>
+      <w:numFmt w:val="bullet"/>
+      <w:lvlText w:val=""/>
+      <w:lvlJc w:val="left"/>
+      <w:pPr>
+        <w:ind w:left="720" w:hanging="360"/>
+      </w:pPr>
+      <w:rPr>
+        <w:rFonts w:ascii="Symbol" w:hAnsi="Symbol" w:hint="default"/>
+      </w:rPr>
+    </w:lvl>
+    <w:lvl w:ilvl="1" w:tplc="2C0A0003" w:tentative="1">
+      <w:start w:val="1"/>
+      <w:numFmt w:val="bullet"/>
+      <w:lvlText w:val="o"/>
+      <w:lvlJc w:val="left"/>
+      <w:pPr>
+        <w:ind w:left="1440" w:hanging="360"/>
+      </w:pPr>
+      <w:rPr>
+        <w:rFonts w:ascii="Courier New" w:hAnsi="Courier New" w:cs="Courier New" w:hint="default"/>
+      </w:rPr>
+    </w:lvl>
+    <w:lvl w:ilvl="2" w:tplc="2C0A0005" w:tentative="1">
+      <w:start w:val="1"/>
+      <w:numFmt w:val="bullet"/>
+      <w:lvlText w:val=""/>
+      <w:lvlJc w:val="left"/>
+      <w:pPr>
+        <w:ind w:left="2160" w:hanging="360"/>
+      </w:pPr>
+      <w:rPr>
+        <w:rFonts w:ascii="Wingdings" w:hAnsi="Wingdings" w:hint="default"/>
+      </w:rPr>
+    </w:lvl>
+    <w:lvl w:ilvl="3" w:tplc="2C0A0001" w:tentative="1">
+      <w:start w:val="1"/>
+      <w:numFmt w:val="bullet"/>
+      <w:lvlText w:val=""/>
+      <w:lvlJc w:val="left"/>
+      <w:pPr>
+        <w:ind w:left="2880" w:hanging="360"/>
+      </w:pPr>
+      <w:rPr>
+        <w:rFonts w:ascii="Symbol" w:hAnsi="Symbol" w:hint="default"/>
+      </w:rPr>
+    </w:lvl>
+    <w:lvl w:ilvl="4" w:tplc="2C0A0003" w:tentative="1">
+      <w:start w:val="1"/>
+      <w:numFmt w:val="bullet"/>
+      <w:lvlText w:val="o"/>
+      <w:lvlJc w:val="left"/>
+      <w:pPr>
+        <w:ind w:left="3600" w:hanging="360"/>
+      </w:pPr>
+      <w:rPr>
+        <w:rFonts w:ascii="Courier New" w:hAnsi="Courier New" w:cs="Courier New" w:hint="default"/>
+      </w:rPr>
+    </w:lvl>
+    <w:lvl w:ilvl="5" w:tplc="2C0A0005" w:tentative="1">
+      <w:start w:val="1"/>
+      <w:numFmt w:val="bullet"/>
+      <w:lvlText w:val=""/>
+      <w:lvlJc w:val="left"/>
+      <w:pPr>
+        <w:ind w:left="4320" w:hanging="360"/>
+      </w:pPr>
+      <w:rPr>
+        <w:rFonts w:ascii="Wingdings" w:hAnsi="Wingdings" w:hint="default"/>
+      </w:rPr>
+    </w:lvl>
+    <w:lvl w:ilvl="6" w:tplc="2C0A0001" w:tentative="1">
+      <w:start w:val="1"/>
+      <w:numFmt w:val="bullet"/>
+      <w:lvlText w:val=""/>
+      <w:lvlJc w:val="left"/>
+      <w:pPr>
+        <w:ind w:left="5040" w:hanging="360"/>
+      </w:pPr>
+      <w:rPr>
+        <w:rFonts w:ascii="Symbol" w:hAnsi="Symbol" w:hint="default"/>
+      </w:rPr>
+    </w:lvl>
+    <w:lvl w:ilvl="7" w:tplc="2C0A0003" w:tentative="1">
+      <w:start w:val="1"/>
+      <w:numFmt w:val="bullet"/>
+      <w:lvlText w:val="o"/>
+      <w:lvlJc w:val="left"/>
+      <w:pPr>
+        <w:ind w:left="5760" w:hanging="360"/>
+      </w:pPr>
+      <w:rPr>
+        <w:rFonts w:ascii="Courier New" w:hAnsi="Courier New" w:cs="Courier New" w:hint="default"/>
+      </w:rPr>
+    </w:lvl>
+    <w:lvl w:ilvl="8" w:tplc="2C0A0005" w:tentative="1">
+      <w:start w:val="1"/>
+      <w:numFmt w:val="bullet"/>
+      <w:lvlText w:val=""/>
+      <w:lvlJc w:val="left"/>
+      <w:pPr>
+        <w:ind w:left="6480" w:hanging="360"/>
+      </w:pPr>
+      <w:rPr>
+        <w:rFonts w:ascii="Wingdings" w:hAnsi="Wingdings" w:hint="default"/>
+      </w:rPr>
+    </w:lvl>
+  </w:abstractNum>
+  <w:abstractNum w:abstractNumId="8">
     <w:nsid w:val="1C3555FE"/>
     <w:multiLevelType w:val="hybridMultilevel"/>
     <w:tmpl w:val="54ACAC8E"/>
@@ -14489,7 +15629,7 @@
       </w:rPr>
     </w:lvl>
   </w:abstractNum>
-  <w:abstractNum w:abstractNumId="7">
+  <w:abstractNum w:abstractNumId="9">
     <w:nsid w:val="1CEA641F"/>
     <w:multiLevelType w:val="hybridMultilevel"/>
     <w:tmpl w:val="88C0B676"/>
@@ -14602,7 +15742,7 @@
       </w:rPr>
     </w:lvl>
   </w:abstractNum>
-  <w:abstractNum w:abstractNumId="8">
+  <w:abstractNum w:abstractNumId="10">
     <w:nsid w:val="22D1683F"/>
     <w:multiLevelType w:val="hybridMultilevel"/>
     <w:tmpl w:val="27E29038"/>
@@ -14715,7 +15855,7 @@
       </w:rPr>
     </w:lvl>
   </w:abstractNum>
-  <w:abstractNum w:abstractNumId="9">
+  <w:abstractNum w:abstractNumId="11">
     <w:nsid w:val="272D367E"/>
     <w:multiLevelType w:val="hybridMultilevel"/>
     <w:tmpl w:val="C83A10D4"/>
@@ -14828,7 +15968,120 @@
       </w:rPr>
     </w:lvl>
   </w:abstractNum>
-  <w:abstractNum w:abstractNumId="10">
+  <w:abstractNum w:abstractNumId="12">
+    <w:nsid w:val="27BF7B8C"/>
+    <w:multiLevelType w:val="hybridMultilevel"/>
+    <w:tmpl w:val="12C69DC8"/>
+    <w:lvl w:ilvl="0" w:tplc="2C0A0001">
+      <w:start w:val="1"/>
+      <w:numFmt w:val="bullet"/>
+      <w:lvlText w:val=""/>
+      <w:lvlJc w:val="left"/>
+      <w:pPr>
+        <w:ind w:left="720" w:hanging="360"/>
+      </w:pPr>
+      <w:rPr>
+        <w:rFonts w:ascii="Symbol" w:hAnsi="Symbol" w:hint="default"/>
+      </w:rPr>
+    </w:lvl>
+    <w:lvl w:ilvl="1" w:tplc="2C0A0003" w:tentative="1">
+      <w:start w:val="1"/>
+      <w:numFmt w:val="bullet"/>
+      <w:lvlText w:val="o"/>
+      <w:lvlJc w:val="left"/>
+      <w:pPr>
+        <w:ind w:left="1440" w:hanging="360"/>
+      </w:pPr>
+      <w:rPr>
+        <w:rFonts w:ascii="Courier New" w:hAnsi="Courier New" w:cs="Courier New" w:hint="default"/>
+      </w:rPr>
+    </w:lvl>
+    <w:lvl w:ilvl="2" w:tplc="2C0A0005" w:tentative="1">
+      <w:start w:val="1"/>
+      <w:numFmt w:val="bullet"/>
+      <w:lvlText w:val=""/>
+      <w:lvlJc w:val="left"/>
+      <w:pPr>
+        <w:ind w:left="2160" w:hanging="360"/>
+      </w:pPr>
+      <w:rPr>
+        <w:rFonts w:ascii="Wingdings" w:hAnsi="Wingdings" w:hint="default"/>
+      </w:rPr>
+    </w:lvl>
+    <w:lvl w:ilvl="3" w:tplc="2C0A0001" w:tentative="1">
+      <w:start w:val="1"/>
+      <w:numFmt w:val="bullet"/>
+      <w:lvlText w:val=""/>
+      <w:lvlJc w:val="left"/>
+      <w:pPr>
+        <w:ind w:left="2880" w:hanging="360"/>
+      </w:pPr>
+      <w:rPr>
+        <w:rFonts w:ascii="Symbol" w:hAnsi="Symbol" w:hint="default"/>
+      </w:rPr>
+    </w:lvl>
+    <w:lvl w:ilvl="4" w:tplc="2C0A0003" w:tentative="1">
+      <w:start w:val="1"/>
+      <w:numFmt w:val="bullet"/>
+      <w:lvlText w:val="o"/>
+      <w:lvlJc w:val="left"/>
+      <w:pPr>
+        <w:ind w:left="3600" w:hanging="360"/>
+      </w:pPr>
+      <w:rPr>
+        <w:rFonts w:ascii="Courier New" w:hAnsi="Courier New" w:cs="Courier New" w:hint="default"/>
+      </w:rPr>
+    </w:lvl>
+    <w:lvl w:ilvl="5" w:tplc="2C0A0005" w:tentative="1">
+      <w:start w:val="1"/>
+      <w:numFmt w:val="bullet"/>
+      <w:lvlText w:val=""/>
+      <w:lvlJc w:val="left"/>
+      <w:pPr>
+        <w:ind w:left="4320" w:hanging="360"/>
+      </w:pPr>
+      <w:rPr>
+        <w:rFonts w:ascii="Wingdings" w:hAnsi="Wingdings" w:hint="default"/>
+      </w:rPr>
+    </w:lvl>
+    <w:lvl w:ilvl="6" w:tplc="2C0A0001" w:tentative="1">
+      <w:start w:val="1"/>
+      <w:numFmt w:val="bullet"/>
+      <w:lvlText w:val=""/>
+      <w:lvlJc w:val="left"/>
+      <w:pPr>
+        <w:ind w:left="5040" w:hanging="360"/>
+      </w:pPr>
+      <w:rPr>
+        <w:rFonts w:ascii="Symbol" w:hAnsi="Symbol" w:hint="default"/>
+      </w:rPr>
+    </w:lvl>
+    <w:lvl w:ilvl="7" w:tplc="2C0A0003" w:tentative="1">
+      <w:start w:val="1"/>
+      <w:numFmt w:val="bullet"/>
+      <w:lvlText w:val="o"/>
+      <w:lvlJc w:val="left"/>
+      <w:pPr>
+        <w:ind w:left="5760" w:hanging="360"/>
+      </w:pPr>
+      <w:rPr>
+        <w:rFonts w:ascii="Courier New" w:hAnsi="Courier New" w:cs="Courier New" w:hint="default"/>
+      </w:rPr>
+    </w:lvl>
+    <w:lvl w:ilvl="8" w:tplc="2C0A0005" w:tentative="1">
+      <w:start w:val="1"/>
+      <w:numFmt w:val="bullet"/>
+      <w:lvlText w:val=""/>
+      <w:lvlJc w:val="left"/>
+      <w:pPr>
+        <w:ind w:left="6480" w:hanging="360"/>
+      </w:pPr>
+      <w:rPr>
+        <w:rFonts w:ascii="Wingdings" w:hAnsi="Wingdings" w:hint="default"/>
+      </w:rPr>
+    </w:lvl>
+  </w:abstractNum>
+  <w:abstractNum w:abstractNumId="13">
     <w:nsid w:val="2B481D99"/>
     <w:multiLevelType w:val="hybridMultilevel"/>
     <w:tmpl w:val="807CA500"/>
@@ -14941,7 +16194,7 @@
       </w:rPr>
     </w:lvl>
   </w:abstractNum>
-  <w:abstractNum w:abstractNumId="11">
+  <w:abstractNum w:abstractNumId="14">
     <w:nsid w:val="2C893407"/>
     <w:multiLevelType w:val="hybridMultilevel"/>
     <w:tmpl w:val="633A3276"/>
@@ -15054,7 +16307,7 @@
       </w:rPr>
     </w:lvl>
   </w:abstractNum>
-  <w:abstractNum w:abstractNumId="12">
+  <w:abstractNum w:abstractNumId="15">
     <w:nsid w:val="30C41B90"/>
     <w:multiLevelType w:val="hybridMultilevel"/>
     <w:tmpl w:val="0CECFB24"/>
@@ -15168,7 +16421,7 @@
       </w:rPr>
     </w:lvl>
   </w:abstractNum>
-  <w:abstractNum w:abstractNumId="13">
+  <w:abstractNum w:abstractNumId="16">
     <w:nsid w:val="315C4F77"/>
     <w:multiLevelType w:val="hybridMultilevel"/>
     <w:tmpl w:val="79AC3654"/>
@@ -15281,7 +16534,7 @@
       </w:rPr>
     </w:lvl>
   </w:abstractNum>
-  <w:abstractNum w:abstractNumId="14">
+  <w:abstractNum w:abstractNumId="17">
     <w:nsid w:val="36FF09DB"/>
     <w:multiLevelType w:val="hybridMultilevel"/>
     <w:tmpl w:val="8514AF4A"/>
@@ -15394,7 +16647,120 @@
       </w:rPr>
     </w:lvl>
   </w:abstractNum>
-  <w:abstractNum w:abstractNumId="15">
+  <w:abstractNum w:abstractNumId="18">
+    <w:nsid w:val="374C0E72"/>
+    <w:multiLevelType w:val="hybridMultilevel"/>
+    <w:tmpl w:val="A3CAF1F6"/>
+    <w:lvl w:ilvl="0" w:tplc="2C0A0001">
+      <w:start w:val="1"/>
+      <w:numFmt w:val="bullet"/>
+      <w:lvlText w:val=""/>
+      <w:lvlJc w:val="left"/>
+      <w:pPr>
+        <w:ind w:left="720" w:hanging="360"/>
+      </w:pPr>
+      <w:rPr>
+        <w:rFonts w:ascii="Symbol" w:hAnsi="Symbol" w:hint="default"/>
+      </w:rPr>
+    </w:lvl>
+    <w:lvl w:ilvl="1" w:tplc="2C0A0003">
+      <w:start w:val="1"/>
+      <w:numFmt w:val="bullet"/>
+      <w:lvlText w:val="o"/>
+      <w:lvlJc w:val="left"/>
+      <w:pPr>
+        <w:ind w:left="1440" w:hanging="360"/>
+      </w:pPr>
+      <w:rPr>
+        <w:rFonts w:ascii="Courier New" w:hAnsi="Courier New" w:cs="Courier New" w:hint="default"/>
+      </w:rPr>
+    </w:lvl>
+    <w:lvl w:ilvl="2" w:tplc="2C0A0005" w:tentative="1">
+      <w:start w:val="1"/>
+      <w:numFmt w:val="bullet"/>
+      <w:lvlText w:val=""/>
+      <w:lvlJc w:val="left"/>
+      <w:pPr>
+        <w:ind w:left="2160" w:hanging="360"/>
+      </w:pPr>
+      <w:rPr>
+        <w:rFonts w:ascii="Wingdings" w:hAnsi="Wingdings" w:hint="default"/>
+      </w:rPr>
+    </w:lvl>
+    <w:lvl w:ilvl="3" w:tplc="2C0A0001" w:tentative="1">
+      <w:start w:val="1"/>
+      <w:numFmt w:val="bullet"/>
+      <w:lvlText w:val=""/>
+      <w:lvlJc w:val="left"/>
+      <w:pPr>
+        <w:ind w:left="2880" w:hanging="360"/>
+      </w:pPr>
+      <w:rPr>
+        <w:rFonts w:ascii="Symbol" w:hAnsi="Symbol" w:hint="default"/>
+      </w:rPr>
+    </w:lvl>
+    <w:lvl w:ilvl="4" w:tplc="2C0A0003" w:tentative="1">
+      <w:start w:val="1"/>
+      <w:numFmt w:val="bullet"/>
+      <w:lvlText w:val="o"/>
+      <w:lvlJc w:val="left"/>
+      <w:pPr>
+        <w:ind w:left="3600" w:hanging="360"/>
+      </w:pPr>
+      <w:rPr>
+        <w:rFonts w:ascii="Courier New" w:hAnsi="Courier New" w:cs="Courier New" w:hint="default"/>
+      </w:rPr>
+    </w:lvl>
+    <w:lvl w:ilvl="5" w:tplc="2C0A0005" w:tentative="1">
+      <w:start w:val="1"/>
+      <w:numFmt w:val="bullet"/>
+      <w:lvlText w:val=""/>
+      <w:lvlJc w:val="left"/>
+      <w:pPr>
+        <w:ind w:left="4320" w:hanging="360"/>
+      </w:pPr>
+      <w:rPr>
+        <w:rFonts w:ascii="Wingdings" w:hAnsi="Wingdings" w:hint="default"/>
+      </w:rPr>
+    </w:lvl>
+    <w:lvl w:ilvl="6" w:tplc="2C0A0001" w:tentative="1">
+      <w:start w:val="1"/>
+      <w:numFmt w:val="bullet"/>
+      <w:lvlText w:val=""/>
+      <w:lvlJc w:val="left"/>
+      <w:pPr>
+        <w:ind w:left="5040" w:hanging="360"/>
+      </w:pPr>
+      <w:rPr>
+        <w:rFonts w:ascii="Symbol" w:hAnsi="Symbol" w:hint="default"/>
+      </w:rPr>
+    </w:lvl>
+    <w:lvl w:ilvl="7" w:tplc="2C0A0003" w:tentative="1">
+      <w:start w:val="1"/>
+      <w:numFmt w:val="bullet"/>
+      <w:lvlText w:val="o"/>
+      <w:lvlJc w:val="left"/>
+      <w:pPr>
+        <w:ind w:left="5760" w:hanging="360"/>
+      </w:pPr>
+      <w:rPr>
+        <w:rFonts w:ascii="Courier New" w:hAnsi="Courier New" w:cs="Courier New" w:hint="default"/>
+      </w:rPr>
+    </w:lvl>
+    <w:lvl w:ilvl="8" w:tplc="2C0A0005" w:tentative="1">
+      <w:start w:val="1"/>
+      <w:numFmt w:val="bullet"/>
+      <w:lvlText w:val=""/>
+      <w:lvlJc w:val="left"/>
+      <w:pPr>
+        <w:ind w:left="6480" w:hanging="360"/>
+      </w:pPr>
+      <w:rPr>
+        <w:rFonts w:ascii="Wingdings" w:hAnsi="Wingdings" w:hint="default"/>
+      </w:rPr>
+    </w:lvl>
+  </w:abstractNum>
+  <w:abstractNum w:abstractNumId="19">
     <w:nsid w:val="379626E6"/>
     <w:multiLevelType w:val="hybridMultilevel"/>
     <w:tmpl w:val="02C8F39E"/>
@@ -15507,7 +16873,7 @@
       </w:rPr>
     </w:lvl>
   </w:abstractNum>
-  <w:abstractNum w:abstractNumId="16">
+  <w:abstractNum w:abstractNumId="20">
     <w:nsid w:val="38D17112"/>
     <w:multiLevelType w:val="hybridMultilevel"/>
     <w:tmpl w:val="2D58D236"/>
@@ -15620,7 +16986,7 @@
       </w:rPr>
     </w:lvl>
   </w:abstractNum>
-  <w:abstractNum w:abstractNumId="17">
+  <w:abstractNum w:abstractNumId="21">
     <w:nsid w:val="3999574C"/>
     <w:multiLevelType w:val="hybridMultilevel"/>
     <w:tmpl w:val="A47C913C"/>
@@ -15733,7 +17099,7 @@
       </w:rPr>
     </w:lvl>
   </w:abstractNum>
-  <w:abstractNum w:abstractNumId="18">
+  <w:abstractNum w:abstractNumId="22">
     <w:nsid w:val="3B8A66FC"/>
     <w:multiLevelType w:val="hybridMultilevel"/>
     <w:tmpl w:val="ACE69AAA"/>
@@ -15846,7 +17212,7 @@
       </w:rPr>
     </w:lvl>
   </w:abstractNum>
-  <w:abstractNum w:abstractNumId="19">
+  <w:abstractNum w:abstractNumId="23">
     <w:nsid w:val="3C1B2982"/>
     <w:multiLevelType w:val="hybridMultilevel"/>
     <w:tmpl w:val="382A1004"/>
@@ -15959,7 +17325,7 @@
       </w:rPr>
     </w:lvl>
   </w:abstractNum>
-  <w:abstractNum w:abstractNumId="20">
+  <w:abstractNum w:abstractNumId="24">
     <w:nsid w:val="402D42A4"/>
     <w:multiLevelType w:val="hybridMultilevel"/>
     <w:tmpl w:val="B5D67586"/>
@@ -16072,7 +17438,7 @@
       </w:rPr>
     </w:lvl>
   </w:abstractNum>
-  <w:abstractNum w:abstractNumId="21">
+  <w:abstractNum w:abstractNumId="25">
     <w:nsid w:val="42DE0235"/>
     <w:multiLevelType w:val="hybridMultilevel"/>
     <w:tmpl w:val="AACE3F6E"/>
@@ -16185,7 +17551,7 @@
       </w:rPr>
     </w:lvl>
   </w:abstractNum>
-  <w:abstractNum w:abstractNumId="22">
+  <w:abstractNum w:abstractNumId="26">
     <w:nsid w:val="433F10F9"/>
     <w:multiLevelType w:val="hybridMultilevel"/>
     <w:tmpl w:val="A5426880"/>
@@ -16298,7 +17664,7 @@
       </w:rPr>
     </w:lvl>
   </w:abstractNum>
-  <w:abstractNum w:abstractNumId="23">
+  <w:abstractNum w:abstractNumId="27">
     <w:nsid w:val="4AD2273D"/>
     <w:multiLevelType w:val="hybridMultilevel"/>
     <w:tmpl w:val="1266112C"/>
@@ -16438,7 +17804,120 @@
       </w:rPr>
     </w:lvl>
   </w:abstractNum>
-  <w:abstractNum w:abstractNumId="24">
+  <w:abstractNum w:abstractNumId="28">
+    <w:nsid w:val="4B257F15"/>
+    <w:multiLevelType w:val="hybridMultilevel"/>
+    <w:tmpl w:val="38D83E3E"/>
+    <w:lvl w:ilvl="0" w:tplc="2C0A0001">
+      <w:start w:val="1"/>
+      <w:numFmt w:val="bullet"/>
+      <w:lvlText w:val=""/>
+      <w:lvlJc w:val="left"/>
+      <w:pPr>
+        <w:ind w:left="720" w:hanging="360"/>
+      </w:pPr>
+      <w:rPr>
+        <w:rFonts w:ascii="Symbol" w:hAnsi="Symbol" w:hint="default"/>
+      </w:rPr>
+    </w:lvl>
+    <w:lvl w:ilvl="1" w:tplc="2C0A0003" w:tentative="1">
+      <w:start w:val="1"/>
+      <w:numFmt w:val="bullet"/>
+      <w:lvlText w:val="o"/>
+      <w:lvlJc w:val="left"/>
+      <w:pPr>
+        <w:ind w:left="1440" w:hanging="360"/>
+      </w:pPr>
+      <w:rPr>
+        <w:rFonts w:ascii="Courier New" w:hAnsi="Courier New" w:cs="Courier New" w:hint="default"/>
+      </w:rPr>
+    </w:lvl>
+    <w:lvl w:ilvl="2" w:tplc="2C0A0005" w:tentative="1">
+      <w:start w:val="1"/>
+      <w:numFmt w:val="bullet"/>
+      <w:lvlText w:val=""/>
+      <w:lvlJc w:val="left"/>
+      <w:pPr>
+        <w:ind w:left="2160" w:hanging="360"/>
+      </w:pPr>
+      <w:rPr>
+        <w:rFonts w:ascii="Wingdings" w:hAnsi="Wingdings" w:hint="default"/>
+      </w:rPr>
+    </w:lvl>
+    <w:lvl w:ilvl="3" w:tplc="2C0A0001" w:tentative="1">
+      <w:start w:val="1"/>
+      <w:numFmt w:val="bullet"/>
+      <w:lvlText w:val=""/>
+      <w:lvlJc w:val="left"/>
+      <w:pPr>
+        <w:ind w:left="2880" w:hanging="360"/>
+      </w:pPr>
+      <w:rPr>
+        <w:rFonts w:ascii="Symbol" w:hAnsi="Symbol" w:hint="default"/>
+      </w:rPr>
+    </w:lvl>
+    <w:lvl w:ilvl="4" w:tplc="2C0A0003" w:tentative="1">
+      <w:start w:val="1"/>
+      <w:numFmt w:val="bullet"/>
+      <w:lvlText w:val="o"/>
+      <w:lvlJc w:val="left"/>
+      <w:pPr>
+        <w:ind w:left="3600" w:hanging="360"/>
+      </w:pPr>
+      <w:rPr>
+        <w:rFonts w:ascii="Courier New" w:hAnsi="Courier New" w:cs="Courier New" w:hint="default"/>
+      </w:rPr>
+    </w:lvl>
+    <w:lvl w:ilvl="5" w:tplc="2C0A0005" w:tentative="1">
+      <w:start w:val="1"/>
+      <w:numFmt w:val="bullet"/>
+      <w:lvlText w:val=""/>
+      <w:lvlJc w:val="left"/>
+      <w:pPr>
+        <w:ind w:left="4320" w:hanging="360"/>
+      </w:pPr>
+      <w:rPr>
+        <w:rFonts w:ascii="Wingdings" w:hAnsi="Wingdings" w:hint="default"/>
+      </w:rPr>
+    </w:lvl>
+    <w:lvl w:ilvl="6" w:tplc="2C0A0001" w:tentative="1">
+      <w:start w:val="1"/>
+      <w:numFmt w:val="bullet"/>
+      <w:lvlText w:val=""/>
+      <w:lvlJc w:val="left"/>
+      <w:pPr>
+        <w:ind w:left="5040" w:hanging="360"/>
+      </w:pPr>
+      <w:rPr>
+        <w:rFonts w:ascii="Symbol" w:hAnsi="Symbol" w:hint="default"/>
+      </w:rPr>
+    </w:lvl>
+    <w:lvl w:ilvl="7" w:tplc="2C0A0003" w:tentative="1">
+      <w:start w:val="1"/>
+      <w:numFmt w:val="bullet"/>
+      <w:lvlText w:val="o"/>
+      <w:lvlJc w:val="left"/>
+      <w:pPr>
+        <w:ind w:left="5760" w:hanging="360"/>
+      </w:pPr>
+      <w:rPr>
+        <w:rFonts w:ascii="Courier New" w:hAnsi="Courier New" w:cs="Courier New" w:hint="default"/>
+      </w:rPr>
+    </w:lvl>
+    <w:lvl w:ilvl="8" w:tplc="2C0A0005" w:tentative="1">
+      <w:start w:val="1"/>
+      <w:numFmt w:val="bullet"/>
+      <w:lvlText w:val=""/>
+      <w:lvlJc w:val="left"/>
+      <w:pPr>
+        <w:ind w:left="6480" w:hanging="360"/>
+      </w:pPr>
+      <w:rPr>
+        <w:rFonts w:ascii="Wingdings" w:hAnsi="Wingdings" w:hint="default"/>
+      </w:rPr>
+    </w:lvl>
+  </w:abstractNum>
+  <w:abstractNum w:abstractNumId="29">
     <w:nsid w:val="4B3E3C8F"/>
     <w:multiLevelType w:val="hybridMultilevel"/>
     <w:tmpl w:val="55783C70"/>
@@ -16551,7 +18030,7 @@
       </w:rPr>
     </w:lvl>
   </w:abstractNum>
-  <w:abstractNum w:abstractNumId="25">
+  <w:abstractNum w:abstractNumId="30">
     <w:nsid w:val="4E9A2366"/>
     <w:multiLevelType w:val="hybridMultilevel"/>
     <w:tmpl w:val="9140ABB2"/>
@@ -16664,7 +18143,7 @@
       </w:rPr>
     </w:lvl>
   </w:abstractNum>
-  <w:abstractNum w:abstractNumId="26">
+  <w:abstractNum w:abstractNumId="31">
     <w:nsid w:val="4EFF4C87"/>
     <w:multiLevelType w:val="hybridMultilevel"/>
     <w:tmpl w:val="3B22DDAE"/>
@@ -16777,7 +18256,7 @@
       </w:rPr>
     </w:lvl>
   </w:abstractNum>
-  <w:abstractNum w:abstractNumId="27">
+  <w:abstractNum w:abstractNumId="32">
     <w:nsid w:val="4F7F7FAB"/>
     <w:multiLevelType w:val="hybridMultilevel"/>
     <w:tmpl w:val="3490ECDE"/>
@@ -16890,7 +18369,7 @@
       </w:rPr>
     </w:lvl>
   </w:abstractNum>
-  <w:abstractNum w:abstractNumId="28">
+  <w:abstractNum w:abstractNumId="33">
     <w:nsid w:val="562B03AC"/>
     <w:multiLevelType w:val="hybridMultilevel"/>
     <w:tmpl w:val="3D50ACA4"/>
@@ -17003,7 +18482,7 @@
       </w:rPr>
     </w:lvl>
   </w:abstractNum>
-  <w:abstractNum w:abstractNumId="29">
+  <w:abstractNum w:abstractNumId="34">
     <w:nsid w:val="584B73B3"/>
     <w:multiLevelType w:val="hybridMultilevel"/>
     <w:tmpl w:val="C394A7AC"/>
@@ -17116,7 +18595,7 @@
       </w:rPr>
     </w:lvl>
   </w:abstractNum>
-  <w:abstractNum w:abstractNumId="30">
+  <w:abstractNum w:abstractNumId="35">
     <w:nsid w:val="5C962CB2"/>
     <w:multiLevelType w:val="hybridMultilevel"/>
     <w:tmpl w:val="C8C272D6"/>
@@ -17229,7 +18708,7 @@
       </w:rPr>
     </w:lvl>
   </w:abstractNum>
-  <w:abstractNum w:abstractNumId="31">
+  <w:abstractNum w:abstractNumId="36">
     <w:nsid w:val="61391585"/>
     <w:multiLevelType w:val="hybridMultilevel"/>
     <w:tmpl w:val="83F4D028"/>
@@ -17342,7 +18821,7 @@
       </w:rPr>
     </w:lvl>
   </w:abstractNum>
-  <w:abstractNum w:abstractNumId="32">
+  <w:abstractNum w:abstractNumId="37">
     <w:nsid w:val="6698320D"/>
     <w:multiLevelType w:val="hybridMultilevel"/>
     <w:tmpl w:val="BABE9A1E"/>
@@ -17455,7 +18934,7 @@
       </w:rPr>
     </w:lvl>
   </w:abstractNum>
-  <w:abstractNum w:abstractNumId="33">
+  <w:abstractNum w:abstractNumId="38">
     <w:nsid w:val="6AF6293D"/>
     <w:multiLevelType w:val="hybridMultilevel"/>
     <w:tmpl w:val="A204F1E6"/>
@@ -17568,7 +19047,7 @@
       </w:rPr>
     </w:lvl>
   </w:abstractNum>
-  <w:abstractNum w:abstractNumId="34">
+  <w:abstractNum w:abstractNumId="39">
     <w:nsid w:val="6BA44437"/>
     <w:multiLevelType w:val="hybridMultilevel"/>
     <w:tmpl w:val="68DE7EBA"/>
@@ -17681,7 +19160,7 @@
       </w:rPr>
     </w:lvl>
   </w:abstractNum>
-  <w:abstractNum w:abstractNumId="35">
+  <w:abstractNum w:abstractNumId="40">
     <w:nsid w:val="782D1B0D"/>
     <w:multiLevelType w:val="hybridMultilevel"/>
     <w:tmpl w:val="7D442F34"/>
@@ -17794,7 +19273,7 @@
       </w:rPr>
     </w:lvl>
   </w:abstractNum>
-  <w:abstractNum w:abstractNumId="36">
+  <w:abstractNum w:abstractNumId="41">
     <w:nsid w:val="7CA76565"/>
     <w:multiLevelType w:val="hybridMultilevel"/>
     <w:tmpl w:val="602259A2"/>
@@ -17907,7 +19386,7 @@
       </w:rPr>
     </w:lvl>
   </w:abstractNum>
-  <w:abstractNum w:abstractNumId="37">
+  <w:abstractNum w:abstractNumId="42">
     <w:nsid w:val="7FBA64CC"/>
     <w:multiLevelType w:val="hybridMultilevel"/>
     <w:tmpl w:val="5D48090C"/>
@@ -18021,117 +19500,132 @@
     </w:lvl>
   </w:abstractNum>
   <w:num w:numId="1">
-    <w:abstractNumId w:val="28"/>
+    <w:abstractNumId w:val="33"/>
   </w:num>
   <w:num w:numId="2">
-    <w:abstractNumId w:val="13"/>
+    <w:abstractNumId w:val="16"/>
   </w:num>
   <w:num w:numId="3">
-    <w:abstractNumId w:val="30"/>
+    <w:abstractNumId w:val="35"/>
   </w:num>
   <w:num w:numId="4">
-    <w:abstractNumId w:val="35"/>
+    <w:abstractNumId w:val="40"/>
   </w:num>
   <w:num w:numId="5">
     <w:abstractNumId w:val="2"/>
   </w:num>
   <w:num w:numId="6">
-    <w:abstractNumId w:val="9"/>
+    <w:abstractNumId w:val="11"/>
   </w:num>
   <w:num w:numId="7">
-    <w:abstractNumId w:val="24"/>
+    <w:abstractNumId w:val="29"/>
   </w:num>
   <w:num w:numId="8">
-    <w:abstractNumId w:val="23"/>
+    <w:abstractNumId w:val="27"/>
   </w:num>
   <w:num w:numId="9">
-    <w:abstractNumId w:val="27"/>
+    <w:abstractNumId w:val="32"/>
   </w:num>
   <w:num w:numId="10">
-    <w:abstractNumId w:val="34"/>
+    <w:abstractNumId w:val="39"/>
   </w:num>
   <w:num w:numId="11">
-    <w:abstractNumId w:val="22"/>
+    <w:abstractNumId w:val="26"/>
   </w:num>
   <w:num w:numId="12">
-    <w:abstractNumId w:val="6"/>
+    <w:abstractNumId w:val="8"/>
   </w:num>
   <w:num w:numId="13">
     <w:abstractNumId w:val="0"/>
   </w:num>
   <w:num w:numId="14">
-    <w:abstractNumId w:val="8"/>
+    <w:abstractNumId w:val="10"/>
   </w:num>
   <w:num w:numId="15">
+    <w:abstractNumId w:val="19"/>
+  </w:num>
+  <w:num w:numId="16">
+    <w:abstractNumId w:val="25"/>
+  </w:num>
+  <w:num w:numId="17">
+    <w:abstractNumId w:val="37"/>
+  </w:num>
+  <w:num w:numId="18">
+    <w:abstractNumId w:val="36"/>
+  </w:num>
+  <w:num w:numId="19">
+    <w:abstractNumId w:val="34"/>
+  </w:num>
+  <w:num w:numId="20">
+    <w:abstractNumId w:val="20"/>
+  </w:num>
+  <w:num w:numId="21">
     <w:abstractNumId w:val="15"/>
   </w:num>
-  <w:num w:numId="16">
-    <w:abstractNumId w:val="21"/>
+  <w:num w:numId="22">
+    <w:abstractNumId w:val="24"/>
   </w:num>
-  <w:num w:numId="17">
-    <w:abstractNumId w:val="32"/>
+  <w:num w:numId="23">
+    <w:abstractNumId w:val="41"/>
   </w:num>
-  <w:num w:numId="18">
+  <w:num w:numId="24">
+    <w:abstractNumId w:val="30"/>
+  </w:num>
+  <w:num w:numId="25">
+    <w:abstractNumId w:val="6"/>
+  </w:num>
+  <w:num w:numId="26">
+    <w:abstractNumId w:val="14"/>
+  </w:num>
+  <w:num w:numId="27">
+    <w:abstractNumId w:val="13"/>
+  </w:num>
+  <w:num w:numId="28">
     <w:abstractNumId w:val="31"/>
   </w:num>
-  <w:num w:numId="19">
-    <w:abstractNumId w:val="29"/>
-  </w:num>
-  <w:num w:numId="20">
-    <w:abstractNumId w:val="16"/>
-  </w:num>
-  <w:num w:numId="21">
-    <w:abstractNumId w:val="12"/>
-  </w:num>
-  <w:num w:numId="22">
-    <w:abstractNumId w:val="20"/>
-  </w:num>
-  <w:num w:numId="23">
-    <w:abstractNumId w:val="36"/>
-  </w:num>
-  <w:num w:numId="24">
-    <w:abstractNumId w:val="25"/>
-  </w:num>
-  <w:num w:numId="25">
-    <w:abstractNumId w:val="5"/>
-  </w:num>
-  <w:num w:numId="26">
-    <w:abstractNumId w:val="11"/>
-  </w:num>
-  <w:num w:numId="27">
-    <w:abstractNumId w:val="10"/>
-  </w:num>
-  <w:num w:numId="28">
-    <w:abstractNumId w:val="26"/>
-  </w:num>
   <w:num w:numId="29">
-    <w:abstractNumId w:val="7"/>
+    <w:abstractNumId w:val="9"/>
   </w:num>
   <w:num w:numId="30">
-    <w:abstractNumId w:val="18"/>
+    <w:abstractNumId w:val="22"/>
   </w:num>
   <w:num w:numId="31">
-    <w:abstractNumId w:val="19"/>
+    <w:abstractNumId w:val="23"/>
   </w:num>
   <w:num w:numId="32">
     <w:abstractNumId w:val="1"/>
   </w:num>
   <w:num w:numId="33">
-    <w:abstractNumId w:val="33"/>
+    <w:abstractNumId w:val="38"/>
   </w:num>
   <w:num w:numId="34">
-    <w:abstractNumId w:val="14"/>
+    <w:abstractNumId w:val="17"/>
   </w:num>
   <w:num w:numId="35">
     <w:abstractNumId w:val="3"/>
   </w:num>
   <w:num w:numId="36">
-    <w:abstractNumId w:val="17"/>
+    <w:abstractNumId w:val="21"/>
   </w:num>
   <w:num w:numId="37">
-    <w:abstractNumId w:val="37"/>
+    <w:abstractNumId w:val="42"/>
   </w:num>
   <w:num w:numId="38">
+    <w:abstractNumId w:val="5"/>
+  </w:num>
+  <w:num w:numId="39">
+    <w:abstractNumId w:val="28"/>
+  </w:num>
+  <w:num w:numId="40">
+    <w:abstractNumId w:val="18"/>
+  </w:num>
+  <w:num w:numId="41">
+    <w:abstractNumId w:val="12"/>
+  </w:num>
+  <w:num w:numId="42">
+    <w:abstractNumId w:val="7"/>
+  </w:num>
+  <w:num w:numId="43">
     <w:abstractNumId w:val="4"/>
   </w:num>
 </w:numbering>
@@ -22324,269 +23818,269 @@
     </dgm:pt>
   </dgm:ptLst>
   <dgm:cxnLst>
-    <dgm:cxn modelId="{19265AD6-47A7-487E-8E68-850179AC37D3}" type="presOf" srcId="{1393496C-F495-4051-8A95-A71E8FCAC781}" destId="{C318070A-2C5F-41D4-A587-DE10A89FAD57}" srcOrd="1" destOrd="0" presId="urn:microsoft.com/office/officeart/2005/8/layout/orgChart1"/>
-    <dgm:cxn modelId="{ADB37570-5E15-440B-9F69-01DB14DD4C74}" type="presOf" srcId="{41578097-3E86-4D68-8560-FD9CA8622A63}" destId="{6EB67E4F-7540-4F92-9E9D-7CCA16A065FF}" srcOrd="0" destOrd="0" presId="urn:microsoft.com/office/officeart/2005/8/layout/orgChart1"/>
-    <dgm:cxn modelId="{2C7CACA1-D078-4418-8F7E-D0B89B89B4D3}" type="presOf" srcId="{2E911E43-E8AF-4C0F-8447-43FF439EF7E6}" destId="{6EE82750-6E2E-445B-9E64-F5601D1469BA}" srcOrd="0" destOrd="0" presId="urn:microsoft.com/office/officeart/2005/8/layout/orgChart1"/>
-    <dgm:cxn modelId="{C0AABC83-044A-47CB-B995-85C262C4418B}" type="presOf" srcId="{144010B2-9EA9-493A-AEA3-ED40D2262054}" destId="{B9DC87FE-FBEB-4EE3-87D7-AF1A9DFBE829}" srcOrd="0" destOrd="0" presId="urn:microsoft.com/office/officeart/2005/8/layout/orgChart1"/>
-    <dgm:cxn modelId="{CF77F19A-5B57-458D-947C-89A932BA8A7F}" type="presOf" srcId="{2568090D-E94E-452D-82B4-C1654C9E2C48}" destId="{0B07AC63-ACE8-4FBA-9E20-B2F2BB6F57E0}" srcOrd="1" destOrd="0" presId="urn:microsoft.com/office/officeart/2005/8/layout/orgChart1"/>
+    <dgm:cxn modelId="{EC5254D8-CB0C-46F0-93A2-8FCF2150E37B}" srcId="{734FDF17-C543-4CF5-AF6F-CCC9E665A0C9}" destId="{91C476B7-9FCB-4BBA-B7CC-98C951BABF08}" srcOrd="2" destOrd="0" parTransId="{87C4630D-F69A-47CF-9B5E-8DE03E829F25}" sibTransId="{2E4F4ACB-33FE-41CF-A20A-65E2EA8DBD17}"/>
+    <dgm:cxn modelId="{1C4750D1-DE7F-441D-B1F6-94CEA9248809}" type="presOf" srcId="{8F22EA0A-02BD-433F-A127-D5AE85F408D5}" destId="{1C9D1E51-0704-4095-82BC-7B9980C482E8}" srcOrd="1" destOrd="0" presId="urn:microsoft.com/office/officeart/2005/8/layout/orgChart1"/>
+    <dgm:cxn modelId="{35864B41-4441-43D2-8EC3-27727B4AAB38}" type="presOf" srcId="{AE7CBEBD-037D-494F-9847-16042D7F1D69}" destId="{A49D3927-7449-4735-AC87-5BDC01040BD5}" srcOrd="1" destOrd="0" presId="urn:microsoft.com/office/officeart/2005/8/layout/orgChart1"/>
+    <dgm:cxn modelId="{126AD51C-CCD3-44DE-82E6-299BEAFBFB2D}" type="presOf" srcId="{6580EE94-AD2F-4B81-AB15-61A22A5B074F}" destId="{ADACAF30-8704-4367-867D-C8C919FC3E8F}" srcOrd="0" destOrd="0" presId="urn:microsoft.com/office/officeart/2005/8/layout/orgChart1"/>
+    <dgm:cxn modelId="{BBA5B04C-E14F-42F1-828B-D691EDAFEB6A}" type="presOf" srcId="{93A5526C-AEDA-4D48-813C-70B0CCF36F98}" destId="{BF85D353-D8B9-4DDB-B198-99FA1DB7E2E1}" srcOrd="0" destOrd="0" presId="urn:microsoft.com/office/officeart/2005/8/layout/orgChart1"/>
+    <dgm:cxn modelId="{637B9606-E6E7-45B5-A438-97462B4DD696}" type="presOf" srcId="{4D415793-AE8B-457D-B662-6837FBCA6EC5}" destId="{A650D250-CE3A-4B89-84B1-01FF8A8E18E3}" srcOrd="0" destOrd="0" presId="urn:microsoft.com/office/officeart/2005/8/layout/orgChart1"/>
+    <dgm:cxn modelId="{B3E17599-B9BE-4288-AF10-68A20522D192}" srcId="{A6EBF3B1-5FEF-4D55-AD24-723DC818DC94}" destId="{15E12B16-8D11-463B-92B8-5822BDF4C748}" srcOrd="1" destOrd="0" parTransId="{823DEEB8-DAB1-4EC7-B092-5F8BBFDE5584}" sibTransId="{DDD9BD9F-455D-47C3-99A0-C116BFA6EC34}"/>
+    <dgm:cxn modelId="{583EA6A8-65E6-42F6-BD36-8E1FDE868B11}" type="presOf" srcId="{8024BF88-7976-4903-A5DC-0342CCC7DECB}" destId="{B94ED2C7-5C22-410F-A096-6BB923FB329C}" srcOrd="0" destOrd="0" presId="urn:microsoft.com/office/officeart/2005/8/layout/orgChart1"/>
+    <dgm:cxn modelId="{5AFB7F4D-E701-4285-A557-664D14C4D017}" type="presOf" srcId="{64C04965-321B-4962-9DCD-36F6AFD0C6B4}" destId="{F89DEEF9-0D57-492B-B51D-DA04FA52D955}" srcOrd="0" destOrd="0" presId="urn:microsoft.com/office/officeart/2005/8/layout/orgChart1"/>
+    <dgm:cxn modelId="{268E4C26-4BFE-40DE-B607-E856EA3F12AA}" type="presOf" srcId="{EE83DED0-A804-4028-A1CE-E0B40ECA49CA}" destId="{2B57D842-C132-4E06-BAEE-7A81848A92FD}" srcOrd="0" destOrd="0" presId="urn:microsoft.com/office/officeart/2005/8/layout/orgChart1"/>
+    <dgm:cxn modelId="{C4627B6B-3945-4A2D-A00B-E0AF79933263}" srcId="{B09AA789-57A6-41A4-91D9-47AC4D6FB060}" destId="{AE7CBEBD-037D-494F-9847-16042D7F1D69}" srcOrd="0" destOrd="0" parTransId="{EB3B3D7C-C267-4266-9EC0-FDE490E01636}" sibTransId="{EBEC0C79-658C-468A-AA5D-2EC7E4855489}"/>
+    <dgm:cxn modelId="{64D3878C-5830-4151-8EE4-198CD2EF9370}" type="presOf" srcId="{49427332-34CA-4B15-A0C2-223A59554952}" destId="{A2619CE9-DB44-4DDF-B9EA-160FA71259D4}" srcOrd="0" destOrd="0" presId="urn:microsoft.com/office/officeart/2005/8/layout/orgChart1"/>
+    <dgm:cxn modelId="{3E415AFE-5C1A-4D3B-9AB7-6C12958AC465}" srcId="{A6EBF3B1-5FEF-4D55-AD24-723DC818DC94}" destId="{8F22EA0A-02BD-433F-A127-D5AE85F408D5}" srcOrd="0" destOrd="0" parTransId="{144010B2-9EA9-493A-AEA3-ED40D2262054}" sibTransId="{0102ECF4-02DF-485F-BEDE-60940098C0D3}"/>
+    <dgm:cxn modelId="{05A7B0E5-3A14-4D4A-ACE5-30276F1F59C3}" type="presOf" srcId="{76C50CB5-FD07-4381-AC14-BBEBBC54CA89}" destId="{A028FF3D-5E9A-4F7D-BBB7-53E1A02A079F}" srcOrd="0" destOrd="0" presId="urn:microsoft.com/office/officeart/2005/8/layout/orgChart1"/>
+    <dgm:cxn modelId="{71013403-F469-4358-9079-E10CD7E6058D}" type="presOf" srcId="{B9F9EE96-CA86-4F24-8843-06229C08B163}" destId="{F1668CB1-CE3C-418F-83C0-03F55AF33091}" srcOrd="0" destOrd="0" presId="urn:microsoft.com/office/officeart/2005/8/layout/orgChart1"/>
+    <dgm:cxn modelId="{E0E32CF9-54DE-4AC6-8A87-9AE267207647}" srcId="{CB26703D-F1D5-4228-A24C-96993E87C319}" destId="{4D415793-AE8B-457D-B662-6837FBCA6EC5}" srcOrd="1" destOrd="0" parTransId="{64C04965-321B-4962-9DCD-36F6AFD0C6B4}" sibTransId="{0D330756-C139-4C9B-B5F7-CAB7EA60C315}"/>
+    <dgm:cxn modelId="{64AFC96C-D7C4-4C2E-92D8-DB5C9E410D54}" srcId="{EE83DED0-A804-4028-A1CE-E0B40ECA49CA}" destId="{4D1693CB-92A3-4832-B0BF-F1027A24413D}" srcOrd="0" destOrd="0" parTransId="{2CB50806-C040-49E5-A570-BBC04E8F7295}" sibTransId="{E30CAA47-2B41-4862-9183-BBFE63A3B116}"/>
+    <dgm:cxn modelId="{6E8AE4D7-7D4B-4A4F-B159-F547359472F8}" type="presOf" srcId="{2568090D-E94E-452D-82B4-C1654C9E2C48}" destId="{B3A6615A-A732-42FD-A03C-2BC94E7C6510}" srcOrd="0" destOrd="0" presId="urn:microsoft.com/office/officeart/2005/8/layout/orgChart1"/>
+    <dgm:cxn modelId="{3CC84668-E6DC-440A-92EC-0A655A7415AB}" type="presOf" srcId="{6733462E-A98A-4EB6-84EE-DDC6DCF5380A}" destId="{88C4B46C-DE35-4799-9B2E-789C79B4E4A9}" srcOrd="0" destOrd="0" presId="urn:microsoft.com/office/officeart/2005/8/layout/orgChart1"/>
+    <dgm:cxn modelId="{5808252C-A732-4313-8E2E-8549F78F5A20}" type="presOf" srcId="{144010B2-9EA9-493A-AEA3-ED40D2262054}" destId="{B9DC87FE-FBEB-4EE3-87D7-AF1A9DFBE829}" srcOrd="0" destOrd="0" presId="urn:microsoft.com/office/officeart/2005/8/layout/orgChart1"/>
+    <dgm:cxn modelId="{1F884E42-0FC1-47DB-9395-42766A3E5135}" srcId="{8024BF88-7976-4903-A5DC-0342CCC7DECB}" destId="{A96BCA3D-D7C2-4537-AB77-55058808C1A9}" srcOrd="3" destOrd="0" parTransId="{9A1703C9-6B0C-4FE0-80BF-41F813E9F152}" sibTransId="{A1D38508-7207-423C-B9FC-8395CB4C27B2}"/>
+    <dgm:cxn modelId="{A53353AD-80CC-4912-BA15-48A3050C84BF}" type="presOf" srcId="{4D075455-CD9D-4B17-87AF-58F17264ED34}" destId="{AE8790C8-B116-4C07-B78F-15668B40C321}" srcOrd="0" destOrd="0" presId="urn:microsoft.com/office/officeart/2005/8/layout/orgChart1"/>
+    <dgm:cxn modelId="{46F8C5BF-06A5-41D6-9587-194632446FE8}" type="presOf" srcId="{4D415793-AE8B-457D-B662-6837FBCA6EC5}" destId="{156C0071-0F70-4B59-BB24-157F4AAFF7EB}" srcOrd="1" destOrd="0" presId="urn:microsoft.com/office/officeart/2005/8/layout/orgChart1"/>
+    <dgm:cxn modelId="{A9F8AFAA-E7AB-4904-8961-DE53322491F8}" type="presOf" srcId="{41578097-3E86-4D68-8560-FD9CA8622A63}" destId="{6EB67E4F-7540-4F92-9E9D-7CCA16A065FF}" srcOrd="0" destOrd="0" presId="urn:microsoft.com/office/officeart/2005/8/layout/orgChart1"/>
+    <dgm:cxn modelId="{A5529AC3-B1D1-4EB6-AA60-50521691CE78}" type="presOf" srcId="{F01E610B-8817-49D9-A9E1-8923948CE640}" destId="{5C724676-FD6B-408D-A6FA-362B84F1A498}" srcOrd="0" destOrd="0" presId="urn:microsoft.com/office/officeart/2005/8/layout/orgChart1"/>
+    <dgm:cxn modelId="{1DA365F0-9FEB-4D40-AE17-5F3765337F88}" type="presOf" srcId="{AE7CBEBD-037D-494F-9847-16042D7F1D69}" destId="{129F113F-8972-4A99-86DB-EBDD1A507309}" srcOrd="0" destOrd="0" presId="urn:microsoft.com/office/officeart/2005/8/layout/orgChart1"/>
+    <dgm:cxn modelId="{AFFA75D6-6834-47EA-94BB-371777A71945}" type="presOf" srcId="{15E12B16-8D11-463B-92B8-5822BDF4C748}" destId="{DD7A384B-9184-47FD-A760-3BEBECCA498C}" srcOrd="0" destOrd="0" presId="urn:microsoft.com/office/officeart/2005/8/layout/orgChart1"/>
+    <dgm:cxn modelId="{F87AAAE3-D720-4CBA-B0CB-415E5A461A89}" type="presOf" srcId="{41578097-3E86-4D68-8560-FD9CA8622A63}" destId="{CFE1E861-B00F-49EB-B4E1-9C6FABA58465}" srcOrd="1" destOrd="0" presId="urn:microsoft.com/office/officeart/2005/8/layout/orgChart1"/>
+    <dgm:cxn modelId="{C17202CE-F33B-4C27-9CA5-C03848F977D8}" type="presOf" srcId="{8024BF88-7976-4903-A5DC-0342CCC7DECB}" destId="{1EF2A7DE-B1DC-41BC-9A7F-B75495E75447}" srcOrd="1" destOrd="0" presId="urn:microsoft.com/office/officeart/2005/8/layout/orgChart1"/>
+    <dgm:cxn modelId="{42F710B3-6A40-4C2F-8C9D-14550AC1E6C9}" srcId="{734FDF17-C543-4CF5-AF6F-CCC9E665A0C9}" destId="{EBD4CD79-8225-4792-82A3-253A539375A6}" srcOrd="0" destOrd="0" parTransId="{BFDA26B4-5710-43F5-BAFA-4708735D0C16}" sibTransId="{E30F7369-588E-405E-8E91-19C576E32B25}"/>
+    <dgm:cxn modelId="{199043F0-CC15-4A9D-A250-40D8F5E65281}" type="presOf" srcId="{B09AA789-57A6-41A4-91D9-47AC4D6FB060}" destId="{E2121889-EF6E-4CA4-908C-7572AFBC629A}" srcOrd="0" destOrd="0" presId="urn:microsoft.com/office/officeart/2005/8/layout/orgChart1"/>
+    <dgm:cxn modelId="{24173880-732C-458D-88B6-F88DC6C2C641}" type="presOf" srcId="{A6EBF3B1-5FEF-4D55-AD24-723DC818DC94}" destId="{99CDBD7E-8A40-4983-8581-B2471E06C265}" srcOrd="0" destOrd="0" presId="urn:microsoft.com/office/officeart/2005/8/layout/orgChart1"/>
+    <dgm:cxn modelId="{F5B3289C-40BC-427F-9019-46DE18765A40}" type="presOf" srcId="{2568090D-E94E-452D-82B4-C1654C9E2C48}" destId="{0B07AC63-ACE8-4FBA-9E20-B2F2BB6F57E0}" srcOrd="1" destOrd="0" presId="urn:microsoft.com/office/officeart/2005/8/layout/orgChart1"/>
+    <dgm:cxn modelId="{6FFE1896-8F9F-479F-B077-3561ACF66D52}" type="presOf" srcId="{78DBDE58-79EA-4552-815F-6AD32342798D}" destId="{F261332D-5055-43F2-B4F4-2A1CC9BE12AE}" srcOrd="0" destOrd="0" presId="urn:microsoft.com/office/officeart/2005/8/layout/orgChart1"/>
+    <dgm:cxn modelId="{FF6F3AF6-F460-4B59-B7A7-A2B52F96E08F}" srcId="{8024BF88-7976-4903-A5DC-0342CCC7DECB}" destId="{6580EE94-AD2F-4B81-AB15-61A22A5B074F}" srcOrd="4" destOrd="0" parTransId="{8727E3B7-CA63-4DBC-AC92-99B93DDC0CD3}" sibTransId="{9ED62CE5-08B9-421A-AD0D-F01EE93BC300}"/>
+    <dgm:cxn modelId="{054296FE-2CB7-4014-83F2-699E9A1BF9CF}" type="presOf" srcId="{8F22EA0A-02BD-433F-A127-D5AE85F408D5}" destId="{E9B46B83-48DF-4EF2-B252-E3BF270EE3C0}" srcOrd="0" destOrd="0" presId="urn:microsoft.com/office/officeart/2005/8/layout/orgChart1"/>
+    <dgm:cxn modelId="{F1C63B43-70BA-4179-A4D2-288A40E40053}" type="presOf" srcId="{776A5794-A7C6-4766-979A-11D01A59E5F0}" destId="{A9802631-280C-438F-AAF4-A750B891E630}" srcOrd="0" destOrd="0" presId="urn:microsoft.com/office/officeart/2005/8/layout/orgChart1"/>
+    <dgm:cxn modelId="{B19EF2DE-2C01-4465-B52D-B9B23A2A262B}" type="presOf" srcId="{2E9B1CC3-FC1B-4467-B847-CA2CDD42C940}" destId="{3D401C68-148E-419C-9D8B-F49F219EEA5B}" srcOrd="0" destOrd="0" presId="urn:microsoft.com/office/officeart/2005/8/layout/orgChart1"/>
+    <dgm:cxn modelId="{6956FFCB-0A0D-4A76-B98E-43C711F33D21}" type="presOf" srcId="{EE83DED0-A804-4028-A1CE-E0B40ECA49CA}" destId="{42CE7848-A09D-4868-97D1-9510E1071570}" srcOrd="1" destOrd="0" presId="urn:microsoft.com/office/officeart/2005/8/layout/orgChart1"/>
+    <dgm:cxn modelId="{CD08A677-EB5D-4899-BB03-3A8C0E7EBC6E}" srcId="{A96BCA3D-D7C2-4537-AB77-55058808C1A9}" destId="{504AF20F-1361-40D6-8DAE-FC215ABF0FD3}" srcOrd="0" destOrd="0" parTransId="{49427332-34CA-4B15-A0C2-223A59554952}" sibTransId="{BFB4BB23-0AEA-403B-8838-AB8003911B11}"/>
+    <dgm:cxn modelId="{B260E1E6-012D-4B32-8DAA-F0D141FCABD1}" srcId="{6580EE94-AD2F-4B81-AB15-61A22A5B074F}" destId="{6733462E-A98A-4EB6-84EE-DDC6DCF5380A}" srcOrd="0" destOrd="0" parTransId="{2E9B1CC3-FC1B-4467-B847-CA2CDD42C940}" sibTransId="{B75D073E-5113-45B4-9DD7-0DAF7EF0AF8F}"/>
+    <dgm:cxn modelId="{C2A83941-DD88-47E3-BA7E-69EA2EE1FEDC}" type="presOf" srcId="{66B568B7-D00F-4F97-8E28-19A4BB6AC2A1}" destId="{9900D6F0-7763-4FE9-A547-F63EB7123F15}" srcOrd="0" destOrd="0" presId="urn:microsoft.com/office/officeart/2005/8/layout/orgChart1"/>
+    <dgm:cxn modelId="{4655972C-5E3D-4C04-928B-A05483519488}" type="presOf" srcId="{15E12B16-8D11-463B-92B8-5822BDF4C748}" destId="{3BB46B51-8531-4211-845C-53824F0021A9}" srcOrd="1" destOrd="0" presId="urn:microsoft.com/office/officeart/2005/8/layout/orgChart1"/>
+    <dgm:cxn modelId="{CC1922EA-EE9C-4F5C-9889-EED4245586B7}" type="presOf" srcId="{6237E611-32F5-4EA5-A1A1-7118C8C90C05}" destId="{6F505C00-AA3E-439A-88A4-32EF2D9DE85A}" srcOrd="0" destOrd="0" presId="urn:microsoft.com/office/officeart/2005/8/layout/orgChart1"/>
+    <dgm:cxn modelId="{FF675BA0-22FE-41C0-87A5-AA7FF8A4F5DC}" srcId="{A96BCA3D-D7C2-4537-AB77-55058808C1A9}" destId="{93A5526C-AEDA-4D48-813C-70B0CCF36F98}" srcOrd="1" destOrd="0" parTransId="{776A5794-A7C6-4766-979A-11D01A59E5F0}" sibTransId="{460BF2A9-6FBC-43B1-A5E4-3B42E28FEAC1}"/>
+    <dgm:cxn modelId="{7AABE861-235B-4414-8D92-47B3B58DDFFF}" srcId="{8024BF88-7976-4903-A5DC-0342CCC7DECB}" destId="{734FDF17-C543-4CF5-AF6F-CCC9E665A0C9}" srcOrd="5" destOrd="0" parTransId="{66B568B7-D00F-4F97-8E28-19A4BB6AC2A1}" sibTransId="{02FA22F9-944D-4794-B656-7682BD37125D}"/>
+    <dgm:cxn modelId="{A5D07BF5-D296-40D3-9AFA-A7ECDC544171}" type="presOf" srcId="{A6EBF3B1-5FEF-4D55-AD24-723DC818DC94}" destId="{761D0689-AD9D-4E5E-B7CF-4948BE9E5026}" srcOrd="1" destOrd="0" presId="urn:microsoft.com/office/officeart/2005/8/layout/orgChart1"/>
+    <dgm:cxn modelId="{3342610F-BADB-44BA-ABA0-AE8F72570B8B}" type="presOf" srcId="{3D67422D-7F1E-479F-8ADA-437888D6617F}" destId="{475BA088-7396-4BA9-B792-69EE6759C03E}" srcOrd="0" destOrd="0" presId="urn:microsoft.com/office/officeart/2005/8/layout/orgChart1"/>
+    <dgm:cxn modelId="{AC21B9E7-8620-4498-9F3F-D45CC9205AD6}" type="presOf" srcId="{504AF20F-1361-40D6-8DAE-FC215ABF0FD3}" destId="{E059E483-6435-4565-B688-005939DE54AE}" srcOrd="0" destOrd="0" presId="urn:microsoft.com/office/officeart/2005/8/layout/orgChart1"/>
+    <dgm:cxn modelId="{34C9D938-2D4A-45BD-9429-B312A8438648}" type="presOf" srcId="{6580EE94-AD2F-4B81-AB15-61A22A5B074F}" destId="{64FB3C05-0898-42D4-B108-3FC54B94D9D0}" srcOrd="1" destOrd="0" presId="urn:microsoft.com/office/officeart/2005/8/layout/orgChart1"/>
+    <dgm:cxn modelId="{8D4E62CF-BFA1-4BEA-8FDB-ECB94E8DEF7B}" type="presOf" srcId="{A96BCA3D-D7C2-4537-AB77-55058808C1A9}" destId="{1B142EC8-3788-405F-B9BC-C6BACCEC906D}" srcOrd="0" destOrd="0" presId="urn:microsoft.com/office/officeart/2005/8/layout/orgChart1"/>
+    <dgm:cxn modelId="{F661FBA9-ACC7-455E-8CA4-818251A3781F}" srcId="{EE83DED0-A804-4028-A1CE-E0B40ECA49CA}" destId="{1393496C-F495-4051-8A95-A71E8FCAC781}" srcOrd="2" destOrd="0" parTransId="{4BEB6D0B-B96F-4DB4-939C-4237821B4358}" sibTransId="{5FD7B819-4F4B-4AA7-9684-22FA54127B09}"/>
+    <dgm:cxn modelId="{1010558A-E133-49DD-8283-03767BBC1B05}" type="presOf" srcId="{6733462E-A98A-4EB6-84EE-DDC6DCF5380A}" destId="{48A4826C-2E88-4007-9E32-525A4ECB1A1A}" srcOrd="1" destOrd="0" presId="urn:microsoft.com/office/officeart/2005/8/layout/orgChart1"/>
+    <dgm:cxn modelId="{AB38861A-10CA-4177-8C8A-546CB6EF8280}" type="presOf" srcId="{2CB50806-C040-49E5-A570-BBC04E8F7295}" destId="{BE5E4EDF-0EA8-445D-BE2C-4C22E40AA606}" srcOrd="0" destOrd="0" presId="urn:microsoft.com/office/officeart/2005/8/layout/orgChart1"/>
+    <dgm:cxn modelId="{1F4201F9-AE73-497A-AA30-4A12DDF61A3B}" type="presOf" srcId="{8727E3B7-CA63-4DBC-AC92-99B93DDC0CD3}" destId="{3D6F9C8E-E905-4217-8570-75EFEB9EF529}" srcOrd="0" destOrd="0" presId="urn:microsoft.com/office/officeart/2005/8/layout/orgChart1"/>
+    <dgm:cxn modelId="{B931F1CC-E1A4-4268-BD33-3B0BD016669F}" srcId="{734FDF17-C543-4CF5-AF6F-CCC9E665A0C9}" destId="{40A64014-1284-4EEE-AF7A-959BE25DB7B9}" srcOrd="1" destOrd="0" parTransId="{78DBDE58-79EA-4552-815F-6AD32342798D}" sibTransId="{83524DB7-FD8D-48CF-BAC2-CAF53F88E204}"/>
     <dgm:cxn modelId="{3D8EA831-3C9E-4AAF-907A-ACD213C3EFA2}" srcId="{CB26703D-F1D5-4228-A24C-96993E87C319}" destId="{41578097-3E86-4D68-8560-FD9CA8622A63}" srcOrd="0" destOrd="0" parTransId="{850AA42E-DD7D-4202-A669-F46EC4B815AD}" sibTransId="{6D3508C5-626F-49BD-BCEE-2C70A77EBA49}"/>
-    <dgm:cxn modelId="{F7BC001E-8B70-4698-AA02-A26C80A18D74}" type="presOf" srcId="{64C04965-321B-4962-9DCD-36F6AFD0C6B4}" destId="{F89DEEF9-0D57-492B-B51D-DA04FA52D955}" srcOrd="0" destOrd="0" presId="urn:microsoft.com/office/officeart/2005/8/layout/orgChart1"/>
-    <dgm:cxn modelId="{8569288A-1817-48C9-B79E-D0983FFCAF40}" type="presOf" srcId="{66B568B7-D00F-4F97-8E28-19A4BB6AC2A1}" destId="{9900D6F0-7763-4FE9-A547-F63EB7123F15}" srcOrd="0" destOrd="0" presId="urn:microsoft.com/office/officeart/2005/8/layout/orgChart1"/>
-    <dgm:cxn modelId="{A6CCBB74-4D7B-4F28-9C28-B83AD571C393}" type="presOf" srcId="{2E911E43-E8AF-4C0F-8447-43FF439EF7E6}" destId="{8457549B-7E43-4A86-AF6A-9960A58EE57A}" srcOrd="1" destOrd="0" presId="urn:microsoft.com/office/officeart/2005/8/layout/orgChart1"/>
-    <dgm:cxn modelId="{EC5254D8-CB0C-46F0-93A2-8FCF2150E37B}" srcId="{734FDF17-C543-4CF5-AF6F-CCC9E665A0C9}" destId="{91C476B7-9FCB-4BBA-B7CC-98C951BABF08}" srcOrd="2" destOrd="0" parTransId="{87C4630D-F69A-47CF-9B5E-8DE03E829F25}" sibTransId="{2E4F4ACB-33FE-41CF-A20A-65E2EA8DBD17}"/>
-    <dgm:cxn modelId="{FF6F3AF6-F460-4B59-B7A7-A2B52F96E08F}" srcId="{8024BF88-7976-4903-A5DC-0342CCC7DECB}" destId="{6580EE94-AD2F-4B81-AB15-61A22A5B074F}" srcOrd="4" destOrd="0" parTransId="{8727E3B7-CA63-4DBC-AC92-99B93DDC0CD3}" sibTransId="{9ED62CE5-08B9-421A-AD0D-F01EE93BC300}"/>
-    <dgm:cxn modelId="{B5D8E6B4-FEB7-4DB9-BCD8-760EFC6C6088}" type="presOf" srcId="{76C50CB5-FD07-4381-AC14-BBEBBC54CA89}" destId="{A028FF3D-5E9A-4F7D-BBB7-53E1A02A079F}" srcOrd="0" destOrd="0" presId="urn:microsoft.com/office/officeart/2005/8/layout/orgChart1"/>
-    <dgm:cxn modelId="{7AABE861-235B-4414-8D92-47B3B58DDFFF}" srcId="{8024BF88-7976-4903-A5DC-0342CCC7DECB}" destId="{734FDF17-C543-4CF5-AF6F-CCC9E665A0C9}" srcOrd="5" destOrd="0" parTransId="{66B568B7-D00F-4F97-8E28-19A4BB6AC2A1}" sibTransId="{02FA22F9-944D-4794-B656-7682BD37125D}"/>
-    <dgm:cxn modelId="{63D32D61-B623-4EA7-AF3C-22E3A7FF1BF4}" type="presOf" srcId="{2E9B1CC3-FC1B-4467-B847-CA2CDD42C940}" destId="{3D401C68-148E-419C-9D8B-F49F219EEA5B}" srcOrd="0" destOrd="0" presId="urn:microsoft.com/office/officeart/2005/8/layout/orgChart1"/>
-    <dgm:cxn modelId="{9C444A9B-888D-4207-AA19-D69C84FBBD9C}" type="presOf" srcId="{8F22EA0A-02BD-433F-A127-D5AE85F408D5}" destId="{1C9D1E51-0704-4095-82BC-7B9980C482E8}" srcOrd="1" destOrd="0" presId="urn:microsoft.com/office/officeart/2005/8/layout/orgChart1"/>
-    <dgm:cxn modelId="{B931F1CC-E1A4-4268-BD33-3B0BD016669F}" srcId="{734FDF17-C543-4CF5-AF6F-CCC9E665A0C9}" destId="{40A64014-1284-4EEE-AF7A-959BE25DB7B9}" srcOrd="1" destOrd="0" parTransId="{78DBDE58-79EA-4552-815F-6AD32342798D}" sibTransId="{83524DB7-FD8D-48CF-BAC2-CAF53F88E204}"/>
-    <dgm:cxn modelId="{447EAE0A-B324-4ABB-9093-4D9C8CAC3045}" type="presOf" srcId="{A96BCA3D-D7C2-4537-AB77-55058808C1A9}" destId="{1B142EC8-3788-405F-B9BC-C6BACCEC906D}" srcOrd="0" destOrd="0" presId="urn:microsoft.com/office/officeart/2005/8/layout/orgChart1"/>
-    <dgm:cxn modelId="{1616A941-2A8C-4F39-9E5B-8C26B3A6EAA9}" type="presOf" srcId="{8024BF88-7976-4903-A5DC-0342CCC7DECB}" destId="{B94ED2C7-5C22-410F-A096-6BB923FB329C}" srcOrd="0" destOrd="0" presId="urn:microsoft.com/office/officeart/2005/8/layout/orgChart1"/>
-    <dgm:cxn modelId="{64AFC96C-D7C4-4C2E-92D8-DB5C9E410D54}" srcId="{EE83DED0-A804-4028-A1CE-E0B40ECA49CA}" destId="{4D1693CB-92A3-4832-B0BF-F1027A24413D}" srcOrd="0" destOrd="0" parTransId="{2CB50806-C040-49E5-A570-BBC04E8F7295}" sibTransId="{E30CAA47-2B41-4862-9183-BBFE63A3B116}"/>
+    <dgm:cxn modelId="{3079FA6A-EE77-4521-90B3-8848C3664705}" srcId="{EE83DED0-A804-4028-A1CE-E0B40ECA49CA}" destId="{2568090D-E94E-452D-82B4-C1654C9E2C48}" srcOrd="3" destOrd="0" parTransId="{37498F51-034A-4B95-A943-8B0356B77951}" sibTransId="{2408A574-58BB-4F95-AD71-92426DF6F0C5}"/>
+    <dgm:cxn modelId="{5105447E-3291-4465-81AE-78A09ADBAD31}" type="presOf" srcId="{2E911E43-E8AF-4C0F-8447-43FF439EF7E6}" destId="{6EE82750-6E2E-445B-9E64-F5601D1469BA}" srcOrd="0" destOrd="0" presId="urn:microsoft.com/office/officeart/2005/8/layout/orgChart1"/>
+    <dgm:cxn modelId="{B199B37D-488A-4366-BFDF-D8C030FFB747}" srcId="{8024BF88-7976-4903-A5DC-0342CCC7DECB}" destId="{2E911E43-E8AF-4C0F-8447-43FF439EF7E6}" srcOrd="0" destOrd="0" parTransId="{44E92EDF-7F87-40DA-8F2B-3104D039CCB9}" sibTransId="{657A18D3-8DCE-485F-AD7B-559FF9488283}"/>
+    <dgm:cxn modelId="{48D1D3EB-24F0-430E-BC2F-47712BA2C940}" type="presOf" srcId="{40A64014-1284-4EEE-AF7A-959BE25DB7B9}" destId="{74386309-D9B9-42CC-9762-8B8BDDD80804}" srcOrd="1" destOrd="0" presId="urn:microsoft.com/office/officeart/2005/8/layout/orgChart1"/>
+    <dgm:cxn modelId="{948F8598-1BBE-4CE3-A628-2B1D82914D18}" srcId="{8024BF88-7976-4903-A5DC-0342CCC7DECB}" destId="{A6EBF3B1-5FEF-4D55-AD24-723DC818DC94}" srcOrd="1" destOrd="0" parTransId="{76C50CB5-FD07-4381-AC14-BBEBBC54CA89}" sibTransId="{CDCECAA8-5471-4F18-A8BB-DB49795854F2}"/>
+    <dgm:cxn modelId="{D0A8B273-115E-4660-B2E9-DE8D9E5FFE48}" type="presOf" srcId="{37498F51-034A-4B95-A943-8B0356B77951}" destId="{813BFB9B-D964-4C6C-95B6-FA36C9FC47D0}" srcOrd="0" destOrd="0" presId="urn:microsoft.com/office/officeart/2005/8/layout/orgChart1"/>
+    <dgm:cxn modelId="{B164D3C2-449A-4F3C-B070-5D27BDE4B6A0}" type="presOf" srcId="{91C476B7-9FCB-4BBA-B7CC-98C951BABF08}" destId="{C7C4BB7D-53D5-49F1-9208-09662961E2F7}" srcOrd="0" destOrd="0" presId="urn:microsoft.com/office/officeart/2005/8/layout/orgChart1"/>
+    <dgm:cxn modelId="{CC24C25A-5ED1-42AA-BA5E-0E22C3D15D6E}" type="presOf" srcId="{44E92EDF-7F87-40DA-8F2B-3104D039CCB9}" destId="{C4DC16DD-7454-4F73-998B-9F933495FF06}" srcOrd="0" destOrd="0" presId="urn:microsoft.com/office/officeart/2005/8/layout/orgChart1"/>
+    <dgm:cxn modelId="{A07B7FC6-5840-47BF-82A9-E3B4BA0B04ED}" type="presOf" srcId="{504AF20F-1361-40D6-8DAE-FC215ABF0FD3}" destId="{60C997D7-15D2-4B66-9BFE-236C33DA3DFA}" srcOrd="1" destOrd="0" presId="urn:microsoft.com/office/officeart/2005/8/layout/orgChart1"/>
+    <dgm:cxn modelId="{82AEBB34-F3D3-4F83-AD4D-B418A6C1AF0D}" type="presOf" srcId="{CB26703D-F1D5-4228-A24C-96993E87C319}" destId="{F2ADB9A6-C45A-47E3-B02F-B5381C7176A3}" srcOrd="1" destOrd="0" presId="urn:microsoft.com/office/officeart/2005/8/layout/orgChart1"/>
+    <dgm:cxn modelId="{CDB94003-E5D4-45E4-BCA1-B5ED1F533497}" type="presOf" srcId="{1393496C-F495-4051-8A95-A71E8FCAC781}" destId="{C3640126-70E2-43AD-B0C8-14F4A145E69D}" srcOrd="0" destOrd="0" presId="urn:microsoft.com/office/officeart/2005/8/layout/orgChart1"/>
+    <dgm:cxn modelId="{DB0B9FFA-6F85-42AB-AE74-9F7E02D9828A}" type="presOf" srcId="{4D1693CB-92A3-4832-B0BF-F1027A24413D}" destId="{EDDA187E-D807-4DC9-8F25-078016371689}" srcOrd="0" destOrd="0" presId="urn:microsoft.com/office/officeart/2005/8/layout/orgChart1"/>
+    <dgm:cxn modelId="{D1E4C79F-D96B-46C3-9387-0B04B8F76940}" type="presOf" srcId="{F01E610B-8817-49D9-A9E1-8923948CE640}" destId="{D8ABA919-18E1-41AC-B6C4-E506E69D672C}" srcOrd="1" destOrd="0" presId="urn:microsoft.com/office/officeart/2005/8/layout/orgChart1"/>
+    <dgm:cxn modelId="{22BC04E3-8ED9-4883-A7B2-C1932A916373}" type="presOf" srcId="{40A64014-1284-4EEE-AF7A-959BE25DB7B9}" destId="{40A6BE2D-7403-40C7-B709-E29312A2ECB3}" srcOrd="0" destOrd="0" presId="urn:microsoft.com/office/officeart/2005/8/layout/orgChart1"/>
+    <dgm:cxn modelId="{DD538603-A4E5-4700-952C-B0C517246D73}" type="presOf" srcId="{C48CCF1C-5953-4623-A843-6012848946D6}" destId="{6D04DF51-BA7D-4F3D-BEEB-D81776F069F0}" srcOrd="1" destOrd="0" presId="urn:microsoft.com/office/officeart/2005/8/layout/orgChart1"/>
+    <dgm:cxn modelId="{6DC3154C-6F4F-43C3-B733-E3636A4913A8}" type="presOf" srcId="{CB26703D-F1D5-4228-A24C-96993E87C319}" destId="{024E51B9-61DB-4665-8140-C6601A24D938}" srcOrd="0" destOrd="0" presId="urn:microsoft.com/office/officeart/2005/8/layout/orgChart1"/>
+    <dgm:cxn modelId="{70223734-F110-4A26-82A6-234D71C721F6}" type="presOf" srcId="{93A5526C-AEDA-4D48-813C-70B0CCF36F98}" destId="{68AD4C60-2440-47D2-9F0B-3C06125AECF5}" srcOrd="1" destOrd="0" presId="urn:microsoft.com/office/officeart/2005/8/layout/orgChart1"/>
+    <dgm:cxn modelId="{3A0BD341-55BA-41A6-B257-C6774DA7D734}" type="presOf" srcId="{BFDA26B4-5710-43F5-BAFA-4708735D0C16}" destId="{19B34324-BD08-411B-B59F-6FCDEFFE7964}" srcOrd="0" destOrd="0" presId="urn:microsoft.com/office/officeart/2005/8/layout/orgChart1"/>
+    <dgm:cxn modelId="{2BDA9CAA-C433-4474-8D2B-72342EB91ABA}" srcId="{A6EBF3B1-5FEF-4D55-AD24-723DC818DC94}" destId="{C48CCF1C-5953-4623-A843-6012848946D6}" srcOrd="2" destOrd="0" parTransId="{6237E611-32F5-4EA5-A1A1-7118C8C90C05}" sibTransId="{350FFDBA-CA2A-4775-A6BA-077DA30A74B3}"/>
+    <dgm:cxn modelId="{5275CEA6-D4E2-4708-A29F-0454A45259A3}" type="presOf" srcId="{734FDF17-C543-4CF5-AF6F-CCC9E665A0C9}" destId="{867494B7-F801-4143-9203-DA20A78D047E}" srcOrd="0" destOrd="0" presId="urn:microsoft.com/office/officeart/2005/8/layout/orgChart1"/>
+    <dgm:cxn modelId="{3EC93786-477D-4CB8-8E90-41A1D4A8F93D}" type="presOf" srcId="{87C4630D-F69A-47CF-9B5E-8DE03E829F25}" destId="{1066007D-6716-408F-ABCC-CC3F6E110693}" srcOrd="0" destOrd="0" presId="urn:microsoft.com/office/officeart/2005/8/layout/orgChart1"/>
+    <dgm:cxn modelId="{B99FD282-3CE7-45F6-963F-D77AE50503B5}" type="presOf" srcId="{734FDF17-C543-4CF5-AF6F-CCC9E665A0C9}" destId="{2E8154F3-541C-4622-AB55-9476F627E986}" srcOrd="1" destOrd="0" presId="urn:microsoft.com/office/officeart/2005/8/layout/orgChart1"/>
+    <dgm:cxn modelId="{E9F32B5F-CA02-4E9A-91B4-5C5135B5ED4F}" type="presOf" srcId="{A96BCA3D-D7C2-4537-AB77-55058808C1A9}" destId="{126F570B-0098-4598-B6C8-DADB8E352B45}" srcOrd="1" destOrd="0" presId="urn:microsoft.com/office/officeart/2005/8/layout/orgChart1"/>
+    <dgm:cxn modelId="{6173B527-9FA1-4334-9237-509227A2CB0E}" type="presOf" srcId="{11AD334C-B720-44A7-8E83-D224BF3B1504}" destId="{53783F43-E906-4474-AC58-8AA8009B20F6}" srcOrd="0" destOrd="0" presId="urn:microsoft.com/office/officeart/2005/8/layout/orgChart1"/>
+    <dgm:cxn modelId="{C747194B-8DE9-4C3E-8DC1-41EEE8F325E9}" type="presOf" srcId="{4D1693CB-92A3-4832-B0BF-F1027A24413D}" destId="{FD72CC63-894C-4176-BFFA-6AEE829E4726}" srcOrd="1" destOrd="0" presId="urn:microsoft.com/office/officeart/2005/8/layout/orgChart1"/>
+    <dgm:cxn modelId="{C8C0C4A3-2B12-490D-9648-2DF013591FA6}" type="presOf" srcId="{823DEEB8-DAB1-4EC7-B092-5F8BBFDE5584}" destId="{78D3C7D4-8E65-4303-8713-FC4450F8DC15}" srcOrd="0" destOrd="0" presId="urn:microsoft.com/office/officeart/2005/8/layout/orgChart1"/>
     <dgm:cxn modelId="{065CA288-717D-4571-9208-D220353820F7}" srcId="{AE7CBEBD-037D-494F-9847-16042D7F1D69}" destId="{8024BF88-7976-4903-A5DC-0342CCC7DECB}" srcOrd="0" destOrd="0" parTransId="{B9F9EE96-CA86-4F24-8843-06229C08B163}" sibTransId="{DE0398B2-36AF-49B9-A5B2-D0C4AA85706E}"/>
-    <dgm:cxn modelId="{99B2F135-001B-4F2C-89AA-40D413068977}" type="presOf" srcId="{EBD4CD79-8225-4792-82A3-253A539375A6}" destId="{F1A1663F-0BFF-4E1E-90B9-D760441C1CDB}" srcOrd="0" destOrd="0" presId="urn:microsoft.com/office/officeart/2005/8/layout/orgChart1"/>
-    <dgm:cxn modelId="{A2BFC1E2-8F4E-41B2-BC99-2F69F59F5146}" type="presOf" srcId="{AE7CBEBD-037D-494F-9847-16042D7F1D69}" destId="{A49D3927-7449-4735-AC87-5BDC01040BD5}" srcOrd="1" destOrd="0" presId="urn:microsoft.com/office/officeart/2005/8/layout/orgChart1"/>
-    <dgm:cxn modelId="{C52E6C6E-339D-475A-8975-90BDDBB0897F}" type="presOf" srcId="{15E12B16-8D11-463B-92B8-5822BDF4C748}" destId="{DD7A384B-9184-47FD-A760-3BEBECCA498C}" srcOrd="0" destOrd="0" presId="urn:microsoft.com/office/officeart/2005/8/layout/orgChart1"/>
-    <dgm:cxn modelId="{4F6E46A5-6835-4730-AB92-6897BF48E871}" type="presOf" srcId="{A6EBF3B1-5FEF-4D55-AD24-723DC818DC94}" destId="{761D0689-AD9D-4E5E-B7CF-4948BE9E5026}" srcOrd="1" destOrd="0" presId="urn:microsoft.com/office/officeart/2005/8/layout/orgChart1"/>
-    <dgm:cxn modelId="{B1B609FE-2529-462A-9F97-C85912345375}" type="presOf" srcId="{EE83DED0-A804-4028-A1CE-E0B40ECA49CA}" destId="{42CE7848-A09D-4868-97D1-9510E1071570}" srcOrd="1" destOrd="0" presId="urn:microsoft.com/office/officeart/2005/8/layout/orgChart1"/>
-    <dgm:cxn modelId="{63287BC9-49F2-4F32-9C3E-94824581F608}" type="presOf" srcId="{6580EE94-AD2F-4B81-AB15-61A22A5B074F}" destId="{64FB3C05-0898-42D4-B108-3FC54B94D9D0}" srcOrd="1" destOrd="0" presId="urn:microsoft.com/office/officeart/2005/8/layout/orgChart1"/>
-    <dgm:cxn modelId="{3079FA6A-EE77-4521-90B3-8848C3664705}" srcId="{EE83DED0-A804-4028-A1CE-E0B40ECA49CA}" destId="{2568090D-E94E-452D-82B4-C1654C9E2C48}" srcOrd="3" destOrd="0" parTransId="{37498F51-034A-4B95-A943-8B0356B77951}" sibTransId="{2408A574-58BB-4F95-AD71-92426DF6F0C5}"/>
-    <dgm:cxn modelId="{FBCBF85D-F94D-412E-B31D-EC2C4253576F}" type="presOf" srcId="{EBD4CD79-8225-4792-82A3-253A539375A6}" destId="{AE8A4DD2-BFE6-48B9-A553-E83BFBA5477B}" srcOrd="1" destOrd="0" presId="urn:microsoft.com/office/officeart/2005/8/layout/orgChart1"/>
-    <dgm:cxn modelId="{150A9D2C-3362-4A50-8971-134B2F475A15}" type="presOf" srcId="{4D415793-AE8B-457D-B662-6837FBCA6EC5}" destId="{156C0071-0F70-4B59-BB24-157F4AAFF7EB}" srcOrd="1" destOrd="0" presId="urn:microsoft.com/office/officeart/2005/8/layout/orgChart1"/>
-    <dgm:cxn modelId="{B199B37D-488A-4366-BFDF-D8C030FFB747}" srcId="{8024BF88-7976-4903-A5DC-0342CCC7DECB}" destId="{2E911E43-E8AF-4C0F-8447-43FF439EF7E6}" srcOrd="0" destOrd="0" parTransId="{44E92EDF-7F87-40DA-8F2B-3104D039CCB9}" sibTransId="{657A18D3-8DCE-485F-AD7B-559FF9488283}"/>
-    <dgm:cxn modelId="{39EB2625-F6EA-41CF-81C5-A8B5A7535439}" type="presOf" srcId="{BFDA26B4-5710-43F5-BAFA-4708735D0C16}" destId="{19B34324-BD08-411B-B59F-6FCDEFFE7964}" srcOrd="0" destOrd="0" presId="urn:microsoft.com/office/officeart/2005/8/layout/orgChart1"/>
-    <dgm:cxn modelId="{62501E00-8192-41B7-BD1B-9F6534EBC281}" type="presOf" srcId="{93A5526C-AEDA-4D48-813C-70B0CCF36F98}" destId="{68AD4C60-2440-47D2-9F0B-3C06125AECF5}" srcOrd="1" destOrd="0" presId="urn:microsoft.com/office/officeart/2005/8/layout/orgChart1"/>
-    <dgm:cxn modelId="{E0E32CF9-54DE-4AC6-8A87-9AE267207647}" srcId="{CB26703D-F1D5-4228-A24C-96993E87C319}" destId="{4D415793-AE8B-457D-B662-6837FBCA6EC5}" srcOrd="1" destOrd="0" parTransId="{64C04965-321B-4962-9DCD-36F6AFD0C6B4}" sibTransId="{0D330756-C139-4C9B-B5F7-CAB7EA60C315}"/>
-    <dgm:cxn modelId="{0224E82D-E3C2-45F0-80C6-40B78E050423}" type="presOf" srcId="{3D67422D-7F1E-479F-8ADA-437888D6617F}" destId="{475BA088-7396-4BA9-B792-69EE6759C03E}" srcOrd="0" destOrd="0" presId="urn:microsoft.com/office/officeart/2005/8/layout/orgChart1"/>
-    <dgm:cxn modelId="{B260E1E6-012D-4B32-8DAA-F0D141FCABD1}" srcId="{6580EE94-AD2F-4B81-AB15-61A22A5B074F}" destId="{6733462E-A98A-4EB6-84EE-DDC6DCF5380A}" srcOrd="0" destOrd="0" parTransId="{2E9B1CC3-FC1B-4467-B847-CA2CDD42C940}" sibTransId="{B75D073E-5113-45B4-9DD7-0DAF7EF0AF8F}"/>
-    <dgm:cxn modelId="{3A6E05A1-EFD2-46AD-80CA-ED0928303D27}" type="presOf" srcId="{823DEEB8-DAB1-4EC7-B092-5F8BBFDE5584}" destId="{78D3C7D4-8E65-4303-8713-FC4450F8DC15}" srcOrd="0" destOrd="0" presId="urn:microsoft.com/office/officeart/2005/8/layout/orgChart1"/>
-    <dgm:cxn modelId="{917DA8B1-5C63-46F3-A98F-413E8974E690}" type="presOf" srcId="{4D1693CB-92A3-4832-B0BF-F1027A24413D}" destId="{EDDA187E-D807-4DC9-8F25-078016371689}" srcOrd="0" destOrd="0" presId="urn:microsoft.com/office/officeart/2005/8/layout/orgChart1"/>
-    <dgm:cxn modelId="{FF675BA0-22FE-41C0-87A5-AA7FF8A4F5DC}" srcId="{A96BCA3D-D7C2-4537-AB77-55058808C1A9}" destId="{93A5526C-AEDA-4D48-813C-70B0CCF36F98}" srcOrd="1" destOrd="0" parTransId="{776A5794-A7C6-4766-979A-11D01A59E5F0}" sibTransId="{460BF2A9-6FBC-43B1-A5E4-3B42E28FEAC1}"/>
-    <dgm:cxn modelId="{97ED6B0A-2066-4B53-AD7A-20E0466BE393}" type="presOf" srcId="{1393496C-F495-4051-8A95-A71E8FCAC781}" destId="{C3640126-70E2-43AD-B0C8-14F4A145E69D}" srcOrd="0" destOrd="0" presId="urn:microsoft.com/office/officeart/2005/8/layout/orgChart1"/>
-    <dgm:cxn modelId="{992E2C10-E052-4134-803D-7F05726D15B4}" type="presOf" srcId="{AE7CBEBD-037D-494F-9847-16042D7F1D69}" destId="{129F113F-8972-4A99-86DB-EBDD1A507309}" srcOrd="0" destOrd="0" presId="urn:microsoft.com/office/officeart/2005/8/layout/orgChart1"/>
-    <dgm:cxn modelId="{25D5D0E4-F3CD-41A6-B871-014C9D6E3B19}" type="presOf" srcId="{A96BCA3D-D7C2-4537-AB77-55058808C1A9}" destId="{126F570B-0098-4598-B6C8-DADB8E352B45}" srcOrd="1" destOrd="0" presId="urn:microsoft.com/office/officeart/2005/8/layout/orgChart1"/>
-    <dgm:cxn modelId="{F1DAB19B-62A0-48F1-98E6-C8DCA21C0741}" type="presOf" srcId="{49427332-34CA-4B15-A0C2-223A59554952}" destId="{A2619CE9-DB44-4DDF-B9EA-160FA71259D4}" srcOrd="0" destOrd="0" presId="urn:microsoft.com/office/officeart/2005/8/layout/orgChart1"/>
+    <dgm:cxn modelId="{8260FEFD-3FC0-4D1D-9804-D0A126A044D5}" type="presOf" srcId="{EBD4CD79-8225-4792-82A3-253A539375A6}" destId="{AE8A4DD2-BFE6-48B9-A553-E83BFBA5477B}" srcOrd="1" destOrd="0" presId="urn:microsoft.com/office/officeart/2005/8/layout/orgChart1"/>
+    <dgm:cxn modelId="{A8A265B9-3161-4F7F-99A7-06BD4BB697FB}" type="presOf" srcId="{EBD4CD79-8225-4792-82A3-253A539375A6}" destId="{F1A1663F-0BFF-4E1E-90B9-D760441C1CDB}" srcOrd="0" destOrd="0" presId="urn:microsoft.com/office/officeart/2005/8/layout/orgChart1"/>
+    <dgm:cxn modelId="{D6C80F63-582C-4BB0-A8AE-4202651C2490}" type="presOf" srcId="{850AA42E-DD7D-4202-A669-F46EC4B815AD}" destId="{88A1743F-966E-4561-8D68-FC11EF95B45A}" srcOrd="0" destOrd="0" presId="urn:microsoft.com/office/officeart/2005/8/layout/orgChart1"/>
+    <dgm:cxn modelId="{43AA3959-37E7-40F3-A0F3-9FD734CF3B19}" type="presOf" srcId="{91C476B7-9FCB-4BBA-B7CC-98C951BABF08}" destId="{FD0EB6F2-D0BB-464A-9AC7-9BF10AC11114}" srcOrd="1" destOrd="0" presId="urn:microsoft.com/office/officeart/2005/8/layout/orgChart1"/>
+    <dgm:cxn modelId="{ED02FC7A-E7F1-46D9-9119-2BD2A70C1683}" srcId="{6580EE94-AD2F-4B81-AB15-61A22A5B074F}" destId="{CB26703D-F1D5-4228-A24C-96993E87C319}" srcOrd="1" destOrd="0" parTransId="{11AD334C-B720-44A7-8E83-D224BF3B1504}" sibTransId="{2FCE4A46-B4CD-47F9-9C8B-E6E43C37ADAD}"/>
+    <dgm:cxn modelId="{BC332B85-7804-486C-81A0-5E68FCE26D94}" type="presOf" srcId="{4BEB6D0B-B96F-4DB4-939C-4237821B4358}" destId="{B2554413-104E-406A-9CC5-349745215342}" srcOrd="0" destOrd="0" presId="urn:microsoft.com/office/officeart/2005/8/layout/orgChart1"/>
+    <dgm:cxn modelId="{655B1079-2891-4A37-A35C-1CCCC37CF03B}" type="presOf" srcId="{C48CCF1C-5953-4623-A843-6012848946D6}" destId="{741A17AF-83C9-4327-8F86-364DF107986B}" srcOrd="0" destOrd="0" presId="urn:microsoft.com/office/officeart/2005/8/layout/orgChart1"/>
     <dgm:cxn modelId="{72A294E0-8D90-4AF2-AD17-5832CBBEBEB8}" srcId="{EE83DED0-A804-4028-A1CE-E0B40ECA49CA}" destId="{F01E610B-8817-49D9-A9E1-8923948CE640}" srcOrd="1" destOrd="0" parTransId="{4D075455-CD9D-4B17-87AF-58F17264ED34}" sibTransId="{2815E082-3A01-4CA1-971B-36F562987C9F}"/>
-    <dgm:cxn modelId="{793507C0-2A9F-4C5C-9EE8-9F19A4C75B81}" type="presOf" srcId="{2CB50806-C040-49E5-A570-BBC04E8F7295}" destId="{BE5E4EDF-0EA8-445D-BE2C-4C22E40AA606}" srcOrd="0" destOrd="0" presId="urn:microsoft.com/office/officeart/2005/8/layout/orgChart1"/>
-    <dgm:cxn modelId="{4C3E388E-470E-46ED-85CC-7BDEDA4D88D1}" type="presOf" srcId="{91C476B7-9FCB-4BBA-B7CC-98C951BABF08}" destId="{FD0EB6F2-D0BB-464A-9AC7-9BF10AC11114}" srcOrd="1" destOrd="0" presId="urn:microsoft.com/office/officeart/2005/8/layout/orgChart1"/>
-    <dgm:cxn modelId="{6DC1AE4E-1669-4174-AD6B-AD38B9A051DC}" type="presOf" srcId="{41578097-3E86-4D68-8560-FD9CA8622A63}" destId="{CFE1E861-B00F-49EB-B4E1-9C6FABA58465}" srcOrd="1" destOrd="0" presId="urn:microsoft.com/office/officeart/2005/8/layout/orgChart1"/>
-    <dgm:cxn modelId="{29B7912B-CEF6-4FE3-A203-D36CA3FEE68C}" type="presOf" srcId="{CB26703D-F1D5-4228-A24C-96993E87C319}" destId="{024E51B9-61DB-4665-8140-C6601A24D938}" srcOrd="0" destOrd="0" presId="urn:microsoft.com/office/officeart/2005/8/layout/orgChart1"/>
-    <dgm:cxn modelId="{AD0DBDB1-3C07-4CD6-B840-2656368E6F35}" type="presOf" srcId="{6733462E-A98A-4EB6-84EE-DDC6DCF5380A}" destId="{48A4826C-2E88-4007-9E32-525A4ECB1A1A}" srcOrd="1" destOrd="0" presId="urn:microsoft.com/office/officeart/2005/8/layout/orgChart1"/>
-    <dgm:cxn modelId="{8E5D4F14-D164-4385-9A97-9CC4BFBBFF26}" type="presOf" srcId="{40A64014-1284-4EEE-AF7A-959BE25DB7B9}" destId="{40A6BE2D-7403-40C7-B709-E29312A2ECB3}" srcOrd="0" destOrd="0" presId="urn:microsoft.com/office/officeart/2005/8/layout/orgChart1"/>
-    <dgm:cxn modelId="{2BDA9CAA-C433-4474-8D2B-72342EB91ABA}" srcId="{A6EBF3B1-5FEF-4D55-AD24-723DC818DC94}" destId="{C48CCF1C-5953-4623-A843-6012848946D6}" srcOrd="2" destOrd="0" parTransId="{6237E611-32F5-4EA5-A1A1-7118C8C90C05}" sibTransId="{350FFDBA-CA2A-4775-A6BA-077DA30A74B3}"/>
-    <dgm:cxn modelId="{866279B0-8D3D-4FC6-B010-12B665655F70}" type="presOf" srcId="{8F22EA0A-02BD-433F-A127-D5AE85F408D5}" destId="{E9B46B83-48DF-4EF2-B252-E3BF270EE3C0}" srcOrd="0" destOrd="0" presId="urn:microsoft.com/office/officeart/2005/8/layout/orgChart1"/>
-    <dgm:cxn modelId="{76958297-6A97-47CF-9050-5A1E6ACAECFF}" type="presOf" srcId="{734FDF17-C543-4CF5-AF6F-CCC9E665A0C9}" destId="{2E8154F3-541C-4622-AB55-9476F627E986}" srcOrd="1" destOrd="0" presId="urn:microsoft.com/office/officeart/2005/8/layout/orgChart1"/>
-    <dgm:cxn modelId="{583EC1B6-9076-4EAD-AFAE-3BABC93D9164}" type="presOf" srcId="{CB26703D-F1D5-4228-A24C-96993E87C319}" destId="{F2ADB9A6-C45A-47E3-B02F-B5381C7176A3}" srcOrd="1" destOrd="0" presId="urn:microsoft.com/office/officeart/2005/8/layout/orgChart1"/>
-    <dgm:cxn modelId="{13C30373-E28E-497A-AB0F-AE20B2B056D6}" type="presOf" srcId="{11AD334C-B720-44A7-8E83-D224BF3B1504}" destId="{53783F43-E906-4474-AC58-8AA8009B20F6}" srcOrd="0" destOrd="0" presId="urn:microsoft.com/office/officeart/2005/8/layout/orgChart1"/>
-    <dgm:cxn modelId="{49706ED3-0C64-4488-8819-05E8834DECEF}" type="presOf" srcId="{C48CCF1C-5953-4623-A843-6012848946D6}" destId="{6D04DF51-BA7D-4F3D-BEEB-D81776F069F0}" srcOrd="1" destOrd="0" presId="urn:microsoft.com/office/officeart/2005/8/layout/orgChart1"/>
-    <dgm:cxn modelId="{848EAF43-2E91-41DC-A557-E3A433B97CDD}" type="presOf" srcId="{B9F9EE96-CA86-4F24-8843-06229C08B163}" destId="{F1668CB1-CE3C-418F-83C0-03F55AF33091}" srcOrd="0" destOrd="0" presId="urn:microsoft.com/office/officeart/2005/8/layout/orgChart1"/>
-    <dgm:cxn modelId="{2B759423-0D1C-4A70-835C-4808F2A4A472}" type="presOf" srcId="{504AF20F-1361-40D6-8DAE-FC215ABF0FD3}" destId="{E059E483-6435-4565-B688-005939DE54AE}" srcOrd="0" destOrd="0" presId="urn:microsoft.com/office/officeart/2005/8/layout/orgChart1"/>
-    <dgm:cxn modelId="{DEC9476A-2848-48D7-990F-CF16729BEB68}" type="presOf" srcId="{91C476B7-9FCB-4BBA-B7CC-98C951BABF08}" destId="{C7C4BB7D-53D5-49F1-9208-09662961E2F7}" srcOrd="0" destOrd="0" presId="urn:microsoft.com/office/officeart/2005/8/layout/orgChart1"/>
-    <dgm:cxn modelId="{ED02FC7A-E7F1-46D9-9119-2BD2A70C1683}" srcId="{6580EE94-AD2F-4B81-AB15-61A22A5B074F}" destId="{CB26703D-F1D5-4228-A24C-96993E87C319}" srcOrd="1" destOrd="0" parTransId="{11AD334C-B720-44A7-8E83-D224BF3B1504}" sibTransId="{2FCE4A46-B4CD-47F9-9C8B-E6E43C37ADAD}"/>
+    <dgm:cxn modelId="{BCEEDD08-9942-4E8D-82F4-D00B46623111}" type="presOf" srcId="{9A1703C9-6B0C-4FE0-80BF-41F813E9F152}" destId="{B49E9D26-E9F0-4FCF-90B2-1875BBB67B8F}" srcOrd="0" destOrd="0" presId="urn:microsoft.com/office/officeart/2005/8/layout/orgChart1"/>
+    <dgm:cxn modelId="{8E48C3B3-06AE-4CFC-BD3F-F137A661FFA9}" type="presOf" srcId="{1393496C-F495-4051-8A95-A71E8FCAC781}" destId="{C318070A-2C5F-41D4-A587-DE10A89FAD57}" srcOrd="1" destOrd="0" presId="urn:microsoft.com/office/officeart/2005/8/layout/orgChart1"/>
     <dgm:cxn modelId="{210EF8BB-EB8A-4AD7-A7C5-FAFE1B312C3D}" srcId="{8024BF88-7976-4903-A5DC-0342CCC7DECB}" destId="{EE83DED0-A804-4028-A1CE-E0B40ECA49CA}" srcOrd="2" destOrd="0" parTransId="{3D67422D-7F1E-479F-8ADA-437888D6617F}" sibTransId="{DF37017D-4F8E-45F0-84DB-719DC0CD495D}"/>
-    <dgm:cxn modelId="{48E4AC8B-D009-40DE-8D69-047AE4947A53}" type="presOf" srcId="{8727E3B7-CA63-4DBC-AC92-99B93DDC0CD3}" destId="{3D6F9C8E-E905-4217-8570-75EFEB9EF529}" srcOrd="0" destOrd="0" presId="urn:microsoft.com/office/officeart/2005/8/layout/orgChart1"/>
-    <dgm:cxn modelId="{F661FBA9-ACC7-455E-8CA4-818251A3781F}" srcId="{EE83DED0-A804-4028-A1CE-E0B40ECA49CA}" destId="{1393496C-F495-4051-8A95-A71E8FCAC781}" srcOrd="2" destOrd="0" parTransId="{4BEB6D0B-B96F-4DB4-939C-4237821B4358}" sibTransId="{5FD7B819-4F4B-4AA7-9684-22FA54127B09}"/>
-    <dgm:cxn modelId="{EFE7EA44-89AC-4DDB-855D-7D1301CD4138}" type="presOf" srcId="{EE83DED0-A804-4028-A1CE-E0B40ECA49CA}" destId="{2B57D842-C132-4E06-BAEE-7A81848A92FD}" srcOrd="0" destOrd="0" presId="urn:microsoft.com/office/officeart/2005/8/layout/orgChart1"/>
-    <dgm:cxn modelId="{E45B2496-42F3-42F8-846F-3B110B320437}" type="presOf" srcId="{504AF20F-1361-40D6-8DAE-FC215ABF0FD3}" destId="{60C997D7-15D2-4B66-9BFE-236C33DA3DFA}" srcOrd="1" destOrd="0" presId="urn:microsoft.com/office/officeart/2005/8/layout/orgChart1"/>
-    <dgm:cxn modelId="{E516DB76-8B75-4D92-9553-055FC9E85382}" type="presOf" srcId="{C48CCF1C-5953-4623-A843-6012848946D6}" destId="{741A17AF-83C9-4327-8F86-364DF107986B}" srcOrd="0" destOrd="0" presId="urn:microsoft.com/office/officeart/2005/8/layout/orgChart1"/>
-    <dgm:cxn modelId="{2078FB77-A562-4496-8497-5F2961468913}" type="presOf" srcId="{734FDF17-C543-4CF5-AF6F-CCC9E665A0C9}" destId="{867494B7-F801-4143-9203-DA20A78D047E}" srcOrd="0" destOrd="0" presId="urn:microsoft.com/office/officeart/2005/8/layout/orgChart1"/>
-    <dgm:cxn modelId="{0CFDC3E3-F84A-4249-88D4-A65B5C658E13}" type="presOf" srcId="{776A5794-A7C6-4766-979A-11D01A59E5F0}" destId="{A9802631-280C-438F-AAF4-A750B891E630}" srcOrd="0" destOrd="0" presId="urn:microsoft.com/office/officeart/2005/8/layout/orgChart1"/>
-    <dgm:cxn modelId="{B3E17599-B9BE-4288-AF10-68A20522D192}" srcId="{A6EBF3B1-5FEF-4D55-AD24-723DC818DC94}" destId="{15E12B16-8D11-463B-92B8-5822BDF4C748}" srcOrd="1" destOrd="0" parTransId="{823DEEB8-DAB1-4EC7-B092-5F8BBFDE5584}" sibTransId="{DDD9BD9F-455D-47C3-99A0-C116BFA6EC34}"/>
-    <dgm:cxn modelId="{E186DEDF-E33F-435D-8F76-79CA4BC24AD2}" type="presOf" srcId="{4D075455-CD9D-4B17-87AF-58F17264ED34}" destId="{AE8790C8-B116-4C07-B78F-15668B40C321}" srcOrd="0" destOrd="0" presId="urn:microsoft.com/office/officeart/2005/8/layout/orgChart1"/>
-    <dgm:cxn modelId="{53427D7E-DE9F-440D-9E5C-17A4B14965BF}" type="presOf" srcId="{87C4630D-F69A-47CF-9B5E-8DE03E829F25}" destId="{1066007D-6716-408F-ABCC-CC3F6E110693}" srcOrd="0" destOrd="0" presId="urn:microsoft.com/office/officeart/2005/8/layout/orgChart1"/>
-    <dgm:cxn modelId="{38D5E5FA-E5D5-4EDF-8026-2BF6340DFA06}" type="presOf" srcId="{4D415793-AE8B-457D-B662-6837FBCA6EC5}" destId="{A650D250-CE3A-4B89-84B1-01FF8A8E18E3}" srcOrd="0" destOrd="0" presId="urn:microsoft.com/office/officeart/2005/8/layout/orgChart1"/>
-    <dgm:cxn modelId="{7C38D765-E149-4D90-8D5C-FCC20D911268}" type="presOf" srcId="{F01E610B-8817-49D9-A9E1-8923948CE640}" destId="{5C724676-FD6B-408D-A6FA-362B84F1A498}" srcOrd="0" destOrd="0" presId="urn:microsoft.com/office/officeart/2005/8/layout/orgChart1"/>
-    <dgm:cxn modelId="{C235F114-A2D6-412A-B643-4FC954228150}" type="presOf" srcId="{40A64014-1284-4EEE-AF7A-959BE25DB7B9}" destId="{74386309-D9B9-42CC-9762-8B8BDDD80804}" srcOrd="1" destOrd="0" presId="urn:microsoft.com/office/officeart/2005/8/layout/orgChart1"/>
-    <dgm:cxn modelId="{6B7B242B-6629-4149-8A8C-3A80FE7AAC22}" type="presOf" srcId="{93A5526C-AEDA-4D48-813C-70B0CCF36F98}" destId="{BF85D353-D8B9-4DDB-B198-99FA1DB7E2E1}" srcOrd="0" destOrd="0" presId="urn:microsoft.com/office/officeart/2005/8/layout/orgChart1"/>
-    <dgm:cxn modelId="{B908CE7D-02F3-41D1-88BA-6A5BB9CF3A7A}" type="presOf" srcId="{A6EBF3B1-5FEF-4D55-AD24-723DC818DC94}" destId="{99CDBD7E-8A40-4983-8581-B2471E06C265}" srcOrd="0" destOrd="0" presId="urn:microsoft.com/office/officeart/2005/8/layout/orgChart1"/>
-    <dgm:cxn modelId="{2079CE38-39B3-4E8B-BABE-CA38DC4E6DC5}" type="presOf" srcId="{37498F51-034A-4B95-A943-8B0356B77951}" destId="{813BFB9B-D964-4C6C-95B6-FA36C9FC47D0}" srcOrd="0" destOrd="0" presId="urn:microsoft.com/office/officeart/2005/8/layout/orgChart1"/>
-    <dgm:cxn modelId="{4855EBE8-7236-4A3F-9943-542E0BD2AA55}" type="presOf" srcId="{78DBDE58-79EA-4552-815F-6AD32342798D}" destId="{F261332D-5055-43F2-B4F4-2A1CC9BE12AE}" srcOrd="0" destOrd="0" presId="urn:microsoft.com/office/officeart/2005/8/layout/orgChart1"/>
-    <dgm:cxn modelId="{E8346251-7C38-4A64-BBEA-EEEC6F8F63F1}" type="presOf" srcId="{850AA42E-DD7D-4202-A669-F46EC4B815AD}" destId="{88A1743F-966E-4561-8D68-FC11EF95B45A}" srcOrd="0" destOrd="0" presId="urn:microsoft.com/office/officeart/2005/8/layout/orgChart1"/>
-    <dgm:cxn modelId="{948F8598-1BBE-4CE3-A628-2B1D82914D18}" srcId="{8024BF88-7976-4903-A5DC-0342CCC7DECB}" destId="{A6EBF3B1-5FEF-4D55-AD24-723DC818DC94}" srcOrd="1" destOrd="0" parTransId="{76C50CB5-FD07-4381-AC14-BBEBBC54CA89}" sibTransId="{CDCECAA8-5471-4F18-A8BB-DB49795854F2}"/>
-    <dgm:cxn modelId="{1F884E42-0FC1-47DB-9395-42766A3E5135}" srcId="{8024BF88-7976-4903-A5DC-0342CCC7DECB}" destId="{A96BCA3D-D7C2-4537-AB77-55058808C1A9}" srcOrd="3" destOrd="0" parTransId="{9A1703C9-6B0C-4FE0-80BF-41F813E9F152}" sibTransId="{A1D38508-7207-423C-B9FC-8395CB4C27B2}"/>
-    <dgm:cxn modelId="{9BB175B0-7CDC-4800-B383-56E2E4638374}" type="presOf" srcId="{6580EE94-AD2F-4B81-AB15-61A22A5B074F}" destId="{ADACAF30-8704-4367-867D-C8C919FC3E8F}" srcOrd="0" destOrd="0" presId="urn:microsoft.com/office/officeart/2005/8/layout/orgChart1"/>
-    <dgm:cxn modelId="{3E415AFE-5C1A-4D3B-9AB7-6C12958AC465}" srcId="{A6EBF3B1-5FEF-4D55-AD24-723DC818DC94}" destId="{8F22EA0A-02BD-433F-A127-D5AE85F408D5}" srcOrd="0" destOrd="0" parTransId="{144010B2-9EA9-493A-AEA3-ED40D2262054}" sibTransId="{0102ECF4-02DF-485F-BEDE-60940098C0D3}"/>
-    <dgm:cxn modelId="{7A097533-4411-40F5-8F59-5374A8FA1462}" type="presOf" srcId="{F01E610B-8817-49D9-A9E1-8923948CE640}" destId="{D8ABA919-18E1-41AC-B6C4-E506E69D672C}" srcOrd="1" destOrd="0" presId="urn:microsoft.com/office/officeart/2005/8/layout/orgChart1"/>
-    <dgm:cxn modelId="{DF11D4B2-C6F7-4E0B-B9DC-C96956AEA050}" type="presOf" srcId="{B09AA789-57A6-41A4-91D9-47AC4D6FB060}" destId="{E2121889-EF6E-4CA4-908C-7572AFBC629A}" srcOrd="0" destOrd="0" presId="urn:microsoft.com/office/officeart/2005/8/layout/orgChart1"/>
-    <dgm:cxn modelId="{E267C3BC-E64A-46CF-BBFF-35B802AF8D79}" type="presOf" srcId="{8024BF88-7976-4903-A5DC-0342CCC7DECB}" destId="{1EF2A7DE-B1DC-41BC-9A7F-B75495E75447}" srcOrd="1" destOrd="0" presId="urn:microsoft.com/office/officeart/2005/8/layout/orgChart1"/>
-    <dgm:cxn modelId="{62BDFF8E-A0B0-426C-A708-F180401E922B}" type="presOf" srcId="{4D1693CB-92A3-4832-B0BF-F1027A24413D}" destId="{FD72CC63-894C-4176-BFFA-6AEE829E4726}" srcOrd="1" destOrd="0" presId="urn:microsoft.com/office/officeart/2005/8/layout/orgChart1"/>
-    <dgm:cxn modelId="{CD08A677-EB5D-4899-BB03-3A8C0E7EBC6E}" srcId="{A96BCA3D-D7C2-4537-AB77-55058808C1A9}" destId="{504AF20F-1361-40D6-8DAE-FC215ABF0FD3}" srcOrd="0" destOrd="0" parTransId="{49427332-34CA-4B15-A0C2-223A59554952}" sibTransId="{BFB4BB23-0AEA-403B-8838-AB8003911B11}"/>
-    <dgm:cxn modelId="{048BB555-3D4A-4FBB-BA21-C9A794EF2F28}" type="presOf" srcId="{15E12B16-8D11-463B-92B8-5822BDF4C748}" destId="{3BB46B51-8531-4211-845C-53824F0021A9}" srcOrd="1" destOrd="0" presId="urn:microsoft.com/office/officeart/2005/8/layout/orgChart1"/>
-    <dgm:cxn modelId="{42F710B3-6A40-4C2F-8C9D-14550AC1E6C9}" srcId="{734FDF17-C543-4CF5-AF6F-CCC9E665A0C9}" destId="{EBD4CD79-8225-4792-82A3-253A539375A6}" srcOrd="0" destOrd="0" parTransId="{BFDA26B4-5710-43F5-BAFA-4708735D0C16}" sibTransId="{E30F7369-588E-405E-8E91-19C576E32B25}"/>
-    <dgm:cxn modelId="{8CC0B61B-45B6-4D9B-8A25-E02B41ACCAF2}" type="presOf" srcId="{6733462E-A98A-4EB6-84EE-DDC6DCF5380A}" destId="{88C4B46C-DE35-4799-9B2E-789C79B4E4A9}" srcOrd="0" destOrd="0" presId="urn:microsoft.com/office/officeart/2005/8/layout/orgChart1"/>
-    <dgm:cxn modelId="{58356469-4E52-4913-8A5F-F1CF16E8F244}" type="presOf" srcId="{9A1703C9-6B0C-4FE0-80BF-41F813E9F152}" destId="{B49E9D26-E9F0-4FCF-90B2-1875BBB67B8F}" srcOrd="0" destOrd="0" presId="urn:microsoft.com/office/officeart/2005/8/layout/orgChart1"/>
-    <dgm:cxn modelId="{CF2259A6-FB2E-4CDC-9AFD-A3DF4CA25590}" type="presOf" srcId="{2568090D-E94E-452D-82B4-C1654C9E2C48}" destId="{B3A6615A-A732-42FD-A03C-2BC94E7C6510}" srcOrd="0" destOrd="0" presId="urn:microsoft.com/office/officeart/2005/8/layout/orgChart1"/>
-    <dgm:cxn modelId="{0F0EDE76-BF42-4D39-A8AA-63524A05A9A4}" type="presOf" srcId="{44E92EDF-7F87-40DA-8F2B-3104D039CCB9}" destId="{C4DC16DD-7454-4F73-998B-9F933495FF06}" srcOrd="0" destOrd="0" presId="urn:microsoft.com/office/officeart/2005/8/layout/orgChart1"/>
-    <dgm:cxn modelId="{E74D8438-A2F4-4270-96D8-E50ED73F2B6E}" type="presOf" srcId="{4BEB6D0B-B96F-4DB4-939C-4237821B4358}" destId="{B2554413-104E-406A-9CC5-349745215342}" srcOrd="0" destOrd="0" presId="urn:microsoft.com/office/officeart/2005/8/layout/orgChart1"/>
-    <dgm:cxn modelId="{3E1905B0-4F5B-4992-9FB1-C35751E6EE20}" type="presOf" srcId="{6237E611-32F5-4EA5-A1A1-7118C8C90C05}" destId="{6F505C00-AA3E-439A-88A4-32EF2D9DE85A}" srcOrd="0" destOrd="0" presId="urn:microsoft.com/office/officeart/2005/8/layout/orgChart1"/>
-    <dgm:cxn modelId="{C4627B6B-3945-4A2D-A00B-E0AF79933263}" srcId="{B09AA789-57A6-41A4-91D9-47AC4D6FB060}" destId="{AE7CBEBD-037D-494F-9847-16042D7F1D69}" srcOrd="0" destOrd="0" parTransId="{EB3B3D7C-C267-4266-9EC0-FDE490E01636}" sibTransId="{EBEC0C79-658C-468A-AA5D-2EC7E4855489}"/>
-    <dgm:cxn modelId="{079B3F40-7EC8-4569-9684-2E3C5E3A0F36}" type="presParOf" srcId="{E2121889-EF6E-4CA4-908C-7572AFBC629A}" destId="{07BEC272-0423-4E42-B899-F60FC75BD79A}" srcOrd="0" destOrd="0" presId="urn:microsoft.com/office/officeart/2005/8/layout/orgChart1"/>
-    <dgm:cxn modelId="{FD93436D-9619-4E7D-89F8-A43B1585BA29}" type="presParOf" srcId="{07BEC272-0423-4E42-B899-F60FC75BD79A}" destId="{0B47B95E-C06E-4FEB-A708-23CA7D67581D}" srcOrd="0" destOrd="0" presId="urn:microsoft.com/office/officeart/2005/8/layout/orgChart1"/>
-    <dgm:cxn modelId="{57F839B0-A943-4B85-9375-0396B031F58A}" type="presParOf" srcId="{0B47B95E-C06E-4FEB-A708-23CA7D67581D}" destId="{129F113F-8972-4A99-86DB-EBDD1A507309}" srcOrd="0" destOrd="0" presId="urn:microsoft.com/office/officeart/2005/8/layout/orgChart1"/>
-    <dgm:cxn modelId="{D4FCD6CC-C5C2-4032-AEA9-03826FB589A0}" type="presParOf" srcId="{0B47B95E-C06E-4FEB-A708-23CA7D67581D}" destId="{A49D3927-7449-4735-AC87-5BDC01040BD5}" srcOrd="1" destOrd="0" presId="urn:microsoft.com/office/officeart/2005/8/layout/orgChart1"/>
-    <dgm:cxn modelId="{2CE1D81C-05F9-4205-B6DE-82856543FAA8}" type="presParOf" srcId="{07BEC272-0423-4E42-B899-F60FC75BD79A}" destId="{E6AA575D-067F-4F0E-AE13-7D292B379AE5}" srcOrd="1" destOrd="0" presId="urn:microsoft.com/office/officeart/2005/8/layout/orgChart1"/>
-    <dgm:cxn modelId="{EA392ABF-20C4-4D4A-9589-94AE57B1A15D}" type="presParOf" srcId="{E6AA575D-067F-4F0E-AE13-7D292B379AE5}" destId="{F1668CB1-CE3C-418F-83C0-03F55AF33091}" srcOrd="0" destOrd="0" presId="urn:microsoft.com/office/officeart/2005/8/layout/orgChart1"/>
-    <dgm:cxn modelId="{BF290442-FB34-4F98-A9BD-98F460C22CAC}" type="presParOf" srcId="{E6AA575D-067F-4F0E-AE13-7D292B379AE5}" destId="{B64FA887-F18F-4472-9D23-71CD916FDF16}" srcOrd="1" destOrd="0" presId="urn:microsoft.com/office/officeart/2005/8/layout/orgChart1"/>
-    <dgm:cxn modelId="{C2FB4153-C2F3-4BF4-95C4-ACFE1DA20F56}" type="presParOf" srcId="{B64FA887-F18F-4472-9D23-71CD916FDF16}" destId="{BEBB1AE9-E66F-42AE-B53A-8C049D3AE204}" srcOrd="0" destOrd="0" presId="urn:microsoft.com/office/officeart/2005/8/layout/orgChart1"/>
-    <dgm:cxn modelId="{24A86C54-D2AE-427A-A348-71A7ACE5E2DF}" type="presParOf" srcId="{BEBB1AE9-E66F-42AE-B53A-8C049D3AE204}" destId="{B94ED2C7-5C22-410F-A096-6BB923FB329C}" srcOrd="0" destOrd="0" presId="urn:microsoft.com/office/officeart/2005/8/layout/orgChart1"/>
-    <dgm:cxn modelId="{79E68E96-7832-4D98-AC9C-E227187C47E5}" type="presParOf" srcId="{BEBB1AE9-E66F-42AE-B53A-8C049D3AE204}" destId="{1EF2A7DE-B1DC-41BC-9A7F-B75495E75447}" srcOrd="1" destOrd="0" presId="urn:microsoft.com/office/officeart/2005/8/layout/orgChart1"/>
-    <dgm:cxn modelId="{7F1F43E5-21AE-4CEF-8015-69C9F2AB1D0D}" type="presParOf" srcId="{B64FA887-F18F-4472-9D23-71CD916FDF16}" destId="{90233086-8504-42CD-8509-C06CEBB5E14D}" srcOrd="1" destOrd="0" presId="urn:microsoft.com/office/officeart/2005/8/layout/orgChart1"/>
-    <dgm:cxn modelId="{1BCA1FCA-A9D1-4361-9EAD-15C43F1B63AD}" type="presParOf" srcId="{90233086-8504-42CD-8509-C06CEBB5E14D}" destId="{A028FF3D-5E9A-4F7D-BBB7-53E1A02A079F}" srcOrd="0" destOrd="0" presId="urn:microsoft.com/office/officeart/2005/8/layout/orgChart1"/>
-    <dgm:cxn modelId="{CA84DFBC-A77C-464A-B087-2A7A6F2BAD48}" type="presParOf" srcId="{90233086-8504-42CD-8509-C06CEBB5E14D}" destId="{DFC875E6-5DFB-4E65-B45B-EF772550185F}" srcOrd="1" destOrd="0" presId="urn:microsoft.com/office/officeart/2005/8/layout/orgChart1"/>
-    <dgm:cxn modelId="{1FA9F8C8-37FF-4598-B3C2-5EAA518E8711}" type="presParOf" srcId="{DFC875E6-5DFB-4E65-B45B-EF772550185F}" destId="{37F9E2E8-92E9-43E4-8D2D-E06056818C3B}" srcOrd="0" destOrd="0" presId="urn:microsoft.com/office/officeart/2005/8/layout/orgChart1"/>
-    <dgm:cxn modelId="{D9CC0D53-BB98-430B-9200-54AEF26B23B8}" type="presParOf" srcId="{37F9E2E8-92E9-43E4-8D2D-E06056818C3B}" destId="{99CDBD7E-8A40-4983-8581-B2471E06C265}" srcOrd="0" destOrd="0" presId="urn:microsoft.com/office/officeart/2005/8/layout/orgChart1"/>
-    <dgm:cxn modelId="{0BAE2C4E-9E87-4954-A1B4-4C0BAE105CC1}" type="presParOf" srcId="{37F9E2E8-92E9-43E4-8D2D-E06056818C3B}" destId="{761D0689-AD9D-4E5E-B7CF-4948BE9E5026}" srcOrd="1" destOrd="0" presId="urn:microsoft.com/office/officeart/2005/8/layout/orgChart1"/>
-    <dgm:cxn modelId="{B928C65B-F29F-4BEB-AD7C-6A645292384D}" type="presParOf" srcId="{DFC875E6-5DFB-4E65-B45B-EF772550185F}" destId="{D593326C-25A6-440F-BA7A-DA27D1858BF9}" srcOrd="1" destOrd="0" presId="urn:microsoft.com/office/officeart/2005/8/layout/orgChart1"/>
-    <dgm:cxn modelId="{BFEA96F2-A33F-4A29-8C3C-B0B6EE0A3F78}" type="presParOf" srcId="{D593326C-25A6-440F-BA7A-DA27D1858BF9}" destId="{B9DC87FE-FBEB-4EE3-87D7-AF1A9DFBE829}" srcOrd="0" destOrd="0" presId="urn:microsoft.com/office/officeart/2005/8/layout/orgChart1"/>
-    <dgm:cxn modelId="{D0211097-4BEF-4993-A174-90017FC15B52}" type="presParOf" srcId="{D593326C-25A6-440F-BA7A-DA27D1858BF9}" destId="{AE026691-A64D-4DC1-A0FD-00EBBAD5334E}" srcOrd="1" destOrd="0" presId="urn:microsoft.com/office/officeart/2005/8/layout/orgChart1"/>
-    <dgm:cxn modelId="{E0710191-570F-4F02-8B31-D1D30746197E}" type="presParOf" srcId="{AE026691-A64D-4DC1-A0FD-00EBBAD5334E}" destId="{0596C872-9D7A-4C0A-A0CA-2F210EDC89E7}" srcOrd="0" destOrd="0" presId="urn:microsoft.com/office/officeart/2005/8/layout/orgChart1"/>
-    <dgm:cxn modelId="{9052E449-82A9-49FA-AEEB-E7351FB1ED17}" type="presParOf" srcId="{0596C872-9D7A-4C0A-A0CA-2F210EDC89E7}" destId="{E9B46B83-48DF-4EF2-B252-E3BF270EE3C0}" srcOrd="0" destOrd="0" presId="urn:microsoft.com/office/officeart/2005/8/layout/orgChart1"/>
-    <dgm:cxn modelId="{7E4550B1-3C88-4ACB-88E0-E1BCFE8727E8}" type="presParOf" srcId="{0596C872-9D7A-4C0A-A0CA-2F210EDC89E7}" destId="{1C9D1E51-0704-4095-82BC-7B9980C482E8}" srcOrd="1" destOrd="0" presId="urn:microsoft.com/office/officeart/2005/8/layout/orgChart1"/>
-    <dgm:cxn modelId="{36265A3E-F191-4746-A3BB-7797D8CDDDAC}" type="presParOf" srcId="{AE026691-A64D-4DC1-A0FD-00EBBAD5334E}" destId="{079DC9BE-C64A-409B-909F-185B5F536CF8}" srcOrd="1" destOrd="0" presId="urn:microsoft.com/office/officeart/2005/8/layout/orgChart1"/>
-    <dgm:cxn modelId="{44F65AAB-0663-4DF3-93AA-21EFF8E38EF1}" type="presParOf" srcId="{AE026691-A64D-4DC1-A0FD-00EBBAD5334E}" destId="{FE00FBB4-F61F-4A13-B2DE-4937FC558B94}" srcOrd="2" destOrd="0" presId="urn:microsoft.com/office/officeart/2005/8/layout/orgChart1"/>
-    <dgm:cxn modelId="{5E656159-223D-4992-AD1B-E52922BF4D75}" type="presParOf" srcId="{D593326C-25A6-440F-BA7A-DA27D1858BF9}" destId="{78D3C7D4-8E65-4303-8713-FC4450F8DC15}" srcOrd="2" destOrd="0" presId="urn:microsoft.com/office/officeart/2005/8/layout/orgChart1"/>
-    <dgm:cxn modelId="{EE7A8231-1F5A-4977-B8D6-59E014EDCB3D}" type="presParOf" srcId="{D593326C-25A6-440F-BA7A-DA27D1858BF9}" destId="{C777E97B-AA1E-4D42-A208-8CDDF2DC3E82}" srcOrd="3" destOrd="0" presId="urn:microsoft.com/office/officeart/2005/8/layout/orgChart1"/>
-    <dgm:cxn modelId="{354BE9DA-F2E2-4F40-B872-5FA58963D949}" type="presParOf" srcId="{C777E97B-AA1E-4D42-A208-8CDDF2DC3E82}" destId="{0620CFDC-8B85-4C35-9742-6ED5F02FABB3}" srcOrd="0" destOrd="0" presId="urn:microsoft.com/office/officeart/2005/8/layout/orgChart1"/>
-    <dgm:cxn modelId="{9D721666-6602-4F2A-B904-120F33D3B47E}" type="presParOf" srcId="{0620CFDC-8B85-4C35-9742-6ED5F02FABB3}" destId="{DD7A384B-9184-47FD-A760-3BEBECCA498C}" srcOrd="0" destOrd="0" presId="urn:microsoft.com/office/officeart/2005/8/layout/orgChart1"/>
-    <dgm:cxn modelId="{04092E3D-D5B7-4C5B-B619-2E9DA420B089}" type="presParOf" srcId="{0620CFDC-8B85-4C35-9742-6ED5F02FABB3}" destId="{3BB46B51-8531-4211-845C-53824F0021A9}" srcOrd="1" destOrd="0" presId="urn:microsoft.com/office/officeart/2005/8/layout/orgChart1"/>
-    <dgm:cxn modelId="{C82BF7DE-1944-49C5-8CAF-5C785E7DA74B}" type="presParOf" srcId="{C777E97B-AA1E-4D42-A208-8CDDF2DC3E82}" destId="{7B6B9887-5F35-42A0-BA67-DDBAB66EB3E1}" srcOrd="1" destOrd="0" presId="urn:microsoft.com/office/officeart/2005/8/layout/orgChart1"/>
-    <dgm:cxn modelId="{76ACB6E2-19AF-4134-A966-A779CFCBB3FA}" type="presParOf" srcId="{C777E97B-AA1E-4D42-A208-8CDDF2DC3E82}" destId="{0C5DA0A5-A343-42D7-BD9A-B8B4CB7B5591}" srcOrd="2" destOrd="0" presId="urn:microsoft.com/office/officeart/2005/8/layout/orgChart1"/>
-    <dgm:cxn modelId="{4A9A06CF-32C7-4C7F-A3F8-960E763CAED4}" type="presParOf" srcId="{D593326C-25A6-440F-BA7A-DA27D1858BF9}" destId="{6F505C00-AA3E-439A-88A4-32EF2D9DE85A}" srcOrd="4" destOrd="0" presId="urn:microsoft.com/office/officeart/2005/8/layout/orgChart1"/>
-    <dgm:cxn modelId="{72AB8254-E660-4777-9508-B19CEC035139}" type="presParOf" srcId="{D593326C-25A6-440F-BA7A-DA27D1858BF9}" destId="{8865E153-3A36-41C3-BE8D-43BA5418D433}" srcOrd="5" destOrd="0" presId="urn:microsoft.com/office/officeart/2005/8/layout/orgChart1"/>
-    <dgm:cxn modelId="{B6ABFAE9-6132-41DE-94F7-A8AE3E6ECC39}" type="presParOf" srcId="{8865E153-3A36-41C3-BE8D-43BA5418D433}" destId="{E644461B-CC7D-4967-9190-DCC1BD626E2E}" srcOrd="0" destOrd="0" presId="urn:microsoft.com/office/officeart/2005/8/layout/orgChart1"/>
-    <dgm:cxn modelId="{8BF7BCEE-BB28-4732-97BB-D18EF31F3DDA}" type="presParOf" srcId="{E644461B-CC7D-4967-9190-DCC1BD626E2E}" destId="{741A17AF-83C9-4327-8F86-364DF107986B}" srcOrd="0" destOrd="0" presId="urn:microsoft.com/office/officeart/2005/8/layout/orgChart1"/>
-    <dgm:cxn modelId="{293BA253-1D91-4ACC-A26C-0D662F4E46DA}" type="presParOf" srcId="{E644461B-CC7D-4967-9190-DCC1BD626E2E}" destId="{6D04DF51-BA7D-4F3D-BEEB-D81776F069F0}" srcOrd="1" destOrd="0" presId="urn:microsoft.com/office/officeart/2005/8/layout/orgChart1"/>
-    <dgm:cxn modelId="{C60121D7-487C-4A30-B463-3454571347BA}" type="presParOf" srcId="{8865E153-3A36-41C3-BE8D-43BA5418D433}" destId="{54129BC3-2C0F-4A30-9E4D-1549A7BACAC5}" srcOrd="1" destOrd="0" presId="urn:microsoft.com/office/officeart/2005/8/layout/orgChart1"/>
-    <dgm:cxn modelId="{FBD984B1-2499-4D0A-830E-99EB4CA9ED12}" type="presParOf" srcId="{8865E153-3A36-41C3-BE8D-43BA5418D433}" destId="{EE96EF2E-6EC7-4A94-A7C3-15378EA6F9CE}" srcOrd="2" destOrd="0" presId="urn:microsoft.com/office/officeart/2005/8/layout/orgChart1"/>
-    <dgm:cxn modelId="{7CA71F51-7861-4B64-9494-76550FAB3EA3}" type="presParOf" srcId="{DFC875E6-5DFB-4E65-B45B-EF772550185F}" destId="{E4A8F9A4-AD6A-40DE-9402-32D6EC5FFF97}" srcOrd="2" destOrd="0" presId="urn:microsoft.com/office/officeart/2005/8/layout/orgChart1"/>
-    <dgm:cxn modelId="{8E80F398-DE51-49BE-980A-1C99647B085E}" type="presParOf" srcId="{90233086-8504-42CD-8509-C06CEBB5E14D}" destId="{475BA088-7396-4BA9-B792-69EE6759C03E}" srcOrd="2" destOrd="0" presId="urn:microsoft.com/office/officeart/2005/8/layout/orgChart1"/>
-    <dgm:cxn modelId="{E8B5B844-1636-426C-A9AE-106C757C5226}" type="presParOf" srcId="{90233086-8504-42CD-8509-C06CEBB5E14D}" destId="{8F1C0529-85F5-46A0-9F33-C7399B35B62F}" srcOrd="3" destOrd="0" presId="urn:microsoft.com/office/officeart/2005/8/layout/orgChart1"/>
-    <dgm:cxn modelId="{5BCEC254-6721-4CA3-BC81-FD352EC49634}" type="presParOf" srcId="{8F1C0529-85F5-46A0-9F33-C7399B35B62F}" destId="{9192D7E6-56A6-4D39-8559-36F4A52483D6}" srcOrd="0" destOrd="0" presId="urn:microsoft.com/office/officeart/2005/8/layout/orgChart1"/>
-    <dgm:cxn modelId="{A4021E7B-9511-4DD8-9180-1DC6B4A7BAD7}" type="presParOf" srcId="{9192D7E6-56A6-4D39-8559-36F4A52483D6}" destId="{2B57D842-C132-4E06-BAEE-7A81848A92FD}" srcOrd="0" destOrd="0" presId="urn:microsoft.com/office/officeart/2005/8/layout/orgChart1"/>
-    <dgm:cxn modelId="{06140E5B-DB4A-44AA-896C-B81D35178BB0}" type="presParOf" srcId="{9192D7E6-56A6-4D39-8559-36F4A52483D6}" destId="{42CE7848-A09D-4868-97D1-9510E1071570}" srcOrd="1" destOrd="0" presId="urn:microsoft.com/office/officeart/2005/8/layout/orgChart1"/>
-    <dgm:cxn modelId="{8F47162D-86BF-49FB-B1F2-7CBE48353A8E}" type="presParOf" srcId="{8F1C0529-85F5-46A0-9F33-C7399B35B62F}" destId="{1B5ECF54-B816-4238-BA57-2AAE9297082B}" srcOrd="1" destOrd="0" presId="urn:microsoft.com/office/officeart/2005/8/layout/orgChart1"/>
-    <dgm:cxn modelId="{D76CDCCE-18A9-4E6E-AEAA-5C13899A67B0}" type="presParOf" srcId="{1B5ECF54-B816-4238-BA57-2AAE9297082B}" destId="{BE5E4EDF-0EA8-445D-BE2C-4C22E40AA606}" srcOrd="0" destOrd="0" presId="urn:microsoft.com/office/officeart/2005/8/layout/orgChart1"/>
-    <dgm:cxn modelId="{447B102B-B039-45BA-9712-9C208B806D6E}" type="presParOf" srcId="{1B5ECF54-B816-4238-BA57-2AAE9297082B}" destId="{8DE802C6-3FF7-4FCA-B499-91D9A9BD38E4}" srcOrd="1" destOrd="0" presId="urn:microsoft.com/office/officeart/2005/8/layout/orgChart1"/>
-    <dgm:cxn modelId="{4CD6E6B4-5BBB-41A5-9E7F-AEE53C9D6CCC}" type="presParOf" srcId="{8DE802C6-3FF7-4FCA-B499-91D9A9BD38E4}" destId="{032CA9AE-FF82-49E0-A3D0-C9ED3F31B86B}" srcOrd="0" destOrd="0" presId="urn:microsoft.com/office/officeart/2005/8/layout/orgChart1"/>
-    <dgm:cxn modelId="{6E779302-5EC7-4DF9-AE6B-6E15B5FC8936}" type="presParOf" srcId="{032CA9AE-FF82-49E0-A3D0-C9ED3F31B86B}" destId="{EDDA187E-D807-4DC9-8F25-078016371689}" srcOrd="0" destOrd="0" presId="urn:microsoft.com/office/officeart/2005/8/layout/orgChart1"/>
-    <dgm:cxn modelId="{679FCF34-79CE-4C7D-9887-247E92D9BC35}" type="presParOf" srcId="{032CA9AE-FF82-49E0-A3D0-C9ED3F31B86B}" destId="{FD72CC63-894C-4176-BFFA-6AEE829E4726}" srcOrd="1" destOrd="0" presId="urn:microsoft.com/office/officeart/2005/8/layout/orgChart1"/>
-    <dgm:cxn modelId="{ABAB50A3-CDF8-4B8C-B287-A12D9BDDCA5E}" type="presParOf" srcId="{8DE802C6-3FF7-4FCA-B499-91D9A9BD38E4}" destId="{38A81970-8460-4942-A274-15752EAE8667}" srcOrd="1" destOrd="0" presId="urn:microsoft.com/office/officeart/2005/8/layout/orgChart1"/>
-    <dgm:cxn modelId="{4F229006-052B-4AF7-8E9E-24FE7178EF0A}" type="presParOf" srcId="{8DE802C6-3FF7-4FCA-B499-91D9A9BD38E4}" destId="{AD1FC83C-F355-4702-BCEF-6841EFC364E2}" srcOrd="2" destOrd="0" presId="urn:microsoft.com/office/officeart/2005/8/layout/orgChart1"/>
-    <dgm:cxn modelId="{C6345891-C715-4FF2-A8AF-1043CFCCD4AC}" type="presParOf" srcId="{1B5ECF54-B816-4238-BA57-2AAE9297082B}" destId="{AE8790C8-B116-4C07-B78F-15668B40C321}" srcOrd="2" destOrd="0" presId="urn:microsoft.com/office/officeart/2005/8/layout/orgChart1"/>
-    <dgm:cxn modelId="{88BA0A6C-20B9-4971-9F66-FA29A1434C5B}" type="presParOf" srcId="{1B5ECF54-B816-4238-BA57-2AAE9297082B}" destId="{BF8FED35-076B-4D80-AEFB-786DC17198D5}" srcOrd="3" destOrd="0" presId="urn:microsoft.com/office/officeart/2005/8/layout/orgChart1"/>
-    <dgm:cxn modelId="{7872A19F-7872-49DB-BE59-5AC474F16123}" type="presParOf" srcId="{BF8FED35-076B-4D80-AEFB-786DC17198D5}" destId="{73E6255C-1893-4D28-AE97-D2E05C07DFC0}" srcOrd="0" destOrd="0" presId="urn:microsoft.com/office/officeart/2005/8/layout/orgChart1"/>
-    <dgm:cxn modelId="{61D127D8-944A-4635-9B2B-C7C65F26262E}" type="presParOf" srcId="{73E6255C-1893-4D28-AE97-D2E05C07DFC0}" destId="{5C724676-FD6B-408D-A6FA-362B84F1A498}" srcOrd="0" destOrd="0" presId="urn:microsoft.com/office/officeart/2005/8/layout/orgChart1"/>
-    <dgm:cxn modelId="{AF753FA7-0F01-414A-BC74-B34616F8DEFE}" type="presParOf" srcId="{73E6255C-1893-4D28-AE97-D2E05C07DFC0}" destId="{D8ABA919-18E1-41AC-B6C4-E506E69D672C}" srcOrd="1" destOrd="0" presId="urn:microsoft.com/office/officeart/2005/8/layout/orgChart1"/>
-    <dgm:cxn modelId="{AB4F4D39-90F7-4DF6-AE0F-CCAB9C2DEE14}" type="presParOf" srcId="{BF8FED35-076B-4D80-AEFB-786DC17198D5}" destId="{4425206F-3C9C-41EE-9BFE-824809B67DD0}" srcOrd="1" destOrd="0" presId="urn:microsoft.com/office/officeart/2005/8/layout/orgChart1"/>
-    <dgm:cxn modelId="{8769982C-4214-467B-B0EA-BC2CAFCBD5C6}" type="presParOf" srcId="{BF8FED35-076B-4D80-AEFB-786DC17198D5}" destId="{63423AAD-E7B7-4C50-8C94-47EDCD96941B}" srcOrd="2" destOrd="0" presId="urn:microsoft.com/office/officeart/2005/8/layout/orgChart1"/>
-    <dgm:cxn modelId="{49BDECA9-8362-4D0F-B8B1-7E28D6C03726}" type="presParOf" srcId="{1B5ECF54-B816-4238-BA57-2AAE9297082B}" destId="{B2554413-104E-406A-9CC5-349745215342}" srcOrd="4" destOrd="0" presId="urn:microsoft.com/office/officeart/2005/8/layout/orgChart1"/>
-    <dgm:cxn modelId="{434D46A9-4B98-4058-BE53-A902470C69D0}" type="presParOf" srcId="{1B5ECF54-B816-4238-BA57-2AAE9297082B}" destId="{D72EC4F2-E6DC-4D7F-A1A5-EABC086DCEBA}" srcOrd="5" destOrd="0" presId="urn:microsoft.com/office/officeart/2005/8/layout/orgChart1"/>
-    <dgm:cxn modelId="{52F3B8F4-40CB-46B2-8B6C-08FA27935C0D}" type="presParOf" srcId="{D72EC4F2-E6DC-4D7F-A1A5-EABC086DCEBA}" destId="{9E5DC13B-2C06-45C1-9115-01F1E4C12F99}" srcOrd="0" destOrd="0" presId="urn:microsoft.com/office/officeart/2005/8/layout/orgChart1"/>
-    <dgm:cxn modelId="{04EC99CF-F9B6-4B5C-AB16-45A8FC0F67A1}" type="presParOf" srcId="{9E5DC13B-2C06-45C1-9115-01F1E4C12F99}" destId="{C3640126-70E2-43AD-B0C8-14F4A145E69D}" srcOrd="0" destOrd="0" presId="urn:microsoft.com/office/officeart/2005/8/layout/orgChart1"/>
-    <dgm:cxn modelId="{9991C9A9-0349-4AFD-A4A0-DA1E909E69FF}" type="presParOf" srcId="{9E5DC13B-2C06-45C1-9115-01F1E4C12F99}" destId="{C318070A-2C5F-41D4-A587-DE10A89FAD57}" srcOrd="1" destOrd="0" presId="urn:microsoft.com/office/officeart/2005/8/layout/orgChart1"/>
-    <dgm:cxn modelId="{748BA85F-237F-4891-9E3E-82207D2533BE}" type="presParOf" srcId="{D72EC4F2-E6DC-4D7F-A1A5-EABC086DCEBA}" destId="{4DF70DD4-B891-45B9-9131-FB46A6887A10}" srcOrd="1" destOrd="0" presId="urn:microsoft.com/office/officeart/2005/8/layout/orgChart1"/>
-    <dgm:cxn modelId="{C7E1E91C-07BB-43AF-9396-EA3395B83DF1}" type="presParOf" srcId="{D72EC4F2-E6DC-4D7F-A1A5-EABC086DCEBA}" destId="{335AEEE5-2E77-4976-AA76-1BBBE29F8B21}" srcOrd="2" destOrd="0" presId="urn:microsoft.com/office/officeart/2005/8/layout/orgChart1"/>
-    <dgm:cxn modelId="{42FEA0C9-8D09-490F-9BBB-F0491DCE4259}" type="presParOf" srcId="{1B5ECF54-B816-4238-BA57-2AAE9297082B}" destId="{813BFB9B-D964-4C6C-95B6-FA36C9FC47D0}" srcOrd="6" destOrd="0" presId="urn:microsoft.com/office/officeart/2005/8/layout/orgChart1"/>
-    <dgm:cxn modelId="{0E5BA7A0-8AC7-4B1E-AF77-6B85B0DFB55F}" type="presParOf" srcId="{1B5ECF54-B816-4238-BA57-2AAE9297082B}" destId="{BEB993E2-60A0-464E-9CF5-415F425D512A}" srcOrd="7" destOrd="0" presId="urn:microsoft.com/office/officeart/2005/8/layout/orgChart1"/>
-    <dgm:cxn modelId="{FB301C72-B903-4D68-AD3D-B488843B4A1F}" type="presParOf" srcId="{BEB993E2-60A0-464E-9CF5-415F425D512A}" destId="{36AC2BB4-8177-44D6-8E0E-7FF7232D5D2E}" srcOrd="0" destOrd="0" presId="urn:microsoft.com/office/officeart/2005/8/layout/orgChart1"/>
-    <dgm:cxn modelId="{2203FF35-90C1-443C-93A2-B04F7A9A1225}" type="presParOf" srcId="{36AC2BB4-8177-44D6-8E0E-7FF7232D5D2E}" destId="{B3A6615A-A732-42FD-A03C-2BC94E7C6510}" srcOrd="0" destOrd="0" presId="urn:microsoft.com/office/officeart/2005/8/layout/orgChart1"/>
-    <dgm:cxn modelId="{C1FC42EE-1337-4890-9875-8481AE70FE6C}" type="presParOf" srcId="{36AC2BB4-8177-44D6-8E0E-7FF7232D5D2E}" destId="{0B07AC63-ACE8-4FBA-9E20-B2F2BB6F57E0}" srcOrd="1" destOrd="0" presId="urn:microsoft.com/office/officeart/2005/8/layout/orgChart1"/>
-    <dgm:cxn modelId="{2C6B33BB-9E5D-4C06-8911-B355B1AC698D}" type="presParOf" srcId="{BEB993E2-60A0-464E-9CF5-415F425D512A}" destId="{7FEE1D89-B16C-4B33-93A6-1ECD9D3EE590}" srcOrd="1" destOrd="0" presId="urn:microsoft.com/office/officeart/2005/8/layout/orgChart1"/>
-    <dgm:cxn modelId="{59E0E76F-F937-4A3A-BE8B-8F0865421FBD}" type="presParOf" srcId="{BEB993E2-60A0-464E-9CF5-415F425D512A}" destId="{A7BD1ED8-ECBB-4ADD-8C7D-0CB6C7C7F74E}" srcOrd="2" destOrd="0" presId="urn:microsoft.com/office/officeart/2005/8/layout/orgChart1"/>
-    <dgm:cxn modelId="{81F92F9B-B33E-4B85-9196-AD9CBBC14044}" type="presParOf" srcId="{8F1C0529-85F5-46A0-9F33-C7399B35B62F}" destId="{745FD5D8-6AB3-4976-98FD-0A3D566078C0}" srcOrd="2" destOrd="0" presId="urn:microsoft.com/office/officeart/2005/8/layout/orgChart1"/>
-    <dgm:cxn modelId="{06B5BD34-54E8-459D-B7A4-4211B091B82B}" type="presParOf" srcId="{90233086-8504-42CD-8509-C06CEBB5E14D}" destId="{B49E9D26-E9F0-4FCF-90B2-1875BBB67B8F}" srcOrd="4" destOrd="0" presId="urn:microsoft.com/office/officeart/2005/8/layout/orgChart1"/>
-    <dgm:cxn modelId="{F2C49B3B-C38E-4EE3-AC86-E05CF7B1D19D}" type="presParOf" srcId="{90233086-8504-42CD-8509-C06CEBB5E14D}" destId="{31BA278A-D139-459C-96F1-CD247EB34F6A}" srcOrd="5" destOrd="0" presId="urn:microsoft.com/office/officeart/2005/8/layout/orgChart1"/>
-    <dgm:cxn modelId="{2622910B-9844-4196-AE02-DA550F3AF715}" type="presParOf" srcId="{31BA278A-D139-459C-96F1-CD247EB34F6A}" destId="{40DA58F7-FDAA-4E90-BA29-7357460F65BD}" srcOrd="0" destOrd="0" presId="urn:microsoft.com/office/officeart/2005/8/layout/orgChart1"/>
-    <dgm:cxn modelId="{139E4ADA-ABE6-4C8D-9A73-754878396405}" type="presParOf" srcId="{40DA58F7-FDAA-4E90-BA29-7357460F65BD}" destId="{1B142EC8-3788-405F-B9BC-C6BACCEC906D}" srcOrd="0" destOrd="0" presId="urn:microsoft.com/office/officeart/2005/8/layout/orgChart1"/>
-    <dgm:cxn modelId="{FC93E55C-A8C3-4962-B117-FD5627A78CC9}" type="presParOf" srcId="{40DA58F7-FDAA-4E90-BA29-7357460F65BD}" destId="{126F570B-0098-4598-B6C8-DADB8E352B45}" srcOrd="1" destOrd="0" presId="urn:microsoft.com/office/officeart/2005/8/layout/orgChart1"/>
-    <dgm:cxn modelId="{9D384554-9AE5-4C5B-9F72-6D92803911B5}" type="presParOf" srcId="{31BA278A-D139-459C-96F1-CD247EB34F6A}" destId="{9873F828-CD18-4882-9F0E-CBDFDDD679E2}" srcOrd="1" destOrd="0" presId="urn:microsoft.com/office/officeart/2005/8/layout/orgChart1"/>
-    <dgm:cxn modelId="{2B3A8EA0-1E02-40AD-A983-AC69C1E66312}" type="presParOf" srcId="{9873F828-CD18-4882-9F0E-CBDFDDD679E2}" destId="{A2619CE9-DB44-4DDF-B9EA-160FA71259D4}" srcOrd="0" destOrd="0" presId="urn:microsoft.com/office/officeart/2005/8/layout/orgChart1"/>
-    <dgm:cxn modelId="{F45524EF-6518-4586-A703-623A28D95EDB}" type="presParOf" srcId="{9873F828-CD18-4882-9F0E-CBDFDDD679E2}" destId="{60D3A9AE-9DDA-4433-A7F8-CF437D45C33C}" srcOrd="1" destOrd="0" presId="urn:microsoft.com/office/officeart/2005/8/layout/orgChart1"/>
-    <dgm:cxn modelId="{50286DDE-B742-4095-8D53-E1262D42B128}" type="presParOf" srcId="{60D3A9AE-9DDA-4433-A7F8-CF437D45C33C}" destId="{F8512B91-47D1-400B-A57B-B30D46A7AE31}" srcOrd="0" destOrd="0" presId="urn:microsoft.com/office/officeart/2005/8/layout/orgChart1"/>
-    <dgm:cxn modelId="{7E8E9FE2-8E93-427C-90B2-47ADA71FFCCC}" type="presParOf" srcId="{F8512B91-47D1-400B-A57B-B30D46A7AE31}" destId="{E059E483-6435-4565-B688-005939DE54AE}" srcOrd="0" destOrd="0" presId="urn:microsoft.com/office/officeart/2005/8/layout/orgChart1"/>
-    <dgm:cxn modelId="{94B3EFF6-938D-44E9-A1B5-CD2C987DFFF4}" type="presParOf" srcId="{F8512B91-47D1-400B-A57B-B30D46A7AE31}" destId="{60C997D7-15D2-4B66-9BFE-236C33DA3DFA}" srcOrd="1" destOrd="0" presId="urn:microsoft.com/office/officeart/2005/8/layout/orgChart1"/>
-    <dgm:cxn modelId="{5ED0AED7-EC54-403B-AD2D-96610A399010}" type="presParOf" srcId="{60D3A9AE-9DDA-4433-A7F8-CF437D45C33C}" destId="{44BEDF94-E4DC-46D1-AD8D-BB4447130F08}" srcOrd="1" destOrd="0" presId="urn:microsoft.com/office/officeart/2005/8/layout/orgChart1"/>
-    <dgm:cxn modelId="{1467BDC9-B182-4633-9EEF-6A1C3733A1DE}" type="presParOf" srcId="{60D3A9AE-9DDA-4433-A7F8-CF437D45C33C}" destId="{DFD0DF8C-C10A-400C-997D-1FFB5DD06638}" srcOrd="2" destOrd="0" presId="urn:microsoft.com/office/officeart/2005/8/layout/orgChart1"/>
-    <dgm:cxn modelId="{B069F279-6B8C-425B-8748-194E17D338BF}" type="presParOf" srcId="{9873F828-CD18-4882-9F0E-CBDFDDD679E2}" destId="{A9802631-280C-438F-AAF4-A750B891E630}" srcOrd="2" destOrd="0" presId="urn:microsoft.com/office/officeart/2005/8/layout/orgChart1"/>
-    <dgm:cxn modelId="{05B4339D-4AA0-4C64-8B9D-E4B2123A2478}" type="presParOf" srcId="{9873F828-CD18-4882-9F0E-CBDFDDD679E2}" destId="{7270FFFB-A698-46BD-8B67-5CD55393F5F4}" srcOrd="3" destOrd="0" presId="urn:microsoft.com/office/officeart/2005/8/layout/orgChart1"/>
-    <dgm:cxn modelId="{81DAFB15-B5E7-4D88-AE55-614B432B3C24}" type="presParOf" srcId="{7270FFFB-A698-46BD-8B67-5CD55393F5F4}" destId="{C070805E-CD1D-4E9B-B56B-93EDE963D0BE}" srcOrd="0" destOrd="0" presId="urn:microsoft.com/office/officeart/2005/8/layout/orgChart1"/>
-    <dgm:cxn modelId="{92BA5611-80FF-49E8-BA01-CCCA3E8AA9F5}" type="presParOf" srcId="{C070805E-CD1D-4E9B-B56B-93EDE963D0BE}" destId="{BF85D353-D8B9-4DDB-B198-99FA1DB7E2E1}" srcOrd="0" destOrd="0" presId="urn:microsoft.com/office/officeart/2005/8/layout/orgChart1"/>
-    <dgm:cxn modelId="{F8EF8A53-5BDB-4E44-AC9D-DD030067A84E}" type="presParOf" srcId="{C070805E-CD1D-4E9B-B56B-93EDE963D0BE}" destId="{68AD4C60-2440-47D2-9F0B-3C06125AECF5}" srcOrd="1" destOrd="0" presId="urn:microsoft.com/office/officeart/2005/8/layout/orgChart1"/>
-    <dgm:cxn modelId="{5AD46682-3A7B-43E0-B7BE-4CE5101C910C}" type="presParOf" srcId="{7270FFFB-A698-46BD-8B67-5CD55393F5F4}" destId="{2B97732C-60D3-44CA-8355-F65E048F2D76}" srcOrd="1" destOrd="0" presId="urn:microsoft.com/office/officeart/2005/8/layout/orgChart1"/>
-    <dgm:cxn modelId="{5CFBAE79-1FFB-4AE4-BDFE-56F9EC56C1F4}" type="presParOf" srcId="{7270FFFB-A698-46BD-8B67-5CD55393F5F4}" destId="{831BBD99-FC67-4018-BE6C-B92A2616DD90}" srcOrd="2" destOrd="0" presId="urn:microsoft.com/office/officeart/2005/8/layout/orgChart1"/>
-    <dgm:cxn modelId="{F9E4DF7C-D40E-42EA-B7D4-1553424EECD6}" type="presParOf" srcId="{31BA278A-D139-459C-96F1-CD247EB34F6A}" destId="{344DFF1A-7827-45A2-80B8-A849B3ECCBE8}" srcOrd="2" destOrd="0" presId="urn:microsoft.com/office/officeart/2005/8/layout/orgChart1"/>
-    <dgm:cxn modelId="{E611D1BD-6E73-43C9-B4AA-C30D4DCDA726}" type="presParOf" srcId="{90233086-8504-42CD-8509-C06CEBB5E14D}" destId="{3D6F9C8E-E905-4217-8570-75EFEB9EF529}" srcOrd="6" destOrd="0" presId="urn:microsoft.com/office/officeart/2005/8/layout/orgChart1"/>
-    <dgm:cxn modelId="{5EB34E3E-42A9-4758-801B-40CC163ADA78}" type="presParOf" srcId="{90233086-8504-42CD-8509-C06CEBB5E14D}" destId="{335E64B2-68B2-45AC-9E1D-F69DCCFEBE48}" srcOrd="7" destOrd="0" presId="urn:microsoft.com/office/officeart/2005/8/layout/orgChart1"/>
-    <dgm:cxn modelId="{6E3DF136-F9C2-4A4E-BADA-D21CC8991EC3}" type="presParOf" srcId="{335E64B2-68B2-45AC-9E1D-F69DCCFEBE48}" destId="{7BCA541D-5AAC-449F-AFAE-1B452ADB9160}" srcOrd="0" destOrd="0" presId="urn:microsoft.com/office/officeart/2005/8/layout/orgChart1"/>
-    <dgm:cxn modelId="{FB0D9B9D-D7B9-45F0-A6DB-9610FFB55E60}" type="presParOf" srcId="{7BCA541D-5AAC-449F-AFAE-1B452ADB9160}" destId="{ADACAF30-8704-4367-867D-C8C919FC3E8F}" srcOrd="0" destOrd="0" presId="urn:microsoft.com/office/officeart/2005/8/layout/orgChart1"/>
-    <dgm:cxn modelId="{8B2376C9-6756-489A-8D71-8622CCB4F149}" type="presParOf" srcId="{7BCA541D-5AAC-449F-AFAE-1B452ADB9160}" destId="{64FB3C05-0898-42D4-B108-3FC54B94D9D0}" srcOrd="1" destOrd="0" presId="urn:microsoft.com/office/officeart/2005/8/layout/orgChart1"/>
-    <dgm:cxn modelId="{A4CDF1E9-4FF9-4C8E-8191-2D4388B6DB03}" type="presParOf" srcId="{335E64B2-68B2-45AC-9E1D-F69DCCFEBE48}" destId="{1FC112D8-7AB7-4859-AD44-91C896DD6B66}" srcOrd="1" destOrd="0" presId="urn:microsoft.com/office/officeart/2005/8/layout/orgChart1"/>
-    <dgm:cxn modelId="{57648549-731D-451D-AF02-0D9193CB0DA2}" type="presParOf" srcId="{1FC112D8-7AB7-4859-AD44-91C896DD6B66}" destId="{3D401C68-148E-419C-9D8B-F49F219EEA5B}" srcOrd="0" destOrd="0" presId="urn:microsoft.com/office/officeart/2005/8/layout/orgChart1"/>
-    <dgm:cxn modelId="{582EAA3C-BA02-46EE-A833-3C835D988EBD}" type="presParOf" srcId="{1FC112D8-7AB7-4859-AD44-91C896DD6B66}" destId="{16676705-83A7-4DFA-BD71-0EDDF391D21D}" srcOrd="1" destOrd="0" presId="urn:microsoft.com/office/officeart/2005/8/layout/orgChart1"/>
-    <dgm:cxn modelId="{38A819EC-A36F-4BFE-B4A6-074AF6C22E46}" type="presParOf" srcId="{16676705-83A7-4DFA-BD71-0EDDF391D21D}" destId="{DD9348FB-9F6E-4934-B4CB-10238147D978}" srcOrd="0" destOrd="0" presId="urn:microsoft.com/office/officeart/2005/8/layout/orgChart1"/>
-    <dgm:cxn modelId="{5AB329E4-FBAB-42F5-AA29-BBCE0265EA46}" type="presParOf" srcId="{DD9348FB-9F6E-4934-B4CB-10238147D978}" destId="{88C4B46C-DE35-4799-9B2E-789C79B4E4A9}" srcOrd="0" destOrd="0" presId="urn:microsoft.com/office/officeart/2005/8/layout/orgChart1"/>
-    <dgm:cxn modelId="{B7557E03-FA4B-4C8C-91BD-966F190800C8}" type="presParOf" srcId="{DD9348FB-9F6E-4934-B4CB-10238147D978}" destId="{48A4826C-2E88-4007-9E32-525A4ECB1A1A}" srcOrd="1" destOrd="0" presId="urn:microsoft.com/office/officeart/2005/8/layout/orgChart1"/>
-    <dgm:cxn modelId="{D65C5D5F-67B9-49B3-8404-74F54FD3F96F}" type="presParOf" srcId="{16676705-83A7-4DFA-BD71-0EDDF391D21D}" destId="{A15E677E-5C1C-48C6-A438-F108672C1BDE}" srcOrd="1" destOrd="0" presId="urn:microsoft.com/office/officeart/2005/8/layout/orgChart1"/>
-    <dgm:cxn modelId="{E8C832C9-FF31-471B-B41A-4AA19FC2186E}" type="presParOf" srcId="{16676705-83A7-4DFA-BD71-0EDDF391D21D}" destId="{374C9335-69B7-415F-A1AA-3219C9A4EA8A}" srcOrd="2" destOrd="0" presId="urn:microsoft.com/office/officeart/2005/8/layout/orgChart1"/>
-    <dgm:cxn modelId="{5B4EC90F-7731-425F-B70F-FC926F905DCB}" type="presParOf" srcId="{1FC112D8-7AB7-4859-AD44-91C896DD6B66}" destId="{53783F43-E906-4474-AC58-8AA8009B20F6}" srcOrd="2" destOrd="0" presId="urn:microsoft.com/office/officeart/2005/8/layout/orgChart1"/>
-    <dgm:cxn modelId="{90CECCFA-E03A-4E89-B12C-08C4AEA37AFC}" type="presParOf" srcId="{1FC112D8-7AB7-4859-AD44-91C896DD6B66}" destId="{A03B2CB7-FE2A-487B-A2A1-DEB937B5DCE4}" srcOrd="3" destOrd="0" presId="urn:microsoft.com/office/officeart/2005/8/layout/orgChart1"/>
-    <dgm:cxn modelId="{E7A4022F-5514-4B97-BE62-F4D8B9387B83}" type="presParOf" srcId="{A03B2CB7-FE2A-487B-A2A1-DEB937B5DCE4}" destId="{532C4E02-08B5-495A-B121-A6D8C0262340}" srcOrd="0" destOrd="0" presId="urn:microsoft.com/office/officeart/2005/8/layout/orgChart1"/>
-    <dgm:cxn modelId="{AEC7F9BD-AE8A-4181-A93A-C311558E22A4}" type="presParOf" srcId="{532C4E02-08B5-495A-B121-A6D8C0262340}" destId="{024E51B9-61DB-4665-8140-C6601A24D938}" srcOrd="0" destOrd="0" presId="urn:microsoft.com/office/officeart/2005/8/layout/orgChart1"/>
-    <dgm:cxn modelId="{5C9B89EB-4639-466C-A78B-C9296B8218FC}" type="presParOf" srcId="{532C4E02-08B5-495A-B121-A6D8C0262340}" destId="{F2ADB9A6-C45A-47E3-B02F-B5381C7176A3}" srcOrd="1" destOrd="0" presId="urn:microsoft.com/office/officeart/2005/8/layout/orgChart1"/>
-    <dgm:cxn modelId="{0CBB7428-1C71-4089-BDFA-17D7E203DBC6}" type="presParOf" srcId="{A03B2CB7-FE2A-487B-A2A1-DEB937B5DCE4}" destId="{A7A20066-8DD8-4016-A8AA-A69EADAA3F4E}" srcOrd="1" destOrd="0" presId="urn:microsoft.com/office/officeart/2005/8/layout/orgChart1"/>
-    <dgm:cxn modelId="{BC97689A-6FA8-497A-9C57-DA753B2E52A5}" type="presParOf" srcId="{A7A20066-8DD8-4016-A8AA-A69EADAA3F4E}" destId="{88A1743F-966E-4561-8D68-FC11EF95B45A}" srcOrd="0" destOrd="0" presId="urn:microsoft.com/office/officeart/2005/8/layout/orgChart1"/>
-    <dgm:cxn modelId="{9B19AB15-DD97-4706-9BA4-DB8EE91493C7}" type="presParOf" srcId="{A7A20066-8DD8-4016-A8AA-A69EADAA3F4E}" destId="{38BD852E-BEA8-4F8B-A538-4BCF9DFEF4FA}" srcOrd="1" destOrd="0" presId="urn:microsoft.com/office/officeart/2005/8/layout/orgChart1"/>
-    <dgm:cxn modelId="{A00F7B7E-F593-42E4-9D52-C54E5B4484DB}" type="presParOf" srcId="{38BD852E-BEA8-4F8B-A538-4BCF9DFEF4FA}" destId="{9F45F910-B151-4F2D-B99F-AF55901BD52F}" srcOrd="0" destOrd="0" presId="urn:microsoft.com/office/officeart/2005/8/layout/orgChart1"/>
-    <dgm:cxn modelId="{A69F2FEF-2F56-431D-8BAA-EC53639AE4CA}" type="presParOf" srcId="{9F45F910-B151-4F2D-B99F-AF55901BD52F}" destId="{6EB67E4F-7540-4F92-9E9D-7CCA16A065FF}" srcOrd="0" destOrd="0" presId="urn:microsoft.com/office/officeart/2005/8/layout/orgChart1"/>
-    <dgm:cxn modelId="{816A8B7D-5473-41D2-ACB2-7A23165B65DE}" type="presParOf" srcId="{9F45F910-B151-4F2D-B99F-AF55901BD52F}" destId="{CFE1E861-B00F-49EB-B4E1-9C6FABA58465}" srcOrd="1" destOrd="0" presId="urn:microsoft.com/office/officeart/2005/8/layout/orgChart1"/>
-    <dgm:cxn modelId="{A4EF7525-D6CB-4C9D-9289-511C4F89956C}" type="presParOf" srcId="{38BD852E-BEA8-4F8B-A538-4BCF9DFEF4FA}" destId="{73F8F8D7-1E4A-497A-9C18-422329FF1DF5}" srcOrd="1" destOrd="0" presId="urn:microsoft.com/office/officeart/2005/8/layout/orgChart1"/>
-    <dgm:cxn modelId="{2519BA20-0E54-4804-8111-11B20A8D7B40}" type="presParOf" srcId="{38BD852E-BEA8-4F8B-A538-4BCF9DFEF4FA}" destId="{97572355-2FD4-4AF5-83F8-6716C892DB39}" srcOrd="2" destOrd="0" presId="urn:microsoft.com/office/officeart/2005/8/layout/orgChart1"/>
-    <dgm:cxn modelId="{C7A55D7C-306F-449D-B628-0121791954CA}" type="presParOf" srcId="{A7A20066-8DD8-4016-A8AA-A69EADAA3F4E}" destId="{F89DEEF9-0D57-492B-B51D-DA04FA52D955}" srcOrd="2" destOrd="0" presId="urn:microsoft.com/office/officeart/2005/8/layout/orgChart1"/>
-    <dgm:cxn modelId="{48CE076B-BD8D-45DA-AFB1-A4527C20D543}" type="presParOf" srcId="{A7A20066-8DD8-4016-A8AA-A69EADAA3F4E}" destId="{DC6AC6DD-F6D6-4F7D-A885-64460F789166}" srcOrd="3" destOrd="0" presId="urn:microsoft.com/office/officeart/2005/8/layout/orgChart1"/>
-    <dgm:cxn modelId="{4195AB43-6330-47A4-B979-3F53A24315F9}" type="presParOf" srcId="{DC6AC6DD-F6D6-4F7D-A885-64460F789166}" destId="{AD06EE68-B486-45F4-8DB2-C4998BD85554}" srcOrd="0" destOrd="0" presId="urn:microsoft.com/office/officeart/2005/8/layout/orgChart1"/>
-    <dgm:cxn modelId="{67F23840-BD47-49DC-90AB-AE2CA81A4DAF}" type="presParOf" srcId="{AD06EE68-B486-45F4-8DB2-C4998BD85554}" destId="{A650D250-CE3A-4B89-84B1-01FF8A8E18E3}" srcOrd="0" destOrd="0" presId="urn:microsoft.com/office/officeart/2005/8/layout/orgChart1"/>
-    <dgm:cxn modelId="{9E66B0EB-84FD-4B2C-85A0-D6B856A72862}" type="presParOf" srcId="{AD06EE68-B486-45F4-8DB2-C4998BD85554}" destId="{156C0071-0F70-4B59-BB24-157F4AAFF7EB}" srcOrd="1" destOrd="0" presId="urn:microsoft.com/office/officeart/2005/8/layout/orgChart1"/>
-    <dgm:cxn modelId="{249EC266-FB96-4A27-935B-3CA3BC24E02C}" type="presParOf" srcId="{DC6AC6DD-F6D6-4F7D-A885-64460F789166}" destId="{E1A645AD-86BC-4427-A273-75FFF5E7F293}" srcOrd="1" destOrd="0" presId="urn:microsoft.com/office/officeart/2005/8/layout/orgChart1"/>
-    <dgm:cxn modelId="{9C549DFF-58CA-4016-8C9B-8802C4BE686F}" type="presParOf" srcId="{DC6AC6DD-F6D6-4F7D-A885-64460F789166}" destId="{1D4A7071-1979-4BC1-9D5C-4756AC581474}" srcOrd="2" destOrd="0" presId="urn:microsoft.com/office/officeart/2005/8/layout/orgChart1"/>
-    <dgm:cxn modelId="{481405BD-D0F0-46DD-A3D6-9C3CDE9DCA1D}" type="presParOf" srcId="{A03B2CB7-FE2A-487B-A2A1-DEB937B5DCE4}" destId="{2A5BB38C-4B5E-40E5-8B68-AC7F35E305C4}" srcOrd="2" destOrd="0" presId="urn:microsoft.com/office/officeart/2005/8/layout/orgChart1"/>
-    <dgm:cxn modelId="{FC908350-22B4-413E-AC9E-3D4F49485E1B}" type="presParOf" srcId="{335E64B2-68B2-45AC-9E1D-F69DCCFEBE48}" destId="{8E0C17F8-EBC1-460D-AF8C-D67D4A8C1A08}" srcOrd="2" destOrd="0" presId="urn:microsoft.com/office/officeart/2005/8/layout/orgChart1"/>
-    <dgm:cxn modelId="{80AB4D8F-79F6-49C3-B3BF-12811F56BA67}" type="presParOf" srcId="{90233086-8504-42CD-8509-C06CEBB5E14D}" destId="{9900D6F0-7763-4FE9-A547-F63EB7123F15}" srcOrd="8" destOrd="0" presId="urn:microsoft.com/office/officeart/2005/8/layout/orgChart1"/>
-    <dgm:cxn modelId="{2E8C3D60-FCE0-4B0E-817F-1735293A837B}" type="presParOf" srcId="{90233086-8504-42CD-8509-C06CEBB5E14D}" destId="{6EDF302D-0E34-4ED8-8E03-C2B9B531DD25}" srcOrd="9" destOrd="0" presId="urn:microsoft.com/office/officeart/2005/8/layout/orgChart1"/>
-    <dgm:cxn modelId="{7717EDC2-680D-422B-B1D7-FCE9C2E6FF1F}" type="presParOf" srcId="{6EDF302D-0E34-4ED8-8E03-C2B9B531DD25}" destId="{A8064840-21E6-42A8-A23F-CFA1F8A12C60}" srcOrd="0" destOrd="0" presId="urn:microsoft.com/office/officeart/2005/8/layout/orgChart1"/>
-    <dgm:cxn modelId="{46F0606F-C978-4CF6-AB06-86EA49E433DB}" type="presParOf" srcId="{A8064840-21E6-42A8-A23F-CFA1F8A12C60}" destId="{867494B7-F801-4143-9203-DA20A78D047E}" srcOrd="0" destOrd="0" presId="urn:microsoft.com/office/officeart/2005/8/layout/orgChart1"/>
-    <dgm:cxn modelId="{DF5C0930-EB79-4781-AA95-3639D0969AB9}" type="presParOf" srcId="{A8064840-21E6-42A8-A23F-CFA1F8A12C60}" destId="{2E8154F3-541C-4622-AB55-9476F627E986}" srcOrd="1" destOrd="0" presId="urn:microsoft.com/office/officeart/2005/8/layout/orgChart1"/>
-    <dgm:cxn modelId="{595B7F55-EB04-4DDC-B2FA-FF9E563AAC58}" type="presParOf" srcId="{6EDF302D-0E34-4ED8-8E03-C2B9B531DD25}" destId="{17A8ADF9-E372-44BC-B8EF-2D478D353564}" srcOrd="1" destOrd="0" presId="urn:microsoft.com/office/officeart/2005/8/layout/orgChart1"/>
-    <dgm:cxn modelId="{4AA2059D-7B26-4733-8B53-2B1643E196CA}" type="presParOf" srcId="{17A8ADF9-E372-44BC-B8EF-2D478D353564}" destId="{19B34324-BD08-411B-B59F-6FCDEFFE7964}" srcOrd="0" destOrd="0" presId="urn:microsoft.com/office/officeart/2005/8/layout/orgChart1"/>
-    <dgm:cxn modelId="{846E529C-80DB-4910-B91A-CB3D35351F27}" type="presParOf" srcId="{17A8ADF9-E372-44BC-B8EF-2D478D353564}" destId="{C84D85F2-97DC-4A55-B58B-8684E8E8315C}" srcOrd="1" destOrd="0" presId="urn:microsoft.com/office/officeart/2005/8/layout/orgChart1"/>
-    <dgm:cxn modelId="{E98E4FB2-03B6-429C-BB41-0C0A16874F4B}" type="presParOf" srcId="{C84D85F2-97DC-4A55-B58B-8684E8E8315C}" destId="{874A9335-C22F-4347-800A-6778A00AFD60}" srcOrd="0" destOrd="0" presId="urn:microsoft.com/office/officeart/2005/8/layout/orgChart1"/>
-    <dgm:cxn modelId="{F82F307F-6A7D-4AD3-9654-4A3E4B0C5CD7}" type="presParOf" srcId="{874A9335-C22F-4347-800A-6778A00AFD60}" destId="{F1A1663F-0BFF-4E1E-90B9-D760441C1CDB}" srcOrd="0" destOrd="0" presId="urn:microsoft.com/office/officeart/2005/8/layout/orgChart1"/>
-    <dgm:cxn modelId="{1F4C1637-134F-423A-95D0-E630C8E1131B}" type="presParOf" srcId="{874A9335-C22F-4347-800A-6778A00AFD60}" destId="{AE8A4DD2-BFE6-48B9-A553-E83BFBA5477B}" srcOrd="1" destOrd="0" presId="urn:microsoft.com/office/officeart/2005/8/layout/orgChart1"/>
-    <dgm:cxn modelId="{FAF05F80-69D3-415F-80D7-2D5C198F0685}" type="presParOf" srcId="{C84D85F2-97DC-4A55-B58B-8684E8E8315C}" destId="{072A542C-BD90-431F-A96A-C71BC09CFAD1}" srcOrd="1" destOrd="0" presId="urn:microsoft.com/office/officeart/2005/8/layout/orgChart1"/>
-    <dgm:cxn modelId="{BEF33524-5AA2-4A0D-8923-2670B0F30FF2}" type="presParOf" srcId="{C84D85F2-97DC-4A55-B58B-8684E8E8315C}" destId="{6744F193-7602-4AB3-AA70-228A6F9C3556}" srcOrd="2" destOrd="0" presId="urn:microsoft.com/office/officeart/2005/8/layout/orgChart1"/>
-    <dgm:cxn modelId="{F2B7B94D-6A81-479D-8185-92C3AE89D6F3}" type="presParOf" srcId="{17A8ADF9-E372-44BC-B8EF-2D478D353564}" destId="{F261332D-5055-43F2-B4F4-2A1CC9BE12AE}" srcOrd="2" destOrd="0" presId="urn:microsoft.com/office/officeart/2005/8/layout/orgChart1"/>
-    <dgm:cxn modelId="{D252C69E-8C7E-4A96-8E80-1371CDBD3C7D}" type="presParOf" srcId="{17A8ADF9-E372-44BC-B8EF-2D478D353564}" destId="{2F0CB011-6721-4525-A934-27B8349ED23D}" srcOrd="3" destOrd="0" presId="urn:microsoft.com/office/officeart/2005/8/layout/orgChart1"/>
-    <dgm:cxn modelId="{FAC99F75-35F7-4B42-977E-DF9E5A33C9F0}" type="presParOf" srcId="{2F0CB011-6721-4525-A934-27B8349ED23D}" destId="{EA345EE8-ADB5-45E6-8729-5DB4E730A189}" srcOrd="0" destOrd="0" presId="urn:microsoft.com/office/officeart/2005/8/layout/orgChart1"/>
-    <dgm:cxn modelId="{51C45985-2772-4ED4-AFED-4A97C9F7C9C0}" type="presParOf" srcId="{EA345EE8-ADB5-45E6-8729-5DB4E730A189}" destId="{40A6BE2D-7403-40C7-B709-E29312A2ECB3}" srcOrd="0" destOrd="0" presId="urn:microsoft.com/office/officeart/2005/8/layout/orgChart1"/>
-    <dgm:cxn modelId="{56C52436-A460-45C9-9C8A-A3F1E697E8CB}" type="presParOf" srcId="{EA345EE8-ADB5-45E6-8729-5DB4E730A189}" destId="{74386309-D9B9-42CC-9762-8B8BDDD80804}" srcOrd="1" destOrd="0" presId="urn:microsoft.com/office/officeart/2005/8/layout/orgChart1"/>
-    <dgm:cxn modelId="{DE17BFCF-974E-464C-8D0C-CCE48D43DA3B}" type="presParOf" srcId="{2F0CB011-6721-4525-A934-27B8349ED23D}" destId="{391439AD-62C6-4AEC-AC07-A120580469A1}" srcOrd="1" destOrd="0" presId="urn:microsoft.com/office/officeart/2005/8/layout/orgChart1"/>
-    <dgm:cxn modelId="{E2C2DF48-EF44-41E1-AC72-8702467F8544}" type="presParOf" srcId="{2F0CB011-6721-4525-A934-27B8349ED23D}" destId="{8708C5B9-2D65-4BC2-A6FD-B0771AFB23A6}" srcOrd="2" destOrd="0" presId="urn:microsoft.com/office/officeart/2005/8/layout/orgChart1"/>
-    <dgm:cxn modelId="{71305DAE-1088-4C0C-BA80-0D3EE4BAA9D7}" type="presParOf" srcId="{17A8ADF9-E372-44BC-B8EF-2D478D353564}" destId="{1066007D-6716-408F-ABCC-CC3F6E110693}" srcOrd="4" destOrd="0" presId="urn:microsoft.com/office/officeart/2005/8/layout/orgChart1"/>
-    <dgm:cxn modelId="{673437D0-352D-48D8-8311-36579467569F}" type="presParOf" srcId="{17A8ADF9-E372-44BC-B8EF-2D478D353564}" destId="{5BC36232-B7C2-4FF4-BF34-643EB8542FC4}" srcOrd="5" destOrd="0" presId="urn:microsoft.com/office/officeart/2005/8/layout/orgChart1"/>
-    <dgm:cxn modelId="{38443658-BF07-4647-B059-0EAE20B4222C}" type="presParOf" srcId="{5BC36232-B7C2-4FF4-BF34-643EB8542FC4}" destId="{14B85666-3CB7-4800-8170-AAB7A3E8302D}" srcOrd="0" destOrd="0" presId="urn:microsoft.com/office/officeart/2005/8/layout/orgChart1"/>
-    <dgm:cxn modelId="{1D943644-AB58-44E4-AADA-CDBA9447E9F9}" type="presParOf" srcId="{14B85666-3CB7-4800-8170-AAB7A3E8302D}" destId="{C7C4BB7D-53D5-49F1-9208-09662961E2F7}" srcOrd="0" destOrd="0" presId="urn:microsoft.com/office/officeart/2005/8/layout/orgChart1"/>
-    <dgm:cxn modelId="{F2800B11-B6FD-435C-962A-1C19FDC44720}" type="presParOf" srcId="{14B85666-3CB7-4800-8170-AAB7A3E8302D}" destId="{FD0EB6F2-D0BB-464A-9AC7-9BF10AC11114}" srcOrd="1" destOrd="0" presId="urn:microsoft.com/office/officeart/2005/8/layout/orgChart1"/>
-    <dgm:cxn modelId="{79D6D1D1-0481-4269-B3F8-9E33019CFE33}" type="presParOf" srcId="{5BC36232-B7C2-4FF4-BF34-643EB8542FC4}" destId="{BDC4F234-1436-46E2-A196-A1A21A365554}" srcOrd="1" destOrd="0" presId="urn:microsoft.com/office/officeart/2005/8/layout/orgChart1"/>
-    <dgm:cxn modelId="{38BB5675-5D8F-41CC-9837-66A1CB6F7FA0}" type="presParOf" srcId="{5BC36232-B7C2-4FF4-BF34-643EB8542FC4}" destId="{B87CD5EC-4BF8-4246-B471-CC6D117D1C63}" srcOrd="2" destOrd="0" presId="urn:microsoft.com/office/officeart/2005/8/layout/orgChart1"/>
-    <dgm:cxn modelId="{C286FAED-15C4-482A-B9B0-C0D61108EA1B}" type="presParOf" srcId="{6EDF302D-0E34-4ED8-8E03-C2B9B531DD25}" destId="{C1539262-19CD-430B-B3C2-AF14E49E0C7C}" srcOrd="2" destOrd="0" presId="urn:microsoft.com/office/officeart/2005/8/layout/orgChart1"/>
-    <dgm:cxn modelId="{063C5532-1C94-4F73-A3A5-9D93489634BC}" type="presParOf" srcId="{B64FA887-F18F-4472-9D23-71CD916FDF16}" destId="{1E801BA1-E448-482C-9D9C-B883550D2910}" srcOrd="2" destOrd="0" presId="urn:microsoft.com/office/officeart/2005/8/layout/orgChart1"/>
-    <dgm:cxn modelId="{203C8845-A165-4732-90BF-0D82CA683FBD}" type="presParOf" srcId="{1E801BA1-E448-482C-9D9C-B883550D2910}" destId="{C4DC16DD-7454-4F73-998B-9F933495FF06}" srcOrd="0" destOrd="0" presId="urn:microsoft.com/office/officeart/2005/8/layout/orgChart1"/>
-    <dgm:cxn modelId="{3C796168-FB1D-4495-B5E0-BA206110DA33}" type="presParOf" srcId="{1E801BA1-E448-482C-9D9C-B883550D2910}" destId="{851E3783-8E53-49BE-8358-95C880D5E71A}" srcOrd="1" destOrd="0" presId="urn:microsoft.com/office/officeart/2005/8/layout/orgChart1"/>
-    <dgm:cxn modelId="{70280880-98B9-4207-B099-2D9FEE933319}" type="presParOf" srcId="{851E3783-8E53-49BE-8358-95C880D5E71A}" destId="{9DF759C6-E6AC-45E4-B584-7E815A836213}" srcOrd="0" destOrd="0" presId="urn:microsoft.com/office/officeart/2005/8/layout/orgChart1"/>
-    <dgm:cxn modelId="{0234259F-7EC8-40BA-B7F0-8BDAC3F646E2}" type="presParOf" srcId="{9DF759C6-E6AC-45E4-B584-7E815A836213}" destId="{6EE82750-6E2E-445B-9E64-F5601D1469BA}" srcOrd="0" destOrd="0" presId="urn:microsoft.com/office/officeart/2005/8/layout/orgChart1"/>
-    <dgm:cxn modelId="{375487DA-E3C2-41B3-980E-BFAB3481EDF2}" type="presParOf" srcId="{9DF759C6-E6AC-45E4-B584-7E815A836213}" destId="{8457549B-7E43-4A86-AF6A-9960A58EE57A}" srcOrd="1" destOrd="0" presId="urn:microsoft.com/office/officeart/2005/8/layout/orgChart1"/>
-    <dgm:cxn modelId="{0164E11D-8D2A-4079-925B-A5C840996E3B}" type="presParOf" srcId="{851E3783-8E53-49BE-8358-95C880D5E71A}" destId="{07A01265-B08B-4B3C-BDE8-34EFDDCDD3A5}" srcOrd="1" destOrd="0" presId="urn:microsoft.com/office/officeart/2005/8/layout/orgChart1"/>
-    <dgm:cxn modelId="{7450280F-52D3-4A78-AFA3-E08A1A71113A}" type="presParOf" srcId="{851E3783-8E53-49BE-8358-95C880D5E71A}" destId="{DB5C7C9D-02C8-413D-9406-B26BE80FA315}" srcOrd="2" destOrd="0" presId="urn:microsoft.com/office/officeart/2005/8/layout/orgChart1"/>
-    <dgm:cxn modelId="{BD9BF0F7-AECA-4D0C-A98B-3B2542597352}" type="presParOf" srcId="{07BEC272-0423-4E42-B899-F60FC75BD79A}" destId="{7138EDD9-BCD6-4A38-94E7-C961ED67E709}" srcOrd="2" destOrd="0" presId="urn:microsoft.com/office/officeart/2005/8/layout/orgChart1"/>
+    <dgm:cxn modelId="{0B583780-D977-4579-B49E-7519688ADA97}" type="presOf" srcId="{2E911E43-E8AF-4C0F-8447-43FF439EF7E6}" destId="{8457549B-7E43-4A86-AF6A-9960A58EE57A}" srcOrd="1" destOrd="0" presId="urn:microsoft.com/office/officeart/2005/8/layout/orgChart1"/>
+    <dgm:cxn modelId="{5ED3C513-7646-4425-8397-EA806BF5FE60}" type="presParOf" srcId="{E2121889-EF6E-4CA4-908C-7572AFBC629A}" destId="{07BEC272-0423-4E42-B899-F60FC75BD79A}" srcOrd="0" destOrd="0" presId="urn:microsoft.com/office/officeart/2005/8/layout/orgChart1"/>
+    <dgm:cxn modelId="{5C18A21F-A6EF-4DD1-866E-B2C1BA337234}" type="presParOf" srcId="{07BEC272-0423-4E42-B899-F60FC75BD79A}" destId="{0B47B95E-C06E-4FEB-A708-23CA7D67581D}" srcOrd="0" destOrd="0" presId="urn:microsoft.com/office/officeart/2005/8/layout/orgChart1"/>
+    <dgm:cxn modelId="{52A6B405-E255-4B90-833F-BD15EBC255DB}" type="presParOf" srcId="{0B47B95E-C06E-4FEB-A708-23CA7D67581D}" destId="{129F113F-8972-4A99-86DB-EBDD1A507309}" srcOrd="0" destOrd="0" presId="urn:microsoft.com/office/officeart/2005/8/layout/orgChart1"/>
+    <dgm:cxn modelId="{8F646FA0-C47F-4BA3-A83D-A54D39F39969}" type="presParOf" srcId="{0B47B95E-C06E-4FEB-A708-23CA7D67581D}" destId="{A49D3927-7449-4735-AC87-5BDC01040BD5}" srcOrd="1" destOrd="0" presId="urn:microsoft.com/office/officeart/2005/8/layout/orgChart1"/>
+    <dgm:cxn modelId="{88671DEA-5924-437E-953C-674CFE11CBCC}" type="presParOf" srcId="{07BEC272-0423-4E42-B899-F60FC75BD79A}" destId="{E6AA575D-067F-4F0E-AE13-7D292B379AE5}" srcOrd="1" destOrd="0" presId="urn:microsoft.com/office/officeart/2005/8/layout/orgChart1"/>
+    <dgm:cxn modelId="{37B03899-D6EE-43FE-8BBE-2141D4DD28CC}" type="presParOf" srcId="{E6AA575D-067F-4F0E-AE13-7D292B379AE5}" destId="{F1668CB1-CE3C-418F-83C0-03F55AF33091}" srcOrd="0" destOrd="0" presId="urn:microsoft.com/office/officeart/2005/8/layout/orgChart1"/>
+    <dgm:cxn modelId="{AD5489C2-0360-41FD-B5D1-19D856AA94CC}" type="presParOf" srcId="{E6AA575D-067F-4F0E-AE13-7D292B379AE5}" destId="{B64FA887-F18F-4472-9D23-71CD916FDF16}" srcOrd="1" destOrd="0" presId="urn:microsoft.com/office/officeart/2005/8/layout/orgChart1"/>
+    <dgm:cxn modelId="{5F12086C-4C08-41CE-8236-2A26DB5A9B2D}" type="presParOf" srcId="{B64FA887-F18F-4472-9D23-71CD916FDF16}" destId="{BEBB1AE9-E66F-42AE-B53A-8C049D3AE204}" srcOrd="0" destOrd="0" presId="urn:microsoft.com/office/officeart/2005/8/layout/orgChart1"/>
+    <dgm:cxn modelId="{99FF2FFA-A15C-4BD6-B903-E68952250F59}" type="presParOf" srcId="{BEBB1AE9-E66F-42AE-B53A-8C049D3AE204}" destId="{B94ED2C7-5C22-410F-A096-6BB923FB329C}" srcOrd="0" destOrd="0" presId="urn:microsoft.com/office/officeart/2005/8/layout/orgChart1"/>
+    <dgm:cxn modelId="{1BDBF1E3-4D80-4906-97C3-5B5E93A93D9B}" type="presParOf" srcId="{BEBB1AE9-E66F-42AE-B53A-8C049D3AE204}" destId="{1EF2A7DE-B1DC-41BC-9A7F-B75495E75447}" srcOrd="1" destOrd="0" presId="urn:microsoft.com/office/officeart/2005/8/layout/orgChart1"/>
+    <dgm:cxn modelId="{EEE569EA-0136-4EAE-9428-C0B2361593FC}" type="presParOf" srcId="{B64FA887-F18F-4472-9D23-71CD916FDF16}" destId="{90233086-8504-42CD-8509-C06CEBB5E14D}" srcOrd="1" destOrd="0" presId="urn:microsoft.com/office/officeart/2005/8/layout/orgChart1"/>
+    <dgm:cxn modelId="{65807829-0EEF-4AC9-B435-EB993F4BBD00}" type="presParOf" srcId="{90233086-8504-42CD-8509-C06CEBB5E14D}" destId="{A028FF3D-5E9A-4F7D-BBB7-53E1A02A079F}" srcOrd="0" destOrd="0" presId="urn:microsoft.com/office/officeart/2005/8/layout/orgChart1"/>
+    <dgm:cxn modelId="{343ECBC9-B8D1-4C9D-8E9D-C365E9105A25}" type="presParOf" srcId="{90233086-8504-42CD-8509-C06CEBB5E14D}" destId="{DFC875E6-5DFB-4E65-B45B-EF772550185F}" srcOrd="1" destOrd="0" presId="urn:microsoft.com/office/officeart/2005/8/layout/orgChart1"/>
+    <dgm:cxn modelId="{04BBF1EB-64A3-42F4-A19E-0FCF9E602693}" type="presParOf" srcId="{DFC875E6-5DFB-4E65-B45B-EF772550185F}" destId="{37F9E2E8-92E9-43E4-8D2D-E06056818C3B}" srcOrd="0" destOrd="0" presId="urn:microsoft.com/office/officeart/2005/8/layout/orgChart1"/>
+    <dgm:cxn modelId="{2D5C2362-1537-438B-8360-658E3E329C9A}" type="presParOf" srcId="{37F9E2E8-92E9-43E4-8D2D-E06056818C3B}" destId="{99CDBD7E-8A40-4983-8581-B2471E06C265}" srcOrd="0" destOrd="0" presId="urn:microsoft.com/office/officeart/2005/8/layout/orgChart1"/>
+    <dgm:cxn modelId="{80C23692-4237-4371-A3BE-ADA9679C6B66}" type="presParOf" srcId="{37F9E2E8-92E9-43E4-8D2D-E06056818C3B}" destId="{761D0689-AD9D-4E5E-B7CF-4948BE9E5026}" srcOrd="1" destOrd="0" presId="urn:microsoft.com/office/officeart/2005/8/layout/orgChart1"/>
+    <dgm:cxn modelId="{57C7E3AC-B757-408C-911C-4F5DFC673D30}" type="presParOf" srcId="{DFC875E6-5DFB-4E65-B45B-EF772550185F}" destId="{D593326C-25A6-440F-BA7A-DA27D1858BF9}" srcOrd="1" destOrd="0" presId="urn:microsoft.com/office/officeart/2005/8/layout/orgChart1"/>
+    <dgm:cxn modelId="{E56268C2-223E-42BC-AEDD-A1A8ED14BFED}" type="presParOf" srcId="{D593326C-25A6-440F-BA7A-DA27D1858BF9}" destId="{B9DC87FE-FBEB-4EE3-87D7-AF1A9DFBE829}" srcOrd="0" destOrd="0" presId="urn:microsoft.com/office/officeart/2005/8/layout/orgChart1"/>
+    <dgm:cxn modelId="{CDC8AAFB-6501-46CE-815B-94249D04245A}" type="presParOf" srcId="{D593326C-25A6-440F-BA7A-DA27D1858BF9}" destId="{AE026691-A64D-4DC1-A0FD-00EBBAD5334E}" srcOrd="1" destOrd="0" presId="urn:microsoft.com/office/officeart/2005/8/layout/orgChart1"/>
+    <dgm:cxn modelId="{FE71ACD2-417D-4A71-BC23-07C566F2107C}" type="presParOf" srcId="{AE026691-A64D-4DC1-A0FD-00EBBAD5334E}" destId="{0596C872-9D7A-4C0A-A0CA-2F210EDC89E7}" srcOrd="0" destOrd="0" presId="urn:microsoft.com/office/officeart/2005/8/layout/orgChart1"/>
+    <dgm:cxn modelId="{FF8EC3F2-C7AC-4E49-A013-4EEF0F520849}" type="presParOf" srcId="{0596C872-9D7A-4C0A-A0CA-2F210EDC89E7}" destId="{E9B46B83-48DF-4EF2-B252-E3BF270EE3C0}" srcOrd="0" destOrd="0" presId="urn:microsoft.com/office/officeart/2005/8/layout/orgChart1"/>
+    <dgm:cxn modelId="{F6BC19A3-874A-4C00-A573-3CEE689EE202}" type="presParOf" srcId="{0596C872-9D7A-4C0A-A0CA-2F210EDC89E7}" destId="{1C9D1E51-0704-4095-82BC-7B9980C482E8}" srcOrd="1" destOrd="0" presId="urn:microsoft.com/office/officeart/2005/8/layout/orgChart1"/>
+    <dgm:cxn modelId="{A0BE1961-AA0E-4B5C-8CC3-84BB2C2A65A7}" type="presParOf" srcId="{AE026691-A64D-4DC1-A0FD-00EBBAD5334E}" destId="{079DC9BE-C64A-409B-909F-185B5F536CF8}" srcOrd="1" destOrd="0" presId="urn:microsoft.com/office/officeart/2005/8/layout/orgChart1"/>
+    <dgm:cxn modelId="{9EDAF210-F2E9-4E1F-8F01-8F8CA324927B}" type="presParOf" srcId="{AE026691-A64D-4DC1-A0FD-00EBBAD5334E}" destId="{FE00FBB4-F61F-4A13-B2DE-4937FC558B94}" srcOrd="2" destOrd="0" presId="urn:microsoft.com/office/officeart/2005/8/layout/orgChart1"/>
+    <dgm:cxn modelId="{EF241811-F159-405B-B867-5D563A487BD3}" type="presParOf" srcId="{D593326C-25A6-440F-BA7A-DA27D1858BF9}" destId="{78D3C7D4-8E65-4303-8713-FC4450F8DC15}" srcOrd="2" destOrd="0" presId="urn:microsoft.com/office/officeart/2005/8/layout/orgChart1"/>
+    <dgm:cxn modelId="{FC3397AC-3042-4546-A6C2-C8C0D2E84297}" type="presParOf" srcId="{D593326C-25A6-440F-BA7A-DA27D1858BF9}" destId="{C777E97B-AA1E-4D42-A208-8CDDF2DC3E82}" srcOrd="3" destOrd="0" presId="urn:microsoft.com/office/officeart/2005/8/layout/orgChart1"/>
+    <dgm:cxn modelId="{29B84ECD-E32B-4778-BEBF-D76584DB4E15}" type="presParOf" srcId="{C777E97B-AA1E-4D42-A208-8CDDF2DC3E82}" destId="{0620CFDC-8B85-4C35-9742-6ED5F02FABB3}" srcOrd="0" destOrd="0" presId="urn:microsoft.com/office/officeart/2005/8/layout/orgChart1"/>
+    <dgm:cxn modelId="{B392D15C-5BF1-43AA-BBD5-F18F96D18519}" type="presParOf" srcId="{0620CFDC-8B85-4C35-9742-6ED5F02FABB3}" destId="{DD7A384B-9184-47FD-A760-3BEBECCA498C}" srcOrd="0" destOrd="0" presId="urn:microsoft.com/office/officeart/2005/8/layout/orgChart1"/>
+    <dgm:cxn modelId="{0959BD93-0645-4885-B150-1F83E6BCE91A}" type="presParOf" srcId="{0620CFDC-8B85-4C35-9742-6ED5F02FABB3}" destId="{3BB46B51-8531-4211-845C-53824F0021A9}" srcOrd="1" destOrd="0" presId="urn:microsoft.com/office/officeart/2005/8/layout/orgChart1"/>
+    <dgm:cxn modelId="{3345E9AA-51B2-4292-8522-D7B0C4AAB462}" type="presParOf" srcId="{C777E97B-AA1E-4D42-A208-8CDDF2DC3E82}" destId="{7B6B9887-5F35-42A0-BA67-DDBAB66EB3E1}" srcOrd="1" destOrd="0" presId="urn:microsoft.com/office/officeart/2005/8/layout/orgChart1"/>
+    <dgm:cxn modelId="{BBE984DE-C3A5-4806-9B0F-707D36B2B0C6}" type="presParOf" srcId="{C777E97B-AA1E-4D42-A208-8CDDF2DC3E82}" destId="{0C5DA0A5-A343-42D7-BD9A-B8B4CB7B5591}" srcOrd="2" destOrd="0" presId="urn:microsoft.com/office/officeart/2005/8/layout/orgChart1"/>
+    <dgm:cxn modelId="{1EFF3D47-37AB-4355-816D-D20A3E484E1B}" type="presParOf" srcId="{D593326C-25A6-440F-BA7A-DA27D1858BF9}" destId="{6F505C00-AA3E-439A-88A4-32EF2D9DE85A}" srcOrd="4" destOrd="0" presId="urn:microsoft.com/office/officeart/2005/8/layout/orgChart1"/>
+    <dgm:cxn modelId="{E6599288-E78F-4B2B-B7B3-7A8B9CC27442}" type="presParOf" srcId="{D593326C-25A6-440F-BA7A-DA27D1858BF9}" destId="{8865E153-3A36-41C3-BE8D-43BA5418D433}" srcOrd="5" destOrd="0" presId="urn:microsoft.com/office/officeart/2005/8/layout/orgChart1"/>
+    <dgm:cxn modelId="{CDF444CD-A43C-4797-82CC-9D24C1E6D8F6}" type="presParOf" srcId="{8865E153-3A36-41C3-BE8D-43BA5418D433}" destId="{E644461B-CC7D-4967-9190-DCC1BD626E2E}" srcOrd="0" destOrd="0" presId="urn:microsoft.com/office/officeart/2005/8/layout/orgChart1"/>
+    <dgm:cxn modelId="{A33D55FD-0494-4028-AD6B-977E6C7B951D}" type="presParOf" srcId="{E644461B-CC7D-4967-9190-DCC1BD626E2E}" destId="{741A17AF-83C9-4327-8F86-364DF107986B}" srcOrd="0" destOrd="0" presId="urn:microsoft.com/office/officeart/2005/8/layout/orgChart1"/>
+    <dgm:cxn modelId="{CE729FB2-82CE-49FE-BBE8-636552D26038}" type="presParOf" srcId="{E644461B-CC7D-4967-9190-DCC1BD626E2E}" destId="{6D04DF51-BA7D-4F3D-BEEB-D81776F069F0}" srcOrd="1" destOrd="0" presId="urn:microsoft.com/office/officeart/2005/8/layout/orgChart1"/>
+    <dgm:cxn modelId="{3819D3C1-2701-4BB8-981E-535A113086D2}" type="presParOf" srcId="{8865E153-3A36-41C3-BE8D-43BA5418D433}" destId="{54129BC3-2C0F-4A30-9E4D-1549A7BACAC5}" srcOrd="1" destOrd="0" presId="urn:microsoft.com/office/officeart/2005/8/layout/orgChart1"/>
+    <dgm:cxn modelId="{FE17BAC9-507B-4E53-B0B6-FD235B0BE85C}" type="presParOf" srcId="{8865E153-3A36-41C3-BE8D-43BA5418D433}" destId="{EE96EF2E-6EC7-4A94-A7C3-15378EA6F9CE}" srcOrd="2" destOrd="0" presId="urn:microsoft.com/office/officeart/2005/8/layout/orgChart1"/>
+    <dgm:cxn modelId="{EF45E5D3-83C3-4595-82F4-7E5D29680E69}" type="presParOf" srcId="{DFC875E6-5DFB-4E65-B45B-EF772550185F}" destId="{E4A8F9A4-AD6A-40DE-9402-32D6EC5FFF97}" srcOrd="2" destOrd="0" presId="urn:microsoft.com/office/officeart/2005/8/layout/orgChart1"/>
+    <dgm:cxn modelId="{5DFCB494-1A30-47D3-91DF-2E0B8ECE2EB8}" type="presParOf" srcId="{90233086-8504-42CD-8509-C06CEBB5E14D}" destId="{475BA088-7396-4BA9-B792-69EE6759C03E}" srcOrd="2" destOrd="0" presId="urn:microsoft.com/office/officeart/2005/8/layout/orgChart1"/>
+    <dgm:cxn modelId="{07F71478-B83C-44AD-A13B-84029E04DE98}" type="presParOf" srcId="{90233086-8504-42CD-8509-C06CEBB5E14D}" destId="{8F1C0529-85F5-46A0-9F33-C7399B35B62F}" srcOrd="3" destOrd="0" presId="urn:microsoft.com/office/officeart/2005/8/layout/orgChart1"/>
+    <dgm:cxn modelId="{FD3AA795-BADA-478D-AFC8-E410C8946975}" type="presParOf" srcId="{8F1C0529-85F5-46A0-9F33-C7399B35B62F}" destId="{9192D7E6-56A6-4D39-8559-36F4A52483D6}" srcOrd="0" destOrd="0" presId="urn:microsoft.com/office/officeart/2005/8/layout/orgChart1"/>
+    <dgm:cxn modelId="{B9F8785B-9CDD-4A05-B5BC-F3BA8771C988}" type="presParOf" srcId="{9192D7E6-56A6-4D39-8559-36F4A52483D6}" destId="{2B57D842-C132-4E06-BAEE-7A81848A92FD}" srcOrd="0" destOrd="0" presId="urn:microsoft.com/office/officeart/2005/8/layout/orgChart1"/>
+    <dgm:cxn modelId="{C1760F5A-D87A-4995-9771-A9206D4D90E6}" type="presParOf" srcId="{9192D7E6-56A6-4D39-8559-36F4A52483D6}" destId="{42CE7848-A09D-4868-97D1-9510E1071570}" srcOrd="1" destOrd="0" presId="urn:microsoft.com/office/officeart/2005/8/layout/orgChart1"/>
+    <dgm:cxn modelId="{7B73112E-4819-4F26-A716-6BB5FCE3DD86}" type="presParOf" srcId="{8F1C0529-85F5-46A0-9F33-C7399B35B62F}" destId="{1B5ECF54-B816-4238-BA57-2AAE9297082B}" srcOrd="1" destOrd="0" presId="urn:microsoft.com/office/officeart/2005/8/layout/orgChart1"/>
+    <dgm:cxn modelId="{14914067-29B2-426D-B5BB-E4CEB30D8709}" type="presParOf" srcId="{1B5ECF54-B816-4238-BA57-2AAE9297082B}" destId="{BE5E4EDF-0EA8-445D-BE2C-4C22E40AA606}" srcOrd="0" destOrd="0" presId="urn:microsoft.com/office/officeart/2005/8/layout/orgChart1"/>
+    <dgm:cxn modelId="{59CF5C69-F958-4EFF-8024-C512831C73BB}" type="presParOf" srcId="{1B5ECF54-B816-4238-BA57-2AAE9297082B}" destId="{8DE802C6-3FF7-4FCA-B499-91D9A9BD38E4}" srcOrd="1" destOrd="0" presId="urn:microsoft.com/office/officeart/2005/8/layout/orgChart1"/>
+    <dgm:cxn modelId="{7B6D70BF-A4D8-40C2-8901-DA39D6642C21}" type="presParOf" srcId="{8DE802C6-3FF7-4FCA-B499-91D9A9BD38E4}" destId="{032CA9AE-FF82-49E0-A3D0-C9ED3F31B86B}" srcOrd="0" destOrd="0" presId="urn:microsoft.com/office/officeart/2005/8/layout/orgChart1"/>
+    <dgm:cxn modelId="{D8FF156B-ABCB-4039-9CD0-9471760C3F52}" type="presParOf" srcId="{032CA9AE-FF82-49E0-A3D0-C9ED3F31B86B}" destId="{EDDA187E-D807-4DC9-8F25-078016371689}" srcOrd="0" destOrd="0" presId="urn:microsoft.com/office/officeart/2005/8/layout/orgChart1"/>
+    <dgm:cxn modelId="{39296CAE-3830-4BB7-9381-5F466F886283}" type="presParOf" srcId="{032CA9AE-FF82-49E0-A3D0-C9ED3F31B86B}" destId="{FD72CC63-894C-4176-BFFA-6AEE829E4726}" srcOrd="1" destOrd="0" presId="urn:microsoft.com/office/officeart/2005/8/layout/orgChart1"/>
+    <dgm:cxn modelId="{EE5FE031-4C79-444C-92F1-7D5955C60A11}" type="presParOf" srcId="{8DE802C6-3FF7-4FCA-B499-91D9A9BD38E4}" destId="{38A81970-8460-4942-A274-15752EAE8667}" srcOrd="1" destOrd="0" presId="urn:microsoft.com/office/officeart/2005/8/layout/orgChart1"/>
+    <dgm:cxn modelId="{8AE6476D-DBED-44A0-BCD3-8E7FE894EEBD}" type="presParOf" srcId="{8DE802C6-3FF7-4FCA-B499-91D9A9BD38E4}" destId="{AD1FC83C-F355-4702-BCEF-6841EFC364E2}" srcOrd="2" destOrd="0" presId="urn:microsoft.com/office/officeart/2005/8/layout/orgChart1"/>
+    <dgm:cxn modelId="{9D7B4921-AB95-4C05-9D91-05AD1F219877}" type="presParOf" srcId="{1B5ECF54-B816-4238-BA57-2AAE9297082B}" destId="{AE8790C8-B116-4C07-B78F-15668B40C321}" srcOrd="2" destOrd="0" presId="urn:microsoft.com/office/officeart/2005/8/layout/orgChart1"/>
+    <dgm:cxn modelId="{5EB58439-EEF5-41C8-8877-6AFF1410B4EA}" type="presParOf" srcId="{1B5ECF54-B816-4238-BA57-2AAE9297082B}" destId="{BF8FED35-076B-4D80-AEFB-786DC17198D5}" srcOrd="3" destOrd="0" presId="urn:microsoft.com/office/officeart/2005/8/layout/orgChart1"/>
+    <dgm:cxn modelId="{598F3798-E7D5-4754-B234-4AFA3FEE1574}" type="presParOf" srcId="{BF8FED35-076B-4D80-AEFB-786DC17198D5}" destId="{73E6255C-1893-4D28-AE97-D2E05C07DFC0}" srcOrd="0" destOrd="0" presId="urn:microsoft.com/office/officeart/2005/8/layout/orgChart1"/>
+    <dgm:cxn modelId="{A9EE0394-7803-41FD-B7F9-314EEA0CF531}" type="presParOf" srcId="{73E6255C-1893-4D28-AE97-D2E05C07DFC0}" destId="{5C724676-FD6B-408D-A6FA-362B84F1A498}" srcOrd="0" destOrd="0" presId="urn:microsoft.com/office/officeart/2005/8/layout/orgChart1"/>
+    <dgm:cxn modelId="{251E1F0C-FE23-45E8-AD12-F801D5160D2C}" type="presParOf" srcId="{73E6255C-1893-4D28-AE97-D2E05C07DFC0}" destId="{D8ABA919-18E1-41AC-B6C4-E506E69D672C}" srcOrd="1" destOrd="0" presId="urn:microsoft.com/office/officeart/2005/8/layout/orgChart1"/>
+    <dgm:cxn modelId="{B73CC040-53E3-49FC-B62E-CA3BAC19414B}" type="presParOf" srcId="{BF8FED35-076B-4D80-AEFB-786DC17198D5}" destId="{4425206F-3C9C-41EE-9BFE-824809B67DD0}" srcOrd="1" destOrd="0" presId="urn:microsoft.com/office/officeart/2005/8/layout/orgChart1"/>
+    <dgm:cxn modelId="{B7030C97-4E48-4A1A-9826-7AA967B14373}" type="presParOf" srcId="{BF8FED35-076B-4D80-AEFB-786DC17198D5}" destId="{63423AAD-E7B7-4C50-8C94-47EDCD96941B}" srcOrd="2" destOrd="0" presId="urn:microsoft.com/office/officeart/2005/8/layout/orgChart1"/>
+    <dgm:cxn modelId="{8A10F9B0-7B33-4B5D-BA30-96B15403F8A2}" type="presParOf" srcId="{1B5ECF54-B816-4238-BA57-2AAE9297082B}" destId="{B2554413-104E-406A-9CC5-349745215342}" srcOrd="4" destOrd="0" presId="urn:microsoft.com/office/officeart/2005/8/layout/orgChart1"/>
+    <dgm:cxn modelId="{465AE6D5-575F-49E1-B999-1010194884E8}" type="presParOf" srcId="{1B5ECF54-B816-4238-BA57-2AAE9297082B}" destId="{D72EC4F2-E6DC-4D7F-A1A5-EABC086DCEBA}" srcOrd="5" destOrd="0" presId="urn:microsoft.com/office/officeart/2005/8/layout/orgChart1"/>
+    <dgm:cxn modelId="{78EB55F5-7DE1-4CA1-B15C-E7C7E963D89F}" type="presParOf" srcId="{D72EC4F2-E6DC-4D7F-A1A5-EABC086DCEBA}" destId="{9E5DC13B-2C06-45C1-9115-01F1E4C12F99}" srcOrd="0" destOrd="0" presId="urn:microsoft.com/office/officeart/2005/8/layout/orgChart1"/>
+    <dgm:cxn modelId="{BA61449C-D829-48DF-B278-96DFCDE7F3F2}" type="presParOf" srcId="{9E5DC13B-2C06-45C1-9115-01F1E4C12F99}" destId="{C3640126-70E2-43AD-B0C8-14F4A145E69D}" srcOrd="0" destOrd="0" presId="urn:microsoft.com/office/officeart/2005/8/layout/orgChart1"/>
+    <dgm:cxn modelId="{8A564FF5-F130-465E-8351-26680115FC83}" type="presParOf" srcId="{9E5DC13B-2C06-45C1-9115-01F1E4C12F99}" destId="{C318070A-2C5F-41D4-A587-DE10A89FAD57}" srcOrd="1" destOrd="0" presId="urn:microsoft.com/office/officeart/2005/8/layout/orgChart1"/>
+    <dgm:cxn modelId="{752E0722-1E41-42B5-8A2C-C31C74E10294}" type="presParOf" srcId="{D72EC4F2-E6DC-4D7F-A1A5-EABC086DCEBA}" destId="{4DF70DD4-B891-45B9-9131-FB46A6887A10}" srcOrd="1" destOrd="0" presId="urn:microsoft.com/office/officeart/2005/8/layout/orgChart1"/>
+    <dgm:cxn modelId="{E94AD128-4BA4-4FF1-B12D-F99A2FB42F1D}" type="presParOf" srcId="{D72EC4F2-E6DC-4D7F-A1A5-EABC086DCEBA}" destId="{335AEEE5-2E77-4976-AA76-1BBBE29F8B21}" srcOrd="2" destOrd="0" presId="urn:microsoft.com/office/officeart/2005/8/layout/orgChart1"/>
+    <dgm:cxn modelId="{5A677835-9CE8-41FE-801B-14016B680398}" type="presParOf" srcId="{1B5ECF54-B816-4238-BA57-2AAE9297082B}" destId="{813BFB9B-D964-4C6C-95B6-FA36C9FC47D0}" srcOrd="6" destOrd="0" presId="urn:microsoft.com/office/officeart/2005/8/layout/orgChart1"/>
+    <dgm:cxn modelId="{B4BB1DD9-30A4-42BD-A13D-A9ECE8B769D4}" type="presParOf" srcId="{1B5ECF54-B816-4238-BA57-2AAE9297082B}" destId="{BEB993E2-60A0-464E-9CF5-415F425D512A}" srcOrd="7" destOrd="0" presId="urn:microsoft.com/office/officeart/2005/8/layout/orgChart1"/>
+    <dgm:cxn modelId="{247533B1-AC46-41A2-9B91-A9D5A6C8A30F}" type="presParOf" srcId="{BEB993E2-60A0-464E-9CF5-415F425D512A}" destId="{36AC2BB4-8177-44D6-8E0E-7FF7232D5D2E}" srcOrd="0" destOrd="0" presId="urn:microsoft.com/office/officeart/2005/8/layout/orgChart1"/>
+    <dgm:cxn modelId="{21727E7F-37AC-4A87-8FBF-1FA71A0ED857}" type="presParOf" srcId="{36AC2BB4-8177-44D6-8E0E-7FF7232D5D2E}" destId="{B3A6615A-A732-42FD-A03C-2BC94E7C6510}" srcOrd="0" destOrd="0" presId="urn:microsoft.com/office/officeart/2005/8/layout/orgChart1"/>
+    <dgm:cxn modelId="{8C23B3BA-33C1-4451-82AE-DB9CAFF7000C}" type="presParOf" srcId="{36AC2BB4-8177-44D6-8E0E-7FF7232D5D2E}" destId="{0B07AC63-ACE8-4FBA-9E20-B2F2BB6F57E0}" srcOrd="1" destOrd="0" presId="urn:microsoft.com/office/officeart/2005/8/layout/orgChart1"/>
+    <dgm:cxn modelId="{71596D3D-0BDE-4A21-8A2B-BCDC745C5178}" type="presParOf" srcId="{BEB993E2-60A0-464E-9CF5-415F425D512A}" destId="{7FEE1D89-B16C-4B33-93A6-1ECD9D3EE590}" srcOrd="1" destOrd="0" presId="urn:microsoft.com/office/officeart/2005/8/layout/orgChart1"/>
+    <dgm:cxn modelId="{FD622069-BF8F-4F66-82B9-8CABEC96053B}" type="presParOf" srcId="{BEB993E2-60A0-464E-9CF5-415F425D512A}" destId="{A7BD1ED8-ECBB-4ADD-8C7D-0CB6C7C7F74E}" srcOrd="2" destOrd="0" presId="urn:microsoft.com/office/officeart/2005/8/layout/orgChart1"/>
+    <dgm:cxn modelId="{873642BF-AEED-4BA4-A86C-140B7CB74D83}" type="presParOf" srcId="{8F1C0529-85F5-46A0-9F33-C7399B35B62F}" destId="{745FD5D8-6AB3-4976-98FD-0A3D566078C0}" srcOrd="2" destOrd="0" presId="urn:microsoft.com/office/officeart/2005/8/layout/orgChart1"/>
+    <dgm:cxn modelId="{B33DFDFE-EEA4-4A65-91B0-A1BBE9D28EE6}" type="presParOf" srcId="{90233086-8504-42CD-8509-C06CEBB5E14D}" destId="{B49E9D26-E9F0-4FCF-90B2-1875BBB67B8F}" srcOrd="4" destOrd="0" presId="urn:microsoft.com/office/officeart/2005/8/layout/orgChart1"/>
+    <dgm:cxn modelId="{593AA637-EC15-47B4-AD38-8B697A090AF6}" type="presParOf" srcId="{90233086-8504-42CD-8509-C06CEBB5E14D}" destId="{31BA278A-D139-459C-96F1-CD247EB34F6A}" srcOrd="5" destOrd="0" presId="urn:microsoft.com/office/officeart/2005/8/layout/orgChart1"/>
+    <dgm:cxn modelId="{34B22670-86A9-4C2C-8DE4-873314679184}" type="presParOf" srcId="{31BA278A-D139-459C-96F1-CD247EB34F6A}" destId="{40DA58F7-FDAA-4E90-BA29-7357460F65BD}" srcOrd="0" destOrd="0" presId="urn:microsoft.com/office/officeart/2005/8/layout/orgChart1"/>
+    <dgm:cxn modelId="{4C4F7353-8F18-44E5-8471-6A0A011F18C2}" type="presParOf" srcId="{40DA58F7-FDAA-4E90-BA29-7357460F65BD}" destId="{1B142EC8-3788-405F-B9BC-C6BACCEC906D}" srcOrd="0" destOrd="0" presId="urn:microsoft.com/office/officeart/2005/8/layout/orgChart1"/>
+    <dgm:cxn modelId="{C2652BCD-F70E-44FB-81A3-DAFFE4B2DD7D}" type="presParOf" srcId="{40DA58F7-FDAA-4E90-BA29-7357460F65BD}" destId="{126F570B-0098-4598-B6C8-DADB8E352B45}" srcOrd="1" destOrd="0" presId="urn:microsoft.com/office/officeart/2005/8/layout/orgChart1"/>
+    <dgm:cxn modelId="{BF077841-D0E9-4111-81FA-8F706F8482D0}" type="presParOf" srcId="{31BA278A-D139-459C-96F1-CD247EB34F6A}" destId="{9873F828-CD18-4882-9F0E-CBDFDDD679E2}" srcOrd="1" destOrd="0" presId="urn:microsoft.com/office/officeart/2005/8/layout/orgChart1"/>
+    <dgm:cxn modelId="{C2A3F163-D5FC-4754-B185-64E3B68EF6F8}" type="presParOf" srcId="{9873F828-CD18-4882-9F0E-CBDFDDD679E2}" destId="{A2619CE9-DB44-4DDF-B9EA-160FA71259D4}" srcOrd="0" destOrd="0" presId="urn:microsoft.com/office/officeart/2005/8/layout/orgChart1"/>
+    <dgm:cxn modelId="{2596DC3D-DAC3-4A0A-9BE5-ECD7E772F780}" type="presParOf" srcId="{9873F828-CD18-4882-9F0E-CBDFDDD679E2}" destId="{60D3A9AE-9DDA-4433-A7F8-CF437D45C33C}" srcOrd="1" destOrd="0" presId="urn:microsoft.com/office/officeart/2005/8/layout/orgChart1"/>
+    <dgm:cxn modelId="{2A51F672-A048-4E08-80CB-E497B4A3C931}" type="presParOf" srcId="{60D3A9AE-9DDA-4433-A7F8-CF437D45C33C}" destId="{F8512B91-47D1-400B-A57B-B30D46A7AE31}" srcOrd="0" destOrd="0" presId="urn:microsoft.com/office/officeart/2005/8/layout/orgChart1"/>
+    <dgm:cxn modelId="{CFFB9599-7025-4B20-8B0A-7C5589C9AC29}" type="presParOf" srcId="{F8512B91-47D1-400B-A57B-B30D46A7AE31}" destId="{E059E483-6435-4565-B688-005939DE54AE}" srcOrd="0" destOrd="0" presId="urn:microsoft.com/office/officeart/2005/8/layout/orgChart1"/>
+    <dgm:cxn modelId="{5746F93D-4A7C-40DC-9088-2B8357530873}" type="presParOf" srcId="{F8512B91-47D1-400B-A57B-B30D46A7AE31}" destId="{60C997D7-15D2-4B66-9BFE-236C33DA3DFA}" srcOrd="1" destOrd="0" presId="urn:microsoft.com/office/officeart/2005/8/layout/orgChart1"/>
+    <dgm:cxn modelId="{3F287821-A882-4CDF-AE89-02C8FA294063}" type="presParOf" srcId="{60D3A9AE-9DDA-4433-A7F8-CF437D45C33C}" destId="{44BEDF94-E4DC-46D1-AD8D-BB4447130F08}" srcOrd="1" destOrd="0" presId="urn:microsoft.com/office/officeart/2005/8/layout/orgChart1"/>
+    <dgm:cxn modelId="{F858035E-670F-490B-B715-5179A55E5C2E}" type="presParOf" srcId="{60D3A9AE-9DDA-4433-A7F8-CF437D45C33C}" destId="{DFD0DF8C-C10A-400C-997D-1FFB5DD06638}" srcOrd="2" destOrd="0" presId="urn:microsoft.com/office/officeart/2005/8/layout/orgChart1"/>
+    <dgm:cxn modelId="{D094D11E-F0FA-4FF0-8640-FB9AC90B1FA8}" type="presParOf" srcId="{9873F828-CD18-4882-9F0E-CBDFDDD679E2}" destId="{A9802631-280C-438F-AAF4-A750B891E630}" srcOrd="2" destOrd="0" presId="urn:microsoft.com/office/officeart/2005/8/layout/orgChart1"/>
+    <dgm:cxn modelId="{BBF36BB3-E174-414B-ACE0-D8A6CC8ABB14}" type="presParOf" srcId="{9873F828-CD18-4882-9F0E-CBDFDDD679E2}" destId="{7270FFFB-A698-46BD-8B67-5CD55393F5F4}" srcOrd="3" destOrd="0" presId="urn:microsoft.com/office/officeart/2005/8/layout/orgChart1"/>
+    <dgm:cxn modelId="{3A1F2705-2944-4A3E-B8F1-FAB40F97BDF5}" type="presParOf" srcId="{7270FFFB-A698-46BD-8B67-5CD55393F5F4}" destId="{C070805E-CD1D-4E9B-B56B-93EDE963D0BE}" srcOrd="0" destOrd="0" presId="urn:microsoft.com/office/officeart/2005/8/layout/orgChart1"/>
+    <dgm:cxn modelId="{94369DFD-61ED-4565-960D-692CD38B614C}" type="presParOf" srcId="{C070805E-CD1D-4E9B-B56B-93EDE963D0BE}" destId="{BF85D353-D8B9-4DDB-B198-99FA1DB7E2E1}" srcOrd="0" destOrd="0" presId="urn:microsoft.com/office/officeart/2005/8/layout/orgChart1"/>
+    <dgm:cxn modelId="{0D9C9A77-A7A7-476E-B074-7899627598B3}" type="presParOf" srcId="{C070805E-CD1D-4E9B-B56B-93EDE963D0BE}" destId="{68AD4C60-2440-47D2-9F0B-3C06125AECF5}" srcOrd="1" destOrd="0" presId="urn:microsoft.com/office/officeart/2005/8/layout/orgChart1"/>
+    <dgm:cxn modelId="{5249039E-1BBC-4B59-B1FA-0799906572CC}" type="presParOf" srcId="{7270FFFB-A698-46BD-8B67-5CD55393F5F4}" destId="{2B97732C-60D3-44CA-8355-F65E048F2D76}" srcOrd="1" destOrd="0" presId="urn:microsoft.com/office/officeart/2005/8/layout/orgChart1"/>
+    <dgm:cxn modelId="{5C587DA3-FAEA-4443-A0EE-E1CDC5E11BA8}" type="presParOf" srcId="{7270FFFB-A698-46BD-8B67-5CD55393F5F4}" destId="{831BBD99-FC67-4018-BE6C-B92A2616DD90}" srcOrd="2" destOrd="0" presId="urn:microsoft.com/office/officeart/2005/8/layout/orgChart1"/>
+    <dgm:cxn modelId="{B0D1D0A2-F57B-4F99-9F7A-ADB49EA0B9A7}" type="presParOf" srcId="{31BA278A-D139-459C-96F1-CD247EB34F6A}" destId="{344DFF1A-7827-45A2-80B8-A849B3ECCBE8}" srcOrd="2" destOrd="0" presId="urn:microsoft.com/office/officeart/2005/8/layout/orgChart1"/>
+    <dgm:cxn modelId="{A03ABDA7-E4F3-4709-AD1B-4DE27E424CEA}" type="presParOf" srcId="{90233086-8504-42CD-8509-C06CEBB5E14D}" destId="{3D6F9C8E-E905-4217-8570-75EFEB9EF529}" srcOrd="6" destOrd="0" presId="urn:microsoft.com/office/officeart/2005/8/layout/orgChart1"/>
+    <dgm:cxn modelId="{C3ADE733-48D8-4A5F-A894-B20F98019FB7}" type="presParOf" srcId="{90233086-8504-42CD-8509-C06CEBB5E14D}" destId="{335E64B2-68B2-45AC-9E1D-F69DCCFEBE48}" srcOrd="7" destOrd="0" presId="urn:microsoft.com/office/officeart/2005/8/layout/orgChart1"/>
+    <dgm:cxn modelId="{BAC0F313-09D1-421C-89D7-D3046C27ED40}" type="presParOf" srcId="{335E64B2-68B2-45AC-9E1D-F69DCCFEBE48}" destId="{7BCA541D-5AAC-449F-AFAE-1B452ADB9160}" srcOrd="0" destOrd="0" presId="urn:microsoft.com/office/officeart/2005/8/layout/orgChart1"/>
+    <dgm:cxn modelId="{8F0F488E-9437-4429-9727-B412FC84C3AE}" type="presParOf" srcId="{7BCA541D-5AAC-449F-AFAE-1B452ADB9160}" destId="{ADACAF30-8704-4367-867D-C8C919FC3E8F}" srcOrd="0" destOrd="0" presId="urn:microsoft.com/office/officeart/2005/8/layout/orgChart1"/>
+    <dgm:cxn modelId="{65BE6A41-CB5E-43A9-B316-14111F962B0B}" type="presParOf" srcId="{7BCA541D-5AAC-449F-AFAE-1B452ADB9160}" destId="{64FB3C05-0898-42D4-B108-3FC54B94D9D0}" srcOrd="1" destOrd="0" presId="urn:microsoft.com/office/officeart/2005/8/layout/orgChart1"/>
+    <dgm:cxn modelId="{A94C4AF1-5A8C-490C-82A9-8993B2911145}" type="presParOf" srcId="{335E64B2-68B2-45AC-9E1D-F69DCCFEBE48}" destId="{1FC112D8-7AB7-4859-AD44-91C896DD6B66}" srcOrd="1" destOrd="0" presId="urn:microsoft.com/office/officeart/2005/8/layout/orgChart1"/>
+    <dgm:cxn modelId="{9C92992A-C6D2-4FB9-99F6-A4FC1192A01F}" type="presParOf" srcId="{1FC112D8-7AB7-4859-AD44-91C896DD6B66}" destId="{3D401C68-148E-419C-9D8B-F49F219EEA5B}" srcOrd="0" destOrd="0" presId="urn:microsoft.com/office/officeart/2005/8/layout/orgChart1"/>
+    <dgm:cxn modelId="{BB81F608-1F30-430F-92E5-93BF8E4C90DE}" type="presParOf" srcId="{1FC112D8-7AB7-4859-AD44-91C896DD6B66}" destId="{16676705-83A7-4DFA-BD71-0EDDF391D21D}" srcOrd="1" destOrd="0" presId="urn:microsoft.com/office/officeart/2005/8/layout/orgChart1"/>
+    <dgm:cxn modelId="{05D2466F-864A-4704-8CBD-8E80473E214D}" type="presParOf" srcId="{16676705-83A7-4DFA-BD71-0EDDF391D21D}" destId="{DD9348FB-9F6E-4934-B4CB-10238147D978}" srcOrd="0" destOrd="0" presId="urn:microsoft.com/office/officeart/2005/8/layout/orgChart1"/>
+    <dgm:cxn modelId="{16384783-19B2-4DBA-9633-FF9F874E0E9E}" type="presParOf" srcId="{DD9348FB-9F6E-4934-B4CB-10238147D978}" destId="{88C4B46C-DE35-4799-9B2E-789C79B4E4A9}" srcOrd="0" destOrd="0" presId="urn:microsoft.com/office/officeart/2005/8/layout/orgChart1"/>
+    <dgm:cxn modelId="{FCD03CC9-E58E-4BA6-AA18-9BF754EEAE5B}" type="presParOf" srcId="{DD9348FB-9F6E-4934-B4CB-10238147D978}" destId="{48A4826C-2E88-4007-9E32-525A4ECB1A1A}" srcOrd="1" destOrd="0" presId="urn:microsoft.com/office/officeart/2005/8/layout/orgChart1"/>
+    <dgm:cxn modelId="{B06AC540-6DEF-4375-AEA7-DB724850198A}" type="presParOf" srcId="{16676705-83A7-4DFA-BD71-0EDDF391D21D}" destId="{A15E677E-5C1C-48C6-A438-F108672C1BDE}" srcOrd="1" destOrd="0" presId="urn:microsoft.com/office/officeart/2005/8/layout/orgChart1"/>
+    <dgm:cxn modelId="{5175CE8B-84E4-4B1C-979B-22482756BBA5}" type="presParOf" srcId="{16676705-83A7-4DFA-BD71-0EDDF391D21D}" destId="{374C9335-69B7-415F-A1AA-3219C9A4EA8A}" srcOrd="2" destOrd="0" presId="urn:microsoft.com/office/officeart/2005/8/layout/orgChart1"/>
+    <dgm:cxn modelId="{2B2D5A59-3D0C-4848-9C35-1D59CD7E4BD2}" type="presParOf" srcId="{1FC112D8-7AB7-4859-AD44-91C896DD6B66}" destId="{53783F43-E906-4474-AC58-8AA8009B20F6}" srcOrd="2" destOrd="0" presId="urn:microsoft.com/office/officeart/2005/8/layout/orgChart1"/>
+    <dgm:cxn modelId="{B6380D3F-9F3B-4862-8B0A-E52A379BDA73}" type="presParOf" srcId="{1FC112D8-7AB7-4859-AD44-91C896DD6B66}" destId="{A03B2CB7-FE2A-487B-A2A1-DEB937B5DCE4}" srcOrd="3" destOrd="0" presId="urn:microsoft.com/office/officeart/2005/8/layout/orgChart1"/>
+    <dgm:cxn modelId="{068BB09A-4AA1-46CA-9F98-40F57E1D2BE0}" type="presParOf" srcId="{A03B2CB7-FE2A-487B-A2A1-DEB937B5DCE4}" destId="{532C4E02-08B5-495A-B121-A6D8C0262340}" srcOrd="0" destOrd="0" presId="urn:microsoft.com/office/officeart/2005/8/layout/orgChart1"/>
+    <dgm:cxn modelId="{03C4CEF5-EBD6-410E-8BD6-08FF4D1D14B9}" type="presParOf" srcId="{532C4E02-08B5-495A-B121-A6D8C0262340}" destId="{024E51B9-61DB-4665-8140-C6601A24D938}" srcOrd="0" destOrd="0" presId="urn:microsoft.com/office/officeart/2005/8/layout/orgChart1"/>
+    <dgm:cxn modelId="{33E983AC-AD6E-44D2-A4E9-A65733FA7A16}" type="presParOf" srcId="{532C4E02-08B5-495A-B121-A6D8C0262340}" destId="{F2ADB9A6-C45A-47E3-B02F-B5381C7176A3}" srcOrd="1" destOrd="0" presId="urn:microsoft.com/office/officeart/2005/8/layout/orgChart1"/>
+    <dgm:cxn modelId="{DBD876F3-155C-44F3-8A94-F16F1E21B109}" type="presParOf" srcId="{A03B2CB7-FE2A-487B-A2A1-DEB937B5DCE4}" destId="{A7A20066-8DD8-4016-A8AA-A69EADAA3F4E}" srcOrd="1" destOrd="0" presId="urn:microsoft.com/office/officeart/2005/8/layout/orgChart1"/>
+    <dgm:cxn modelId="{B83C087F-D0A8-4E25-AFC9-AAEF8D0ACA14}" type="presParOf" srcId="{A7A20066-8DD8-4016-A8AA-A69EADAA3F4E}" destId="{88A1743F-966E-4561-8D68-FC11EF95B45A}" srcOrd="0" destOrd="0" presId="urn:microsoft.com/office/officeart/2005/8/layout/orgChart1"/>
+    <dgm:cxn modelId="{98D1C31C-77CA-4DD2-8725-A557CE0D1A31}" type="presParOf" srcId="{A7A20066-8DD8-4016-A8AA-A69EADAA3F4E}" destId="{38BD852E-BEA8-4F8B-A538-4BCF9DFEF4FA}" srcOrd="1" destOrd="0" presId="urn:microsoft.com/office/officeart/2005/8/layout/orgChart1"/>
+    <dgm:cxn modelId="{950EADA6-1B88-48F6-82DE-5E1E68D20B87}" type="presParOf" srcId="{38BD852E-BEA8-4F8B-A538-4BCF9DFEF4FA}" destId="{9F45F910-B151-4F2D-B99F-AF55901BD52F}" srcOrd="0" destOrd="0" presId="urn:microsoft.com/office/officeart/2005/8/layout/orgChart1"/>
+    <dgm:cxn modelId="{F9921CDE-3597-492D-AD42-DBCF0D2756F4}" type="presParOf" srcId="{9F45F910-B151-4F2D-B99F-AF55901BD52F}" destId="{6EB67E4F-7540-4F92-9E9D-7CCA16A065FF}" srcOrd="0" destOrd="0" presId="urn:microsoft.com/office/officeart/2005/8/layout/orgChart1"/>
+    <dgm:cxn modelId="{8AE04105-8691-47D8-90C2-2090DA5F3FD8}" type="presParOf" srcId="{9F45F910-B151-4F2D-B99F-AF55901BD52F}" destId="{CFE1E861-B00F-49EB-B4E1-9C6FABA58465}" srcOrd="1" destOrd="0" presId="urn:microsoft.com/office/officeart/2005/8/layout/orgChart1"/>
+    <dgm:cxn modelId="{9C6F7A6E-E461-4442-9792-8D1FFACCB924}" type="presParOf" srcId="{38BD852E-BEA8-4F8B-A538-4BCF9DFEF4FA}" destId="{73F8F8D7-1E4A-497A-9C18-422329FF1DF5}" srcOrd="1" destOrd="0" presId="urn:microsoft.com/office/officeart/2005/8/layout/orgChart1"/>
+    <dgm:cxn modelId="{70DA1403-912F-4E28-BBB8-A978F735649E}" type="presParOf" srcId="{38BD852E-BEA8-4F8B-A538-4BCF9DFEF4FA}" destId="{97572355-2FD4-4AF5-83F8-6716C892DB39}" srcOrd="2" destOrd="0" presId="urn:microsoft.com/office/officeart/2005/8/layout/orgChart1"/>
+    <dgm:cxn modelId="{B1CA52D7-9F07-4709-8581-EE92AE6507E3}" type="presParOf" srcId="{A7A20066-8DD8-4016-A8AA-A69EADAA3F4E}" destId="{F89DEEF9-0D57-492B-B51D-DA04FA52D955}" srcOrd="2" destOrd="0" presId="urn:microsoft.com/office/officeart/2005/8/layout/orgChart1"/>
+    <dgm:cxn modelId="{D4CFF195-8B1E-4F0E-BF21-5F2DC8197CEF}" type="presParOf" srcId="{A7A20066-8DD8-4016-A8AA-A69EADAA3F4E}" destId="{DC6AC6DD-F6D6-4F7D-A885-64460F789166}" srcOrd="3" destOrd="0" presId="urn:microsoft.com/office/officeart/2005/8/layout/orgChart1"/>
+    <dgm:cxn modelId="{FC2B1809-E29A-4B0D-8BCD-110664051537}" type="presParOf" srcId="{DC6AC6DD-F6D6-4F7D-A885-64460F789166}" destId="{AD06EE68-B486-45F4-8DB2-C4998BD85554}" srcOrd="0" destOrd="0" presId="urn:microsoft.com/office/officeart/2005/8/layout/orgChart1"/>
+    <dgm:cxn modelId="{7A3F9FEE-CE16-48AC-B40E-64D1DBC3554D}" type="presParOf" srcId="{AD06EE68-B486-45F4-8DB2-C4998BD85554}" destId="{A650D250-CE3A-4B89-84B1-01FF8A8E18E3}" srcOrd="0" destOrd="0" presId="urn:microsoft.com/office/officeart/2005/8/layout/orgChart1"/>
+    <dgm:cxn modelId="{33555F74-1265-41D0-8580-24CCB8C2438E}" type="presParOf" srcId="{AD06EE68-B486-45F4-8DB2-C4998BD85554}" destId="{156C0071-0F70-4B59-BB24-157F4AAFF7EB}" srcOrd="1" destOrd="0" presId="urn:microsoft.com/office/officeart/2005/8/layout/orgChart1"/>
+    <dgm:cxn modelId="{68535090-998E-486C-B69A-4467AF780C42}" type="presParOf" srcId="{DC6AC6DD-F6D6-4F7D-A885-64460F789166}" destId="{E1A645AD-86BC-4427-A273-75FFF5E7F293}" srcOrd="1" destOrd="0" presId="urn:microsoft.com/office/officeart/2005/8/layout/orgChart1"/>
+    <dgm:cxn modelId="{A81F387C-C933-42ED-92BE-A68C67464375}" type="presParOf" srcId="{DC6AC6DD-F6D6-4F7D-A885-64460F789166}" destId="{1D4A7071-1979-4BC1-9D5C-4756AC581474}" srcOrd="2" destOrd="0" presId="urn:microsoft.com/office/officeart/2005/8/layout/orgChart1"/>
+    <dgm:cxn modelId="{CF8912F6-5A76-4EDF-A578-C85AD573D1E9}" type="presParOf" srcId="{A03B2CB7-FE2A-487B-A2A1-DEB937B5DCE4}" destId="{2A5BB38C-4B5E-40E5-8B68-AC7F35E305C4}" srcOrd="2" destOrd="0" presId="urn:microsoft.com/office/officeart/2005/8/layout/orgChart1"/>
+    <dgm:cxn modelId="{A27E1446-824E-48EA-B6D1-158A9C0648E1}" type="presParOf" srcId="{335E64B2-68B2-45AC-9E1D-F69DCCFEBE48}" destId="{8E0C17F8-EBC1-460D-AF8C-D67D4A8C1A08}" srcOrd="2" destOrd="0" presId="urn:microsoft.com/office/officeart/2005/8/layout/orgChart1"/>
+    <dgm:cxn modelId="{824B8168-73B5-4BC9-A3E3-DBF4D08F9C44}" type="presParOf" srcId="{90233086-8504-42CD-8509-C06CEBB5E14D}" destId="{9900D6F0-7763-4FE9-A547-F63EB7123F15}" srcOrd="8" destOrd="0" presId="urn:microsoft.com/office/officeart/2005/8/layout/orgChart1"/>
+    <dgm:cxn modelId="{FFF03F17-C2B1-4C81-9BA7-482BFFD9C9FA}" type="presParOf" srcId="{90233086-8504-42CD-8509-C06CEBB5E14D}" destId="{6EDF302D-0E34-4ED8-8E03-C2B9B531DD25}" srcOrd="9" destOrd="0" presId="urn:microsoft.com/office/officeart/2005/8/layout/orgChart1"/>
+    <dgm:cxn modelId="{1E8CC6D8-1E6C-475E-8191-292B40F154DE}" type="presParOf" srcId="{6EDF302D-0E34-4ED8-8E03-C2B9B531DD25}" destId="{A8064840-21E6-42A8-A23F-CFA1F8A12C60}" srcOrd="0" destOrd="0" presId="urn:microsoft.com/office/officeart/2005/8/layout/orgChart1"/>
+    <dgm:cxn modelId="{1EF3AEF2-688F-4864-942C-8BF643EC046C}" type="presParOf" srcId="{A8064840-21E6-42A8-A23F-CFA1F8A12C60}" destId="{867494B7-F801-4143-9203-DA20A78D047E}" srcOrd="0" destOrd="0" presId="urn:microsoft.com/office/officeart/2005/8/layout/orgChart1"/>
+    <dgm:cxn modelId="{7C8926C6-3916-4556-90D2-7FF1275F6711}" type="presParOf" srcId="{A8064840-21E6-42A8-A23F-CFA1F8A12C60}" destId="{2E8154F3-541C-4622-AB55-9476F627E986}" srcOrd="1" destOrd="0" presId="urn:microsoft.com/office/officeart/2005/8/layout/orgChart1"/>
+    <dgm:cxn modelId="{A4651C80-7E58-467F-AB7A-F940574996E4}" type="presParOf" srcId="{6EDF302D-0E34-4ED8-8E03-C2B9B531DD25}" destId="{17A8ADF9-E372-44BC-B8EF-2D478D353564}" srcOrd="1" destOrd="0" presId="urn:microsoft.com/office/officeart/2005/8/layout/orgChart1"/>
+    <dgm:cxn modelId="{369D5A9D-8577-48D1-917F-AB31D18A83D0}" type="presParOf" srcId="{17A8ADF9-E372-44BC-B8EF-2D478D353564}" destId="{19B34324-BD08-411B-B59F-6FCDEFFE7964}" srcOrd="0" destOrd="0" presId="urn:microsoft.com/office/officeart/2005/8/layout/orgChart1"/>
+    <dgm:cxn modelId="{3B7A20D7-0984-4F5C-9EC2-310C66473BC8}" type="presParOf" srcId="{17A8ADF9-E372-44BC-B8EF-2D478D353564}" destId="{C84D85F2-97DC-4A55-B58B-8684E8E8315C}" srcOrd="1" destOrd="0" presId="urn:microsoft.com/office/officeart/2005/8/layout/orgChart1"/>
+    <dgm:cxn modelId="{D6E3F272-C43D-4A78-A7A8-72FEFF7BB6A9}" type="presParOf" srcId="{C84D85F2-97DC-4A55-B58B-8684E8E8315C}" destId="{874A9335-C22F-4347-800A-6778A00AFD60}" srcOrd="0" destOrd="0" presId="urn:microsoft.com/office/officeart/2005/8/layout/orgChart1"/>
+    <dgm:cxn modelId="{6ED17651-D207-48CE-9E08-F8218CE87313}" type="presParOf" srcId="{874A9335-C22F-4347-800A-6778A00AFD60}" destId="{F1A1663F-0BFF-4E1E-90B9-D760441C1CDB}" srcOrd="0" destOrd="0" presId="urn:microsoft.com/office/officeart/2005/8/layout/orgChart1"/>
+    <dgm:cxn modelId="{80F59183-F2B2-43F2-A889-793BBCC92C2A}" type="presParOf" srcId="{874A9335-C22F-4347-800A-6778A00AFD60}" destId="{AE8A4DD2-BFE6-48B9-A553-E83BFBA5477B}" srcOrd="1" destOrd="0" presId="urn:microsoft.com/office/officeart/2005/8/layout/orgChart1"/>
+    <dgm:cxn modelId="{B4125242-8FE8-4BB5-84CE-DB4B9C077F0E}" type="presParOf" srcId="{C84D85F2-97DC-4A55-B58B-8684E8E8315C}" destId="{072A542C-BD90-431F-A96A-C71BC09CFAD1}" srcOrd="1" destOrd="0" presId="urn:microsoft.com/office/officeart/2005/8/layout/orgChart1"/>
+    <dgm:cxn modelId="{F2C02836-FB0F-428E-A621-A7FAD062BC2B}" type="presParOf" srcId="{C84D85F2-97DC-4A55-B58B-8684E8E8315C}" destId="{6744F193-7602-4AB3-AA70-228A6F9C3556}" srcOrd="2" destOrd="0" presId="urn:microsoft.com/office/officeart/2005/8/layout/orgChart1"/>
+    <dgm:cxn modelId="{7B2EAFE0-7826-4093-9764-964C25EE225F}" type="presParOf" srcId="{17A8ADF9-E372-44BC-B8EF-2D478D353564}" destId="{F261332D-5055-43F2-B4F4-2A1CC9BE12AE}" srcOrd="2" destOrd="0" presId="urn:microsoft.com/office/officeart/2005/8/layout/orgChart1"/>
+    <dgm:cxn modelId="{6C3889F6-94F6-4374-8197-A45F2853930D}" type="presParOf" srcId="{17A8ADF9-E372-44BC-B8EF-2D478D353564}" destId="{2F0CB011-6721-4525-A934-27B8349ED23D}" srcOrd="3" destOrd="0" presId="urn:microsoft.com/office/officeart/2005/8/layout/orgChart1"/>
+    <dgm:cxn modelId="{E3CDADFD-7C7A-4E75-82DD-E9D58B4DF6B0}" type="presParOf" srcId="{2F0CB011-6721-4525-A934-27B8349ED23D}" destId="{EA345EE8-ADB5-45E6-8729-5DB4E730A189}" srcOrd="0" destOrd="0" presId="urn:microsoft.com/office/officeart/2005/8/layout/orgChart1"/>
+    <dgm:cxn modelId="{D9CF2C8B-5F75-4885-8C8B-D764BB9D1D61}" type="presParOf" srcId="{EA345EE8-ADB5-45E6-8729-5DB4E730A189}" destId="{40A6BE2D-7403-40C7-B709-E29312A2ECB3}" srcOrd="0" destOrd="0" presId="urn:microsoft.com/office/officeart/2005/8/layout/orgChart1"/>
+    <dgm:cxn modelId="{0CF6E6E0-1DBD-4D38-9E36-7EB94D345C89}" type="presParOf" srcId="{EA345EE8-ADB5-45E6-8729-5DB4E730A189}" destId="{74386309-D9B9-42CC-9762-8B8BDDD80804}" srcOrd="1" destOrd="0" presId="urn:microsoft.com/office/officeart/2005/8/layout/orgChart1"/>
+    <dgm:cxn modelId="{98DB7F69-4EA8-4CF3-8D4B-EBAE13ACE141}" type="presParOf" srcId="{2F0CB011-6721-4525-A934-27B8349ED23D}" destId="{391439AD-62C6-4AEC-AC07-A120580469A1}" srcOrd="1" destOrd="0" presId="urn:microsoft.com/office/officeart/2005/8/layout/orgChart1"/>
+    <dgm:cxn modelId="{53C50E72-A8BE-4609-9392-C7386036F662}" type="presParOf" srcId="{2F0CB011-6721-4525-A934-27B8349ED23D}" destId="{8708C5B9-2D65-4BC2-A6FD-B0771AFB23A6}" srcOrd="2" destOrd="0" presId="urn:microsoft.com/office/officeart/2005/8/layout/orgChart1"/>
+    <dgm:cxn modelId="{697D4C07-236C-4710-8F30-1DDF052BE601}" type="presParOf" srcId="{17A8ADF9-E372-44BC-B8EF-2D478D353564}" destId="{1066007D-6716-408F-ABCC-CC3F6E110693}" srcOrd="4" destOrd="0" presId="urn:microsoft.com/office/officeart/2005/8/layout/orgChart1"/>
+    <dgm:cxn modelId="{598874C7-4609-4FF5-9559-36B935F0C28B}" type="presParOf" srcId="{17A8ADF9-E372-44BC-B8EF-2D478D353564}" destId="{5BC36232-B7C2-4FF4-BF34-643EB8542FC4}" srcOrd="5" destOrd="0" presId="urn:microsoft.com/office/officeart/2005/8/layout/orgChart1"/>
+    <dgm:cxn modelId="{44D4EAF1-D74E-4A2B-A4AB-6E3AA645911C}" type="presParOf" srcId="{5BC36232-B7C2-4FF4-BF34-643EB8542FC4}" destId="{14B85666-3CB7-4800-8170-AAB7A3E8302D}" srcOrd="0" destOrd="0" presId="urn:microsoft.com/office/officeart/2005/8/layout/orgChart1"/>
+    <dgm:cxn modelId="{764C62B7-F4E1-49B6-B728-9D8DCABF567E}" type="presParOf" srcId="{14B85666-3CB7-4800-8170-AAB7A3E8302D}" destId="{C7C4BB7D-53D5-49F1-9208-09662961E2F7}" srcOrd="0" destOrd="0" presId="urn:microsoft.com/office/officeart/2005/8/layout/orgChart1"/>
+    <dgm:cxn modelId="{E315377B-8BD2-4B1E-9B87-B31BBDECCF27}" type="presParOf" srcId="{14B85666-3CB7-4800-8170-AAB7A3E8302D}" destId="{FD0EB6F2-D0BB-464A-9AC7-9BF10AC11114}" srcOrd="1" destOrd="0" presId="urn:microsoft.com/office/officeart/2005/8/layout/orgChart1"/>
+    <dgm:cxn modelId="{7F58DB9A-4FEE-481E-8E6D-E6A5184B8BB2}" type="presParOf" srcId="{5BC36232-B7C2-4FF4-BF34-643EB8542FC4}" destId="{BDC4F234-1436-46E2-A196-A1A21A365554}" srcOrd="1" destOrd="0" presId="urn:microsoft.com/office/officeart/2005/8/layout/orgChart1"/>
+    <dgm:cxn modelId="{D24BD699-012A-4085-8506-A8AD9EA1590F}" type="presParOf" srcId="{5BC36232-B7C2-4FF4-BF34-643EB8542FC4}" destId="{B87CD5EC-4BF8-4246-B471-CC6D117D1C63}" srcOrd="2" destOrd="0" presId="urn:microsoft.com/office/officeart/2005/8/layout/orgChart1"/>
+    <dgm:cxn modelId="{F4BDD58E-9349-40D7-ABC3-3559BD7FC3E7}" type="presParOf" srcId="{6EDF302D-0E34-4ED8-8E03-C2B9B531DD25}" destId="{C1539262-19CD-430B-B3C2-AF14E49E0C7C}" srcOrd="2" destOrd="0" presId="urn:microsoft.com/office/officeart/2005/8/layout/orgChart1"/>
+    <dgm:cxn modelId="{744B051C-1485-40DD-88B9-FC88FF6285DE}" type="presParOf" srcId="{B64FA887-F18F-4472-9D23-71CD916FDF16}" destId="{1E801BA1-E448-482C-9D9C-B883550D2910}" srcOrd="2" destOrd="0" presId="urn:microsoft.com/office/officeart/2005/8/layout/orgChart1"/>
+    <dgm:cxn modelId="{E07976D0-2829-4931-B7F4-605788AB71BE}" type="presParOf" srcId="{1E801BA1-E448-482C-9D9C-B883550D2910}" destId="{C4DC16DD-7454-4F73-998B-9F933495FF06}" srcOrd="0" destOrd="0" presId="urn:microsoft.com/office/officeart/2005/8/layout/orgChart1"/>
+    <dgm:cxn modelId="{AB947CEA-A3AE-4243-9F09-B1C5F9A01F22}" type="presParOf" srcId="{1E801BA1-E448-482C-9D9C-B883550D2910}" destId="{851E3783-8E53-49BE-8358-95C880D5E71A}" srcOrd="1" destOrd="0" presId="urn:microsoft.com/office/officeart/2005/8/layout/orgChart1"/>
+    <dgm:cxn modelId="{20D8DAFE-EA35-4ABE-A0CC-74DC57EBFFBD}" type="presParOf" srcId="{851E3783-8E53-49BE-8358-95C880D5E71A}" destId="{9DF759C6-E6AC-45E4-B584-7E815A836213}" srcOrd="0" destOrd="0" presId="urn:microsoft.com/office/officeart/2005/8/layout/orgChart1"/>
+    <dgm:cxn modelId="{0B88ABFE-BBA7-4ACE-8DB1-61EFB4DC7DB8}" type="presParOf" srcId="{9DF759C6-E6AC-45E4-B584-7E815A836213}" destId="{6EE82750-6E2E-445B-9E64-F5601D1469BA}" srcOrd="0" destOrd="0" presId="urn:microsoft.com/office/officeart/2005/8/layout/orgChart1"/>
+    <dgm:cxn modelId="{BAD51D73-1258-4A9D-B007-CAB485F0159C}" type="presParOf" srcId="{9DF759C6-E6AC-45E4-B584-7E815A836213}" destId="{8457549B-7E43-4A86-AF6A-9960A58EE57A}" srcOrd="1" destOrd="0" presId="urn:microsoft.com/office/officeart/2005/8/layout/orgChart1"/>
+    <dgm:cxn modelId="{170A5FBB-AC65-44C4-9AAA-48F1AFE96898}" type="presParOf" srcId="{851E3783-8E53-49BE-8358-95C880D5E71A}" destId="{07A01265-B08B-4B3C-BDE8-34EFDDCDD3A5}" srcOrd="1" destOrd="0" presId="urn:microsoft.com/office/officeart/2005/8/layout/orgChart1"/>
+    <dgm:cxn modelId="{5907491B-F3A3-46EC-B67C-061A576AC6DE}" type="presParOf" srcId="{851E3783-8E53-49BE-8358-95C880D5E71A}" destId="{DB5C7C9D-02C8-413D-9406-B26BE80FA315}" srcOrd="2" destOrd="0" presId="urn:microsoft.com/office/officeart/2005/8/layout/orgChart1"/>
+    <dgm:cxn modelId="{8C7E2713-9348-4720-BDDA-7BD7D2CA6557}" type="presParOf" srcId="{07BEC272-0423-4E42-B899-F60FC75BD79A}" destId="{7138EDD9-BCD6-4A38-94E7-C961ED67E709}" srcOrd="2" destOrd="0" presId="urn:microsoft.com/office/officeart/2005/8/layout/orgChart1"/>
   </dgm:cxnLst>
   <dgm:bg/>
   <dgm:whole/>
@@ -25811,6 +27305,411 @@
 </dgm:styleDef>
 </file>
 
+<file path=word/glossary/document.xml><?xml version="1.0" encoding="utf-8"?>
+<w:glossaryDocument xmlns:ve="http://schemas.openxmlformats.org/markup-compatibility/2006" xmlns:o="urn:schemas-microsoft-com:office:office" xmlns:r="http://schemas.openxmlformats.org/officeDocument/2006/relationships" xmlns:m="http://schemas.openxmlformats.org/officeDocument/2006/math" xmlns:v="urn:schemas-microsoft-com:vml" xmlns:wp="http://schemas.openxmlformats.org/drawingml/2006/wordprocessingDrawing" xmlns:w10="urn:schemas-microsoft-com:office:word" xmlns:w="http://schemas.openxmlformats.org/wordprocessingml/2006/main" xmlns:wne="http://schemas.microsoft.com/office/word/2006/wordml">
+  <w:docParts>
+    <w:docPart>
+      <w:docPartPr>
+        <w:name w:val="8264C04483F442F49970AFFBABA9F59B"/>
+        <w:category>
+          <w:name w:val="General"/>
+          <w:gallery w:val="placeholder"/>
+        </w:category>
+        <w:types>
+          <w:type w:val="bbPlcHdr"/>
+        </w:types>
+        <w:behaviors>
+          <w:behavior w:val="content"/>
+        </w:behaviors>
+        <w:guid w:val="{0BFE1A8B-B136-421B-90DC-BE9B6A5CD21B}"/>
+      </w:docPartPr>
+      <w:docPartBody>
+        <w:p>
+          <w:pPr>
+            <w:pStyle w:val="8264C04483F442F49970AFFBABA9F59B"/>
+          </w:pPr>
+          <w:r>
+            <w:rPr>
+              <w:rFonts w:asciiTheme="majorHAnsi" w:eastAsiaTheme="majorEastAsia" w:hAnsiTheme="majorHAnsi" w:cstheme="majorBidi"/>
+              <w:b/>
+              <w:bCs/>
+              <w:color w:val="FFFFFF" w:themeColor="background1"/>
+              <w:sz w:val="72"/>
+              <w:szCs w:val="72"/>
+              <w:lang w:val="es-ES"/>
+            </w:rPr>
+            <w:t>[Año]</w:t>
+          </w:r>
+        </w:p>
+      </w:docPartBody>
+    </w:docPart>
+    <w:docPart>
+      <w:docPartPr>
+        <w:name w:val="913413B7821746959B8B26D9D325CA33"/>
+        <w:category>
+          <w:name w:val="General"/>
+          <w:gallery w:val="placeholder"/>
+        </w:category>
+        <w:types>
+          <w:type w:val="bbPlcHdr"/>
+        </w:types>
+        <w:behaviors>
+          <w:behavior w:val="content"/>
+        </w:behaviors>
+        <w:guid w:val="{BCF75F4B-6F01-40EC-A8D9-7CB409E02A17}"/>
+      </w:docPartPr>
+      <w:docPartBody>
+        <w:p>
+          <w:pPr>
+            <w:pStyle w:val="913413B7821746959B8B26D9D325CA33"/>
+          </w:pPr>
+          <w:r>
+            <w:rPr>
+              <w:color w:val="76923C" w:themeColor="accent3" w:themeShade="BF"/>
+              <w:lang w:val="es-ES"/>
+            </w:rPr>
+            <w:t>[Escribir el nombre de la compañía]</w:t>
+          </w:r>
+        </w:p>
+      </w:docPartBody>
+    </w:docPart>
+  </w:docParts>
+</w:glossaryDocument>
+</file>
+
+<file path=word/glossary/fontTable.xml><?xml version="1.0" encoding="utf-8"?>
+<w:fonts xmlns:r="http://schemas.openxmlformats.org/officeDocument/2006/relationships" xmlns:w="http://schemas.openxmlformats.org/wordprocessingml/2006/main">
+  <w:font w:name="Symbol">
+    <w:panose1 w:val="05050102010706020507"/>
+    <w:charset w:val="02"/>
+    <w:family w:val="roman"/>
+    <w:pitch w:val="variable"/>
+    <w:sig w:usb0="00000000" w:usb1="10000000" w:usb2="00000000" w:usb3="00000000" w:csb0="80000000" w:csb1="00000000"/>
+  </w:font>
+  <w:font w:name="Times New Roman">
+    <w:panose1 w:val="02020603050405020304"/>
+    <w:charset w:val="00"/>
+    <w:family w:val="roman"/>
+    <w:pitch w:val="variable"/>
+    <w:sig w:usb0="20002A87" w:usb1="80000000" w:usb2="00000008" w:usb3="00000000" w:csb0="000001FF" w:csb1="00000000"/>
+  </w:font>
+  <w:font w:name="Courier New">
+    <w:panose1 w:val="02070309020205020404"/>
+    <w:charset w:val="00"/>
+    <w:family w:val="modern"/>
+    <w:pitch w:val="fixed"/>
+    <w:sig w:usb0="20002A87" w:usb1="80000000" w:usb2="00000008" w:usb3="00000000" w:csb0="000001FF" w:csb1="00000000"/>
+  </w:font>
+  <w:font w:name="Wingdings">
+    <w:panose1 w:val="05000000000000000000"/>
+    <w:charset w:val="02"/>
+    <w:family w:val="auto"/>
+    <w:pitch w:val="variable"/>
+    <w:sig w:usb0="00000000" w:usb1="10000000" w:usb2="00000000" w:usb3="00000000" w:csb0="80000000" w:csb1="00000000"/>
+  </w:font>
+  <w:font w:name="Calibri">
+    <w:panose1 w:val="020F0502020204030204"/>
+    <w:charset w:val="00"/>
+    <w:family w:val="swiss"/>
+    <w:pitch w:val="variable"/>
+    <w:sig w:usb0="A00002EF" w:usb1="4000207B" w:usb2="00000000" w:usb3="00000000" w:csb0="0000009F" w:csb1="00000000"/>
+  </w:font>
+  <w:font w:name="Cambria">
+    <w:panose1 w:val="02040503050406030204"/>
+    <w:charset w:val="00"/>
+    <w:family w:val="roman"/>
+    <w:pitch w:val="variable"/>
+    <w:sig w:usb0="A00002EF" w:usb1="4000004B" w:usb2="00000000" w:usb3="00000000" w:csb0="0000009F" w:csb1="00000000"/>
+  </w:font>
+  <w:font w:name="Arial Narrow">
+    <w:panose1 w:val="020B0606020202030204"/>
+    <w:charset w:val="00"/>
+    <w:family w:val="swiss"/>
+    <w:pitch w:val="variable"/>
+    <w:sig w:usb0="00000287" w:usb1="00000800" w:usb2="00000000" w:usb3="00000000" w:csb0="0000009F" w:csb1="00000000"/>
+  </w:font>
+  <w:font w:name="Arial">
+    <w:panose1 w:val="020B0604020202020204"/>
+    <w:charset w:val="00"/>
+    <w:family w:val="swiss"/>
+    <w:pitch w:val="variable"/>
+    <w:sig w:usb0="20002A87" w:usb1="80000000" w:usb2="00000008" w:usb3="00000000" w:csb0="000001FF" w:csb1="00000000"/>
+  </w:font>
+  <w:font w:name="Tahoma">
+    <w:panose1 w:val="020B0604030504040204"/>
+    <w:charset w:val="00"/>
+    <w:family w:val="swiss"/>
+    <w:pitch w:val="variable"/>
+    <w:sig w:usb0="61002A87" w:usb1="80000000" w:usb2="00000008" w:usb3="00000000" w:csb0="000101FF" w:csb1="00000000"/>
+  </w:font>
+  <w:font w:name="Verdana">
+    <w:panose1 w:val="020B0604030504040204"/>
+    <w:charset w:val="00"/>
+    <w:family w:val="swiss"/>
+    <w:pitch w:val="variable"/>
+    <w:sig w:usb0="20000287" w:usb1="00000000" w:usb2="00000000" w:usb3="00000000" w:csb0="0000019F" w:csb1="00000000"/>
+  </w:font>
+  <w:font w:name="PFIPNK+Arial">
+    <w:altName w:val="Arial"/>
+    <w:panose1 w:val="00000000000000000000"/>
+    <w:charset w:val="00"/>
+    <w:family w:val="swiss"/>
+    <w:notTrueType/>
+    <w:pitch w:val="default"/>
+    <w:sig w:usb0="00000003" w:usb1="00000000" w:usb2="00000000" w:usb3="00000000" w:csb0="00000001" w:csb1="00000000"/>
+  </w:font>
+</w:fonts>
+</file>
+
+<file path=word/glossary/settings.xml><?xml version="1.0" encoding="utf-8"?>
+<w:settings xmlns:o="urn:schemas-microsoft-com:office:office" xmlns:r="http://schemas.openxmlformats.org/officeDocument/2006/relationships" xmlns:m="http://schemas.openxmlformats.org/officeDocument/2006/math" xmlns:v="urn:schemas-microsoft-com:vml" xmlns:w10="urn:schemas-microsoft-com:office:word" xmlns:w="http://schemas.openxmlformats.org/wordprocessingml/2006/main" xmlns:sl="http://schemas.openxmlformats.org/schemaLibrary/2006/main">
+  <w:view w:val="normal"/>
+  <w:defaultTabStop w:val="708"/>
+  <w:hyphenationZone w:val="425"/>
+  <w:characterSpacingControl w:val="doNotCompress"/>
+  <w:compat>
+    <w:useFELayout/>
+  </w:compat>
+  <w:rsids>
+    <w:rsidRoot w:val="001A50CE"/>
+    <w:rsid w:val="00015C21"/>
+    <w:rsid w:val="001A50CE"/>
+    <w:rsid w:val="008F0773"/>
+  </w:rsids>
+  <m:mathPr>
+    <m:mathFont m:val="Cambria Math"/>
+    <m:brkBin m:val="before"/>
+    <m:brkBinSub m:val="--"/>
+    <m:smallFrac m:val="off"/>
+    <m:dispDef/>
+    <m:lMargin m:val="0"/>
+    <m:rMargin m:val="0"/>
+    <m:defJc m:val="centerGroup"/>
+    <m:wrapIndent m:val="1440"/>
+    <m:intLim m:val="subSup"/>
+    <m:naryLim m:val="undOvr"/>
+  </m:mathPr>
+  <w:themeFontLang w:val="es-ES_tradnl"/>
+  <w:clrSchemeMapping w:bg1="light1" w:t1="dark1" w:bg2="light2" w:t2="dark2" w:accent1="accent1" w:accent2="accent2" w:accent3="accent3" w:accent4="accent4" w:accent5="accent5" w:accent6="accent6" w:hyperlink="hyperlink" w:followedHyperlink="followedHyperlink"/>
+  <w:decimalSymbol w:val=","/>
+  <w:listSeparator w:val=";"/>
+</w:settings>
+</file>
+
+<file path=word/glossary/styles.xml><?xml version="1.0" encoding="utf-8"?>
+<w:styles xmlns:r="http://schemas.openxmlformats.org/officeDocument/2006/relationships" xmlns:w="http://schemas.openxmlformats.org/wordprocessingml/2006/main">
+  <w:docDefaults>
+    <w:rPrDefault>
+      <w:rPr>
+        <w:rFonts w:asciiTheme="minorHAnsi" w:eastAsiaTheme="minorEastAsia" w:hAnsiTheme="minorHAnsi" w:cstheme="minorBidi"/>
+        <w:sz w:val="22"/>
+        <w:szCs w:val="22"/>
+        <w:lang w:val="es-ES_tradnl" w:eastAsia="es-ES_tradnl" w:bidi="ar-SA"/>
+      </w:rPr>
+    </w:rPrDefault>
+    <w:pPrDefault>
+      <w:pPr>
+        <w:spacing w:after="200" w:line="276" w:lineRule="auto"/>
+      </w:pPr>
+    </w:pPrDefault>
+  </w:docDefaults>
+  <w:latentStyles w:defLockedState="0" w:defUIPriority="99" w:defSemiHidden="1" w:defUnhideWhenUsed="1" w:defQFormat="0" w:count="267">
+    <w:lsdException w:name="Normal" w:semiHidden="0" w:uiPriority="0" w:unhideWhenUsed="0" w:qFormat="1"/>
+    <w:lsdException w:name="heading 1" w:semiHidden="0" w:uiPriority="9" w:unhideWhenUsed="0" w:qFormat="1"/>
+    <w:lsdException w:name="heading 2" w:uiPriority="9" w:qFormat="1"/>
+    <w:lsdException w:name="heading 3" w:uiPriority="9" w:qFormat="1"/>
+    <w:lsdException w:name="heading 4" w:uiPriority="9" w:qFormat="1"/>
+    <w:lsdException w:name="heading 5" w:uiPriority="9" w:qFormat="1"/>
+    <w:lsdException w:name="heading 6" w:uiPriority="9" w:qFormat="1"/>
+    <w:lsdException w:name="heading 7" w:uiPriority="9" w:qFormat="1"/>
+    <w:lsdException w:name="heading 8" w:uiPriority="9" w:qFormat="1"/>
+    <w:lsdException w:name="heading 9" w:uiPriority="9" w:qFormat="1"/>
+    <w:lsdException w:name="toc 1" w:uiPriority="39"/>
+    <w:lsdException w:name="toc 2" w:uiPriority="39"/>
+    <w:lsdException w:name="toc 3" w:uiPriority="39"/>
+    <w:lsdException w:name="toc 4" w:uiPriority="39"/>
+    <w:lsdException w:name="toc 5" w:uiPriority="39"/>
+    <w:lsdException w:name="toc 6" w:uiPriority="39"/>
+    <w:lsdException w:name="toc 7" w:uiPriority="39"/>
+    <w:lsdException w:name="toc 8" w:uiPriority="39"/>
+    <w:lsdException w:name="toc 9" w:uiPriority="39"/>
+    <w:lsdException w:name="caption" w:uiPriority="35" w:qFormat="1"/>
+    <w:lsdException w:name="Title" w:semiHidden="0" w:uiPriority="10" w:unhideWhenUsed="0" w:qFormat="1"/>
+    <w:lsdException w:name="Default Paragraph Font" w:uiPriority="1"/>
+    <w:lsdException w:name="Subtitle" w:semiHidden="0" w:uiPriority="11" w:unhideWhenUsed="0" w:qFormat="1"/>
+    <w:lsdException w:name="Strong" w:semiHidden="0" w:uiPriority="22" w:unhideWhenUsed="0" w:qFormat="1"/>
+    <w:lsdException w:name="Emphasis" w:semiHidden="0" w:uiPriority="20" w:unhideWhenUsed="0" w:qFormat="1"/>
+    <w:lsdException w:name="Table Grid" w:semiHidden="0" w:uiPriority="59" w:unhideWhenUsed="0"/>
+    <w:lsdException w:name="Placeholder Text" w:unhideWhenUsed="0"/>
+    <w:lsdException w:name="No Spacing" w:semiHidden="0" w:uiPriority="1" w:unhideWhenUsed="0" w:qFormat="1"/>
+    <w:lsdException w:name="Light Shading" w:semiHidden="0" w:uiPriority="60" w:unhideWhenUsed="0"/>
+    <w:lsdException w:name="Light List" w:semiHidden="0" w:uiPriority="61" w:unhideWhenUsed="0"/>
+    <w:lsdException w:name="Light Grid" w:semiHidden="0" w:uiPriority="62" w:unhideWhenUsed="0"/>
+    <w:lsdException w:name="Medium Shading 1" w:semiHidden="0" w:uiPriority="63" w:unhideWhenUsed="0"/>
+    <w:lsdException w:name="Medium Shading 2" w:semiHidden="0" w:uiPriority="64" w:unhideWhenUsed="0"/>
+    <w:lsdException w:name="Medium List 1" w:semiHidden="0" w:uiPriority="65" w:unhideWhenUsed="0"/>
+    <w:lsdException w:name="Medium List 2" w:semiHidden="0" w:uiPriority="66" w:unhideWhenUsed="0"/>
+    <w:lsdException w:name="Medium Grid 1" w:semiHidden="0" w:uiPriority="67" w:unhideWhenUsed="0"/>
+    <w:lsdException w:name="Medium Grid 2" w:semiHidden="0" w:uiPriority="68" w:unhideWhenUsed="0"/>
+    <w:lsdException w:name="Medium Grid 3" w:semiHidden="0" w:uiPriority="69" w:unhideWhenUsed="0"/>
+    <w:lsdException w:name="Dark List" w:semiHidden="0" w:uiPriority="70" w:unhideWhenUsed="0"/>
+    <w:lsdException w:name="Colorful Shading" w:semiHidden="0" w:uiPriority="71" w:unhideWhenUsed="0"/>
+    <w:lsdException w:name="Colorful List" w:semiHidden="0" w:uiPriority="72" w:unhideWhenUsed="0"/>
+    <w:lsdException w:name="Colorful Grid" w:semiHidden="0" w:uiPriority="73" w:unhideWhenUsed="0"/>
+    <w:lsdException w:name="Light Shading Accent 1" w:semiHidden="0" w:uiPriority="60" w:unhideWhenUsed="0"/>
+    <w:lsdException w:name="Light List Accent 1" w:semiHidden="0" w:uiPriority="61" w:unhideWhenUsed="0"/>
+    <w:lsdException w:name="Light Grid Accent 1" w:semiHidden="0" w:uiPriority="62" w:unhideWhenUsed="0"/>
+    <w:lsdException w:name="Medium Shading 1 Accent 1" w:semiHidden="0" w:uiPriority="63" w:unhideWhenUsed="0"/>
+    <w:lsdException w:name="Medium Shading 2 Accent 1" w:semiHidden="0" w:uiPriority="64" w:unhideWhenUsed="0"/>
+    <w:lsdException w:name="Medium List 1 Accent 1" w:semiHidden="0" w:uiPriority="65" w:unhideWhenUsed="0"/>
+    <w:lsdException w:name="Revision" w:unhideWhenUsed="0"/>
+    <w:lsdException w:name="List Paragraph" w:semiHidden="0" w:uiPriority="34" w:unhideWhenUsed="0" w:qFormat="1"/>
+    <w:lsdException w:name="Quote" w:semiHidden="0" w:uiPriority="29" w:unhideWhenUsed="0" w:qFormat="1"/>
+    <w:lsdException w:name="Intense Quote" w:semiHidden="0" w:uiPriority="30" w:unhideWhenUsed="0" w:qFormat="1"/>
+    <w:lsdException w:name="Medium List 2 Accent 1" w:semiHidden="0" w:uiPriority="66" w:unhideWhenUsed="0"/>
+    <w:lsdException w:name="Medium Grid 1 Accent 1" w:semiHidden="0" w:uiPriority="67" w:unhideWhenUsed="0"/>
+    <w:lsdException w:name="Medium Grid 2 Accent 1" w:semiHidden="0" w:uiPriority="68" w:unhideWhenUsed="0"/>
+    <w:lsdException w:name="Medium Grid 3 Accent 1" w:semiHidden="0" w:uiPriority="69" w:unhideWhenUsed="0"/>
+    <w:lsdException w:name="Dark List Accent 1" w:semiHidden="0" w:uiPriority="70" w:unhideWhenUsed="0"/>
+    <w:lsdException w:name="Colorful Shading Accent 1" w:semiHidden="0" w:uiPriority="71" w:unhideWhenUsed="0"/>
+    <w:lsdException w:name="Colorful List Accent 1" w:semiHidden="0" w:uiPriority="72" w:unhideWhenUsed="0"/>
+    <w:lsdException w:name="Colorful Grid Accent 1" w:semiHidden="0" w:uiPriority="73" w:unhideWhenUsed="0"/>
+    <w:lsdException w:name="Light Shading Accent 2" w:semiHidden="0" w:uiPriority="60" w:unhideWhenUsed="0"/>
+    <w:lsdException w:name="Light List Accent 2" w:semiHidden="0" w:uiPriority="61" w:unhideWhenUsed="0"/>
+    <w:lsdException w:name="Light Grid Accent 2" w:semiHidden="0" w:uiPriority="62" w:unhideWhenUsed="0"/>
+    <w:lsdException w:name="Medium Shading 1 Accent 2" w:semiHidden="0" w:uiPriority="63" w:unhideWhenUsed="0"/>
+    <w:lsdException w:name="Medium Shading 2 Accent 2" w:semiHidden="0" w:uiPriority="64" w:unhideWhenUsed="0"/>
+    <w:lsdException w:name="Medium List 1 Accent 2" w:semiHidden="0" w:uiPriority="65" w:unhideWhenUsed="0"/>
+    <w:lsdException w:name="Medium List 2 Accent 2" w:semiHidden="0" w:uiPriority="66" w:unhideWhenUsed="0"/>
+    <w:lsdException w:name="Medium Grid 1 Accent 2" w:semiHidden="0" w:uiPriority="67" w:unhideWhenUsed="0"/>
+    <w:lsdException w:name="Medium Grid 2 Accent 2" w:semiHidden="0" w:uiPriority="68" w:unhideWhenUsed="0"/>
+    <w:lsdException w:name="Medium Grid 3 Accent 2" w:semiHidden="0" w:uiPriority="69" w:unhideWhenUsed="0"/>
+    <w:lsdException w:name="Dark List Accent 2" w:semiHidden="0" w:uiPriority="70" w:unhideWhenUsed="0"/>
+    <w:lsdException w:name="Colorful Shading Accent 2" w:semiHidden="0" w:uiPriority="71" w:unhideWhenUsed="0"/>
+    <w:lsdException w:name="Colorful List Accent 2" w:semiHidden="0" w:uiPriority="72" w:unhideWhenUsed="0"/>
+    <w:lsdException w:name="Colorful Grid Accent 2" w:semiHidden="0" w:uiPriority="73" w:unhideWhenUsed="0"/>
+    <w:lsdException w:name="Light Shading Accent 3" w:semiHidden="0" w:uiPriority="60" w:unhideWhenUsed="0"/>
+    <w:lsdException w:name="Light List Accent 3" w:semiHidden="0" w:uiPriority="61" w:unhideWhenUsed="0"/>
+    <w:lsdException w:name="Light Grid Accent 3" w:semiHidden="0" w:uiPriority="62" w:unhideWhenUsed="0"/>
+    <w:lsdException w:name="Medium Shading 1 Accent 3" w:semiHidden="0" w:uiPriority="63" w:unhideWhenUsed="0"/>
+    <w:lsdException w:name="Medium Shading 2 Accent 3" w:semiHidden="0" w:uiPriority="64" w:unhideWhenUsed="0"/>
+    <w:lsdException w:name="Medium List 1 Accent 3" w:semiHidden="0" w:uiPriority="65" w:unhideWhenUsed="0"/>
+    <w:lsdException w:name="Medium List 2 Accent 3" w:semiHidden="0" w:uiPriority="66" w:unhideWhenUsed="0"/>
+    <w:lsdException w:name="Medium Grid 1 Accent 3" w:semiHidden="0" w:uiPriority="67" w:unhideWhenUsed="0"/>
+    <w:lsdException w:name="Medium Grid 2 Accent 3" w:semiHidden="0" w:uiPriority="68" w:unhideWhenUsed="0"/>
+    <w:lsdException w:name="Medium Grid 3 Accent 3" w:semiHidden="0" w:uiPriority="69" w:unhideWhenUsed="0"/>
+    <w:lsdException w:name="Dark List Accent 3" w:semiHidden="0" w:uiPriority="70" w:unhideWhenUsed="0"/>
+    <w:lsdException w:name="Colorful Shading Accent 3" w:semiHidden="0" w:uiPriority="71" w:unhideWhenUsed="0"/>
+    <w:lsdException w:name="Colorful List Accent 3" w:semiHidden="0" w:uiPriority="72" w:unhideWhenUsed="0"/>
+    <w:lsdException w:name="Colorful Grid Accent 3" w:semiHidden="0" w:uiPriority="73" w:unhideWhenUsed="0"/>
+    <w:lsdException w:name="Light Shading Accent 4" w:semiHidden="0" w:uiPriority="60" w:unhideWhenUsed="0"/>
+    <w:lsdException w:name="Light List Accent 4" w:semiHidden="0" w:uiPriority="61" w:unhideWhenUsed="0"/>
+    <w:lsdException w:name="Light Grid Accent 4" w:semiHidden="0" w:uiPriority="62" w:unhideWhenUsed="0"/>
+    <w:lsdException w:name="Medium Shading 1 Accent 4" w:semiHidden="0" w:uiPriority="63" w:unhideWhenUsed="0"/>
+    <w:lsdException w:name="Medium Shading 2 Accent 4" w:semiHidden="0" w:uiPriority="64" w:unhideWhenUsed="0"/>
+    <w:lsdException w:name="Medium List 1 Accent 4" w:semiHidden="0" w:uiPriority="65" w:unhideWhenUsed="0"/>
+    <w:lsdException w:name="Medium List 2 Accent 4" w:semiHidden="0" w:uiPriority="66" w:unhideWhenUsed="0"/>
+    <w:lsdException w:name="Medium Grid 1 Accent 4" w:semiHidden="0" w:uiPriority="67" w:unhideWhenUsed="0"/>
+    <w:lsdException w:name="Medium Grid 2 Accent 4" w:semiHidden="0" w:uiPriority="68" w:unhideWhenUsed="0"/>
+    <w:lsdException w:name="Medium Grid 3 Accent 4" w:semiHidden="0" w:uiPriority="69" w:unhideWhenUsed="0"/>
+    <w:lsdException w:name="Dark List Accent 4" w:semiHidden="0" w:uiPriority="70" w:unhideWhenUsed="0"/>
+    <w:lsdException w:name="Colorful Shading Accent 4" w:semiHidden="0" w:uiPriority="71" w:unhideWhenUsed="0"/>
+    <w:lsdException w:name="Colorful List Accent 4" w:semiHidden="0" w:uiPriority="72" w:unhideWhenUsed="0"/>
+    <w:lsdException w:name="Colorful Grid Accent 4" w:semiHidden="0" w:uiPriority="73" w:unhideWhenUsed="0"/>
+    <w:lsdException w:name="Light Shading Accent 5" w:semiHidden="0" w:uiPriority="60" w:unhideWhenUsed="0"/>
+    <w:lsdException w:name="Light List Accent 5" w:semiHidden="0" w:uiPriority="61" w:unhideWhenUsed="0"/>
+    <w:lsdException w:name="Light Grid Accent 5" w:semiHidden="0" w:uiPriority="62" w:unhideWhenUsed="0"/>
+    <w:lsdException w:name="Medium Shading 1 Accent 5" w:semiHidden="0" w:uiPriority="63" w:unhideWhenUsed="0"/>
+    <w:lsdException w:name="Medium Shading 2 Accent 5" w:semiHidden="0" w:uiPriority="64" w:unhideWhenUsed="0"/>
+    <w:lsdException w:name="Medium List 1 Accent 5" w:semiHidden="0" w:uiPriority="65" w:unhideWhenUsed="0"/>
+    <w:lsdException w:name="Medium List 2 Accent 5" w:semiHidden="0" w:uiPriority="66" w:unhideWhenUsed="0"/>
+    <w:lsdException w:name="Medium Grid 1 Accent 5" w:semiHidden="0" w:uiPriority="67" w:unhideWhenUsed="0"/>
+    <w:lsdException w:name="Medium Grid 2 Accent 5" w:semiHidden="0" w:uiPriority="68" w:unhideWhenUsed="0"/>
+    <w:lsdException w:name="Medium Grid 3 Accent 5" w:semiHidden="0" w:uiPriority="69" w:unhideWhenUsed="0"/>
+    <w:lsdException w:name="Dark List Accent 5" w:semiHidden="0" w:uiPriority="70" w:unhideWhenUsed="0"/>
+    <w:lsdException w:name="Colorful Shading Accent 5" w:semiHidden="0" w:uiPriority="71" w:unhideWhenUsed="0"/>
+    <w:lsdException w:name="Colorful List Accent 5" w:semiHidden="0" w:uiPriority="72" w:unhideWhenUsed="0"/>
+    <w:lsdException w:name="Colorful Grid Accent 5" w:semiHidden="0" w:uiPriority="73" w:unhideWhenUsed="0"/>
+    <w:lsdException w:name="Light Shading Accent 6" w:semiHidden="0" w:uiPriority="60" w:unhideWhenUsed="0"/>
+    <w:lsdException w:name="Light List Accent 6" w:semiHidden="0" w:uiPriority="61" w:unhideWhenUsed="0"/>
+    <w:lsdException w:name="Light Grid Accent 6" w:semiHidden="0" w:uiPriority="62" w:unhideWhenUsed="0"/>
+    <w:lsdException w:name="Medium Shading 1 Accent 6" w:semiHidden="0" w:uiPriority="63" w:unhideWhenUsed="0"/>
+    <w:lsdException w:name="Medium Shading 2 Accent 6" w:semiHidden="0" w:uiPriority="64" w:unhideWhenUsed="0"/>
+    <w:lsdException w:name="Medium List 1 Accent 6" w:semiHidden="0" w:uiPriority="65" w:unhideWhenUsed="0"/>
+    <w:lsdException w:name="Medium List 2 Accent 6" w:semiHidden="0" w:uiPriority="66" w:unhideWhenUsed="0"/>
+    <w:lsdException w:name="Medium Grid 1 Accent 6" w:semiHidden="0" w:uiPriority="67" w:unhideWhenUsed="0"/>
+    <w:lsdException w:name="Medium Grid 2 Accent 6" w:semiHidden="0" w:uiPriority="68" w:unhideWhenUsed="0"/>
+    <w:lsdException w:name="Medium Grid 3 Accent 6" w:semiHidden="0" w:uiPriority="69" w:unhideWhenUsed="0"/>
+    <w:lsdException w:name="Dark List Accent 6" w:semiHidden="0" w:uiPriority="70" w:unhideWhenUsed="0"/>
+    <w:lsdException w:name="Colorful Shading Accent 6" w:semiHidden="0" w:uiPriority="71" w:unhideWhenUsed="0"/>
+    <w:lsdException w:name="Colorful List Accent 6" w:semiHidden="0" w:uiPriority="72" w:unhideWhenUsed="0"/>
+    <w:lsdException w:name="Colorful Grid Accent 6" w:semiHidden="0" w:uiPriority="73" w:unhideWhenUsed="0"/>
+    <w:lsdException w:name="Subtle Emphasis" w:semiHidden="0" w:uiPriority="19" w:unhideWhenUsed="0" w:qFormat="1"/>
+    <w:lsdException w:name="Intense Emphasis" w:semiHidden="0" w:uiPriority="21" w:unhideWhenUsed="0" w:qFormat="1"/>
+    <w:lsdException w:name="Subtle Reference" w:semiHidden="0" w:uiPriority="31" w:unhideWhenUsed="0" w:qFormat="1"/>
+    <w:lsdException w:name="Intense Reference" w:semiHidden="0" w:uiPriority="32" w:unhideWhenUsed="0" w:qFormat="1"/>
+    <w:lsdException w:name="Book Title" w:semiHidden="0" w:uiPriority="33" w:unhideWhenUsed="0" w:qFormat="1"/>
+    <w:lsdException w:name="Bibliography" w:uiPriority="37"/>
+    <w:lsdException w:name="TOC Heading" w:uiPriority="39" w:qFormat="1"/>
+  </w:latentStyles>
+  <w:style w:type="paragraph" w:default="1" w:styleId="Normal">
+    <w:name w:val="Normal"/>
+    <w:qFormat/>
+    <w:rsid w:val="00015C21"/>
+  </w:style>
+  <w:style w:type="character" w:default="1" w:styleId="Fuentedeprrafopredeter">
+    <w:name w:val="Default Paragraph Font"/>
+    <w:uiPriority w:val="1"/>
+    <w:semiHidden/>
+    <w:unhideWhenUsed/>
+  </w:style>
+  <w:style w:type="table" w:default="1" w:styleId="Tablanormal">
+    <w:name w:val="Normal Table"/>
+    <w:uiPriority w:val="99"/>
+    <w:semiHidden/>
+    <w:unhideWhenUsed/>
+    <w:qFormat/>
+    <w:tblPr>
+      <w:tblInd w:w="0" w:type="dxa"/>
+      <w:tblCellMar>
+        <w:top w:w="0" w:type="dxa"/>
+        <w:left w:w="108" w:type="dxa"/>
+        <w:bottom w:w="0" w:type="dxa"/>
+        <w:right w:w="108" w:type="dxa"/>
+      </w:tblCellMar>
+    </w:tblPr>
+  </w:style>
+  <w:style w:type="numbering" w:default="1" w:styleId="Sinlista">
+    <w:name w:val="No List"/>
+    <w:uiPriority w:val="99"/>
+    <w:semiHidden/>
+    <w:unhideWhenUsed/>
+  </w:style>
+  <w:style w:type="paragraph" w:customStyle="1" w:styleId="8264C04483F442F49970AFFBABA9F59B">
+    <w:name w:val="8264C04483F442F49970AFFBABA9F59B"/>
+    <w:rsid w:val="001A50CE"/>
+  </w:style>
+  <w:style w:type="paragraph" w:customStyle="1" w:styleId="913413B7821746959B8B26D9D325CA33">
+    <w:name w:val="913413B7821746959B8B26D9D325CA33"/>
+    <w:rsid w:val="001A50CE"/>
+  </w:style>
+  <w:style w:type="paragraph" w:customStyle="1" w:styleId="F538D3F02AE24085B03945EB63871713">
+    <w:name w:val="F538D3F02AE24085B03945EB63871713"/>
+    <w:rsid w:val="001A50CE"/>
+  </w:style>
+  <w:style w:type="paragraph" w:customStyle="1" w:styleId="C9922B17D8004945AC5DB99F509B3714">
+    <w:name w:val="C9922B17D8004945AC5DB99F509B3714"/>
+    <w:rsid w:val="001A50CE"/>
+  </w:style>
+</w:styles>
+</file>
+
+<file path=word/glossary/webSettings.xml><?xml version="1.0" encoding="utf-8"?>
+<w:webSettings xmlns:r="http://schemas.openxmlformats.org/officeDocument/2006/relationships" xmlns:w="http://schemas.openxmlformats.org/wordprocessingml/2006/main">
+  <w:optimizeForBrowser/>
+</w:webSettings>
+</file>
+
 <file path=word/theme/theme1.xml><?xml version="1.0" encoding="utf-8"?>
 <a:theme xmlns:a="http://schemas.openxmlformats.org/drawingml/2006/main" name="Tema de Office">
   <a:themeElements>
@@ -26095,17 +27994,28 @@
 </file>
 
 <file path=customXml/item1.xml><?xml version="1.0" encoding="utf-8"?>
-<b:Sources xmlns:b="http://schemas.openxmlformats.org/officeDocument/2006/bibliography" xmlns="http://schemas.openxmlformats.org/officeDocument/2006/bibliography" SelectedStyle="\APA.XSL" StyleName="APA"/>
+<CoverPageProperties xmlns="http://schemas.microsoft.com/office/2006/coverPageProps">
+  <PublishDate>2010-01-01T00:00:00</PublishDate>
+  <Abstract>Informe Preliminar</Abstract>
+  <CompanyAddress/>
+  <CompanyPhone/>
+  <CompanyFax/>
+  <CompanyEmail/>
+</CoverPageProperties>
 </file>
 
 <file path=customXml/item2.xml><?xml version="1.0" encoding="utf-8"?>
 <b:Sources xmlns:b="http://schemas.openxmlformats.org/officeDocument/2006/bibliography" xmlns="http://schemas.openxmlformats.org/officeDocument/2006/bibliography" SelectedStyle="\APA.XSL" StyleName="APA"/>
 </file>
 
+<file path=customXml/item3.xml><?xml version="1.0" encoding="utf-8"?>
+<b:Sources xmlns:b="http://schemas.openxmlformats.org/officeDocument/2006/bibliography" xmlns="http://schemas.openxmlformats.org/officeDocument/2006/bibliography" SelectedStyle="\APA.XSL" StyleName="APA"/>
+</file>
+
 <file path=customXml/itemProps1.xml><?xml version="1.0" encoding="utf-8"?>
-<ds:datastoreItem xmlns:ds="http://schemas.openxmlformats.org/officeDocument/2006/customXml" ds:itemID="{72216E80-661C-4A03-85CB-90D8E1028FF6}">
+<ds:datastoreItem xmlns:ds="http://schemas.openxmlformats.org/officeDocument/2006/customXml" ds:itemID="{55AF091B-3C7A-41E3-B477-F2FDAA23CFDA}">
   <ds:schemaRefs>
-    <ds:schemaRef ds:uri="http://schemas.openxmlformats.org/officeDocument/2006/bibliography"/>
+    <ds:schemaRef ds:uri="http://schemas.microsoft.com/office/2006/coverPageProps"/>
   </ds:schemaRefs>
 </ds:datastoreItem>
 </file>
@@ -26116,4 +28026,12 @@
     <ds:schemaRef ds:uri="http://schemas.openxmlformats.org/officeDocument/2006/bibliography"/>
   </ds:schemaRefs>
 </ds:datastoreItem>
+</file>
+
+<file path=customXml/itemProps3.xml><?xml version="1.0" encoding="utf-8"?>
+<ds:datastoreItem xmlns:ds="http://schemas.openxmlformats.org/officeDocument/2006/customXml" ds:itemID="{72216E80-661C-4A03-85CB-90D8E1028FF6}">
+  <ds:schemaRefs>
+    <ds:schemaRef ds:uri="http://schemas.openxmlformats.org/officeDocument/2006/bibliography"/>
+  </ds:schemaRefs>
+</ds:datastoreItem>
 </file>
--- a/trunk/Informe_Preliminar_Final v2.docx
+++ b/trunk/Informe_Preliminar_Final v2.docx
@@ -275,9 +275,6 @@
                     </w:rPr>
                     <w:alias w:val="Título"/>
                     <w:id w:val="15676137"/>
-                    <w:placeholder>
-                      <w:docPart w:val="F538D3F02AE24085B03945EB63871713"/>
-                    </w:placeholder>
                     <w:dataBinding w:prefixMappings="xmlns:ns0='http://schemas.openxmlformats.org/package/2006/metadata/core-properties' xmlns:ns1='http://purl.org/dc/elements/1.1/'" w:xpath="/ns0:coreProperties[1]/ns1:title[1]" w:storeItemID="{6C3C8BC8-F283-45AE-878A-BAB7291924A1}"/>
                     <w:text/>
                   </w:sdtPr>
@@ -5070,13 +5067,22 @@
     </w:p>
     <w:p>
       <w:r>
-        <w:t xml:space="preserve">En el mismo se desarrollará el caso de estudio propuesto, el cual consiste en la implementación de un sistema de información para una empresa, cuya actividad es la fabricación de armazones de anteojos y la comercialización de los mismos y </w:t>
+        <w:t xml:space="preserve">En el mismo se desarrollará el caso de estudio propuesto, el cual consiste en la implementación de un sistema de información para una empresa, cuya actividad es la fabricación </w:t>
+      </w:r>
+      <w:r>
+        <w:t xml:space="preserve">y comercialización </w:t>
+      </w:r>
+      <w:r>
+        <w:t xml:space="preserve">de armazones de anteojos y la comercialización </w:t>
       </w:r>
       <w:r>
         <w:t xml:space="preserve">de </w:t>
       </w:r>
       <w:r>
-        <w:t>anteojos de sol. El proyecto tiene como finalidad realizar el soporte informático que brinde soluciones a nivel profesional de la problemática presentada por la organización.</w:t>
+        <w:t>lentes</w:t>
+      </w:r>
+      <w:r>
+        <w:t xml:space="preserve"> de sol. El proyecto tiene como finalidad realizar el soporte informático que brinde soluciones a nivel profesional de la problemática presentada por la organización.</w:t>
       </w:r>
     </w:p>
     <w:p>
@@ -5383,7 +5389,10 @@
     </w:p>
     <w:p>
       <w:r>
-        <w:t>“Eben-Ezer”  se encuentra ubicada</w:t>
+        <w:t>“Eben-Ezer”</w:t>
+      </w:r>
+      <w:r>
+        <w:t xml:space="preserve"> se encuentra ubicada</w:t>
       </w:r>
       <w:r>
         <w:t xml:space="preserve"> Virrey de la Serna s/n</w:t>
@@ -6791,6 +6800,9 @@
       <w:r>
         <w:t>Realizar entrega de productos</w:t>
       </w:r>
+      <w:r>
+        <w:t>.</w:t>
+      </w:r>
     </w:p>
     <w:p>
       <w:pPr>
@@ -6803,6 +6815,9 @@
       <w:r>
         <w:t>Asegurar entrega de producto en tiempo y forma</w:t>
       </w:r>
+      <w:r>
+        <w:t>.</w:t>
+      </w:r>
     </w:p>
     <w:p>
       <w:pPr>
@@ -6829,6 +6844,9 @@
       <w:r>
         <w:t>Analizar mercado</w:t>
       </w:r>
+      <w:r>
+        <w:t>.</w:t>
+      </w:r>
     </w:p>
     <w:p>
       <w:pPr>
@@ -6841,6 +6859,9 @@
       <w:r>
         <w:t>Determinar las características del producto</w:t>
       </w:r>
+      <w:r>
+        <w:t>.</w:t>
+      </w:r>
     </w:p>
     <w:p>
       <w:pPr>
@@ -6859,6 +6880,9 @@
       <w:r>
         <w:t>n</w:t>
       </w:r>
+      <w:r>
+        <w:t>.</w:t>
+      </w:r>
     </w:p>
     <w:p>
       <w:pPr>
@@ -6885,6 +6909,9 @@
       <w:r>
         <w:t>Determinar políticas de ventas</w:t>
       </w:r>
+      <w:r>
+        <w:t>.</w:t>
+      </w:r>
     </w:p>
     <w:p>
       <w:pPr>
@@ -6932,6 +6959,9 @@
       <w:r>
         <w:t>Elaborar remuneración de vendedores</w:t>
       </w:r>
+      <w:r>
+        <w:t>.</w:t>
+      </w:r>
     </w:p>
     <w:p>
       <w:pPr>
@@ -6943,6 +6973,9 @@
       </w:pPr>
       <w:r>
         <w:t>Efectuar las ventas</w:t>
+      </w:r>
+      <w:r>
+        <w:t>.</w:t>
       </w:r>
     </w:p>
     <w:p>
@@ -7351,7 +7384,13 @@
         <w:jc w:val="left"/>
       </w:pPr>
       <w:r>
-        <w:t xml:space="preserve">Determinar el flujo de efectivo para operaciones de producción. Y determinar gastos variables y fijos. </w:t>
+        <w:t>Determinar el flujo de efectivo p</w:t>
+      </w:r>
+      <w:r>
+        <w:t>ara operaciones de producción y</w:t>
+      </w:r>
+      <w:r>
+        <w:t xml:space="preserve"> determinar gastos variables y fijos. </w:t>
       </w:r>
     </w:p>
     <w:p>
@@ -7384,6 +7423,9 @@
       <w:r>
         <w:t>personal</w:t>
       </w:r>
+      <w:r>
+        <w:t>.</w:t>
+      </w:r>
     </w:p>
     <w:p>
       <w:pPr>
@@ -7408,6 +7450,9 @@
       <w:r>
         <w:t>caso oportuno</w:t>
       </w:r>
+      <w:r>
+        <w:t>.</w:t>
+      </w:r>
     </w:p>
     <w:p>
       <w:pPr>
@@ -7426,6 +7471,9 @@
       <w:r>
         <w:t>desempeño</w:t>
       </w:r>
+      <w:r>
+        <w:t>.</w:t>
+      </w:r>
     </w:p>
     <w:p>
       <w:pPr>
@@ -7446,6 +7494,9 @@
       <w:r>
         <w:t>Pagar a los proveedores</w:t>
       </w:r>
+      <w:r>
+        <w:t>.</w:t>
+      </w:r>
     </w:p>
     <w:p>
       <w:pPr>
@@ -7534,6 +7585,35 @@
       </w:pPr>
       <w:r>
         <w:t>Realizar liquidaciones de sueldos</w:t>
+      </w:r>
+      <w:r>
+        <w:t>.</w:t>
+      </w:r>
+    </w:p>
+    <w:p>
+      <w:pPr>
+        <w:pStyle w:val="Ttulo3"/>
+      </w:pPr>
+      <w:r>
+        <w:t>Cobros</w:t>
+      </w:r>
+    </w:p>
+    <w:p>
+      <w:pPr>
+        <w:pStyle w:val="Prrafodelista"/>
+        <w:numPr>
+          <w:ilvl w:val="0"/>
+          <w:numId w:val="44"/>
+        </w:numPr>
+      </w:pPr>
+      <w:r>
+        <w:t xml:space="preserve">Realizar </w:t>
+      </w:r>
+      <w:r>
+        <w:t>seguimiento de cobros de clientes</w:t>
+      </w:r>
+      <w:r>
+        <w:t>.</w:t>
       </w:r>
     </w:p>
     <w:p>
@@ -7606,47 +7686,372 @@
     </w:p>
     <w:p>
       <w:r>
-        <w:t>Este procedimiento comprende desde el momento en que ingresa la materia prima importada en el depósito hasta que el producto está terminado, definiendo como producto a los armazones.</w:t>
-      </w:r>
-    </w:p>
-    <w:p>
-      <w:r>
-        <w:t>El  proceso comienza cuando el Encargado de Producción verifica la existencia de materia prima en el depósito y realiza la planificación de la producción. La planificación de la producción se realiza en base a un catálogo de modelos existentes y a la cantidad de materia prima existente en stock. Una vez finalizada la planificación emite una orden de producción especificando cantidad, tipo de producto a producir y materia prima a utilizar.</w:t>
-      </w:r>
-    </w:p>
-    <w:p>
-      <w:r>
-        <w:t xml:space="preserve">El Empleado de Producción recibe la orden de producción y realiza la misma. </w:t>
-      </w:r>
-    </w:p>
-    <w:p>
-      <w:r>
-        <w:t xml:space="preserve">Una vez finalizada, la producción es almacenada en el depósito como producto terminado. </w:t>
-      </w:r>
-    </w:p>
+        <w:t xml:space="preserve">El proceso de producción </w:t>
+      </w:r>
+      <w:r>
+        <w:t>comprende desde el momento en que ingresa la materia prima importada en el depósito hasta que el producto está terminado, definiendo como producto a los armazones.</w:t>
+      </w:r>
+    </w:p>
+    <w:p>
+      <w:r>
+        <w:t>El  proceso comienza cuando el Encargado de Producción verifica la existencia de materia prima en el depósito y realiza la planificación de la producción. La planificación de la produc</w:t>
+      </w:r>
+      <w:r>
+        <w:t xml:space="preserve">ción se realiza en base a lo que se encuentra en stock en el momento </w:t>
+      </w:r>
+      <w:r>
+        <w:t>y a la can</w:t>
+      </w:r>
+      <w:r>
+        <w:t>tidad de materia prima disponible</w:t>
+      </w:r>
+      <w:r>
+        <w:t xml:space="preserve">. Una vez finalizada la planificación </w:t>
+      </w:r>
+      <w:r>
+        <w:t xml:space="preserve">se </w:t>
+      </w:r>
+      <w:r>
+        <w:t>emite una orden de producción especificando cantidad, tipo de producto a producir y materia prima a utilizar.</w:t>
+      </w:r>
+    </w:p>
+    <w:p>
+      <w:r>
+        <w:t>El Empleado de Producción recibe la orden de producción y</w:t>
+      </w:r>
+      <w:r>
+        <w:t xml:space="preserve"> procede a comenzar con el proceso de producción que consta de las siguientes etapas:</w:t>
+      </w:r>
+    </w:p>
+    <w:p>
+      <w:pPr>
+        <w:pStyle w:val="Prrafodelista"/>
+        <w:numPr>
+          <w:ilvl w:val="0"/>
+          <w:numId w:val="45"/>
+        </w:numPr>
+      </w:pPr>
+      <w:r>
+        <w:t>Se dobla el perfil para lograr la forma del aro realizando primero todos los aros derechos y luego todos los izquierdos.</w:t>
+      </w:r>
+    </w:p>
+    <w:p>
+      <w:pPr>
+        <w:pStyle w:val="Prrafodelista"/>
+        <w:numPr>
+          <w:ilvl w:val="0"/>
+          <w:numId w:val="45"/>
+        </w:numPr>
+      </w:pPr>
+      <w:r>
+        <w:t>En la estación de soldadura se suelda el talón del anteojo cerrando el aro, luego se corta para abrirlo y se cierra con un tornillo.</w:t>
+      </w:r>
+    </w:p>
+    <w:p>
+      <w:pPr>
+        <w:pStyle w:val="Prrafodelista"/>
+        <w:numPr>
+          <w:ilvl w:val="0"/>
+          <w:numId w:val="45"/>
+        </w:numPr>
+      </w:pPr>
+      <w:r>
+        <w:t>Se tira y se curva el aro realizando el meniscado (//TODO buscar  como se dice en español) según la base del anteojo.</w:t>
+      </w:r>
+    </w:p>
+    <w:p>
+      <w:pPr>
+        <w:pStyle w:val="Prrafodelista"/>
+        <w:numPr>
+          <w:ilvl w:val="0"/>
+          <w:numId w:val="45"/>
+        </w:numPr>
+      </w:pPr>
+      <w:r>
+        <w:t>En otra estación de soldadura se suelda el puente y de esa forma se unen los 2 aros.</w:t>
+      </w:r>
+    </w:p>
+    <w:p>
+      <w:pPr>
+        <w:pStyle w:val="Prrafodelista"/>
+        <w:numPr>
+          <w:ilvl w:val="0"/>
+          <w:numId w:val="45"/>
+        </w:numPr>
+      </w:pPr>
+      <w:r>
+        <w:t>En otra estación de soldadura se sueldan los porta plaquetas.</w:t>
+      </w:r>
+    </w:p>
+    <w:p>
+      <w:pPr>
+        <w:pStyle w:val="Prrafodelista"/>
+        <w:numPr>
+          <w:ilvl w:val="0"/>
+          <w:numId w:val="45"/>
+        </w:numPr>
+      </w:pPr>
+      <w:r>
+        <w:t>Se atornillan las patillas.</w:t>
+      </w:r>
+    </w:p>
+    <w:p>
+      <w:pPr>
+        <w:pStyle w:val="Prrafodelista"/>
+        <w:numPr>
+          <w:ilvl w:val="0"/>
+          <w:numId w:val="45"/>
+        </w:numPr>
+      </w:pPr>
+      <w:r>
+        <w:t>Se repasa la canaleta del perfil con una micro-fresa circular.</w:t>
+      </w:r>
+    </w:p>
+    <w:p>
+      <w:pPr>
+        <w:pStyle w:val="Prrafodelista"/>
+        <w:numPr>
+          <w:ilvl w:val="0"/>
+          <w:numId w:val="45"/>
+        </w:numPr>
+      </w:pPr>
+      <w:r>
+        <w:t>Se realiza el control de calidad de soldaduras, limando y corrigiendo los posibles defectos.</w:t>
+      </w:r>
+    </w:p>
+    <w:p>
+      <w:pPr>
+        <w:pStyle w:val="Prrafodelista"/>
+        <w:numPr>
+          <w:ilvl w:val="0"/>
+          <w:numId w:val="45"/>
+        </w:numPr>
+      </w:pPr>
+      <w:r>
+        <w:t>Se realiza el pulido en tambores circulares.</w:t>
+      </w:r>
+    </w:p>
+    <w:p>
+      <w:pPr>
+        <w:pStyle w:val="Prrafodelista"/>
+        <w:numPr>
+          <w:ilvl w:val="0"/>
+          <w:numId w:val="45"/>
+        </w:numPr>
+      </w:pPr>
+      <w:r>
+        <w:t>Se realiza el lavado por una estación de lavado ultrasonido de seis cubas mediante agua tratada químicamente y desmineralizada.</w:t>
+      </w:r>
+    </w:p>
+    <w:p>
+      <w:pPr>
+        <w:pStyle w:val="Prrafodelista"/>
+        <w:numPr>
+          <w:ilvl w:val="0"/>
+          <w:numId w:val="45"/>
+        </w:numPr>
+      </w:pPr>
+      <w:r>
+        <w:t>Se lleva a un horno secado para eliminar completamente la humedad, a partir de este punto los anteojos se manejan mediante guantes.</w:t>
+      </w:r>
+    </w:p>
+    <w:p>
+      <w:pPr>
+        <w:pStyle w:val="Prrafodelista"/>
+        <w:numPr>
+          <w:ilvl w:val="0"/>
+          <w:numId w:val="45"/>
+        </w:numPr>
+      </w:pPr>
+      <w:r>
+        <w:t xml:space="preserve">Una vez por semana se realiza el proceso de pintura en el cual participan la mitad del personal de la fábrica. Se hacen pruebas de colores por tanda. </w:t>
+      </w:r>
+    </w:p>
+    <w:p>
+      <w:pPr>
+        <w:pStyle w:val="Prrafodelista"/>
+        <w:numPr>
+          <w:ilvl w:val="0"/>
+          <w:numId w:val="45"/>
+        </w:numPr>
+      </w:pPr>
+      <w:r>
+        <w:t>Se colocan los anteojos limpios en un centro de pintura de control automático.</w:t>
+      </w:r>
+    </w:p>
+    <w:p>
+      <w:pPr>
+        <w:pStyle w:val="Prrafodelista"/>
+        <w:numPr>
+          <w:ilvl w:val="0"/>
+          <w:numId w:val="45"/>
+        </w:numPr>
+      </w:pPr>
+      <w:r>
+        <w:t>Se colocan en un horno de secado a más de 100º.</w:t>
+      </w:r>
+    </w:p>
+    <w:p>
+      <w:pPr>
+        <w:pStyle w:val="Prrafodelista"/>
+        <w:numPr>
+          <w:ilvl w:val="0"/>
+          <w:numId w:val="45"/>
+        </w:numPr>
+      </w:pPr>
+      <w:r>
+        <w:t>Se realizas las lentillas de policarbonato.</w:t>
+      </w:r>
+    </w:p>
+    <w:p>
+      <w:pPr>
+        <w:pStyle w:val="Prrafodelista"/>
+        <w:numPr>
+          <w:ilvl w:val="0"/>
+          <w:numId w:val="45"/>
+        </w:numPr>
+      </w:pPr>
+      <w:r>
+        <w:t>Se colocan las lentillas en los anteojos.</w:t>
+      </w:r>
+    </w:p>
+    <w:p>
+      <w:pPr>
+        <w:pStyle w:val="Prrafodelista"/>
+        <w:numPr>
+          <w:ilvl w:val="0"/>
+          <w:numId w:val="45"/>
+        </w:numPr>
+      </w:pPr>
+      <w:r>
+        <w:t>Mediante dos centros a tampón automático se realiza el printing de la marca, el código del modelo y el logotipo.</w:t>
+      </w:r>
+    </w:p>
+    <w:p>
+      <w:pPr>
+        <w:pStyle w:val="Prrafodelista"/>
+        <w:numPr>
+          <w:ilvl w:val="0"/>
+          <w:numId w:val="45"/>
+        </w:numPr>
+      </w:pPr>
+      <w:r>
+        <w:t>Se coloca las plaquetas en las terminales y se dobla la colita.</w:t>
+      </w:r>
+    </w:p>
+    <w:p>
+      <w:pPr>
+        <w:pStyle w:val="Prrafodelista"/>
+        <w:numPr>
+          <w:ilvl w:val="0"/>
+          <w:numId w:val="45"/>
+        </w:numPr>
+      </w:pPr>
+      <w:r>
+        <w:t>Se controlan y enderezan a mano los anteojos.</w:t>
+      </w:r>
+    </w:p>
+    <w:p>
+      <w:pPr>
+        <w:pStyle w:val="Prrafodelista"/>
+        <w:numPr>
+          <w:ilvl w:val="0"/>
+          <w:numId w:val="45"/>
+        </w:numPr>
+      </w:pPr>
+      <w:r>
+        <w:t>Se embolsa, se cierra automáticamente la misma y se envía al depósito.</w:t>
+      </w:r>
+      <w:bookmarkStart w:id="28" w:name="_Toc257682075"/>
+    </w:p>
+    <w:p>
+      <w:r>
+        <w:t>Se da ingreso al stock mediante una nota con los modelos, colores y cantidades entregadas al depósito.</w:t>
+      </w:r>
+    </w:p>
+    <w:p/>
     <w:p>
       <w:pPr>
         <w:pStyle w:val="Ttulo3"/>
       </w:pPr>
-      <w:bookmarkStart w:id="28" w:name="_Toc257682075"/>
-      <w:r>
+    </w:p>
+    <w:p>
+      <w:pPr>
+        <w:pStyle w:val="Ttulo3"/>
+      </w:pPr>
+    </w:p>
+    <w:p>
+      <w:pPr>
+        <w:pStyle w:val="Ttulo3"/>
+      </w:pPr>
+      <w:r>
+        <w:lastRenderedPageBreak/>
         <w:t>Compras</w:t>
       </w:r>
       <w:bookmarkEnd w:id="28"/>
     </w:p>
     <w:p>
       <w:r>
-        <w:t>El procedimiento comprende desde el momento que se genera la orden de compra de materias primas y productos terminados, hasta que se registra en ingreso de los mismos en stock.</w:t>
-      </w:r>
-    </w:p>
-    <w:p>
-      <w:r>
-        <w:t>El proceso comienza cuando el Encargado de Compras genera las órdenes de compra a los proveedores, según el catálogo de productos de los mismos. Cabe aclarar que se importan tanto las materias primas para la producción de armazones, como los productos terminados para su respectiva comercialización por parte de la empresa como lo son los lentes de sol. También es importante explicar que las compras se realizan en periodos con gran anticipación a la producción, ya que se compra mediante la selección de catálogos de los modelos existentes en el momento.</w:t>
-      </w:r>
-    </w:p>
-    <w:p>
-      <w:r>
-        <w:t>El proceso finaliza una vez que tanto la materia prima como los productos terminados ingresan al depósito.</w:t>
+        <w:t>El procedimiento comprende desde el momento que se genera la orden de compra de materias primas y productos</w:t>
+      </w:r>
+      <w:r>
+        <w:t xml:space="preserve"> importados</w:t>
+      </w:r>
+      <w:r>
+        <w:t>, hasta que se registra en ingreso de los mismos en stock.</w:t>
+      </w:r>
+    </w:p>
+    <w:p>
+      <w:r>
+        <w:t xml:space="preserve">El proceso comienza cuando el Encargado de Compras genera las órdenes de compra a los proveedores, según el catálogo de productos de los mismos. Cabe aclarar que se importan las materias primas para la producción de </w:t>
+      </w:r>
+      <w:r>
+        <w:t xml:space="preserve">los </w:t>
+      </w:r>
+      <w:r>
+        <w:t>armazones,</w:t>
+      </w:r>
+      <w:r>
+        <w:t xml:space="preserve"> los accesorios (estuches y paños), y </w:t>
+      </w:r>
+      <w:r>
+        <w:t xml:space="preserve">productos terminados </w:t>
+      </w:r>
+      <w:r>
+        <w:t>que son revendidos</w:t>
+      </w:r>
+      <w:r>
+        <w:t>. También es importante explicar</w:t>
+      </w:r>
+      <w:r>
+        <w:t xml:space="preserve"> que las compras se realizan de forma periódica </w:t>
+      </w:r>
+      <w:r>
+        <w:t>con gran anticipación a la</w:t>
+      </w:r>
+      <w:r>
+        <w:t xml:space="preserve"> venta,</w:t>
+      </w:r>
+      <w:r>
+        <w:t xml:space="preserve"> ya que </w:t>
+      </w:r>
+      <w:r>
+        <w:t>el tiempo de importación es muy elevado y se debe asegurar la disponibilidad del producto para el cliente antes del comienzo de la temporada.</w:t>
+      </w:r>
+    </w:p>
+    <w:p>
+      <w:r>
+        <w:t>Una vez que se ha acordado con el precio, las cantidades y los productos con el proveedor se procede a realizar la consolidación de la mercadería y el embarque en el país de origen.</w:t>
+      </w:r>
+    </w:p>
+    <w:p>
+      <w:r>
+        <w:t>Cuando el embarque llega a la aduana, se realiza la importación del mismo y se contrata el transporte hasta la fábrica.</w:t>
+      </w:r>
+    </w:p>
+    <w:p>
+      <w:r>
+        <w:t>Al llegar el pedido a la fábrica, se procede a controlar que coincida con la compra efectuada y se controla la calidad del producto. Luego se realiza el estampillado de los productos destinados a la venta y se da el alta de los mismos al depósito.</w:t>
       </w:r>
     </w:p>
     <w:p>
@@ -7661,7 +8066,73 @@
     </w:p>
     <w:p>
       <w:r>
-        <w:t>El proceso de ventas es realizado por los viajantes, los cuales tienen asignados una cierta cantidad de clientes, a los cuales visitan periódicamente. De los mismos toman los pedidos, los cuales son realizados en base a la selección según el muestrario de los productos con los que cuenta la empresa; armazones y lentes de sol.</w:t>
+        <w:t>El proceso de venta es llevado a cabo casi integralmente por los viajantes de la empresa.</w:t>
+      </w:r>
+    </w:p>
+    <w:p>
+      <w:r>
+        <w:t>De forma periódica, los viajantes, visitan su cartera de clientes. En cada visita proceden a realizar una o más de las siguientes operaciones:</w:t>
+      </w:r>
+    </w:p>
+    <w:p>
+      <w:pPr>
+        <w:pStyle w:val="Prrafodelista"/>
+        <w:numPr>
+          <w:ilvl w:val="0"/>
+          <w:numId w:val="46"/>
+        </w:numPr>
+      </w:pPr>
+      <w:r>
+        <w:t>Presentar la mercadería a los clientes, para esto se utiliza un muestrario compuesto por los modelos disponibles en el stock de la empresa en el momento que el viajante abandona la misma.</w:t>
+      </w:r>
+    </w:p>
+    <w:p>
+      <w:pPr>
+        <w:pStyle w:val="Prrafodelista"/>
+        <w:numPr>
+          <w:ilvl w:val="0"/>
+          <w:numId w:val="46"/>
+        </w:numPr>
+      </w:pPr>
+      <w:r>
+        <w:t>Tomar el pedido del cliente.</w:t>
+      </w:r>
+    </w:p>
+    <w:p>
+      <w:pPr>
+        <w:pStyle w:val="Prrafodelista"/>
+        <w:numPr>
+          <w:ilvl w:val="0"/>
+          <w:numId w:val="46"/>
+        </w:numPr>
+      </w:pPr>
+      <w:r>
+        <w:t>Entregar un pedido realizado anteriormente por el cliente y cobrarlo, ya sea de contado o con cheques.</w:t>
+      </w:r>
+    </w:p>
+    <w:p>
+      <w:r>
+        <w:t xml:space="preserve">Una vez de regreso a la fábrica, el viajante procede a entregar los pagos de los pedidos entregados o a devolver la mercadería que no ha podido ser entregada al depósito que registra la devolución. </w:t>
+      </w:r>
+    </w:p>
+    <w:p>
+      <w:r>
+        <w:t>El área de finanzas y control se encarga de registrar el cobro del pedido, descontando la comisión del viajante y controlando que se haya devuelto la mercadería sobrante.</w:t>
+      </w:r>
+    </w:p>
+    <w:p>
+      <w:r>
+        <w:t>Luego, el viajante informa al área de depósito de Productos terminados los pedidos solicitados por sus clientes.</w:t>
+      </w:r>
+    </w:p>
+    <w:p>
+      <w:r>
+        <w:t>El área de Depósito de Productos Terminados, procede a confeccionar el pedido, el cual, para cada viajante se separa por cliente.</w:t>
+      </w:r>
+    </w:p>
+    <w:p>
+      <w:r>
+        <w:t>Cuando el viajante retira el pedido se registra la salida de mercadería del depósito.</w:t>
       </w:r>
     </w:p>
     <w:p>
@@ -7675,9 +8146,6 @@
           <w:szCs w:val="24"/>
         </w:rPr>
       </w:pPr>
-      <w:r>
-        <w:t>Una vez que se cuenta con los pedidos preparados, el viajante es el encargado de entregárselo a sus clientes y de realizar el cobro de los mismos.</w:t>
-      </w:r>
       <w:r>
         <w:br w:type="page"/>
       </w:r>
@@ -9860,16 +10328,7 @@
         <w:spacing w:after="200" w:line="276" w:lineRule="auto"/>
       </w:pPr>
       <w:r>
-        <w:t>L</w:t>
-      </w:r>
-      <w:r>
-        <w:rPr>
-          <w:rFonts w:eastAsia="Calibri"/>
-        </w:rPr>
-        <w:t>a producción realizada</w:t>
-      </w:r>
-      <w:r>
-        <w:t>.</w:t>
+        <w:t>Ventas realizadas.</w:t>
       </w:r>
     </w:p>
     <w:p>
@@ -9882,58 +10341,6 @@
         <w:spacing w:after="200" w:line="276" w:lineRule="auto"/>
       </w:pPr>
       <w:r>
-        <w:t xml:space="preserve">Materia prima necesaria para la producción. </w:t>
-      </w:r>
-    </w:p>
-    <w:p>
-      <w:pPr>
-        <w:pStyle w:val="Prrafodelista"/>
-        <w:numPr>
-          <w:ilvl w:val="0"/>
-          <w:numId w:val="4"/>
-        </w:numPr>
-        <w:spacing w:after="200" w:line="276" w:lineRule="auto"/>
-      </w:pPr>
-      <w:r>
-        <w:t>Materia prima utilizada en la producción.</w:t>
-      </w:r>
-    </w:p>
-    <w:p>
-      <w:pPr>
-        <w:pStyle w:val="Prrafodelista"/>
-        <w:numPr>
-          <w:ilvl w:val="0"/>
-          <w:numId w:val="4"/>
-        </w:numPr>
-        <w:spacing w:after="200" w:line="276" w:lineRule="auto"/>
-      </w:pPr>
-      <w:r>
-        <w:t>Producción a realizar.</w:t>
-      </w:r>
-    </w:p>
-    <w:p>
-      <w:pPr>
-        <w:pStyle w:val="Prrafodelista"/>
-        <w:numPr>
-          <w:ilvl w:val="0"/>
-          <w:numId w:val="4"/>
-        </w:numPr>
-        <w:spacing w:after="200" w:line="276" w:lineRule="auto"/>
-      </w:pPr>
-      <w:r>
-        <w:t>Ventas realizadas.</w:t>
-      </w:r>
-    </w:p>
-    <w:p>
-      <w:pPr>
-        <w:pStyle w:val="Prrafodelista"/>
-        <w:numPr>
-          <w:ilvl w:val="0"/>
-          <w:numId w:val="4"/>
-        </w:numPr>
-        <w:spacing w:after="200" w:line="276" w:lineRule="auto"/>
-      </w:pPr>
-      <w:r>
         <w:t>Circuitos de los viajantes.</w:t>
       </w:r>
     </w:p>
@@ -10106,15 +10513,12 @@
           <w:numId w:val="5"/>
         </w:numPr>
         <w:spacing w:after="0"/>
+      </w:pPr>
+      <w:r>
         <w:rPr>
           <w:rFonts w:eastAsia="Calibri"/>
         </w:rPr>
-      </w:pPr>
-      <w:r>
-        <w:rPr>
-          <w:rFonts w:eastAsia="Calibri"/>
-        </w:rPr>
-        <w:t>Gestionar información sobre materia prima almacenada.</w:t>
+        <w:t>Administrar clientes de la empresa.</w:t>
       </w:r>
     </w:p>
     <w:p>
@@ -10126,10 +10530,7 @@
         <w:spacing w:after="0"/>
       </w:pPr>
       <w:r>
-        <w:rPr>
-          <w:rFonts w:eastAsia="Calibri"/>
-        </w:rPr>
-        <w:t>Administrar clientes de la empresa.</w:t>
+        <w:t>Administrar empleados con los que cuenta la empresa.</w:t>
       </w:r>
     </w:p>
     <w:p>
@@ -10139,9 +10540,12 @@
           <w:numId w:val="5"/>
         </w:numPr>
         <w:spacing w:after="0"/>
-      </w:pPr>
-      <w:r>
-        <w:t>Administrar empleados con los que cuenta la empresa.</w:t>
+        <w:rPr>
+          <w:rFonts w:eastAsia="Calibri"/>
+        </w:rPr>
+      </w:pPr>
+      <w:r>
+        <w:t>Gestionar viajantes de la empresa</w:t>
       </w:r>
     </w:p>
     <w:p>
@@ -10156,7 +10560,13 @@
         </w:rPr>
       </w:pPr>
       <w:r>
-        <w:t>Gestionar viajantes de la empresa</w:t>
+        <w:rPr>
+          <w:rFonts w:eastAsia="Calibri"/>
+        </w:rPr>
+        <w:t>Gestionar los pedidos realizados por parte de clientes</w:t>
+      </w:r>
+      <w:r>
+        <w:t>.</w:t>
       </w:r>
     </w:p>
     <w:p>
@@ -10166,18 +10576,15 @@
           <w:numId w:val="5"/>
         </w:numPr>
         <w:spacing w:after="0"/>
+      </w:pPr>
+      <w:r>
         <w:rPr>
           <w:rFonts w:eastAsia="Calibri"/>
         </w:rPr>
-      </w:pPr>
-      <w:r>
-        <w:rPr>
-          <w:rFonts w:eastAsia="Calibri"/>
-        </w:rPr>
-        <w:t>Gestionar los pedidos realizados por parte de clientes</w:t>
-      </w:r>
-      <w:r>
-        <w:t>.</w:t>
+        <w:t>Adm</w:t>
+      </w:r>
+      <w:r>
+        <w:t>inistrar los pedidos realizados.</w:t>
       </w:r>
     </w:p>
     <w:p>
@@ -10187,15 +10594,24 @@
           <w:numId w:val="5"/>
         </w:numPr>
         <w:spacing w:after="0"/>
-      </w:pPr>
-      <w:r>
         <w:rPr>
           <w:rFonts w:eastAsia="Calibri"/>
         </w:rPr>
-        <w:t>Adm</w:t>
-      </w:r>
-      <w:r>
-        <w:t>inistrar los pedidos realizados.</w:t>
+      </w:pPr>
+      <w:r>
+        <w:rPr>
+          <w:rFonts w:eastAsia="Calibri"/>
+        </w:rPr>
+        <w:t xml:space="preserve">Registrar los pedidos a entregar asignados a cada </w:t>
+      </w:r>
+      <w:r>
+        <w:t>viajante</w:t>
+      </w:r>
+      <w:r>
+        <w:rPr>
+          <w:rFonts w:eastAsia="Calibri"/>
+        </w:rPr>
+        <w:t>.</w:t>
       </w:r>
     </w:p>
     <w:p>
@@ -10213,7 +10629,7 @@
         <w:rPr>
           <w:rFonts w:eastAsia="Calibri"/>
         </w:rPr>
-        <w:t>Registrar la producción realizada.</w:t>
+        <w:t>Registrar los cobros realizados.</w:t>
       </w:r>
     </w:p>
     <w:p>
@@ -10231,10 +10647,7 @@
         <w:rPr>
           <w:rFonts w:eastAsia="Calibri"/>
         </w:rPr>
-        <w:t xml:space="preserve">Registrar la materia prima utilizada </w:t>
-      </w:r>
-      <w:r>
-        <w:t>en la producción.</w:t>
+        <w:t>Administrar los diferentes proveedores con lo que cuenta la empresa.</w:t>
       </w:r>
     </w:p>
     <w:p>
@@ -10252,10 +10665,142 @@
         <w:rPr>
           <w:rFonts w:eastAsia="Calibri"/>
         </w:rPr>
-        <w:t xml:space="preserve">Registrar los pedidos a entregar asignados a cada </w:t>
-      </w:r>
-      <w:r>
-        <w:t>viajante</w:t>
+        <w:t>Generar Informes de Gestión:</w:t>
+      </w:r>
+    </w:p>
+    <w:p>
+      <w:pPr>
+        <w:numPr>
+          <w:ilvl w:val="1"/>
+          <w:numId w:val="5"/>
+        </w:numPr>
+        <w:spacing w:after="0"/>
+        <w:rPr>
+          <w:rFonts w:eastAsia="Calibri"/>
+        </w:rPr>
+      </w:pPr>
+      <w:r>
+        <w:rPr>
+          <w:rFonts w:eastAsia="Calibri"/>
+        </w:rPr>
+        <w:t xml:space="preserve">Generar informe estadístico de producto </w:t>
+      </w:r>
+      <w:r>
+        <w:t>más</w:t>
+      </w:r>
+      <w:r>
+        <w:rPr>
+          <w:rFonts w:eastAsia="Calibri"/>
+        </w:rPr>
+        <w:t xml:space="preserve"> vendido.</w:t>
+      </w:r>
+      <w:r>
+        <w:rPr>
+          <w:rFonts w:eastAsia="Calibri"/>
+        </w:rPr>
+        <w:tab/>
+      </w:r>
+    </w:p>
+    <w:p>
+      <w:pPr>
+        <w:numPr>
+          <w:ilvl w:val="1"/>
+          <w:numId w:val="5"/>
+        </w:numPr>
+        <w:spacing w:after="0"/>
+        <w:rPr>
+          <w:rFonts w:eastAsia="Calibri"/>
+        </w:rPr>
+      </w:pPr>
+      <w:r>
+        <w:rPr>
+          <w:rFonts w:eastAsia="Calibri"/>
+        </w:rPr>
+        <w:t>Genera</w:t>
+      </w:r>
+      <w:r>
+        <w:t>r informe de cantidad de pedidos realizados</w:t>
+      </w:r>
+      <w:r>
+        <w:rPr>
+          <w:rFonts w:eastAsia="Calibri"/>
+        </w:rPr>
+        <w:t>.</w:t>
+      </w:r>
+    </w:p>
+    <w:p>
+      <w:pPr>
+        <w:numPr>
+          <w:ilvl w:val="1"/>
+          <w:numId w:val="5"/>
+        </w:numPr>
+        <w:spacing w:after="0"/>
+        <w:rPr>
+          <w:rFonts w:eastAsia="Calibri"/>
+        </w:rPr>
+      </w:pPr>
+      <w:r>
+        <w:rPr>
+          <w:rFonts w:eastAsia="Calibri"/>
+        </w:rPr>
+        <w:t>Generar informe de clientes morosos.</w:t>
+      </w:r>
+    </w:p>
+    <w:p>
+      <w:pPr>
+        <w:numPr>
+          <w:ilvl w:val="1"/>
+          <w:numId w:val="5"/>
+        </w:numPr>
+        <w:spacing w:after="0"/>
+        <w:rPr>
+          <w:rFonts w:eastAsia="Calibri"/>
+        </w:rPr>
+      </w:pPr>
+      <w:r>
+        <w:rPr>
+          <w:rFonts w:eastAsia="Calibri"/>
+        </w:rPr>
+        <w:t>Generar informe de clientes que más compraron.</w:t>
+      </w:r>
+    </w:p>
+    <w:p>
+      <w:pPr>
+        <w:numPr>
+          <w:ilvl w:val="1"/>
+          <w:numId w:val="5"/>
+        </w:numPr>
+        <w:spacing w:after="0"/>
+        <w:rPr>
+          <w:rFonts w:eastAsia="Calibri"/>
+        </w:rPr>
+      </w:pPr>
+      <w:r>
+        <w:rPr>
+          <w:rFonts w:eastAsia="Calibri"/>
+        </w:rPr>
+        <w:t>Generar informe de estadísticas de ingresos y egresos.</w:t>
+      </w:r>
+    </w:p>
+    <w:p>
+      <w:pPr>
+        <w:numPr>
+          <w:ilvl w:val="1"/>
+          <w:numId w:val="5"/>
+        </w:numPr>
+        <w:spacing w:after="0"/>
+        <w:rPr>
+          <w:rFonts w:eastAsia="Calibri"/>
+        </w:rPr>
+      </w:pPr>
+      <w:r>
+        <w:rPr>
+          <w:rFonts w:eastAsia="Calibri"/>
+        </w:rPr>
+        <w:t>Generar informe de pedid</w:t>
+      </w:r>
+      <w:r>
+        <w:t>os entregados y cobrados</w:t>
       </w:r>
       <w:r>
         <w:rPr>
@@ -10279,43 +10824,7 @@
         <w:rPr>
           <w:rFonts w:eastAsia="Calibri"/>
         </w:rPr>
-        <w:t>Registrar los cobros realizados.</w:t>
-      </w:r>
-    </w:p>
-    <w:p>
-      <w:pPr>
-        <w:numPr>
-          <w:ilvl w:val="0"/>
-          <w:numId w:val="5"/>
-        </w:numPr>
-        <w:spacing w:after="0"/>
-        <w:rPr>
-          <w:rFonts w:eastAsia="Calibri"/>
-        </w:rPr>
-      </w:pPr>
-      <w:r>
-        <w:rPr>
-          <w:rFonts w:eastAsia="Calibri"/>
-        </w:rPr>
-        <w:t>Administrar los diferentes proveedores con lo que cuenta la empresa.</w:t>
-      </w:r>
-    </w:p>
-    <w:p>
-      <w:pPr>
-        <w:numPr>
-          <w:ilvl w:val="0"/>
-          <w:numId w:val="5"/>
-        </w:numPr>
-        <w:spacing w:after="0"/>
-        <w:rPr>
-          <w:rFonts w:eastAsia="Calibri"/>
-        </w:rPr>
-      </w:pPr>
-      <w:r>
-        <w:rPr>
-          <w:rFonts w:eastAsia="Calibri"/>
-        </w:rPr>
-        <w:t>Generar Informes de Gestión:</w:t>
+        <w:t>Generar informes Operativos:</w:t>
       </w:r>
     </w:p>
     <w:p>
@@ -10333,214 +10842,10 @@
         <w:rPr>
           <w:rFonts w:eastAsia="Calibri"/>
         </w:rPr>
-        <w:t xml:space="preserve">Generar informe estadístico de producto </w:t>
-      </w:r>
-      <w:r>
-        <w:t>más</w:t>
-      </w:r>
-      <w:r>
-        <w:rPr>
-          <w:rFonts w:eastAsia="Calibri"/>
-        </w:rPr>
-        <w:t xml:space="preserve"> vendido.</w:t>
-      </w:r>
-      <w:r>
-        <w:rPr>
-          <w:rFonts w:eastAsia="Calibri"/>
-        </w:rPr>
-        <w:tab/>
-      </w:r>
-    </w:p>
-    <w:p>
-      <w:pPr>
-        <w:numPr>
-          <w:ilvl w:val="1"/>
-          <w:numId w:val="5"/>
-        </w:numPr>
-        <w:spacing w:after="0"/>
-        <w:rPr>
-          <w:rFonts w:eastAsia="Calibri"/>
-        </w:rPr>
-      </w:pPr>
-      <w:r>
-        <w:rPr>
-          <w:rFonts w:eastAsia="Calibri"/>
-        </w:rPr>
         <w:t>Genera</w:t>
       </w:r>
       <w:r>
-        <w:t>r informe de cantidad de pedidos realizados</w:t>
-      </w:r>
-      <w:r>
-        <w:rPr>
-          <w:rFonts w:eastAsia="Calibri"/>
-        </w:rPr>
-        <w:t>.</w:t>
-      </w:r>
-    </w:p>
-    <w:p>
-      <w:pPr>
-        <w:numPr>
-          <w:ilvl w:val="1"/>
-          <w:numId w:val="5"/>
-        </w:numPr>
-        <w:spacing w:after="0"/>
-        <w:rPr>
-          <w:rFonts w:eastAsia="Calibri"/>
-        </w:rPr>
-      </w:pPr>
-      <w:r>
-        <w:rPr>
-          <w:rFonts w:eastAsia="Calibri"/>
-        </w:rPr>
-        <w:t>Generar informe de clientes morosos.</w:t>
-      </w:r>
-    </w:p>
-    <w:p>
-      <w:pPr>
-        <w:numPr>
-          <w:ilvl w:val="1"/>
-          <w:numId w:val="5"/>
-        </w:numPr>
-        <w:spacing w:after="0"/>
-        <w:rPr>
-          <w:rFonts w:eastAsia="Calibri"/>
-        </w:rPr>
-      </w:pPr>
-      <w:r>
-        <w:rPr>
-          <w:rFonts w:eastAsia="Calibri"/>
-        </w:rPr>
-        <w:t>Generar informe de clientes que más compraron.</w:t>
-      </w:r>
-    </w:p>
-    <w:p>
-      <w:pPr>
-        <w:numPr>
-          <w:ilvl w:val="1"/>
-          <w:numId w:val="5"/>
-        </w:numPr>
-        <w:spacing w:after="0"/>
-        <w:rPr>
-          <w:rFonts w:eastAsia="Calibri"/>
-        </w:rPr>
-      </w:pPr>
-      <w:r>
-        <w:rPr>
-          <w:rFonts w:eastAsia="Calibri"/>
-        </w:rPr>
-        <w:t>Generar informe de estadísticas de ingresos y egresos.</w:t>
-      </w:r>
-    </w:p>
-    <w:p>
-      <w:pPr>
-        <w:numPr>
-          <w:ilvl w:val="1"/>
-          <w:numId w:val="5"/>
-        </w:numPr>
-        <w:spacing w:after="0"/>
-        <w:rPr>
-          <w:rFonts w:eastAsia="Calibri"/>
-        </w:rPr>
-      </w:pPr>
-      <w:r>
-        <w:rPr>
-          <w:rFonts w:eastAsia="Calibri"/>
-        </w:rPr>
-        <w:t>Generar informe de pedid</w:t>
-      </w:r>
-      <w:r>
-        <w:t>os entregados y cobrados</w:t>
-      </w:r>
-      <w:r>
-        <w:rPr>
-          <w:rFonts w:eastAsia="Calibri"/>
-        </w:rPr>
-        <w:t>.</w:t>
-      </w:r>
-    </w:p>
-    <w:p>
-      <w:pPr>
-        <w:numPr>
-          <w:ilvl w:val="0"/>
-          <w:numId w:val="5"/>
-        </w:numPr>
-        <w:spacing w:after="0"/>
-        <w:rPr>
-          <w:rFonts w:eastAsia="Calibri"/>
-        </w:rPr>
-      </w:pPr>
-      <w:r>
-        <w:rPr>
-          <w:rFonts w:eastAsia="Calibri"/>
-        </w:rPr>
-        <w:t>Generar informes Operativos:</w:t>
-      </w:r>
-    </w:p>
-    <w:p>
-      <w:pPr>
-        <w:numPr>
-          <w:ilvl w:val="1"/>
-          <w:numId w:val="5"/>
-        </w:numPr>
-        <w:spacing w:after="0"/>
-        <w:rPr>
-          <w:rFonts w:eastAsia="Calibri"/>
-        </w:rPr>
-      </w:pPr>
-      <w:r>
-        <w:rPr>
-          <w:rFonts w:eastAsia="Calibri"/>
-        </w:rPr>
-        <w:t>Generar informe de necesidad de materia prima.</w:t>
-      </w:r>
-    </w:p>
-    <w:p>
-      <w:pPr>
-        <w:numPr>
-          <w:ilvl w:val="1"/>
-          <w:numId w:val="5"/>
-        </w:numPr>
-        <w:spacing w:after="0"/>
-        <w:rPr>
-          <w:rFonts w:eastAsia="Calibri"/>
-        </w:rPr>
-      </w:pPr>
-      <w:r>
-        <w:rPr>
-          <w:rFonts w:eastAsia="Calibri"/>
-        </w:rPr>
-        <w:t>Genera</w:t>
-      </w:r>
-      <w:r>
         <w:t>r informe de pedidos a realizar</w:t>
-      </w:r>
-      <w:r>
-        <w:rPr>
-          <w:rFonts w:eastAsia="Calibri"/>
-        </w:rPr>
-        <w:t>.</w:t>
-      </w:r>
-    </w:p>
-    <w:p>
-      <w:pPr>
-        <w:numPr>
-          <w:ilvl w:val="1"/>
-          <w:numId w:val="5"/>
-        </w:numPr>
-        <w:spacing w:after="0"/>
-        <w:rPr>
-          <w:rFonts w:eastAsia="Calibri"/>
-        </w:rPr>
-      </w:pPr>
-      <w:r>
-        <w:rPr>
-          <w:rFonts w:eastAsia="Calibri"/>
-        </w:rPr>
-        <w:t>Generar informe</w:t>
-      </w:r>
-      <w:r>
-        <w:t xml:space="preserve"> de producción realizada</w:t>
       </w:r>
       <w:r>
         <w:rPr>
@@ -10707,6 +11012,12 @@
       <w:r>
         <w:t xml:space="preserve"> con la posibilidad de instalar máquinas virtuales de Linux o bien particionar el disco rígido de modo que convivan ambos en la misma máquina, esto queda a criterio del cliente y en caso de decidir por cualquier alternativa se realizarán las tareas pertinentes a cada una de ellas.</w:t>
       </w:r>
+      <w:r>
+        <w:rPr>
+          <w:b/>
+        </w:rPr>
+        <w:t xml:space="preserve"> </w:t>
+      </w:r>
     </w:p>
     <w:p>
       <w:pPr>
@@ -12193,9 +12504,49 @@
         <w:t>:</w:t>
       </w:r>
       <w:r>
-        <w:t xml:space="preserve"> se describen los resultados generados por la realización del caso de prueba.</w:t>
-      </w:r>
-    </w:p>
+        <w:t xml:space="preserve"> se describen los resultados generados por la</w:t>
+      </w:r>
+      <w:r>
+        <w:t xml:space="preserve"> realización del caso de prueba.</w:t>
+      </w:r>
+    </w:p>
+    <w:p>
+      <w:pPr>
+        <w:pStyle w:val="Ttulo1"/>
+        <w:rPr>
+          <w:rFonts w:asciiTheme="minorHAnsi" w:hAnsiTheme="minorHAnsi"/>
+        </w:rPr>
+      </w:pPr>
+      <w:bookmarkStart w:id="53" w:name="_Toc257682102"/>
+      <w:r>
+        <w:rPr>
+          <w:rFonts w:asciiTheme="minorHAnsi" w:hAnsiTheme="minorHAnsi"/>
+        </w:rPr>
+        <w:t>Planificación de Proyecto</w:t>
+      </w:r>
+      <w:bookmarkEnd w:id="53"/>
+    </w:p>
+    <w:p>
+      <w:pPr>
+        <w:rPr>
+          <w:lang w:val="es-AR"/>
+        </w:rPr>
+      </w:pPr>
+      <w:r>
+        <w:rPr>
+          <w:lang w:val="es-AR"/>
+        </w:rPr>
+        <w:t>En el Gantt que se presenta</w:t>
+      </w:r>
+      <w:r>
+        <w:rPr>
+          <w:lang w:val="es-AR"/>
+        </w:rPr>
+        <w:t xml:space="preserve">, se detalla la planificación del proyecto especificando los tiempos estimados que cada tarea del proceso unificado de desarrollo consumirá. </w:t>
+      </w:r>
+    </w:p>
+    <w:p/>
+    <w:p/>
     <w:p>
       <w:pPr>
         <w:spacing w:after="0"/>
@@ -12216,44 +12567,6 @@
     </w:p>
     <w:p>
       <w:pPr>
-        <w:pStyle w:val="Ttulo1"/>
-        <w:rPr>
-          <w:rFonts w:asciiTheme="minorHAnsi" w:hAnsiTheme="minorHAnsi"/>
-        </w:rPr>
-      </w:pPr>
-      <w:bookmarkStart w:id="53" w:name="_Toc257682102"/>
-      <w:r>
-        <w:rPr>
-          <w:rFonts w:asciiTheme="minorHAnsi" w:hAnsiTheme="minorHAnsi"/>
-        </w:rPr>
-        <w:lastRenderedPageBreak/>
-        <w:t>Planificación de Proyecto</w:t>
-      </w:r>
-      <w:bookmarkEnd w:id="53"/>
-    </w:p>
-    <w:p>
-      <w:pPr>
-        <w:rPr>
-          <w:lang w:val="es-AR"/>
-        </w:rPr>
-      </w:pPr>
-      <w:r>
-        <w:rPr>
-          <w:lang w:val="es-AR"/>
-        </w:rPr>
-        <w:t>En el Gantt que se presenta</w:t>
-      </w:r>
-      <w:r>
-        <w:rPr>
-          <w:lang w:val="es-AR"/>
-        </w:rPr>
-        <w:t xml:space="preserve">, se detalla la planificación del proyecto especificando los tiempos estimados que cada tarea del proceso unificado de desarrollo consumirá. </w:t>
-      </w:r>
-    </w:p>
-    <w:p/>
-    <w:p/>
-    <w:p>
-      <w:pPr>
         <w:spacing w:after="0"/>
         <w:ind w:firstLine="360"/>
         <w:jc w:val="left"/>
@@ -12267,23 +12580,20 @@
         </w:rPr>
       </w:pPr>
       <w:r>
-        <w:rPr>
-          <w:noProof/>
-          <w:lang w:val="es-ES_tradnl" w:eastAsia="es-ES_tradnl" w:bidi="ar-SA"/>
-        </w:rPr>
+        <w:lastRenderedPageBreak/>
         <w:drawing>
-          <wp:anchor distT="0" distB="0" distL="114300" distR="114300" simplePos="0" relativeHeight="251659264" behindDoc="0" locked="0" layoutInCell="1" allowOverlap="1">
+          <wp:anchor distT="0" distB="0" distL="114300" distR="114300" simplePos="0" relativeHeight="251660288" behindDoc="0" locked="0" layoutInCell="1" allowOverlap="1">
             <wp:simplePos x="0" y="0"/>
             <wp:positionH relativeFrom="column">
-              <wp:posOffset>-1342073</wp:posOffset>
+              <wp:posOffset>-1985010</wp:posOffset>
             </wp:positionH>
             <wp:positionV relativeFrom="paragraph">
-              <wp:posOffset>978015</wp:posOffset>
+              <wp:posOffset>1108075</wp:posOffset>
             </wp:positionV>
-            <wp:extent cx="8294800" cy="5811724"/>
-            <wp:effectExtent l="0" t="1238250" r="0" b="1217726"/>
+            <wp:extent cx="9439275" cy="6410960"/>
+            <wp:effectExtent l="0" t="1485900" r="0" b="1495041"/>
             <wp:wrapNone/>
-            <wp:docPr id="3" name="Imagen 2" descr="D:\Mis Documentos BackUP\UTN\PRO\Preliminar\Gantt.png"/>
+            <wp:docPr id="3" name="Imagen 1"/>
             <wp:cNvGraphicFramePr>
               <a:graphicFrameLocks xmlns:a="http://schemas.openxmlformats.org/drawingml/2006/main" noChangeAspect="1"/>
             </wp:cNvGraphicFramePr>
@@ -12291,7 +12601,7 @@
               <a:graphicData uri="http://schemas.openxmlformats.org/drawingml/2006/picture">
                 <pic:pic xmlns:pic="http://schemas.openxmlformats.org/drawingml/2006/picture">
                   <pic:nvPicPr>
-                    <pic:cNvPr id="0" name="Picture 2" descr="D:\Mis Documentos BackUP\UTN\PRO\Preliminar\Gantt.png"/>
+                    <pic:cNvPr id="0" name="Picture 1"/>
                     <pic:cNvPicPr>
                       <a:picLocks noChangeAspect="1" noChangeArrowheads="1"/>
                     </pic:cNvPicPr>
@@ -12304,9 +12614,9 @@
                     </a:stretch>
                   </pic:blipFill>
                   <pic:spPr bwMode="auto">
-                    <a:xfrm rot="5400000">
+                    <a:xfrm rot="16200000">
                       <a:off x="0" y="0"/>
-                      <a:ext cx="8294800" cy="5811724"/>
+                      <a:ext cx="9439592" cy="6410709"/>
                     </a:xfrm>
                     <a:prstGeom prst="rect">
                       <a:avLst/>
@@ -14345,7 +14655,7 @@
               <w:sz w:val="18"/>
               <w:szCs w:val="18"/>
             </w:rPr>
-            <w:t>3</w:t>
+            <w:t>25</w:t>
           </w:r>
           <w:r>
             <w:rPr>
@@ -14395,7 +14705,7 @@
               <w:sz w:val="18"/>
               <w:szCs w:val="18"/>
             </w:rPr>
-            <w:t>27</w:t>
+            <w:t>28</w:t>
           </w:r>
           <w:r>
             <w:rPr>
@@ -17665,6 +17975,119 @@
     </w:lvl>
   </w:abstractNum>
   <w:abstractNum w:abstractNumId="27">
+    <w:nsid w:val="48034BC9"/>
+    <w:multiLevelType w:val="hybridMultilevel"/>
+    <w:tmpl w:val="3D6CAAA2"/>
+    <w:lvl w:ilvl="0" w:tplc="2C0A0001">
+      <w:start w:val="1"/>
+      <w:numFmt w:val="bullet"/>
+      <w:lvlText w:val=""/>
+      <w:lvlJc w:val="left"/>
+      <w:pPr>
+        <w:ind w:left="720" w:hanging="360"/>
+      </w:pPr>
+      <w:rPr>
+        <w:rFonts w:ascii="Symbol" w:hAnsi="Symbol" w:hint="default"/>
+      </w:rPr>
+    </w:lvl>
+    <w:lvl w:ilvl="1" w:tplc="2C0A0003" w:tentative="1">
+      <w:start w:val="1"/>
+      <w:numFmt w:val="bullet"/>
+      <w:lvlText w:val="o"/>
+      <w:lvlJc w:val="left"/>
+      <w:pPr>
+        <w:ind w:left="1440" w:hanging="360"/>
+      </w:pPr>
+      <w:rPr>
+        <w:rFonts w:ascii="Courier New" w:hAnsi="Courier New" w:cs="Courier New" w:hint="default"/>
+      </w:rPr>
+    </w:lvl>
+    <w:lvl w:ilvl="2" w:tplc="2C0A0005" w:tentative="1">
+      <w:start w:val="1"/>
+      <w:numFmt w:val="bullet"/>
+      <w:lvlText w:val=""/>
+      <w:lvlJc w:val="left"/>
+      <w:pPr>
+        <w:ind w:left="2160" w:hanging="360"/>
+      </w:pPr>
+      <w:rPr>
+        <w:rFonts w:ascii="Wingdings" w:hAnsi="Wingdings" w:hint="default"/>
+      </w:rPr>
+    </w:lvl>
+    <w:lvl w:ilvl="3" w:tplc="2C0A0001" w:tentative="1">
+      <w:start w:val="1"/>
+      <w:numFmt w:val="bullet"/>
+      <w:lvlText w:val=""/>
+      <w:lvlJc w:val="left"/>
+      <w:pPr>
+        <w:ind w:left="2880" w:hanging="360"/>
+      </w:pPr>
+      <w:rPr>
+        <w:rFonts w:ascii="Symbol" w:hAnsi="Symbol" w:hint="default"/>
+      </w:rPr>
+    </w:lvl>
+    <w:lvl w:ilvl="4" w:tplc="2C0A0003" w:tentative="1">
+      <w:start w:val="1"/>
+      <w:numFmt w:val="bullet"/>
+      <w:lvlText w:val="o"/>
+      <w:lvlJc w:val="left"/>
+      <w:pPr>
+        <w:ind w:left="3600" w:hanging="360"/>
+      </w:pPr>
+      <w:rPr>
+        <w:rFonts w:ascii="Courier New" w:hAnsi="Courier New" w:cs="Courier New" w:hint="default"/>
+      </w:rPr>
+    </w:lvl>
+    <w:lvl w:ilvl="5" w:tplc="2C0A0005" w:tentative="1">
+      <w:start w:val="1"/>
+      <w:numFmt w:val="bullet"/>
+      <w:lvlText w:val=""/>
+      <w:lvlJc w:val="left"/>
+      <w:pPr>
+        <w:ind w:left="4320" w:hanging="360"/>
+      </w:pPr>
+      <w:rPr>
+        <w:rFonts w:ascii="Wingdings" w:hAnsi="Wingdings" w:hint="default"/>
+      </w:rPr>
+    </w:lvl>
+    <w:lvl w:ilvl="6" w:tplc="2C0A0001" w:tentative="1">
+      <w:start w:val="1"/>
+      <w:numFmt w:val="bullet"/>
+      <w:lvlText w:val=""/>
+      <w:lvlJc w:val="left"/>
+      <w:pPr>
+        <w:ind w:left="5040" w:hanging="360"/>
+      </w:pPr>
+      <w:rPr>
+        <w:rFonts w:ascii="Symbol" w:hAnsi="Symbol" w:hint="default"/>
+      </w:rPr>
+    </w:lvl>
+    <w:lvl w:ilvl="7" w:tplc="2C0A0003" w:tentative="1">
+      <w:start w:val="1"/>
+      <w:numFmt w:val="bullet"/>
+      <w:lvlText w:val="o"/>
+      <w:lvlJc w:val="left"/>
+      <w:pPr>
+        <w:ind w:left="5760" w:hanging="360"/>
+      </w:pPr>
+      <w:rPr>
+        <w:rFonts w:ascii="Courier New" w:hAnsi="Courier New" w:cs="Courier New" w:hint="default"/>
+      </w:rPr>
+    </w:lvl>
+    <w:lvl w:ilvl="8" w:tplc="2C0A0005" w:tentative="1">
+      <w:start w:val="1"/>
+      <w:numFmt w:val="bullet"/>
+      <w:lvlText w:val=""/>
+      <w:lvlJc w:val="left"/>
+      <w:pPr>
+        <w:ind w:left="6480" w:hanging="360"/>
+      </w:pPr>
+      <w:rPr>
+        <w:rFonts w:ascii="Wingdings" w:hAnsi="Wingdings" w:hint="default"/>
+      </w:rPr>
+    </w:lvl>
+  </w:abstractNum>
+  <w:abstractNum w:abstractNumId="28">
     <w:nsid w:val="4AD2273D"/>
     <w:multiLevelType w:val="hybridMultilevel"/>
     <w:tmpl w:val="1266112C"/>
@@ -17804,7 +18227,7 @@
       </w:rPr>
     </w:lvl>
   </w:abstractNum>
-  <w:abstractNum w:abstractNumId="28">
+  <w:abstractNum w:abstractNumId="29">
     <w:nsid w:val="4B257F15"/>
     <w:multiLevelType w:val="hybridMultilevel"/>
     <w:tmpl w:val="38D83E3E"/>
@@ -17917,7 +18340,7 @@
       </w:rPr>
     </w:lvl>
   </w:abstractNum>
-  <w:abstractNum w:abstractNumId="29">
+  <w:abstractNum w:abstractNumId="30">
     <w:nsid w:val="4B3E3C8F"/>
     <w:multiLevelType w:val="hybridMultilevel"/>
     <w:tmpl w:val="55783C70"/>
@@ -18030,7 +18453,7 @@
       </w:rPr>
     </w:lvl>
   </w:abstractNum>
-  <w:abstractNum w:abstractNumId="30">
+  <w:abstractNum w:abstractNumId="31">
     <w:nsid w:val="4E9A2366"/>
     <w:multiLevelType w:val="hybridMultilevel"/>
     <w:tmpl w:val="9140ABB2"/>
@@ -18143,7 +18566,7 @@
       </w:rPr>
     </w:lvl>
   </w:abstractNum>
-  <w:abstractNum w:abstractNumId="31">
+  <w:abstractNum w:abstractNumId="32">
     <w:nsid w:val="4EFF4C87"/>
     <w:multiLevelType w:val="hybridMultilevel"/>
     <w:tmpl w:val="3B22DDAE"/>
@@ -18256,7 +18679,7 @@
       </w:rPr>
     </w:lvl>
   </w:abstractNum>
-  <w:abstractNum w:abstractNumId="32">
+  <w:abstractNum w:abstractNumId="33">
     <w:nsid w:val="4F7F7FAB"/>
     <w:multiLevelType w:val="hybridMultilevel"/>
     <w:tmpl w:val="3490ECDE"/>
@@ -18369,7 +18792,7 @@
       </w:rPr>
     </w:lvl>
   </w:abstractNum>
-  <w:abstractNum w:abstractNumId="33">
+  <w:abstractNum w:abstractNumId="34">
     <w:nsid w:val="562B03AC"/>
     <w:multiLevelType w:val="hybridMultilevel"/>
     <w:tmpl w:val="3D50ACA4"/>
@@ -18482,7 +18905,7 @@
       </w:rPr>
     </w:lvl>
   </w:abstractNum>
-  <w:abstractNum w:abstractNumId="34">
+  <w:abstractNum w:abstractNumId="35">
     <w:nsid w:val="584B73B3"/>
     <w:multiLevelType w:val="hybridMultilevel"/>
     <w:tmpl w:val="C394A7AC"/>
@@ -18595,7 +19018,7 @@
       </w:rPr>
     </w:lvl>
   </w:abstractNum>
-  <w:abstractNum w:abstractNumId="35">
+  <w:abstractNum w:abstractNumId="36">
     <w:nsid w:val="5C962CB2"/>
     <w:multiLevelType w:val="hybridMultilevel"/>
     <w:tmpl w:val="C8C272D6"/>
@@ -18708,7 +19131,120 @@
       </w:rPr>
     </w:lvl>
   </w:abstractNum>
-  <w:abstractNum w:abstractNumId="36">
+  <w:abstractNum w:abstractNumId="37">
+    <w:nsid w:val="5F1C0B2E"/>
+    <w:multiLevelType w:val="hybridMultilevel"/>
+    <w:tmpl w:val="1D441270"/>
+    <w:lvl w:ilvl="0" w:tplc="2C0A0001">
+      <w:start w:val="1"/>
+      <w:numFmt w:val="bullet"/>
+      <w:lvlText w:val=""/>
+      <w:lvlJc w:val="left"/>
+      <w:pPr>
+        <w:ind w:left="720" w:hanging="360"/>
+      </w:pPr>
+      <w:rPr>
+        <w:rFonts w:ascii="Symbol" w:hAnsi="Symbol" w:hint="default"/>
+      </w:rPr>
+    </w:lvl>
+    <w:lvl w:ilvl="1" w:tplc="2C0A0003" w:tentative="1">
+      <w:start w:val="1"/>
+      <w:numFmt w:val="bullet"/>
+      <w:lvlText w:val="o"/>
+      <w:lvlJc w:val="left"/>
+      <w:pPr>
+        <w:ind w:left="1440" w:hanging="360"/>
+      </w:pPr>
+      <w:rPr>
+        <w:rFonts w:ascii="Courier New" w:hAnsi="Courier New" w:cs="Courier New" w:hint="default"/>
+      </w:rPr>
+    </w:lvl>
+    <w:lvl w:ilvl="2" w:tplc="2C0A0005" w:tentative="1">
+      <w:start w:val="1"/>
+      <w:numFmt w:val="bullet"/>
+      <w:lvlText w:val=""/>
+      <w:lvlJc w:val="left"/>
+      <w:pPr>
+        <w:ind w:left="2160" w:hanging="360"/>
+      </w:pPr>
+      <w:rPr>
+        <w:rFonts w:ascii="Wingdings" w:hAnsi="Wingdings" w:hint="default"/>
+      </w:rPr>
+    </w:lvl>
+    <w:lvl w:ilvl="3" w:tplc="2C0A0001" w:tentative="1">
+      <w:start w:val="1"/>
+      <w:numFmt w:val="bullet"/>
+      <w:lvlText w:val=""/>
+      <w:lvlJc w:val="left"/>
+      <w:pPr>
+        <w:ind w:left="2880" w:hanging="360"/>
+      </w:pPr>
+      <w:rPr>
+        <w:rFonts w:ascii="Symbol" w:hAnsi="Symbol" w:hint="default"/>
+      </w:rPr>
+    </w:lvl>
+    <w:lvl w:ilvl="4" w:tplc="2C0A0003" w:tentative="1">
+      <w:start w:val="1"/>
+      <w:numFmt w:val="bullet"/>
+      <w:lvlText w:val="o"/>
+      <w:lvlJc w:val="left"/>
+      <w:pPr>
+        <w:ind w:left="3600" w:hanging="360"/>
+      </w:pPr>
+      <w:rPr>
+        <w:rFonts w:ascii="Courier New" w:hAnsi="Courier New" w:cs="Courier New" w:hint="default"/>
+      </w:rPr>
+    </w:lvl>
+    <w:lvl w:ilvl="5" w:tplc="2C0A0005" w:tentative="1">
+      <w:start w:val="1"/>
+      <w:numFmt w:val="bullet"/>
+      <w:lvlText w:val=""/>
+      <w:lvlJc w:val="left"/>
+      <w:pPr>
+        <w:ind w:left="4320" w:hanging="360"/>
+      </w:pPr>
+      <w:rPr>
+        <w:rFonts w:ascii="Wingdings" w:hAnsi="Wingdings" w:hint="default"/>
+      </w:rPr>
+    </w:lvl>
+    <w:lvl w:ilvl="6" w:tplc="2C0A0001" w:tentative="1">
+      <w:start w:val="1"/>
+      <w:numFmt w:val="bullet"/>
+      <w:lvlText w:val=""/>
+      <w:lvlJc w:val="left"/>
+      <w:pPr>
+        <w:ind w:left="5040" w:hanging="360"/>
+      </w:pPr>
+      <w:rPr>
+        <w:rFonts w:ascii="Symbol" w:hAnsi="Symbol" w:hint="default"/>
+      </w:rPr>
+    </w:lvl>
+    <w:lvl w:ilvl="7" w:tplc="2C0A0003" w:tentative="1">
+      <w:start w:val="1"/>
+      <w:numFmt w:val="bullet"/>
+      <w:lvlText w:val="o"/>
+      <w:lvlJc w:val="left"/>
+      <w:pPr>
+        <w:ind w:left="5760" w:hanging="360"/>
+      </w:pPr>
+      <w:rPr>
+        <w:rFonts w:ascii="Courier New" w:hAnsi="Courier New" w:cs="Courier New" w:hint="default"/>
+      </w:rPr>
+    </w:lvl>
+    <w:lvl w:ilvl="8" w:tplc="2C0A0005" w:tentative="1">
+      <w:start w:val="1"/>
+      <w:numFmt w:val="bullet"/>
+      <w:lvlText w:val=""/>
+      <w:lvlJc w:val="left"/>
+      <w:pPr>
+        <w:ind w:left="6480" w:hanging="360"/>
+      </w:pPr>
+      <w:rPr>
+        <w:rFonts w:ascii="Wingdings" w:hAnsi="Wingdings" w:hint="default"/>
+      </w:rPr>
+    </w:lvl>
+  </w:abstractNum>
+  <w:abstractNum w:abstractNumId="38">
     <w:nsid w:val="61391585"/>
     <w:multiLevelType w:val="hybridMultilevel"/>
     <w:tmpl w:val="83F4D028"/>
@@ -18821,7 +19357,7 @@
       </w:rPr>
     </w:lvl>
   </w:abstractNum>
-  <w:abstractNum w:abstractNumId="37">
+  <w:abstractNum w:abstractNumId="39">
     <w:nsid w:val="6698320D"/>
     <w:multiLevelType w:val="hybridMultilevel"/>
     <w:tmpl w:val="BABE9A1E"/>
@@ -18934,7 +19470,7 @@
       </w:rPr>
     </w:lvl>
   </w:abstractNum>
-  <w:abstractNum w:abstractNumId="38">
+  <w:abstractNum w:abstractNumId="40">
     <w:nsid w:val="6AF6293D"/>
     <w:multiLevelType w:val="hybridMultilevel"/>
     <w:tmpl w:val="A204F1E6"/>
@@ -19047,7 +19583,7 @@
       </w:rPr>
     </w:lvl>
   </w:abstractNum>
-  <w:abstractNum w:abstractNumId="39">
+  <w:abstractNum w:abstractNumId="41">
     <w:nsid w:val="6BA44437"/>
     <w:multiLevelType w:val="hybridMultilevel"/>
     <w:tmpl w:val="68DE7EBA"/>
@@ -19160,7 +19696,120 @@
       </w:rPr>
     </w:lvl>
   </w:abstractNum>
-  <w:abstractNum w:abstractNumId="40">
+  <w:abstractNum w:abstractNumId="42">
+    <w:nsid w:val="70E96651"/>
+    <w:multiLevelType w:val="hybridMultilevel"/>
+    <w:tmpl w:val="DC4CD320"/>
+    <w:lvl w:ilvl="0" w:tplc="040A0001">
+      <w:start w:val="1"/>
+      <w:numFmt w:val="bullet"/>
+      <w:lvlText w:val=""/>
+      <w:lvlJc w:val="left"/>
+      <w:pPr>
+        <w:ind w:left="720" w:hanging="360"/>
+      </w:pPr>
+      <w:rPr>
+        <w:rFonts w:ascii="Symbol" w:hAnsi="Symbol" w:hint="default"/>
+      </w:rPr>
+    </w:lvl>
+    <w:lvl w:ilvl="1" w:tplc="040A0003" w:tentative="1">
+      <w:start w:val="1"/>
+      <w:numFmt w:val="bullet"/>
+      <w:lvlText w:val="o"/>
+      <w:lvlJc w:val="left"/>
+      <w:pPr>
+        <w:ind w:left="1440" w:hanging="360"/>
+      </w:pPr>
+      <w:rPr>
+        <w:rFonts w:ascii="Courier New" w:hAnsi="Courier New" w:cs="Courier New" w:hint="default"/>
+      </w:rPr>
+    </w:lvl>
+    <w:lvl w:ilvl="2" w:tplc="040A0005" w:tentative="1">
+      <w:start w:val="1"/>
+      <w:numFmt w:val="bullet"/>
+      <w:lvlText w:val=""/>
+      <w:lvlJc w:val="left"/>
+      <w:pPr>
+        <w:ind w:left="2160" w:hanging="360"/>
+      </w:pPr>
+      <w:rPr>
+        <w:rFonts w:ascii="Wingdings" w:hAnsi="Wingdings" w:hint="default"/>
+      </w:rPr>
+    </w:lvl>
+    <w:lvl w:ilvl="3" w:tplc="040A0001" w:tentative="1">
+      <w:start w:val="1"/>
+      <w:numFmt w:val="bullet"/>
+      <w:lvlText w:val=""/>
+      <w:lvlJc w:val="left"/>
+      <w:pPr>
+        <w:ind w:left="2880" w:hanging="360"/>
+      </w:pPr>
+      <w:rPr>
+        <w:rFonts w:ascii="Symbol" w:hAnsi="Symbol" w:hint="default"/>
+      </w:rPr>
+    </w:lvl>
+    <w:lvl w:ilvl="4" w:tplc="040A0003" w:tentative="1">
+      <w:start w:val="1"/>
+      <w:numFmt w:val="bullet"/>
+      <w:lvlText w:val="o"/>
+      <w:lvlJc w:val="left"/>
+      <w:pPr>
+        <w:ind w:left="3600" w:hanging="360"/>
+      </w:pPr>
+      <w:rPr>
+        <w:rFonts w:ascii="Courier New" w:hAnsi="Courier New" w:cs="Courier New" w:hint="default"/>
+      </w:rPr>
+    </w:lvl>
+    <w:lvl w:ilvl="5" w:tplc="040A0005" w:tentative="1">
+      <w:start w:val="1"/>
+      <w:numFmt w:val="bullet"/>
+      <w:lvlText w:val=""/>
+      <w:lvlJc w:val="left"/>
+      <w:pPr>
+        <w:ind w:left="4320" w:hanging="360"/>
+      </w:pPr>
+      <w:rPr>
+        <w:rFonts w:ascii="Wingdings" w:hAnsi="Wingdings" w:hint="default"/>
+      </w:rPr>
+    </w:lvl>
+    <w:lvl w:ilvl="6" w:tplc="040A0001" w:tentative="1">
+      <w:start w:val="1"/>
+      <w:numFmt w:val="bullet"/>
+      <w:lvlText w:val=""/>
+      <w:lvlJc w:val="left"/>
+      <w:pPr>
+        <w:ind w:left="5040" w:hanging="360"/>
+      </w:pPr>
+      <w:rPr>
+        <w:rFonts w:ascii="Symbol" w:hAnsi="Symbol" w:hint="default"/>
+      </w:rPr>
+    </w:lvl>
+    <w:lvl w:ilvl="7" w:tplc="040A0003" w:tentative="1">
+      <w:start w:val="1"/>
+      <w:numFmt w:val="bullet"/>
+      <w:lvlText w:val="o"/>
+      <w:lvlJc w:val="left"/>
+      <w:pPr>
+        <w:ind w:left="5760" w:hanging="360"/>
+      </w:pPr>
+      <w:rPr>
+        <w:rFonts w:ascii="Courier New" w:hAnsi="Courier New" w:cs="Courier New" w:hint="default"/>
+      </w:rPr>
+    </w:lvl>
+    <w:lvl w:ilvl="8" w:tplc="040A0005" w:tentative="1">
+      <w:start w:val="1"/>
+      <w:numFmt w:val="bullet"/>
+      <w:lvlText w:val=""/>
+      <w:lvlJc w:val="left"/>
+      <w:pPr>
+        <w:ind w:left="6480" w:hanging="360"/>
+      </w:pPr>
+      <w:rPr>
+        <w:rFonts w:ascii="Wingdings" w:hAnsi="Wingdings" w:hint="default"/>
+      </w:rPr>
+    </w:lvl>
+  </w:abstractNum>
+  <w:abstractNum w:abstractNumId="43">
     <w:nsid w:val="782D1B0D"/>
     <w:multiLevelType w:val="hybridMultilevel"/>
     <w:tmpl w:val="7D442F34"/>
@@ -19273,7 +19922,7 @@
       </w:rPr>
     </w:lvl>
   </w:abstractNum>
-  <w:abstractNum w:abstractNumId="41">
+  <w:abstractNum w:abstractNumId="44">
     <w:nsid w:val="7CA76565"/>
     <w:multiLevelType w:val="hybridMultilevel"/>
     <w:tmpl w:val="602259A2"/>
@@ -19386,7 +20035,7 @@
       </w:rPr>
     </w:lvl>
   </w:abstractNum>
-  <w:abstractNum w:abstractNumId="42">
+  <w:abstractNum w:abstractNumId="45">
     <w:nsid w:val="7FBA64CC"/>
     <w:multiLevelType w:val="hybridMultilevel"/>
     <w:tmpl w:val="5D48090C"/>
@@ -19500,16 +20149,16 @@
     </w:lvl>
   </w:abstractNum>
   <w:num w:numId="1">
-    <w:abstractNumId w:val="33"/>
+    <w:abstractNumId w:val="34"/>
   </w:num>
   <w:num w:numId="2">
     <w:abstractNumId w:val="16"/>
   </w:num>
   <w:num w:numId="3">
-    <w:abstractNumId w:val="35"/>
+    <w:abstractNumId w:val="36"/>
   </w:num>
   <w:num w:numId="4">
-    <w:abstractNumId w:val="40"/>
+    <w:abstractNumId w:val="43"/>
   </w:num>
   <w:num w:numId="5">
     <w:abstractNumId w:val="2"/>
@@ -19518,16 +20167,16 @@
     <w:abstractNumId w:val="11"/>
   </w:num>
   <w:num w:numId="7">
-    <w:abstractNumId w:val="29"/>
+    <w:abstractNumId w:val="30"/>
   </w:num>
   <w:num w:numId="8">
-    <w:abstractNumId w:val="27"/>
+    <w:abstractNumId w:val="28"/>
   </w:num>
   <w:num w:numId="9">
-    <w:abstractNumId w:val="32"/>
+    <w:abstractNumId w:val="33"/>
   </w:num>
   <w:num w:numId="10">
-    <w:abstractNumId w:val="39"/>
+    <w:abstractNumId w:val="41"/>
   </w:num>
   <w:num w:numId="11">
     <w:abstractNumId w:val="26"/>
@@ -19548,13 +20197,13 @@
     <w:abstractNumId w:val="25"/>
   </w:num>
   <w:num w:numId="17">
-    <w:abstractNumId w:val="37"/>
+    <w:abstractNumId w:val="39"/>
   </w:num>
   <w:num w:numId="18">
-    <w:abstractNumId w:val="36"/>
+    <w:abstractNumId w:val="38"/>
   </w:num>
   <w:num w:numId="19">
-    <w:abstractNumId w:val="34"/>
+    <w:abstractNumId w:val="35"/>
   </w:num>
   <w:num w:numId="20">
     <w:abstractNumId w:val="20"/>
@@ -19566,10 +20215,10 @@
     <w:abstractNumId w:val="24"/>
   </w:num>
   <w:num w:numId="23">
-    <w:abstractNumId w:val="41"/>
+    <w:abstractNumId w:val="44"/>
   </w:num>
   <w:num w:numId="24">
-    <w:abstractNumId w:val="30"/>
+    <w:abstractNumId w:val="31"/>
   </w:num>
   <w:num w:numId="25">
     <w:abstractNumId w:val="6"/>
@@ -19581,7 +20230,7 @@
     <w:abstractNumId w:val="13"/>
   </w:num>
   <w:num w:numId="28">
-    <w:abstractNumId w:val="31"/>
+    <w:abstractNumId w:val="32"/>
   </w:num>
   <w:num w:numId="29">
     <w:abstractNumId w:val="9"/>
@@ -19596,7 +20245,7 @@
     <w:abstractNumId w:val="1"/>
   </w:num>
   <w:num w:numId="33">
-    <w:abstractNumId w:val="38"/>
+    <w:abstractNumId w:val="40"/>
   </w:num>
   <w:num w:numId="34">
     <w:abstractNumId w:val="17"/>
@@ -19608,13 +20257,13 @@
     <w:abstractNumId w:val="21"/>
   </w:num>
   <w:num w:numId="37">
-    <w:abstractNumId w:val="42"/>
+    <w:abstractNumId w:val="45"/>
   </w:num>
   <w:num w:numId="38">
     <w:abstractNumId w:val="5"/>
   </w:num>
   <w:num w:numId="39">
-    <w:abstractNumId w:val="28"/>
+    <w:abstractNumId w:val="29"/>
   </w:num>
   <w:num w:numId="40">
     <w:abstractNumId w:val="18"/>
@@ -19627,6 +20276,15 @@
   </w:num>
   <w:num w:numId="43">
     <w:abstractNumId w:val="4"/>
+  </w:num>
+  <w:num w:numId="44">
+    <w:abstractNumId w:val="42"/>
+  </w:num>
+  <w:num w:numId="45">
+    <w:abstractNumId w:val="37"/>
+  </w:num>
+  <w:num w:numId="46">
+    <w:abstractNumId w:val="27"/>
   </w:num>
 </w:numbering>
 </file>
@@ -22439,6 +23097,28 @@
         </a:p>
       </dgm:t>
     </dgm:pt>
+    <dgm:pt modelId="{A6413E82-5C10-4DEF-97C9-62507E7B0529}">
+      <dgm:prSet phldrT="[Texto]"/>
+      <dgm:spPr/>
+      <dgm:t>
+        <a:bodyPr/>
+        <a:lstStyle/>
+        <a:p>
+          <a:r>
+            <a:rPr lang="es-ES"/>
+            <a:t>Cobros</a:t>
+          </a:r>
+        </a:p>
+      </dgm:t>
+    </dgm:pt>
+    <dgm:pt modelId="{5161626F-7BC6-4A0F-B593-252625A240EA}" type="parTrans" cxnId="{20FCD0C2-5310-4F2E-A377-C17B6CC06BDD}">
+      <dgm:prSet/>
+      <dgm:spPr/>
+    </dgm:pt>
+    <dgm:pt modelId="{FC4E198B-712A-4D0A-A87E-FA5F5F239443}" type="sibTrans" cxnId="{20FCD0C2-5310-4F2E-A377-C17B6CC06BDD}">
+      <dgm:prSet/>
+      <dgm:spPr/>
+    </dgm:pt>
     <dgm:pt modelId="{E2121889-EF6E-4CA4-908C-7572AFBC629A}" type="pres">
       <dgm:prSet presAssocID="{B09AA789-57A6-41A4-91D9-47AC4D6FB060}" presName="hierChild1" presStyleCnt="0">
         <dgm:presLayoutVars>
@@ -22608,7 +23288,7 @@
       <dgm:spPr/>
     </dgm:pt>
     <dgm:pt modelId="{B9DC87FE-FBEB-4EE3-87D7-AF1A9DFBE829}" type="pres">
-      <dgm:prSet presAssocID="{144010B2-9EA9-493A-AEA3-ED40D2262054}" presName="Name37" presStyleLbl="parChTrans1D4" presStyleIdx="0" presStyleCnt="16"/>
+      <dgm:prSet presAssocID="{144010B2-9EA9-493A-AEA3-ED40D2262054}" presName="Name37" presStyleLbl="parChTrans1D4" presStyleIdx="0" presStyleCnt="17"/>
       <dgm:spPr/>
       <dgm:t>
         <a:bodyPr/>
@@ -22631,7 +23311,7 @@
       <dgm:spPr/>
     </dgm:pt>
     <dgm:pt modelId="{E9B46B83-48DF-4EF2-B252-E3BF270EE3C0}" type="pres">
-      <dgm:prSet presAssocID="{8F22EA0A-02BD-433F-A127-D5AE85F408D5}" presName="rootText" presStyleLbl="node4" presStyleIdx="0" presStyleCnt="16">
+      <dgm:prSet presAssocID="{8F22EA0A-02BD-433F-A127-D5AE85F408D5}" presName="rootText" presStyleLbl="node4" presStyleIdx="0" presStyleCnt="17">
         <dgm:presLayoutVars>
           <dgm:chPref val="3"/>
         </dgm:presLayoutVars>
@@ -22646,7 +23326,7 @@
       </dgm:t>
     </dgm:pt>
     <dgm:pt modelId="{1C9D1E51-0704-4095-82BC-7B9980C482E8}" type="pres">
-      <dgm:prSet presAssocID="{8F22EA0A-02BD-433F-A127-D5AE85F408D5}" presName="rootConnector" presStyleLbl="node4" presStyleIdx="0" presStyleCnt="16"/>
+      <dgm:prSet presAssocID="{8F22EA0A-02BD-433F-A127-D5AE85F408D5}" presName="rootConnector" presStyleLbl="node4" presStyleIdx="0" presStyleCnt="17"/>
       <dgm:spPr/>
       <dgm:t>
         <a:bodyPr/>
@@ -22665,7 +23345,7 @@
       <dgm:spPr/>
     </dgm:pt>
     <dgm:pt modelId="{78D3C7D4-8E65-4303-8713-FC4450F8DC15}" type="pres">
-      <dgm:prSet presAssocID="{823DEEB8-DAB1-4EC7-B092-5F8BBFDE5584}" presName="Name37" presStyleLbl="parChTrans1D4" presStyleIdx="1" presStyleCnt="16"/>
+      <dgm:prSet presAssocID="{823DEEB8-DAB1-4EC7-B092-5F8BBFDE5584}" presName="Name37" presStyleLbl="parChTrans1D4" presStyleIdx="1" presStyleCnt="17"/>
       <dgm:spPr/>
       <dgm:t>
         <a:bodyPr/>
@@ -22688,7 +23368,7 @@
       <dgm:spPr/>
     </dgm:pt>
     <dgm:pt modelId="{DD7A384B-9184-47FD-A760-3BEBECCA498C}" type="pres">
-      <dgm:prSet presAssocID="{15E12B16-8D11-463B-92B8-5822BDF4C748}" presName="rootText" presStyleLbl="node4" presStyleIdx="1" presStyleCnt="16">
+      <dgm:prSet presAssocID="{15E12B16-8D11-463B-92B8-5822BDF4C748}" presName="rootText" presStyleLbl="node4" presStyleIdx="1" presStyleCnt="17">
         <dgm:presLayoutVars>
           <dgm:chPref val="3"/>
         </dgm:presLayoutVars>
@@ -22703,7 +23383,7 @@
       </dgm:t>
     </dgm:pt>
     <dgm:pt modelId="{3BB46B51-8531-4211-845C-53824F0021A9}" type="pres">
-      <dgm:prSet presAssocID="{15E12B16-8D11-463B-92B8-5822BDF4C748}" presName="rootConnector" presStyleLbl="node4" presStyleIdx="1" presStyleCnt="16"/>
+      <dgm:prSet presAssocID="{15E12B16-8D11-463B-92B8-5822BDF4C748}" presName="rootConnector" presStyleLbl="node4" presStyleIdx="1" presStyleCnt="17"/>
       <dgm:spPr/>
       <dgm:t>
         <a:bodyPr/>
@@ -22722,7 +23402,7 @@
       <dgm:spPr/>
     </dgm:pt>
     <dgm:pt modelId="{6F505C00-AA3E-439A-88A4-32EF2D9DE85A}" type="pres">
-      <dgm:prSet presAssocID="{6237E611-32F5-4EA5-A1A1-7118C8C90C05}" presName="Name37" presStyleLbl="parChTrans1D4" presStyleIdx="2" presStyleCnt="16"/>
+      <dgm:prSet presAssocID="{6237E611-32F5-4EA5-A1A1-7118C8C90C05}" presName="Name37" presStyleLbl="parChTrans1D4" presStyleIdx="2" presStyleCnt="17"/>
       <dgm:spPr/>
       <dgm:t>
         <a:bodyPr/>
@@ -22745,7 +23425,7 @@
       <dgm:spPr/>
     </dgm:pt>
     <dgm:pt modelId="{741A17AF-83C9-4327-8F86-364DF107986B}" type="pres">
-      <dgm:prSet presAssocID="{C48CCF1C-5953-4623-A843-6012848946D6}" presName="rootText" presStyleLbl="node4" presStyleIdx="2" presStyleCnt="16">
+      <dgm:prSet presAssocID="{C48CCF1C-5953-4623-A843-6012848946D6}" presName="rootText" presStyleLbl="node4" presStyleIdx="2" presStyleCnt="17">
         <dgm:presLayoutVars>
           <dgm:chPref val="3"/>
         </dgm:presLayoutVars>
@@ -22760,7 +23440,7 @@
       </dgm:t>
     </dgm:pt>
     <dgm:pt modelId="{6D04DF51-BA7D-4F3D-BEEB-D81776F069F0}" type="pres">
-      <dgm:prSet presAssocID="{C48CCF1C-5953-4623-A843-6012848946D6}" presName="rootConnector" presStyleLbl="node4" presStyleIdx="2" presStyleCnt="16"/>
+      <dgm:prSet presAssocID="{C48CCF1C-5953-4623-A843-6012848946D6}" presName="rootConnector" presStyleLbl="node4" presStyleIdx="2" presStyleCnt="17"/>
       <dgm:spPr/>
       <dgm:t>
         <a:bodyPr/>
@@ -22836,7 +23516,7 @@
       <dgm:spPr/>
     </dgm:pt>
     <dgm:pt modelId="{BE5E4EDF-0EA8-445D-BE2C-4C22E40AA606}" type="pres">
-      <dgm:prSet presAssocID="{2CB50806-C040-49E5-A570-BBC04E8F7295}" presName="Name37" presStyleLbl="parChTrans1D4" presStyleIdx="3" presStyleCnt="16"/>
+      <dgm:prSet presAssocID="{2CB50806-C040-49E5-A570-BBC04E8F7295}" presName="Name37" presStyleLbl="parChTrans1D4" presStyleIdx="3" presStyleCnt="17"/>
       <dgm:spPr/>
       <dgm:t>
         <a:bodyPr/>
@@ -22859,7 +23539,7 @@
       <dgm:spPr/>
     </dgm:pt>
     <dgm:pt modelId="{EDDA187E-D807-4DC9-8F25-078016371689}" type="pres">
-      <dgm:prSet presAssocID="{4D1693CB-92A3-4832-B0BF-F1027A24413D}" presName="rootText" presStyleLbl="node4" presStyleIdx="3" presStyleCnt="16">
+      <dgm:prSet presAssocID="{4D1693CB-92A3-4832-B0BF-F1027A24413D}" presName="rootText" presStyleLbl="node4" presStyleIdx="3" presStyleCnt="17">
         <dgm:presLayoutVars>
           <dgm:chPref val="3"/>
         </dgm:presLayoutVars>
@@ -22874,7 +23554,7 @@
       </dgm:t>
     </dgm:pt>
     <dgm:pt modelId="{FD72CC63-894C-4176-BFFA-6AEE829E4726}" type="pres">
-      <dgm:prSet presAssocID="{4D1693CB-92A3-4832-B0BF-F1027A24413D}" presName="rootConnector" presStyleLbl="node4" presStyleIdx="3" presStyleCnt="16"/>
+      <dgm:prSet presAssocID="{4D1693CB-92A3-4832-B0BF-F1027A24413D}" presName="rootConnector" presStyleLbl="node4" presStyleIdx="3" presStyleCnt="17"/>
       <dgm:spPr/>
       <dgm:t>
         <a:bodyPr/>
@@ -22893,7 +23573,7 @@
       <dgm:spPr/>
     </dgm:pt>
     <dgm:pt modelId="{AE8790C8-B116-4C07-B78F-15668B40C321}" type="pres">
-      <dgm:prSet presAssocID="{4D075455-CD9D-4B17-87AF-58F17264ED34}" presName="Name37" presStyleLbl="parChTrans1D4" presStyleIdx="4" presStyleCnt="16"/>
+      <dgm:prSet presAssocID="{4D075455-CD9D-4B17-87AF-58F17264ED34}" presName="Name37" presStyleLbl="parChTrans1D4" presStyleIdx="4" presStyleCnt="17"/>
       <dgm:spPr/>
       <dgm:t>
         <a:bodyPr/>
@@ -22916,7 +23596,7 @@
       <dgm:spPr/>
     </dgm:pt>
     <dgm:pt modelId="{5C724676-FD6B-408D-A6FA-362B84F1A498}" type="pres">
-      <dgm:prSet presAssocID="{F01E610B-8817-49D9-A9E1-8923948CE640}" presName="rootText" presStyleLbl="node4" presStyleIdx="4" presStyleCnt="16">
+      <dgm:prSet presAssocID="{F01E610B-8817-49D9-A9E1-8923948CE640}" presName="rootText" presStyleLbl="node4" presStyleIdx="4" presStyleCnt="17">
         <dgm:presLayoutVars>
           <dgm:chPref val="3"/>
         </dgm:presLayoutVars>
@@ -22931,7 +23611,7 @@
       </dgm:t>
     </dgm:pt>
     <dgm:pt modelId="{D8ABA919-18E1-41AC-B6C4-E506E69D672C}" type="pres">
-      <dgm:prSet presAssocID="{F01E610B-8817-49D9-A9E1-8923948CE640}" presName="rootConnector" presStyleLbl="node4" presStyleIdx="4" presStyleCnt="16"/>
+      <dgm:prSet presAssocID="{F01E610B-8817-49D9-A9E1-8923948CE640}" presName="rootConnector" presStyleLbl="node4" presStyleIdx="4" presStyleCnt="17"/>
       <dgm:spPr/>
       <dgm:t>
         <a:bodyPr/>
@@ -22950,7 +23630,7 @@
       <dgm:spPr/>
     </dgm:pt>
     <dgm:pt modelId="{B2554413-104E-406A-9CC5-349745215342}" type="pres">
-      <dgm:prSet presAssocID="{4BEB6D0B-B96F-4DB4-939C-4237821B4358}" presName="Name37" presStyleLbl="parChTrans1D4" presStyleIdx="5" presStyleCnt="16"/>
+      <dgm:prSet presAssocID="{4BEB6D0B-B96F-4DB4-939C-4237821B4358}" presName="Name37" presStyleLbl="parChTrans1D4" presStyleIdx="5" presStyleCnt="17"/>
       <dgm:spPr/>
       <dgm:t>
         <a:bodyPr/>
@@ -22973,7 +23653,7 @@
       <dgm:spPr/>
     </dgm:pt>
     <dgm:pt modelId="{C3640126-70E2-43AD-B0C8-14F4A145E69D}" type="pres">
-      <dgm:prSet presAssocID="{1393496C-F495-4051-8A95-A71E8FCAC781}" presName="rootText" presStyleLbl="node4" presStyleIdx="5" presStyleCnt="16">
+      <dgm:prSet presAssocID="{1393496C-F495-4051-8A95-A71E8FCAC781}" presName="rootText" presStyleLbl="node4" presStyleIdx="5" presStyleCnt="17">
         <dgm:presLayoutVars>
           <dgm:chPref val="3"/>
         </dgm:presLayoutVars>
@@ -22988,7 +23668,7 @@
       </dgm:t>
     </dgm:pt>
     <dgm:pt modelId="{C318070A-2C5F-41D4-A587-DE10A89FAD57}" type="pres">
-      <dgm:prSet presAssocID="{1393496C-F495-4051-8A95-A71E8FCAC781}" presName="rootConnector" presStyleLbl="node4" presStyleIdx="5" presStyleCnt="16"/>
+      <dgm:prSet presAssocID="{1393496C-F495-4051-8A95-A71E8FCAC781}" presName="rootConnector" presStyleLbl="node4" presStyleIdx="5" presStyleCnt="17"/>
       <dgm:spPr/>
       <dgm:t>
         <a:bodyPr/>
@@ -23007,7 +23687,7 @@
       <dgm:spPr/>
     </dgm:pt>
     <dgm:pt modelId="{813BFB9B-D964-4C6C-95B6-FA36C9FC47D0}" type="pres">
-      <dgm:prSet presAssocID="{37498F51-034A-4B95-A943-8B0356B77951}" presName="Name37" presStyleLbl="parChTrans1D4" presStyleIdx="6" presStyleCnt="16"/>
+      <dgm:prSet presAssocID="{37498F51-034A-4B95-A943-8B0356B77951}" presName="Name37" presStyleLbl="parChTrans1D4" presStyleIdx="6" presStyleCnt="17"/>
       <dgm:spPr/>
       <dgm:t>
         <a:bodyPr/>
@@ -23030,7 +23710,7 @@
       <dgm:spPr/>
     </dgm:pt>
     <dgm:pt modelId="{B3A6615A-A732-42FD-A03C-2BC94E7C6510}" type="pres">
-      <dgm:prSet presAssocID="{2568090D-E94E-452D-82B4-C1654C9E2C48}" presName="rootText" presStyleLbl="node4" presStyleIdx="6" presStyleCnt="16">
+      <dgm:prSet presAssocID="{2568090D-E94E-452D-82B4-C1654C9E2C48}" presName="rootText" presStyleLbl="node4" presStyleIdx="6" presStyleCnt="17">
         <dgm:presLayoutVars>
           <dgm:chPref val="3"/>
         </dgm:presLayoutVars>
@@ -23045,7 +23725,7 @@
       </dgm:t>
     </dgm:pt>
     <dgm:pt modelId="{0B07AC63-ACE8-4FBA-9E20-B2F2BB6F57E0}" type="pres">
-      <dgm:prSet presAssocID="{2568090D-E94E-452D-82B4-C1654C9E2C48}" presName="rootConnector" presStyleLbl="node4" presStyleIdx="6" presStyleCnt="16"/>
+      <dgm:prSet presAssocID="{2568090D-E94E-452D-82B4-C1654C9E2C48}" presName="rootConnector" presStyleLbl="node4" presStyleIdx="6" presStyleCnt="17"/>
       <dgm:spPr/>
       <dgm:t>
         <a:bodyPr/>
@@ -23121,7 +23801,7 @@
       <dgm:spPr/>
     </dgm:pt>
     <dgm:pt modelId="{A2619CE9-DB44-4DDF-B9EA-160FA71259D4}" type="pres">
-      <dgm:prSet presAssocID="{49427332-34CA-4B15-A0C2-223A59554952}" presName="Name37" presStyleLbl="parChTrans1D4" presStyleIdx="7" presStyleCnt="16"/>
+      <dgm:prSet presAssocID="{49427332-34CA-4B15-A0C2-223A59554952}" presName="Name37" presStyleLbl="parChTrans1D4" presStyleIdx="7" presStyleCnt="17"/>
       <dgm:spPr/>
       <dgm:t>
         <a:bodyPr/>
@@ -23144,7 +23824,7 @@
       <dgm:spPr/>
     </dgm:pt>
     <dgm:pt modelId="{E059E483-6435-4565-B688-005939DE54AE}" type="pres">
-      <dgm:prSet presAssocID="{504AF20F-1361-40D6-8DAE-FC215ABF0FD3}" presName="rootText" presStyleLbl="node4" presStyleIdx="7" presStyleCnt="16">
+      <dgm:prSet presAssocID="{504AF20F-1361-40D6-8DAE-FC215ABF0FD3}" presName="rootText" presStyleLbl="node4" presStyleIdx="7" presStyleCnt="17">
         <dgm:presLayoutVars>
           <dgm:chPref val="3"/>
         </dgm:presLayoutVars>
@@ -23159,7 +23839,7 @@
       </dgm:t>
     </dgm:pt>
     <dgm:pt modelId="{60C997D7-15D2-4B66-9BFE-236C33DA3DFA}" type="pres">
-      <dgm:prSet presAssocID="{504AF20F-1361-40D6-8DAE-FC215ABF0FD3}" presName="rootConnector" presStyleLbl="node4" presStyleIdx="7" presStyleCnt="16"/>
+      <dgm:prSet presAssocID="{504AF20F-1361-40D6-8DAE-FC215ABF0FD3}" presName="rootConnector" presStyleLbl="node4" presStyleIdx="7" presStyleCnt="17"/>
       <dgm:spPr/>
       <dgm:t>
         <a:bodyPr/>
@@ -23178,7 +23858,7 @@
       <dgm:spPr/>
     </dgm:pt>
     <dgm:pt modelId="{A9802631-280C-438F-AAF4-A750B891E630}" type="pres">
-      <dgm:prSet presAssocID="{776A5794-A7C6-4766-979A-11D01A59E5F0}" presName="Name37" presStyleLbl="parChTrans1D4" presStyleIdx="8" presStyleCnt="16"/>
+      <dgm:prSet presAssocID="{776A5794-A7C6-4766-979A-11D01A59E5F0}" presName="Name37" presStyleLbl="parChTrans1D4" presStyleIdx="8" presStyleCnt="17"/>
       <dgm:spPr/>
       <dgm:t>
         <a:bodyPr/>
@@ -23201,7 +23881,7 @@
       <dgm:spPr/>
     </dgm:pt>
     <dgm:pt modelId="{BF85D353-D8B9-4DDB-B198-99FA1DB7E2E1}" type="pres">
-      <dgm:prSet presAssocID="{93A5526C-AEDA-4D48-813C-70B0CCF36F98}" presName="rootText" presStyleLbl="node4" presStyleIdx="8" presStyleCnt="16">
+      <dgm:prSet presAssocID="{93A5526C-AEDA-4D48-813C-70B0CCF36F98}" presName="rootText" presStyleLbl="node4" presStyleIdx="8" presStyleCnt="17">
         <dgm:presLayoutVars>
           <dgm:chPref val="3"/>
         </dgm:presLayoutVars>
@@ -23216,7 +23896,7 @@
       </dgm:t>
     </dgm:pt>
     <dgm:pt modelId="{68AD4C60-2440-47D2-9F0B-3C06125AECF5}" type="pres">
-      <dgm:prSet presAssocID="{93A5526C-AEDA-4D48-813C-70B0CCF36F98}" presName="rootConnector" presStyleLbl="node4" presStyleIdx="8" presStyleCnt="16"/>
+      <dgm:prSet presAssocID="{93A5526C-AEDA-4D48-813C-70B0CCF36F98}" presName="rootConnector" presStyleLbl="node4" presStyleIdx="8" presStyleCnt="17"/>
       <dgm:spPr/>
       <dgm:t>
         <a:bodyPr/>
@@ -23292,7 +23972,7 @@
       <dgm:spPr/>
     </dgm:pt>
     <dgm:pt modelId="{3D401C68-148E-419C-9D8B-F49F219EEA5B}" type="pres">
-      <dgm:prSet presAssocID="{2E9B1CC3-FC1B-4467-B847-CA2CDD42C940}" presName="Name37" presStyleLbl="parChTrans1D4" presStyleIdx="9" presStyleCnt="16"/>
+      <dgm:prSet presAssocID="{2E9B1CC3-FC1B-4467-B847-CA2CDD42C940}" presName="Name37" presStyleLbl="parChTrans1D4" presStyleIdx="9" presStyleCnt="17"/>
       <dgm:spPr/>
       <dgm:t>
         <a:bodyPr/>
@@ -23315,7 +23995,7 @@
       <dgm:spPr/>
     </dgm:pt>
     <dgm:pt modelId="{88C4B46C-DE35-4799-9B2E-789C79B4E4A9}" type="pres">
-      <dgm:prSet presAssocID="{6733462E-A98A-4EB6-84EE-DDC6DCF5380A}" presName="rootText" presStyleLbl="node4" presStyleIdx="9" presStyleCnt="16">
+      <dgm:prSet presAssocID="{6733462E-A98A-4EB6-84EE-DDC6DCF5380A}" presName="rootText" presStyleLbl="node4" presStyleIdx="9" presStyleCnt="17">
         <dgm:presLayoutVars>
           <dgm:chPref val="3"/>
         </dgm:presLayoutVars>
@@ -23330,7 +24010,7 @@
       </dgm:t>
     </dgm:pt>
     <dgm:pt modelId="{48A4826C-2E88-4007-9E32-525A4ECB1A1A}" type="pres">
-      <dgm:prSet presAssocID="{6733462E-A98A-4EB6-84EE-DDC6DCF5380A}" presName="rootConnector" presStyleLbl="node4" presStyleIdx="9" presStyleCnt="16"/>
+      <dgm:prSet presAssocID="{6733462E-A98A-4EB6-84EE-DDC6DCF5380A}" presName="rootConnector" presStyleLbl="node4" presStyleIdx="9" presStyleCnt="17"/>
       <dgm:spPr/>
       <dgm:t>
         <a:bodyPr/>
@@ -23349,7 +24029,7 @@
       <dgm:spPr/>
     </dgm:pt>
     <dgm:pt modelId="{53783F43-E906-4474-AC58-8AA8009B20F6}" type="pres">
-      <dgm:prSet presAssocID="{11AD334C-B720-44A7-8E83-D224BF3B1504}" presName="Name37" presStyleLbl="parChTrans1D4" presStyleIdx="10" presStyleCnt="16"/>
+      <dgm:prSet presAssocID="{11AD334C-B720-44A7-8E83-D224BF3B1504}" presName="Name37" presStyleLbl="parChTrans1D4" presStyleIdx="10" presStyleCnt="17"/>
       <dgm:spPr/>
       <dgm:t>
         <a:bodyPr/>
@@ -23372,7 +24052,7 @@
       <dgm:spPr/>
     </dgm:pt>
     <dgm:pt modelId="{024E51B9-61DB-4665-8140-C6601A24D938}" type="pres">
-      <dgm:prSet presAssocID="{CB26703D-F1D5-4228-A24C-96993E87C319}" presName="rootText" presStyleLbl="node4" presStyleIdx="10" presStyleCnt="16">
+      <dgm:prSet presAssocID="{CB26703D-F1D5-4228-A24C-96993E87C319}" presName="rootText" presStyleLbl="node4" presStyleIdx="10" presStyleCnt="17">
         <dgm:presLayoutVars>
           <dgm:chPref val="3"/>
         </dgm:presLayoutVars>
@@ -23387,7 +24067,7 @@
       </dgm:t>
     </dgm:pt>
     <dgm:pt modelId="{F2ADB9A6-C45A-47E3-B02F-B5381C7176A3}" type="pres">
-      <dgm:prSet presAssocID="{CB26703D-F1D5-4228-A24C-96993E87C319}" presName="rootConnector" presStyleLbl="node4" presStyleIdx="10" presStyleCnt="16"/>
+      <dgm:prSet presAssocID="{CB26703D-F1D5-4228-A24C-96993E87C319}" presName="rootConnector" presStyleLbl="node4" presStyleIdx="10" presStyleCnt="17"/>
       <dgm:spPr/>
       <dgm:t>
         <a:bodyPr/>
@@ -23402,7 +24082,7 @@
       <dgm:spPr/>
     </dgm:pt>
     <dgm:pt modelId="{88A1743F-966E-4561-8D68-FC11EF95B45A}" type="pres">
-      <dgm:prSet presAssocID="{850AA42E-DD7D-4202-A669-F46EC4B815AD}" presName="Name37" presStyleLbl="parChTrans1D4" presStyleIdx="11" presStyleCnt="16"/>
+      <dgm:prSet presAssocID="{850AA42E-DD7D-4202-A669-F46EC4B815AD}" presName="Name37" presStyleLbl="parChTrans1D4" presStyleIdx="11" presStyleCnt="17"/>
       <dgm:spPr/>
       <dgm:t>
         <a:bodyPr/>
@@ -23425,7 +24105,7 @@
       <dgm:spPr/>
     </dgm:pt>
     <dgm:pt modelId="{6EB67E4F-7540-4F92-9E9D-7CCA16A065FF}" type="pres">
-      <dgm:prSet presAssocID="{41578097-3E86-4D68-8560-FD9CA8622A63}" presName="rootText" presStyleLbl="node4" presStyleIdx="11" presStyleCnt="16">
+      <dgm:prSet presAssocID="{41578097-3E86-4D68-8560-FD9CA8622A63}" presName="rootText" presStyleLbl="node4" presStyleIdx="11" presStyleCnt="17">
         <dgm:presLayoutVars>
           <dgm:chPref val="3"/>
         </dgm:presLayoutVars>
@@ -23440,7 +24120,7 @@
       </dgm:t>
     </dgm:pt>
     <dgm:pt modelId="{CFE1E861-B00F-49EB-B4E1-9C6FABA58465}" type="pres">
-      <dgm:prSet presAssocID="{41578097-3E86-4D68-8560-FD9CA8622A63}" presName="rootConnector" presStyleLbl="node4" presStyleIdx="11" presStyleCnt="16"/>
+      <dgm:prSet presAssocID="{41578097-3E86-4D68-8560-FD9CA8622A63}" presName="rootConnector" presStyleLbl="node4" presStyleIdx="11" presStyleCnt="17"/>
       <dgm:spPr/>
       <dgm:t>
         <a:bodyPr/>
@@ -23459,7 +24139,7 @@
       <dgm:spPr/>
     </dgm:pt>
     <dgm:pt modelId="{F89DEEF9-0D57-492B-B51D-DA04FA52D955}" type="pres">
-      <dgm:prSet presAssocID="{64C04965-321B-4962-9DCD-36F6AFD0C6B4}" presName="Name37" presStyleLbl="parChTrans1D4" presStyleIdx="12" presStyleCnt="16"/>
+      <dgm:prSet presAssocID="{64C04965-321B-4962-9DCD-36F6AFD0C6B4}" presName="Name37" presStyleLbl="parChTrans1D4" presStyleIdx="12" presStyleCnt="17"/>
       <dgm:spPr/>
       <dgm:t>
         <a:bodyPr/>
@@ -23482,7 +24162,7 @@
       <dgm:spPr/>
     </dgm:pt>
     <dgm:pt modelId="{A650D250-CE3A-4B89-84B1-01FF8A8E18E3}" type="pres">
-      <dgm:prSet presAssocID="{4D415793-AE8B-457D-B662-6837FBCA6EC5}" presName="rootText" presStyleLbl="node4" presStyleIdx="12" presStyleCnt="16">
+      <dgm:prSet presAssocID="{4D415793-AE8B-457D-B662-6837FBCA6EC5}" presName="rootText" presStyleLbl="node4" presStyleIdx="12" presStyleCnt="17">
         <dgm:presLayoutVars>
           <dgm:chPref val="3"/>
         </dgm:presLayoutVars>
@@ -23497,7 +24177,7 @@
       </dgm:t>
     </dgm:pt>
     <dgm:pt modelId="{156C0071-0F70-4B59-BB24-157F4AAFF7EB}" type="pres">
-      <dgm:prSet presAssocID="{4D415793-AE8B-457D-B662-6837FBCA6EC5}" presName="rootConnector" presStyleLbl="node4" presStyleIdx="12" presStyleCnt="16"/>
+      <dgm:prSet presAssocID="{4D415793-AE8B-457D-B662-6837FBCA6EC5}" presName="rootConnector" presStyleLbl="node4" presStyleIdx="12" presStyleCnt="17"/>
       <dgm:spPr/>
       <dgm:t>
         <a:bodyPr/>
@@ -23577,7 +24257,7 @@
       <dgm:spPr/>
     </dgm:pt>
     <dgm:pt modelId="{19B34324-BD08-411B-B59F-6FCDEFFE7964}" type="pres">
-      <dgm:prSet presAssocID="{BFDA26B4-5710-43F5-BAFA-4708735D0C16}" presName="Name37" presStyleLbl="parChTrans1D4" presStyleIdx="13" presStyleCnt="16"/>
+      <dgm:prSet presAssocID="{BFDA26B4-5710-43F5-BAFA-4708735D0C16}" presName="Name37" presStyleLbl="parChTrans1D4" presStyleIdx="13" presStyleCnt="17"/>
       <dgm:spPr/>
       <dgm:t>
         <a:bodyPr/>
@@ -23600,7 +24280,7 @@
       <dgm:spPr/>
     </dgm:pt>
     <dgm:pt modelId="{F1A1663F-0BFF-4E1E-90B9-D760441C1CDB}" type="pres">
-      <dgm:prSet presAssocID="{EBD4CD79-8225-4792-82A3-253A539375A6}" presName="rootText" presStyleLbl="node4" presStyleIdx="13" presStyleCnt="16">
+      <dgm:prSet presAssocID="{EBD4CD79-8225-4792-82A3-253A539375A6}" presName="rootText" presStyleLbl="node4" presStyleIdx="13" presStyleCnt="17">
         <dgm:presLayoutVars>
           <dgm:chPref val="3"/>
         </dgm:presLayoutVars>
@@ -23615,7 +24295,7 @@
       </dgm:t>
     </dgm:pt>
     <dgm:pt modelId="{AE8A4DD2-BFE6-48B9-A553-E83BFBA5477B}" type="pres">
-      <dgm:prSet presAssocID="{EBD4CD79-8225-4792-82A3-253A539375A6}" presName="rootConnector" presStyleLbl="node4" presStyleIdx="13" presStyleCnt="16"/>
+      <dgm:prSet presAssocID="{EBD4CD79-8225-4792-82A3-253A539375A6}" presName="rootConnector" presStyleLbl="node4" presStyleIdx="13" presStyleCnt="17"/>
       <dgm:spPr/>
       <dgm:t>
         <a:bodyPr/>
@@ -23634,7 +24314,7 @@
       <dgm:spPr/>
     </dgm:pt>
     <dgm:pt modelId="{F261332D-5055-43F2-B4F4-2A1CC9BE12AE}" type="pres">
-      <dgm:prSet presAssocID="{78DBDE58-79EA-4552-815F-6AD32342798D}" presName="Name37" presStyleLbl="parChTrans1D4" presStyleIdx="14" presStyleCnt="16"/>
+      <dgm:prSet presAssocID="{78DBDE58-79EA-4552-815F-6AD32342798D}" presName="Name37" presStyleLbl="parChTrans1D4" presStyleIdx="14" presStyleCnt="17"/>
       <dgm:spPr/>
       <dgm:t>
         <a:bodyPr/>
@@ -23657,7 +24337,7 @@
       <dgm:spPr/>
     </dgm:pt>
     <dgm:pt modelId="{40A6BE2D-7403-40C7-B709-E29312A2ECB3}" type="pres">
-      <dgm:prSet presAssocID="{40A64014-1284-4EEE-AF7A-959BE25DB7B9}" presName="rootText" presStyleLbl="node4" presStyleIdx="14" presStyleCnt="16">
+      <dgm:prSet presAssocID="{40A64014-1284-4EEE-AF7A-959BE25DB7B9}" presName="rootText" presStyleLbl="node4" presStyleIdx="14" presStyleCnt="17">
         <dgm:presLayoutVars>
           <dgm:chPref val="3"/>
         </dgm:presLayoutVars>
@@ -23672,7 +24352,7 @@
       </dgm:t>
     </dgm:pt>
     <dgm:pt modelId="{74386309-D9B9-42CC-9762-8B8BDDD80804}" type="pres">
-      <dgm:prSet presAssocID="{40A64014-1284-4EEE-AF7A-959BE25DB7B9}" presName="rootConnector" presStyleLbl="node4" presStyleIdx="14" presStyleCnt="16"/>
+      <dgm:prSet presAssocID="{40A64014-1284-4EEE-AF7A-959BE25DB7B9}" presName="rootConnector" presStyleLbl="node4" presStyleIdx="14" presStyleCnt="17"/>
       <dgm:spPr/>
       <dgm:t>
         <a:bodyPr/>
@@ -23691,7 +24371,7 @@
       <dgm:spPr/>
     </dgm:pt>
     <dgm:pt modelId="{1066007D-6716-408F-ABCC-CC3F6E110693}" type="pres">
-      <dgm:prSet presAssocID="{87C4630D-F69A-47CF-9B5E-8DE03E829F25}" presName="Name37" presStyleLbl="parChTrans1D4" presStyleIdx="15" presStyleCnt="16"/>
+      <dgm:prSet presAssocID="{87C4630D-F69A-47CF-9B5E-8DE03E829F25}" presName="Name37" presStyleLbl="parChTrans1D4" presStyleIdx="15" presStyleCnt="17"/>
       <dgm:spPr/>
       <dgm:t>
         <a:bodyPr/>
@@ -23714,7 +24394,7 @@
       <dgm:spPr/>
     </dgm:pt>
     <dgm:pt modelId="{C7C4BB7D-53D5-49F1-9208-09662961E2F7}" type="pres">
-      <dgm:prSet presAssocID="{91C476B7-9FCB-4BBA-B7CC-98C951BABF08}" presName="rootText" presStyleLbl="node4" presStyleIdx="15" presStyleCnt="16">
+      <dgm:prSet presAssocID="{91C476B7-9FCB-4BBA-B7CC-98C951BABF08}" presName="rootText" presStyleLbl="node4" presStyleIdx="15" presStyleCnt="17">
         <dgm:presLayoutVars>
           <dgm:chPref val="3"/>
         </dgm:presLayoutVars>
@@ -23729,7 +24409,7 @@
       </dgm:t>
     </dgm:pt>
     <dgm:pt modelId="{FD0EB6F2-D0BB-464A-9AC7-9BF10AC11114}" type="pres">
-      <dgm:prSet presAssocID="{91C476B7-9FCB-4BBA-B7CC-98C951BABF08}" presName="rootConnector" presStyleLbl="node4" presStyleIdx="15" presStyleCnt="16"/>
+      <dgm:prSet presAssocID="{91C476B7-9FCB-4BBA-B7CC-98C951BABF08}" presName="rootConnector" presStyleLbl="node4" presStyleIdx="15" presStyleCnt="17"/>
       <dgm:spPr/>
       <dgm:t>
         <a:bodyPr/>
@@ -23745,6 +24425,56 @@
     </dgm:pt>
     <dgm:pt modelId="{B87CD5EC-4BF8-4246-B471-CC6D117D1C63}" type="pres">
       <dgm:prSet presAssocID="{91C476B7-9FCB-4BBA-B7CC-98C951BABF08}" presName="hierChild5" presStyleCnt="0"/>
+      <dgm:spPr/>
+    </dgm:pt>
+    <dgm:pt modelId="{434DD80A-EC24-4219-BE84-6398D5494104}" type="pres">
+      <dgm:prSet presAssocID="{5161626F-7BC6-4A0F-B593-252625A240EA}" presName="Name37" presStyleLbl="parChTrans1D4" presStyleIdx="16" presStyleCnt="17"/>
+      <dgm:spPr/>
+    </dgm:pt>
+    <dgm:pt modelId="{74197450-DF11-4AA3-A717-192DC151E5B5}" type="pres">
+      <dgm:prSet presAssocID="{A6413E82-5C10-4DEF-97C9-62507E7B0529}" presName="hierRoot2" presStyleCnt="0">
+        <dgm:presLayoutVars>
+          <dgm:hierBranch val="init"/>
+        </dgm:presLayoutVars>
+      </dgm:prSet>
+      <dgm:spPr/>
+    </dgm:pt>
+    <dgm:pt modelId="{8A27FEF1-3032-4E20-A2DC-68140CFBEBE7}" type="pres">
+      <dgm:prSet presAssocID="{A6413E82-5C10-4DEF-97C9-62507E7B0529}" presName="rootComposite" presStyleCnt="0"/>
+      <dgm:spPr/>
+    </dgm:pt>
+    <dgm:pt modelId="{BE1C2CBB-B18C-432D-B52C-2D69B317CDE9}" type="pres">
+      <dgm:prSet presAssocID="{A6413E82-5C10-4DEF-97C9-62507E7B0529}" presName="rootText" presStyleLbl="node4" presStyleIdx="16" presStyleCnt="17">
+        <dgm:presLayoutVars>
+          <dgm:chPref val="3"/>
+        </dgm:presLayoutVars>
+      </dgm:prSet>
+      <dgm:spPr/>
+      <dgm:t>
+        <a:bodyPr/>
+        <a:lstStyle/>
+        <a:p>
+          <a:endParaRPr lang="es-ES_tradnl"/>
+        </a:p>
+      </dgm:t>
+    </dgm:pt>
+    <dgm:pt modelId="{4D11EC99-D139-4156-BEFE-EFE8648A2850}" type="pres">
+      <dgm:prSet presAssocID="{A6413E82-5C10-4DEF-97C9-62507E7B0529}" presName="rootConnector" presStyleLbl="node4" presStyleIdx="16" presStyleCnt="17"/>
+      <dgm:spPr/>
+      <dgm:t>
+        <a:bodyPr/>
+        <a:lstStyle/>
+        <a:p>
+          <a:endParaRPr lang="es-ES_tradnl"/>
+        </a:p>
+      </dgm:t>
+    </dgm:pt>
+    <dgm:pt modelId="{3BE257CF-F217-4332-B183-4E803DC9CCE1}" type="pres">
+      <dgm:prSet presAssocID="{A6413E82-5C10-4DEF-97C9-62507E7B0529}" presName="hierChild4" presStyleCnt="0"/>
+      <dgm:spPr/>
+    </dgm:pt>
+    <dgm:pt modelId="{50344EA8-3F92-4F4E-984C-4C327615F7CA}" type="pres">
+      <dgm:prSet presAssocID="{A6413E82-5C10-4DEF-97C9-62507E7B0529}" presName="hierChild5" presStyleCnt="0"/>
       <dgm:spPr/>
     </dgm:pt>
     <dgm:pt modelId="{C1539262-19CD-430B-B3C2-AF14E49E0C7C}" type="pres">
@@ -23818,269 +24548,280 @@
     </dgm:pt>
   </dgm:ptLst>
   <dgm:cxnLst>
+    <dgm:cxn modelId="{7EE7E525-BEBC-4DED-9E72-2FFA064A0AF1}" type="presOf" srcId="{64C04965-321B-4962-9DCD-36F6AFD0C6B4}" destId="{F89DEEF9-0D57-492B-B51D-DA04FA52D955}" srcOrd="0" destOrd="0" presId="urn:microsoft.com/office/officeart/2005/8/layout/orgChart1"/>
+    <dgm:cxn modelId="{72A294E0-8D90-4AF2-AD17-5832CBBEBEB8}" srcId="{EE83DED0-A804-4028-A1CE-E0B40ECA49CA}" destId="{F01E610B-8817-49D9-A9E1-8923948CE640}" srcOrd="1" destOrd="0" parTransId="{4D075455-CD9D-4B17-87AF-58F17264ED34}" sibTransId="{2815E082-3A01-4CA1-971B-36F562987C9F}"/>
+    <dgm:cxn modelId="{CD08A677-EB5D-4899-BB03-3A8C0E7EBC6E}" srcId="{A96BCA3D-D7C2-4537-AB77-55058808C1A9}" destId="{504AF20F-1361-40D6-8DAE-FC215ABF0FD3}" srcOrd="0" destOrd="0" parTransId="{49427332-34CA-4B15-A0C2-223A59554952}" sibTransId="{BFB4BB23-0AEA-403B-8838-AB8003911B11}"/>
+    <dgm:cxn modelId="{B3E17599-B9BE-4288-AF10-68A20522D192}" srcId="{A6EBF3B1-5FEF-4D55-AD24-723DC818DC94}" destId="{15E12B16-8D11-463B-92B8-5822BDF4C748}" srcOrd="1" destOrd="0" parTransId="{823DEEB8-DAB1-4EC7-B092-5F8BBFDE5584}" sibTransId="{DDD9BD9F-455D-47C3-99A0-C116BFA6EC34}"/>
+    <dgm:cxn modelId="{1A060FCC-BA27-4DA6-B205-6501F3137B55}" type="presOf" srcId="{AE7CBEBD-037D-494F-9847-16042D7F1D69}" destId="{129F113F-8972-4A99-86DB-EBDD1A507309}" srcOrd="0" destOrd="0" presId="urn:microsoft.com/office/officeart/2005/8/layout/orgChart1"/>
+    <dgm:cxn modelId="{3079FA6A-EE77-4521-90B3-8848C3664705}" srcId="{EE83DED0-A804-4028-A1CE-E0B40ECA49CA}" destId="{2568090D-E94E-452D-82B4-C1654C9E2C48}" srcOrd="3" destOrd="0" parTransId="{37498F51-034A-4B95-A943-8B0356B77951}" sibTransId="{2408A574-58BB-4F95-AD71-92426DF6F0C5}"/>
+    <dgm:cxn modelId="{60297EB0-52AF-448F-BA2E-D0DC47101A8A}" type="presOf" srcId="{BFDA26B4-5710-43F5-BAFA-4708735D0C16}" destId="{19B34324-BD08-411B-B59F-6FCDEFFE7964}" srcOrd="0" destOrd="0" presId="urn:microsoft.com/office/officeart/2005/8/layout/orgChart1"/>
+    <dgm:cxn modelId="{948F8598-1BBE-4CE3-A628-2B1D82914D18}" srcId="{8024BF88-7976-4903-A5DC-0342CCC7DECB}" destId="{A6EBF3B1-5FEF-4D55-AD24-723DC818DC94}" srcOrd="1" destOrd="0" parTransId="{76C50CB5-FD07-4381-AC14-BBEBBC54CA89}" sibTransId="{CDCECAA8-5471-4F18-A8BB-DB49795854F2}"/>
+    <dgm:cxn modelId="{ED02FC7A-E7F1-46D9-9119-2BD2A70C1683}" srcId="{6580EE94-AD2F-4B81-AB15-61A22A5B074F}" destId="{CB26703D-F1D5-4228-A24C-96993E87C319}" srcOrd="1" destOrd="0" parTransId="{11AD334C-B720-44A7-8E83-D224BF3B1504}" sibTransId="{2FCE4A46-B4CD-47F9-9C8B-E6E43C37ADAD}"/>
+    <dgm:cxn modelId="{6323CD49-9661-4F77-9B7A-B6F5ED4BA1C6}" type="presOf" srcId="{2E911E43-E8AF-4C0F-8447-43FF439EF7E6}" destId="{6EE82750-6E2E-445B-9E64-F5601D1469BA}" srcOrd="0" destOrd="0" presId="urn:microsoft.com/office/officeart/2005/8/layout/orgChart1"/>
+    <dgm:cxn modelId="{3D246535-C4AD-4D1D-A8F8-A9A5EABF95AE}" type="presOf" srcId="{8F22EA0A-02BD-433F-A127-D5AE85F408D5}" destId="{1C9D1E51-0704-4095-82BC-7B9980C482E8}" srcOrd="1" destOrd="0" presId="urn:microsoft.com/office/officeart/2005/8/layout/orgChart1"/>
+    <dgm:cxn modelId="{4002BB9E-C8FA-47B0-9FFC-412CD50AB39B}" type="presOf" srcId="{6733462E-A98A-4EB6-84EE-DDC6DCF5380A}" destId="{88C4B46C-DE35-4799-9B2E-789C79B4E4A9}" srcOrd="0" destOrd="0" presId="urn:microsoft.com/office/officeart/2005/8/layout/orgChart1"/>
+    <dgm:cxn modelId="{D4823A07-9DF1-4C04-A1F9-05B245ABBB3D}" type="presOf" srcId="{6580EE94-AD2F-4B81-AB15-61A22A5B074F}" destId="{ADACAF30-8704-4367-867D-C8C919FC3E8F}" srcOrd="0" destOrd="0" presId="urn:microsoft.com/office/officeart/2005/8/layout/orgChart1"/>
+    <dgm:cxn modelId="{E3F3A81D-2A79-4B4E-BF9D-DA3793A3A2BE}" type="presOf" srcId="{AE7CBEBD-037D-494F-9847-16042D7F1D69}" destId="{A49D3927-7449-4735-AC87-5BDC01040BD5}" srcOrd="1" destOrd="0" presId="urn:microsoft.com/office/officeart/2005/8/layout/orgChart1"/>
+    <dgm:cxn modelId="{8C0E4B07-FD02-42CC-BC89-C937E8FDC4CA}" type="presOf" srcId="{4D415793-AE8B-457D-B662-6837FBCA6EC5}" destId="{156C0071-0F70-4B59-BB24-157F4AAFF7EB}" srcOrd="1" destOrd="0" presId="urn:microsoft.com/office/officeart/2005/8/layout/orgChart1"/>
+    <dgm:cxn modelId="{A2A1080D-ACB5-44B4-82D9-FF3B453D72E6}" type="presOf" srcId="{850AA42E-DD7D-4202-A669-F46EC4B815AD}" destId="{88A1743F-966E-4561-8D68-FC11EF95B45A}" srcOrd="0" destOrd="0" presId="urn:microsoft.com/office/officeart/2005/8/layout/orgChart1"/>
+    <dgm:cxn modelId="{277E8469-2A59-4931-8993-F37863C4BE6C}" type="presOf" srcId="{6237E611-32F5-4EA5-A1A1-7118C8C90C05}" destId="{6F505C00-AA3E-439A-88A4-32EF2D9DE85A}" srcOrd="0" destOrd="0" presId="urn:microsoft.com/office/officeart/2005/8/layout/orgChart1"/>
+    <dgm:cxn modelId="{898EF03D-EF64-4A62-9BBC-C2626CF94D53}" type="presOf" srcId="{15E12B16-8D11-463B-92B8-5822BDF4C748}" destId="{3BB46B51-8531-4211-845C-53824F0021A9}" srcOrd="1" destOrd="0" presId="urn:microsoft.com/office/officeart/2005/8/layout/orgChart1"/>
+    <dgm:cxn modelId="{0D5CBEDD-114C-445B-A196-A50709271CEC}" type="presOf" srcId="{F01E610B-8817-49D9-A9E1-8923948CE640}" destId="{5C724676-FD6B-408D-A6FA-362B84F1A498}" srcOrd="0" destOrd="0" presId="urn:microsoft.com/office/officeart/2005/8/layout/orgChart1"/>
+    <dgm:cxn modelId="{1DFBC952-F826-4955-B472-5A1CAFE81965}" type="presOf" srcId="{2CB50806-C040-49E5-A570-BBC04E8F7295}" destId="{BE5E4EDF-0EA8-445D-BE2C-4C22E40AA606}" srcOrd="0" destOrd="0" presId="urn:microsoft.com/office/officeart/2005/8/layout/orgChart1"/>
+    <dgm:cxn modelId="{2DF9775B-076C-47DC-AA39-A68412D34F32}" type="presOf" srcId="{504AF20F-1361-40D6-8DAE-FC215ABF0FD3}" destId="{E059E483-6435-4565-B688-005939DE54AE}" srcOrd="0" destOrd="0" presId="urn:microsoft.com/office/officeart/2005/8/layout/orgChart1"/>
+    <dgm:cxn modelId="{88364F3E-E5F7-4E1B-B53E-BB51F52B995A}" type="presOf" srcId="{CB26703D-F1D5-4228-A24C-96993E87C319}" destId="{F2ADB9A6-C45A-47E3-B02F-B5381C7176A3}" srcOrd="1" destOrd="0" presId="urn:microsoft.com/office/officeart/2005/8/layout/orgChart1"/>
+    <dgm:cxn modelId="{E26C1FE7-A068-4289-814F-4B52435C57B8}" type="presOf" srcId="{40A64014-1284-4EEE-AF7A-959BE25DB7B9}" destId="{40A6BE2D-7403-40C7-B709-E29312A2ECB3}" srcOrd="0" destOrd="0" presId="urn:microsoft.com/office/officeart/2005/8/layout/orgChart1"/>
     <dgm:cxn modelId="{EC5254D8-CB0C-46F0-93A2-8FCF2150E37B}" srcId="{734FDF17-C543-4CF5-AF6F-CCC9E665A0C9}" destId="{91C476B7-9FCB-4BBA-B7CC-98C951BABF08}" srcOrd="2" destOrd="0" parTransId="{87C4630D-F69A-47CF-9B5E-8DE03E829F25}" sibTransId="{2E4F4ACB-33FE-41CF-A20A-65E2EA8DBD17}"/>
-    <dgm:cxn modelId="{1C4750D1-DE7F-441D-B1F6-94CEA9248809}" type="presOf" srcId="{8F22EA0A-02BD-433F-A127-D5AE85F408D5}" destId="{1C9D1E51-0704-4095-82BC-7B9980C482E8}" srcOrd="1" destOrd="0" presId="urn:microsoft.com/office/officeart/2005/8/layout/orgChart1"/>
-    <dgm:cxn modelId="{35864B41-4441-43D2-8EC3-27727B4AAB38}" type="presOf" srcId="{AE7CBEBD-037D-494F-9847-16042D7F1D69}" destId="{A49D3927-7449-4735-AC87-5BDC01040BD5}" srcOrd="1" destOrd="0" presId="urn:microsoft.com/office/officeart/2005/8/layout/orgChart1"/>
-    <dgm:cxn modelId="{126AD51C-CCD3-44DE-82E6-299BEAFBFB2D}" type="presOf" srcId="{6580EE94-AD2F-4B81-AB15-61A22A5B074F}" destId="{ADACAF30-8704-4367-867D-C8C919FC3E8F}" srcOrd="0" destOrd="0" presId="urn:microsoft.com/office/officeart/2005/8/layout/orgChart1"/>
-    <dgm:cxn modelId="{BBA5B04C-E14F-42F1-828B-D691EDAFEB6A}" type="presOf" srcId="{93A5526C-AEDA-4D48-813C-70B0CCF36F98}" destId="{BF85D353-D8B9-4DDB-B198-99FA1DB7E2E1}" srcOrd="0" destOrd="0" presId="urn:microsoft.com/office/officeart/2005/8/layout/orgChart1"/>
-    <dgm:cxn modelId="{637B9606-E6E7-45B5-A438-97462B4DD696}" type="presOf" srcId="{4D415793-AE8B-457D-B662-6837FBCA6EC5}" destId="{A650D250-CE3A-4B89-84B1-01FF8A8E18E3}" srcOrd="0" destOrd="0" presId="urn:microsoft.com/office/officeart/2005/8/layout/orgChart1"/>
-    <dgm:cxn modelId="{B3E17599-B9BE-4288-AF10-68A20522D192}" srcId="{A6EBF3B1-5FEF-4D55-AD24-723DC818DC94}" destId="{15E12B16-8D11-463B-92B8-5822BDF4C748}" srcOrd="1" destOrd="0" parTransId="{823DEEB8-DAB1-4EC7-B092-5F8BBFDE5584}" sibTransId="{DDD9BD9F-455D-47C3-99A0-C116BFA6EC34}"/>
-    <dgm:cxn modelId="{583EA6A8-65E6-42F6-BD36-8E1FDE868B11}" type="presOf" srcId="{8024BF88-7976-4903-A5DC-0342CCC7DECB}" destId="{B94ED2C7-5C22-410F-A096-6BB923FB329C}" srcOrd="0" destOrd="0" presId="urn:microsoft.com/office/officeart/2005/8/layout/orgChart1"/>
-    <dgm:cxn modelId="{5AFB7F4D-E701-4285-A557-664D14C4D017}" type="presOf" srcId="{64C04965-321B-4962-9DCD-36F6AFD0C6B4}" destId="{F89DEEF9-0D57-492B-B51D-DA04FA52D955}" srcOrd="0" destOrd="0" presId="urn:microsoft.com/office/officeart/2005/8/layout/orgChart1"/>
-    <dgm:cxn modelId="{268E4C26-4BFE-40DE-B607-E856EA3F12AA}" type="presOf" srcId="{EE83DED0-A804-4028-A1CE-E0B40ECA49CA}" destId="{2B57D842-C132-4E06-BAEE-7A81848A92FD}" srcOrd="0" destOrd="0" presId="urn:microsoft.com/office/officeart/2005/8/layout/orgChart1"/>
+    <dgm:cxn modelId="{6461923F-A1E4-478D-BCE5-E21FC29B518E}" type="presOf" srcId="{8024BF88-7976-4903-A5DC-0342CCC7DECB}" destId="{1EF2A7DE-B1DC-41BC-9A7F-B75495E75447}" srcOrd="1" destOrd="0" presId="urn:microsoft.com/office/officeart/2005/8/layout/orgChart1"/>
+    <dgm:cxn modelId="{FC6A2393-14CE-4CC6-A295-71857179BC7F}" type="presOf" srcId="{EBD4CD79-8225-4792-82A3-253A539375A6}" destId="{F1A1663F-0BFF-4E1E-90B9-D760441C1CDB}" srcOrd="0" destOrd="0" presId="urn:microsoft.com/office/officeart/2005/8/layout/orgChart1"/>
+    <dgm:cxn modelId="{91EEA55D-BC51-4C8D-B1A7-509D16E9AC14}" type="presOf" srcId="{C48CCF1C-5953-4623-A843-6012848946D6}" destId="{6D04DF51-BA7D-4F3D-BEEB-D81776F069F0}" srcOrd="1" destOrd="0" presId="urn:microsoft.com/office/officeart/2005/8/layout/orgChart1"/>
+    <dgm:cxn modelId="{F661FBA9-ACC7-455E-8CA4-818251A3781F}" srcId="{EE83DED0-A804-4028-A1CE-E0B40ECA49CA}" destId="{1393496C-F495-4051-8A95-A71E8FCAC781}" srcOrd="2" destOrd="0" parTransId="{4BEB6D0B-B96F-4DB4-939C-4237821B4358}" sibTransId="{5FD7B819-4F4B-4AA7-9684-22FA54127B09}"/>
+    <dgm:cxn modelId="{2943819F-7FF9-4B89-8E53-5B2DEC6FF899}" type="presOf" srcId="{91C476B7-9FCB-4BBA-B7CC-98C951BABF08}" destId="{C7C4BB7D-53D5-49F1-9208-09662961E2F7}" srcOrd="0" destOrd="0" presId="urn:microsoft.com/office/officeart/2005/8/layout/orgChart1"/>
+    <dgm:cxn modelId="{03066380-442A-447C-926C-F4187E586734}" type="presOf" srcId="{A96BCA3D-D7C2-4537-AB77-55058808C1A9}" destId="{126F570B-0098-4598-B6C8-DADB8E352B45}" srcOrd="1" destOrd="0" presId="urn:microsoft.com/office/officeart/2005/8/layout/orgChart1"/>
+    <dgm:cxn modelId="{834FE63A-1D4E-49F2-B86B-0327B01BEADE}" type="presOf" srcId="{11AD334C-B720-44A7-8E83-D224BF3B1504}" destId="{53783F43-E906-4474-AC58-8AA8009B20F6}" srcOrd="0" destOrd="0" presId="urn:microsoft.com/office/officeart/2005/8/layout/orgChart1"/>
+    <dgm:cxn modelId="{AEDCA85C-66B4-42DF-BF2A-CCA1FFEED26D}" type="presOf" srcId="{91C476B7-9FCB-4BBA-B7CC-98C951BABF08}" destId="{FD0EB6F2-D0BB-464A-9AC7-9BF10AC11114}" srcOrd="1" destOrd="0" presId="urn:microsoft.com/office/officeart/2005/8/layout/orgChart1"/>
+    <dgm:cxn modelId="{317A7524-DC1B-4C4F-9B37-52D0523D039D}" type="presOf" srcId="{823DEEB8-DAB1-4EC7-B092-5F8BBFDE5584}" destId="{78D3C7D4-8E65-4303-8713-FC4450F8DC15}" srcOrd="0" destOrd="0" presId="urn:microsoft.com/office/officeart/2005/8/layout/orgChart1"/>
+    <dgm:cxn modelId="{A8D35803-5175-4941-AC17-2C8F87930213}" type="presOf" srcId="{1393496C-F495-4051-8A95-A71E8FCAC781}" destId="{C3640126-70E2-43AD-B0C8-14F4A145E69D}" srcOrd="0" destOrd="0" presId="urn:microsoft.com/office/officeart/2005/8/layout/orgChart1"/>
+    <dgm:cxn modelId="{08387A34-B972-4EE6-98D3-7AD530A1A872}" type="presOf" srcId="{B09AA789-57A6-41A4-91D9-47AC4D6FB060}" destId="{E2121889-EF6E-4CA4-908C-7572AFBC629A}" srcOrd="0" destOrd="0" presId="urn:microsoft.com/office/officeart/2005/8/layout/orgChart1"/>
+    <dgm:cxn modelId="{C2D70EE7-9183-4FB2-B705-C4EBF19AFF2C}" type="presOf" srcId="{8024BF88-7976-4903-A5DC-0342CCC7DECB}" destId="{B94ED2C7-5C22-410F-A096-6BB923FB329C}" srcOrd="0" destOrd="0" presId="urn:microsoft.com/office/officeart/2005/8/layout/orgChart1"/>
+    <dgm:cxn modelId="{000F7F6E-6024-4D58-BFE8-D8F7CFFEB306}" type="presOf" srcId="{4D1693CB-92A3-4832-B0BF-F1027A24413D}" destId="{FD72CC63-894C-4176-BFFA-6AEE829E4726}" srcOrd="1" destOrd="0" presId="urn:microsoft.com/office/officeart/2005/8/layout/orgChart1"/>
+    <dgm:cxn modelId="{B199B37D-488A-4366-BFDF-D8C030FFB747}" srcId="{8024BF88-7976-4903-A5DC-0342CCC7DECB}" destId="{2E911E43-E8AF-4C0F-8447-43FF439EF7E6}" srcOrd="0" destOrd="0" parTransId="{44E92EDF-7F87-40DA-8F2B-3104D039CCB9}" sibTransId="{657A18D3-8DCE-485F-AD7B-559FF9488283}"/>
+    <dgm:cxn modelId="{3F174CF4-BD92-4BDF-9E78-C403C5C31A35}" type="presOf" srcId="{A6413E82-5C10-4DEF-97C9-62507E7B0529}" destId="{4D11EC99-D139-4156-BEFE-EFE8648A2850}" srcOrd="1" destOrd="0" presId="urn:microsoft.com/office/officeart/2005/8/layout/orgChart1"/>
+    <dgm:cxn modelId="{3C202667-50D1-4B63-B177-503ACAA478EE}" type="presOf" srcId="{8727E3B7-CA63-4DBC-AC92-99B93DDC0CD3}" destId="{3D6F9C8E-E905-4217-8570-75EFEB9EF529}" srcOrd="0" destOrd="0" presId="urn:microsoft.com/office/officeart/2005/8/layout/orgChart1"/>
+    <dgm:cxn modelId="{E0E32CF9-54DE-4AC6-8A87-9AE267207647}" srcId="{CB26703D-F1D5-4228-A24C-96993E87C319}" destId="{4D415793-AE8B-457D-B662-6837FBCA6EC5}" srcOrd="1" destOrd="0" parTransId="{64C04965-321B-4962-9DCD-36F6AFD0C6B4}" sibTransId="{0D330756-C139-4C9B-B5F7-CAB7EA60C315}"/>
+    <dgm:cxn modelId="{EEE0F6C1-F87B-4E0A-95F4-350FFE6E35C0}" type="presOf" srcId="{87C4630D-F69A-47CF-9B5E-8DE03E829F25}" destId="{1066007D-6716-408F-ABCC-CC3F6E110693}" srcOrd="0" destOrd="0" presId="urn:microsoft.com/office/officeart/2005/8/layout/orgChart1"/>
+    <dgm:cxn modelId="{FF6F3AF6-F460-4B59-B7A7-A2B52F96E08F}" srcId="{8024BF88-7976-4903-A5DC-0342CCC7DECB}" destId="{6580EE94-AD2F-4B81-AB15-61A22A5B074F}" srcOrd="4" destOrd="0" parTransId="{8727E3B7-CA63-4DBC-AC92-99B93DDC0CD3}" sibTransId="{9ED62CE5-08B9-421A-AD0D-F01EE93BC300}"/>
+    <dgm:cxn modelId="{6ACB3380-F807-4598-9AB8-AFD45172EB84}" type="presOf" srcId="{734FDF17-C543-4CF5-AF6F-CCC9E665A0C9}" destId="{2E8154F3-541C-4622-AB55-9476F627E986}" srcOrd="1" destOrd="0" presId="urn:microsoft.com/office/officeart/2005/8/layout/orgChart1"/>
+    <dgm:cxn modelId="{C6CE3323-B25A-4B3F-95E6-14303DD7740B}" type="presOf" srcId="{41578097-3E86-4D68-8560-FD9CA8622A63}" destId="{CFE1E861-B00F-49EB-B4E1-9C6FABA58465}" srcOrd="1" destOrd="0" presId="urn:microsoft.com/office/officeart/2005/8/layout/orgChart1"/>
+    <dgm:cxn modelId="{981ECC81-97D2-4596-9092-A59AF03494B7}" type="presOf" srcId="{A96BCA3D-D7C2-4537-AB77-55058808C1A9}" destId="{1B142EC8-3788-405F-B9BC-C6BACCEC906D}" srcOrd="0" destOrd="0" presId="urn:microsoft.com/office/officeart/2005/8/layout/orgChart1"/>
+    <dgm:cxn modelId="{1BA7F16C-D24B-4B10-8D45-E0CB2914D82A}" type="presOf" srcId="{2568090D-E94E-452D-82B4-C1654C9E2C48}" destId="{B3A6615A-A732-42FD-A03C-2BC94E7C6510}" srcOrd="0" destOrd="0" presId="urn:microsoft.com/office/officeart/2005/8/layout/orgChart1"/>
+    <dgm:cxn modelId="{F6009C06-10D4-448E-B353-ADD173E00E5F}" type="presOf" srcId="{4D075455-CD9D-4B17-87AF-58F17264ED34}" destId="{AE8790C8-B116-4C07-B78F-15668B40C321}" srcOrd="0" destOrd="0" presId="urn:microsoft.com/office/officeart/2005/8/layout/orgChart1"/>
+    <dgm:cxn modelId="{C395C30B-FC90-4268-98F5-5E4D9D2333FA}" type="presOf" srcId="{4BEB6D0B-B96F-4DB4-939C-4237821B4358}" destId="{B2554413-104E-406A-9CC5-349745215342}" srcOrd="0" destOrd="0" presId="urn:microsoft.com/office/officeart/2005/8/layout/orgChart1"/>
+    <dgm:cxn modelId="{082A79B4-A20D-448B-B437-1547BD1434B1}" type="presOf" srcId="{144010B2-9EA9-493A-AEA3-ED40D2262054}" destId="{B9DC87FE-FBEB-4EE3-87D7-AF1A9DFBE829}" srcOrd="0" destOrd="0" presId="urn:microsoft.com/office/officeart/2005/8/layout/orgChart1"/>
+    <dgm:cxn modelId="{EDBD0E28-06FB-4F14-A8F1-CFE2C9E7222E}" type="presOf" srcId="{B9F9EE96-CA86-4F24-8843-06229C08B163}" destId="{F1668CB1-CE3C-418F-83C0-03F55AF33091}" srcOrd="0" destOrd="0" presId="urn:microsoft.com/office/officeart/2005/8/layout/orgChart1"/>
+    <dgm:cxn modelId="{67C2252B-F025-4231-807B-EB5B53871A3B}" type="presOf" srcId="{EE83DED0-A804-4028-A1CE-E0B40ECA49CA}" destId="{42CE7848-A09D-4868-97D1-9510E1071570}" srcOrd="1" destOrd="0" presId="urn:microsoft.com/office/officeart/2005/8/layout/orgChart1"/>
+    <dgm:cxn modelId="{D692604C-46DA-4226-9EE7-3800BB18EE26}" type="presOf" srcId="{78DBDE58-79EA-4552-815F-6AD32342798D}" destId="{F261332D-5055-43F2-B4F4-2A1CC9BE12AE}" srcOrd="0" destOrd="0" presId="urn:microsoft.com/office/officeart/2005/8/layout/orgChart1"/>
+    <dgm:cxn modelId="{065CA288-717D-4571-9208-D220353820F7}" srcId="{AE7CBEBD-037D-494F-9847-16042D7F1D69}" destId="{8024BF88-7976-4903-A5DC-0342CCC7DECB}" srcOrd="0" destOrd="0" parTransId="{B9F9EE96-CA86-4F24-8843-06229C08B163}" sibTransId="{DE0398B2-36AF-49B9-A5B2-D0C4AA85706E}"/>
+    <dgm:cxn modelId="{5CC4CFC4-4405-49A0-A575-97A606E14165}" type="presOf" srcId="{9A1703C9-6B0C-4FE0-80BF-41F813E9F152}" destId="{B49E9D26-E9F0-4FCF-90B2-1875BBB67B8F}" srcOrd="0" destOrd="0" presId="urn:microsoft.com/office/officeart/2005/8/layout/orgChart1"/>
+    <dgm:cxn modelId="{1F884E42-0FC1-47DB-9395-42766A3E5135}" srcId="{8024BF88-7976-4903-A5DC-0342CCC7DECB}" destId="{A96BCA3D-D7C2-4537-AB77-55058808C1A9}" srcOrd="3" destOrd="0" parTransId="{9A1703C9-6B0C-4FE0-80BF-41F813E9F152}" sibTransId="{A1D38508-7207-423C-B9FC-8395CB4C27B2}"/>
+    <dgm:cxn modelId="{E05B0B5B-1393-4A70-8FD3-F9D8A5508DA6}" type="presOf" srcId="{EBD4CD79-8225-4792-82A3-253A539375A6}" destId="{AE8A4DD2-BFE6-48B9-A553-E83BFBA5477B}" srcOrd="1" destOrd="0" presId="urn:microsoft.com/office/officeart/2005/8/layout/orgChart1"/>
+    <dgm:cxn modelId="{8F6DFA66-E0BF-4810-907C-2A93FA1414D9}" type="presOf" srcId="{A6EBF3B1-5FEF-4D55-AD24-723DC818DC94}" destId="{99CDBD7E-8A40-4983-8581-B2471E06C265}" srcOrd="0" destOrd="0" presId="urn:microsoft.com/office/officeart/2005/8/layout/orgChart1"/>
+    <dgm:cxn modelId="{FF675BA0-22FE-41C0-87A5-AA7FF8A4F5DC}" srcId="{A96BCA3D-D7C2-4537-AB77-55058808C1A9}" destId="{93A5526C-AEDA-4D48-813C-70B0CCF36F98}" srcOrd="1" destOrd="0" parTransId="{776A5794-A7C6-4766-979A-11D01A59E5F0}" sibTransId="{460BF2A9-6FBC-43B1-A5E4-3B42E28FEAC1}"/>
+    <dgm:cxn modelId="{16A496B6-4D08-4B25-9D7F-7411643A6A60}" type="presOf" srcId="{93A5526C-AEDA-4D48-813C-70B0CCF36F98}" destId="{68AD4C60-2440-47D2-9F0B-3C06125AECF5}" srcOrd="1" destOrd="0" presId="urn:microsoft.com/office/officeart/2005/8/layout/orgChart1"/>
+    <dgm:cxn modelId="{EE7B5D85-3A33-41A9-A265-03E6644482FA}" type="presOf" srcId="{6733462E-A98A-4EB6-84EE-DDC6DCF5380A}" destId="{48A4826C-2E88-4007-9E32-525A4ECB1A1A}" srcOrd="1" destOrd="0" presId="urn:microsoft.com/office/officeart/2005/8/layout/orgChart1"/>
+    <dgm:cxn modelId="{905EF4AA-DE1A-4D56-96B7-82F37716654D}" type="presOf" srcId="{1393496C-F495-4051-8A95-A71E8FCAC781}" destId="{C318070A-2C5F-41D4-A587-DE10A89FAD57}" srcOrd="1" destOrd="0" presId="urn:microsoft.com/office/officeart/2005/8/layout/orgChart1"/>
+    <dgm:cxn modelId="{709149B9-A5AA-4C17-9659-EE15D48AFAA5}" type="presOf" srcId="{3D67422D-7F1E-479F-8ADA-437888D6617F}" destId="{475BA088-7396-4BA9-B792-69EE6759C03E}" srcOrd="0" destOrd="0" presId="urn:microsoft.com/office/officeart/2005/8/layout/orgChart1"/>
+    <dgm:cxn modelId="{E0D46E94-86FF-43FE-B05A-532A2B0BA128}" type="presOf" srcId="{504AF20F-1361-40D6-8DAE-FC215ABF0FD3}" destId="{60C997D7-15D2-4B66-9BFE-236C33DA3DFA}" srcOrd="1" destOrd="0" presId="urn:microsoft.com/office/officeart/2005/8/layout/orgChart1"/>
+    <dgm:cxn modelId="{0D70F01D-331E-4267-850E-4BDD21A86D6A}" type="presOf" srcId="{41578097-3E86-4D68-8560-FD9CA8622A63}" destId="{6EB67E4F-7540-4F92-9E9D-7CCA16A065FF}" srcOrd="0" destOrd="0" presId="urn:microsoft.com/office/officeart/2005/8/layout/orgChart1"/>
+    <dgm:cxn modelId="{008F7318-5F4E-40D7-83B1-62D8A2283ADD}" type="presOf" srcId="{A6EBF3B1-5FEF-4D55-AD24-723DC818DC94}" destId="{761D0689-AD9D-4E5E-B7CF-4948BE9E5026}" srcOrd="1" destOrd="0" presId="urn:microsoft.com/office/officeart/2005/8/layout/orgChart1"/>
+    <dgm:cxn modelId="{7BB3E535-F140-435E-A13E-3F2A077077A8}" type="presOf" srcId="{C48CCF1C-5953-4623-A843-6012848946D6}" destId="{741A17AF-83C9-4327-8F86-364DF107986B}" srcOrd="0" destOrd="0" presId="urn:microsoft.com/office/officeart/2005/8/layout/orgChart1"/>
+    <dgm:cxn modelId="{66BA7858-F265-405F-A368-1D0D05A4BFE3}" type="presOf" srcId="{15E12B16-8D11-463B-92B8-5822BDF4C748}" destId="{DD7A384B-9184-47FD-A760-3BEBECCA498C}" srcOrd="0" destOrd="0" presId="urn:microsoft.com/office/officeart/2005/8/layout/orgChart1"/>
+    <dgm:cxn modelId="{2BDA9CAA-C433-4474-8D2B-72342EB91ABA}" srcId="{A6EBF3B1-5FEF-4D55-AD24-723DC818DC94}" destId="{C48CCF1C-5953-4623-A843-6012848946D6}" srcOrd="2" destOrd="0" parTransId="{6237E611-32F5-4EA5-A1A1-7118C8C90C05}" sibTransId="{350FFDBA-CA2A-4775-A6BA-077DA30A74B3}"/>
+    <dgm:cxn modelId="{CB7AA36B-E4A8-4CDB-8A6D-228853A0A9C2}" type="presOf" srcId="{8F22EA0A-02BD-433F-A127-D5AE85F408D5}" destId="{E9B46B83-48DF-4EF2-B252-E3BF270EE3C0}" srcOrd="0" destOrd="0" presId="urn:microsoft.com/office/officeart/2005/8/layout/orgChart1"/>
+    <dgm:cxn modelId="{20FCD0C2-5310-4F2E-A377-C17B6CC06BDD}" srcId="{734FDF17-C543-4CF5-AF6F-CCC9E665A0C9}" destId="{A6413E82-5C10-4DEF-97C9-62507E7B0529}" srcOrd="3" destOrd="0" parTransId="{5161626F-7BC6-4A0F-B593-252625A240EA}" sibTransId="{FC4E198B-712A-4D0A-A87E-FA5F5F239443}"/>
+    <dgm:cxn modelId="{4D6A9F23-ED1F-42E2-851B-BF47E7EB10C1}" type="presOf" srcId="{4D415793-AE8B-457D-B662-6837FBCA6EC5}" destId="{A650D250-CE3A-4B89-84B1-01FF8A8E18E3}" srcOrd="0" destOrd="0" presId="urn:microsoft.com/office/officeart/2005/8/layout/orgChart1"/>
+    <dgm:cxn modelId="{42F710B3-6A40-4C2F-8C9D-14550AC1E6C9}" srcId="{734FDF17-C543-4CF5-AF6F-CCC9E665A0C9}" destId="{EBD4CD79-8225-4792-82A3-253A539375A6}" srcOrd="0" destOrd="0" parTransId="{BFDA26B4-5710-43F5-BAFA-4708735D0C16}" sibTransId="{E30F7369-588E-405E-8E91-19C576E32B25}"/>
+    <dgm:cxn modelId="{4B296391-C3EC-44DF-BFE6-F3E65582EEE7}" type="presOf" srcId="{734FDF17-C543-4CF5-AF6F-CCC9E665A0C9}" destId="{867494B7-F801-4143-9203-DA20A78D047E}" srcOrd="0" destOrd="0" presId="urn:microsoft.com/office/officeart/2005/8/layout/orgChart1"/>
+    <dgm:cxn modelId="{4EE87BD9-4548-4448-953D-C3E6D5EEAD45}" type="presOf" srcId="{CB26703D-F1D5-4228-A24C-96993E87C319}" destId="{024E51B9-61DB-4665-8140-C6601A24D938}" srcOrd="0" destOrd="0" presId="urn:microsoft.com/office/officeart/2005/8/layout/orgChart1"/>
+    <dgm:cxn modelId="{B260E1E6-012D-4B32-8DAA-F0D141FCABD1}" srcId="{6580EE94-AD2F-4B81-AB15-61A22A5B074F}" destId="{6733462E-A98A-4EB6-84EE-DDC6DCF5380A}" srcOrd="0" destOrd="0" parTransId="{2E9B1CC3-FC1B-4467-B847-CA2CDD42C940}" sibTransId="{B75D073E-5113-45B4-9DD7-0DAF7EF0AF8F}"/>
+    <dgm:cxn modelId="{210EF8BB-EB8A-4AD7-A7C5-FAFE1B312C3D}" srcId="{8024BF88-7976-4903-A5DC-0342CCC7DECB}" destId="{EE83DED0-A804-4028-A1CE-E0B40ECA49CA}" srcOrd="2" destOrd="0" parTransId="{3D67422D-7F1E-479F-8ADA-437888D6617F}" sibTransId="{DF37017D-4F8E-45F0-84DB-719DC0CD495D}"/>
+    <dgm:cxn modelId="{2BAD1DFA-748A-47FB-9CBD-914F64FFB9D0}" type="presOf" srcId="{37498F51-034A-4B95-A943-8B0356B77951}" destId="{813BFB9B-D964-4C6C-95B6-FA36C9FC47D0}" srcOrd="0" destOrd="0" presId="urn:microsoft.com/office/officeart/2005/8/layout/orgChart1"/>
     <dgm:cxn modelId="{C4627B6B-3945-4A2D-A00B-E0AF79933263}" srcId="{B09AA789-57A6-41A4-91D9-47AC4D6FB060}" destId="{AE7CBEBD-037D-494F-9847-16042D7F1D69}" srcOrd="0" destOrd="0" parTransId="{EB3B3D7C-C267-4266-9EC0-FDE490E01636}" sibTransId="{EBEC0C79-658C-468A-AA5D-2EC7E4855489}"/>
-    <dgm:cxn modelId="{64D3878C-5830-4151-8EE4-198CD2EF9370}" type="presOf" srcId="{49427332-34CA-4B15-A0C2-223A59554952}" destId="{A2619CE9-DB44-4DDF-B9EA-160FA71259D4}" srcOrd="0" destOrd="0" presId="urn:microsoft.com/office/officeart/2005/8/layout/orgChart1"/>
+    <dgm:cxn modelId="{9DADE1B3-7B1E-497C-966E-6661564F6D27}" type="presOf" srcId="{EE83DED0-A804-4028-A1CE-E0B40ECA49CA}" destId="{2B57D842-C132-4E06-BAEE-7A81848A92FD}" srcOrd="0" destOrd="0" presId="urn:microsoft.com/office/officeart/2005/8/layout/orgChart1"/>
+    <dgm:cxn modelId="{ED96FB9F-0F85-419A-81FE-B78F94A65C2B}" type="presOf" srcId="{F01E610B-8817-49D9-A9E1-8923948CE640}" destId="{D8ABA919-18E1-41AC-B6C4-E506E69D672C}" srcOrd="1" destOrd="0" presId="urn:microsoft.com/office/officeart/2005/8/layout/orgChart1"/>
     <dgm:cxn modelId="{3E415AFE-5C1A-4D3B-9AB7-6C12958AC465}" srcId="{A6EBF3B1-5FEF-4D55-AD24-723DC818DC94}" destId="{8F22EA0A-02BD-433F-A127-D5AE85F408D5}" srcOrd="0" destOrd="0" parTransId="{144010B2-9EA9-493A-AEA3-ED40D2262054}" sibTransId="{0102ECF4-02DF-485F-BEDE-60940098C0D3}"/>
-    <dgm:cxn modelId="{05A7B0E5-3A14-4D4A-ACE5-30276F1F59C3}" type="presOf" srcId="{76C50CB5-FD07-4381-AC14-BBEBBC54CA89}" destId="{A028FF3D-5E9A-4F7D-BBB7-53E1A02A079F}" srcOrd="0" destOrd="0" presId="urn:microsoft.com/office/officeart/2005/8/layout/orgChart1"/>
-    <dgm:cxn modelId="{71013403-F469-4358-9079-E10CD7E6058D}" type="presOf" srcId="{B9F9EE96-CA86-4F24-8843-06229C08B163}" destId="{F1668CB1-CE3C-418F-83C0-03F55AF33091}" srcOrd="0" destOrd="0" presId="urn:microsoft.com/office/officeart/2005/8/layout/orgChart1"/>
-    <dgm:cxn modelId="{E0E32CF9-54DE-4AC6-8A87-9AE267207647}" srcId="{CB26703D-F1D5-4228-A24C-96993E87C319}" destId="{4D415793-AE8B-457D-B662-6837FBCA6EC5}" srcOrd="1" destOrd="0" parTransId="{64C04965-321B-4962-9DCD-36F6AFD0C6B4}" sibTransId="{0D330756-C139-4C9B-B5F7-CAB7EA60C315}"/>
+    <dgm:cxn modelId="{4A018845-20BD-488F-A031-08CC3CA24643}" type="presOf" srcId="{6580EE94-AD2F-4B81-AB15-61A22A5B074F}" destId="{64FB3C05-0898-42D4-B108-3FC54B94D9D0}" srcOrd="1" destOrd="0" presId="urn:microsoft.com/office/officeart/2005/8/layout/orgChart1"/>
+    <dgm:cxn modelId="{192E9DC4-FAC3-48B4-9D3F-14CB94662122}" type="presOf" srcId="{A6413E82-5C10-4DEF-97C9-62507E7B0529}" destId="{BE1C2CBB-B18C-432D-B52C-2D69B317CDE9}" srcOrd="0" destOrd="0" presId="urn:microsoft.com/office/officeart/2005/8/layout/orgChart1"/>
+    <dgm:cxn modelId="{D933DBA3-F815-4FA9-9E82-DEDC25F2A9C6}" type="presOf" srcId="{40A64014-1284-4EEE-AF7A-959BE25DB7B9}" destId="{74386309-D9B9-42CC-9762-8B8BDDD80804}" srcOrd="1" destOrd="0" presId="urn:microsoft.com/office/officeart/2005/8/layout/orgChart1"/>
+    <dgm:cxn modelId="{9FC6003A-7891-4080-B31D-C996DC1F041A}" type="presOf" srcId="{5161626F-7BC6-4A0F-B593-252625A240EA}" destId="{434DD80A-EC24-4219-BE84-6398D5494104}" srcOrd="0" destOrd="0" presId="urn:microsoft.com/office/officeart/2005/8/layout/orgChart1"/>
+    <dgm:cxn modelId="{A65B9D1F-D269-4AB3-BAD2-D110D58BC20D}" type="presOf" srcId="{44E92EDF-7F87-40DA-8F2B-3104D039CCB9}" destId="{C4DC16DD-7454-4F73-998B-9F933495FF06}" srcOrd="0" destOrd="0" presId="urn:microsoft.com/office/officeart/2005/8/layout/orgChart1"/>
+    <dgm:cxn modelId="{CCF081DA-A64F-4D8D-BF45-8BA8E39B21AF}" type="presOf" srcId="{2E9B1CC3-FC1B-4467-B847-CA2CDD42C940}" destId="{3D401C68-148E-419C-9D8B-F49F219EEA5B}" srcOrd="0" destOrd="0" presId="urn:microsoft.com/office/officeart/2005/8/layout/orgChart1"/>
+    <dgm:cxn modelId="{1DF80662-63A5-4CC8-9AE5-3381848F3FCB}" type="presOf" srcId="{66B568B7-D00F-4F97-8E28-19A4BB6AC2A1}" destId="{9900D6F0-7763-4FE9-A547-F63EB7123F15}" srcOrd="0" destOrd="0" presId="urn:microsoft.com/office/officeart/2005/8/layout/orgChart1"/>
+    <dgm:cxn modelId="{D1CB4C5F-732A-4456-AF00-084CA68436E1}" type="presOf" srcId="{93A5526C-AEDA-4D48-813C-70B0CCF36F98}" destId="{BF85D353-D8B9-4DDB-B198-99FA1DB7E2E1}" srcOrd="0" destOrd="0" presId="urn:microsoft.com/office/officeart/2005/8/layout/orgChart1"/>
+    <dgm:cxn modelId="{E6FFBD14-5261-4060-BCC7-7E639E2E167C}" type="presOf" srcId="{76C50CB5-FD07-4381-AC14-BBEBBC54CA89}" destId="{A028FF3D-5E9A-4F7D-BBB7-53E1A02A079F}" srcOrd="0" destOrd="0" presId="urn:microsoft.com/office/officeart/2005/8/layout/orgChart1"/>
+    <dgm:cxn modelId="{7C4619E4-DF5B-4AFB-82DF-A7D4D91A0320}" type="presOf" srcId="{2568090D-E94E-452D-82B4-C1654C9E2C48}" destId="{0B07AC63-ACE8-4FBA-9E20-B2F2BB6F57E0}" srcOrd="1" destOrd="0" presId="urn:microsoft.com/office/officeart/2005/8/layout/orgChart1"/>
+    <dgm:cxn modelId="{3D8EA831-3C9E-4AAF-907A-ACD213C3EFA2}" srcId="{CB26703D-F1D5-4228-A24C-96993E87C319}" destId="{41578097-3E86-4D68-8560-FD9CA8622A63}" srcOrd="0" destOrd="0" parTransId="{850AA42E-DD7D-4202-A669-F46EC4B815AD}" sibTransId="{6D3508C5-626F-49BD-BCEE-2C70A77EBA49}"/>
     <dgm:cxn modelId="{64AFC96C-D7C4-4C2E-92D8-DB5C9E410D54}" srcId="{EE83DED0-A804-4028-A1CE-E0B40ECA49CA}" destId="{4D1693CB-92A3-4832-B0BF-F1027A24413D}" srcOrd="0" destOrd="0" parTransId="{2CB50806-C040-49E5-A570-BBC04E8F7295}" sibTransId="{E30CAA47-2B41-4862-9183-BBFE63A3B116}"/>
-    <dgm:cxn modelId="{6E8AE4D7-7D4B-4A4F-B159-F547359472F8}" type="presOf" srcId="{2568090D-E94E-452D-82B4-C1654C9E2C48}" destId="{B3A6615A-A732-42FD-A03C-2BC94E7C6510}" srcOrd="0" destOrd="0" presId="urn:microsoft.com/office/officeart/2005/8/layout/orgChart1"/>
-    <dgm:cxn modelId="{3CC84668-E6DC-440A-92EC-0A655A7415AB}" type="presOf" srcId="{6733462E-A98A-4EB6-84EE-DDC6DCF5380A}" destId="{88C4B46C-DE35-4799-9B2E-789C79B4E4A9}" srcOrd="0" destOrd="0" presId="urn:microsoft.com/office/officeart/2005/8/layout/orgChart1"/>
-    <dgm:cxn modelId="{5808252C-A732-4313-8E2E-8549F78F5A20}" type="presOf" srcId="{144010B2-9EA9-493A-AEA3-ED40D2262054}" destId="{B9DC87FE-FBEB-4EE3-87D7-AF1A9DFBE829}" srcOrd="0" destOrd="0" presId="urn:microsoft.com/office/officeart/2005/8/layout/orgChart1"/>
-    <dgm:cxn modelId="{1F884E42-0FC1-47DB-9395-42766A3E5135}" srcId="{8024BF88-7976-4903-A5DC-0342CCC7DECB}" destId="{A96BCA3D-D7C2-4537-AB77-55058808C1A9}" srcOrd="3" destOrd="0" parTransId="{9A1703C9-6B0C-4FE0-80BF-41F813E9F152}" sibTransId="{A1D38508-7207-423C-B9FC-8395CB4C27B2}"/>
-    <dgm:cxn modelId="{A53353AD-80CC-4912-BA15-48A3050C84BF}" type="presOf" srcId="{4D075455-CD9D-4B17-87AF-58F17264ED34}" destId="{AE8790C8-B116-4C07-B78F-15668B40C321}" srcOrd="0" destOrd="0" presId="urn:microsoft.com/office/officeart/2005/8/layout/orgChart1"/>
-    <dgm:cxn modelId="{46F8C5BF-06A5-41D6-9587-194632446FE8}" type="presOf" srcId="{4D415793-AE8B-457D-B662-6837FBCA6EC5}" destId="{156C0071-0F70-4B59-BB24-157F4AAFF7EB}" srcOrd="1" destOrd="0" presId="urn:microsoft.com/office/officeart/2005/8/layout/orgChart1"/>
-    <dgm:cxn modelId="{A9F8AFAA-E7AB-4904-8961-DE53322491F8}" type="presOf" srcId="{41578097-3E86-4D68-8560-FD9CA8622A63}" destId="{6EB67E4F-7540-4F92-9E9D-7CCA16A065FF}" srcOrd="0" destOrd="0" presId="urn:microsoft.com/office/officeart/2005/8/layout/orgChart1"/>
-    <dgm:cxn modelId="{A5529AC3-B1D1-4EB6-AA60-50521691CE78}" type="presOf" srcId="{F01E610B-8817-49D9-A9E1-8923948CE640}" destId="{5C724676-FD6B-408D-A6FA-362B84F1A498}" srcOrd="0" destOrd="0" presId="urn:microsoft.com/office/officeart/2005/8/layout/orgChart1"/>
-    <dgm:cxn modelId="{1DA365F0-9FEB-4D40-AE17-5F3765337F88}" type="presOf" srcId="{AE7CBEBD-037D-494F-9847-16042D7F1D69}" destId="{129F113F-8972-4A99-86DB-EBDD1A507309}" srcOrd="0" destOrd="0" presId="urn:microsoft.com/office/officeart/2005/8/layout/orgChart1"/>
-    <dgm:cxn modelId="{AFFA75D6-6834-47EA-94BB-371777A71945}" type="presOf" srcId="{15E12B16-8D11-463B-92B8-5822BDF4C748}" destId="{DD7A384B-9184-47FD-A760-3BEBECCA498C}" srcOrd="0" destOrd="0" presId="urn:microsoft.com/office/officeart/2005/8/layout/orgChart1"/>
-    <dgm:cxn modelId="{F87AAAE3-D720-4CBA-B0CB-415E5A461A89}" type="presOf" srcId="{41578097-3E86-4D68-8560-FD9CA8622A63}" destId="{CFE1E861-B00F-49EB-B4E1-9C6FABA58465}" srcOrd="1" destOrd="0" presId="urn:microsoft.com/office/officeart/2005/8/layout/orgChart1"/>
-    <dgm:cxn modelId="{C17202CE-F33B-4C27-9CA5-C03848F977D8}" type="presOf" srcId="{8024BF88-7976-4903-A5DC-0342CCC7DECB}" destId="{1EF2A7DE-B1DC-41BC-9A7F-B75495E75447}" srcOrd="1" destOrd="0" presId="urn:microsoft.com/office/officeart/2005/8/layout/orgChart1"/>
-    <dgm:cxn modelId="{42F710B3-6A40-4C2F-8C9D-14550AC1E6C9}" srcId="{734FDF17-C543-4CF5-AF6F-CCC9E665A0C9}" destId="{EBD4CD79-8225-4792-82A3-253A539375A6}" srcOrd="0" destOrd="0" parTransId="{BFDA26B4-5710-43F5-BAFA-4708735D0C16}" sibTransId="{E30F7369-588E-405E-8E91-19C576E32B25}"/>
-    <dgm:cxn modelId="{199043F0-CC15-4A9D-A250-40D8F5E65281}" type="presOf" srcId="{B09AA789-57A6-41A4-91D9-47AC4D6FB060}" destId="{E2121889-EF6E-4CA4-908C-7572AFBC629A}" srcOrd="0" destOrd="0" presId="urn:microsoft.com/office/officeart/2005/8/layout/orgChart1"/>
-    <dgm:cxn modelId="{24173880-732C-458D-88B6-F88DC6C2C641}" type="presOf" srcId="{A6EBF3B1-5FEF-4D55-AD24-723DC818DC94}" destId="{99CDBD7E-8A40-4983-8581-B2471E06C265}" srcOrd="0" destOrd="0" presId="urn:microsoft.com/office/officeart/2005/8/layout/orgChart1"/>
-    <dgm:cxn modelId="{F5B3289C-40BC-427F-9019-46DE18765A40}" type="presOf" srcId="{2568090D-E94E-452D-82B4-C1654C9E2C48}" destId="{0B07AC63-ACE8-4FBA-9E20-B2F2BB6F57E0}" srcOrd="1" destOrd="0" presId="urn:microsoft.com/office/officeart/2005/8/layout/orgChart1"/>
-    <dgm:cxn modelId="{6FFE1896-8F9F-479F-B077-3561ACF66D52}" type="presOf" srcId="{78DBDE58-79EA-4552-815F-6AD32342798D}" destId="{F261332D-5055-43F2-B4F4-2A1CC9BE12AE}" srcOrd="0" destOrd="0" presId="urn:microsoft.com/office/officeart/2005/8/layout/orgChart1"/>
-    <dgm:cxn modelId="{FF6F3AF6-F460-4B59-B7A7-A2B52F96E08F}" srcId="{8024BF88-7976-4903-A5DC-0342CCC7DECB}" destId="{6580EE94-AD2F-4B81-AB15-61A22A5B074F}" srcOrd="4" destOrd="0" parTransId="{8727E3B7-CA63-4DBC-AC92-99B93DDC0CD3}" sibTransId="{9ED62CE5-08B9-421A-AD0D-F01EE93BC300}"/>
-    <dgm:cxn modelId="{054296FE-2CB7-4014-83F2-699E9A1BF9CF}" type="presOf" srcId="{8F22EA0A-02BD-433F-A127-D5AE85F408D5}" destId="{E9B46B83-48DF-4EF2-B252-E3BF270EE3C0}" srcOrd="0" destOrd="0" presId="urn:microsoft.com/office/officeart/2005/8/layout/orgChart1"/>
-    <dgm:cxn modelId="{F1C63B43-70BA-4179-A4D2-288A40E40053}" type="presOf" srcId="{776A5794-A7C6-4766-979A-11D01A59E5F0}" destId="{A9802631-280C-438F-AAF4-A750B891E630}" srcOrd="0" destOrd="0" presId="urn:microsoft.com/office/officeart/2005/8/layout/orgChart1"/>
-    <dgm:cxn modelId="{B19EF2DE-2C01-4465-B52D-B9B23A2A262B}" type="presOf" srcId="{2E9B1CC3-FC1B-4467-B847-CA2CDD42C940}" destId="{3D401C68-148E-419C-9D8B-F49F219EEA5B}" srcOrd="0" destOrd="0" presId="urn:microsoft.com/office/officeart/2005/8/layout/orgChart1"/>
-    <dgm:cxn modelId="{6956FFCB-0A0D-4A76-B98E-43C711F33D21}" type="presOf" srcId="{EE83DED0-A804-4028-A1CE-E0B40ECA49CA}" destId="{42CE7848-A09D-4868-97D1-9510E1071570}" srcOrd="1" destOrd="0" presId="urn:microsoft.com/office/officeart/2005/8/layout/orgChart1"/>
-    <dgm:cxn modelId="{CD08A677-EB5D-4899-BB03-3A8C0E7EBC6E}" srcId="{A96BCA3D-D7C2-4537-AB77-55058808C1A9}" destId="{504AF20F-1361-40D6-8DAE-FC215ABF0FD3}" srcOrd="0" destOrd="0" parTransId="{49427332-34CA-4B15-A0C2-223A59554952}" sibTransId="{BFB4BB23-0AEA-403B-8838-AB8003911B11}"/>
-    <dgm:cxn modelId="{B260E1E6-012D-4B32-8DAA-F0D141FCABD1}" srcId="{6580EE94-AD2F-4B81-AB15-61A22A5B074F}" destId="{6733462E-A98A-4EB6-84EE-DDC6DCF5380A}" srcOrd="0" destOrd="0" parTransId="{2E9B1CC3-FC1B-4467-B847-CA2CDD42C940}" sibTransId="{B75D073E-5113-45B4-9DD7-0DAF7EF0AF8F}"/>
-    <dgm:cxn modelId="{C2A83941-DD88-47E3-BA7E-69EA2EE1FEDC}" type="presOf" srcId="{66B568B7-D00F-4F97-8E28-19A4BB6AC2A1}" destId="{9900D6F0-7763-4FE9-A547-F63EB7123F15}" srcOrd="0" destOrd="0" presId="urn:microsoft.com/office/officeart/2005/8/layout/orgChart1"/>
-    <dgm:cxn modelId="{4655972C-5E3D-4C04-928B-A05483519488}" type="presOf" srcId="{15E12B16-8D11-463B-92B8-5822BDF4C748}" destId="{3BB46B51-8531-4211-845C-53824F0021A9}" srcOrd="1" destOrd="0" presId="urn:microsoft.com/office/officeart/2005/8/layout/orgChart1"/>
-    <dgm:cxn modelId="{CC1922EA-EE9C-4F5C-9889-EED4245586B7}" type="presOf" srcId="{6237E611-32F5-4EA5-A1A1-7118C8C90C05}" destId="{6F505C00-AA3E-439A-88A4-32EF2D9DE85A}" srcOrd="0" destOrd="0" presId="urn:microsoft.com/office/officeart/2005/8/layout/orgChart1"/>
-    <dgm:cxn modelId="{FF675BA0-22FE-41C0-87A5-AA7FF8A4F5DC}" srcId="{A96BCA3D-D7C2-4537-AB77-55058808C1A9}" destId="{93A5526C-AEDA-4D48-813C-70B0CCF36F98}" srcOrd="1" destOrd="0" parTransId="{776A5794-A7C6-4766-979A-11D01A59E5F0}" sibTransId="{460BF2A9-6FBC-43B1-A5E4-3B42E28FEAC1}"/>
+    <dgm:cxn modelId="{B931F1CC-E1A4-4268-BD33-3B0BD016669F}" srcId="{734FDF17-C543-4CF5-AF6F-CCC9E665A0C9}" destId="{40A64014-1284-4EEE-AF7A-959BE25DB7B9}" srcOrd="1" destOrd="0" parTransId="{78DBDE58-79EA-4552-815F-6AD32342798D}" sibTransId="{83524DB7-FD8D-48CF-BAC2-CAF53F88E204}"/>
+    <dgm:cxn modelId="{1E0F4BBC-42A5-452C-8F9C-BA7A7BC19BA7}" type="presOf" srcId="{49427332-34CA-4B15-A0C2-223A59554952}" destId="{A2619CE9-DB44-4DDF-B9EA-160FA71259D4}" srcOrd="0" destOrd="0" presId="urn:microsoft.com/office/officeart/2005/8/layout/orgChart1"/>
+    <dgm:cxn modelId="{705B2A5B-B8FA-4B6C-B6F5-33FA6634789E}" type="presOf" srcId="{4D1693CB-92A3-4832-B0BF-F1027A24413D}" destId="{EDDA187E-D807-4DC9-8F25-078016371689}" srcOrd="0" destOrd="0" presId="urn:microsoft.com/office/officeart/2005/8/layout/orgChart1"/>
+    <dgm:cxn modelId="{1BB8E166-6709-4A7C-9277-F1A7CF78AEA5}" type="presOf" srcId="{2E911E43-E8AF-4C0F-8447-43FF439EF7E6}" destId="{8457549B-7E43-4A86-AF6A-9960A58EE57A}" srcOrd="1" destOrd="0" presId="urn:microsoft.com/office/officeart/2005/8/layout/orgChart1"/>
+    <dgm:cxn modelId="{38E6E572-F301-4FCF-9FE1-5E097EE5965D}" type="presOf" srcId="{776A5794-A7C6-4766-979A-11D01A59E5F0}" destId="{A9802631-280C-438F-AAF4-A750B891E630}" srcOrd="0" destOrd="0" presId="urn:microsoft.com/office/officeart/2005/8/layout/orgChart1"/>
     <dgm:cxn modelId="{7AABE861-235B-4414-8D92-47B3B58DDFFF}" srcId="{8024BF88-7976-4903-A5DC-0342CCC7DECB}" destId="{734FDF17-C543-4CF5-AF6F-CCC9E665A0C9}" srcOrd="5" destOrd="0" parTransId="{66B568B7-D00F-4F97-8E28-19A4BB6AC2A1}" sibTransId="{02FA22F9-944D-4794-B656-7682BD37125D}"/>
-    <dgm:cxn modelId="{A5D07BF5-D296-40D3-9AFA-A7ECDC544171}" type="presOf" srcId="{A6EBF3B1-5FEF-4D55-AD24-723DC818DC94}" destId="{761D0689-AD9D-4E5E-B7CF-4948BE9E5026}" srcOrd="1" destOrd="0" presId="urn:microsoft.com/office/officeart/2005/8/layout/orgChart1"/>
-    <dgm:cxn modelId="{3342610F-BADB-44BA-ABA0-AE8F72570B8B}" type="presOf" srcId="{3D67422D-7F1E-479F-8ADA-437888D6617F}" destId="{475BA088-7396-4BA9-B792-69EE6759C03E}" srcOrd="0" destOrd="0" presId="urn:microsoft.com/office/officeart/2005/8/layout/orgChart1"/>
-    <dgm:cxn modelId="{AC21B9E7-8620-4498-9F3F-D45CC9205AD6}" type="presOf" srcId="{504AF20F-1361-40D6-8DAE-FC215ABF0FD3}" destId="{E059E483-6435-4565-B688-005939DE54AE}" srcOrd="0" destOrd="0" presId="urn:microsoft.com/office/officeart/2005/8/layout/orgChart1"/>
-    <dgm:cxn modelId="{34C9D938-2D4A-45BD-9429-B312A8438648}" type="presOf" srcId="{6580EE94-AD2F-4B81-AB15-61A22A5B074F}" destId="{64FB3C05-0898-42D4-B108-3FC54B94D9D0}" srcOrd="1" destOrd="0" presId="urn:microsoft.com/office/officeart/2005/8/layout/orgChart1"/>
-    <dgm:cxn modelId="{8D4E62CF-BFA1-4BEA-8FDB-ECB94E8DEF7B}" type="presOf" srcId="{A96BCA3D-D7C2-4537-AB77-55058808C1A9}" destId="{1B142EC8-3788-405F-B9BC-C6BACCEC906D}" srcOrd="0" destOrd="0" presId="urn:microsoft.com/office/officeart/2005/8/layout/orgChart1"/>
-    <dgm:cxn modelId="{F661FBA9-ACC7-455E-8CA4-818251A3781F}" srcId="{EE83DED0-A804-4028-A1CE-E0B40ECA49CA}" destId="{1393496C-F495-4051-8A95-A71E8FCAC781}" srcOrd="2" destOrd="0" parTransId="{4BEB6D0B-B96F-4DB4-939C-4237821B4358}" sibTransId="{5FD7B819-4F4B-4AA7-9684-22FA54127B09}"/>
-    <dgm:cxn modelId="{1010558A-E133-49DD-8283-03767BBC1B05}" type="presOf" srcId="{6733462E-A98A-4EB6-84EE-DDC6DCF5380A}" destId="{48A4826C-2E88-4007-9E32-525A4ECB1A1A}" srcOrd="1" destOrd="0" presId="urn:microsoft.com/office/officeart/2005/8/layout/orgChart1"/>
-    <dgm:cxn modelId="{AB38861A-10CA-4177-8C8A-546CB6EF8280}" type="presOf" srcId="{2CB50806-C040-49E5-A570-BBC04E8F7295}" destId="{BE5E4EDF-0EA8-445D-BE2C-4C22E40AA606}" srcOrd="0" destOrd="0" presId="urn:microsoft.com/office/officeart/2005/8/layout/orgChart1"/>
-    <dgm:cxn modelId="{1F4201F9-AE73-497A-AA30-4A12DDF61A3B}" type="presOf" srcId="{8727E3B7-CA63-4DBC-AC92-99B93DDC0CD3}" destId="{3D6F9C8E-E905-4217-8570-75EFEB9EF529}" srcOrd="0" destOrd="0" presId="urn:microsoft.com/office/officeart/2005/8/layout/orgChart1"/>
-    <dgm:cxn modelId="{B931F1CC-E1A4-4268-BD33-3B0BD016669F}" srcId="{734FDF17-C543-4CF5-AF6F-CCC9E665A0C9}" destId="{40A64014-1284-4EEE-AF7A-959BE25DB7B9}" srcOrd="1" destOrd="0" parTransId="{78DBDE58-79EA-4552-815F-6AD32342798D}" sibTransId="{83524DB7-FD8D-48CF-BAC2-CAF53F88E204}"/>
-    <dgm:cxn modelId="{3D8EA831-3C9E-4AAF-907A-ACD213C3EFA2}" srcId="{CB26703D-F1D5-4228-A24C-96993E87C319}" destId="{41578097-3E86-4D68-8560-FD9CA8622A63}" srcOrd="0" destOrd="0" parTransId="{850AA42E-DD7D-4202-A669-F46EC4B815AD}" sibTransId="{6D3508C5-626F-49BD-BCEE-2C70A77EBA49}"/>
-    <dgm:cxn modelId="{3079FA6A-EE77-4521-90B3-8848C3664705}" srcId="{EE83DED0-A804-4028-A1CE-E0B40ECA49CA}" destId="{2568090D-E94E-452D-82B4-C1654C9E2C48}" srcOrd="3" destOrd="0" parTransId="{37498F51-034A-4B95-A943-8B0356B77951}" sibTransId="{2408A574-58BB-4F95-AD71-92426DF6F0C5}"/>
-    <dgm:cxn modelId="{5105447E-3291-4465-81AE-78A09ADBAD31}" type="presOf" srcId="{2E911E43-E8AF-4C0F-8447-43FF439EF7E6}" destId="{6EE82750-6E2E-445B-9E64-F5601D1469BA}" srcOrd="0" destOrd="0" presId="urn:microsoft.com/office/officeart/2005/8/layout/orgChart1"/>
-    <dgm:cxn modelId="{B199B37D-488A-4366-BFDF-D8C030FFB747}" srcId="{8024BF88-7976-4903-A5DC-0342CCC7DECB}" destId="{2E911E43-E8AF-4C0F-8447-43FF439EF7E6}" srcOrd="0" destOrd="0" parTransId="{44E92EDF-7F87-40DA-8F2B-3104D039CCB9}" sibTransId="{657A18D3-8DCE-485F-AD7B-559FF9488283}"/>
-    <dgm:cxn modelId="{48D1D3EB-24F0-430E-BC2F-47712BA2C940}" type="presOf" srcId="{40A64014-1284-4EEE-AF7A-959BE25DB7B9}" destId="{74386309-D9B9-42CC-9762-8B8BDDD80804}" srcOrd="1" destOrd="0" presId="urn:microsoft.com/office/officeart/2005/8/layout/orgChart1"/>
-    <dgm:cxn modelId="{948F8598-1BBE-4CE3-A628-2B1D82914D18}" srcId="{8024BF88-7976-4903-A5DC-0342CCC7DECB}" destId="{A6EBF3B1-5FEF-4D55-AD24-723DC818DC94}" srcOrd="1" destOrd="0" parTransId="{76C50CB5-FD07-4381-AC14-BBEBBC54CA89}" sibTransId="{CDCECAA8-5471-4F18-A8BB-DB49795854F2}"/>
-    <dgm:cxn modelId="{D0A8B273-115E-4660-B2E9-DE8D9E5FFE48}" type="presOf" srcId="{37498F51-034A-4B95-A943-8B0356B77951}" destId="{813BFB9B-D964-4C6C-95B6-FA36C9FC47D0}" srcOrd="0" destOrd="0" presId="urn:microsoft.com/office/officeart/2005/8/layout/orgChart1"/>
-    <dgm:cxn modelId="{B164D3C2-449A-4F3C-B070-5D27BDE4B6A0}" type="presOf" srcId="{91C476B7-9FCB-4BBA-B7CC-98C951BABF08}" destId="{C7C4BB7D-53D5-49F1-9208-09662961E2F7}" srcOrd="0" destOrd="0" presId="urn:microsoft.com/office/officeart/2005/8/layout/orgChart1"/>
-    <dgm:cxn modelId="{CC24C25A-5ED1-42AA-BA5E-0E22C3D15D6E}" type="presOf" srcId="{44E92EDF-7F87-40DA-8F2B-3104D039CCB9}" destId="{C4DC16DD-7454-4F73-998B-9F933495FF06}" srcOrd="0" destOrd="0" presId="urn:microsoft.com/office/officeart/2005/8/layout/orgChart1"/>
-    <dgm:cxn modelId="{A07B7FC6-5840-47BF-82A9-E3B4BA0B04ED}" type="presOf" srcId="{504AF20F-1361-40D6-8DAE-FC215ABF0FD3}" destId="{60C997D7-15D2-4B66-9BFE-236C33DA3DFA}" srcOrd="1" destOrd="0" presId="urn:microsoft.com/office/officeart/2005/8/layout/orgChart1"/>
-    <dgm:cxn modelId="{82AEBB34-F3D3-4F83-AD4D-B418A6C1AF0D}" type="presOf" srcId="{CB26703D-F1D5-4228-A24C-96993E87C319}" destId="{F2ADB9A6-C45A-47E3-B02F-B5381C7176A3}" srcOrd="1" destOrd="0" presId="urn:microsoft.com/office/officeart/2005/8/layout/orgChart1"/>
-    <dgm:cxn modelId="{CDB94003-E5D4-45E4-BCA1-B5ED1F533497}" type="presOf" srcId="{1393496C-F495-4051-8A95-A71E8FCAC781}" destId="{C3640126-70E2-43AD-B0C8-14F4A145E69D}" srcOrd="0" destOrd="0" presId="urn:microsoft.com/office/officeart/2005/8/layout/orgChart1"/>
-    <dgm:cxn modelId="{DB0B9FFA-6F85-42AB-AE74-9F7E02D9828A}" type="presOf" srcId="{4D1693CB-92A3-4832-B0BF-F1027A24413D}" destId="{EDDA187E-D807-4DC9-8F25-078016371689}" srcOrd="0" destOrd="0" presId="urn:microsoft.com/office/officeart/2005/8/layout/orgChart1"/>
-    <dgm:cxn modelId="{D1E4C79F-D96B-46C3-9387-0B04B8F76940}" type="presOf" srcId="{F01E610B-8817-49D9-A9E1-8923948CE640}" destId="{D8ABA919-18E1-41AC-B6C4-E506E69D672C}" srcOrd="1" destOrd="0" presId="urn:microsoft.com/office/officeart/2005/8/layout/orgChart1"/>
-    <dgm:cxn modelId="{22BC04E3-8ED9-4883-A7B2-C1932A916373}" type="presOf" srcId="{40A64014-1284-4EEE-AF7A-959BE25DB7B9}" destId="{40A6BE2D-7403-40C7-B709-E29312A2ECB3}" srcOrd="0" destOrd="0" presId="urn:microsoft.com/office/officeart/2005/8/layout/orgChart1"/>
-    <dgm:cxn modelId="{DD538603-A4E5-4700-952C-B0C517246D73}" type="presOf" srcId="{C48CCF1C-5953-4623-A843-6012848946D6}" destId="{6D04DF51-BA7D-4F3D-BEEB-D81776F069F0}" srcOrd="1" destOrd="0" presId="urn:microsoft.com/office/officeart/2005/8/layout/orgChart1"/>
-    <dgm:cxn modelId="{6DC3154C-6F4F-43C3-B733-E3636A4913A8}" type="presOf" srcId="{CB26703D-F1D5-4228-A24C-96993E87C319}" destId="{024E51B9-61DB-4665-8140-C6601A24D938}" srcOrd="0" destOrd="0" presId="urn:microsoft.com/office/officeart/2005/8/layout/orgChart1"/>
-    <dgm:cxn modelId="{70223734-F110-4A26-82A6-234D71C721F6}" type="presOf" srcId="{93A5526C-AEDA-4D48-813C-70B0CCF36F98}" destId="{68AD4C60-2440-47D2-9F0B-3C06125AECF5}" srcOrd="1" destOrd="0" presId="urn:microsoft.com/office/officeart/2005/8/layout/orgChart1"/>
-    <dgm:cxn modelId="{3A0BD341-55BA-41A6-B257-C6774DA7D734}" type="presOf" srcId="{BFDA26B4-5710-43F5-BAFA-4708735D0C16}" destId="{19B34324-BD08-411B-B59F-6FCDEFFE7964}" srcOrd="0" destOrd="0" presId="urn:microsoft.com/office/officeart/2005/8/layout/orgChart1"/>
-    <dgm:cxn modelId="{2BDA9CAA-C433-4474-8D2B-72342EB91ABA}" srcId="{A6EBF3B1-5FEF-4D55-AD24-723DC818DC94}" destId="{C48CCF1C-5953-4623-A843-6012848946D6}" srcOrd="2" destOrd="0" parTransId="{6237E611-32F5-4EA5-A1A1-7118C8C90C05}" sibTransId="{350FFDBA-CA2A-4775-A6BA-077DA30A74B3}"/>
-    <dgm:cxn modelId="{5275CEA6-D4E2-4708-A29F-0454A45259A3}" type="presOf" srcId="{734FDF17-C543-4CF5-AF6F-CCC9E665A0C9}" destId="{867494B7-F801-4143-9203-DA20A78D047E}" srcOrd="0" destOrd="0" presId="urn:microsoft.com/office/officeart/2005/8/layout/orgChart1"/>
-    <dgm:cxn modelId="{3EC93786-477D-4CB8-8E90-41A1D4A8F93D}" type="presOf" srcId="{87C4630D-F69A-47CF-9B5E-8DE03E829F25}" destId="{1066007D-6716-408F-ABCC-CC3F6E110693}" srcOrd="0" destOrd="0" presId="urn:microsoft.com/office/officeart/2005/8/layout/orgChart1"/>
-    <dgm:cxn modelId="{B99FD282-3CE7-45F6-963F-D77AE50503B5}" type="presOf" srcId="{734FDF17-C543-4CF5-AF6F-CCC9E665A0C9}" destId="{2E8154F3-541C-4622-AB55-9476F627E986}" srcOrd="1" destOrd="0" presId="urn:microsoft.com/office/officeart/2005/8/layout/orgChart1"/>
-    <dgm:cxn modelId="{E9F32B5F-CA02-4E9A-91B4-5C5135B5ED4F}" type="presOf" srcId="{A96BCA3D-D7C2-4537-AB77-55058808C1A9}" destId="{126F570B-0098-4598-B6C8-DADB8E352B45}" srcOrd="1" destOrd="0" presId="urn:microsoft.com/office/officeart/2005/8/layout/orgChart1"/>
-    <dgm:cxn modelId="{6173B527-9FA1-4334-9237-509227A2CB0E}" type="presOf" srcId="{11AD334C-B720-44A7-8E83-D224BF3B1504}" destId="{53783F43-E906-4474-AC58-8AA8009B20F6}" srcOrd="0" destOrd="0" presId="urn:microsoft.com/office/officeart/2005/8/layout/orgChart1"/>
-    <dgm:cxn modelId="{C747194B-8DE9-4C3E-8DC1-41EEE8F325E9}" type="presOf" srcId="{4D1693CB-92A3-4832-B0BF-F1027A24413D}" destId="{FD72CC63-894C-4176-BFFA-6AEE829E4726}" srcOrd="1" destOrd="0" presId="urn:microsoft.com/office/officeart/2005/8/layout/orgChart1"/>
-    <dgm:cxn modelId="{C8C0C4A3-2B12-490D-9648-2DF013591FA6}" type="presOf" srcId="{823DEEB8-DAB1-4EC7-B092-5F8BBFDE5584}" destId="{78D3C7D4-8E65-4303-8713-FC4450F8DC15}" srcOrd="0" destOrd="0" presId="urn:microsoft.com/office/officeart/2005/8/layout/orgChart1"/>
-    <dgm:cxn modelId="{065CA288-717D-4571-9208-D220353820F7}" srcId="{AE7CBEBD-037D-494F-9847-16042D7F1D69}" destId="{8024BF88-7976-4903-A5DC-0342CCC7DECB}" srcOrd="0" destOrd="0" parTransId="{B9F9EE96-CA86-4F24-8843-06229C08B163}" sibTransId="{DE0398B2-36AF-49B9-A5B2-D0C4AA85706E}"/>
-    <dgm:cxn modelId="{8260FEFD-3FC0-4D1D-9804-D0A126A044D5}" type="presOf" srcId="{EBD4CD79-8225-4792-82A3-253A539375A6}" destId="{AE8A4DD2-BFE6-48B9-A553-E83BFBA5477B}" srcOrd="1" destOrd="0" presId="urn:microsoft.com/office/officeart/2005/8/layout/orgChart1"/>
-    <dgm:cxn modelId="{A8A265B9-3161-4F7F-99A7-06BD4BB697FB}" type="presOf" srcId="{EBD4CD79-8225-4792-82A3-253A539375A6}" destId="{F1A1663F-0BFF-4E1E-90B9-D760441C1CDB}" srcOrd="0" destOrd="0" presId="urn:microsoft.com/office/officeart/2005/8/layout/orgChart1"/>
-    <dgm:cxn modelId="{D6C80F63-582C-4BB0-A8AE-4202651C2490}" type="presOf" srcId="{850AA42E-DD7D-4202-A669-F46EC4B815AD}" destId="{88A1743F-966E-4561-8D68-FC11EF95B45A}" srcOrd="0" destOrd="0" presId="urn:microsoft.com/office/officeart/2005/8/layout/orgChart1"/>
-    <dgm:cxn modelId="{43AA3959-37E7-40F3-A0F3-9FD734CF3B19}" type="presOf" srcId="{91C476B7-9FCB-4BBA-B7CC-98C951BABF08}" destId="{FD0EB6F2-D0BB-464A-9AC7-9BF10AC11114}" srcOrd="1" destOrd="0" presId="urn:microsoft.com/office/officeart/2005/8/layout/orgChart1"/>
-    <dgm:cxn modelId="{ED02FC7A-E7F1-46D9-9119-2BD2A70C1683}" srcId="{6580EE94-AD2F-4B81-AB15-61A22A5B074F}" destId="{CB26703D-F1D5-4228-A24C-96993E87C319}" srcOrd="1" destOrd="0" parTransId="{11AD334C-B720-44A7-8E83-D224BF3B1504}" sibTransId="{2FCE4A46-B4CD-47F9-9C8B-E6E43C37ADAD}"/>
-    <dgm:cxn modelId="{BC332B85-7804-486C-81A0-5E68FCE26D94}" type="presOf" srcId="{4BEB6D0B-B96F-4DB4-939C-4237821B4358}" destId="{B2554413-104E-406A-9CC5-349745215342}" srcOrd="0" destOrd="0" presId="urn:microsoft.com/office/officeart/2005/8/layout/orgChart1"/>
-    <dgm:cxn modelId="{655B1079-2891-4A37-A35C-1CCCC37CF03B}" type="presOf" srcId="{C48CCF1C-5953-4623-A843-6012848946D6}" destId="{741A17AF-83C9-4327-8F86-364DF107986B}" srcOrd="0" destOrd="0" presId="urn:microsoft.com/office/officeart/2005/8/layout/orgChart1"/>
-    <dgm:cxn modelId="{72A294E0-8D90-4AF2-AD17-5832CBBEBEB8}" srcId="{EE83DED0-A804-4028-A1CE-E0B40ECA49CA}" destId="{F01E610B-8817-49D9-A9E1-8923948CE640}" srcOrd="1" destOrd="0" parTransId="{4D075455-CD9D-4B17-87AF-58F17264ED34}" sibTransId="{2815E082-3A01-4CA1-971B-36F562987C9F}"/>
-    <dgm:cxn modelId="{BCEEDD08-9942-4E8D-82F4-D00B46623111}" type="presOf" srcId="{9A1703C9-6B0C-4FE0-80BF-41F813E9F152}" destId="{B49E9D26-E9F0-4FCF-90B2-1875BBB67B8F}" srcOrd="0" destOrd="0" presId="urn:microsoft.com/office/officeart/2005/8/layout/orgChart1"/>
-    <dgm:cxn modelId="{8E48C3B3-06AE-4CFC-BD3F-F137A661FFA9}" type="presOf" srcId="{1393496C-F495-4051-8A95-A71E8FCAC781}" destId="{C318070A-2C5F-41D4-A587-DE10A89FAD57}" srcOrd="1" destOrd="0" presId="urn:microsoft.com/office/officeart/2005/8/layout/orgChart1"/>
-    <dgm:cxn modelId="{210EF8BB-EB8A-4AD7-A7C5-FAFE1B312C3D}" srcId="{8024BF88-7976-4903-A5DC-0342CCC7DECB}" destId="{EE83DED0-A804-4028-A1CE-E0B40ECA49CA}" srcOrd="2" destOrd="0" parTransId="{3D67422D-7F1E-479F-8ADA-437888D6617F}" sibTransId="{DF37017D-4F8E-45F0-84DB-719DC0CD495D}"/>
-    <dgm:cxn modelId="{0B583780-D977-4579-B49E-7519688ADA97}" type="presOf" srcId="{2E911E43-E8AF-4C0F-8447-43FF439EF7E6}" destId="{8457549B-7E43-4A86-AF6A-9960A58EE57A}" srcOrd="1" destOrd="0" presId="urn:microsoft.com/office/officeart/2005/8/layout/orgChart1"/>
-    <dgm:cxn modelId="{5ED3C513-7646-4425-8397-EA806BF5FE60}" type="presParOf" srcId="{E2121889-EF6E-4CA4-908C-7572AFBC629A}" destId="{07BEC272-0423-4E42-B899-F60FC75BD79A}" srcOrd="0" destOrd="0" presId="urn:microsoft.com/office/officeart/2005/8/layout/orgChart1"/>
-    <dgm:cxn modelId="{5C18A21F-A6EF-4DD1-866E-B2C1BA337234}" type="presParOf" srcId="{07BEC272-0423-4E42-B899-F60FC75BD79A}" destId="{0B47B95E-C06E-4FEB-A708-23CA7D67581D}" srcOrd="0" destOrd="0" presId="urn:microsoft.com/office/officeart/2005/8/layout/orgChart1"/>
-    <dgm:cxn modelId="{52A6B405-E255-4B90-833F-BD15EBC255DB}" type="presParOf" srcId="{0B47B95E-C06E-4FEB-A708-23CA7D67581D}" destId="{129F113F-8972-4A99-86DB-EBDD1A507309}" srcOrd="0" destOrd="0" presId="urn:microsoft.com/office/officeart/2005/8/layout/orgChart1"/>
-    <dgm:cxn modelId="{8F646FA0-C47F-4BA3-A83D-A54D39F39969}" type="presParOf" srcId="{0B47B95E-C06E-4FEB-A708-23CA7D67581D}" destId="{A49D3927-7449-4735-AC87-5BDC01040BD5}" srcOrd="1" destOrd="0" presId="urn:microsoft.com/office/officeart/2005/8/layout/orgChart1"/>
-    <dgm:cxn modelId="{88671DEA-5924-437E-953C-674CFE11CBCC}" type="presParOf" srcId="{07BEC272-0423-4E42-B899-F60FC75BD79A}" destId="{E6AA575D-067F-4F0E-AE13-7D292B379AE5}" srcOrd="1" destOrd="0" presId="urn:microsoft.com/office/officeart/2005/8/layout/orgChart1"/>
-    <dgm:cxn modelId="{37B03899-D6EE-43FE-8BBE-2141D4DD28CC}" type="presParOf" srcId="{E6AA575D-067F-4F0E-AE13-7D292B379AE5}" destId="{F1668CB1-CE3C-418F-83C0-03F55AF33091}" srcOrd="0" destOrd="0" presId="urn:microsoft.com/office/officeart/2005/8/layout/orgChart1"/>
-    <dgm:cxn modelId="{AD5489C2-0360-41FD-B5D1-19D856AA94CC}" type="presParOf" srcId="{E6AA575D-067F-4F0E-AE13-7D292B379AE5}" destId="{B64FA887-F18F-4472-9D23-71CD916FDF16}" srcOrd="1" destOrd="0" presId="urn:microsoft.com/office/officeart/2005/8/layout/orgChart1"/>
-    <dgm:cxn modelId="{5F12086C-4C08-41CE-8236-2A26DB5A9B2D}" type="presParOf" srcId="{B64FA887-F18F-4472-9D23-71CD916FDF16}" destId="{BEBB1AE9-E66F-42AE-B53A-8C049D3AE204}" srcOrd="0" destOrd="0" presId="urn:microsoft.com/office/officeart/2005/8/layout/orgChart1"/>
-    <dgm:cxn modelId="{99FF2FFA-A15C-4BD6-B903-E68952250F59}" type="presParOf" srcId="{BEBB1AE9-E66F-42AE-B53A-8C049D3AE204}" destId="{B94ED2C7-5C22-410F-A096-6BB923FB329C}" srcOrd="0" destOrd="0" presId="urn:microsoft.com/office/officeart/2005/8/layout/orgChart1"/>
-    <dgm:cxn modelId="{1BDBF1E3-4D80-4906-97C3-5B5E93A93D9B}" type="presParOf" srcId="{BEBB1AE9-E66F-42AE-B53A-8C049D3AE204}" destId="{1EF2A7DE-B1DC-41BC-9A7F-B75495E75447}" srcOrd="1" destOrd="0" presId="urn:microsoft.com/office/officeart/2005/8/layout/orgChart1"/>
-    <dgm:cxn modelId="{EEE569EA-0136-4EAE-9428-C0B2361593FC}" type="presParOf" srcId="{B64FA887-F18F-4472-9D23-71CD916FDF16}" destId="{90233086-8504-42CD-8509-C06CEBB5E14D}" srcOrd="1" destOrd="0" presId="urn:microsoft.com/office/officeart/2005/8/layout/orgChart1"/>
-    <dgm:cxn modelId="{65807829-0EEF-4AC9-B435-EB993F4BBD00}" type="presParOf" srcId="{90233086-8504-42CD-8509-C06CEBB5E14D}" destId="{A028FF3D-5E9A-4F7D-BBB7-53E1A02A079F}" srcOrd="0" destOrd="0" presId="urn:microsoft.com/office/officeart/2005/8/layout/orgChart1"/>
-    <dgm:cxn modelId="{343ECBC9-B8D1-4C9D-8E9D-C365E9105A25}" type="presParOf" srcId="{90233086-8504-42CD-8509-C06CEBB5E14D}" destId="{DFC875E6-5DFB-4E65-B45B-EF772550185F}" srcOrd="1" destOrd="0" presId="urn:microsoft.com/office/officeart/2005/8/layout/orgChart1"/>
-    <dgm:cxn modelId="{04BBF1EB-64A3-42F4-A19E-0FCF9E602693}" type="presParOf" srcId="{DFC875E6-5DFB-4E65-B45B-EF772550185F}" destId="{37F9E2E8-92E9-43E4-8D2D-E06056818C3B}" srcOrd="0" destOrd="0" presId="urn:microsoft.com/office/officeart/2005/8/layout/orgChart1"/>
-    <dgm:cxn modelId="{2D5C2362-1537-438B-8360-658E3E329C9A}" type="presParOf" srcId="{37F9E2E8-92E9-43E4-8D2D-E06056818C3B}" destId="{99CDBD7E-8A40-4983-8581-B2471E06C265}" srcOrd="0" destOrd="0" presId="urn:microsoft.com/office/officeart/2005/8/layout/orgChart1"/>
-    <dgm:cxn modelId="{80C23692-4237-4371-A3BE-ADA9679C6B66}" type="presParOf" srcId="{37F9E2E8-92E9-43E4-8D2D-E06056818C3B}" destId="{761D0689-AD9D-4E5E-B7CF-4948BE9E5026}" srcOrd="1" destOrd="0" presId="urn:microsoft.com/office/officeart/2005/8/layout/orgChart1"/>
-    <dgm:cxn modelId="{57C7E3AC-B757-408C-911C-4F5DFC673D30}" type="presParOf" srcId="{DFC875E6-5DFB-4E65-B45B-EF772550185F}" destId="{D593326C-25A6-440F-BA7A-DA27D1858BF9}" srcOrd="1" destOrd="0" presId="urn:microsoft.com/office/officeart/2005/8/layout/orgChart1"/>
-    <dgm:cxn modelId="{E56268C2-223E-42BC-AEDD-A1A8ED14BFED}" type="presParOf" srcId="{D593326C-25A6-440F-BA7A-DA27D1858BF9}" destId="{B9DC87FE-FBEB-4EE3-87D7-AF1A9DFBE829}" srcOrd="0" destOrd="0" presId="urn:microsoft.com/office/officeart/2005/8/layout/orgChart1"/>
-    <dgm:cxn modelId="{CDC8AAFB-6501-46CE-815B-94249D04245A}" type="presParOf" srcId="{D593326C-25A6-440F-BA7A-DA27D1858BF9}" destId="{AE026691-A64D-4DC1-A0FD-00EBBAD5334E}" srcOrd="1" destOrd="0" presId="urn:microsoft.com/office/officeart/2005/8/layout/orgChart1"/>
-    <dgm:cxn modelId="{FE71ACD2-417D-4A71-BC23-07C566F2107C}" type="presParOf" srcId="{AE026691-A64D-4DC1-A0FD-00EBBAD5334E}" destId="{0596C872-9D7A-4C0A-A0CA-2F210EDC89E7}" srcOrd="0" destOrd="0" presId="urn:microsoft.com/office/officeart/2005/8/layout/orgChart1"/>
-    <dgm:cxn modelId="{FF8EC3F2-C7AC-4E49-A013-4EEF0F520849}" type="presParOf" srcId="{0596C872-9D7A-4C0A-A0CA-2F210EDC89E7}" destId="{E9B46B83-48DF-4EF2-B252-E3BF270EE3C0}" srcOrd="0" destOrd="0" presId="urn:microsoft.com/office/officeart/2005/8/layout/orgChart1"/>
-    <dgm:cxn modelId="{F6BC19A3-874A-4C00-A573-3CEE689EE202}" type="presParOf" srcId="{0596C872-9D7A-4C0A-A0CA-2F210EDC89E7}" destId="{1C9D1E51-0704-4095-82BC-7B9980C482E8}" srcOrd="1" destOrd="0" presId="urn:microsoft.com/office/officeart/2005/8/layout/orgChart1"/>
-    <dgm:cxn modelId="{A0BE1961-AA0E-4B5C-8CC3-84BB2C2A65A7}" type="presParOf" srcId="{AE026691-A64D-4DC1-A0FD-00EBBAD5334E}" destId="{079DC9BE-C64A-409B-909F-185B5F536CF8}" srcOrd="1" destOrd="0" presId="urn:microsoft.com/office/officeart/2005/8/layout/orgChart1"/>
-    <dgm:cxn modelId="{9EDAF210-F2E9-4E1F-8F01-8F8CA324927B}" type="presParOf" srcId="{AE026691-A64D-4DC1-A0FD-00EBBAD5334E}" destId="{FE00FBB4-F61F-4A13-B2DE-4937FC558B94}" srcOrd="2" destOrd="0" presId="urn:microsoft.com/office/officeart/2005/8/layout/orgChart1"/>
-    <dgm:cxn modelId="{EF241811-F159-405B-B867-5D563A487BD3}" type="presParOf" srcId="{D593326C-25A6-440F-BA7A-DA27D1858BF9}" destId="{78D3C7D4-8E65-4303-8713-FC4450F8DC15}" srcOrd="2" destOrd="0" presId="urn:microsoft.com/office/officeart/2005/8/layout/orgChart1"/>
-    <dgm:cxn modelId="{FC3397AC-3042-4546-A6C2-C8C0D2E84297}" type="presParOf" srcId="{D593326C-25A6-440F-BA7A-DA27D1858BF9}" destId="{C777E97B-AA1E-4D42-A208-8CDDF2DC3E82}" srcOrd="3" destOrd="0" presId="urn:microsoft.com/office/officeart/2005/8/layout/orgChart1"/>
-    <dgm:cxn modelId="{29B84ECD-E32B-4778-BEBF-D76584DB4E15}" type="presParOf" srcId="{C777E97B-AA1E-4D42-A208-8CDDF2DC3E82}" destId="{0620CFDC-8B85-4C35-9742-6ED5F02FABB3}" srcOrd="0" destOrd="0" presId="urn:microsoft.com/office/officeart/2005/8/layout/orgChart1"/>
-    <dgm:cxn modelId="{B392D15C-5BF1-43AA-BBD5-F18F96D18519}" type="presParOf" srcId="{0620CFDC-8B85-4C35-9742-6ED5F02FABB3}" destId="{DD7A384B-9184-47FD-A760-3BEBECCA498C}" srcOrd="0" destOrd="0" presId="urn:microsoft.com/office/officeart/2005/8/layout/orgChart1"/>
-    <dgm:cxn modelId="{0959BD93-0645-4885-B150-1F83E6BCE91A}" type="presParOf" srcId="{0620CFDC-8B85-4C35-9742-6ED5F02FABB3}" destId="{3BB46B51-8531-4211-845C-53824F0021A9}" srcOrd="1" destOrd="0" presId="urn:microsoft.com/office/officeart/2005/8/layout/orgChart1"/>
-    <dgm:cxn modelId="{3345E9AA-51B2-4292-8522-D7B0C4AAB462}" type="presParOf" srcId="{C777E97B-AA1E-4D42-A208-8CDDF2DC3E82}" destId="{7B6B9887-5F35-42A0-BA67-DDBAB66EB3E1}" srcOrd="1" destOrd="0" presId="urn:microsoft.com/office/officeart/2005/8/layout/orgChart1"/>
-    <dgm:cxn modelId="{BBE984DE-C3A5-4806-9B0F-707D36B2B0C6}" type="presParOf" srcId="{C777E97B-AA1E-4D42-A208-8CDDF2DC3E82}" destId="{0C5DA0A5-A343-42D7-BD9A-B8B4CB7B5591}" srcOrd="2" destOrd="0" presId="urn:microsoft.com/office/officeart/2005/8/layout/orgChart1"/>
-    <dgm:cxn modelId="{1EFF3D47-37AB-4355-816D-D20A3E484E1B}" type="presParOf" srcId="{D593326C-25A6-440F-BA7A-DA27D1858BF9}" destId="{6F505C00-AA3E-439A-88A4-32EF2D9DE85A}" srcOrd="4" destOrd="0" presId="urn:microsoft.com/office/officeart/2005/8/layout/orgChart1"/>
-    <dgm:cxn modelId="{E6599288-E78F-4B2B-B7B3-7A8B9CC27442}" type="presParOf" srcId="{D593326C-25A6-440F-BA7A-DA27D1858BF9}" destId="{8865E153-3A36-41C3-BE8D-43BA5418D433}" srcOrd="5" destOrd="0" presId="urn:microsoft.com/office/officeart/2005/8/layout/orgChart1"/>
-    <dgm:cxn modelId="{CDF444CD-A43C-4797-82CC-9D24C1E6D8F6}" type="presParOf" srcId="{8865E153-3A36-41C3-BE8D-43BA5418D433}" destId="{E644461B-CC7D-4967-9190-DCC1BD626E2E}" srcOrd="0" destOrd="0" presId="urn:microsoft.com/office/officeart/2005/8/layout/orgChart1"/>
-    <dgm:cxn modelId="{A33D55FD-0494-4028-AD6B-977E6C7B951D}" type="presParOf" srcId="{E644461B-CC7D-4967-9190-DCC1BD626E2E}" destId="{741A17AF-83C9-4327-8F86-364DF107986B}" srcOrd="0" destOrd="0" presId="urn:microsoft.com/office/officeart/2005/8/layout/orgChart1"/>
-    <dgm:cxn modelId="{CE729FB2-82CE-49FE-BBE8-636552D26038}" type="presParOf" srcId="{E644461B-CC7D-4967-9190-DCC1BD626E2E}" destId="{6D04DF51-BA7D-4F3D-BEEB-D81776F069F0}" srcOrd="1" destOrd="0" presId="urn:microsoft.com/office/officeart/2005/8/layout/orgChart1"/>
-    <dgm:cxn modelId="{3819D3C1-2701-4BB8-981E-535A113086D2}" type="presParOf" srcId="{8865E153-3A36-41C3-BE8D-43BA5418D433}" destId="{54129BC3-2C0F-4A30-9E4D-1549A7BACAC5}" srcOrd="1" destOrd="0" presId="urn:microsoft.com/office/officeart/2005/8/layout/orgChart1"/>
-    <dgm:cxn modelId="{FE17BAC9-507B-4E53-B0B6-FD235B0BE85C}" type="presParOf" srcId="{8865E153-3A36-41C3-BE8D-43BA5418D433}" destId="{EE96EF2E-6EC7-4A94-A7C3-15378EA6F9CE}" srcOrd="2" destOrd="0" presId="urn:microsoft.com/office/officeart/2005/8/layout/orgChart1"/>
-    <dgm:cxn modelId="{EF45E5D3-83C3-4595-82F4-7E5D29680E69}" type="presParOf" srcId="{DFC875E6-5DFB-4E65-B45B-EF772550185F}" destId="{E4A8F9A4-AD6A-40DE-9402-32D6EC5FFF97}" srcOrd="2" destOrd="0" presId="urn:microsoft.com/office/officeart/2005/8/layout/orgChart1"/>
-    <dgm:cxn modelId="{5DFCB494-1A30-47D3-91DF-2E0B8ECE2EB8}" type="presParOf" srcId="{90233086-8504-42CD-8509-C06CEBB5E14D}" destId="{475BA088-7396-4BA9-B792-69EE6759C03E}" srcOrd="2" destOrd="0" presId="urn:microsoft.com/office/officeart/2005/8/layout/orgChart1"/>
-    <dgm:cxn modelId="{07F71478-B83C-44AD-A13B-84029E04DE98}" type="presParOf" srcId="{90233086-8504-42CD-8509-C06CEBB5E14D}" destId="{8F1C0529-85F5-46A0-9F33-C7399B35B62F}" srcOrd="3" destOrd="0" presId="urn:microsoft.com/office/officeart/2005/8/layout/orgChart1"/>
-    <dgm:cxn modelId="{FD3AA795-BADA-478D-AFC8-E410C8946975}" type="presParOf" srcId="{8F1C0529-85F5-46A0-9F33-C7399B35B62F}" destId="{9192D7E6-56A6-4D39-8559-36F4A52483D6}" srcOrd="0" destOrd="0" presId="urn:microsoft.com/office/officeart/2005/8/layout/orgChart1"/>
-    <dgm:cxn modelId="{B9F8785B-9CDD-4A05-B5BC-F3BA8771C988}" type="presParOf" srcId="{9192D7E6-56A6-4D39-8559-36F4A52483D6}" destId="{2B57D842-C132-4E06-BAEE-7A81848A92FD}" srcOrd="0" destOrd="0" presId="urn:microsoft.com/office/officeart/2005/8/layout/orgChart1"/>
-    <dgm:cxn modelId="{C1760F5A-D87A-4995-9771-A9206D4D90E6}" type="presParOf" srcId="{9192D7E6-56A6-4D39-8559-36F4A52483D6}" destId="{42CE7848-A09D-4868-97D1-9510E1071570}" srcOrd="1" destOrd="0" presId="urn:microsoft.com/office/officeart/2005/8/layout/orgChart1"/>
-    <dgm:cxn modelId="{7B73112E-4819-4F26-A716-6BB5FCE3DD86}" type="presParOf" srcId="{8F1C0529-85F5-46A0-9F33-C7399B35B62F}" destId="{1B5ECF54-B816-4238-BA57-2AAE9297082B}" srcOrd="1" destOrd="0" presId="urn:microsoft.com/office/officeart/2005/8/layout/orgChart1"/>
-    <dgm:cxn modelId="{14914067-29B2-426D-B5BB-E4CEB30D8709}" type="presParOf" srcId="{1B5ECF54-B816-4238-BA57-2AAE9297082B}" destId="{BE5E4EDF-0EA8-445D-BE2C-4C22E40AA606}" srcOrd="0" destOrd="0" presId="urn:microsoft.com/office/officeart/2005/8/layout/orgChart1"/>
-    <dgm:cxn modelId="{59CF5C69-F958-4EFF-8024-C512831C73BB}" type="presParOf" srcId="{1B5ECF54-B816-4238-BA57-2AAE9297082B}" destId="{8DE802C6-3FF7-4FCA-B499-91D9A9BD38E4}" srcOrd="1" destOrd="0" presId="urn:microsoft.com/office/officeart/2005/8/layout/orgChart1"/>
-    <dgm:cxn modelId="{7B6D70BF-A4D8-40C2-8901-DA39D6642C21}" type="presParOf" srcId="{8DE802C6-3FF7-4FCA-B499-91D9A9BD38E4}" destId="{032CA9AE-FF82-49E0-A3D0-C9ED3F31B86B}" srcOrd="0" destOrd="0" presId="urn:microsoft.com/office/officeart/2005/8/layout/orgChart1"/>
-    <dgm:cxn modelId="{D8FF156B-ABCB-4039-9CD0-9471760C3F52}" type="presParOf" srcId="{032CA9AE-FF82-49E0-A3D0-C9ED3F31B86B}" destId="{EDDA187E-D807-4DC9-8F25-078016371689}" srcOrd="0" destOrd="0" presId="urn:microsoft.com/office/officeart/2005/8/layout/orgChart1"/>
-    <dgm:cxn modelId="{39296CAE-3830-4BB7-9381-5F466F886283}" type="presParOf" srcId="{032CA9AE-FF82-49E0-A3D0-C9ED3F31B86B}" destId="{FD72CC63-894C-4176-BFFA-6AEE829E4726}" srcOrd="1" destOrd="0" presId="urn:microsoft.com/office/officeart/2005/8/layout/orgChart1"/>
-    <dgm:cxn modelId="{EE5FE031-4C79-444C-92F1-7D5955C60A11}" type="presParOf" srcId="{8DE802C6-3FF7-4FCA-B499-91D9A9BD38E4}" destId="{38A81970-8460-4942-A274-15752EAE8667}" srcOrd="1" destOrd="0" presId="urn:microsoft.com/office/officeart/2005/8/layout/orgChart1"/>
-    <dgm:cxn modelId="{8AE6476D-DBED-44A0-BCD3-8E7FE894EEBD}" type="presParOf" srcId="{8DE802C6-3FF7-4FCA-B499-91D9A9BD38E4}" destId="{AD1FC83C-F355-4702-BCEF-6841EFC364E2}" srcOrd="2" destOrd="0" presId="urn:microsoft.com/office/officeart/2005/8/layout/orgChart1"/>
-    <dgm:cxn modelId="{9D7B4921-AB95-4C05-9D91-05AD1F219877}" type="presParOf" srcId="{1B5ECF54-B816-4238-BA57-2AAE9297082B}" destId="{AE8790C8-B116-4C07-B78F-15668B40C321}" srcOrd="2" destOrd="0" presId="urn:microsoft.com/office/officeart/2005/8/layout/orgChart1"/>
-    <dgm:cxn modelId="{5EB58439-EEF5-41C8-8877-6AFF1410B4EA}" type="presParOf" srcId="{1B5ECF54-B816-4238-BA57-2AAE9297082B}" destId="{BF8FED35-076B-4D80-AEFB-786DC17198D5}" srcOrd="3" destOrd="0" presId="urn:microsoft.com/office/officeart/2005/8/layout/orgChart1"/>
-    <dgm:cxn modelId="{598F3798-E7D5-4754-B234-4AFA3FEE1574}" type="presParOf" srcId="{BF8FED35-076B-4D80-AEFB-786DC17198D5}" destId="{73E6255C-1893-4D28-AE97-D2E05C07DFC0}" srcOrd="0" destOrd="0" presId="urn:microsoft.com/office/officeart/2005/8/layout/orgChart1"/>
-    <dgm:cxn modelId="{A9EE0394-7803-41FD-B7F9-314EEA0CF531}" type="presParOf" srcId="{73E6255C-1893-4D28-AE97-D2E05C07DFC0}" destId="{5C724676-FD6B-408D-A6FA-362B84F1A498}" srcOrd="0" destOrd="0" presId="urn:microsoft.com/office/officeart/2005/8/layout/orgChart1"/>
-    <dgm:cxn modelId="{251E1F0C-FE23-45E8-AD12-F801D5160D2C}" type="presParOf" srcId="{73E6255C-1893-4D28-AE97-D2E05C07DFC0}" destId="{D8ABA919-18E1-41AC-B6C4-E506E69D672C}" srcOrd="1" destOrd="0" presId="urn:microsoft.com/office/officeart/2005/8/layout/orgChart1"/>
-    <dgm:cxn modelId="{B73CC040-53E3-49FC-B62E-CA3BAC19414B}" type="presParOf" srcId="{BF8FED35-076B-4D80-AEFB-786DC17198D5}" destId="{4425206F-3C9C-41EE-9BFE-824809B67DD0}" srcOrd="1" destOrd="0" presId="urn:microsoft.com/office/officeart/2005/8/layout/orgChart1"/>
-    <dgm:cxn modelId="{B7030C97-4E48-4A1A-9826-7AA967B14373}" type="presParOf" srcId="{BF8FED35-076B-4D80-AEFB-786DC17198D5}" destId="{63423AAD-E7B7-4C50-8C94-47EDCD96941B}" srcOrd="2" destOrd="0" presId="urn:microsoft.com/office/officeart/2005/8/layout/orgChart1"/>
-    <dgm:cxn modelId="{8A10F9B0-7B33-4B5D-BA30-96B15403F8A2}" type="presParOf" srcId="{1B5ECF54-B816-4238-BA57-2AAE9297082B}" destId="{B2554413-104E-406A-9CC5-349745215342}" srcOrd="4" destOrd="0" presId="urn:microsoft.com/office/officeart/2005/8/layout/orgChart1"/>
-    <dgm:cxn modelId="{465AE6D5-575F-49E1-B999-1010194884E8}" type="presParOf" srcId="{1B5ECF54-B816-4238-BA57-2AAE9297082B}" destId="{D72EC4F2-E6DC-4D7F-A1A5-EABC086DCEBA}" srcOrd="5" destOrd="0" presId="urn:microsoft.com/office/officeart/2005/8/layout/orgChart1"/>
-    <dgm:cxn modelId="{78EB55F5-7DE1-4CA1-B15C-E7C7E963D89F}" type="presParOf" srcId="{D72EC4F2-E6DC-4D7F-A1A5-EABC086DCEBA}" destId="{9E5DC13B-2C06-45C1-9115-01F1E4C12F99}" srcOrd="0" destOrd="0" presId="urn:microsoft.com/office/officeart/2005/8/layout/orgChart1"/>
-    <dgm:cxn modelId="{BA61449C-D829-48DF-B278-96DFCDE7F3F2}" type="presParOf" srcId="{9E5DC13B-2C06-45C1-9115-01F1E4C12F99}" destId="{C3640126-70E2-43AD-B0C8-14F4A145E69D}" srcOrd="0" destOrd="0" presId="urn:microsoft.com/office/officeart/2005/8/layout/orgChart1"/>
-    <dgm:cxn modelId="{8A564FF5-F130-465E-8351-26680115FC83}" type="presParOf" srcId="{9E5DC13B-2C06-45C1-9115-01F1E4C12F99}" destId="{C318070A-2C5F-41D4-A587-DE10A89FAD57}" srcOrd="1" destOrd="0" presId="urn:microsoft.com/office/officeart/2005/8/layout/orgChart1"/>
-    <dgm:cxn modelId="{752E0722-1E41-42B5-8A2C-C31C74E10294}" type="presParOf" srcId="{D72EC4F2-E6DC-4D7F-A1A5-EABC086DCEBA}" destId="{4DF70DD4-B891-45B9-9131-FB46A6887A10}" srcOrd="1" destOrd="0" presId="urn:microsoft.com/office/officeart/2005/8/layout/orgChart1"/>
-    <dgm:cxn modelId="{E94AD128-4BA4-4FF1-B12D-F99A2FB42F1D}" type="presParOf" srcId="{D72EC4F2-E6DC-4D7F-A1A5-EABC086DCEBA}" destId="{335AEEE5-2E77-4976-AA76-1BBBE29F8B21}" srcOrd="2" destOrd="0" presId="urn:microsoft.com/office/officeart/2005/8/layout/orgChart1"/>
-    <dgm:cxn modelId="{5A677835-9CE8-41FE-801B-14016B680398}" type="presParOf" srcId="{1B5ECF54-B816-4238-BA57-2AAE9297082B}" destId="{813BFB9B-D964-4C6C-95B6-FA36C9FC47D0}" srcOrd="6" destOrd="0" presId="urn:microsoft.com/office/officeart/2005/8/layout/orgChart1"/>
-    <dgm:cxn modelId="{B4BB1DD9-30A4-42BD-A13D-A9ECE8B769D4}" type="presParOf" srcId="{1B5ECF54-B816-4238-BA57-2AAE9297082B}" destId="{BEB993E2-60A0-464E-9CF5-415F425D512A}" srcOrd="7" destOrd="0" presId="urn:microsoft.com/office/officeart/2005/8/layout/orgChart1"/>
-    <dgm:cxn modelId="{247533B1-AC46-41A2-9B91-A9D5A6C8A30F}" type="presParOf" srcId="{BEB993E2-60A0-464E-9CF5-415F425D512A}" destId="{36AC2BB4-8177-44D6-8E0E-7FF7232D5D2E}" srcOrd="0" destOrd="0" presId="urn:microsoft.com/office/officeart/2005/8/layout/orgChart1"/>
-    <dgm:cxn modelId="{21727E7F-37AC-4A87-8FBF-1FA71A0ED857}" type="presParOf" srcId="{36AC2BB4-8177-44D6-8E0E-7FF7232D5D2E}" destId="{B3A6615A-A732-42FD-A03C-2BC94E7C6510}" srcOrd="0" destOrd="0" presId="urn:microsoft.com/office/officeart/2005/8/layout/orgChart1"/>
-    <dgm:cxn modelId="{8C23B3BA-33C1-4451-82AE-DB9CAFF7000C}" type="presParOf" srcId="{36AC2BB4-8177-44D6-8E0E-7FF7232D5D2E}" destId="{0B07AC63-ACE8-4FBA-9E20-B2F2BB6F57E0}" srcOrd="1" destOrd="0" presId="urn:microsoft.com/office/officeart/2005/8/layout/orgChart1"/>
-    <dgm:cxn modelId="{71596D3D-0BDE-4A21-8A2B-BCDC745C5178}" type="presParOf" srcId="{BEB993E2-60A0-464E-9CF5-415F425D512A}" destId="{7FEE1D89-B16C-4B33-93A6-1ECD9D3EE590}" srcOrd="1" destOrd="0" presId="urn:microsoft.com/office/officeart/2005/8/layout/orgChart1"/>
-    <dgm:cxn modelId="{FD622069-BF8F-4F66-82B9-8CABEC96053B}" type="presParOf" srcId="{BEB993E2-60A0-464E-9CF5-415F425D512A}" destId="{A7BD1ED8-ECBB-4ADD-8C7D-0CB6C7C7F74E}" srcOrd="2" destOrd="0" presId="urn:microsoft.com/office/officeart/2005/8/layout/orgChart1"/>
-    <dgm:cxn modelId="{873642BF-AEED-4BA4-A86C-140B7CB74D83}" type="presParOf" srcId="{8F1C0529-85F5-46A0-9F33-C7399B35B62F}" destId="{745FD5D8-6AB3-4976-98FD-0A3D566078C0}" srcOrd="2" destOrd="0" presId="urn:microsoft.com/office/officeart/2005/8/layout/orgChart1"/>
-    <dgm:cxn modelId="{B33DFDFE-EEA4-4A65-91B0-A1BBE9D28EE6}" type="presParOf" srcId="{90233086-8504-42CD-8509-C06CEBB5E14D}" destId="{B49E9D26-E9F0-4FCF-90B2-1875BBB67B8F}" srcOrd="4" destOrd="0" presId="urn:microsoft.com/office/officeart/2005/8/layout/orgChart1"/>
-    <dgm:cxn modelId="{593AA637-EC15-47B4-AD38-8B697A090AF6}" type="presParOf" srcId="{90233086-8504-42CD-8509-C06CEBB5E14D}" destId="{31BA278A-D139-459C-96F1-CD247EB34F6A}" srcOrd="5" destOrd="0" presId="urn:microsoft.com/office/officeart/2005/8/layout/orgChart1"/>
-    <dgm:cxn modelId="{34B22670-86A9-4C2C-8DE4-873314679184}" type="presParOf" srcId="{31BA278A-D139-459C-96F1-CD247EB34F6A}" destId="{40DA58F7-FDAA-4E90-BA29-7357460F65BD}" srcOrd="0" destOrd="0" presId="urn:microsoft.com/office/officeart/2005/8/layout/orgChart1"/>
-    <dgm:cxn modelId="{4C4F7353-8F18-44E5-8471-6A0A011F18C2}" type="presParOf" srcId="{40DA58F7-FDAA-4E90-BA29-7357460F65BD}" destId="{1B142EC8-3788-405F-B9BC-C6BACCEC906D}" srcOrd="0" destOrd="0" presId="urn:microsoft.com/office/officeart/2005/8/layout/orgChart1"/>
-    <dgm:cxn modelId="{C2652BCD-F70E-44FB-81A3-DAFFE4B2DD7D}" type="presParOf" srcId="{40DA58F7-FDAA-4E90-BA29-7357460F65BD}" destId="{126F570B-0098-4598-B6C8-DADB8E352B45}" srcOrd="1" destOrd="0" presId="urn:microsoft.com/office/officeart/2005/8/layout/orgChart1"/>
-    <dgm:cxn modelId="{BF077841-D0E9-4111-81FA-8F706F8482D0}" type="presParOf" srcId="{31BA278A-D139-459C-96F1-CD247EB34F6A}" destId="{9873F828-CD18-4882-9F0E-CBDFDDD679E2}" srcOrd="1" destOrd="0" presId="urn:microsoft.com/office/officeart/2005/8/layout/orgChart1"/>
-    <dgm:cxn modelId="{C2A3F163-D5FC-4754-B185-64E3B68EF6F8}" type="presParOf" srcId="{9873F828-CD18-4882-9F0E-CBDFDDD679E2}" destId="{A2619CE9-DB44-4DDF-B9EA-160FA71259D4}" srcOrd="0" destOrd="0" presId="urn:microsoft.com/office/officeart/2005/8/layout/orgChart1"/>
-    <dgm:cxn modelId="{2596DC3D-DAC3-4A0A-9BE5-ECD7E772F780}" type="presParOf" srcId="{9873F828-CD18-4882-9F0E-CBDFDDD679E2}" destId="{60D3A9AE-9DDA-4433-A7F8-CF437D45C33C}" srcOrd="1" destOrd="0" presId="urn:microsoft.com/office/officeart/2005/8/layout/orgChart1"/>
-    <dgm:cxn modelId="{2A51F672-A048-4E08-80CB-E497B4A3C931}" type="presParOf" srcId="{60D3A9AE-9DDA-4433-A7F8-CF437D45C33C}" destId="{F8512B91-47D1-400B-A57B-B30D46A7AE31}" srcOrd="0" destOrd="0" presId="urn:microsoft.com/office/officeart/2005/8/layout/orgChart1"/>
-    <dgm:cxn modelId="{CFFB9599-7025-4B20-8B0A-7C5589C9AC29}" type="presParOf" srcId="{F8512B91-47D1-400B-A57B-B30D46A7AE31}" destId="{E059E483-6435-4565-B688-005939DE54AE}" srcOrd="0" destOrd="0" presId="urn:microsoft.com/office/officeart/2005/8/layout/orgChart1"/>
-    <dgm:cxn modelId="{5746F93D-4A7C-40DC-9088-2B8357530873}" type="presParOf" srcId="{F8512B91-47D1-400B-A57B-B30D46A7AE31}" destId="{60C997D7-15D2-4B66-9BFE-236C33DA3DFA}" srcOrd="1" destOrd="0" presId="urn:microsoft.com/office/officeart/2005/8/layout/orgChart1"/>
-    <dgm:cxn modelId="{3F287821-A882-4CDF-AE89-02C8FA294063}" type="presParOf" srcId="{60D3A9AE-9DDA-4433-A7F8-CF437D45C33C}" destId="{44BEDF94-E4DC-46D1-AD8D-BB4447130F08}" srcOrd="1" destOrd="0" presId="urn:microsoft.com/office/officeart/2005/8/layout/orgChart1"/>
-    <dgm:cxn modelId="{F858035E-670F-490B-B715-5179A55E5C2E}" type="presParOf" srcId="{60D3A9AE-9DDA-4433-A7F8-CF437D45C33C}" destId="{DFD0DF8C-C10A-400C-997D-1FFB5DD06638}" srcOrd="2" destOrd="0" presId="urn:microsoft.com/office/officeart/2005/8/layout/orgChart1"/>
-    <dgm:cxn modelId="{D094D11E-F0FA-4FF0-8640-FB9AC90B1FA8}" type="presParOf" srcId="{9873F828-CD18-4882-9F0E-CBDFDDD679E2}" destId="{A9802631-280C-438F-AAF4-A750B891E630}" srcOrd="2" destOrd="0" presId="urn:microsoft.com/office/officeart/2005/8/layout/orgChart1"/>
-    <dgm:cxn modelId="{BBF36BB3-E174-414B-ACE0-D8A6CC8ABB14}" type="presParOf" srcId="{9873F828-CD18-4882-9F0E-CBDFDDD679E2}" destId="{7270FFFB-A698-46BD-8B67-5CD55393F5F4}" srcOrd="3" destOrd="0" presId="urn:microsoft.com/office/officeart/2005/8/layout/orgChart1"/>
-    <dgm:cxn modelId="{3A1F2705-2944-4A3E-B8F1-FAB40F97BDF5}" type="presParOf" srcId="{7270FFFB-A698-46BD-8B67-5CD55393F5F4}" destId="{C070805E-CD1D-4E9B-B56B-93EDE963D0BE}" srcOrd="0" destOrd="0" presId="urn:microsoft.com/office/officeart/2005/8/layout/orgChart1"/>
-    <dgm:cxn modelId="{94369DFD-61ED-4565-960D-692CD38B614C}" type="presParOf" srcId="{C070805E-CD1D-4E9B-B56B-93EDE963D0BE}" destId="{BF85D353-D8B9-4DDB-B198-99FA1DB7E2E1}" srcOrd="0" destOrd="0" presId="urn:microsoft.com/office/officeart/2005/8/layout/orgChart1"/>
-    <dgm:cxn modelId="{0D9C9A77-A7A7-476E-B074-7899627598B3}" type="presParOf" srcId="{C070805E-CD1D-4E9B-B56B-93EDE963D0BE}" destId="{68AD4C60-2440-47D2-9F0B-3C06125AECF5}" srcOrd="1" destOrd="0" presId="urn:microsoft.com/office/officeart/2005/8/layout/orgChart1"/>
-    <dgm:cxn modelId="{5249039E-1BBC-4B59-B1FA-0799906572CC}" type="presParOf" srcId="{7270FFFB-A698-46BD-8B67-5CD55393F5F4}" destId="{2B97732C-60D3-44CA-8355-F65E048F2D76}" srcOrd="1" destOrd="0" presId="urn:microsoft.com/office/officeart/2005/8/layout/orgChart1"/>
-    <dgm:cxn modelId="{5C587DA3-FAEA-4443-A0EE-E1CDC5E11BA8}" type="presParOf" srcId="{7270FFFB-A698-46BD-8B67-5CD55393F5F4}" destId="{831BBD99-FC67-4018-BE6C-B92A2616DD90}" srcOrd="2" destOrd="0" presId="urn:microsoft.com/office/officeart/2005/8/layout/orgChart1"/>
-    <dgm:cxn modelId="{B0D1D0A2-F57B-4F99-9F7A-ADB49EA0B9A7}" type="presParOf" srcId="{31BA278A-D139-459C-96F1-CD247EB34F6A}" destId="{344DFF1A-7827-45A2-80B8-A849B3ECCBE8}" srcOrd="2" destOrd="0" presId="urn:microsoft.com/office/officeart/2005/8/layout/orgChart1"/>
-    <dgm:cxn modelId="{A03ABDA7-E4F3-4709-AD1B-4DE27E424CEA}" type="presParOf" srcId="{90233086-8504-42CD-8509-C06CEBB5E14D}" destId="{3D6F9C8E-E905-4217-8570-75EFEB9EF529}" srcOrd="6" destOrd="0" presId="urn:microsoft.com/office/officeart/2005/8/layout/orgChart1"/>
-    <dgm:cxn modelId="{C3ADE733-48D8-4A5F-A894-B20F98019FB7}" type="presParOf" srcId="{90233086-8504-42CD-8509-C06CEBB5E14D}" destId="{335E64B2-68B2-45AC-9E1D-F69DCCFEBE48}" srcOrd="7" destOrd="0" presId="urn:microsoft.com/office/officeart/2005/8/layout/orgChart1"/>
-    <dgm:cxn modelId="{BAC0F313-09D1-421C-89D7-D3046C27ED40}" type="presParOf" srcId="{335E64B2-68B2-45AC-9E1D-F69DCCFEBE48}" destId="{7BCA541D-5AAC-449F-AFAE-1B452ADB9160}" srcOrd="0" destOrd="0" presId="urn:microsoft.com/office/officeart/2005/8/layout/orgChart1"/>
-    <dgm:cxn modelId="{8F0F488E-9437-4429-9727-B412FC84C3AE}" type="presParOf" srcId="{7BCA541D-5AAC-449F-AFAE-1B452ADB9160}" destId="{ADACAF30-8704-4367-867D-C8C919FC3E8F}" srcOrd="0" destOrd="0" presId="urn:microsoft.com/office/officeart/2005/8/layout/orgChart1"/>
-    <dgm:cxn modelId="{65BE6A41-CB5E-43A9-B316-14111F962B0B}" type="presParOf" srcId="{7BCA541D-5AAC-449F-AFAE-1B452ADB9160}" destId="{64FB3C05-0898-42D4-B108-3FC54B94D9D0}" srcOrd="1" destOrd="0" presId="urn:microsoft.com/office/officeart/2005/8/layout/orgChart1"/>
-    <dgm:cxn modelId="{A94C4AF1-5A8C-490C-82A9-8993B2911145}" type="presParOf" srcId="{335E64B2-68B2-45AC-9E1D-F69DCCFEBE48}" destId="{1FC112D8-7AB7-4859-AD44-91C896DD6B66}" srcOrd="1" destOrd="0" presId="urn:microsoft.com/office/officeart/2005/8/layout/orgChart1"/>
-    <dgm:cxn modelId="{9C92992A-C6D2-4FB9-99F6-A4FC1192A01F}" type="presParOf" srcId="{1FC112D8-7AB7-4859-AD44-91C896DD6B66}" destId="{3D401C68-148E-419C-9D8B-F49F219EEA5B}" srcOrd="0" destOrd="0" presId="urn:microsoft.com/office/officeart/2005/8/layout/orgChart1"/>
-    <dgm:cxn modelId="{BB81F608-1F30-430F-92E5-93BF8E4C90DE}" type="presParOf" srcId="{1FC112D8-7AB7-4859-AD44-91C896DD6B66}" destId="{16676705-83A7-4DFA-BD71-0EDDF391D21D}" srcOrd="1" destOrd="0" presId="urn:microsoft.com/office/officeart/2005/8/layout/orgChart1"/>
-    <dgm:cxn modelId="{05D2466F-864A-4704-8CBD-8E80473E214D}" type="presParOf" srcId="{16676705-83A7-4DFA-BD71-0EDDF391D21D}" destId="{DD9348FB-9F6E-4934-B4CB-10238147D978}" srcOrd="0" destOrd="0" presId="urn:microsoft.com/office/officeart/2005/8/layout/orgChart1"/>
-    <dgm:cxn modelId="{16384783-19B2-4DBA-9633-FF9F874E0E9E}" type="presParOf" srcId="{DD9348FB-9F6E-4934-B4CB-10238147D978}" destId="{88C4B46C-DE35-4799-9B2E-789C79B4E4A9}" srcOrd="0" destOrd="0" presId="urn:microsoft.com/office/officeart/2005/8/layout/orgChart1"/>
-    <dgm:cxn modelId="{FCD03CC9-E58E-4BA6-AA18-9BF754EEAE5B}" type="presParOf" srcId="{DD9348FB-9F6E-4934-B4CB-10238147D978}" destId="{48A4826C-2E88-4007-9E32-525A4ECB1A1A}" srcOrd="1" destOrd="0" presId="urn:microsoft.com/office/officeart/2005/8/layout/orgChart1"/>
-    <dgm:cxn modelId="{B06AC540-6DEF-4375-AEA7-DB724850198A}" type="presParOf" srcId="{16676705-83A7-4DFA-BD71-0EDDF391D21D}" destId="{A15E677E-5C1C-48C6-A438-F108672C1BDE}" srcOrd="1" destOrd="0" presId="urn:microsoft.com/office/officeart/2005/8/layout/orgChart1"/>
-    <dgm:cxn modelId="{5175CE8B-84E4-4B1C-979B-22482756BBA5}" type="presParOf" srcId="{16676705-83A7-4DFA-BD71-0EDDF391D21D}" destId="{374C9335-69B7-415F-A1AA-3219C9A4EA8A}" srcOrd="2" destOrd="0" presId="urn:microsoft.com/office/officeart/2005/8/layout/orgChart1"/>
-    <dgm:cxn modelId="{2B2D5A59-3D0C-4848-9C35-1D59CD7E4BD2}" type="presParOf" srcId="{1FC112D8-7AB7-4859-AD44-91C896DD6B66}" destId="{53783F43-E906-4474-AC58-8AA8009B20F6}" srcOrd="2" destOrd="0" presId="urn:microsoft.com/office/officeart/2005/8/layout/orgChart1"/>
-    <dgm:cxn modelId="{B6380D3F-9F3B-4862-8B0A-E52A379BDA73}" type="presParOf" srcId="{1FC112D8-7AB7-4859-AD44-91C896DD6B66}" destId="{A03B2CB7-FE2A-487B-A2A1-DEB937B5DCE4}" srcOrd="3" destOrd="0" presId="urn:microsoft.com/office/officeart/2005/8/layout/orgChart1"/>
-    <dgm:cxn modelId="{068BB09A-4AA1-46CA-9F98-40F57E1D2BE0}" type="presParOf" srcId="{A03B2CB7-FE2A-487B-A2A1-DEB937B5DCE4}" destId="{532C4E02-08B5-495A-B121-A6D8C0262340}" srcOrd="0" destOrd="0" presId="urn:microsoft.com/office/officeart/2005/8/layout/orgChart1"/>
-    <dgm:cxn modelId="{03C4CEF5-EBD6-410E-8BD6-08FF4D1D14B9}" type="presParOf" srcId="{532C4E02-08B5-495A-B121-A6D8C0262340}" destId="{024E51B9-61DB-4665-8140-C6601A24D938}" srcOrd="0" destOrd="0" presId="urn:microsoft.com/office/officeart/2005/8/layout/orgChart1"/>
-    <dgm:cxn modelId="{33E983AC-AD6E-44D2-A4E9-A65733FA7A16}" type="presParOf" srcId="{532C4E02-08B5-495A-B121-A6D8C0262340}" destId="{F2ADB9A6-C45A-47E3-B02F-B5381C7176A3}" srcOrd="1" destOrd="0" presId="urn:microsoft.com/office/officeart/2005/8/layout/orgChart1"/>
-    <dgm:cxn modelId="{DBD876F3-155C-44F3-8A94-F16F1E21B109}" type="presParOf" srcId="{A03B2CB7-FE2A-487B-A2A1-DEB937B5DCE4}" destId="{A7A20066-8DD8-4016-A8AA-A69EADAA3F4E}" srcOrd="1" destOrd="0" presId="urn:microsoft.com/office/officeart/2005/8/layout/orgChart1"/>
-    <dgm:cxn modelId="{B83C087F-D0A8-4E25-AFC9-AAEF8D0ACA14}" type="presParOf" srcId="{A7A20066-8DD8-4016-A8AA-A69EADAA3F4E}" destId="{88A1743F-966E-4561-8D68-FC11EF95B45A}" srcOrd="0" destOrd="0" presId="urn:microsoft.com/office/officeart/2005/8/layout/orgChart1"/>
-    <dgm:cxn modelId="{98D1C31C-77CA-4DD2-8725-A557CE0D1A31}" type="presParOf" srcId="{A7A20066-8DD8-4016-A8AA-A69EADAA3F4E}" destId="{38BD852E-BEA8-4F8B-A538-4BCF9DFEF4FA}" srcOrd="1" destOrd="0" presId="urn:microsoft.com/office/officeart/2005/8/layout/orgChart1"/>
-    <dgm:cxn modelId="{950EADA6-1B88-48F6-82DE-5E1E68D20B87}" type="presParOf" srcId="{38BD852E-BEA8-4F8B-A538-4BCF9DFEF4FA}" destId="{9F45F910-B151-4F2D-B99F-AF55901BD52F}" srcOrd="0" destOrd="0" presId="urn:microsoft.com/office/officeart/2005/8/layout/orgChart1"/>
-    <dgm:cxn modelId="{F9921CDE-3597-492D-AD42-DBCF0D2756F4}" type="presParOf" srcId="{9F45F910-B151-4F2D-B99F-AF55901BD52F}" destId="{6EB67E4F-7540-4F92-9E9D-7CCA16A065FF}" srcOrd="0" destOrd="0" presId="urn:microsoft.com/office/officeart/2005/8/layout/orgChart1"/>
-    <dgm:cxn modelId="{8AE04105-8691-47D8-90C2-2090DA5F3FD8}" type="presParOf" srcId="{9F45F910-B151-4F2D-B99F-AF55901BD52F}" destId="{CFE1E861-B00F-49EB-B4E1-9C6FABA58465}" srcOrd="1" destOrd="0" presId="urn:microsoft.com/office/officeart/2005/8/layout/orgChart1"/>
-    <dgm:cxn modelId="{9C6F7A6E-E461-4442-9792-8D1FFACCB924}" type="presParOf" srcId="{38BD852E-BEA8-4F8B-A538-4BCF9DFEF4FA}" destId="{73F8F8D7-1E4A-497A-9C18-422329FF1DF5}" srcOrd="1" destOrd="0" presId="urn:microsoft.com/office/officeart/2005/8/layout/orgChart1"/>
-    <dgm:cxn modelId="{70DA1403-912F-4E28-BBB8-A978F735649E}" type="presParOf" srcId="{38BD852E-BEA8-4F8B-A538-4BCF9DFEF4FA}" destId="{97572355-2FD4-4AF5-83F8-6716C892DB39}" srcOrd="2" destOrd="0" presId="urn:microsoft.com/office/officeart/2005/8/layout/orgChart1"/>
-    <dgm:cxn modelId="{B1CA52D7-9F07-4709-8581-EE92AE6507E3}" type="presParOf" srcId="{A7A20066-8DD8-4016-A8AA-A69EADAA3F4E}" destId="{F89DEEF9-0D57-492B-B51D-DA04FA52D955}" srcOrd="2" destOrd="0" presId="urn:microsoft.com/office/officeart/2005/8/layout/orgChart1"/>
-    <dgm:cxn modelId="{D4CFF195-8B1E-4F0E-BF21-5F2DC8197CEF}" type="presParOf" srcId="{A7A20066-8DD8-4016-A8AA-A69EADAA3F4E}" destId="{DC6AC6DD-F6D6-4F7D-A885-64460F789166}" srcOrd="3" destOrd="0" presId="urn:microsoft.com/office/officeart/2005/8/layout/orgChart1"/>
-    <dgm:cxn modelId="{FC2B1809-E29A-4B0D-8BCD-110664051537}" type="presParOf" srcId="{DC6AC6DD-F6D6-4F7D-A885-64460F789166}" destId="{AD06EE68-B486-45F4-8DB2-C4998BD85554}" srcOrd="0" destOrd="0" presId="urn:microsoft.com/office/officeart/2005/8/layout/orgChart1"/>
-    <dgm:cxn modelId="{7A3F9FEE-CE16-48AC-B40E-64D1DBC3554D}" type="presParOf" srcId="{AD06EE68-B486-45F4-8DB2-C4998BD85554}" destId="{A650D250-CE3A-4B89-84B1-01FF8A8E18E3}" srcOrd="0" destOrd="0" presId="urn:microsoft.com/office/officeart/2005/8/layout/orgChart1"/>
-    <dgm:cxn modelId="{33555F74-1265-41D0-8580-24CCB8C2438E}" type="presParOf" srcId="{AD06EE68-B486-45F4-8DB2-C4998BD85554}" destId="{156C0071-0F70-4B59-BB24-157F4AAFF7EB}" srcOrd="1" destOrd="0" presId="urn:microsoft.com/office/officeart/2005/8/layout/orgChart1"/>
-    <dgm:cxn modelId="{68535090-998E-486C-B69A-4467AF780C42}" type="presParOf" srcId="{DC6AC6DD-F6D6-4F7D-A885-64460F789166}" destId="{E1A645AD-86BC-4427-A273-75FFF5E7F293}" srcOrd="1" destOrd="0" presId="urn:microsoft.com/office/officeart/2005/8/layout/orgChart1"/>
-    <dgm:cxn modelId="{A81F387C-C933-42ED-92BE-A68C67464375}" type="presParOf" srcId="{DC6AC6DD-F6D6-4F7D-A885-64460F789166}" destId="{1D4A7071-1979-4BC1-9D5C-4756AC581474}" srcOrd="2" destOrd="0" presId="urn:microsoft.com/office/officeart/2005/8/layout/orgChart1"/>
-    <dgm:cxn modelId="{CF8912F6-5A76-4EDF-A578-C85AD573D1E9}" type="presParOf" srcId="{A03B2CB7-FE2A-487B-A2A1-DEB937B5DCE4}" destId="{2A5BB38C-4B5E-40E5-8B68-AC7F35E305C4}" srcOrd="2" destOrd="0" presId="urn:microsoft.com/office/officeart/2005/8/layout/orgChart1"/>
-    <dgm:cxn modelId="{A27E1446-824E-48EA-B6D1-158A9C0648E1}" type="presParOf" srcId="{335E64B2-68B2-45AC-9E1D-F69DCCFEBE48}" destId="{8E0C17F8-EBC1-460D-AF8C-D67D4A8C1A08}" srcOrd="2" destOrd="0" presId="urn:microsoft.com/office/officeart/2005/8/layout/orgChart1"/>
-    <dgm:cxn modelId="{824B8168-73B5-4BC9-A3E3-DBF4D08F9C44}" type="presParOf" srcId="{90233086-8504-42CD-8509-C06CEBB5E14D}" destId="{9900D6F0-7763-4FE9-A547-F63EB7123F15}" srcOrd="8" destOrd="0" presId="urn:microsoft.com/office/officeart/2005/8/layout/orgChart1"/>
-    <dgm:cxn modelId="{FFF03F17-C2B1-4C81-9BA7-482BFFD9C9FA}" type="presParOf" srcId="{90233086-8504-42CD-8509-C06CEBB5E14D}" destId="{6EDF302D-0E34-4ED8-8E03-C2B9B531DD25}" srcOrd="9" destOrd="0" presId="urn:microsoft.com/office/officeart/2005/8/layout/orgChart1"/>
-    <dgm:cxn modelId="{1E8CC6D8-1E6C-475E-8191-292B40F154DE}" type="presParOf" srcId="{6EDF302D-0E34-4ED8-8E03-C2B9B531DD25}" destId="{A8064840-21E6-42A8-A23F-CFA1F8A12C60}" srcOrd="0" destOrd="0" presId="urn:microsoft.com/office/officeart/2005/8/layout/orgChart1"/>
-    <dgm:cxn modelId="{1EF3AEF2-688F-4864-942C-8BF643EC046C}" type="presParOf" srcId="{A8064840-21E6-42A8-A23F-CFA1F8A12C60}" destId="{867494B7-F801-4143-9203-DA20A78D047E}" srcOrd="0" destOrd="0" presId="urn:microsoft.com/office/officeart/2005/8/layout/orgChart1"/>
-    <dgm:cxn modelId="{7C8926C6-3916-4556-90D2-7FF1275F6711}" type="presParOf" srcId="{A8064840-21E6-42A8-A23F-CFA1F8A12C60}" destId="{2E8154F3-541C-4622-AB55-9476F627E986}" srcOrd="1" destOrd="0" presId="urn:microsoft.com/office/officeart/2005/8/layout/orgChart1"/>
-    <dgm:cxn modelId="{A4651C80-7E58-467F-AB7A-F940574996E4}" type="presParOf" srcId="{6EDF302D-0E34-4ED8-8E03-C2B9B531DD25}" destId="{17A8ADF9-E372-44BC-B8EF-2D478D353564}" srcOrd="1" destOrd="0" presId="urn:microsoft.com/office/officeart/2005/8/layout/orgChart1"/>
-    <dgm:cxn modelId="{369D5A9D-8577-48D1-917F-AB31D18A83D0}" type="presParOf" srcId="{17A8ADF9-E372-44BC-B8EF-2D478D353564}" destId="{19B34324-BD08-411B-B59F-6FCDEFFE7964}" srcOrd="0" destOrd="0" presId="urn:microsoft.com/office/officeart/2005/8/layout/orgChart1"/>
-    <dgm:cxn modelId="{3B7A20D7-0984-4F5C-9EC2-310C66473BC8}" type="presParOf" srcId="{17A8ADF9-E372-44BC-B8EF-2D478D353564}" destId="{C84D85F2-97DC-4A55-B58B-8684E8E8315C}" srcOrd="1" destOrd="0" presId="urn:microsoft.com/office/officeart/2005/8/layout/orgChart1"/>
-    <dgm:cxn modelId="{D6E3F272-C43D-4A78-A7A8-72FEFF7BB6A9}" type="presParOf" srcId="{C84D85F2-97DC-4A55-B58B-8684E8E8315C}" destId="{874A9335-C22F-4347-800A-6778A00AFD60}" srcOrd="0" destOrd="0" presId="urn:microsoft.com/office/officeart/2005/8/layout/orgChart1"/>
-    <dgm:cxn modelId="{6ED17651-D207-48CE-9E08-F8218CE87313}" type="presParOf" srcId="{874A9335-C22F-4347-800A-6778A00AFD60}" destId="{F1A1663F-0BFF-4E1E-90B9-D760441C1CDB}" srcOrd="0" destOrd="0" presId="urn:microsoft.com/office/officeart/2005/8/layout/orgChart1"/>
-    <dgm:cxn modelId="{80F59183-F2B2-43F2-A889-793BBCC92C2A}" type="presParOf" srcId="{874A9335-C22F-4347-800A-6778A00AFD60}" destId="{AE8A4DD2-BFE6-48B9-A553-E83BFBA5477B}" srcOrd="1" destOrd="0" presId="urn:microsoft.com/office/officeart/2005/8/layout/orgChart1"/>
-    <dgm:cxn modelId="{B4125242-8FE8-4BB5-84CE-DB4B9C077F0E}" type="presParOf" srcId="{C84D85F2-97DC-4A55-B58B-8684E8E8315C}" destId="{072A542C-BD90-431F-A96A-C71BC09CFAD1}" srcOrd="1" destOrd="0" presId="urn:microsoft.com/office/officeart/2005/8/layout/orgChart1"/>
-    <dgm:cxn modelId="{F2C02836-FB0F-428E-A621-A7FAD062BC2B}" type="presParOf" srcId="{C84D85F2-97DC-4A55-B58B-8684E8E8315C}" destId="{6744F193-7602-4AB3-AA70-228A6F9C3556}" srcOrd="2" destOrd="0" presId="urn:microsoft.com/office/officeart/2005/8/layout/orgChart1"/>
-    <dgm:cxn modelId="{7B2EAFE0-7826-4093-9764-964C25EE225F}" type="presParOf" srcId="{17A8ADF9-E372-44BC-B8EF-2D478D353564}" destId="{F261332D-5055-43F2-B4F4-2A1CC9BE12AE}" srcOrd="2" destOrd="0" presId="urn:microsoft.com/office/officeart/2005/8/layout/orgChart1"/>
-    <dgm:cxn modelId="{6C3889F6-94F6-4374-8197-A45F2853930D}" type="presParOf" srcId="{17A8ADF9-E372-44BC-B8EF-2D478D353564}" destId="{2F0CB011-6721-4525-A934-27B8349ED23D}" srcOrd="3" destOrd="0" presId="urn:microsoft.com/office/officeart/2005/8/layout/orgChart1"/>
-    <dgm:cxn modelId="{E3CDADFD-7C7A-4E75-82DD-E9D58B4DF6B0}" type="presParOf" srcId="{2F0CB011-6721-4525-A934-27B8349ED23D}" destId="{EA345EE8-ADB5-45E6-8729-5DB4E730A189}" srcOrd="0" destOrd="0" presId="urn:microsoft.com/office/officeart/2005/8/layout/orgChart1"/>
-    <dgm:cxn modelId="{D9CF2C8B-5F75-4885-8C8B-D764BB9D1D61}" type="presParOf" srcId="{EA345EE8-ADB5-45E6-8729-5DB4E730A189}" destId="{40A6BE2D-7403-40C7-B709-E29312A2ECB3}" srcOrd="0" destOrd="0" presId="urn:microsoft.com/office/officeart/2005/8/layout/orgChart1"/>
-    <dgm:cxn modelId="{0CF6E6E0-1DBD-4D38-9E36-7EB94D345C89}" type="presParOf" srcId="{EA345EE8-ADB5-45E6-8729-5DB4E730A189}" destId="{74386309-D9B9-42CC-9762-8B8BDDD80804}" srcOrd="1" destOrd="0" presId="urn:microsoft.com/office/officeart/2005/8/layout/orgChart1"/>
-    <dgm:cxn modelId="{98DB7F69-4EA8-4CF3-8D4B-EBAE13ACE141}" type="presParOf" srcId="{2F0CB011-6721-4525-A934-27B8349ED23D}" destId="{391439AD-62C6-4AEC-AC07-A120580469A1}" srcOrd="1" destOrd="0" presId="urn:microsoft.com/office/officeart/2005/8/layout/orgChart1"/>
-    <dgm:cxn modelId="{53C50E72-A8BE-4609-9392-C7386036F662}" type="presParOf" srcId="{2F0CB011-6721-4525-A934-27B8349ED23D}" destId="{8708C5B9-2D65-4BC2-A6FD-B0771AFB23A6}" srcOrd="2" destOrd="0" presId="urn:microsoft.com/office/officeart/2005/8/layout/orgChart1"/>
-    <dgm:cxn modelId="{697D4C07-236C-4710-8F30-1DDF052BE601}" type="presParOf" srcId="{17A8ADF9-E372-44BC-B8EF-2D478D353564}" destId="{1066007D-6716-408F-ABCC-CC3F6E110693}" srcOrd="4" destOrd="0" presId="urn:microsoft.com/office/officeart/2005/8/layout/orgChart1"/>
-    <dgm:cxn modelId="{598874C7-4609-4FF5-9559-36B935F0C28B}" type="presParOf" srcId="{17A8ADF9-E372-44BC-B8EF-2D478D353564}" destId="{5BC36232-B7C2-4FF4-BF34-643EB8542FC4}" srcOrd="5" destOrd="0" presId="urn:microsoft.com/office/officeart/2005/8/layout/orgChart1"/>
-    <dgm:cxn modelId="{44D4EAF1-D74E-4A2B-A4AB-6E3AA645911C}" type="presParOf" srcId="{5BC36232-B7C2-4FF4-BF34-643EB8542FC4}" destId="{14B85666-3CB7-4800-8170-AAB7A3E8302D}" srcOrd="0" destOrd="0" presId="urn:microsoft.com/office/officeart/2005/8/layout/orgChart1"/>
-    <dgm:cxn modelId="{764C62B7-F4E1-49B6-B728-9D8DCABF567E}" type="presParOf" srcId="{14B85666-3CB7-4800-8170-AAB7A3E8302D}" destId="{C7C4BB7D-53D5-49F1-9208-09662961E2F7}" srcOrd="0" destOrd="0" presId="urn:microsoft.com/office/officeart/2005/8/layout/orgChart1"/>
-    <dgm:cxn modelId="{E315377B-8BD2-4B1E-9B87-B31BBDECCF27}" type="presParOf" srcId="{14B85666-3CB7-4800-8170-AAB7A3E8302D}" destId="{FD0EB6F2-D0BB-464A-9AC7-9BF10AC11114}" srcOrd="1" destOrd="0" presId="urn:microsoft.com/office/officeart/2005/8/layout/orgChart1"/>
-    <dgm:cxn modelId="{7F58DB9A-4FEE-481E-8E6D-E6A5184B8BB2}" type="presParOf" srcId="{5BC36232-B7C2-4FF4-BF34-643EB8542FC4}" destId="{BDC4F234-1436-46E2-A196-A1A21A365554}" srcOrd="1" destOrd="0" presId="urn:microsoft.com/office/officeart/2005/8/layout/orgChart1"/>
-    <dgm:cxn modelId="{D24BD699-012A-4085-8506-A8AD9EA1590F}" type="presParOf" srcId="{5BC36232-B7C2-4FF4-BF34-643EB8542FC4}" destId="{B87CD5EC-4BF8-4246-B471-CC6D117D1C63}" srcOrd="2" destOrd="0" presId="urn:microsoft.com/office/officeart/2005/8/layout/orgChart1"/>
-    <dgm:cxn modelId="{F4BDD58E-9349-40D7-ABC3-3559BD7FC3E7}" type="presParOf" srcId="{6EDF302D-0E34-4ED8-8E03-C2B9B531DD25}" destId="{C1539262-19CD-430B-B3C2-AF14E49E0C7C}" srcOrd="2" destOrd="0" presId="urn:microsoft.com/office/officeart/2005/8/layout/orgChart1"/>
-    <dgm:cxn modelId="{744B051C-1485-40DD-88B9-FC88FF6285DE}" type="presParOf" srcId="{B64FA887-F18F-4472-9D23-71CD916FDF16}" destId="{1E801BA1-E448-482C-9D9C-B883550D2910}" srcOrd="2" destOrd="0" presId="urn:microsoft.com/office/officeart/2005/8/layout/orgChart1"/>
-    <dgm:cxn modelId="{E07976D0-2829-4931-B7F4-605788AB71BE}" type="presParOf" srcId="{1E801BA1-E448-482C-9D9C-B883550D2910}" destId="{C4DC16DD-7454-4F73-998B-9F933495FF06}" srcOrd="0" destOrd="0" presId="urn:microsoft.com/office/officeart/2005/8/layout/orgChart1"/>
-    <dgm:cxn modelId="{AB947CEA-A3AE-4243-9F09-B1C5F9A01F22}" type="presParOf" srcId="{1E801BA1-E448-482C-9D9C-B883550D2910}" destId="{851E3783-8E53-49BE-8358-95C880D5E71A}" srcOrd="1" destOrd="0" presId="urn:microsoft.com/office/officeart/2005/8/layout/orgChart1"/>
-    <dgm:cxn modelId="{20D8DAFE-EA35-4ABE-A0CC-74DC57EBFFBD}" type="presParOf" srcId="{851E3783-8E53-49BE-8358-95C880D5E71A}" destId="{9DF759C6-E6AC-45E4-B584-7E815A836213}" srcOrd="0" destOrd="0" presId="urn:microsoft.com/office/officeart/2005/8/layout/orgChart1"/>
-    <dgm:cxn modelId="{0B88ABFE-BBA7-4ACE-8DB1-61EFB4DC7DB8}" type="presParOf" srcId="{9DF759C6-E6AC-45E4-B584-7E815A836213}" destId="{6EE82750-6E2E-445B-9E64-F5601D1469BA}" srcOrd="0" destOrd="0" presId="urn:microsoft.com/office/officeart/2005/8/layout/orgChart1"/>
-    <dgm:cxn modelId="{BAD51D73-1258-4A9D-B007-CAB485F0159C}" type="presParOf" srcId="{9DF759C6-E6AC-45E4-B584-7E815A836213}" destId="{8457549B-7E43-4A86-AF6A-9960A58EE57A}" srcOrd="1" destOrd="0" presId="urn:microsoft.com/office/officeart/2005/8/layout/orgChart1"/>
-    <dgm:cxn modelId="{170A5FBB-AC65-44C4-9AAA-48F1AFE96898}" type="presParOf" srcId="{851E3783-8E53-49BE-8358-95C880D5E71A}" destId="{07A01265-B08B-4B3C-BDE8-34EFDDCDD3A5}" srcOrd="1" destOrd="0" presId="urn:microsoft.com/office/officeart/2005/8/layout/orgChart1"/>
-    <dgm:cxn modelId="{5907491B-F3A3-46EC-B67C-061A576AC6DE}" type="presParOf" srcId="{851E3783-8E53-49BE-8358-95C880D5E71A}" destId="{DB5C7C9D-02C8-413D-9406-B26BE80FA315}" srcOrd="2" destOrd="0" presId="urn:microsoft.com/office/officeart/2005/8/layout/orgChart1"/>
-    <dgm:cxn modelId="{8C7E2713-9348-4720-BDDA-7BD7D2CA6557}" type="presParOf" srcId="{07BEC272-0423-4E42-B899-F60FC75BD79A}" destId="{7138EDD9-BCD6-4A38-94E7-C961ED67E709}" srcOrd="2" destOrd="0" presId="urn:microsoft.com/office/officeart/2005/8/layout/orgChart1"/>
+    <dgm:cxn modelId="{53EFD1D4-CB33-4AEA-9356-4FF7B154E791}" type="presParOf" srcId="{E2121889-EF6E-4CA4-908C-7572AFBC629A}" destId="{07BEC272-0423-4E42-B899-F60FC75BD79A}" srcOrd="0" destOrd="0" presId="urn:microsoft.com/office/officeart/2005/8/layout/orgChart1"/>
+    <dgm:cxn modelId="{523D19F6-19C4-4273-9686-F4E9A954B44D}" type="presParOf" srcId="{07BEC272-0423-4E42-B899-F60FC75BD79A}" destId="{0B47B95E-C06E-4FEB-A708-23CA7D67581D}" srcOrd="0" destOrd="0" presId="urn:microsoft.com/office/officeart/2005/8/layout/orgChart1"/>
+    <dgm:cxn modelId="{1E542164-2456-4326-A152-90AE07E3DCBF}" type="presParOf" srcId="{0B47B95E-C06E-4FEB-A708-23CA7D67581D}" destId="{129F113F-8972-4A99-86DB-EBDD1A507309}" srcOrd="0" destOrd="0" presId="urn:microsoft.com/office/officeart/2005/8/layout/orgChart1"/>
+    <dgm:cxn modelId="{6C3D74F3-F076-4EA0-A817-DE83CA4F1816}" type="presParOf" srcId="{0B47B95E-C06E-4FEB-A708-23CA7D67581D}" destId="{A49D3927-7449-4735-AC87-5BDC01040BD5}" srcOrd="1" destOrd="0" presId="urn:microsoft.com/office/officeart/2005/8/layout/orgChart1"/>
+    <dgm:cxn modelId="{6CD643FF-8C0F-45F6-B5ED-C7A8B39C3A2F}" type="presParOf" srcId="{07BEC272-0423-4E42-B899-F60FC75BD79A}" destId="{E6AA575D-067F-4F0E-AE13-7D292B379AE5}" srcOrd="1" destOrd="0" presId="urn:microsoft.com/office/officeart/2005/8/layout/orgChart1"/>
+    <dgm:cxn modelId="{D3B84A2E-782B-4C61-B4DE-F50F2F3E2303}" type="presParOf" srcId="{E6AA575D-067F-4F0E-AE13-7D292B379AE5}" destId="{F1668CB1-CE3C-418F-83C0-03F55AF33091}" srcOrd="0" destOrd="0" presId="urn:microsoft.com/office/officeart/2005/8/layout/orgChart1"/>
+    <dgm:cxn modelId="{6B2A56C5-2084-406B-9127-7F1CF6CA2739}" type="presParOf" srcId="{E6AA575D-067F-4F0E-AE13-7D292B379AE5}" destId="{B64FA887-F18F-4472-9D23-71CD916FDF16}" srcOrd="1" destOrd="0" presId="urn:microsoft.com/office/officeart/2005/8/layout/orgChart1"/>
+    <dgm:cxn modelId="{CD422C94-C4CC-4726-A0EC-5FFB43CDFBAB}" type="presParOf" srcId="{B64FA887-F18F-4472-9D23-71CD916FDF16}" destId="{BEBB1AE9-E66F-42AE-B53A-8C049D3AE204}" srcOrd="0" destOrd="0" presId="urn:microsoft.com/office/officeart/2005/8/layout/orgChart1"/>
+    <dgm:cxn modelId="{E12BF682-0F7D-4C71-9768-77B64F2D24CC}" type="presParOf" srcId="{BEBB1AE9-E66F-42AE-B53A-8C049D3AE204}" destId="{B94ED2C7-5C22-410F-A096-6BB923FB329C}" srcOrd="0" destOrd="0" presId="urn:microsoft.com/office/officeart/2005/8/layout/orgChart1"/>
+    <dgm:cxn modelId="{646185D1-AB47-4A08-8F1F-530A3A8B4B58}" type="presParOf" srcId="{BEBB1AE9-E66F-42AE-B53A-8C049D3AE204}" destId="{1EF2A7DE-B1DC-41BC-9A7F-B75495E75447}" srcOrd="1" destOrd="0" presId="urn:microsoft.com/office/officeart/2005/8/layout/orgChart1"/>
+    <dgm:cxn modelId="{008BB66C-6D41-4DAD-A42E-AE7384E573FA}" type="presParOf" srcId="{B64FA887-F18F-4472-9D23-71CD916FDF16}" destId="{90233086-8504-42CD-8509-C06CEBB5E14D}" srcOrd="1" destOrd="0" presId="urn:microsoft.com/office/officeart/2005/8/layout/orgChart1"/>
+    <dgm:cxn modelId="{697BF652-DF6B-4624-9F27-47983147887E}" type="presParOf" srcId="{90233086-8504-42CD-8509-C06CEBB5E14D}" destId="{A028FF3D-5E9A-4F7D-BBB7-53E1A02A079F}" srcOrd="0" destOrd="0" presId="urn:microsoft.com/office/officeart/2005/8/layout/orgChart1"/>
+    <dgm:cxn modelId="{9717EBE2-7F1B-4AC3-A30F-38F4F3E7F2EC}" type="presParOf" srcId="{90233086-8504-42CD-8509-C06CEBB5E14D}" destId="{DFC875E6-5DFB-4E65-B45B-EF772550185F}" srcOrd="1" destOrd="0" presId="urn:microsoft.com/office/officeart/2005/8/layout/orgChart1"/>
+    <dgm:cxn modelId="{F9F4FC5E-6B64-4610-832A-05CC1867D063}" type="presParOf" srcId="{DFC875E6-5DFB-4E65-B45B-EF772550185F}" destId="{37F9E2E8-92E9-43E4-8D2D-E06056818C3B}" srcOrd="0" destOrd="0" presId="urn:microsoft.com/office/officeart/2005/8/layout/orgChart1"/>
+    <dgm:cxn modelId="{75E561AF-3D36-44DD-B576-39B7DB297703}" type="presParOf" srcId="{37F9E2E8-92E9-43E4-8D2D-E06056818C3B}" destId="{99CDBD7E-8A40-4983-8581-B2471E06C265}" srcOrd="0" destOrd="0" presId="urn:microsoft.com/office/officeart/2005/8/layout/orgChart1"/>
+    <dgm:cxn modelId="{9CB9FC82-E857-42C6-81D9-3C9B3539154B}" type="presParOf" srcId="{37F9E2E8-92E9-43E4-8D2D-E06056818C3B}" destId="{761D0689-AD9D-4E5E-B7CF-4948BE9E5026}" srcOrd="1" destOrd="0" presId="urn:microsoft.com/office/officeart/2005/8/layout/orgChart1"/>
+    <dgm:cxn modelId="{D7DBE9EA-CE3B-4049-8666-990BBC4F32FD}" type="presParOf" srcId="{DFC875E6-5DFB-4E65-B45B-EF772550185F}" destId="{D593326C-25A6-440F-BA7A-DA27D1858BF9}" srcOrd="1" destOrd="0" presId="urn:microsoft.com/office/officeart/2005/8/layout/orgChart1"/>
+    <dgm:cxn modelId="{F4D1A220-CD46-4235-BA1C-1F8386DFFD08}" type="presParOf" srcId="{D593326C-25A6-440F-BA7A-DA27D1858BF9}" destId="{B9DC87FE-FBEB-4EE3-87D7-AF1A9DFBE829}" srcOrd="0" destOrd="0" presId="urn:microsoft.com/office/officeart/2005/8/layout/orgChart1"/>
+    <dgm:cxn modelId="{217ADB9C-C271-42C4-9C45-FE70C8EDCCED}" type="presParOf" srcId="{D593326C-25A6-440F-BA7A-DA27D1858BF9}" destId="{AE026691-A64D-4DC1-A0FD-00EBBAD5334E}" srcOrd="1" destOrd="0" presId="urn:microsoft.com/office/officeart/2005/8/layout/orgChart1"/>
+    <dgm:cxn modelId="{864E5C1B-4DDD-41ED-B257-29A49DDE7CC4}" type="presParOf" srcId="{AE026691-A64D-4DC1-A0FD-00EBBAD5334E}" destId="{0596C872-9D7A-4C0A-A0CA-2F210EDC89E7}" srcOrd="0" destOrd="0" presId="urn:microsoft.com/office/officeart/2005/8/layout/orgChart1"/>
+    <dgm:cxn modelId="{9CF015BA-81CD-495E-A7D0-F8AC4A83EF3B}" type="presParOf" srcId="{0596C872-9D7A-4C0A-A0CA-2F210EDC89E7}" destId="{E9B46B83-48DF-4EF2-B252-E3BF270EE3C0}" srcOrd="0" destOrd="0" presId="urn:microsoft.com/office/officeart/2005/8/layout/orgChart1"/>
+    <dgm:cxn modelId="{657B363A-D8BA-4E54-AF09-D30E8932A47C}" type="presParOf" srcId="{0596C872-9D7A-4C0A-A0CA-2F210EDC89E7}" destId="{1C9D1E51-0704-4095-82BC-7B9980C482E8}" srcOrd="1" destOrd="0" presId="urn:microsoft.com/office/officeart/2005/8/layout/orgChart1"/>
+    <dgm:cxn modelId="{223BF1CE-CE70-42EC-831D-64F40771BFA3}" type="presParOf" srcId="{AE026691-A64D-4DC1-A0FD-00EBBAD5334E}" destId="{079DC9BE-C64A-409B-909F-185B5F536CF8}" srcOrd="1" destOrd="0" presId="urn:microsoft.com/office/officeart/2005/8/layout/orgChart1"/>
+    <dgm:cxn modelId="{536AFD85-AC04-421B-ADF3-953CE04C1031}" type="presParOf" srcId="{AE026691-A64D-4DC1-A0FD-00EBBAD5334E}" destId="{FE00FBB4-F61F-4A13-B2DE-4937FC558B94}" srcOrd="2" destOrd="0" presId="urn:microsoft.com/office/officeart/2005/8/layout/orgChart1"/>
+    <dgm:cxn modelId="{16095184-0F8D-4AEE-9A9F-9CECF3460D85}" type="presParOf" srcId="{D593326C-25A6-440F-BA7A-DA27D1858BF9}" destId="{78D3C7D4-8E65-4303-8713-FC4450F8DC15}" srcOrd="2" destOrd="0" presId="urn:microsoft.com/office/officeart/2005/8/layout/orgChart1"/>
+    <dgm:cxn modelId="{3B6DF193-7FB4-4EE1-8449-2E8E44CA8F02}" type="presParOf" srcId="{D593326C-25A6-440F-BA7A-DA27D1858BF9}" destId="{C777E97B-AA1E-4D42-A208-8CDDF2DC3E82}" srcOrd="3" destOrd="0" presId="urn:microsoft.com/office/officeart/2005/8/layout/orgChart1"/>
+    <dgm:cxn modelId="{5A7A3E84-59F5-40E1-A2F2-79F489A775C9}" type="presParOf" srcId="{C777E97B-AA1E-4D42-A208-8CDDF2DC3E82}" destId="{0620CFDC-8B85-4C35-9742-6ED5F02FABB3}" srcOrd="0" destOrd="0" presId="urn:microsoft.com/office/officeart/2005/8/layout/orgChart1"/>
+    <dgm:cxn modelId="{7578B208-D55C-46CB-87F8-371C0AADA006}" type="presParOf" srcId="{0620CFDC-8B85-4C35-9742-6ED5F02FABB3}" destId="{DD7A384B-9184-47FD-A760-3BEBECCA498C}" srcOrd="0" destOrd="0" presId="urn:microsoft.com/office/officeart/2005/8/layout/orgChart1"/>
+    <dgm:cxn modelId="{80CB2BEC-F3D8-41CB-8840-74B32BB73213}" type="presParOf" srcId="{0620CFDC-8B85-4C35-9742-6ED5F02FABB3}" destId="{3BB46B51-8531-4211-845C-53824F0021A9}" srcOrd="1" destOrd="0" presId="urn:microsoft.com/office/officeart/2005/8/layout/orgChart1"/>
+    <dgm:cxn modelId="{13F0EBF8-48DE-41CB-AD99-C01C2A87E773}" type="presParOf" srcId="{C777E97B-AA1E-4D42-A208-8CDDF2DC3E82}" destId="{7B6B9887-5F35-42A0-BA67-DDBAB66EB3E1}" srcOrd="1" destOrd="0" presId="urn:microsoft.com/office/officeart/2005/8/layout/orgChart1"/>
+    <dgm:cxn modelId="{CDAF7CEA-6BAD-49C5-B168-6ADB82D35D15}" type="presParOf" srcId="{C777E97B-AA1E-4D42-A208-8CDDF2DC3E82}" destId="{0C5DA0A5-A343-42D7-BD9A-B8B4CB7B5591}" srcOrd="2" destOrd="0" presId="urn:microsoft.com/office/officeart/2005/8/layout/orgChart1"/>
+    <dgm:cxn modelId="{C6C16E48-8B5A-4D7E-805F-64E58F899818}" type="presParOf" srcId="{D593326C-25A6-440F-BA7A-DA27D1858BF9}" destId="{6F505C00-AA3E-439A-88A4-32EF2D9DE85A}" srcOrd="4" destOrd="0" presId="urn:microsoft.com/office/officeart/2005/8/layout/orgChart1"/>
+    <dgm:cxn modelId="{262DA5E4-596A-4E9A-9888-28687BF42800}" type="presParOf" srcId="{D593326C-25A6-440F-BA7A-DA27D1858BF9}" destId="{8865E153-3A36-41C3-BE8D-43BA5418D433}" srcOrd="5" destOrd="0" presId="urn:microsoft.com/office/officeart/2005/8/layout/orgChart1"/>
+    <dgm:cxn modelId="{85D20170-EE1A-47C6-80FA-6F341D562341}" type="presParOf" srcId="{8865E153-3A36-41C3-BE8D-43BA5418D433}" destId="{E644461B-CC7D-4967-9190-DCC1BD626E2E}" srcOrd="0" destOrd="0" presId="urn:microsoft.com/office/officeart/2005/8/layout/orgChart1"/>
+    <dgm:cxn modelId="{7C9B3287-F83F-4150-BCD2-A160D85C5DB2}" type="presParOf" srcId="{E644461B-CC7D-4967-9190-DCC1BD626E2E}" destId="{741A17AF-83C9-4327-8F86-364DF107986B}" srcOrd="0" destOrd="0" presId="urn:microsoft.com/office/officeart/2005/8/layout/orgChart1"/>
+    <dgm:cxn modelId="{974A450E-8DD6-4F32-B82B-E782B16EB2D9}" type="presParOf" srcId="{E644461B-CC7D-4967-9190-DCC1BD626E2E}" destId="{6D04DF51-BA7D-4F3D-BEEB-D81776F069F0}" srcOrd="1" destOrd="0" presId="urn:microsoft.com/office/officeart/2005/8/layout/orgChart1"/>
+    <dgm:cxn modelId="{30FD7AB8-ABAE-4094-BFD7-0403558EDB42}" type="presParOf" srcId="{8865E153-3A36-41C3-BE8D-43BA5418D433}" destId="{54129BC3-2C0F-4A30-9E4D-1549A7BACAC5}" srcOrd="1" destOrd="0" presId="urn:microsoft.com/office/officeart/2005/8/layout/orgChart1"/>
+    <dgm:cxn modelId="{CAA43627-113E-400F-B000-647FDA830AC1}" type="presParOf" srcId="{8865E153-3A36-41C3-BE8D-43BA5418D433}" destId="{EE96EF2E-6EC7-4A94-A7C3-15378EA6F9CE}" srcOrd="2" destOrd="0" presId="urn:microsoft.com/office/officeart/2005/8/layout/orgChart1"/>
+    <dgm:cxn modelId="{2F0ACBE3-8DAD-4047-9E39-13A7D8A682C5}" type="presParOf" srcId="{DFC875E6-5DFB-4E65-B45B-EF772550185F}" destId="{E4A8F9A4-AD6A-40DE-9402-32D6EC5FFF97}" srcOrd="2" destOrd="0" presId="urn:microsoft.com/office/officeart/2005/8/layout/orgChart1"/>
+    <dgm:cxn modelId="{1327EB1E-9F2A-4629-AA07-F41F337E6D4D}" type="presParOf" srcId="{90233086-8504-42CD-8509-C06CEBB5E14D}" destId="{475BA088-7396-4BA9-B792-69EE6759C03E}" srcOrd="2" destOrd="0" presId="urn:microsoft.com/office/officeart/2005/8/layout/orgChart1"/>
+    <dgm:cxn modelId="{AE3BD80A-F740-46D4-9C08-AAA6A1EB1240}" type="presParOf" srcId="{90233086-8504-42CD-8509-C06CEBB5E14D}" destId="{8F1C0529-85F5-46A0-9F33-C7399B35B62F}" srcOrd="3" destOrd="0" presId="urn:microsoft.com/office/officeart/2005/8/layout/orgChart1"/>
+    <dgm:cxn modelId="{F1ACC849-EB79-4094-AB76-27F9B23D287D}" type="presParOf" srcId="{8F1C0529-85F5-46A0-9F33-C7399B35B62F}" destId="{9192D7E6-56A6-4D39-8559-36F4A52483D6}" srcOrd="0" destOrd="0" presId="urn:microsoft.com/office/officeart/2005/8/layout/orgChart1"/>
+    <dgm:cxn modelId="{E110B963-C36C-49EE-8730-9B0F7BAA6C12}" type="presParOf" srcId="{9192D7E6-56A6-4D39-8559-36F4A52483D6}" destId="{2B57D842-C132-4E06-BAEE-7A81848A92FD}" srcOrd="0" destOrd="0" presId="urn:microsoft.com/office/officeart/2005/8/layout/orgChart1"/>
+    <dgm:cxn modelId="{6310E52B-D981-4E39-BC82-7E6D5C419ABC}" type="presParOf" srcId="{9192D7E6-56A6-4D39-8559-36F4A52483D6}" destId="{42CE7848-A09D-4868-97D1-9510E1071570}" srcOrd="1" destOrd="0" presId="urn:microsoft.com/office/officeart/2005/8/layout/orgChart1"/>
+    <dgm:cxn modelId="{25EFC8F7-BE05-4227-8416-95EECD5BD802}" type="presParOf" srcId="{8F1C0529-85F5-46A0-9F33-C7399B35B62F}" destId="{1B5ECF54-B816-4238-BA57-2AAE9297082B}" srcOrd="1" destOrd="0" presId="urn:microsoft.com/office/officeart/2005/8/layout/orgChart1"/>
+    <dgm:cxn modelId="{B632D7DB-2BBA-4766-B24F-56488E8E34F7}" type="presParOf" srcId="{1B5ECF54-B816-4238-BA57-2AAE9297082B}" destId="{BE5E4EDF-0EA8-445D-BE2C-4C22E40AA606}" srcOrd="0" destOrd="0" presId="urn:microsoft.com/office/officeart/2005/8/layout/orgChart1"/>
+    <dgm:cxn modelId="{7637065B-E213-4AF1-B832-86B7B9838308}" type="presParOf" srcId="{1B5ECF54-B816-4238-BA57-2AAE9297082B}" destId="{8DE802C6-3FF7-4FCA-B499-91D9A9BD38E4}" srcOrd="1" destOrd="0" presId="urn:microsoft.com/office/officeart/2005/8/layout/orgChart1"/>
+    <dgm:cxn modelId="{A4F38CA8-3CC6-456F-938F-BC7F56CEB4C8}" type="presParOf" srcId="{8DE802C6-3FF7-4FCA-B499-91D9A9BD38E4}" destId="{032CA9AE-FF82-49E0-A3D0-C9ED3F31B86B}" srcOrd="0" destOrd="0" presId="urn:microsoft.com/office/officeart/2005/8/layout/orgChart1"/>
+    <dgm:cxn modelId="{0FB8CBB1-53CE-4E23-8DB7-CC62F25CA1E4}" type="presParOf" srcId="{032CA9AE-FF82-49E0-A3D0-C9ED3F31B86B}" destId="{EDDA187E-D807-4DC9-8F25-078016371689}" srcOrd="0" destOrd="0" presId="urn:microsoft.com/office/officeart/2005/8/layout/orgChart1"/>
+    <dgm:cxn modelId="{3CBEA6EE-A9F0-4ED0-8267-28CDF9C45B85}" type="presParOf" srcId="{032CA9AE-FF82-49E0-A3D0-C9ED3F31B86B}" destId="{FD72CC63-894C-4176-BFFA-6AEE829E4726}" srcOrd="1" destOrd="0" presId="urn:microsoft.com/office/officeart/2005/8/layout/orgChart1"/>
+    <dgm:cxn modelId="{E892B0CF-57F9-427E-9C98-7CD0AC8DE6D2}" type="presParOf" srcId="{8DE802C6-3FF7-4FCA-B499-91D9A9BD38E4}" destId="{38A81970-8460-4942-A274-15752EAE8667}" srcOrd="1" destOrd="0" presId="urn:microsoft.com/office/officeart/2005/8/layout/orgChart1"/>
+    <dgm:cxn modelId="{5E5239BD-CC6C-4249-9C83-6A041A8B9CB7}" type="presParOf" srcId="{8DE802C6-3FF7-4FCA-B499-91D9A9BD38E4}" destId="{AD1FC83C-F355-4702-BCEF-6841EFC364E2}" srcOrd="2" destOrd="0" presId="urn:microsoft.com/office/officeart/2005/8/layout/orgChart1"/>
+    <dgm:cxn modelId="{731BF01D-9F97-45B9-95F1-CAAAF07B2CD2}" type="presParOf" srcId="{1B5ECF54-B816-4238-BA57-2AAE9297082B}" destId="{AE8790C8-B116-4C07-B78F-15668B40C321}" srcOrd="2" destOrd="0" presId="urn:microsoft.com/office/officeart/2005/8/layout/orgChart1"/>
+    <dgm:cxn modelId="{49AF9649-7E28-456A-922F-E9E6B82569B8}" type="presParOf" srcId="{1B5ECF54-B816-4238-BA57-2AAE9297082B}" destId="{BF8FED35-076B-4D80-AEFB-786DC17198D5}" srcOrd="3" destOrd="0" presId="urn:microsoft.com/office/officeart/2005/8/layout/orgChart1"/>
+    <dgm:cxn modelId="{D63738E7-CDD1-4C64-8E01-EC6FDB54111A}" type="presParOf" srcId="{BF8FED35-076B-4D80-AEFB-786DC17198D5}" destId="{73E6255C-1893-4D28-AE97-D2E05C07DFC0}" srcOrd="0" destOrd="0" presId="urn:microsoft.com/office/officeart/2005/8/layout/orgChart1"/>
+    <dgm:cxn modelId="{F61356E0-C6DA-4A06-8836-D481952063F4}" type="presParOf" srcId="{73E6255C-1893-4D28-AE97-D2E05C07DFC0}" destId="{5C724676-FD6B-408D-A6FA-362B84F1A498}" srcOrd="0" destOrd="0" presId="urn:microsoft.com/office/officeart/2005/8/layout/orgChart1"/>
+    <dgm:cxn modelId="{0C20F0E5-4BC8-4730-AD20-0911B0166225}" type="presParOf" srcId="{73E6255C-1893-4D28-AE97-D2E05C07DFC0}" destId="{D8ABA919-18E1-41AC-B6C4-E506E69D672C}" srcOrd="1" destOrd="0" presId="urn:microsoft.com/office/officeart/2005/8/layout/orgChart1"/>
+    <dgm:cxn modelId="{B77BDB0E-54FB-4AD5-9841-779FB75562B9}" type="presParOf" srcId="{BF8FED35-076B-4D80-AEFB-786DC17198D5}" destId="{4425206F-3C9C-41EE-9BFE-824809B67DD0}" srcOrd="1" destOrd="0" presId="urn:microsoft.com/office/officeart/2005/8/layout/orgChart1"/>
+    <dgm:cxn modelId="{36C4041F-E435-466F-A957-3B3AC7FC4801}" type="presParOf" srcId="{BF8FED35-076B-4D80-AEFB-786DC17198D5}" destId="{63423AAD-E7B7-4C50-8C94-47EDCD96941B}" srcOrd="2" destOrd="0" presId="urn:microsoft.com/office/officeart/2005/8/layout/orgChart1"/>
+    <dgm:cxn modelId="{3CFF26CA-BECD-49CC-91AD-17ACDA5A2849}" type="presParOf" srcId="{1B5ECF54-B816-4238-BA57-2AAE9297082B}" destId="{B2554413-104E-406A-9CC5-349745215342}" srcOrd="4" destOrd="0" presId="urn:microsoft.com/office/officeart/2005/8/layout/orgChart1"/>
+    <dgm:cxn modelId="{7B3ADB71-D589-4328-AC09-02C73D87A9FC}" type="presParOf" srcId="{1B5ECF54-B816-4238-BA57-2AAE9297082B}" destId="{D72EC4F2-E6DC-4D7F-A1A5-EABC086DCEBA}" srcOrd="5" destOrd="0" presId="urn:microsoft.com/office/officeart/2005/8/layout/orgChart1"/>
+    <dgm:cxn modelId="{5BBAF724-DD1A-456F-BCE2-93CCC809B39C}" type="presParOf" srcId="{D72EC4F2-E6DC-4D7F-A1A5-EABC086DCEBA}" destId="{9E5DC13B-2C06-45C1-9115-01F1E4C12F99}" srcOrd="0" destOrd="0" presId="urn:microsoft.com/office/officeart/2005/8/layout/orgChart1"/>
+    <dgm:cxn modelId="{DABFFD04-BF02-4558-AA01-79194BF43635}" type="presParOf" srcId="{9E5DC13B-2C06-45C1-9115-01F1E4C12F99}" destId="{C3640126-70E2-43AD-B0C8-14F4A145E69D}" srcOrd="0" destOrd="0" presId="urn:microsoft.com/office/officeart/2005/8/layout/orgChart1"/>
+    <dgm:cxn modelId="{C2B401AF-9AA2-4B9E-BF24-9CE8E29C0456}" type="presParOf" srcId="{9E5DC13B-2C06-45C1-9115-01F1E4C12F99}" destId="{C318070A-2C5F-41D4-A587-DE10A89FAD57}" srcOrd="1" destOrd="0" presId="urn:microsoft.com/office/officeart/2005/8/layout/orgChart1"/>
+    <dgm:cxn modelId="{4A480CFB-19E3-4E8C-B0C6-B4BBD252CB57}" type="presParOf" srcId="{D72EC4F2-E6DC-4D7F-A1A5-EABC086DCEBA}" destId="{4DF70DD4-B891-45B9-9131-FB46A6887A10}" srcOrd="1" destOrd="0" presId="urn:microsoft.com/office/officeart/2005/8/layout/orgChart1"/>
+    <dgm:cxn modelId="{B12F44D0-4349-4ED9-AAE3-2AA98201CAEA}" type="presParOf" srcId="{D72EC4F2-E6DC-4D7F-A1A5-EABC086DCEBA}" destId="{335AEEE5-2E77-4976-AA76-1BBBE29F8B21}" srcOrd="2" destOrd="0" presId="urn:microsoft.com/office/officeart/2005/8/layout/orgChart1"/>
+    <dgm:cxn modelId="{1AC36072-30B4-4825-AE20-7A6CCAB6C105}" type="presParOf" srcId="{1B5ECF54-B816-4238-BA57-2AAE9297082B}" destId="{813BFB9B-D964-4C6C-95B6-FA36C9FC47D0}" srcOrd="6" destOrd="0" presId="urn:microsoft.com/office/officeart/2005/8/layout/orgChart1"/>
+    <dgm:cxn modelId="{B6C40B2D-E7B1-411C-BBDC-BCF81D9030F0}" type="presParOf" srcId="{1B5ECF54-B816-4238-BA57-2AAE9297082B}" destId="{BEB993E2-60A0-464E-9CF5-415F425D512A}" srcOrd="7" destOrd="0" presId="urn:microsoft.com/office/officeart/2005/8/layout/orgChart1"/>
+    <dgm:cxn modelId="{2F15A79D-BB3D-4E24-AF8A-784E8F600B2C}" type="presParOf" srcId="{BEB993E2-60A0-464E-9CF5-415F425D512A}" destId="{36AC2BB4-8177-44D6-8E0E-7FF7232D5D2E}" srcOrd="0" destOrd="0" presId="urn:microsoft.com/office/officeart/2005/8/layout/orgChart1"/>
+    <dgm:cxn modelId="{496DB28F-E361-4F49-9CE5-3E4D3345BE11}" type="presParOf" srcId="{36AC2BB4-8177-44D6-8E0E-7FF7232D5D2E}" destId="{B3A6615A-A732-42FD-A03C-2BC94E7C6510}" srcOrd="0" destOrd="0" presId="urn:microsoft.com/office/officeart/2005/8/layout/orgChart1"/>
+    <dgm:cxn modelId="{C4465424-8792-4EF8-A7A4-186BE9B6B5A5}" type="presParOf" srcId="{36AC2BB4-8177-44D6-8E0E-7FF7232D5D2E}" destId="{0B07AC63-ACE8-4FBA-9E20-B2F2BB6F57E0}" srcOrd="1" destOrd="0" presId="urn:microsoft.com/office/officeart/2005/8/layout/orgChart1"/>
+    <dgm:cxn modelId="{68108B2B-1C84-4D70-8092-B763E522830D}" type="presParOf" srcId="{BEB993E2-60A0-464E-9CF5-415F425D512A}" destId="{7FEE1D89-B16C-4B33-93A6-1ECD9D3EE590}" srcOrd="1" destOrd="0" presId="urn:microsoft.com/office/officeart/2005/8/layout/orgChart1"/>
+    <dgm:cxn modelId="{23F730E5-5BEB-4AFA-B05D-17CCB7990C17}" type="presParOf" srcId="{BEB993E2-60A0-464E-9CF5-415F425D512A}" destId="{A7BD1ED8-ECBB-4ADD-8C7D-0CB6C7C7F74E}" srcOrd="2" destOrd="0" presId="urn:microsoft.com/office/officeart/2005/8/layout/orgChart1"/>
+    <dgm:cxn modelId="{43F216EB-FD90-40D5-B552-71061FA353F2}" type="presParOf" srcId="{8F1C0529-85F5-46A0-9F33-C7399B35B62F}" destId="{745FD5D8-6AB3-4976-98FD-0A3D566078C0}" srcOrd="2" destOrd="0" presId="urn:microsoft.com/office/officeart/2005/8/layout/orgChart1"/>
+    <dgm:cxn modelId="{994E251A-C93D-4DF3-9C75-F7F8347E650D}" type="presParOf" srcId="{90233086-8504-42CD-8509-C06CEBB5E14D}" destId="{B49E9D26-E9F0-4FCF-90B2-1875BBB67B8F}" srcOrd="4" destOrd="0" presId="urn:microsoft.com/office/officeart/2005/8/layout/orgChart1"/>
+    <dgm:cxn modelId="{9B69FB17-D345-4B59-8118-0F07CCF74957}" type="presParOf" srcId="{90233086-8504-42CD-8509-C06CEBB5E14D}" destId="{31BA278A-D139-459C-96F1-CD247EB34F6A}" srcOrd="5" destOrd="0" presId="urn:microsoft.com/office/officeart/2005/8/layout/orgChart1"/>
+    <dgm:cxn modelId="{CA9CDA38-AA3A-4B91-8E9F-E0AFD920BBDD}" type="presParOf" srcId="{31BA278A-D139-459C-96F1-CD247EB34F6A}" destId="{40DA58F7-FDAA-4E90-BA29-7357460F65BD}" srcOrd="0" destOrd="0" presId="urn:microsoft.com/office/officeart/2005/8/layout/orgChart1"/>
+    <dgm:cxn modelId="{51823651-5D73-4FF2-A064-8EA3F30BB232}" type="presParOf" srcId="{40DA58F7-FDAA-4E90-BA29-7357460F65BD}" destId="{1B142EC8-3788-405F-B9BC-C6BACCEC906D}" srcOrd="0" destOrd="0" presId="urn:microsoft.com/office/officeart/2005/8/layout/orgChart1"/>
+    <dgm:cxn modelId="{23E3A941-2FC3-420C-A80B-C760A9BDC195}" type="presParOf" srcId="{40DA58F7-FDAA-4E90-BA29-7357460F65BD}" destId="{126F570B-0098-4598-B6C8-DADB8E352B45}" srcOrd="1" destOrd="0" presId="urn:microsoft.com/office/officeart/2005/8/layout/orgChart1"/>
+    <dgm:cxn modelId="{EF7A2614-5E52-4546-8BBC-1E458FD3E4B2}" type="presParOf" srcId="{31BA278A-D139-459C-96F1-CD247EB34F6A}" destId="{9873F828-CD18-4882-9F0E-CBDFDDD679E2}" srcOrd="1" destOrd="0" presId="urn:microsoft.com/office/officeart/2005/8/layout/orgChart1"/>
+    <dgm:cxn modelId="{1BFE3119-1523-4E0D-9B14-98AEB9B44CC9}" type="presParOf" srcId="{9873F828-CD18-4882-9F0E-CBDFDDD679E2}" destId="{A2619CE9-DB44-4DDF-B9EA-160FA71259D4}" srcOrd="0" destOrd="0" presId="urn:microsoft.com/office/officeart/2005/8/layout/orgChart1"/>
+    <dgm:cxn modelId="{DEAE22C2-F855-4D4D-B124-E7C968FEB9C0}" type="presParOf" srcId="{9873F828-CD18-4882-9F0E-CBDFDDD679E2}" destId="{60D3A9AE-9DDA-4433-A7F8-CF437D45C33C}" srcOrd="1" destOrd="0" presId="urn:microsoft.com/office/officeart/2005/8/layout/orgChart1"/>
+    <dgm:cxn modelId="{6641222E-F345-4599-B80D-90280206A2E7}" type="presParOf" srcId="{60D3A9AE-9DDA-4433-A7F8-CF437D45C33C}" destId="{F8512B91-47D1-400B-A57B-B30D46A7AE31}" srcOrd="0" destOrd="0" presId="urn:microsoft.com/office/officeart/2005/8/layout/orgChart1"/>
+    <dgm:cxn modelId="{795CBF15-504E-40E7-ABCE-274AECF26099}" type="presParOf" srcId="{F8512B91-47D1-400B-A57B-B30D46A7AE31}" destId="{E059E483-6435-4565-B688-005939DE54AE}" srcOrd="0" destOrd="0" presId="urn:microsoft.com/office/officeart/2005/8/layout/orgChart1"/>
+    <dgm:cxn modelId="{5D6835C3-5B5C-4D69-A323-500CAB8CF5BD}" type="presParOf" srcId="{F8512B91-47D1-400B-A57B-B30D46A7AE31}" destId="{60C997D7-15D2-4B66-9BFE-236C33DA3DFA}" srcOrd="1" destOrd="0" presId="urn:microsoft.com/office/officeart/2005/8/layout/orgChart1"/>
+    <dgm:cxn modelId="{1590C69C-08D0-465F-8A4F-A5BCA9C3F5FE}" type="presParOf" srcId="{60D3A9AE-9DDA-4433-A7F8-CF437D45C33C}" destId="{44BEDF94-E4DC-46D1-AD8D-BB4447130F08}" srcOrd="1" destOrd="0" presId="urn:microsoft.com/office/officeart/2005/8/layout/orgChart1"/>
+    <dgm:cxn modelId="{05159119-C6E2-4A9D-B7BD-3517A7A385F2}" type="presParOf" srcId="{60D3A9AE-9DDA-4433-A7F8-CF437D45C33C}" destId="{DFD0DF8C-C10A-400C-997D-1FFB5DD06638}" srcOrd="2" destOrd="0" presId="urn:microsoft.com/office/officeart/2005/8/layout/orgChart1"/>
+    <dgm:cxn modelId="{0E903B5E-B678-40E6-B8BA-B8DDD4715360}" type="presParOf" srcId="{9873F828-CD18-4882-9F0E-CBDFDDD679E2}" destId="{A9802631-280C-438F-AAF4-A750B891E630}" srcOrd="2" destOrd="0" presId="urn:microsoft.com/office/officeart/2005/8/layout/orgChart1"/>
+    <dgm:cxn modelId="{8CE143E4-6AF1-464A-A8FC-50289CA9C96C}" type="presParOf" srcId="{9873F828-CD18-4882-9F0E-CBDFDDD679E2}" destId="{7270FFFB-A698-46BD-8B67-5CD55393F5F4}" srcOrd="3" destOrd="0" presId="urn:microsoft.com/office/officeart/2005/8/layout/orgChart1"/>
+    <dgm:cxn modelId="{32D34531-74F3-4BD9-8963-CE3C836A281F}" type="presParOf" srcId="{7270FFFB-A698-46BD-8B67-5CD55393F5F4}" destId="{C070805E-CD1D-4E9B-B56B-93EDE963D0BE}" srcOrd="0" destOrd="0" presId="urn:microsoft.com/office/officeart/2005/8/layout/orgChart1"/>
+    <dgm:cxn modelId="{C17E9801-4D5B-48D0-9C48-9D8AA49EC283}" type="presParOf" srcId="{C070805E-CD1D-4E9B-B56B-93EDE963D0BE}" destId="{BF85D353-D8B9-4DDB-B198-99FA1DB7E2E1}" srcOrd="0" destOrd="0" presId="urn:microsoft.com/office/officeart/2005/8/layout/orgChart1"/>
+    <dgm:cxn modelId="{91BB8BF7-3FC8-4627-8F64-04ABB28EE4E3}" type="presParOf" srcId="{C070805E-CD1D-4E9B-B56B-93EDE963D0BE}" destId="{68AD4C60-2440-47D2-9F0B-3C06125AECF5}" srcOrd="1" destOrd="0" presId="urn:microsoft.com/office/officeart/2005/8/layout/orgChart1"/>
+    <dgm:cxn modelId="{5C177B69-5F07-4DCA-BB0C-22B9060B7ADA}" type="presParOf" srcId="{7270FFFB-A698-46BD-8B67-5CD55393F5F4}" destId="{2B97732C-60D3-44CA-8355-F65E048F2D76}" srcOrd="1" destOrd="0" presId="urn:microsoft.com/office/officeart/2005/8/layout/orgChart1"/>
+    <dgm:cxn modelId="{A78A2EED-F966-4662-8D02-BFBA01256A2A}" type="presParOf" srcId="{7270FFFB-A698-46BD-8B67-5CD55393F5F4}" destId="{831BBD99-FC67-4018-BE6C-B92A2616DD90}" srcOrd="2" destOrd="0" presId="urn:microsoft.com/office/officeart/2005/8/layout/orgChart1"/>
+    <dgm:cxn modelId="{F7F953E6-6205-4FAA-8AFB-0A239FB589C4}" type="presParOf" srcId="{31BA278A-D139-459C-96F1-CD247EB34F6A}" destId="{344DFF1A-7827-45A2-80B8-A849B3ECCBE8}" srcOrd="2" destOrd="0" presId="urn:microsoft.com/office/officeart/2005/8/layout/orgChart1"/>
+    <dgm:cxn modelId="{6E4F35D5-04A6-4D4B-96F6-7B21B15FDBB3}" type="presParOf" srcId="{90233086-8504-42CD-8509-C06CEBB5E14D}" destId="{3D6F9C8E-E905-4217-8570-75EFEB9EF529}" srcOrd="6" destOrd="0" presId="urn:microsoft.com/office/officeart/2005/8/layout/orgChart1"/>
+    <dgm:cxn modelId="{76F6C77D-7726-41F3-A499-7F16042D9DCE}" type="presParOf" srcId="{90233086-8504-42CD-8509-C06CEBB5E14D}" destId="{335E64B2-68B2-45AC-9E1D-F69DCCFEBE48}" srcOrd="7" destOrd="0" presId="urn:microsoft.com/office/officeart/2005/8/layout/orgChart1"/>
+    <dgm:cxn modelId="{F728DED8-0286-4351-B730-AAE657939280}" type="presParOf" srcId="{335E64B2-68B2-45AC-9E1D-F69DCCFEBE48}" destId="{7BCA541D-5AAC-449F-AFAE-1B452ADB9160}" srcOrd="0" destOrd="0" presId="urn:microsoft.com/office/officeart/2005/8/layout/orgChart1"/>
+    <dgm:cxn modelId="{C39EF8D1-8D38-4D64-97E7-DE4B1BEC7532}" type="presParOf" srcId="{7BCA541D-5AAC-449F-AFAE-1B452ADB9160}" destId="{ADACAF30-8704-4367-867D-C8C919FC3E8F}" srcOrd="0" destOrd="0" presId="urn:microsoft.com/office/officeart/2005/8/layout/orgChart1"/>
+    <dgm:cxn modelId="{35B67BDD-3A64-4F79-B7B7-875BC3581901}" type="presParOf" srcId="{7BCA541D-5AAC-449F-AFAE-1B452ADB9160}" destId="{64FB3C05-0898-42D4-B108-3FC54B94D9D0}" srcOrd="1" destOrd="0" presId="urn:microsoft.com/office/officeart/2005/8/layout/orgChart1"/>
+    <dgm:cxn modelId="{8FE83080-D909-40E7-B771-A1C4D6C47A08}" type="presParOf" srcId="{335E64B2-68B2-45AC-9E1D-F69DCCFEBE48}" destId="{1FC112D8-7AB7-4859-AD44-91C896DD6B66}" srcOrd="1" destOrd="0" presId="urn:microsoft.com/office/officeart/2005/8/layout/orgChart1"/>
+    <dgm:cxn modelId="{AE07AFF8-7629-4793-A870-7A99A9CCB5C6}" type="presParOf" srcId="{1FC112D8-7AB7-4859-AD44-91C896DD6B66}" destId="{3D401C68-148E-419C-9D8B-F49F219EEA5B}" srcOrd="0" destOrd="0" presId="urn:microsoft.com/office/officeart/2005/8/layout/orgChart1"/>
+    <dgm:cxn modelId="{06F964FD-0B2E-4381-B7DA-CA965A5F5357}" type="presParOf" srcId="{1FC112D8-7AB7-4859-AD44-91C896DD6B66}" destId="{16676705-83A7-4DFA-BD71-0EDDF391D21D}" srcOrd="1" destOrd="0" presId="urn:microsoft.com/office/officeart/2005/8/layout/orgChart1"/>
+    <dgm:cxn modelId="{3B564E07-191C-4578-9328-6B9F022CA26B}" type="presParOf" srcId="{16676705-83A7-4DFA-BD71-0EDDF391D21D}" destId="{DD9348FB-9F6E-4934-B4CB-10238147D978}" srcOrd="0" destOrd="0" presId="urn:microsoft.com/office/officeart/2005/8/layout/orgChart1"/>
+    <dgm:cxn modelId="{EC599D31-7954-40A5-924D-478B4CE7EA3A}" type="presParOf" srcId="{DD9348FB-9F6E-4934-B4CB-10238147D978}" destId="{88C4B46C-DE35-4799-9B2E-789C79B4E4A9}" srcOrd="0" destOrd="0" presId="urn:microsoft.com/office/officeart/2005/8/layout/orgChart1"/>
+    <dgm:cxn modelId="{675F4236-2065-433A-A5FE-B76015EAE3CD}" type="presParOf" srcId="{DD9348FB-9F6E-4934-B4CB-10238147D978}" destId="{48A4826C-2E88-4007-9E32-525A4ECB1A1A}" srcOrd="1" destOrd="0" presId="urn:microsoft.com/office/officeart/2005/8/layout/orgChart1"/>
+    <dgm:cxn modelId="{C398BD52-6D22-4D18-A492-3DEACE13FD78}" type="presParOf" srcId="{16676705-83A7-4DFA-BD71-0EDDF391D21D}" destId="{A15E677E-5C1C-48C6-A438-F108672C1BDE}" srcOrd="1" destOrd="0" presId="urn:microsoft.com/office/officeart/2005/8/layout/orgChart1"/>
+    <dgm:cxn modelId="{4704E4E3-E455-4E4A-B9C5-FB44484F1E6D}" type="presParOf" srcId="{16676705-83A7-4DFA-BD71-0EDDF391D21D}" destId="{374C9335-69B7-415F-A1AA-3219C9A4EA8A}" srcOrd="2" destOrd="0" presId="urn:microsoft.com/office/officeart/2005/8/layout/orgChart1"/>
+    <dgm:cxn modelId="{5D8F1C47-457D-4E97-A4F4-519FCEA952F0}" type="presParOf" srcId="{1FC112D8-7AB7-4859-AD44-91C896DD6B66}" destId="{53783F43-E906-4474-AC58-8AA8009B20F6}" srcOrd="2" destOrd="0" presId="urn:microsoft.com/office/officeart/2005/8/layout/orgChart1"/>
+    <dgm:cxn modelId="{0822A752-9D32-41F6-903C-981B79EAAA19}" type="presParOf" srcId="{1FC112D8-7AB7-4859-AD44-91C896DD6B66}" destId="{A03B2CB7-FE2A-487B-A2A1-DEB937B5DCE4}" srcOrd="3" destOrd="0" presId="urn:microsoft.com/office/officeart/2005/8/layout/orgChart1"/>
+    <dgm:cxn modelId="{1CAA2BC9-1583-4179-B1DE-DDB9539EB89F}" type="presParOf" srcId="{A03B2CB7-FE2A-487B-A2A1-DEB937B5DCE4}" destId="{532C4E02-08B5-495A-B121-A6D8C0262340}" srcOrd="0" destOrd="0" presId="urn:microsoft.com/office/officeart/2005/8/layout/orgChart1"/>
+    <dgm:cxn modelId="{F150C966-9A08-47D1-8F68-BAD8C043553E}" type="presParOf" srcId="{532C4E02-08B5-495A-B121-A6D8C0262340}" destId="{024E51B9-61DB-4665-8140-C6601A24D938}" srcOrd="0" destOrd="0" presId="urn:microsoft.com/office/officeart/2005/8/layout/orgChart1"/>
+    <dgm:cxn modelId="{43793047-BFF8-499C-B21C-D06501C553CF}" type="presParOf" srcId="{532C4E02-08B5-495A-B121-A6D8C0262340}" destId="{F2ADB9A6-C45A-47E3-B02F-B5381C7176A3}" srcOrd="1" destOrd="0" presId="urn:microsoft.com/office/officeart/2005/8/layout/orgChart1"/>
+    <dgm:cxn modelId="{4E6271A1-389D-46EA-A5B1-8C4ABBD7564B}" type="presParOf" srcId="{A03B2CB7-FE2A-487B-A2A1-DEB937B5DCE4}" destId="{A7A20066-8DD8-4016-A8AA-A69EADAA3F4E}" srcOrd="1" destOrd="0" presId="urn:microsoft.com/office/officeart/2005/8/layout/orgChart1"/>
+    <dgm:cxn modelId="{B8C56DA3-160F-4CC6-9B5B-6D323E9F8773}" type="presParOf" srcId="{A7A20066-8DD8-4016-A8AA-A69EADAA3F4E}" destId="{88A1743F-966E-4561-8D68-FC11EF95B45A}" srcOrd="0" destOrd="0" presId="urn:microsoft.com/office/officeart/2005/8/layout/orgChart1"/>
+    <dgm:cxn modelId="{158C714A-8F3B-4F2C-A42E-B3134F77749A}" type="presParOf" srcId="{A7A20066-8DD8-4016-A8AA-A69EADAA3F4E}" destId="{38BD852E-BEA8-4F8B-A538-4BCF9DFEF4FA}" srcOrd="1" destOrd="0" presId="urn:microsoft.com/office/officeart/2005/8/layout/orgChart1"/>
+    <dgm:cxn modelId="{099EEE93-2649-4494-B1D9-972BCBDA16F3}" type="presParOf" srcId="{38BD852E-BEA8-4F8B-A538-4BCF9DFEF4FA}" destId="{9F45F910-B151-4F2D-B99F-AF55901BD52F}" srcOrd="0" destOrd="0" presId="urn:microsoft.com/office/officeart/2005/8/layout/orgChart1"/>
+    <dgm:cxn modelId="{0C32932C-1282-4F61-A516-13ADBBF1BF73}" type="presParOf" srcId="{9F45F910-B151-4F2D-B99F-AF55901BD52F}" destId="{6EB67E4F-7540-4F92-9E9D-7CCA16A065FF}" srcOrd="0" destOrd="0" presId="urn:microsoft.com/office/officeart/2005/8/layout/orgChart1"/>
+    <dgm:cxn modelId="{67786745-1031-4B06-9CD9-EF9F73C5AD27}" type="presParOf" srcId="{9F45F910-B151-4F2D-B99F-AF55901BD52F}" destId="{CFE1E861-B00F-49EB-B4E1-9C6FABA58465}" srcOrd="1" destOrd="0" presId="urn:microsoft.com/office/officeart/2005/8/layout/orgChart1"/>
+    <dgm:cxn modelId="{E9151BE2-6FC5-4DDB-A2BC-A641C69036C6}" type="presParOf" srcId="{38BD852E-BEA8-4F8B-A538-4BCF9DFEF4FA}" destId="{73F8F8D7-1E4A-497A-9C18-422329FF1DF5}" srcOrd="1" destOrd="0" presId="urn:microsoft.com/office/officeart/2005/8/layout/orgChart1"/>
+    <dgm:cxn modelId="{E93F9982-79F9-49E9-B175-FD71A231083B}" type="presParOf" srcId="{38BD852E-BEA8-4F8B-A538-4BCF9DFEF4FA}" destId="{97572355-2FD4-4AF5-83F8-6716C892DB39}" srcOrd="2" destOrd="0" presId="urn:microsoft.com/office/officeart/2005/8/layout/orgChart1"/>
+    <dgm:cxn modelId="{E8FCB925-A06A-495D-AAE8-FBA80162FAC2}" type="presParOf" srcId="{A7A20066-8DD8-4016-A8AA-A69EADAA3F4E}" destId="{F89DEEF9-0D57-492B-B51D-DA04FA52D955}" srcOrd="2" destOrd="0" presId="urn:microsoft.com/office/officeart/2005/8/layout/orgChart1"/>
+    <dgm:cxn modelId="{0F2F6592-51A9-4E98-8CCC-1E9CCFB6A96E}" type="presParOf" srcId="{A7A20066-8DD8-4016-A8AA-A69EADAA3F4E}" destId="{DC6AC6DD-F6D6-4F7D-A885-64460F789166}" srcOrd="3" destOrd="0" presId="urn:microsoft.com/office/officeart/2005/8/layout/orgChart1"/>
+    <dgm:cxn modelId="{8E645D0A-1583-4AA5-BC9E-A9FB6D32C67D}" type="presParOf" srcId="{DC6AC6DD-F6D6-4F7D-A885-64460F789166}" destId="{AD06EE68-B486-45F4-8DB2-C4998BD85554}" srcOrd="0" destOrd="0" presId="urn:microsoft.com/office/officeart/2005/8/layout/orgChart1"/>
+    <dgm:cxn modelId="{756B599B-0D31-4343-A3AD-3351B22457D2}" type="presParOf" srcId="{AD06EE68-B486-45F4-8DB2-C4998BD85554}" destId="{A650D250-CE3A-4B89-84B1-01FF8A8E18E3}" srcOrd="0" destOrd="0" presId="urn:microsoft.com/office/officeart/2005/8/layout/orgChart1"/>
+    <dgm:cxn modelId="{343BDDC1-51CF-4681-812E-3A935AD3ED04}" type="presParOf" srcId="{AD06EE68-B486-45F4-8DB2-C4998BD85554}" destId="{156C0071-0F70-4B59-BB24-157F4AAFF7EB}" srcOrd="1" destOrd="0" presId="urn:microsoft.com/office/officeart/2005/8/layout/orgChart1"/>
+    <dgm:cxn modelId="{29983FB5-437F-44CE-8870-FE901C70E406}" type="presParOf" srcId="{DC6AC6DD-F6D6-4F7D-A885-64460F789166}" destId="{E1A645AD-86BC-4427-A273-75FFF5E7F293}" srcOrd="1" destOrd="0" presId="urn:microsoft.com/office/officeart/2005/8/layout/orgChart1"/>
+    <dgm:cxn modelId="{7B6C18C6-BA3C-4FCF-93B6-69573FE2DAFB}" type="presParOf" srcId="{DC6AC6DD-F6D6-4F7D-A885-64460F789166}" destId="{1D4A7071-1979-4BC1-9D5C-4756AC581474}" srcOrd="2" destOrd="0" presId="urn:microsoft.com/office/officeart/2005/8/layout/orgChart1"/>
+    <dgm:cxn modelId="{C4ABDA85-824B-4452-8C5C-BD0D165D6CCD}" type="presParOf" srcId="{A03B2CB7-FE2A-487B-A2A1-DEB937B5DCE4}" destId="{2A5BB38C-4B5E-40E5-8B68-AC7F35E305C4}" srcOrd="2" destOrd="0" presId="urn:microsoft.com/office/officeart/2005/8/layout/orgChart1"/>
+    <dgm:cxn modelId="{7BA6204E-B5DC-43D4-AA1E-084EF52B3848}" type="presParOf" srcId="{335E64B2-68B2-45AC-9E1D-F69DCCFEBE48}" destId="{8E0C17F8-EBC1-460D-AF8C-D67D4A8C1A08}" srcOrd="2" destOrd="0" presId="urn:microsoft.com/office/officeart/2005/8/layout/orgChart1"/>
+    <dgm:cxn modelId="{7281BBB9-1290-4793-B463-9A735DE1C3E5}" type="presParOf" srcId="{90233086-8504-42CD-8509-C06CEBB5E14D}" destId="{9900D6F0-7763-4FE9-A547-F63EB7123F15}" srcOrd="8" destOrd="0" presId="urn:microsoft.com/office/officeart/2005/8/layout/orgChart1"/>
+    <dgm:cxn modelId="{26111CE7-DBDD-4EE1-AD58-631047A7A021}" type="presParOf" srcId="{90233086-8504-42CD-8509-C06CEBB5E14D}" destId="{6EDF302D-0E34-4ED8-8E03-C2B9B531DD25}" srcOrd="9" destOrd="0" presId="urn:microsoft.com/office/officeart/2005/8/layout/orgChart1"/>
+    <dgm:cxn modelId="{8971453E-30F1-4D2C-993B-1CAA91F0E858}" type="presParOf" srcId="{6EDF302D-0E34-4ED8-8E03-C2B9B531DD25}" destId="{A8064840-21E6-42A8-A23F-CFA1F8A12C60}" srcOrd="0" destOrd="0" presId="urn:microsoft.com/office/officeart/2005/8/layout/orgChart1"/>
+    <dgm:cxn modelId="{0BAEBED7-233D-43D0-ABBC-6C12C2E33836}" type="presParOf" srcId="{A8064840-21E6-42A8-A23F-CFA1F8A12C60}" destId="{867494B7-F801-4143-9203-DA20A78D047E}" srcOrd="0" destOrd="0" presId="urn:microsoft.com/office/officeart/2005/8/layout/orgChart1"/>
+    <dgm:cxn modelId="{47017BB9-DC87-4A13-8669-801C5F5605A2}" type="presParOf" srcId="{A8064840-21E6-42A8-A23F-CFA1F8A12C60}" destId="{2E8154F3-541C-4622-AB55-9476F627E986}" srcOrd="1" destOrd="0" presId="urn:microsoft.com/office/officeart/2005/8/layout/orgChart1"/>
+    <dgm:cxn modelId="{701D7113-BE76-467A-80E3-7648F29C4784}" type="presParOf" srcId="{6EDF302D-0E34-4ED8-8E03-C2B9B531DD25}" destId="{17A8ADF9-E372-44BC-B8EF-2D478D353564}" srcOrd="1" destOrd="0" presId="urn:microsoft.com/office/officeart/2005/8/layout/orgChart1"/>
+    <dgm:cxn modelId="{2082770B-434F-4F00-947C-D42F41797E73}" type="presParOf" srcId="{17A8ADF9-E372-44BC-B8EF-2D478D353564}" destId="{19B34324-BD08-411B-B59F-6FCDEFFE7964}" srcOrd="0" destOrd="0" presId="urn:microsoft.com/office/officeart/2005/8/layout/orgChart1"/>
+    <dgm:cxn modelId="{FFE65C36-B9E1-4C22-82A6-DA3AE33AAB5A}" type="presParOf" srcId="{17A8ADF9-E372-44BC-B8EF-2D478D353564}" destId="{C84D85F2-97DC-4A55-B58B-8684E8E8315C}" srcOrd="1" destOrd="0" presId="urn:microsoft.com/office/officeart/2005/8/layout/orgChart1"/>
+    <dgm:cxn modelId="{AE2A5B7D-8701-45E8-8573-A31694DE071D}" type="presParOf" srcId="{C84D85F2-97DC-4A55-B58B-8684E8E8315C}" destId="{874A9335-C22F-4347-800A-6778A00AFD60}" srcOrd="0" destOrd="0" presId="urn:microsoft.com/office/officeart/2005/8/layout/orgChart1"/>
+    <dgm:cxn modelId="{24C97C03-2073-4AF4-8E35-B94675478BA8}" type="presParOf" srcId="{874A9335-C22F-4347-800A-6778A00AFD60}" destId="{F1A1663F-0BFF-4E1E-90B9-D760441C1CDB}" srcOrd="0" destOrd="0" presId="urn:microsoft.com/office/officeart/2005/8/layout/orgChart1"/>
+    <dgm:cxn modelId="{D73E517E-AC07-4732-B7B0-C295551612AE}" type="presParOf" srcId="{874A9335-C22F-4347-800A-6778A00AFD60}" destId="{AE8A4DD2-BFE6-48B9-A553-E83BFBA5477B}" srcOrd="1" destOrd="0" presId="urn:microsoft.com/office/officeart/2005/8/layout/orgChart1"/>
+    <dgm:cxn modelId="{7C0003D1-123F-46A2-92DF-8F324DF6AE52}" type="presParOf" srcId="{C84D85F2-97DC-4A55-B58B-8684E8E8315C}" destId="{072A542C-BD90-431F-A96A-C71BC09CFAD1}" srcOrd="1" destOrd="0" presId="urn:microsoft.com/office/officeart/2005/8/layout/orgChart1"/>
+    <dgm:cxn modelId="{B831F3B0-3469-4C85-B738-988EF36217A9}" type="presParOf" srcId="{C84D85F2-97DC-4A55-B58B-8684E8E8315C}" destId="{6744F193-7602-4AB3-AA70-228A6F9C3556}" srcOrd="2" destOrd="0" presId="urn:microsoft.com/office/officeart/2005/8/layout/orgChart1"/>
+    <dgm:cxn modelId="{196C2A70-99CD-4E2E-AEA2-9AF59B65D165}" type="presParOf" srcId="{17A8ADF9-E372-44BC-B8EF-2D478D353564}" destId="{F261332D-5055-43F2-B4F4-2A1CC9BE12AE}" srcOrd="2" destOrd="0" presId="urn:microsoft.com/office/officeart/2005/8/layout/orgChart1"/>
+    <dgm:cxn modelId="{AF767D4C-DC09-4083-BE33-78B9A6CD43DA}" type="presParOf" srcId="{17A8ADF9-E372-44BC-B8EF-2D478D353564}" destId="{2F0CB011-6721-4525-A934-27B8349ED23D}" srcOrd="3" destOrd="0" presId="urn:microsoft.com/office/officeart/2005/8/layout/orgChart1"/>
+    <dgm:cxn modelId="{56AA06BB-E7B4-4211-A65A-FB2C553BD2B8}" type="presParOf" srcId="{2F0CB011-6721-4525-A934-27B8349ED23D}" destId="{EA345EE8-ADB5-45E6-8729-5DB4E730A189}" srcOrd="0" destOrd="0" presId="urn:microsoft.com/office/officeart/2005/8/layout/orgChart1"/>
+    <dgm:cxn modelId="{146B5825-DD78-4998-BED7-62C609B23394}" type="presParOf" srcId="{EA345EE8-ADB5-45E6-8729-5DB4E730A189}" destId="{40A6BE2D-7403-40C7-B709-E29312A2ECB3}" srcOrd="0" destOrd="0" presId="urn:microsoft.com/office/officeart/2005/8/layout/orgChart1"/>
+    <dgm:cxn modelId="{635EC74C-C795-4A2D-A0D9-EB2EB2C75F11}" type="presParOf" srcId="{EA345EE8-ADB5-45E6-8729-5DB4E730A189}" destId="{74386309-D9B9-42CC-9762-8B8BDDD80804}" srcOrd="1" destOrd="0" presId="urn:microsoft.com/office/officeart/2005/8/layout/orgChart1"/>
+    <dgm:cxn modelId="{806CFC7A-C727-4CA2-8B74-6451F2D17183}" type="presParOf" srcId="{2F0CB011-6721-4525-A934-27B8349ED23D}" destId="{391439AD-62C6-4AEC-AC07-A120580469A1}" srcOrd="1" destOrd="0" presId="urn:microsoft.com/office/officeart/2005/8/layout/orgChart1"/>
+    <dgm:cxn modelId="{F03259BE-C6DA-4885-B304-1068987E97C4}" type="presParOf" srcId="{2F0CB011-6721-4525-A934-27B8349ED23D}" destId="{8708C5B9-2D65-4BC2-A6FD-B0771AFB23A6}" srcOrd="2" destOrd="0" presId="urn:microsoft.com/office/officeart/2005/8/layout/orgChart1"/>
+    <dgm:cxn modelId="{C7F970B9-14F3-462E-82D4-ACFE612AC37D}" type="presParOf" srcId="{17A8ADF9-E372-44BC-B8EF-2D478D353564}" destId="{1066007D-6716-408F-ABCC-CC3F6E110693}" srcOrd="4" destOrd="0" presId="urn:microsoft.com/office/officeart/2005/8/layout/orgChart1"/>
+    <dgm:cxn modelId="{09515FAD-576B-435C-8201-7618339778DA}" type="presParOf" srcId="{17A8ADF9-E372-44BC-B8EF-2D478D353564}" destId="{5BC36232-B7C2-4FF4-BF34-643EB8542FC4}" srcOrd="5" destOrd="0" presId="urn:microsoft.com/office/officeart/2005/8/layout/orgChart1"/>
+    <dgm:cxn modelId="{21316428-A570-4D38-98D4-AC93C9F79E1F}" type="presParOf" srcId="{5BC36232-B7C2-4FF4-BF34-643EB8542FC4}" destId="{14B85666-3CB7-4800-8170-AAB7A3E8302D}" srcOrd="0" destOrd="0" presId="urn:microsoft.com/office/officeart/2005/8/layout/orgChart1"/>
+    <dgm:cxn modelId="{EF548CE1-0A56-4FC5-B488-65D896B9A179}" type="presParOf" srcId="{14B85666-3CB7-4800-8170-AAB7A3E8302D}" destId="{C7C4BB7D-53D5-49F1-9208-09662961E2F7}" srcOrd="0" destOrd="0" presId="urn:microsoft.com/office/officeart/2005/8/layout/orgChart1"/>
+    <dgm:cxn modelId="{2994D258-F741-4385-B1E5-94E12E338785}" type="presParOf" srcId="{14B85666-3CB7-4800-8170-AAB7A3E8302D}" destId="{FD0EB6F2-D0BB-464A-9AC7-9BF10AC11114}" srcOrd="1" destOrd="0" presId="urn:microsoft.com/office/officeart/2005/8/layout/orgChart1"/>
+    <dgm:cxn modelId="{D12208DA-9B97-42D3-922D-7019F1A90E7C}" type="presParOf" srcId="{5BC36232-B7C2-4FF4-BF34-643EB8542FC4}" destId="{BDC4F234-1436-46E2-A196-A1A21A365554}" srcOrd="1" destOrd="0" presId="urn:microsoft.com/office/officeart/2005/8/layout/orgChart1"/>
+    <dgm:cxn modelId="{AC4F8C56-5A72-43C5-99E4-6D247F5AEE04}" type="presParOf" srcId="{5BC36232-B7C2-4FF4-BF34-643EB8542FC4}" destId="{B87CD5EC-4BF8-4246-B471-CC6D117D1C63}" srcOrd="2" destOrd="0" presId="urn:microsoft.com/office/officeart/2005/8/layout/orgChart1"/>
+    <dgm:cxn modelId="{8C2865DC-CE81-47DD-9EEA-312BFC2B5B3C}" type="presParOf" srcId="{17A8ADF9-E372-44BC-B8EF-2D478D353564}" destId="{434DD80A-EC24-4219-BE84-6398D5494104}" srcOrd="6" destOrd="0" presId="urn:microsoft.com/office/officeart/2005/8/layout/orgChart1"/>
+    <dgm:cxn modelId="{D7D2CA40-D1D5-4F9F-B5DE-3E12AB3F8D80}" type="presParOf" srcId="{17A8ADF9-E372-44BC-B8EF-2D478D353564}" destId="{74197450-DF11-4AA3-A717-192DC151E5B5}" srcOrd="7" destOrd="0" presId="urn:microsoft.com/office/officeart/2005/8/layout/orgChart1"/>
+    <dgm:cxn modelId="{54E33F5B-7E96-4048-83F5-CBC3F1EF49B9}" type="presParOf" srcId="{74197450-DF11-4AA3-A717-192DC151E5B5}" destId="{8A27FEF1-3032-4E20-A2DC-68140CFBEBE7}" srcOrd="0" destOrd="0" presId="urn:microsoft.com/office/officeart/2005/8/layout/orgChart1"/>
+    <dgm:cxn modelId="{81D810C6-FC6E-4E5A-A861-82AC6089CDEC}" type="presParOf" srcId="{8A27FEF1-3032-4E20-A2DC-68140CFBEBE7}" destId="{BE1C2CBB-B18C-432D-B52C-2D69B317CDE9}" srcOrd="0" destOrd="0" presId="urn:microsoft.com/office/officeart/2005/8/layout/orgChart1"/>
+    <dgm:cxn modelId="{8B9C84C5-37F2-4516-86C5-FBA40C3B1B5C}" type="presParOf" srcId="{8A27FEF1-3032-4E20-A2DC-68140CFBEBE7}" destId="{4D11EC99-D139-4156-BEFE-EFE8648A2850}" srcOrd="1" destOrd="0" presId="urn:microsoft.com/office/officeart/2005/8/layout/orgChart1"/>
+    <dgm:cxn modelId="{4722D282-DE39-4E27-B37D-30B745D6DF32}" type="presParOf" srcId="{74197450-DF11-4AA3-A717-192DC151E5B5}" destId="{3BE257CF-F217-4332-B183-4E803DC9CCE1}" srcOrd="1" destOrd="0" presId="urn:microsoft.com/office/officeart/2005/8/layout/orgChart1"/>
+    <dgm:cxn modelId="{F19DC057-6A02-4924-BB9C-E010F95C27B4}" type="presParOf" srcId="{74197450-DF11-4AA3-A717-192DC151E5B5}" destId="{50344EA8-3F92-4F4E-984C-4C327615F7CA}" srcOrd="2" destOrd="0" presId="urn:microsoft.com/office/officeart/2005/8/layout/orgChart1"/>
+    <dgm:cxn modelId="{C5C5EDB2-39D0-4D93-8CCB-3EEA08040349}" type="presParOf" srcId="{6EDF302D-0E34-4ED8-8E03-C2B9B531DD25}" destId="{C1539262-19CD-430B-B3C2-AF14E49E0C7C}" srcOrd="2" destOrd="0" presId="urn:microsoft.com/office/officeart/2005/8/layout/orgChart1"/>
+    <dgm:cxn modelId="{2AF0B193-15ED-4C57-8AC9-7854EB992A16}" type="presParOf" srcId="{B64FA887-F18F-4472-9D23-71CD916FDF16}" destId="{1E801BA1-E448-482C-9D9C-B883550D2910}" srcOrd="2" destOrd="0" presId="urn:microsoft.com/office/officeart/2005/8/layout/orgChart1"/>
+    <dgm:cxn modelId="{C2E762E3-2D7C-4558-B762-4EF455C606E0}" type="presParOf" srcId="{1E801BA1-E448-482C-9D9C-B883550D2910}" destId="{C4DC16DD-7454-4F73-998B-9F933495FF06}" srcOrd="0" destOrd="0" presId="urn:microsoft.com/office/officeart/2005/8/layout/orgChart1"/>
+    <dgm:cxn modelId="{D5F48C3B-06C3-4DB8-AA59-510302037E36}" type="presParOf" srcId="{1E801BA1-E448-482C-9D9C-B883550D2910}" destId="{851E3783-8E53-49BE-8358-95C880D5E71A}" srcOrd="1" destOrd="0" presId="urn:microsoft.com/office/officeart/2005/8/layout/orgChart1"/>
+    <dgm:cxn modelId="{D435EB49-A2DB-4EED-B9A3-C49E8F0E7A57}" type="presParOf" srcId="{851E3783-8E53-49BE-8358-95C880D5E71A}" destId="{9DF759C6-E6AC-45E4-B584-7E815A836213}" srcOrd="0" destOrd="0" presId="urn:microsoft.com/office/officeart/2005/8/layout/orgChart1"/>
+    <dgm:cxn modelId="{DF911C0D-2565-4B01-8A66-A68A5A0CB8CF}" type="presParOf" srcId="{9DF759C6-E6AC-45E4-B584-7E815A836213}" destId="{6EE82750-6E2E-445B-9E64-F5601D1469BA}" srcOrd="0" destOrd="0" presId="urn:microsoft.com/office/officeart/2005/8/layout/orgChart1"/>
+    <dgm:cxn modelId="{E57F5ECB-1051-47B9-B165-2F6FFE5EA675}" type="presParOf" srcId="{9DF759C6-E6AC-45E4-B584-7E815A836213}" destId="{8457549B-7E43-4A86-AF6A-9960A58EE57A}" srcOrd="1" destOrd="0" presId="urn:microsoft.com/office/officeart/2005/8/layout/orgChart1"/>
+    <dgm:cxn modelId="{F46EA467-6654-4C07-8178-8DAD53C43221}" type="presParOf" srcId="{851E3783-8E53-49BE-8358-95C880D5E71A}" destId="{07A01265-B08B-4B3C-BDE8-34EFDDCDD3A5}" srcOrd="1" destOrd="0" presId="urn:microsoft.com/office/officeart/2005/8/layout/orgChart1"/>
+    <dgm:cxn modelId="{E0CC5A2F-CE33-4455-A549-42B636E1F3E3}" type="presParOf" srcId="{851E3783-8E53-49BE-8358-95C880D5E71A}" destId="{DB5C7C9D-02C8-413D-9406-B26BE80FA315}" srcOrd="2" destOrd="0" presId="urn:microsoft.com/office/officeart/2005/8/layout/orgChart1"/>
+    <dgm:cxn modelId="{22705D14-9A7A-4D9B-8316-82036FED5629}" type="presParOf" srcId="{07BEC272-0423-4E42-B899-F60FC75BD79A}" destId="{7138EDD9-BCD6-4A38-94E7-C961ED67E709}" srcOrd="2" destOrd="0" presId="urn:microsoft.com/office/officeart/2005/8/layout/orgChart1"/>
   </dgm:cxnLst>
   <dgm:bg/>
   <dgm:whole/>
@@ -27343,36 +28084,6 @@
         </w:p>
       </w:docPartBody>
     </w:docPart>
-    <w:docPart>
-      <w:docPartPr>
-        <w:name w:val="913413B7821746959B8B26D9D325CA33"/>
-        <w:category>
-          <w:name w:val="General"/>
-          <w:gallery w:val="placeholder"/>
-        </w:category>
-        <w:types>
-          <w:type w:val="bbPlcHdr"/>
-        </w:types>
-        <w:behaviors>
-          <w:behavior w:val="content"/>
-        </w:behaviors>
-        <w:guid w:val="{BCF75F4B-6F01-40EC-A8D9-7CB409E02A17}"/>
-      </w:docPartPr>
-      <w:docPartBody>
-        <w:p>
-          <w:pPr>
-            <w:pStyle w:val="913413B7821746959B8B26D9D325CA33"/>
-          </w:pPr>
-          <w:r>
-            <w:rPr>
-              <w:color w:val="76923C" w:themeColor="accent3" w:themeShade="BF"/>
-              <w:lang w:val="es-ES"/>
-            </w:rPr>
-            <w:t>[Escribir el nombre de la compañía]</w:t>
-          </w:r>
-        </w:p>
-      </w:docPartBody>
-    </w:docPart>
   </w:docParts>
 </w:glossaryDocument>
 </file>
@@ -27474,6 +28185,7 @@
     <w:rsidRoot w:val="001A50CE"/>
     <w:rsid w:val="00015C21"/>
     <w:rsid w:val="001A50CE"/>
+    <w:rsid w:val="00484D75"/>
     <w:rsid w:val="008F0773"/>
   </w:rsids>
   <m:mathPr>

--- a/trunk/Informe_Preliminar_Final v2.docx
+++ b/trunk/Informe_Preliminar_Final v2.docx
@@ -2128,7 +2128,21 @@
             <w:rStyle w:val="Hipervnculo"/>
             <w:noProof/>
           </w:rPr>
-          <w:t>Sistemas de Información existentes</w:t>
+          <w:t>Sistemas de Información exis</w:t>
+        </w:r>
+        <w:r>
+          <w:rPr>
+            <w:rStyle w:val="Hipervnculo"/>
+            <w:noProof/>
+          </w:rPr>
+          <w:t>t</w:t>
+        </w:r>
+        <w:r>
+          <w:rPr>
+            <w:rStyle w:val="Hipervnculo"/>
+            <w:noProof/>
+          </w:rPr>
+          <w:t>entes</w:t>
         </w:r>
         <w:r>
           <w:rPr>
@@ -5297,6 +5311,9 @@
             </a:graphic>
           </wp:inline>
         </w:drawing>
+      </w:r>
+      <w:r>
+        <w:t xml:space="preserve"> </w:t>
       </w:r>
     </w:p>
     <w:p>
@@ -14871,7 +14888,7 @@
               <w:sz w:val="18"/>
               <w:szCs w:val="18"/>
             </w:rPr>
-            <w:t>18</w:t>
+            <w:t>16</w:t>
           </w:r>
           <w:r>
             <w:rPr>
@@ -21908,6 +21925,16 @@
     <w:name w:val="apple-style-span"/>
     <w:basedOn w:val="Fuentedeprrafopredeter"/>
     <w:rsid w:val="00CA3B97"/>
+  </w:style>
+  <w:style w:type="character" w:styleId="Textodelmarcadordeposicin">
+    <w:name w:val="Placeholder Text"/>
+    <w:basedOn w:val="Fuentedeprrafopredeter"/>
+    <w:uiPriority w:val="99"/>
+    <w:semiHidden/>
+    <w:rsid w:val="00251C2C"/>
+    <w:rPr>
+      <w:color w:val="808080"/>
+    </w:rPr>
   </w:style>
 </w:styles>
 </file>
@@ -25213,280 +25240,280 @@
     </dgm:pt>
   </dgm:ptLst>
   <dgm:cxnLst>
-    <dgm:cxn modelId="{AA19DA85-F8DD-46FC-A535-E1967694CE38}" type="presOf" srcId="{CB26703D-F1D5-4228-A24C-96993E87C319}" destId="{F2ADB9A6-C45A-47E3-B02F-B5381C7176A3}" srcOrd="1" destOrd="0" presId="urn:microsoft.com/office/officeart/2005/8/layout/orgChart1"/>
-    <dgm:cxn modelId="{B1A479F3-81A8-4D1A-A316-D8171B24A2B1}" type="presOf" srcId="{6733462E-A98A-4EB6-84EE-DDC6DCF5380A}" destId="{88C4B46C-DE35-4799-9B2E-789C79B4E4A9}" srcOrd="0" destOrd="0" presId="urn:microsoft.com/office/officeart/2005/8/layout/orgChart1"/>
-    <dgm:cxn modelId="{9EA65E22-4AB3-4D80-8665-61639D108DC6}" type="presOf" srcId="{91C476B7-9FCB-4BBA-B7CC-98C951BABF08}" destId="{FD0EB6F2-D0BB-464A-9AC7-9BF10AC11114}" srcOrd="1" destOrd="0" presId="urn:microsoft.com/office/officeart/2005/8/layout/orgChart1"/>
-    <dgm:cxn modelId="{93D0CE81-162C-44EF-99A6-609981E371A9}" type="presOf" srcId="{4D415793-AE8B-457D-B662-6837FBCA6EC5}" destId="{156C0071-0F70-4B59-BB24-157F4AAFF7EB}" srcOrd="1" destOrd="0" presId="urn:microsoft.com/office/officeart/2005/8/layout/orgChart1"/>
-    <dgm:cxn modelId="{D0F83CEE-9EC9-400E-829E-490CD3258026}" type="presOf" srcId="{EBD4CD79-8225-4792-82A3-253A539375A6}" destId="{AE8A4DD2-BFE6-48B9-A553-E83BFBA5477B}" srcOrd="1" destOrd="0" presId="urn:microsoft.com/office/officeart/2005/8/layout/orgChart1"/>
-    <dgm:cxn modelId="{133CEBEC-B425-40DA-A927-6156B23D1076}" type="presOf" srcId="{15E12B16-8D11-463B-92B8-5822BDF4C748}" destId="{DD7A384B-9184-47FD-A760-3BEBECCA498C}" srcOrd="0" destOrd="0" presId="urn:microsoft.com/office/officeart/2005/8/layout/orgChart1"/>
-    <dgm:cxn modelId="{D46DD7BA-8637-444B-A6E2-130EEE63EAF9}" type="presOf" srcId="{C48CCF1C-5953-4623-A843-6012848946D6}" destId="{6D04DF51-BA7D-4F3D-BEEB-D81776F069F0}" srcOrd="1" destOrd="0" presId="urn:microsoft.com/office/officeart/2005/8/layout/orgChart1"/>
-    <dgm:cxn modelId="{DF4413ED-AB07-4C51-972F-01E46AD87F9D}" type="presOf" srcId="{76C50CB5-FD07-4381-AC14-BBEBBC54CA89}" destId="{A028FF3D-5E9A-4F7D-BBB7-53E1A02A079F}" srcOrd="0" destOrd="0" presId="urn:microsoft.com/office/officeart/2005/8/layout/orgChart1"/>
-    <dgm:cxn modelId="{B9FD2E8F-2AE5-408B-A12D-383AF9473DAA}" type="presOf" srcId="{15E12B16-8D11-463B-92B8-5822BDF4C748}" destId="{3BB46B51-8531-4211-845C-53824F0021A9}" srcOrd="1" destOrd="0" presId="urn:microsoft.com/office/officeart/2005/8/layout/orgChart1"/>
-    <dgm:cxn modelId="{D09E9D01-E2EB-4F7C-BDC0-790EFF508BA2}" type="presOf" srcId="{44E92EDF-7F87-40DA-8F2B-3104D039CCB9}" destId="{C4DC16DD-7454-4F73-998B-9F933495FF06}" srcOrd="0" destOrd="0" presId="urn:microsoft.com/office/officeart/2005/8/layout/orgChart1"/>
+    <dgm:cxn modelId="{7A3BB621-3A1D-4629-B39C-3990C04F3453}" type="presOf" srcId="{BFDA26B4-5710-43F5-BAFA-4708735D0C16}" destId="{19B34324-BD08-411B-B59F-6FCDEFFE7964}" srcOrd="0" destOrd="0" presId="urn:microsoft.com/office/officeart/2005/8/layout/orgChart1"/>
+    <dgm:cxn modelId="{928B82F4-F76B-4900-AD51-362A7FD7A056}" type="presOf" srcId="{91C476B7-9FCB-4BBA-B7CC-98C951BABF08}" destId="{FD0EB6F2-D0BB-464A-9AC7-9BF10AC11114}" srcOrd="1" destOrd="0" presId="urn:microsoft.com/office/officeart/2005/8/layout/orgChart1"/>
+    <dgm:cxn modelId="{724290F1-5C73-43A1-86B0-76D37DF4916B}" type="presOf" srcId="{1393496C-F495-4051-8A95-A71E8FCAC781}" destId="{C318070A-2C5F-41D4-A587-DE10A89FAD57}" srcOrd="1" destOrd="0" presId="urn:microsoft.com/office/officeart/2005/8/layout/orgChart1"/>
+    <dgm:cxn modelId="{21CBDA4D-8AB3-4A20-8371-0284C9D79D81}" type="presOf" srcId="{734FDF17-C543-4CF5-AF6F-CCC9E665A0C9}" destId="{867494B7-F801-4143-9203-DA20A78D047E}" srcOrd="0" destOrd="0" presId="urn:microsoft.com/office/officeart/2005/8/layout/orgChart1"/>
+    <dgm:cxn modelId="{E0E32CF9-54DE-4AC6-8A87-9AE267207647}" srcId="{CB26703D-F1D5-4228-A24C-96993E87C319}" destId="{4D415793-AE8B-457D-B662-6837FBCA6EC5}" srcOrd="1" destOrd="0" parTransId="{64C04965-321B-4962-9DCD-36F6AFD0C6B4}" sibTransId="{0D330756-C139-4C9B-B5F7-CAB7EA60C315}"/>
+    <dgm:cxn modelId="{949D6499-E2DC-4340-8337-7DD4411B1381}" type="presOf" srcId="{8024BF88-7976-4903-A5DC-0342CCC7DECB}" destId="{B94ED2C7-5C22-410F-A096-6BB923FB329C}" srcOrd="0" destOrd="0" presId="urn:microsoft.com/office/officeart/2005/8/layout/orgChart1"/>
+    <dgm:cxn modelId="{F661FBA9-ACC7-455E-8CA4-818251A3781F}" srcId="{EE83DED0-A804-4028-A1CE-E0B40ECA49CA}" destId="{1393496C-F495-4051-8A95-A71E8FCAC781}" srcOrd="2" destOrd="0" parTransId="{4BEB6D0B-B96F-4DB4-939C-4237821B4358}" sibTransId="{5FD7B819-4F4B-4AA7-9684-22FA54127B09}"/>
+    <dgm:cxn modelId="{46EDA101-3E86-4877-8839-3F6759CE92A4}" type="presOf" srcId="{6237E611-32F5-4EA5-A1A1-7118C8C90C05}" destId="{6F505C00-AA3E-439A-88A4-32EF2D9DE85A}" srcOrd="0" destOrd="0" presId="urn:microsoft.com/office/officeart/2005/8/layout/orgChart1"/>
+    <dgm:cxn modelId="{B260E1E6-012D-4B32-8DAA-F0D141FCABD1}" srcId="{6580EE94-AD2F-4B81-AB15-61A22A5B074F}" destId="{6733462E-A98A-4EB6-84EE-DDC6DCF5380A}" srcOrd="0" destOrd="0" parTransId="{2E9B1CC3-FC1B-4467-B847-CA2CDD42C940}" sibTransId="{B75D073E-5113-45B4-9DD7-0DAF7EF0AF8F}"/>
+    <dgm:cxn modelId="{453020EE-D80E-4F34-BC6E-9E014C9EBE27}" type="presOf" srcId="{F01E610B-8817-49D9-A9E1-8923948CE640}" destId="{D8ABA919-18E1-41AC-B6C4-E506E69D672C}" srcOrd="1" destOrd="0" presId="urn:microsoft.com/office/officeart/2005/8/layout/orgChart1"/>
+    <dgm:cxn modelId="{6563C619-EF9E-4177-BD9A-DD64D38094DD}" type="presOf" srcId="{823DEEB8-DAB1-4EC7-B092-5F8BBFDE5584}" destId="{78D3C7D4-8E65-4303-8713-FC4450F8DC15}" srcOrd="0" destOrd="0" presId="urn:microsoft.com/office/officeart/2005/8/layout/orgChart1"/>
+    <dgm:cxn modelId="{545DAD57-C56B-488C-B1A6-D7D567818D06}" type="presOf" srcId="{A96BCA3D-D7C2-4537-AB77-55058808C1A9}" destId="{1B142EC8-3788-405F-B9BC-C6BACCEC906D}" srcOrd="0" destOrd="0" presId="urn:microsoft.com/office/officeart/2005/8/layout/orgChart1"/>
+    <dgm:cxn modelId="{267AB00D-C17B-482B-85F4-F2E875675853}" type="presOf" srcId="{15E12B16-8D11-463B-92B8-5822BDF4C748}" destId="{3BB46B51-8531-4211-845C-53824F0021A9}" srcOrd="1" destOrd="0" presId="urn:microsoft.com/office/officeart/2005/8/layout/orgChart1"/>
+    <dgm:cxn modelId="{B7758504-63FF-4490-A32B-8B6B2162834C}" type="presOf" srcId="{A6EBF3B1-5FEF-4D55-AD24-723DC818DC94}" destId="{99CDBD7E-8A40-4983-8581-B2471E06C265}" srcOrd="0" destOrd="0" presId="urn:microsoft.com/office/officeart/2005/8/layout/orgChart1"/>
+    <dgm:cxn modelId="{DBAE2B64-E590-4BE2-BE9E-6A55A0D8BD92}" type="presOf" srcId="{EBD4CD79-8225-4792-82A3-253A539375A6}" destId="{AE8A4DD2-BFE6-48B9-A553-E83BFBA5477B}" srcOrd="1" destOrd="0" presId="urn:microsoft.com/office/officeart/2005/8/layout/orgChart1"/>
+    <dgm:cxn modelId="{EA716B20-11B7-477F-A92C-AB22C8DE7D74}" type="presOf" srcId="{CB26703D-F1D5-4228-A24C-96993E87C319}" destId="{F2ADB9A6-C45A-47E3-B02F-B5381C7176A3}" srcOrd="1" destOrd="0" presId="urn:microsoft.com/office/officeart/2005/8/layout/orgChart1"/>
+    <dgm:cxn modelId="{210EF8BB-EB8A-4AD7-A7C5-FAFE1B312C3D}" srcId="{8024BF88-7976-4903-A5DC-0342CCC7DECB}" destId="{EE83DED0-A804-4028-A1CE-E0B40ECA49CA}" srcOrd="2" destOrd="0" parTransId="{3D67422D-7F1E-479F-8ADA-437888D6617F}" sibTransId="{DF37017D-4F8E-45F0-84DB-719DC0CD495D}"/>
+    <dgm:cxn modelId="{3E415AFE-5C1A-4D3B-9AB7-6C12958AC465}" srcId="{A6EBF3B1-5FEF-4D55-AD24-723DC818DC94}" destId="{8F22EA0A-02BD-433F-A127-D5AE85F408D5}" srcOrd="0" destOrd="0" parTransId="{144010B2-9EA9-493A-AEA3-ED40D2262054}" sibTransId="{0102ECF4-02DF-485F-BEDE-60940098C0D3}"/>
+    <dgm:cxn modelId="{92C9EB16-EDB8-4F33-89B4-2ECA2203FCFB}" type="presOf" srcId="{C48CCF1C-5953-4623-A843-6012848946D6}" destId="{741A17AF-83C9-4327-8F86-364DF107986B}" srcOrd="0" destOrd="0" presId="urn:microsoft.com/office/officeart/2005/8/layout/orgChart1"/>
+    <dgm:cxn modelId="{D7E34C89-7CE9-4264-87C0-D3EFCBF4AFF5}" type="presOf" srcId="{A6EBF3B1-5FEF-4D55-AD24-723DC818DC94}" destId="{761D0689-AD9D-4E5E-B7CF-4948BE9E5026}" srcOrd="1" destOrd="0" presId="urn:microsoft.com/office/officeart/2005/8/layout/orgChart1"/>
+    <dgm:cxn modelId="{C89F43E7-2B64-40ED-B33F-4A7A33A15A8A}" type="presOf" srcId="{144010B2-9EA9-493A-AEA3-ED40D2262054}" destId="{B9DC87FE-FBEB-4EE3-87D7-AF1A9DFBE829}" srcOrd="0" destOrd="0" presId="urn:microsoft.com/office/officeart/2005/8/layout/orgChart1"/>
+    <dgm:cxn modelId="{5FE689C3-6A51-40D1-B8C9-1A47619F1D55}" type="presOf" srcId="{64C04965-321B-4962-9DCD-36F6AFD0C6B4}" destId="{F89DEEF9-0D57-492B-B51D-DA04FA52D955}" srcOrd="0" destOrd="0" presId="urn:microsoft.com/office/officeart/2005/8/layout/orgChart1"/>
+    <dgm:cxn modelId="{FF6F3AF6-F460-4B59-B7A7-A2B52F96E08F}" srcId="{8024BF88-7976-4903-A5DC-0342CCC7DECB}" destId="{6580EE94-AD2F-4B81-AB15-61A22A5B074F}" srcOrd="4" destOrd="0" parTransId="{8727E3B7-CA63-4DBC-AC92-99B93DDC0CD3}" sibTransId="{9ED62CE5-08B9-421A-AD0D-F01EE93BC300}"/>
+    <dgm:cxn modelId="{138F7D13-5A9C-4FA9-AED0-77033E2D80C8}" type="presOf" srcId="{734FDF17-C543-4CF5-AF6F-CCC9E665A0C9}" destId="{2E8154F3-541C-4622-AB55-9476F627E986}" srcOrd="1" destOrd="0" presId="urn:microsoft.com/office/officeart/2005/8/layout/orgChart1"/>
+    <dgm:cxn modelId="{AEE1FC1A-EFDD-4EB4-B178-66A52F8FA5FB}" type="presOf" srcId="{6733462E-A98A-4EB6-84EE-DDC6DCF5380A}" destId="{48A4826C-2E88-4007-9E32-525A4ECB1A1A}" srcOrd="1" destOrd="0" presId="urn:microsoft.com/office/officeart/2005/8/layout/orgChart1"/>
+    <dgm:cxn modelId="{07A35625-8144-479E-9271-3DE90379B211}" type="presOf" srcId="{87C4630D-F69A-47CF-9B5E-8DE03E829F25}" destId="{1066007D-6716-408F-ABCC-CC3F6E110693}" srcOrd="0" destOrd="0" presId="urn:microsoft.com/office/officeart/2005/8/layout/orgChart1"/>
+    <dgm:cxn modelId="{E2CB51CC-3E0F-4CDF-8E7D-1AD05382AA08}" type="presOf" srcId="{6733462E-A98A-4EB6-84EE-DDC6DCF5380A}" destId="{88C4B46C-DE35-4799-9B2E-789C79B4E4A9}" srcOrd="0" destOrd="0" presId="urn:microsoft.com/office/officeart/2005/8/layout/orgChart1"/>
+    <dgm:cxn modelId="{30E0D76E-1845-4A6E-9A07-AB4DF4832BB6}" type="presOf" srcId="{15E12B16-8D11-463B-92B8-5822BDF4C748}" destId="{DD7A384B-9184-47FD-A760-3BEBECCA498C}" srcOrd="0" destOrd="0" presId="urn:microsoft.com/office/officeart/2005/8/layout/orgChart1"/>
+    <dgm:cxn modelId="{345D5762-7230-4F6B-BE9E-2E3DD6B16885}" type="presOf" srcId="{1393496C-F495-4051-8A95-A71E8FCAC781}" destId="{C3640126-70E2-43AD-B0C8-14F4A145E69D}" srcOrd="0" destOrd="0" presId="urn:microsoft.com/office/officeart/2005/8/layout/orgChart1"/>
+    <dgm:cxn modelId="{6D8DD486-8044-4DDC-9A02-FB4030532CFF}" type="presOf" srcId="{EE83DED0-A804-4028-A1CE-E0B40ECA49CA}" destId="{2B57D842-C132-4E06-BAEE-7A81848A92FD}" srcOrd="0" destOrd="0" presId="urn:microsoft.com/office/officeart/2005/8/layout/orgChart1"/>
+    <dgm:cxn modelId="{1B202A96-2FFF-4D2F-8E45-B88527D9D229}" type="presOf" srcId="{91C476B7-9FCB-4BBA-B7CC-98C951BABF08}" destId="{C7C4BB7D-53D5-49F1-9208-09662961E2F7}" srcOrd="0" destOrd="0" presId="urn:microsoft.com/office/officeart/2005/8/layout/orgChart1"/>
+    <dgm:cxn modelId="{52D0DBB9-6FB8-4C9B-84A9-F3C2DE5391BC}" type="presOf" srcId="{40A64014-1284-4EEE-AF7A-959BE25DB7B9}" destId="{74386309-D9B9-42CC-9762-8B8BDDD80804}" srcOrd="1" destOrd="0" presId="urn:microsoft.com/office/officeart/2005/8/layout/orgChart1"/>
+    <dgm:cxn modelId="{5A82F593-41B8-442B-B203-FAE36429CFD2}" type="presOf" srcId="{93A5526C-AEDA-4D48-813C-70B0CCF36F98}" destId="{BF85D353-D8B9-4DDB-B198-99FA1DB7E2E1}" srcOrd="0" destOrd="0" presId="urn:microsoft.com/office/officeart/2005/8/layout/orgChart1"/>
+    <dgm:cxn modelId="{385CAD93-1A19-4A5C-89B3-C7A38023E22E}" type="presOf" srcId="{2568090D-E94E-452D-82B4-C1654C9E2C48}" destId="{0B07AC63-ACE8-4FBA-9E20-B2F2BB6F57E0}" srcOrd="1" destOrd="0" presId="urn:microsoft.com/office/officeart/2005/8/layout/orgChart1"/>
+    <dgm:cxn modelId="{CA316CFF-C4EF-4046-B722-B21E54E84FD6}" type="presOf" srcId="{4D1693CB-92A3-4832-B0BF-F1027A24413D}" destId="{FD72CC63-894C-4176-BFFA-6AEE829E4726}" srcOrd="1" destOrd="0" presId="urn:microsoft.com/office/officeart/2005/8/layout/orgChart1"/>
+    <dgm:cxn modelId="{F47D3CCB-0C18-4BCE-BFF6-1FC260C984E2}" type="presOf" srcId="{A6413E82-5C10-4DEF-97C9-62507E7B0529}" destId="{4D11EC99-D139-4156-BEFE-EFE8648A2850}" srcOrd="1" destOrd="0" presId="urn:microsoft.com/office/officeart/2005/8/layout/orgChart1"/>
+    <dgm:cxn modelId="{5AB00E7A-6D84-4237-B44B-787F1990D8B5}" type="presOf" srcId="{F01E610B-8817-49D9-A9E1-8923948CE640}" destId="{5C724676-FD6B-408D-A6FA-362B84F1A498}" srcOrd="0" destOrd="0" presId="urn:microsoft.com/office/officeart/2005/8/layout/orgChart1"/>
+    <dgm:cxn modelId="{20FCD0C2-5310-4F2E-A377-C17B6CC06BDD}" srcId="{734FDF17-C543-4CF5-AF6F-CCC9E665A0C9}" destId="{A6413E82-5C10-4DEF-97C9-62507E7B0529}" srcOrd="3" destOrd="0" parTransId="{5161626F-7BC6-4A0F-B593-252625A240EA}" sibTransId="{FC4E198B-712A-4D0A-A87E-FA5F5F239443}"/>
+    <dgm:cxn modelId="{BF41F2BA-DDA6-4AE2-ACE8-65DDE5571CD9}" type="presOf" srcId="{4BEB6D0B-B96F-4DB4-939C-4237821B4358}" destId="{B2554413-104E-406A-9CC5-349745215342}" srcOrd="0" destOrd="0" presId="urn:microsoft.com/office/officeart/2005/8/layout/orgChart1"/>
+    <dgm:cxn modelId="{4785B5F8-D56A-4C10-A468-57D47DBE0E91}" type="presOf" srcId="{2E911E43-E8AF-4C0F-8447-43FF439EF7E6}" destId="{8457549B-7E43-4A86-AF6A-9960A58EE57A}" srcOrd="1" destOrd="0" presId="urn:microsoft.com/office/officeart/2005/8/layout/orgChart1"/>
+    <dgm:cxn modelId="{C0A0D03E-6ECB-4D45-BE16-93E50CACF184}" type="presOf" srcId="{AE7CBEBD-037D-494F-9847-16042D7F1D69}" destId="{A49D3927-7449-4735-AC87-5BDC01040BD5}" srcOrd="1" destOrd="0" presId="urn:microsoft.com/office/officeart/2005/8/layout/orgChart1"/>
+    <dgm:cxn modelId="{5A79D598-53B9-4427-A543-D14FA119DEEF}" type="presOf" srcId="{37498F51-034A-4B95-A943-8B0356B77951}" destId="{813BFB9B-D964-4C6C-95B6-FA36C9FC47D0}" srcOrd="0" destOrd="0" presId="urn:microsoft.com/office/officeart/2005/8/layout/orgChart1"/>
+    <dgm:cxn modelId="{D498E681-FE17-4AD5-8E31-3A68AF78E9D8}" type="presOf" srcId="{76C50CB5-FD07-4381-AC14-BBEBBC54CA89}" destId="{A028FF3D-5E9A-4F7D-BBB7-53E1A02A079F}" srcOrd="0" destOrd="0" presId="urn:microsoft.com/office/officeart/2005/8/layout/orgChart1"/>
+    <dgm:cxn modelId="{BDD10652-04C2-48C6-8180-2E661195E4FA}" type="presOf" srcId="{11AD334C-B720-44A7-8E83-D224BF3B1504}" destId="{53783F43-E906-4474-AC58-8AA8009B20F6}" srcOrd="0" destOrd="0" presId="urn:microsoft.com/office/officeart/2005/8/layout/orgChart1"/>
+    <dgm:cxn modelId="{B199B37D-488A-4366-BFDF-D8C030FFB747}" srcId="{8024BF88-7976-4903-A5DC-0342CCC7DECB}" destId="{2E911E43-E8AF-4C0F-8447-43FF439EF7E6}" srcOrd="0" destOrd="0" parTransId="{44E92EDF-7F87-40DA-8F2B-3104D039CCB9}" sibTransId="{657A18D3-8DCE-485F-AD7B-559FF9488283}"/>
+    <dgm:cxn modelId="{E0EDDA72-320C-4878-BA1A-F788F15574B7}" type="presOf" srcId="{4D415793-AE8B-457D-B662-6837FBCA6EC5}" destId="{156C0071-0F70-4B59-BB24-157F4AAFF7EB}" srcOrd="1" destOrd="0" presId="urn:microsoft.com/office/officeart/2005/8/layout/orgChart1"/>
+    <dgm:cxn modelId="{308269D3-8FDD-4E46-9066-4B3D8A3BBF8E}" type="presOf" srcId="{EBD4CD79-8225-4792-82A3-253A539375A6}" destId="{F1A1663F-0BFF-4E1E-90B9-D760441C1CDB}" srcOrd="0" destOrd="0" presId="urn:microsoft.com/office/officeart/2005/8/layout/orgChart1"/>
+    <dgm:cxn modelId="{6BD6ED2A-B4A8-40D1-8E3E-A0ED1F9B138B}" type="presOf" srcId="{AE7CBEBD-037D-494F-9847-16042D7F1D69}" destId="{129F113F-8972-4A99-86DB-EBDD1A507309}" srcOrd="0" destOrd="0" presId="urn:microsoft.com/office/officeart/2005/8/layout/orgChart1"/>
+    <dgm:cxn modelId="{4CEAE0FC-9596-438E-888D-5F205A413D97}" type="presOf" srcId="{EE83DED0-A804-4028-A1CE-E0B40ECA49CA}" destId="{42CE7848-A09D-4868-97D1-9510E1071570}" srcOrd="1" destOrd="0" presId="urn:microsoft.com/office/officeart/2005/8/layout/orgChart1"/>
+    <dgm:cxn modelId="{41618B89-6598-48A3-A2D0-C6C1BBD2E960}" type="presOf" srcId="{3D67422D-7F1E-479F-8ADA-437888D6617F}" destId="{475BA088-7396-4BA9-B792-69EE6759C03E}" srcOrd="0" destOrd="0" presId="urn:microsoft.com/office/officeart/2005/8/layout/orgChart1"/>
+    <dgm:cxn modelId="{065CA288-717D-4571-9208-D220353820F7}" srcId="{AE7CBEBD-037D-494F-9847-16042D7F1D69}" destId="{8024BF88-7976-4903-A5DC-0342CCC7DECB}" srcOrd="0" destOrd="0" parTransId="{B9F9EE96-CA86-4F24-8843-06229C08B163}" sibTransId="{DE0398B2-36AF-49B9-A5B2-D0C4AA85706E}"/>
+    <dgm:cxn modelId="{EEEA78FF-E2D4-4680-9B68-043F1BF7BA18}" type="presOf" srcId="{850AA42E-DD7D-4202-A669-F46EC4B815AD}" destId="{88A1743F-966E-4561-8D68-FC11EF95B45A}" srcOrd="0" destOrd="0" presId="urn:microsoft.com/office/officeart/2005/8/layout/orgChart1"/>
+    <dgm:cxn modelId="{B931F1CC-E1A4-4268-BD33-3B0BD016669F}" srcId="{734FDF17-C543-4CF5-AF6F-CCC9E665A0C9}" destId="{40A64014-1284-4EEE-AF7A-959BE25DB7B9}" srcOrd="1" destOrd="0" parTransId="{78DBDE58-79EA-4552-815F-6AD32342798D}" sibTransId="{83524DB7-FD8D-48CF-BAC2-CAF53F88E204}"/>
+    <dgm:cxn modelId="{0A618702-3826-4414-BD42-28A1BFBC70FB}" type="presOf" srcId="{4D1693CB-92A3-4832-B0BF-F1027A24413D}" destId="{EDDA187E-D807-4DC9-8F25-078016371689}" srcOrd="0" destOrd="0" presId="urn:microsoft.com/office/officeart/2005/8/layout/orgChart1"/>
+    <dgm:cxn modelId="{A9A3220D-B239-4849-BB47-92824C2F7FE7}" type="presOf" srcId="{66B568B7-D00F-4F97-8E28-19A4BB6AC2A1}" destId="{9900D6F0-7763-4FE9-A547-F63EB7123F15}" srcOrd="0" destOrd="0" presId="urn:microsoft.com/office/officeart/2005/8/layout/orgChart1"/>
+    <dgm:cxn modelId="{FFD4EAD7-5A19-4D8B-98D6-E5EF0204BBD6}" type="presOf" srcId="{44E92EDF-7F87-40DA-8F2B-3104D039CCB9}" destId="{C4DC16DD-7454-4F73-998B-9F933495FF06}" srcOrd="0" destOrd="0" presId="urn:microsoft.com/office/officeart/2005/8/layout/orgChart1"/>
+    <dgm:cxn modelId="{05E4B0A6-FB44-4149-9A80-D6406988D6AF}" type="presOf" srcId="{B09AA789-57A6-41A4-91D9-47AC4D6FB060}" destId="{E2121889-EF6E-4CA4-908C-7572AFBC629A}" srcOrd="0" destOrd="0" presId="urn:microsoft.com/office/officeart/2005/8/layout/orgChart1"/>
+    <dgm:cxn modelId="{7610D4B7-53C9-4E66-80B8-4A293320F3DC}" type="presOf" srcId="{49427332-34CA-4B15-A0C2-223A59554952}" destId="{A2619CE9-DB44-4DDF-B9EA-160FA71259D4}" srcOrd="0" destOrd="0" presId="urn:microsoft.com/office/officeart/2005/8/layout/orgChart1"/>
+    <dgm:cxn modelId="{CD08A677-EB5D-4899-BB03-3A8C0E7EBC6E}" srcId="{A96BCA3D-D7C2-4537-AB77-55058808C1A9}" destId="{504AF20F-1361-40D6-8DAE-FC215ABF0FD3}" srcOrd="0" destOrd="0" parTransId="{49427332-34CA-4B15-A0C2-223A59554952}" sibTransId="{BFB4BB23-0AEA-403B-8838-AB8003911B11}"/>
+    <dgm:cxn modelId="{78ACB28D-D990-49D0-9AA1-DA7091AB91E5}" type="presOf" srcId="{41578097-3E86-4D68-8560-FD9CA8622A63}" destId="{6EB67E4F-7540-4F92-9E9D-7CCA16A065FF}" srcOrd="0" destOrd="0" presId="urn:microsoft.com/office/officeart/2005/8/layout/orgChart1"/>
+    <dgm:cxn modelId="{C9B11D90-77EB-4267-9F58-BC8B51EB80A7}" type="presOf" srcId="{2CB50806-C040-49E5-A570-BBC04E8F7295}" destId="{BE5E4EDF-0EA8-445D-BE2C-4C22E40AA606}" srcOrd="0" destOrd="0" presId="urn:microsoft.com/office/officeart/2005/8/layout/orgChart1"/>
+    <dgm:cxn modelId="{A381D43E-82BC-46B3-AAC7-E5E34A5DFAEB}" type="presOf" srcId="{6580EE94-AD2F-4B81-AB15-61A22A5B074F}" destId="{64FB3C05-0898-42D4-B108-3FC54B94D9D0}" srcOrd="1" destOrd="0" presId="urn:microsoft.com/office/officeart/2005/8/layout/orgChart1"/>
+    <dgm:cxn modelId="{B3E17599-B9BE-4288-AF10-68A20522D192}" srcId="{A6EBF3B1-5FEF-4D55-AD24-723DC818DC94}" destId="{15E12B16-8D11-463B-92B8-5822BDF4C748}" srcOrd="1" destOrd="0" parTransId="{823DEEB8-DAB1-4EC7-B092-5F8BBFDE5584}" sibTransId="{DDD9BD9F-455D-47C3-99A0-C116BFA6EC34}"/>
+    <dgm:cxn modelId="{8B089259-17B9-43C5-B1B1-EB8369602039}" type="presOf" srcId="{CB26703D-F1D5-4228-A24C-96993E87C319}" destId="{024E51B9-61DB-4665-8140-C6601A24D938}" srcOrd="0" destOrd="0" presId="urn:microsoft.com/office/officeart/2005/8/layout/orgChart1"/>
+    <dgm:cxn modelId="{3C349050-223E-4AA0-85A6-7D2BB7458A85}" type="presOf" srcId="{40A64014-1284-4EEE-AF7A-959BE25DB7B9}" destId="{40A6BE2D-7403-40C7-B709-E29312A2ECB3}" srcOrd="0" destOrd="0" presId="urn:microsoft.com/office/officeart/2005/8/layout/orgChart1"/>
+    <dgm:cxn modelId="{FF675BA0-22FE-41C0-87A5-AA7FF8A4F5DC}" srcId="{A96BCA3D-D7C2-4537-AB77-55058808C1A9}" destId="{93A5526C-AEDA-4D48-813C-70B0CCF36F98}" srcOrd="1" destOrd="0" parTransId="{776A5794-A7C6-4766-979A-11D01A59E5F0}" sibTransId="{460BF2A9-6FBC-43B1-A5E4-3B42E28FEAC1}"/>
+    <dgm:cxn modelId="{9B0DC4D1-6F08-4BB1-A384-90559D6477C1}" type="presOf" srcId="{776A5794-A7C6-4766-979A-11D01A59E5F0}" destId="{A9802631-280C-438F-AAF4-A750B891E630}" srcOrd="0" destOrd="0" presId="urn:microsoft.com/office/officeart/2005/8/layout/orgChart1"/>
+    <dgm:cxn modelId="{72A294E0-8D90-4AF2-AD17-5832CBBEBEB8}" srcId="{EE83DED0-A804-4028-A1CE-E0B40ECA49CA}" destId="{F01E610B-8817-49D9-A9E1-8923948CE640}" srcOrd="1" destOrd="0" parTransId="{4D075455-CD9D-4B17-87AF-58F17264ED34}" sibTransId="{2815E082-3A01-4CA1-971B-36F562987C9F}"/>
+    <dgm:cxn modelId="{ED02FC7A-E7F1-46D9-9119-2BD2A70C1683}" srcId="{6580EE94-AD2F-4B81-AB15-61A22A5B074F}" destId="{CB26703D-F1D5-4228-A24C-96993E87C319}" srcOrd="1" destOrd="0" parTransId="{11AD334C-B720-44A7-8E83-D224BF3B1504}" sibTransId="{2FCE4A46-B4CD-47F9-9C8B-E6E43C37ADAD}"/>
+    <dgm:cxn modelId="{F6B57A13-4C43-4C61-8D22-5F5F893C684D}" type="presOf" srcId="{A96BCA3D-D7C2-4537-AB77-55058808C1A9}" destId="{126F570B-0098-4598-B6C8-DADB8E352B45}" srcOrd="1" destOrd="0" presId="urn:microsoft.com/office/officeart/2005/8/layout/orgChart1"/>
+    <dgm:cxn modelId="{A86D05F4-847C-4243-B076-C334F666C77C}" type="presOf" srcId="{2E9B1CC3-FC1B-4467-B847-CA2CDD42C940}" destId="{3D401C68-148E-419C-9D8B-F49F219EEA5B}" srcOrd="0" destOrd="0" presId="urn:microsoft.com/office/officeart/2005/8/layout/orgChart1"/>
+    <dgm:cxn modelId="{6C47F570-DEF5-4C9F-A562-58DB05C915E7}" type="presOf" srcId="{6580EE94-AD2F-4B81-AB15-61A22A5B074F}" destId="{ADACAF30-8704-4367-867D-C8C919FC3E8F}" srcOrd="0" destOrd="0" presId="urn:microsoft.com/office/officeart/2005/8/layout/orgChart1"/>
+    <dgm:cxn modelId="{EC5254D8-CB0C-46F0-93A2-8FCF2150E37B}" srcId="{734FDF17-C543-4CF5-AF6F-CCC9E665A0C9}" destId="{91C476B7-9FCB-4BBA-B7CC-98C951BABF08}" srcOrd="2" destOrd="0" parTransId="{87C4630D-F69A-47CF-9B5E-8DE03E829F25}" sibTransId="{2E4F4ACB-33FE-41CF-A20A-65E2EA8DBD17}"/>
+    <dgm:cxn modelId="{6D632841-9902-40F7-8D56-16594A10789E}" type="presOf" srcId="{41578097-3E86-4D68-8560-FD9CA8622A63}" destId="{CFE1E861-B00F-49EB-B4E1-9C6FABA58465}" srcOrd="1" destOrd="0" presId="urn:microsoft.com/office/officeart/2005/8/layout/orgChart1"/>
+    <dgm:cxn modelId="{3079FA6A-EE77-4521-90B3-8848C3664705}" srcId="{EE83DED0-A804-4028-A1CE-E0B40ECA49CA}" destId="{2568090D-E94E-452D-82B4-C1654C9E2C48}" srcOrd="3" destOrd="0" parTransId="{37498F51-034A-4B95-A943-8B0356B77951}" sibTransId="{2408A574-58BB-4F95-AD71-92426DF6F0C5}"/>
+    <dgm:cxn modelId="{7F4756CE-11DF-418C-93EA-40E5C0DD2EAA}" type="presOf" srcId="{2E911E43-E8AF-4C0F-8447-43FF439EF7E6}" destId="{6EE82750-6E2E-445B-9E64-F5601D1469BA}" srcOrd="0" destOrd="0" presId="urn:microsoft.com/office/officeart/2005/8/layout/orgChart1"/>
+    <dgm:cxn modelId="{1F884E42-0FC1-47DB-9395-42766A3E5135}" srcId="{8024BF88-7976-4903-A5DC-0342CCC7DECB}" destId="{A96BCA3D-D7C2-4537-AB77-55058808C1A9}" srcOrd="3" destOrd="0" parTransId="{9A1703C9-6B0C-4FE0-80BF-41F813E9F152}" sibTransId="{A1D38508-7207-423C-B9FC-8395CB4C27B2}"/>
+    <dgm:cxn modelId="{42F710B3-6A40-4C2F-8C9D-14550AC1E6C9}" srcId="{734FDF17-C543-4CF5-AF6F-CCC9E665A0C9}" destId="{EBD4CD79-8225-4792-82A3-253A539375A6}" srcOrd="0" destOrd="0" parTransId="{BFDA26B4-5710-43F5-BAFA-4708735D0C16}" sibTransId="{E30F7369-588E-405E-8E91-19C576E32B25}"/>
+    <dgm:cxn modelId="{35BCC913-A92C-43EF-82B9-4E938EE8C3B2}" type="presOf" srcId="{C48CCF1C-5953-4623-A843-6012848946D6}" destId="{6D04DF51-BA7D-4F3D-BEEB-D81776F069F0}" srcOrd="1" destOrd="0" presId="urn:microsoft.com/office/officeart/2005/8/layout/orgChart1"/>
+    <dgm:cxn modelId="{7AABE861-235B-4414-8D92-47B3B58DDFFF}" srcId="{8024BF88-7976-4903-A5DC-0342CCC7DECB}" destId="{734FDF17-C543-4CF5-AF6F-CCC9E665A0C9}" srcOrd="5" destOrd="0" parTransId="{66B568B7-D00F-4F97-8E28-19A4BB6AC2A1}" sibTransId="{02FA22F9-944D-4794-B656-7682BD37125D}"/>
+    <dgm:cxn modelId="{E6807FD1-37C2-45A6-BAF5-282275AEBA80}" type="presOf" srcId="{4D075455-CD9D-4B17-87AF-58F17264ED34}" destId="{AE8790C8-B116-4C07-B78F-15668B40C321}" srcOrd="0" destOrd="0" presId="urn:microsoft.com/office/officeart/2005/8/layout/orgChart1"/>
+    <dgm:cxn modelId="{64AFC96C-D7C4-4C2E-92D8-DB5C9E410D54}" srcId="{EE83DED0-A804-4028-A1CE-E0B40ECA49CA}" destId="{4D1693CB-92A3-4832-B0BF-F1027A24413D}" srcOrd="0" destOrd="0" parTransId="{2CB50806-C040-49E5-A570-BBC04E8F7295}" sibTransId="{E30CAA47-2B41-4862-9183-BBFE63A3B116}"/>
+    <dgm:cxn modelId="{2BDA9CAA-C433-4474-8D2B-72342EB91ABA}" srcId="{A6EBF3B1-5FEF-4D55-AD24-723DC818DC94}" destId="{C48CCF1C-5953-4623-A843-6012848946D6}" srcOrd="2" destOrd="0" parTransId="{6237E611-32F5-4EA5-A1A1-7118C8C90C05}" sibTransId="{350FFDBA-CA2A-4775-A6BA-077DA30A74B3}"/>
+    <dgm:cxn modelId="{DC1CDEFE-BC87-4C37-9DF2-B76B5F7B999F}" type="presOf" srcId="{9A1703C9-6B0C-4FE0-80BF-41F813E9F152}" destId="{B49E9D26-E9F0-4FCF-90B2-1875BBB67B8F}" srcOrd="0" destOrd="0" presId="urn:microsoft.com/office/officeart/2005/8/layout/orgChart1"/>
+    <dgm:cxn modelId="{BC498896-2AA8-4754-BF56-CEA0239F1FD4}" type="presOf" srcId="{504AF20F-1361-40D6-8DAE-FC215ABF0FD3}" destId="{60C997D7-15D2-4B66-9BFE-236C33DA3DFA}" srcOrd="1" destOrd="0" presId="urn:microsoft.com/office/officeart/2005/8/layout/orgChart1"/>
+    <dgm:cxn modelId="{CA458056-DED8-48DB-B04D-C91868F1DC17}" type="presOf" srcId="{93A5526C-AEDA-4D48-813C-70B0CCF36F98}" destId="{68AD4C60-2440-47D2-9F0B-3C06125AECF5}" srcOrd="1" destOrd="0" presId="urn:microsoft.com/office/officeart/2005/8/layout/orgChart1"/>
+    <dgm:cxn modelId="{A2E5071D-FFFF-48D1-A5D9-93E6EBC9EA3B}" type="presOf" srcId="{8F22EA0A-02BD-433F-A127-D5AE85F408D5}" destId="{E9B46B83-48DF-4EF2-B252-E3BF270EE3C0}" srcOrd="0" destOrd="0" presId="urn:microsoft.com/office/officeart/2005/8/layout/orgChart1"/>
+    <dgm:cxn modelId="{0B521BAE-6480-48F7-B619-0C02173D8F05}" type="presOf" srcId="{8727E3B7-CA63-4DBC-AC92-99B93DDC0CD3}" destId="{3D6F9C8E-E905-4217-8570-75EFEB9EF529}" srcOrd="0" destOrd="0" presId="urn:microsoft.com/office/officeart/2005/8/layout/orgChart1"/>
+    <dgm:cxn modelId="{F19D9F5F-311B-4CFF-B188-4FA1D381F334}" type="presOf" srcId="{2568090D-E94E-452D-82B4-C1654C9E2C48}" destId="{B3A6615A-A732-42FD-A03C-2BC94E7C6510}" srcOrd="0" destOrd="0" presId="urn:microsoft.com/office/officeart/2005/8/layout/orgChart1"/>
+    <dgm:cxn modelId="{30ABDBE5-7AE5-4747-AD71-4C89D92756EB}" type="presOf" srcId="{8024BF88-7976-4903-A5DC-0342CCC7DECB}" destId="{1EF2A7DE-B1DC-41BC-9A7F-B75495E75447}" srcOrd="1" destOrd="0" presId="urn:microsoft.com/office/officeart/2005/8/layout/orgChart1"/>
+    <dgm:cxn modelId="{05D17517-5944-483E-855C-83544D7E956E}" type="presOf" srcId="{4D415793-AE8B-457D-B662-6837FBCA6EC5}" destId="{A650D250-CE3A-4B89-84B1-01FF8A8E18E3}" srcOrd="0" destOrd="0" presId="urn:microsoft.com/office/officeart/2005/8/layout/orgChart1"/>
+    <dgm:cxn modelId="{948F8598-1BBE-4CE3-A628-2B1D82914D18}" srcId="{8024BF88-7976-4903-A5DC-0342CCC7DECB}" destId="{A6EBF3B1-5FEF-4D55-AD24-723DC818DC94}" srcOrd="1" destOrd="0" parTransId="{76C50CB5-FD07-4381-AC14-BBEBBC54CA89}" sibTransId="{CDCECAA8-5471-4F18-A8BB-DB49795854F2}"/>
+    <dgm:cxn modelId="{1C287754-7A54-47E9-A8B0-D37D939A9EE5}" type="presOf" srcId="{78DBDE58-79EA-4552-815F-6AD32342798D}" destId="{F261332D-5055-43F2-B4F4-2A1CC9BE12AE}" srcOrd="0" destOrd="0" presId="urn:microsoft.com/office/officeart/2005/8/layout/orgChart1"/>
+    <dgm:cxn modelId="{199B0E4E-1A08-404A-A49D-EC8400946F3E}" type="presOf" srcId="{A6413E82-5C10-4DEF-97C9-62507E7B0529}" destId="{BE1C2CBB-B18C-432D-B52C-2D69B317CDE9}" srcOrd="0" destOrd="0" presId="urn:microsoft.com/office/officeart/2005/8/layout/orgChart1"/>
     <dgm:cxn modelId="{3D8EA831-3C9E-4AAF-907A-ACD213C3EFA2}" srcId="{CB26703D-F1D5-4228-A24C-96993E87C319}" destId="{41578097-3E86-4D68-8560-FD9CA8622A63}" srcOrd="0" destOrd="0" parTransId="{850AA42E-DD7D-4202-A669-F46EC4B815AD}" sibTransId="{6D3508C5-626F-49BD-BCEE-2C70A77EBA49}"/>
-    <dgm:cxn modelId="{05459AA2-955F-4D00-9EAB-7DE420A1F5A8}" type="presOf" srcId="{AE7CBEBD-037D-494F-9847-16042D7F1D69}" destId="{A49D3927-7449-4735-AC87-5BDC01040BD5}" srcOrd="1" destOrd="0" presId="urn:microsoft.com/office/officeart/2005/8/layout/orgChart1"/>
-    <dgm:cxn modelId="{EC5254D8-CB0C-46F0-93A2-8FCF2150E37B}" srcId="{734FDF17-C543-4CF5-AF6F-CCC9E665A0C9}" destId="{91C476B7-9FCB-4BBA-B7CC-98C951BABF08}" srcOrd="2" destOrd="0" parTransId="{87C4630D-F69A-47CF-9B5E-8DE03E829F25}" sibTransId="{2E4F4ACB-33FE-41CF-A20A-65E2EA8DBD17}"/>
-    <dgm:cxn modelId="{7AABE861-235B-4414-8D92-47B3B58DDFFF}" srcId="{8024BF88-7976-4903-A5DC-0342CCC7DECB}" destId="{734FDF17-C543-4CF5-AF6F-CCC9E665A0C9}" srcOrd="5" destOrd="0" parTransId="{66B568B7-D00F-4F97-8E28-19A4BB6AC2A1}" sibTransId="{02FA22F9-944D-4794-B656-7682BD37125D}"/>
-    <dgm:cxn modelId="{FF6F3AF6-F460-4B59-B7A7-A2B52F96E08F}" srcId="{8024BF88-7976-4903-A5DC-0342CCC7DECB}" destId="{6580EE94-AD2F-4B81-AB15-61A22A5B074F}" srcOrd="4" destOrd="0" parTransId="{8727E3B7-CA63-4DBC-AC92-99B93DDC0CD3}" sibTransId="{9ED62CE5-08B9-421A-AD0D-F01EE93BC300}"/>
-    <dgm:cxn modelId="{5F71C11D-ED89-432C-8346-DD83528077B5}" type="presOf" srcId="{776A5794-A7C6-4766-979A-11D01A59E5F0}" destId="{A9802631-280C-438F-AAF4-A750B891E630}" srcOrd="0" destOrd="0" presId="urn:microsoft.com/office/officeart/2005/8/layout/orgChart1"/>
-    <dgm:cxn modelId="{6E271A1F-7B48-420F-B374-B84C80252ADF}" type="presOf" srcId="{2E9B1CC3-FC1B-4467-B847-CA2CDD42C940}" destId="{3D401C68-148E-419C-9D8B-F49F219EEA5B}" srcOrd="0" destOrd="0" presId="urn:microsoft.com/office/officeart/2005/8/layout/orgChart1"/>
-    <dgm:cxn modelId="{B931F1CC-E1A4-4268-BD33-3B0BD016669F}" srcId="{734FDF17-C543-4CF5-AF6F-CCC9E665A0C9}" destId="{40A64014-1284-4EEE-AF7A-959BE25DB7B9}" srcOrd="1" destOrd="0" parTransId="{78DBDE58-79EA-4552-815F-6AD32342798D}" sibTransId="{83524DB7-FD8D-48CF-BAC2-CAF53F88E204}"/>
-    <dgm:cxn modelId="{97AE4834-0807-435F-922E-19688D8C0AFF}" type="presOf" srcId="{4D415793-AE8B-457D-B662-6837FBCA6EC5}" destId="{A650D250-CE3A-4B89-84B1-01FF8A8E18E3}" srcOrd="0" destOrd="0" presId="urn:microsoft.com/office/officeart/2005/8/layout/orgChart1"/>
-    <dgm:cxn modelId="{77A05D7E-58A2-4428-862C-9BCE34C89601}" type="presOf" srcId="{CB26703D-F1D5-4228-A24C-96993E87C319}" destId="{024E51B9-61DB-4665-8140-C6601A24D938}" srcOrd="0" destOrd="0" presId="urn:microsoft.com/office/officeart/2005/8/layout/orgChart1"/>
-    <dgm:cxn modelId="{41FB9042-519A-43C7-89AA-A89CE092B242}" type="presOf" srcId="{6237E611-32F5-4EA5-A1A1-7118C8C90C05}" destId="{6F505C00-AA3E-439A-88A4-32EF2D9DE85A}" srcOrd="0" destOrd="0" presId="urn:microsoft.com/office/officeart/2005/8/layout/orgChart1"/>
-    <dgm:cxn modelId="{64AFC96C-D7C4-4C2E-92D8-DB5C9E410D54}" srcId="{EE83DED0-A804-4028-A1CE-E0B40ECA49CA}" destId="{4D1693CB-92A3-4832-B0BF-F1027A24413D}" srcOrd="0" destOrd="0" parTransId="{2CB50806-C040-49E5-A570-BBC04E8F7295}" sibTransId="{E30CAA47-2B41-4862-9183-BBFE63A3B116}"/>
-    <dgm:cxn modelId="{472362D2-9F96-45BC-9418-FFA35727E637}" type="presOf" srcId="{8F22EA0A-02BD-433F-A127-D5AE85F408D5}" destId="{1C9D1E51-0704-4095-82BC-7B9980C482E8}" srcOrd="1" destOrd="0" presId="urn:microsoft.com/office/officeart/2005/8/layout/orgChart1"/>
-    <dgm:cxn modelId="{F382D11F-B39F-404B-A853-B65605F973CB}" type="presOf" srcId="{734FDF17-C543-4CF5-AF6F-CCC9E665A0C9}" destId="{867494B7-F801-4143-9203-DA20A78D047E}" srcOrd="0" destOrd="0" presId="urn:microsoft.com/office/officeart/2005/8/layout/orgChart1"/>
-    <dgm:cxn modelId="{065CA288-717D-4571-9208-D220353820F7}" srcId="{AE7CBEBD-037D-494F-9847-16042D7F1D69}" destId="{8024BF88-7976-4903-A5DC-0342CCC7DECB}" srcOrd="0" destOrd="0" parTransId="{B9F9EE96-CA86-4F24-8843-06229C08B163}" sibTransId="{DE0398B2-36AF-49B9-A5B2-D0C4AA85706E}"/>
-    <dgm:cxn modelId="{DF40CA7F-7093-4009-80E9-D0550D9365D7}" type="presOf" srcId="{64C04965-321B-4962-9DCD-36F6AFD0C6B4}" destId="{F89DEEF9-0D57-492B-B51D-DA04FA52D955}" srcOrd="0" destOrd="0" presId="urn:microsoft.com/office/officeart/2005/8/layout/orgChart1"/>
-    <dgm:cxn modelId="{17118E6F-8897-48E7-B65E-E9B9505EA388}" type="presOf" srcId="{4BEB6D0B-B96F-4DB4-939C-4237821B4358}" destId="{B2554413-104E-406A-9CC5-349745215342}" srcOrd="0" destOrd="0" presId="urn:microsoft.com/office/officeart/2005/8/layout/orgChart1"/>
-    <dgm:cxn modelId="{3079FA6A-EE77-4521-90B3-8848C3664705}" srcId="{EE83DED0-A804-4028-A1CE-E0B40ECA49CA}" destId="{2568090D-E94E-452D-82B4-C1654C9E2C48}" srcOrd="3" destOrd="0" parTransId="{37498F51-034A-4B95-A943-8B0356B77951}" sibTransId="{2408A574-58BB-4F95-AD71-92426DF6F0C5}"/>
-    <dgm:cxn modelId="{808CFAFD-7B6C-4F96-8A6D-C97B901D0D28}" type="presOf" srcId="{B9F9EE96-CA86-4F24-8843-06229C08B163}" destId="{F1668CB1-CE3C-418F-83C0-03F55AF33091}" srcOrd="0" destOrd="0" presId="urn:microsoft.com/office/officeart/2005/8/layout/orgChart1"/>
-    <dgm:cxn modelId="{B199B37D-488A-4366-BFDF-D8C030FFB747}" srcId="{8024BF88-7976-4903-A5DC-0342CCC7DECB}" destId="{2E911E43-E8AF-4C0F-8447-43FF439EF7E6}" srcOrd="0" destOrd="0" parTransId="{44E92EDF-7F87-40DA-8F2B-3104D039CCB9}" sibTransId="{657A18D3-8DCE-485F-AD7B-559FF9488283}"/>
-    <dgm:cxn modelId="{8CA6659B-168D-47F1-8300-293C4278A660}" type="presOf" srcId="{850AA42E-DD7D-4202-A669-F46EC4B815AD}" destId="{88A1743F-966E-4561-8D68-FC11EF95B45A}" srcOrd="0" destOrd="0" presId="urn:microsoft.com/office/officeart/2005/8/layout/orgChart1"/>
-    <dgm:cxn modelId="{F144D0BF-3486-4F0F-9403-A13B07BA071C}" type="presOf" srcId="{91C476B7-9FCB-4BBA-B7CC-98C951BABF08}" destId="{C7C4BB7D-53D5-49F1-9208-09662961E2F7}" srcOrd="0" destOrd="0" presId="urn:microsoft.com/office/officeart/2005/8/layout/orgChart1"/>
-    <dgm:cxn modelId="{E2A3A9EC-B5F9-4C86-A788-1329414D24D3}" type="presOf" srcId="{49427332-34CA-4B15-A0C2-223A59554952}" destId="{A2619CE9-DB44-4DDF-B9EA-160FA71259D4}" srcOrd="0" destOrd="0" presId="urn:microsoft.com/office/officeart/2005/8/layout/orgChart1"/>
-    <dgm:cxn modelId="{FAB0C370-D3D0-4372-BCFB-E43365A9C545}" type="presOf" srcId="{8024BF88-7976-4903-A5DC-0342CCC7DECB}" destId="{1EF2A7DE-B1DC-41BC-9A7F-B75495E75447}" srcOrd="1" destOrd="0" presId="urn:microsoft.com/office/officeart/2005/8/layout/orgChart1"/>
-    <dgm:cxn modelId="{E0E32CF9-54DE-4AC6-8A87-9AE267207647}" srcId="{CB26703D-F1D5-4228-A24C-96993E87C319}" destId="{4D415793-AE8B-457D-B662-6837FBCA6EC5}" srcOrd="1" destOrd="0" parTransId="{64C04965-321B-4962-9DCD-36F6AFD0C6B4}" sibTransId="{0D330756-C139-4C9B-B5F7-CAB7EA60C315}"/>
-    <dgm:cxn modelId="{A275F53F-828C-4865-886C-AFE6E9BE544A}" type="presOf" srcId="{EBD4CD79-8225-4792-82A3-253A539375A6}" destId="{F1A1663F-0BFF-4E1E-90B9-D760441C1CDB}" srcOrd="0" destOrd="0" presId="urn:microsoft.com/office/officeart/2005/8/layout/orgChart1"/>
-    <dgm:cxn modelId="{1DB1AD17-CA6C-4D9D-8B26-5B0964C256C0}" type="presOf" srcId="{6580EE94-AD2F-4B81-AB15-61A22A5B074F}" destId="{ADACAF30-8704-4367-867D-C8C919FC3E8F}" srcOrd="0" destOrd="0" presId="urn:microsoft.com/office/officeart/2005/8/layout/orgChart1"/>
-    <dgm:cxn modelId="{B260E1E6-012D-4B32-8DAA-F0D141FCABD1}" srcId="{6580EE94-AD2F-4B81-AB15-61A22A5B074F}" destId="{6733462E-A98A-4EB6-84EE-DDC6DCF5380A}" srcOrd="0" destOrd="0" parTransId="{2E9B1CC3-FC1B-4467-B847-CA2CDD42C940}" sibTransId="{B75D073E-5113-45B4-9DD7-0DAF7EF0AF8F}"/>
-    <dgm:cxn modelId="{6DD56BEA-623A-4CBA-9264-DBD3A6FAC1A3}" type="presOf" srcId="{2CB50806-C040-49E5-A570-BBC04E8F7295}" destId="{BE5E4EDF-0EA8-445D-BE2C-4C22E40AA606}" srcOrd="0" destOrd="0" presId="urn:microsoft.com/office/officeart/2005/8/layout/orgChart1"/>
-    <dgm:cxn modelId="{0C1E0414-0C7C-4FFD-A104-EB35AB5F1F3A}" type="presOf" srcId="{8F22EA0A-02BD-433F-A127-D5AE85F408D5}" destId="{E9B46B83-48DF-4EF2-B252-E3BF270EE3C0}" srcOrd="0" destOrd="0" presId="urn:microsoft.com/office/officeart/2005/8/layout/orgChart1"/>
-    <dgm:cxn modelId="{FF675BA0-22FE-41C0-87A5-AA7FF8A4F5DC}" srcId="{A96BCA3D-D7C2-4537-AB77-55058808C1A9}" destId="{93A5526C-AEDA-4D48-813C-70B0CCF36F98}" srcOrd="1" destOrd="0" parTransId="{776A5794-A7C6-4766-979A-11D01A59E5F0}" sibTransId="{460BF2A9-6FBC-43B1-A5E4-3B42E28FEAC1}"/>
-    <dgm:cxn modelId="{737FF174-0DC8-4F65-BFDB-F697D3E2EAFF}" type="presOf" srcId="{1393496C-F495-4051-8A95-A71E8FCAC781}" destId="{C3640126-70E2-43AD-B0C8-14F4A145E69D}" srcOrd="0" destOrd="0" presId="urn:microsoft.com/office/officeart/2005/8/layout/orgChart1"/>
-    <dgm:cxn modelId="{C1010BC3-01CD-42EE-BB61-9CDD3C51E778}" type="presOf" srcId="{2E911E43-E8AF-4C0F-8447-43FF439EF7E6}" destId="{8457549B-7E43-4A86-AF6A-9960A58EE57A}" srcOrd="1" destOrd="0" presId="urn:microsoft.com/office/officeart/2005/8/layout/orgChart1"/>
-    <dgm:cxn modelId="{5E030E50-49C0-4E6E-8EE9-C892B4DE4B03}" type="presOf" srcId="{AE7CBEBD-037D-494F-9847-16042D7F1D69}" destId="{129F113F-8972-4A99-86DB-EBDD1A507309}" srcOrd="0" destOrd="0" presId="urn:microsoft.com/office/officeart/2005/8/layout/orgChart1"/>
-    <dgm:cxn modelId="{F1EB4DF0-4A86-4B28-A150-C775D2AD5D3D}" type="presOf" srcId="{2E911E43-E8AF-4C0F-8447-43FF439EF7E6}" destId="{6EE82750-6E2E-445B-9E64-F5601D1469BA}" srcOrd="0" destOrd="0" presId="urn:microsoft.com/office/officeart/2005/8/layout/orgChart1"/>
-    <dgm:cxn modelId="{81F9FF55-4102-44AE-B831-A69EE3CC9DC8}" type="presOf" srcId="{87C4630D-F69A-47CF-9B5E-8DE03E829F25}" destId="{1066007D-6716-408F-ABCC-CC3F6E110693}" srcOrd="0" destOrd="0" presId="urn:microsoft.com/office/officeart/2005/8/layout/orgChart1"/>
-    <dgm:cxn modelId="{7CBF9669-3D14-43FD-BACD-6E454DEA40C9}" type="presOf" srcId="{40A64014-1284-4EEE-AF7A-959BE25DB7B9}" destId="{74386309-D9B9-42CC-9762-8B8BDDD80804}" srcOrd="1" destOrd="0" presId="urn:microsoft.com/office/officeart/2005/8/layout/orgChart1"/>
-    <dgm:cxn modelId="{39363235-BFDD-4C2C-9696-8D8995CA526E}" type="presOf" srcId="{93A5526C-AEDA-4D48-813C-70B0CCF36F98}" destId="{68AD4C60-2440-47D2-9F0B-3C06125AECF5}" srcOrd="1" destOrd="0" presId="urn:microsoft.com/office/officeart/2005/8/layout/orgChart1"/>
-    <dgm:cxn modelId="{72A294E0-8D90-4AF2-AD17-5832CBBEBEB8}" srcId="{EE83DED0-A804-4028-A1CE-E0B40ECA49CA}" destId="{F01E610B-8817-49D9-A9E1-8923948CE640}" srcOrd="1" destOrd="0" parTransId="{4D075455-CD9D-4B17-87AF-58F17264ED34}" sibTransId="{2815E082-3A01-4CA1-971B-36F562987C9F}"/>
-    <dgm:cxn modelId="{0E88C4BB-FA1F-4434-8A39-DC044546FDB2}" type="presOf" srcId="{4D1693CB-92A3-4832-B0BF-F1027A24413D}" destId="{FD72CC63-894C-4176-BFFA-6AEE829E4726}" srcOrd="1" destOrd="0" presId="urn:microsoft.com/office/officeart/2005/8/layout/orgChart1"/>
-    <dgm:cxn modelId="{BB3CF943-864B-4E3D-AC7B-168B2A9CF129}" type="presOf" srcId="{41578097-3E86-4D68-8560-FD9CA8622A63}" destId="{CFE1E861-B00F-49EB-B4E1-9C6FABA58465}" srcOrd="1" destOrd="0" presId="urn:microsoft.com/office/officeart/2005/8/layout/orgChart1"/>
-    <dgm:cxn modelId="{BD62E9C3-8257-46AB-97C5-4A49164569FD}" type="presOf" srcId="{144010B2-9EA9-493A-AEA3-ED40D2262054}" destId="{B9DC87FE-FBEB-4EE3-87D7-AF1A9DFBE829}" srcOrd="0" destOrd="0" presId="urn:microsoft.com/office/officeart/2005/8/layout/orgChart1"/>
-    <dgm:cxn modelId="{AFA471FC-765E-447C-BBB6-4E179D9C07BA}" type="presOf" srcId="{EE83DED0-A804-4028-A1CE-E0B40ECA49CA}" destId="{2B57D842-C132-4E06-BAEE-7A81848A92FD}" srcOrd="0" destOrd="0" presId="urn:microsoft.com/office/officeart/2005/8/layout/orgChart1"/>
-    <dgm:cxn modelId="{4EAC0989-976A-4D97-A4BD-C97AE64CC6D0}" type="presOf" srcId="{78DBDE58-79EA-4552-815F-6AD32342798D}" destId="{F261332D-5055-43F2-B4F4-2A1CC9BE12AE}" srcOrd="0" destOrd="0" presId="urn:microsoft.com/office/officeart/2005/8/layout/orgChart1"/>
-    <dgm:cxn modelId="{11D117F1-EFEA-4EE6-9D66-804C47718F46}" type="presOf" srcId="{EE83DED0-A804-4028-A1CE-E0B40ECA49CA}" destId="{42CE7848-A09D-4868-97D1-9510E1071570}" srcOrd="1" destOrd="0" presId="urn:microsoft.com/office/officeart/2005/8/layout/orgChart1"/>
-    <dgm:cxn modelId="{2BDA9CAA-C433-4474-8D2B-72342EB91ABA}" srcId="{A6EBF3B1-5FEF-4D55-AD24-723DC818DC94}" destId="{C48CCF1C-5953-4623-A843-6012848946D6}" srcOrd="2" destOrd="0" parTransId="{6237E611-32F5-4EA5-A1A1-7118C8C90C05}" sibTransId="{350FFDBA-CA2A-4775-A6BA-077DA30A74B3}"/>
-    <dgm:cxn modelId="{E6FB334F-09F8-4267-A917-443CE2460959}" type="presOf" srcId="{5161626F-7BC6-4A0F-B593-252625A240EA}" destId="{434DD80A-EC24-4219-BE84-6398D5494104}" srcOrd="0" destOrd="0" presId="urn:microsoft.com/office/officeart/2005/8/layout/orgChart1"/>
-    <dgm:cxn modelId="{A16C10D1-D261-4C6A-8505-D348D32910A7}" type="presOf" srcId="{A96BCA3D-D7C2-4537-AB77-55058808C1A9}" destId="{126F570B-0098-4598-B6C8-DADB8E352B45}" srcOrd="1" destOrd="0" presId="urn:microsoft.com/office/officeart/2005/8/layout/orgChart1"/>
-    <dgm:cxn modelId="{9685EA18-A41F-4F17-B2A3-FCE67B143131}" type="presOf" srcId="{2568090D-E94E-452D-82B4-C1654C9E2C48}" destId="{B3A6615A-A732-42FD-A03C-2BC94E7C6510}" srcOrd="0" destOrd="0" presId="urn:microsoft.com/office/officeart/2005/8/layout/orgChart1"/>
-    <dgm:cxn modelId="{5DA156D7-C6C0-47F9-9F99-006E6DDAF6FD}" type="presOf" srcId="{BFDA26B4-5710-43F5-BAFA-4708735D0C16}" destId="{19B34324-BD08-411B-B59F-6FCDEFFE7964}" srcOrd="0" destOrd="0" presId="urn:microsoft.com/office/officeart/2005/8/layout/orgChart1"/>
-    <dgm:cxn modelId="{1900C6DC-B0C3-419F-9E97-FEF336328024}" type="presOf" srcId="{A6413E82-5C10-4DEF-97C9-62507E7B0529}" destId="{4D11EC99-D139-4156-BEFE-EFE8648A2850}" srcOrd="1" destOrd="0" presId="urn:microsoft.com/office/officeart/2005/8/layout/orgChart1"/>
-    <dgm:cxn modelId="{A7D68D76-F452-424D-8217-0C23E2C190E2}" type="presOf" srcId="{C48CCF1C-5953-4623-A843-6012848946D6}" destId="{741A17AF-83C9-4327-8F86-364DF107986B}" srcOrd="0" destOrd="0" presId="urn:microsoft.com/office/officeart/2005/8/layout/orgChart1"/>
-    <dgm:cxn modelId="{626CE507-FE97-4FF2-8AD6-A76EA33D0404}" type="presOf" srcId="{734FDF17-C543-4CF5-AF6F-CCC9E665A0C9}" destId="{2E8154F3-541C-4622-AB55-9476F627E986}" srcOrd="1" destOrd="0" presId="urn:microsoft.com/office/officeart/2005/8/layout/orgChart1"/>
-    <dgm:cxn modelId="{EE6CB0AE-D33B-4241-A6C1-B3EA99C12B61}" type="presOf" srcId="{1393496C-F495-4051-8A95-A71E8FCAC781}" destId="{C318070A-2C5F-41D4-A587-DE10A89FAD57}" srcOrd="1" destOrd="0" presId="urn:microsoft.com/office/officeart/2005/8/layout/orgChart1"/>
-    <dgm:cxn modelId="{10D65098-CD31-44CA-B3F0-D04134727F45}" type="presOf" srcId="{3D67422D-7F1E-479F-8ADA-437888D6617F}" destId="{475BA088-7396-4BA9-B792-69EE6759C03E}" srcOrd="0" destOrd="0" presId="urn:microsoft.com/office/officeart/2005/8/layout/orgChart1"/>
-    <dgm:cxn modelId="{803FB344-A408-409E-A61C-69CE7DED0C8E}" type="presOf" srcId="{4D1693CB-92A3-4832-B0BF-F1027A24413D}" destId="{EDDA187E-D807-4DC9-8F25-078016371689}" srcOrd="0" destOrd="0" presId="urn:microsoft.com/office/officeart/2005/8/layout/orgChart1"/>
-    <dgm:cxn modelId="{8F8B33EE-B4E1-4CCA-B052-33660671E2AC}" type="presOf" srcId="{9A1703C9-6B0C-4FE0-80BF-41F813E9F152}" destId="{B49E9D26-E9F0-4FCF-90B2-1875BBB67B8F}" srcOrd="0" destOrd="0" presId="urn:microsoft.com/office/officeart/2005/8/layout/orgChart1"/>
-    <dgm:cxn modelId="{C7D31807-CA8E-4020-97CB-27830994A4F3}" type="presOf" srcId="{8024BF88-7976-4903-A5DC-0342CCC7DECB}" destId="{B94ED2C7-5C22-410F-A096-6BB923FB329C}" srcOrd="0" destOrd="0" presId="urn:microsoft.com/office/officeart/2005/8/layout/orgChart1"/>
-    <dgm:cxn modelId="{408A251A-A7DD-4BC4-BD3E-DF864BE5D45B}" type="presOf" srcId="{66B568B7-D00F-4F97-8E28-19A4BB6AC2A1}" destId="{9900D6F0-7763-4FE9-A547-F63EB7123F15}" srcOrd="0" destOrd="0" presId="urn:microsoft.com/office/officeart/2005/8/layout/orgChart1"/>
-    <dgm:cxn modelId="{A660210C-838E-49C9-89F4-C0D35C63AB35}" type="presOf" srcId="{A6EBF3B1-5FEF-4D55-AD24-723DC818DC94}" destId="{99CDBD7E-8A40-4983-8581-B2471E06C265}" srcOrd="0" destOrd="0" presId="urn:microsoft.com/office/officeart/2005/8/layout/orgChart1"/>
-    <dgm:cxn modelId="{ED02FC7A-E7F1-46D9-9119-2BD2A70C1683}" srcId="{6580EE94-AD2F-4B81-AB15-61A22A5B074F}" destId="{CB26703D-F1D5-4228-A24C-96993E87C319}" srcOrd="1" destOrd="0" parTransId="{11AD334C-B720-44A7-8E83-D224BF3B1504}" sibTransId="{2FCE4A46-B4CD-47F9-9C8B-E6E43C37ADAD}"/>
-    <dgm:cxn modelId="{210EF8BB-EB8A-4AD7-A7C5-FAFE1B312C3D}" srcId="{8024BF88-7976-4903-A5DC-0342CCC7DECB}" destId="{EE83DED0-A804-4028-A1CE-E0B40ECA49CA}" srcOrd="2" destOrd="0" parTransId="{3D67422D-7F1E-479F-8ADA-437888D6617F}" sibTransId="{DF37017D-4F8E-45F0-84DB-719DC0CD495D}"/>
-    <dgm:cxn modelId="{2D82D701-2EF7-49DC-832F-BDFF0DE225B4}" type="presOf" srcId="{4D075455-CD9D-4B17-87AF-58F17264ED34}" destId="{AE8790C8-B116-4C07-B78F-15668B40C321}" srcOrd="0" destOrd="0" presId="urn:microsoft.com/office/officeart/2005/8/layout/orgChart1"/>
-    <dgm:cxn modelId="{F661FBA9-ACC7-455E-8CA4-818251A3781F}" srcId="{EE83DED0-A804-4028-A1CE-E0B40ECA49CA}" destId="{1393496C-F495-4051-8A95-A71E8FCAC781}" srcOrd="2" destOrd="0" parTransId="{4BEB6D0B-B96F-4DB4-939C-4237821B4358}" sibTransId="{5FD7B819-4F4B-4AA7-9684-22FA54127B09}"/>
-    <dgm:cxn modelId="{16873F00-3742-4E4D-8682-ABA51B517F21}" type="presOf" srcId="{F01E610B-8817-49D9-A9E1-8923948CE640}" destId="{D8ABA919-18E1-41AC-B6C4-E506E69D672C}" srcOrd="1" destOrd="0" presId="urn:microsoft.com/office/officeart/2005/8/layout/orgChart1"/>
-    <dgm:cxn modelId="{455B4756-5BA6-4B7C-AC59-B8A1153726E8}" type="presOf" srcId="{A6EBF3B1-5FEF-4D55-AD24-723DC818DC94}" destId="{761D0689-AD9D-4E5E-B7CF-4948BE9E5026}" srcOrd="1" destOrd="0" presId="urn:microsoft.com/office/officeart/2005/8/layout/orgChart1"/>
-    <dgm:cxn modelId="{6C11C359-2AC0-4745-8B52-30A8BAA142A1}" type="presOf" srcId="{B09AA789-57A6-41A4-91D9-47AC4D6FB060}" destId="{E2121889-EF6E-4CA4-908C-7572AFBC629A}" srcOrd="0" destOrd="0" presId="urn:microsoft.com/office/officeart/2005/8/layout/orgChart1"/>
-    <dgm:cxn modelId="{B3E17599-B9BE-4288-AF10-68A20522D192}" srcId="{A6EBF3B1-5FEF-4D55-AD24-723DC818DC94}" destId="{15E12B16-8D11-463B-92B8-5822BDF4C748}" srcOrd="1" destOrd="0" parTransId="{823DEEB8-DAB1-4EC7-B092-5F8BBFDE5584}" sibTransId="{DDD9BD9F-455D-47C3-99A0-C116BFA6EC34}"/>
-    <dgm:cxn modelId="{6CFE4F39-DACD-4DDA-94D2-5F3D2C82D153}" type="presOf" srcId="{37498F51-034A-4B95-A943-8B0356B77951}" destId="{813BFB9B-D964-4C6C-95B6-FA36C9FC47D0}" srcOrd="0" destOrd="0" presId="urn:microsoft.com/office/officeart/2005/8/layout/orgChart1"/>
-    <dgm:cxn modelId="{F0622AA4-C65E-45F0-9D8F-A3B3EFFF5582}" type="presOf" srcId="{2568090D-E94E-452D-82B4-C1654C9E2C48}" destId="{0B07AC63-ACE8-4FBA-9E20-B2F2BB6F57E0}" srcOrd="1" destOrd="0" presId="urn:microsoft.com/office/officeart/2005/8/layout/orgChart1"/>
-    <dgm:cxn modelId="{72DD5D23-0BD8-4912-B5C2-54F5DD32E34D}" type="presOf" srcId="{8727E3B7-CA63-4DBC-AC92-99B93DDC0CD3}" destId="{3D6F9C8E-E905-4217-8570-75EFEB9EF529}" srcOrd="0" destOrd="0" presId="urn:microsoft.com/office/officeart/2005/8/layout/orgChart1"/>
-    <dgm:cxn modelId="{CA162972-F6FD-477B-A90B-E0E4ED8AA661}" type="presOf" srcId="{504AF20F-1361-40D6-8DAE-FC215ABF0FD3}" destId="{E059E483-6435-4565-B688-005939DE54AE}" srcOrd="0" destOrd="0" presId="urn:microsoft.com/office/officeart/2005/8/layout/orgChart1"/>
-    <dgm:cxn modelId="{46A2DE51-57BD-4BCD-8940-BCFC1FB7F8FA}" type="presOf" srcId="{6733462E-A98A-4EB6-84EE-DDC6DCF5380A}" destId="{48A4826C-2E88-4007-9E32-525A4ECB1A1A}" srcOrd="1" destOrd="0" presId="urn:microsoft.com/office/officeart/2005/8/layout/orgChart1"/>
-    <dgm:cxn modelId="{948F8598-1BBE-4CE3-A628-2B1D82914D18}" srcId="{8024BF88-7976-4903-A5DC-0342CCC7DECB}" destId="{A6EBF3B1-5FEF-4D55-AD24-723DC818DC94}" srcOrd="1" destOrd="0" parTransId="{76C50CB5-FD07-4381-AC14-BBEBBC54CA89}" sibTransId="{CDCECAA8-5471-4F18-A8BB-DB49795854F2}"/>
-    <dgm:cxn modelId="{A81BF966-9E8D-40B7-BE14-F62AC96CAAD3}" type="presOf" srcId="{41578097-3E86-4D68-8560-FD9CA8622A63}" destId="{6EB67E4F-7540-4F92-9E9D-7CCA16A065FF}" srcOrd="0" destOrd="0" presId="urn:microsoft.com/office/officeart/2005/8/layout/orgChart1"/>
-    <dgm:cxn modelId="{1F884E42-0FC1-47DB-9395-42766A3E5135}" srcId="{8024BF88-7976-4903-A5DC-0342CCC7DECB}" destId="{A96BCA3D-D7C2-4537-AB77-55058808C1A9}" srcOrd="3" destOrd="0" parTransId="{9A1703C9-6B0C-4FE0-80BF-41F813E9F152}" sibTransId="{A1D38508-7207-423C-B9FC-8395CB4C27B2}"/>
-    <dgm:cxn modelId="{3E415AFE-5C1A-4D3B-9AB7-6C12958AC465}" srcId="{A6EBF3B1-5FEF-4D55-AD24-723DC818DC94}" destId="{8F22EA0A-02BD-433F-A127-D5AE85F408D5}" srcOrd="0" destOrd="0" parTransId="{144010B2-9EA9-493A-AEA3-ED40D2262054}" sibTransId="{0102ECF4-02DF-485F-BEDE-60940098C0D3}"/>
-    <dgm:cxn modelId="{6D3A9450-2CF7-47D9-8272-45E8B60986C5}" type="presOf" srcId="{504AF20F-1361-40D6-8DAE-FC215ABF0FD3}" destId="{60C997D7-15D2-4B66-9BFE-236C33DA3DFA}" srcOrd="1" destOrd="0" presId="urn:microsoft.com/office/officeart/2005/8/layout/orgChart1"/>
-    <dgm:cxn modelId="{73595A19-624D-4B7D-BC34-35C34D4F6420}" type="presOf" srcId="{A96BCA3D-D7C2-4537-AB77-55058808C1A9}" destId="{1B142EC8-3788-405F-B9BC-C6BACCEC906D}" srcOrd="0" destOrd="0" presId="urn:microsoft.com/office/officeart/2005/8/layout/orgChart1"/>
-    <dgm:cxn modelId="{06DED1D5-E293-4E80-A8FB-A474FF9F2BE7}" type="presOf" srcId="{93A5526C-AEDA-4D48-813C-70B0CCF36F98}" destId="{BF85D353-D8B9-4DDB-B198-99FA1DB7E2E1}" srcOrd="0" destOrd="0" presId="urn:microsoft.com/office/officeart/2005/8/layout/orgChart1"/>
-    <dgm:cxn modelId="{CD08A677-EB5D-4899-BB03-3A8C0E7EBC6E}" srcId="{A96BCA3D-D7C2-4537-AB77-55058808C1A9}" destId="{504AF20F-1361-40D6-8DAE-FC215ABF0FD3}" srcOrd="0" destOrd="0" parTransId="{49427332-34CA-4B15-A0C2-223A59554952}" sibTransId="{BFB4BB23-0AEA-403B-8838-AB8003911B11}"/>
-    <dgm:cxn modelId="{42F710B3-6A40-4C2F-8C9D-14550AC1E6C9}" srcId="{734FDF17-C543-4CF5-AF6F-CCC9E665A0C9}" destId="{EBD4CD79-8225-4792-82A3-253A539375A6}" srcOrd="0" destOrd="0" parTransId="{BFDA26B4-5710-43F5-BAFA-4708735D0C16}" sibTransId="{E30F7369-588E-405E-8E91-19C576E32B25}"/>
-    <dgm:cxn modelId="{1CD769F8-6818-473A-A8B5-C53BB6EA3738}" type="presOf" srcId="{F01E610B-8817-49D9-A9E1-8923948CE640}" destId="{5C724676-FD6B-408D-A6FA-362B84F1A498}" srcOrd="0" destOrd="0" presId="urn:microsoft.com/office/officeart/2005/8/layout/orgChart1"/>
-    <dgm:cxn modelId="{20FCD0C2-5310-4F2E-A377-C17B6CC06BDD}" srcId="{734FDF17-C543-4CF5-AF6F-CCC9E665A0C9}" destId="{A6413E82-5C10-4DEF-97C9-62507E7B0529}" srcOrd="3" destOrd="0" parTransId="{5161626F-7BC6-4A0F-B593-252625A240EA}" sibTransId="{FC4E198B-712A-4D0A-A87E-FA5F5F239443}"/>
-    <dgm:cxn modelId="{BB7EBEBA-A895-4BB2-A44E-128E50615C51}" type="presOf" srcId="{A6413E82-5C10-4DEF-97C9-62507E7B0529}" destId="{BE1C2CBB-B18C-432D-B52C-2D69B317CDE9}" srcOrd="0" destOrd="0" presId="urn:microsoft.com/office/officeart/2005/8/layout/orgChart1"/>
-    <dgm:cxn modelId="{ECC8659B-85C2-4914-ABAB-D37284A0B175}" type="presOf" srcId="{823DEEB8-DAB1-4EC7-B092-5F8BBFDE5584}" destId="{78D3C7D4-8E65-4303-8713-FC4450F8DC15}" srcOrd="0" destOrd="0" presId="urn:microsoft.com/office/officeart/2005/8/layout/orgChart1"/>
-    <dgm:cxn modelId="{44578E73-DB25-4668-9F6C-A468A3C50592}" type="presOf" srcId="{6580EE94-AD2F-4B81-AB15-61A22A5B074F}" destId="{64FB3C05-0898-42D4-B108-3FC54B94D9D0}" srcOrd="1" destOrd="0" presId="urn:microsoft.com/office/officeart/2005/8/layout/orgChart1"/>
-    <dgm:cxn modelId="{8AF467BE-CF5C-4536-8F38-8063EB909538}" type="presOf" srcId="{11AD334C-B720-44A7-8E83-D224BF3B1504}" destId="{53783F43-E906-4474-AC58-8AA8009B20F6}" srcOrd="0" destOrd="0" presId="urn:microsoft.com/office/officeart/2005/8/layout/orgChart1"/>
-    <dgm:cxn modelId="{7FD08767-932A-4273-9AA1-C2C20C6B05CB}" type="presOf" srcId="{40A64014-1284-4EEE-AF7A-959BE25DB7B9}" destId="{40A6BE2D-7403-40C7-B709-E29312A2ECB3}" srcOrd="0" destOrd="0" presId="urn:microsoft.com/office/officeart/2005/8/layout/orgChart1"/>
+    <dgm:cxn modelId="{4ED3DBA5-3A49-4614-862C-335F5D83EF28}" type="presOf" srcId="{5161626F-7BC6-4A0F-B593-252625A240EA}" destId="{434DD80A-EC24-4219-BE84-6398D5494104}" srcOrd="0" destOrd="0" presId="urn:microsoft.com/office/officeart/2005/8/layout/orgChart1"/>
+    <dgm:cxn modelId="{006C850D-43EC-4215-AC59-738313B62AA2}" type="presOf" srcId="{B9F9EE96-CA86-4F24-8843-06229C08B163}" destId="{F1668CB1-CE3C-418F-83C0-03F55AF33091}" srcOrd="0" destOrd="0" presId="urn:microsoft.com/office/officeart/2005/8/layout/orgChart1"/>
+    <dgm:cxn modelId="{C9BF74D6-8807-40D5-A273-0ABE8ACC706C}" type="presOf" srcId="{504AF20F-1361-40D6-8DAE-FC215ABF0FD3}" destId="{E059E483-6435-4565-B688-005939DE54AE}" srcOrd="0" destOrd="0" presId="urn:microsoft.com/office/officeart/2005/8/layout/orgChart1"/>
     <dgm:cxn modelId="{C4627B6B-3945-4A2D-A00B-E0AF79933263}" srcId="{B09AA789-57A6-41A4-91D9-47AC4D6FB060}" destId="{AE7CBEBD-037D-494F-9847-16042D7F1D69}" srcOrd="0" destOrd="0" parTransId="{EB3B3D7C-C267-4266-9EC0-FDE490E01636}" sibTransId="{EBEC0C79-658C-468A-AA5D-2EC7E4855489}"/>
-    <dgm:cxn modelId="{500F1486-2EB1-4DDB-A251-1469C3129893}" type="presParOf" srcId="{E2121889-EF6E-4CA4-908C-7572AFBC629A}" destId="{07BEC272-0423-4E42-B899-F60FC75BD79A}" srcOrd="0" destOrd="0" presId="urn:microsoft.com/office/officeart/2005/8/layout/orgChart1"/>
-    <dgm:cxn modelId="{482D7CB1-B3FF-4BAA-BF00-34FE7164C88D}" type="presParOf" srcId="{07BEC272-0423-4E42-B899-F60FC75BD79A}" destId="{0B47B95E-C06E-4FEB-A708-23CA7D67581D}" srcOrd="0" destOrd="0" presId="urn:microsoft.com/office/officeart/2005/8/layout/orgChart1"/>
-    <dgm:cxn modelId="{500803A3-FF0F-430D-92E1-F505DC9D4544}" type="presParOf" srcId="{0B47B95E-C06E-4FEB-A708-23CA7D67581D}" destId="{129F113F-8972-4A99-86DB-EBDD1A507309}" srcOrd="0" destOrd="0" presId="urn:microsoft.com/office/officeart/2005/8/layout/orgChart1"/>
-    <dgm:cxn modelId="{395B641D-1CA2-41FB-AAFE-B914AB4878EA}" type="presParOf" srcId="{0B47B95E-C06E-4FEB-A708-23CA7D67581D}" destId="{A49D3927-7449-4735-AC87-5BDC01040BD5}" srcOrd="1" destOrd="0" presId="urn:microsoft.com/office/officeart/2005/8/layout/orgChart1"/>
-    <dgm:cxn modelId="{3F7B79C1-5C11-45E5-B811-4B1DE76FBE30}" type="presParOf" srcId="{07BEC272-0423-4E42-B899-F60FC75BD79A}" destId="{E6AA575D-067F-4F0E-AE13-7D292B379AE5}" srcOrd="1" destOrd="0" presId="urn:microsoft.com/office/officeart/2005/8/layout/orgChart1"/>
-    <dgm:cxn modelId="{A9D4B42D-2592-46D2-B4AD-5182D8A062DB}" type="presParOf" srcId="{E6AA575D-067F-4F0E-AE13-7D292B379AE5}" destId="{F1668CB1-CE3C-418F-83C0-03F55AF33091}" srcOrd="0" destOrd="0" presId="urn:microsoft.com/office/officeart/2005/8/layout/orgChart1"/>
-    <dgm:cxn modelId="{6ECE4876-471A-480A-AE7F-F51DFE4643A9}" type="presParOf" srcId="{E6AA575D-067F-4F0E-AE13-7D292B379AE5}" destId="{B64FA887-F18F-4472-9D23-71CD916FDF16}" srcOrd="1" destOrd="0" presId="urn:microsoft.com/office/officeart/2005/8/layout/orgChart1"/>
-    <dgm:cxn modelId="{2EE7054B-BE7B-45DC-BCB5-A3AC967632CE}" type="presParOf" srcId="{B64FA887-F18F-4472-9D23-71CD916FDF16}" destId="{BEBB1AE9-E66F-42AE-B53A-8C049D3AE204}" srcOrd="0" destOrd="0" presId="urn:microsoft.com/office/officeart/2005/8/layout/orgChart1"/>
-    <dgm:cxn modelId="{368848F2-0D5F-48E9-8816-A211C5C4BC38}" type="presParOf" srcId="{BEBB1AE9-E66F-42AE-B53A-8C049D3AE204}" destId="{B94ED2C7-5C22-410F-A096-6BB923FB329C}" srcOrd="0" destOrd="0" presId="urn:microsoft.com/office/officeart/2005/8/layout/orgChart1"/>
-    <dgm:cxn modelId="{2F65C1EF-967E-4115-85D6-56F497553965}" type="presParOf" srcId="{BEBB1AE9-E66F-42AE-B53A-8C049D3AE204}" destId="{1EF2A7DE-B1DC-41BC-9A7F-B75495E75447}" srcOrd="1" destOrd="0" presId="urn:microsoft.com/office/officeart/2005/8/layout/orgChart1"/>
-    <dgm:cxn modelId="{4C1881FA-5CD5-4AC4-AA04-4BBB381C42BD}" type="presParOf" srcId="{B64FA887-F18F-4472-9D23-71CD916FDF16}" destId="{90233086-8504-42CD-8509-C06CEBB5E14D}" srcOrd="1" destOrd="0" presId="urn:microsoft.com/office/officeart/2005/8/layout/orgChart1"/>
-    <dgm:cxn modelId="{F582E337-3A38-40C4-ACB9-010E2B670059}" type="presParOf" srcId="{90233086-8504-42CD-8509-C06CEBB5E14D}" destId="{A028FF3D-5E9A-4F7D-BBB7-53E1A02A079F}" srcOrd="0" destOrd="0" presId="urn:microsoft.com/office/officeart/2005/8/layout/orgChart1"/>
-    <dgm:cxn modelId="{4D6F3D90-44AE-4E0D-A141-8B71DC1E40FC}" type="presParOf" srcId="{90233086-8504-42CD-8509-C06CEBB5E14D}" destId="{DFC875E6-5DFB-4E65-B45B-EF772550185F}" srcOrd="1" destOrd="0" presId="urn:microsoft.com/office/officeart/2005/8/layout/orgChart1"/>
-    <dgm:cxn modelId="{A2E05D2F-A162-42BA-AAC9-A450995BA396}" type="presParOf" srcId="{DFC875E6-5DFB-4E65-B45B-EF772550185F}" destId="{37F9E2E8-92E9-43E4-8D2D-E06056818C3B}" srcOrd="0" destOrd="0" presId="urn:microsoft.com/office/officeart/2005/8/layout/orgChart1"/>
-    <dgm:cxn modelId="{717E6324-7C32-4D24-BB91-49732E325018}" type="presParOf" srcId="{37F9E2E8-92E9-43E4-8D2D-E06056818C3B}" destId="{99CDBD7E-8A40-4983-8581-B2471E06C265}" srcOrd="0" destOrd="0" presId="urn:microsoft.com/office/officeart/2005/8/layout/orgChart1"/>
-    <dgm:cxn modelId="{F5B5D706-90EA-4E9F-9AEF-ECA8C2AE0112}" type="presParOf" srcId="{37F9E2E8-92E9-43E4-8D2D-E06056818C3B}" destId="{761D0689-AD9D-4E5E-B7CF-4948BE9E5026}" srcOrd="1" destOrd="0" presId="urn:microsoft.com/office/officeart/2005/8/layout/orgChart1"/>
-    <dgm:cxn modelId="{E400C5BA-B352-4FB8-82D8-ECE2CCCD34C4}" type="presParOf" srcId="{DFC875E6-5DFB-4E65-B45B-EF772550185F}" destId="{D593326C-25A6-440F-BA7A-DA27D1858BF9}" srcOrd="1" destOrd="0" presId="urn:microsoft.com/office/officeart/2005/8/layout/orgChart1"/>
-    <dgm:cxn modelId="{80084926-CB50-4ABE-AF5B-5BD6F35F1BB2}" type="presParOf" srcId="{D593326C-25A6-440F-BA7A-DA27D1858BF9}" destId="{B9DC87FE-FBEB-4EE3-87D7-AF1A9DFBE829}" srcOrd="0" destOrd="0" presId="urn:microsoft.com/office/officeart/2005/8/layout/orgChart1"/>
-    <dgm:cxn modelId="{FB12A12F-A94B-406C-965A-FAF8B810304C}" type="presParOf" srcId="{D593326C-25A6-440F-BA7A-DA27D1858BF9}" destId="{AE026691-A64D-4DC1-A0FD-00EBBAD5334E}" srcOrd="1" destOrd="0" presId="urn:microsoft.com/office/officeart/2005/8/layout/orgChart1"/>
-    <dgm:cxn modelId="{B42CC6E3-4C9E-4A3D-9A59-58A372E1B359}" type="presParOf" srcId="{AE026691-A64D-4DC1-A0FD-00EBBAD5334E}" destId="{0596C872-9D7A-4C0A-A0CA-2F210EDC89E7}" srcOrd="0" destOrd="0" presId="urn:microsoft.com/office/officeart/2005/8/layout/orgChart1"/>
-    <dgm:cxn modelId="{F617B3E6-0CD2-446F-8157-DFCE7EDD141D}" type="presParOf" srcId="{0596C872-9D7A-4C0A-A0CA-2F210EDC89E7}" destId="{E9B46B83-48DF-4EF2-B252-E3BF270EE3C0}" srcOrd="0" destOrd="0" presId="urn:microsoft.com/office/officeart/2005/8/layout/orgChart1"/>
-    <dgm:cxn modelId="{90B0D5CF-5BAB-4C70-B71E-600BE6B5D30E}" type="presParOf" srcId="{0596C872-9D7A-4C0A-A0CA-2F210EDC89E7}" destId="{1C9D1E51-0704-4095-82BC-7B9980C482E8}" srcOrd="1" destOrd="0" presId="urn:microsoft.com/office/officeart/2005/8/layout/orgChart1"/>
-    <dgm:cxn modelId="{A1FEAE1C-9214-4CB0-A756-2701F5620D63}" type="presParOf" srcId="{AE026691-A64D-4DC1-A0FD-00EBBAD5334E}" destId="{079DC9BE-C64A-409B-909F-185B5F536CF8}" srcOrd="1" destOrd="0" presId="urn:microsoft.com/office/officeart/2005/8/layout/orgChart1"/>
-    <dgm:cxn modelId="{7063AF30-32A1-4903-B45F-C4D7E8EAED22}" type="presParOf" srcId="{AE026691-A64D-4DC1-A0FD-00EBBAD5334E}" destId="{FE00FBB4-F61F-4A13-B2DE-4937FC558B94}" srcOrd="2" destOrd="0" presId="urn:microsoft.com/office/officeart/2005/8/layout/orgChart1"/>
-    <dgm:cxn modelId="{8A9ECE81-0870-43CB-856F-92A3792666EB}" type="presParOf" srcId="{D593326C-25A6-440F-BA7A-DA27D1858BF9}" destId="{78D3C7D4-8E65-4303-8713-FC4450F8DC15}" srcOrd="2" destOrd="0" presId="urn:microsoft.com/office/officeart/2005/8/layout/orgChart1"/>
-    <dgm:cxn modelId="{1E89356B-7A9F-439B-A416-D20A3294E61E}" type="presParOf" srcId="{D593326C-25A6-440F-BA7A-DA27D1858BF9}" destId="{C777E97B-AA1E-4D42-A208-8CDDF2DC3E82}" srcOrd="3" destOrd="0" presId="urn:microsoft.com/office/officeart/2005/8/layout/orgChart1"/>
-    <dgm:cxn modelId="{68F79E75-ACD7-4E09-9C6E-156902B8EE39}" type="presParOf" srcId="{C777E97B-AA1E-4D42-A208-8CDDF2DC3E82}" destId="{0620CFDC-8B85-4C35-9742-6ED5F02FABB3}" srcOrd="0" destOrd="0" presId="urn:microsoft.com/office/officeart/2005/8/layout/orgChart1"/>
-    <dgm:cxn modelId="{C9A5EECB-011C-4A35-8FFB-5F1E4D8001D7}" type="presParOf" srcId="{0620CFDC-8B85-4C35-9742-6ED5F02FABB3}" destId="{DD7A384B-9184-47FD-A760-3BEBECCA498C}" srcOrd="0" destOrd="0" presId="urn:microsoft.com/office/officeart/2005/8/layout/orgChart1"/>
-    <dgm:cxn modelId="{8C92587E-8E62-4D2F-A56A-0ECEBE82829C}" type="presParOf" srcId="{0620CFDC-8B85-4C35-9742-6ED5F02FABB3}" destId="{3BB46B51-8531-4211-845C-53824F0021A9}" srcOrd="1" destOrd="0" presId="urn:microsoft.com/office/officeart/2005/8/layout/orgChart1"/>
-    <dgm:cxn modelId="{33803247-F146-47E5-B6E4-C6FF6FF46609}" type="presParOf" srcId="{C777E97B-AA1E-4D42-A208-8CDDF2DC3E82}" destId="{7B6B9887-5F35-42A0-BA67-DDBAB66EB3E1}" srcOrd="1" destOrd="0" presId="urn:microsoft.com/office/officeart/2005/8/layout/orgChart1"/>
-    <dgm:cxn modelId="{396D25A3-132D-449A-854F-16FCB7E933AA}" type="presParOf" srcId="{C777E97B-AA1E-4D42-A208-8CDDF2DC3E82}" destId="{0C5DA0A5-A343-42D7-BD9A-B8B4CB7B5591}" srcOrd="2" destOrd="0" presId="urn:microsoft.com/office/officeart/2005/8/layout/orgChart1"/>
-    <dgm:cxn modelId="{DA458189-A9C2-4B68-9D28-AAFA72F8E2ED}" type="presParOf" srcId="{D593326C-25A6-440F-BA7A-DA27D1858BF9}" destId="{6F505C00-AA3E-439A-88A4-32EF2D9DE85A}" srcOrd="4" destOrd="0" presId="urn:microsoft.com/office/officeart/2005/8/layout/orgChart1"/>
-    <dgm:cxn modelId="{06DE4A1E-FBED-4CCA-8FAA-24C4F076E7EB}" type="presParOf" srcId="{D593326C-25A6-440F-BA7A-DA27D1858BF9}" destId="{8865E153-3A36-41C3-BE8D-43BA5418D433}" srcOrd="5" destOrd="0" presId="urn:microsoft.com/office/officeart/2005/8/layout/orgChart1"/>
-    <dgm:cxn modelId="{670FDC4B-7162-4C4E-96DC-75C7A5D859F8}" type="presParOf" srcId="{8865E153-3A36-41C3-BE8D-43BA5418D433}" destId="{E644461B-CC7D-4967-9190-DCC1BD626E2E}" srcOrd="0" destOrd="0" presId="urn:microsoft.com/office/officeart/2005/8/layout/orgChart1"/>
-    <dgm:cxn modelId="{E3855E2B-4B45-402B-917E-4BC90D71590C}" type="presParOf" srcId="{E644461B-CC7D-4967-9190-DCC1BD626E2E}" destId="{741A17AF-83C9-4327-8F86-364DF107986B}" srcOrd="0" destOrd="0" presId="urn:microsoft.com/office/officeart/2005/8/layout/orgChart1"/>
-    <dgm:cxn modelId="{D8F3FDC5-D0C3-4779-9C39-7BD582072E6C}" type="presParOf" srcId="{E644461B-CC7D-4967-9190-DCC1BD626E2E}" destId="{6D04DF51-BA7D-4F3D-BEEB-D81776F069F0}" srcOrd="1" destOrd="0" presId="urn:microsoft.com/office/officeart/2005/8/layout/orgChart1"/>
-    <dgm:cxn modelId="{3A2BDFD2-5B56-4389-B4D2-220E85E2D10F}" type="presParOf" srcId="{8865E153-3A36-41C3-BE8D-43BA5418D433}" destId="{54129BC3-2C0F-4A30-9E4D-1549A7BACAC5}" srcOrd="1" destOrd="0" presId="urn:microsoft.com/office/officeart/2005/8/layout/orgChart1"/>
-    <dgm:cxn modelId="{E05BE7A0-6E3B-4EAA-9F86-003C4B9AC292}" type="presParOf" srcId="{8865E153-3A36-41C3-BE8D-43BA5418D433}" destId="{EE96EF2E-6EC7-4A94-A7C3-15378EA6F9CE}" srcOrd="2" destOrd="0" presId="urn:microsoft.com/office/officeart/2005/8/layout/orgChart1"/>
-    <dgm:cxn modelId="{BB3B0979-6499-4444-B5C2-8CFA626D9D7D}" type="presParOf" srcId="{DFC875E6-5DFB-4E65-B45B-EF772550185F}" destId="{E4A8F9A4-AD6A-40DE-9402-32D6EC5FFF97}" srcOrd="2" destOrd="0" presId="urn:microsoft.com/office/officeart/2005/8/layout/orgChart1"/>
-    <dgm:cxn modelId="{32F42145-1B86-4DAF-95B2-55CE7FA707E6}" type="presParOf" srcId="{90233086-8504-42CD-8509-C06CEBB5E14D}" destId="{475BA088-7396-4BA9-B792-69EE6759C03E}" srcOrd="2" destOrd="0" presId="urn:microsoft.com/office/officeart/2005/8/layout/orgChart1"/>
-    <dgm:cxn modelId="{A5A11A44-965D-4B9D-BE0D-7D472AC46A6D}" type="presParOf" srcId="{90233086-8504-42CD-8509-C06CEBB5E14D}" destId="{8F1C0529-85F5-46A0-9F33-C7399B35B62F}" srcOrd="3" destOrd="0" presId="urn:microsoft.com/office/officeart/2005/8/layout/orgChart1"/>
-    <dgm:cxn modelId="{E2EA93EB-7985-4908-8539-DAC4B4D21732}" type="presParOf" srcId="{8F1C0529-85F5-46A0-9F33-C7399B35B62F}" destId="{9192D7E6-56A6-4D39-8559-36F4A52483D6}" srcOrd="0" destOrd="0" presId="urn:microsoft.com/office/officeart/2005/8/layout/orgChart1"/>
-    <dgm:cxn modelId="{7DAE0503-4075-49BB-8652-11CA5C49CE9A}" type="presParOf" srcId="{9192D7E6-56A6-4D39-8559-36F4A52483D6}" destId="{2B57D842-C132-4E06-BAEE-7A81848A92FD}" srcOrd="0" destOrd="0" presId="urn:microsoft.com/office/officeart/2005/8/layout/orgChart1"/>
-    <dgm:cxn modelId="{B98947D4-2908-4EFF-881D-0B0DE2267D62}" type="presParOf" srcId="{9192D7E6-56A6-4D39-8559-36F4A52483D6}" destId="{42CE7848-A09D-4868-97D1-9510E1071570}" srcOrd="1" destOrd="0" presId="urn:microsoft.com/office/officeart/2005/8/layout/orgChart1"/>
-    <dgm:cxn modelId="{A615B794-2867-4035-8A25-31C6D6F02324}" type="presParOf" srcId="{8F1C0529-85F5-46A0-9F33-C7399B35B62F}" destId="{1B5ECF54-B816-4238-BA57-2AAE9297082B}" srcOrd="1" destOrd="0" presId="urn:microsoft.com/office/officeart/2005/8/layout/orgChart1"/>
-    <dgm:cxn modelId="{DBF1A96A-4CFE-4E4B-8403-B8FB36215304}" type="presParOf" srcId="{1B5ECF54-B816-4238-BA57-2AAE9297082B}" destId="{BE5E4EDF-0EA8-445D-BE2C-4C22E40AA606}" srcOrd="0" destOrd="0" presId="urn:microsoft.com/office/officeart/2005/8/layout/orgChart1"/>
-    <dgm:cxn modelId="{C03E3CE9-5817-428A-BE24-8AB5C8CC98F6}" type="presParOf" srcId="{1B5ECF54-B816-4238-BA57-2AAE9297082B}" destId="{8DE802C6-3FF7-4FCA-B499-91D9A9BD38E4}" srcOrd="1" destOrd="0" presId="urn:microsoft.com/office/officeart/2005/8/layout/orgChart1"/>
-    <dgm:cxn modelId="{D07F0990-67B3-49B6-A515-7BAA61353A62}" type="presParOf" srcId="{8DE802C6-3FF7-4FCA-B499-91D9A9BD38E4}" destId="{032CA9AE-FF82-49E0-A3D0-C9ED3F31B86B}" srcOrd="0" destOrd="0" presId="urn:microsoft.com/office/officeart/2005/8/layout/orgChart1"/>
-    <dgm:cxn modelId="{4CC09C95-D8D1-4274-A7D5-4A4BDA298D67}" type="presParOf" srcId="{032CA9AE-FF82-49E0-A3D0-C9ED3F31B86B}" destId="{EDDA187E-D807-4DC9-8F25-078016371689}" srcOrd="0" destOrd="0" presId="urn:microsoft.com/office/officeart/2005/8/layout/orgChart1"/>
-    <dgm:cxn modelId="{EC189BEF-E679-4703-9AF1-76654D8F749C}" type="presParOf" srcId="{032CA9AE-FF82-49E0-A3D0-C9ED3F31B86B}" destId="{FD72CC63-894C-4176-BFFA-6AEE829E4726}" srcOrd="1" destOrd="0" presId="urn:microsoft.com/office/officeart/2005/8/layout/orgChart1"/>
-    <dgm:cxn modelId="{D826B5FE-EE64-436C-8E55-7777567EC47E}" type="presParOf" srcId="{8DE802C6-3FF7-4FCA-B499-91D9A9BD38E4}" destId="{38A81970-8460-4942-A274-15752EAE8667}" srcOrd="1" destOrd="0" presId="urn:microsoft.com/office/officeart/2005/8/layout/orgChart1"/>
-    <dgm:cxn modelId="{6C581DA4-C411-4D1F-967F-5BEEA1EA550D}" type="presParOf" srcId="{8DE802C6-3FF7-4FCA-B499-91D9A9BD38E4}" destId="{AD1FC83C-F355-4702-BCEF-6841EFC364E2}" srcOrd="2" destOrd="0" presId="urn:microsoft.com/office/officeart/2005/8/layout/orgChart1"/>
-    <dgm:cxn modelId="{500ABEE4-C4F8-47AB-AFC6-4E575FA99D2F}" type="presParOf" srcId="{1B5ECF54-B816-4238-BA57-2AAE9297082B}" destId="{AE8790C8-B116-4C07-B78F-15668B40C321}" srcOrd="2" destOrd="0" presId="urn:microsoft.com/office/officeart/2005/8/layout/orgChart1"/>
-    <dgm:cxn modelId="{F154CD82-C488-4B5A-8AB0-6959109A7F00}" type="presParOf" srcId="{1B5ECF54-B816-4238-BA57-2AAE9297082B}" destId="{BF8FED35-076B-4D80-AEFB-786DC17198D5}" srcOrd="3" destOrd="0" presId="urn:microsoft.com/office/officeart/2005/8/layout/orgChart1"/>
-    <dgm:cxn modelId="{65371AD3-D3F2-49D5-B48B-19136C549368}" type="presParOf" srcId="{BF8FED35-076B-4D80-AEFB-786DC17198D5}" destId="{73E6255C-1893-4D28-AE97-D2E05C07DFC0}" srcOrd="0" destOrd="0" presId="urn:microsoft.com/office/officeart/2005/8/layout/orgChart1"/>
-    <dgm:cxn modelId="{BA0F4D05-441B-46E1-A8E9-8C3A3A826716}" type="presParOf" srcId="{73E6255C-1893-4D28-AE97-D2E05C07DFC0}" destId="{5C724676-FD6B-408D-A6FA-362B84F1A498}" srcOrd="0" destOrd="0" presId="urn:microsoft.com/office/officeart/2005/8/layout/orgChart1"/>
-    <dgm:cxn modelId="{EA455FAB-CA53-4B49-936F-79075A8C6E9B}" type="presParOf" srcId="{73E6255C-1893-4D28-AE97-D2E05C07DFC0}" destId="{D8ABA919-18E1-41AC-B6C4-E506E69D672C}" srcOrd="1" destOrd="0" presId="urn:microsoft.com/office/officeart/2005/8/layout/orgChart1"/>
-    <dgm:cxn modelId="{53E76102-2BD0-4F7A-90BF-DB64C8E56449}" type="presParOf" srcId="{BF8FED35-076B-4D80-AEFB-786DC17198D5}" destId="{4425206F-3C9C-41EE-9BFE-824809B67DD0}" srcOrd="1" destOrd="0" presId="urn:microsoft.com/office/officeart/2005/8/layout/orgChart1"/>
-    <dgm:cxn modelId="{4B9954CE-6E68-4EE0-A258-C1D13854D75F}" type="presParOf" srcId="{BF8FED35-076B-4D80-AEFB-786DC17198D5}" destId="{63423AAD-E7B7-4C50-8C94-47EDCD96941B}" srcOrd="2" destOrd="0" presId="urn:microsoft.com/office/officeart/2005/8/layout/orgChart1"/>
-    <dgm:cxn modelId="{8443EFBA-80A5-4E6A-B389-1932198BAEC9}" type="presParOf" srcId="{1B5ECF54-B816-4238-BA57-2AAE9297082B}" destId="{B2554413-104E-406A-9CC5-349745215342}" srcOrd="4" destOrd="0" presId="urn:microsoft.com/office/officeart/2005/8/layout/orgChart1"/>
-    <dgm:cxn modelId="{BEDFF3B2-5317-42F5-99AA-B883A8C1E3A8}" type="presParOf" srcId="{1B5ECF54-B816-4238-BA57-2AAE9297082B}" destId="{D72EC4F2-E6DC-4D7F-A1A5-EABC086DCEBA}" srcOrd="5" destOrd="0" presId="urn:microsoft.com/office/officeart/2005/8/layout/orgChart1"/>
-    <dgm:cxn modelId="{33844F75-2603-4C3F-9B1C-F3A70E110EB8}" type="presParOf" srcId="{D72EC4F2-E6DC-4D7F-A1A5-EABC086DCEBA}" destId="{9E5DC13B-2C06-45C1-9115-01F1E4C12F99}" srcOrd="0" destOrd="0" presId="urn:microsoft.com/office/officeart/2005/8/layout/orgChart1"/>
-    <dgm:cxn modelId="{AFD5A511-9404-4F27-AC87-D1C94E6B4BAC}" type="presParOf" srcId="{9E5DC13B-2C06-45C1-9115-01F1E4C12F99}" destId="{C3640126-70E2-43AD-B0C8-14F4A145E69D}" srcOrd="0" destOrd="0" presId="urn:microsoft.com/office/officeart/2005/8/layout/orgChart1"/>
-    <dgm:cxn modelId="{AD1FAECC-9516-422F-A1EB-D4831AA11D0F}" type="presParOf" srcId="{9E5DC13B-2C06-45C1-9115-01F1E4C12F99}" destId="{C318070A-2C5F-41D4-A587-DE10A89FAD57}" srcOrd="1" destOrd="0" presId="urn:microsoft.com/office/officeart/2005/8/layout/orgChart1"/>
-    <dgm:cxn modelId="{57BBC92F-C0D4-44E2-802B-256F19A20193}" type="presParOf" srcId="{D72EC4F2-E6DC-4D7F-A1A5-EABC086DCEBA}" destId="{4DF70DD4-B891-45B9-9131-FB46A6887A10}" srcOrd="1" destOrd="0" presId="urn:microsoft.com/office/officeart/2005/8/layout/orgChart1"/>
-    <dgm:cxn modelId="{E7F88BBC-A168-4BB2-8A1C-DA31F69C1627}" type="presParOf" srcId="{D72EC4F2-E6DC-4D7F-A1A5-EABC086DCEBA}" destId="{335AEEE5-2E77-4976-AA76-1BBBE29F8B21}" srcOrd="2" destOrd="0" presId="urn:microsoft.com/office/officeart/2005/8/layout/orgChart1"/>
-    <dgm:cxn modelId="{C75B5489-556D-4976-B9B3-09604119AC4E}" type="presParOf" srcId="{1B5ECF54-B816-4238-BA57-2AAE9297082B}" destId="{813BFB9B-D964-4C6C-95B6-FA36C9FC47D0}" srcOrd="6" destOrd="0" presId="urn:microsoft.com/office/officeart/2005/8/layout/orgChart1"/>
-    <dgm:cxn modelId="{B10F5328-75E5-40AA-B557-0B54DA338C16}" type="presParOf" srcId="{1B5ECF54-B816-4238-BA57-2AAE9297082B}" destId="{BEB993E2-60A0-464E-9CF5-415F425D512A}" srcOrd="7" destOrd="0" presId="urn:microsoft.com/office/officeart/2005/8/layout/orgChart1"/>
-    <dgm:cxn modelId="{A01E68B1-0A43-459A-9EA6-1A9E4D09611F}" type="presParOf" srcId="{BEB993E2-60A0-464E-9CF5-415F425D512A}" destId="{36AC2BB4-8177-44D6-8E0E-7FF7232D5D2E}" srcOrd="0" destOrd="0" presId="urn:microsoft.com/office/officeart/2005/8/layout/orgChart1"/>
-    <dgm:cxn modelId="{C4294542-DCD5-4AE3-860D-B65FDD7E9265}" type="presParOf" srcId="{36AC2BB4-8177-44D6-8E0E-7FF7232D5D2E}" destId="{B3A6615A-A732-42FD-A03C-2BC94E7C6510}" srcOrd="0" destOrd="0" presId="urn:microsoft.com/office/officeart/2005/8/layout/orgChart1"/>
-    <dgm:cxn modelId="{36E60C35-7593-4AF6-B6C2-8540C98F4A8C}" type="presParOf" srcId="{36AC2BB4-8177-44D6-8E0E-7FF7232D5D2E}" destId="{0B07AC63-ACE8-4FBA-9E20-B2F2BB6F57E0}" srcOrd="1" destOrd="0" presId="urn:microsoft.com/office/officeart/2005/8/layout/orgChart1"/>
-    <dgm:cxn modelId="{C567D8D2-DD78-4A05-88C4-24B8B11EB988}" type="presParOf" srcId="{BEB993E2-60A0-464E-9CF5-415F425D512A}" destId="{7FEE1D89-B16C-4B33-93A6-1ECD9D3EE590}" srcOrd="1" destOrd="0" presId="urn:microsoft.com/office/officeart/2005/8/layout/orgChart1"/>
-    <dgm:cxn modelId="{36B392FA-6977-4807-A290-07104B64ACC2}" type="presParOf" srcId="{BEB993E2-60A0-464E-9CF5-415F425D512A}" destId="{A7BD1ED8-ECBB-4ADD-8C7D-0CB6C7C7F74E}" srcOrd="2" destOrd="0" presId="urn:microsoft.com/office/officeart/2005/8/layout/orgChart1"/>
-    <dgm:cxn modelId="{BDF6C60D-31AA-40DC-BC8C-F0AAA7E78D39}" type="presParOf" srcId="{8F1C0529-85F5-46A0-9F33-C7399B35B62F}" destId="{745FD5D8-6AB3-4976-98FD-0A3D566078C0}" srcOrd="2" destOrd="0" presId="urn:microsoft.com/office/officeart/2005/8/layout/orgChart1"/>
-    <dgm:cxn modelId="{C2666CBA-0523-4C99-9F0C-25FD7D6A6D2A}" type="presParOf" srcId="{90233086-8504-42CD-8509-C06CEBB5E14D}" destId="{B49E9D26-E9F0-4FCF-90B2-1875BBB67B8F}" srcOrd="4" destOrd="0" presId="urn:microsoft.com/office/officeart/2005/8/layout/orgChart1"/>
-    <dgm:cxn modelId="{264C2A6A-EEC1-42DB-BA7D-A5B462A3B833}" type="presParOf" srcId="{90233086-8504-42CD-8509-C06CEBB5E14D}" destId="{31BA278A-D139-459C-96F1-CD247EB34F6A}" srcOrd="5" destOrd="0" presId="urn:microsoft.com/office/officeart/2005/8/layout/orgChart1"/>
-    <dgm:cxn modelId="{9DACE410-4A8F-4FDC-B4D8-AB7238E0BA07}" type="presParOf" srcId="{31BA278A-D139-459C-96F1-CD247EB34F6A}" destId="{40DA58F7-FDAA-4E90-BA29-7357460F65BD}" srcOrd="0" destOrd="0" presId="urn:microsoft.com/office/officeart/2005/8/layout/orgChart1"/>
-    <dgm:cxn modelId="{7EAC67D5-78B3-45FC-9C71-E5AF48A1E827}" type="presParOf" srcId="{40DA58F7-FDAA-4E90-BA29-7357460F65BD}" destId="{1B142EC8-3788-405F-B9BC-C6BACCEC906D}" srcOrd="0" destOrd="0" presId="urn:microsoft.com/office/officeart/2005/8/layout/orgChart1"/>
-    <dgm:cxn modelId="{8148AD80-0941-49D8-95E7-CBF3634FEED1}" type="presParOf" srcId="{40DA58F7-FDAA-4E90-BA29-7357460F65BD}" destId="{126F570B-0098-4598-B6C8-DADB8E352B45}" srcOrd="1" destOrd="0" presId="urn:microsoft.com/office/officeart/2005/8/layout/orgChart1"/>
-    <dgm:cxn modelId="{9668E5A5-E500-401C-8C9F-B2D0CC3030F7}" type="presParOf" srcId="{31BA278A-D139-459C-96F1-CD247EB34F6A}" destId="{9873F828-CD18-4882-9F0E-CBDFDDD679E2}" srcOrd="1" destOrd="0" presId="urn:microsoft.com/office/officeart/2005/8/layout/orgChart1"/>
-    <dgm:cxn modelId="{24BE4084-2311-4D06-9295-C1A0295E554C}" type="presParOf" srcId="{9873F828-CD18-4882-9F0E-CBDFDDD679E2}" destId="{A2619CE9-DB44-4DDF-B9EA-160FA71259D4}" srcOrd="0" destOrd="0" presId="urn:microsoft.com/office/officeart/2005/8/layout/orgChart1"/>
-    <dgm:cxn modelId="{22053514-90D8-4442-811B-9EACF2E11DBE}" type="presParOf" srcId="{9873F828-CD18-4882-9F0E-CBDFDDD679E2}" destId="{60D3A9AE-9DDA-4433-A7F8-CF437D45C33C}" srcOrd="1" destOrd="0" presId="urn:microsoft.com/office/officeart/2005/8/layout/orgChart1"/>
-    <dgm:cxn modelId="{73C579CC-B05D-482C-9C99-81878A5E874D}" type="presParOf" srcId="{60D3A9AE-9DDA-4433-A7F8-CF437D45C33C}" destId="{F8512B91-47D1-400B-A57B-B30D46A7AE31}" srcOrd="0" destOrd="0" presId="urn:microsoft.com/office/officeart/2005/8/layout/orgChart1"/>
-    <dgm:cxn modelId="{1DD5EE24-2D83-4B0F-A075-6BAC8AF58772}" type="presParOf" srcId="{F8512B91-47D1-400B-A57B-B30D46A7AE31}" destId="{E059E483-6435-4565-B688-005939DE54AE}" srcOrd="0" destOrd="0" presId="urn:microsoft.com/office/officeart/2005/8/layout/orgChart1"/>
-    <dgm:cxn modelId="{5F610AF8-F0C1-4870-8F68-9BB8F4F073D9}" type="presParOf" srcId="{F8512B91-47D1-400B-A57B-B30D46A7AE31}" destId="{60C997D7-15D2-4B66-9BFE-236C33DA3DFA}" srcOrd="1" destOrd="0" presId="urn:microsoft.com/office/officeart/2005/8/layout/orgChart1"/>
-    <dgm:cxn modelId="{96250933-3334-4297-9A91-7883BD562898}" type="presParOf" srcId="{60D3A9AE-9DDA-4433-A7F8-CF437D45C33C}" destId="{44BEDF94-E4DC-46D1-AD8D-BB4447130F08}" srcOrd="1" destOrd="0" presId="urn:microsoft.com/office/officeart/2005/8/layout/orgChart1"/>
-    <dgm:cxn modelId="{173A1C65-649B-4A31-B100-3381A704AA80}" type="presParOf" srcId="{60D3A9AE-9DDA-4433-A7F8-CF437D45C33C}" destId="{DFD0DF8C-C10A-400C-997D-1FFB5DD06638}" srcOrd="2" destOrd="0" presId="urn:microsoft.com/office/officeart/2005/8/layout/orgChart1"/>
-    <dgm:cxn modelId="{364F0CEE-EA72-48A9-BA45-D1D4F148C99D}" type="presParOf" srcId="{9873F828-CD18-4882-9F0E-CBDFDDD679E2}" destId="{A9802631-280C-438F-AAF4-A750B891E630}" srcOrd="2" destOrd="0" presId="urn:microsoft.com/office/officeart/2005/8/layout/orgChart1"/>
-    <dgm:cxn modelId="{AB1E8711-0863-47C7-839B-EA77280E013A}" type="presParOf" srcId="{9873F828-CD18-4882-9F0E-CBDFDDD679E2}" destId="{7270FFFB-A698-46BD-8B67-5CD55393F5F4}" srcOrd="3" destOrd="0" presId="urn:microsoft.com/office/officeart/2005/8/layout/orgChart1"/>
-    <dgm:cxn modelId="{AE62EFDC-EB30-481E-9CC9-82400550B50E}" type="presParOf" srcId="{7270FFFB-A698-46BD-8B67-5CD55393F5F4}" destId="{C070805E-CD1D-4E9B-B56B-93EDE963D0BE}" srcOrd="0" destOrd="0" presId="urn:microsoft.com/office/officeart/2005/8/layout/orgChart1"/>
-    <dgm:cxn modelId="{5BCEF9BC-14FE-484A-A8D0-6EAAF7F89C53}" type="presParOf" srcId="{C070805E-CD1D-4E9B-B56B-93EDE963D0BE}" destId="{BF85D353-D8B9-4DDB-B198-99FA1DB7E2E1}" srcOrd="0" destOrd="0" presId="urn:microsoft.com/office/officeart/2005/8/layout/orgChart1"/>
-    <dgm:cxn modelId="{D329E4E5-75A6-4C49-80E8-9430BF759F81}" type="presParOf" srcId="{C070805E-CD1D-4E9B-B56B-93EDE963D0BE}" destId="{68AD4C60-2440-47D2-9F0B-3C06125AECF5}" srcOrd="1" destOrd="0" presId="urn:microsoft.com/office/officeart/2005/8/layout/orgChart1"/>
-    <dgm:cxn modelId="{49AABBA6-2DA0-48E6-8680-0DF2FA1E16C9}" type="presParOf" srcId="{7270FFFB-A698-46BD-8B67-5CD55393F5F4}" destId="{2B97732C-60D3-44CA-8355-F65E048F2D76}" srcOrd="1" destOrd="0" presId="urn:microsoft.com/office/officeart/2005/8/layout/orgChart1"/>
-    <dgm:cxn modelId="{1E6F8F4D-2A5D-4BB8-B9A5-35CF8C831D46}" type="presParOf" srcId="{7270FFFB-A698-46BD-8B67-5CD55393F5F4}" destId="{831BBD99-FC67-4018-BE6C-B92A2616DD90}" srcOrd="2" destOrd="0" presId="urn:microsoft.com/office/officeart/2005/8/layout/orgChart1"/>
-    <dgm:cxn modelId="{E9DA8BB9-D802-46FF-AF10-1E0D55906297}" type="presParOf" srcId="{31BA278A-D139-459C-96F1-CD247EB34F6A}" destId="{344DFF1A-7827-45A2-80B8-A849B3ECCBE8}" srcOrd="2" destOrd="0" presId="urn:microsoft.com/office/officeart/2005/8/layout/orgChart1"/>
-    <dgm:cxn modelId="{C33C2781-6602-468A-B153-608BC33EA80E}" type="presParOf" srcId="{90233086-8504-42CD-8509-C06CEBB5E14D}" destId="{3D6F9C8E-E905-4217-8570-75EFEB9EF529}" srcOrd="6" destOrd="0" presId="urn:microsoft.com/office/officeart/2005/8/layout/orgChart1"/>
-    <dgm:cxn modelId="{B7B6ADDA-9926-47A9-A32D-E827132293AA}" type="presParOf" srcId="{90233086-8504-42CD-8509-C06CEBB5E14D}" destId="{335E64B2-68B2-45AC-9E1D-F69DCCFEBE48}" srcOrd="7" destOrd="0" presId="urn:microsoft.com/office/officeart/2005/8/layout/orgChart1"/>
-    <dgm:cxn modelId="{A673B59F-A417-4735-8FA1-87F2E5861964}" type="presParOf" srcId="{335E64B2-68B2-45AC-9E1D-F69DCCFEBE48}" destId="{7BCA541D-5AAC-449F-AFAE-1B452ADB9160}" srcOrd="0" destOrd="0" presId="urn:microsoft.com/office/officeart/2005/8/layout/orgChart1"/>
-    <dgm:cxn modelId="{04613E52-D141-447A-B85A-2C4D1544B22F}" type="presParOf" srcId="{7BCA541D-5AAC-449F-AFAE-1B452ADB9160}" destId="{ADACAF30-8704-4367-867D-C8C919FC3E8F}" srcOrd="0" destOrd="0" presId="urn:microsoft.com/office/officeart/2005/8/layout/orgChart1"/>
-    <dgm:cxn modelId="{8CD82DAF-5FDE-4EB4-AEB5-E8719980BA44}" type="presParOf" srcId="{7BCA541D-5AAC-449F-AFAE-1B452ADB9160}" destId="{64FB3C05-0898-42D4-B108-3FC54B94D9D0}" srcOrd="1" destOrd="0" presId="urn:microsoft.com/office/officeart/2005/8/layout/orgChart1"/>
-    <dgm:cxn modelId="{ECD13E99-3A95-4AA5-A38B-37130716D9A4}" type="presParOf" srcId="{335E64B2-68B2-45AC-9E1D-F69DCCFEBE48}" destId="{1FC112D8-7AB7-4859-AD44-91C896DD6B66}" srcOrd="1" destOrd="0" presId="urn:microsoft.com/office/officeart/2005/8/layout/orgChart1"/>
-    <dgm:cxn modelId="{9062E4E9-FF6A-4349-AF2E-DDA1C1B29E0D}" type="presParOf" srcId="{1FC112D8-7AB7-4859-AD44-91C896DD6B66}" destId="{3D401C68-148E-419C-9D8B-F49F219EEA5B}" srcOrd="0" destOrd="0" presId="urn:microsoft.com/office/officeart/2005/8/layout/orgChart1"/>
-    <dgm:cxn modelId="{39B2F683-C1AA-4B0F-9754-3ED0EA231A98}" type="presParOf" srcId="{1FC112D8-7AB7-4859-AD44-91C896DD6B66}" destId="{16676705-83A7-4DFA-BD71-0EDDF391D21D}" srcOrd="1" destOrd="0" presId="urn:microsoft.com/office/officeart/2005/8/layout/orgChart1"/>
-    <dgm:cxn modelId="{20EC7400-EAB1-422F-8652-DD433B165558}" type="presParOf" srcId="{16676705-83A7-4DFA-BD71-0EDDF391D21D}" destId="{DD9348FB-9F6E-4934-B4CB-10238147D978}" srcOrd="0" destOrd="0" presId="urn:microsoft.com/office/officeart/2005/8/layout/orgChart1"/>
-    <dgm:cxn modelId="{F41C41D1-30F2-426B-BB57-F24BC23CB6C7}" type="presParOf" srcId="{DD9348FB-9F6E-4934-B4CB-10238147D978}" destId="{88C4B46C-DE35-4799-9B2E-789C79B4E4A9}" srcOrd="0" destOrd="0" presId="urn:microsoft.com/office/officeart/2005/8/layout/orgChart1"/>
-    <dgm:cxn modelId="{7D5DF8E9-9EA9-457A-90AB-A5C6ED388087}" type="presParOf" srcId="{DD9348FB-9F6E-4934-B4CB-10238147D978}" destId="{48A4826C-2E88-4007-9E32-525A4ECB1A1A}" srcOrd="1" destOrd="0" presId="urn:microsoft.com/office/officeart/2005/8/layout/orgChart1"/>
-    <dgm:cxn modelId="{D26CE69E-0931-4D41-AD99-9308A762CE82}" type="presParOf" srcId="{16676705-83A7-4DFA-BD71-0EDDF391D21D}" destId="{A15E677E-5C1C-48C6-A438-F108672C1BDE}" srcOrd="1" destOrd="0" presId="urn:microsoft.com/office/officeart/2005/8/layout/orgChart1"/>
-    <dgm:cxn modelId="{9A2248BD-AC24-4D8D-96DF-A763DBE45406}" type="presParOf" srcId="{16676705-83A7-4DFA-BD71-0EDDF391D21D}" destId="{374C9335-69B7-415F-A1AA-3219C9A4EA8A}" srcOrd="2" destOrd="0" presId="urn:microsoft.com/office/officeart/2005/8/layout/orgChart1"/>
-    <dgm:cxn modelId="{88A8E041-6C22-4F4D-AED4-83D7DAA5B7F2}" type="presParOf" srcId="{1FC112D8-7AB7-4859-AD44-91C896DD6B66}" destId="{53783F43-E906-4474-AC58-8AA8009B20F6}" srcOrd="2" destOrd="0" presId="urn:microsoft.com/office/officeart/2005/8/layout/orgChart1"/>
-    <dgm:cxn modelId="{657ADF60-3B51-404F-A18B-A90B9BE5932B}" type="presParOf" srcId="{1FC112D8-7AB7-4859-AD44-91C896DD6B66}" destId="{A03B2CB7-FE2A-487B-A2A1-DEB937B5DCE4}" srcOrd="3" destOrd="0" presId="urn:microsoft.com/office/officeart/2005/8/layout/orgChart1"/>
-    <dgm:cxn modelId="{1C11A972-EE1D-4C26-BE9B-3DB2A20489E3}" type="presParOf" srcId="{A03B2CB7-FE2A-487B-A2A1-DEB937B5DCE4}" destId="{532C4E02-08B5-495A-B121-A6D8C0262340}" srcOrd="0" destOrd="0" presId="urn:microsoft.com/office/officeart/2005/8/layout/orgChart1"/>
-    <dgm:cxn modelId="{A1CD714C-4D32-4264-A6CA-89499298ED1A}" type="presParOf" srcId="{532C4E02-08B5-495A-B121-A6D8C0262340}" destId="{024E51B9-61DB-4665-8140-C6601A24D938}" srcOrd="0" destOrd="0" presId="urn:microsoft.com/office/officeart/2005/8/layout/orgChart1"/>
-    <dgm:cxn modelId="{5B831684-B696-4930-A058-302A373C4DAD}" type="presParOf" srcId="{532C4E02-08B5-495A-B121-A6D8C0262340}" destId="{F2ADB9A6-C45A-47E3-B02F-B5381C7176A3}" srcOrd="1" destOrd="0" presId="urn:microsoft.com/office/officeart/2005/8/layout/orgChart1"/>
-    <dgm:cxn modelId="{A9432896-B0AA-4330-B425-B491F359E9FB}" type="presParOf" srcId="{A03B2CB7-FE2A-487B-A2A1-DEB937B5DCE4}" destId="{A7A20066-8DD8-4016-A8AA-A69EADAA3F4E}" srcOrd="1" destOrd="0" presId="urn:microsoft.com/office/officeart/2005/8/layout/orgChart1"/>
-    <dgm:cxn modelId="{4D7E70C8-340C-4848-ACC6-BFF7BFAA664B}" type="presParOf" srcId="{A7A20066-8DD8-4016-A8AA-A69EADAA3F4E}" destId="{88A1743F-966E-4561-8D68-FC11EF95B45A}" srcOrd="0" destOrd="0" presId="urn:microsoft.com/office/officeart/2005/8/layout/orgChart1"/>
-    <dgm:cxn modelId="{6AF2A85F-693A-4A0D-AE1F-E66CD364E531}" type="presParOf" srcId="{A7A20066-8DD8-4016-A8AA-A69EADAA3F4E}" destId="{38BD852E-BEA8-4F8B-A538-4BCF9DFEF4FA}" srcOrd="1" destOrd="0" presId="urn:microsoft.com/office/officeart/2005/8/layout/orgChart1"/>
-    <dgm:cxn modelId="{75FCB794-43B8-444D-827F-712147ED4831}" type="presParOf" srcId="{38BD852E-BEA8-4F8B-A538-4BCF9DFEF4FA}" destId="{9F45F910-B151-4F2D-B99F-AF55901BD52F}" srcOrd="0" destOrd="0" presId="urn:microsoft.com/office/officeart/2005/8/layout/orgChart1"/>
-    <dgm:cxn modelId="{0467183B-A490-4841-84C0-DBCC55260456}" type="presParOf" srcId="{9F45F910-B151-4F2D-B99F-AF55901BD52F}" destId="{6EB67E4F-7540-4F92-9E9D-7CCA16A065FF}" srcOrd="0" destOrd="0" presId="urn:microsoft.com/office/officeart/2005/8/layout/orgChart1"/>
-    <dgm:cxn modelId="{6954A536-7018-4315-A31D-CE1BB10AA79A}" type="presParOf" srcId="{9F45F910-B151-4F2D-B99F-AF55901BD52F}" destId="{CFE1E861-B00F-49EB-B4E1-9C6FABA58465}" srcOrd="1" destOrd="0" presId="urn:microsoft.com/office/officeart/2005/8/layout/orgChart1"/>
-    <dgm:cxn modelId="{A19C7724-3C2E-4323-A7BC-3750EA4E082E}" type="presParOf" srcId="{38BD852E-BEA8-4F8B-A538-4BCF9DFEF4FA}" destId="{73F8F8D7-1E4A-497A-9C18-422329FF1DF5}" srcOrd="1" destOrd="0" presId="urn:microsoft.com/office/officeart/2005/8/layout/orgChart1"/>
-    <dgm:cxn modelId="{93CF8068-FD33-4700-BF9E-8E9100B06CB8}" type="presParOf" srcId="{38BD852E-BEA8-4F8B-A538-4BCF9DFEF4FA}" destId="{97572355-2FD4-4AF5-83F8-6716C892DB39}" srcOrd="2" destOrd="0" presId="urn:microsoft.com/office/officeart/2005/8/layout/orgChart1"/>
-    <dgm:cxn modelId="{762D76B2-99BE-4092-999B-2880DF531078}" type="presParOf" srcId="{A7A20066-8DD8-4016-A8AA-A69EADAA3F4E}" destId="{F89DEEF9-0D57-492B-B51D-DA04FA52D955}" srcOrd="2" destOrd="0" presId="urn:microsoft.com/office/officeart/2005/8/layout/orgChart1"/>
-    <dgm:cxn modelId="{A787147F-D99D-4056-9E7C-25585BD22F7B}" type="presParOf" srcId="{A7A20066-8DD8-4016-A8AA-A69EADAA3F4E}" destId="{DC6AC6DD-F6D6-4F7D-A885-64460F789166}" srcOrd="3" destOrd="0" presId="urn:microsoft.com/office/officeart/2005/8/layout/orgChart1"/>
-    <dgm:cxn modelId="{D65B927E-F246-4410-AA80-5C513DF405E4}" type="presParOf" srcId="{DC6AC6DD-F6D6-4F7D-A885-64460F789166}" destId="{AD06EE68-B486-45F4-8DB2-C4998BD85554}" srcOrd="0" destOrd="0" presId="urn:microsoft.com/office/officeart/2005/8/layout/orgChart1"/>
-    <dgm:cxn modelId="{C76410ED-6BBF-4576-A8CF-555286698609}" type="presParOf" srcId="{AD06EE68-B486-45F4-8DB2-C4998BD85554}" destId="{A650D250-CE3A-4B89-84B1-01FF8A8E18E3}" srcOrd="0" destOrd="0" presId="urn:microsoft.com/office/officeart/2005/8/layout/orgChart1"/>
-    <dgm:cxn modelId="{358D2C14-EA37-45A4-88BF-55E753948D00}" type="presParOf" srcId="{AD06EE68-B486-45F4-8DB2-C4998BD85554}" destId="{156C0071-0F70-4B59-BB24-157F4AAFF7EB}" srcOrd="1" destOrd="0" presId="urn:microsoft.com/office/officeart/2005/8/layout/orgChart1"/>
-    <dgm:cxn modelId="{5F37B647-BDC3-407B-AB3D-67E5BA4E2463}" type="presParOf" srcId="{DC6AC6DD-F6D6-4F7D-A885-64460F789166}" destId="{E1A645AD-86BC-4427-A273-75FFF5E7F293}" srcOrd="1" destOrd="0" presId="urn:microsoft.com/office/officeart/2005/8/layout/orgChart1"/>
-    <dgm:cxn modelId="{690517B8-426B-4348-AC68-54BD6D37E159}" type="presParOf" srcId="{DC6AC6DD-F6D6-4F7D-A885-64460F789166}" destId="{1D4A7071-1979-4BC1-9D5C-4756AC581474}" srcOrd="2" destOrd="0" presId="urn:microsoft.com/office/officeart/2005/8/layout/orgChart1"/>
-    <dgm:cxn modelId="{70CBF9DD-9F82-4B24-B106-E3FA349C7B62}" type="presParOf" srcId="{A03B2CB7-FE2A-487B-A2A1-DEB937B5DCE4}" destId="{2A5BB38C-4B5E-40E5-8B68-AC7F35E305C4}" srcOrd="2" destOrd="0" presId="urn:microsoft.com/office/officeart/2005/8/layout/orgChart1"/>
-    <dgm:cxn modelId="{5829CAAF-E727-419E-A81E-41F80492A7E1}" type="presParOf" srcId="{335E64B2-68B2-45AC-9E1D-F69DCCFEBE48}" destId="{8E0C17F8-EBC1-460D-AF8C-D67D4A8C1A08}" srcOrd="2" destOrd="0" presId="urn:microsoft.com/office/officeart/2005/8/layout/orgChart1"/>
-    <dgm:cxn modelId="{5BFFDB3E-7B46-458A-9DA5-A8FD6D1A0780}" type="presParOf" srcId="{90233086-8504-42CD-8509-C06CEBB5E14D}" destId="{9900D6F0-7763-4FE9-A547-F63EB7123F15}" srcOrd="8" destOrd="0" presId="urn:microsoft.com/office/officeart/2005/8/layout/orgChart1"/>
-    <dgm:cxn modelId="{195585BC-91C4-4BC4-8EDB-1F835A6F8E88}" type="presParOf" srcId="{90233086-8504-42CD-8509-C06CEBB5E14D}" destId="{6EDF302D-0E34-4ED8-8E03-C2B9B531DD25}" srcOrd="9" destOrd="0" presId="urn:microsoft.com/office/officeart/2005/8/layout/orgChart1"/>
-    <dgm:cxn modelId="{961AD061-41AA-4E64-9501-61FD509A2D50}" type="presParOf" srcId="{6EDF302D-0E34-4ED8-8E03-C2B9B531DD25}" destId="{A8064840-21E6-42A8-A23F-CFA1F8A12C60}" srcOrd="0" destOrd="0" presId="urn:microsoft.com/office/officeart/2005/8/layout/orgChart1"/>
-    <dgm:cxn modelId="{11D746BB-2E01-4E4A-859B-EEC71EE72547}" type="presParOf" srcId="{A8064840-21E6-42A8-A23F-CFA1F8A12C60}" destId="{867494B7-F801-4143-9203-DA20A78D047E}" srcOrd="0" destOrd="0" presId="urn:microsoft.com/office/officeart/2005/8/layout/orgChart1"/>
-    <dgm:cxn modelId="{239B3D77-983E-4E4F-B1B3-406ED8ACB629}" type="presParOf" srcId="{A8064840-21E6-42A8-A23F-CFA1F8A12C60}" destId="{2E8154F3-541C-4622-AB55-9476F627E986}" srcOrd="1" destOrd="0" presId="urn:microsoft.com/office/officeart/2005/8/layout/orgChart1"/>
-    <dgm:cxn modelId="{0C19CB89-3057-44EF-AC3F-DDC1D443EA42}" type="presParOf" srcId="{6EDF302D-0E34-4ED8-8E03-C2B9B531DD25}" destId="{17A8ADF9-E372-44BC-B8EF-2D478D353564}" srcOrd="1" destOrd="0" presId="urn:microsoft.com/office/officeart/2005/8/layout/orgChart1"/>
-    <dgm:cxn modelId="{9DF23C96-FEAE-444F-9911-CEFDAEBD144E}" type="presParOf" srcId="{17A8ADF9-E372-44BC-B8EF-2D478D353564}" destId="{19B34324-BD08-411B-B59F-6FCDEFFE7964}" srcOrd="0" destOrd="0" presId="urn:microsoft.com/office/officeart/2005/8/layout/orgChart1"/>
-    <dgm:cxn modelId="{D110C289-FB78-457E-90E0-6CFE0ADA9926}" type="presParOf" srcId="{17A8ADF9-E372-44BC-B8EF-2D478D353564}" destId="{C84D85F2-97DC-4A55-B58B-8684E8E8315C}" srcOrd="1" destOrd="0" presId="urn:microsoft.com/office/officeart/2005/8/layout/orgChart1"/>
-    <dgm:cxn modelId="{8A13F7B1-1CD7-4E49-A80F-6EB766E217CC}" type="presParOf" srcId="{C84D85F2-97DC-4A55-B58B-8684E8E8315C}" destId="{874A9335-C22F-4347-800A-6778A00AFD60}" srcOrd="0" destOrd="0" presId="urn:microsoft.com/office/officeart/2005/8/layout/orgChart1"/>
-    <dgm:cxn modelId="{07417AD9-7679-44EB-8A65-0D4497EA2317}" type="presParOf" srcId="{874A9335-C22F-4347-800A-6778A00AFD60}" destId="{F1A1663F-0BFF-4E1E-90B9-D760441C1CDB}" srcOrd="0" destOrd="0" presId="urn:microsoft.com/office/officeart/2005/8/layout/orgChart1"/>
-    <dgm:cxn modelId="{84A4CA89-B9C3-4068-9D04-D2ED44D97AA9}" type="presParOf" srcId="{874A9335-C22F-4347-800A-6778A00AFD60}" destId="{AE8A4DD2-BFE6-48B9-A553-E83BFBA5477B}" srcOrd="1" destOrd="0" presId="urn:microsoft.com/office/officeart/2005/8/layout/orgChart1"/>
-    <dgm:cxn modelId="{1A39E053-5081-451C-8D02-65C2A03C7DD4}" type="presParOf" srcId="{C84D85F2-97DC-4A55-B58B-8684E8E8315C}" destId="{072A542C-BD90-431F-A96A-C71BC09CFAD1}" srcOrd="1" destOrd="0" presId="urn:microsoft.com/office/officeart/2005/8/layout/orgChart1"/>
-    <dgm:cxn modelId="{A6EFCE90-A8A4-4EDA-BFBF-5D33C154ABC8}" type="presParOf" srcId="{C84D85F2-97DC-4A55-B58B-8684E8E8315C}" destId="{6744F193-7602-4AB3-AA70-228A6F9C3556}" srcOrd="2" destOrd="0" presId="urn:microsoft.com/office/officeart/2005/8/layout/orgChart1"/>
-    <dgm:cxn modelId="{EBC0C0BF-4F62-44DD-9291-B6F6A95544EB}" type="presParOf" srcId="{17A8ADF9-E372-44BC-B8EF-2D478D353564}" destId="{F261332D-5055-43F2-B4F4-2A1CC9BE12AE}" srcOrd="2" destOrd="0" presId="urn:microsoft.com/office/officeart/2005/8/layout/orgChart1"/>
-    <dgm:cxn modelId="{44D588D3-6888-4886-BD15-7843488B5664}" type="presParOf" srcId="{17A8ADF9-E372-44BC-B8EF-2D478D353564}" destId="{2F0CB011-6721-4525-A934-27B8349ED23D}" srcOrd="3" destOrd="0" presId="urn:microsoft.com/office/officeart/2005/8/layout/orgChart1"/>
-    <dgm:cxn modelId="{999F793C-8F2A-4258-8637-F978A1BA76DD}" type="presParOf" srcId="{2F0CB011-6721-4525-A934-27B8349ED23D}" destId="{EA345EE8-ADB5-45E6-8729-5DB4E730A189}" srcOrd="0" destOrd="0" presId="urn:microsoft.com/office/officeart/2005/8/layout/orgChart1"/>
-    <dgm:cxn modelId="{0040896A-300B-4A94-87F8-9D3F5CE1B4C2}" type="presParOf" srcId="{EA345EE8-ADB5-45E6-8729-5DB4E730A189}" destId="{40A6BE2D-7403-40C7-B709-E29312A2ECB3}" srcOrd="0" destOrd="0" presId="urn:microsoft.com/office/officeart/2005/8/layout/orgChart1"/>
-    <dgm:cxn modelId="{AECACE0B-47A8-4C21-9FA2-A8B3442059E6}" type="presParOf" srcId="{EA345EE8-ADB5-45E6-8729-5DB4E730A189}" destId="{74386309-D9B9-42CC-9762-8B8BDDD80804}" srcOrd="1" destOrd="0" presId="urn:microsoft.com/office/officeart/2005/8/layout/orgChart1"/>
-    <dgm:cxn modelId="{508D648C-1031-47DA-8665-4FF57044D640}" type="presParOf" srcId="{2F0CB011-6721-4525-A934-27B8349ED23D}" destId="{391439AD-62C6-4AEC-AC07-A120580469A1}" srcOrd="1" destOrd="0" presId="urn:microsoft.com/office/officeart/2005/8/layout/orgChart1"/>
-    <dgm:cxn modelId="{A0B0FA82-9004-4F34-9956-88416CBAE646}" type="presParOf" srcId="{2F0CB011-6721-4525-A934-27B8349ED23D}" destId="{8708C5B9-2D65-4BC2-A6FD-B0771AFB23A6}" srcOrd="2" destOrd="0" presId="urn:microsoft.com/office/officeart/2005/8/layout/orgChart1"/>
-    <dgm:cxn modelId="{34F0C666-3F69-477E-995F-90D02E6E2FCE}" type="presParOf" srcId="{17A8ADF9-E372-44BC-B8EF-2D478D353564}" destId="{1066007D-6716-408F-ABCC-CC3F6E110693}" srcOrd="4" destOrd="0" presId="urn:microsoft.com/office/officeart/2005/8/layout/orgChart1"/>
-    <dgm:cxn modelId="{6BF4E166-840D-4C7F-BC3B-3AB9726BCD68}" type="presParOf" srcId="{17A8ADF9-E372-44BC-B8EF-2D478D353564}" destId="{5BC36232-B7C2-4FF4-BF34-643EB8542FC4}" srcOrd="5" destOrd="0" presId="urn:microsoft.com/office/officeart/2005/8/layout/orgChart1"/>
-    <dgm:cxn modelId="{66661068-0FEF-4A9D-BA4E-BF00029EDF31}" type="presParOf" srcId="{5BC36232-B7C2-4FF4-BF34-643EB8542FC4}" destId="{14B85666-3CB7-4800-8170-AAB7A3E8302D}" srcOrd="0" destOrd="0" presId="urn:microsoft.com/office/officeart/2005/8/layout/orgChart1"/>
-    <dgm:cxn modelId="{6A4DB9BE-FF2D-4999-B185-20321A4167B2}" type="presParOf" srcId="{14B85666-3CB7-4800-8170-AAB7A3E8302D}" destId="{C7C4BB7D-53D5-49F1-9208-09662961E2F7}" srcOrd="0" destOrd="0" presId="urn:microsoft.com/office/officeart/2005/8/layout/orgChart1"/>
-    <dgm:cxn modelId="{A82583D4-DF20-49A5-94EF-C7CA6249E03E}" type="presParOf" srcId="{14B85666-3CB7-4800-8170-AAB7A3E8302D}" destId="{FD0EB6F2-D0BB-464A-9AC7-9BF10AC11114}" srcOrd="1" destOrd="0" presId="urn:microsoft.com/office/officeart/2005/8/layout/orgChart1"/>
-    <dgm:cxn modelId="{36BE84DF-6FF0-4C3D-9301-4E6F388DA5C9}" type="presParOf" srcId="{5BC36232-B7C2-4FF4-BF34-643EB8542FC4}" destId="{BDC4F234-1436-46E2-A196-A1A21A365554}" srcOrd="1" destOrd="0" presId="urn:microsoft.com/office/officeart/2005/8/layout/orgChart1"/>
-    <dgm:cxn modelId="{B5A92F03-F1CE-4F46-A1C4-AB1E1437F380}" type="presParOf" srcId="{5BC36232-B7C2-4FF4-BF34-643EB8542FC4}" destId="{B87CD5EC-4BF8-4246-B471-CC6D117D1C63}" srcOrd="2" destOrd="0" presId="urn:microsoft.com/office/officeart/2005/8/layout/orgChart1"/>
-    <dgm:cxn modelId="{D1BB3961-94E3-4514-B355-C5B64BF7EF0C}" type="presParOf" srcId="{17A8ADF9-E372-44BC-B8EF-2D478D353564}" destId="{434DD80A-EC24-4219-BE84-6398D5494104}" srcOrd="6" destOrd="0" presId="urn:microsoft.com/office/officeart/2005/8/layout/orgChart1"/>
-    <dgm:cxn modelId="{82AFD209-D9CB-486F-99C0-BEBFD8D483C7}" type="presParOf" srcId="{17A8ADF9-E372-44BC-B8EF-2D478D353564}" destId="{74197450-DF11-4AA3-A717-192DC151E5B5}" srcOrd="7" destOrd="0" presId="urn:microsoft.com/office/officeart/2005/8/layout/orgChart1"/>
-    <dgm:cxn modelId="{A3DC18F0-2124-45A1-B3CD-0620C1D479A4}" type="presParOf" srcId="{74197450-DF11-4AA3-A717-192DC151E5B5}" destId="{8A27FEF1-3032-4E20-A2DC-68140CFBEBE7}" srcOrd="0" destOrd="0" presId="urn:microsoft.com/office/officeart/2005/8/layout/orgChart1"/>
-    <dgm:cxn modelId="{1EE7755F-78D0-4EC5-90B4-5FA3F399AF97}" type="presParOf" srcId="{8A27FEF1-3032-4E20-A2DC-68140CFBEBE7}" destId="{BE1C2CBB-B18C-432D-B52C-2D69B317CDE9}" srcOrd="0" destOrd="0" presId="urn:microsoft.com/office/officeart/2005/8/layout/orgChart1"/>
-    <dgm:cxn modelId="{79529CD2-8CAB-4DFA-B17C-3EFED55CE559}" type="presParOf" srcId="{8A27FEF1-3032-4E20-A2DC-68140CFBEBE7}" destId="{4D11EC99-D139-4156-BEFE-EFE8648A2850}" srcOrd="1" destOrd="0" presId="urn:microsoft.com/office/officeart/2005/8/layout/orgChart1"/>
-    <dgm:cxn modelId="{1126AAED-5D29-4DC3-A209-F186603AE8FC}" type="presParOf" srcId="{74197450-DF11-4AA3-A717-192DC151E5B5}" destId="{3BE257CF-F217-4332-B183-4E803DC9CCE1}" srcOrd="1" destOrd="0" presId="urn:microsoft.com/office/officeart/2005/8/layout/orgChart1"/>
-    <dgm:cxn modelId="{42CD3706-8990-47E3-A3B3-D920BE4C8E94}" type="presParOf" srcId="{74197450-DF11-4AA3-A717-192DC151E5B5}" destId="{50344EA8-3F92-4F4E-984C-4C327615F7CA}" srcOrd="2" destOrd="0" presId="urn:microsoft.com/office/officeart/2005/8/layout/orgChart1"/>
-    <dgm:cxn modelId="{1A6111CF-ABE4-4400-877C-E61B48397679}" type="presParOf" srcId="{6EDF302D-0E34-4ED8-8E03-C2B9B531DD25}" destId="{C1539262-19CD-430B-B3C2-AF14E49E0C7C}" srcOrd="2" destOrd="0" presId="urn:microsoft.com/office/officeart/2005/8/layout/orgChart1"/>
-    <dgm:cxn modelId="{817EE239-81C8-48EE-B220-0127829D76A4}" type="presParOf" srcId="{B64FA887-F18F-4472-9D23-71CD916FDF16}" destId="{1E801BA1-E448-482C-9D9C-B883550D2910}" srcOrd="2" destOrd="0" presId="urn:microsoft.com/office/officeart/2005/8/layout/orgChart1"/>
-    <dgm:cxn modelId="{DF46D1CA-6B40-4558-AAFC-79158B58CFC4}" type="presParOf" srcId="{1E801BA1-E448-482C-9D9C-B883550D2910}" destId="{C4DC16DD-7454-4F73-998B-9F933495FF06}" srcOrd="0" destOrd="0" presId="urn:microsoft.com/office/officeart/2005/8/layout/orgChart1"/>
-    <dgm:cxn modelId="{70EB1E3A-D84B-45D9-A664-9A39A9742A15}" type="presParOf" srcId="{1E801BA1-E448-482C-9D9C-B883550D2910}" destId="{851E3783-8E53-49BE-8358-95C880D5E71A}" srcOrd="1" destOrd="0" presId="urn:microsoft.com/office/officeart/2005/8/layout/orgChart1"/>
-    <dgm:cxn modelId="{C2ACBB83-8147-41D3-A35A-2ED87579E38D}" type="presParOf" srcId="{851E3783-8E53-49BE-8358-95C880D5E71A}" destId="{9DF759C6-E6AC-45E4-B584-7E815A836213}" srcOrd="0" destOrd="0" presId="urn:microsoft.com/office/officeart/2005/8/layout/orgChart1"/>
-    <dgm:cxn modelId="{3318978E-DC0E-4F35-8618-797A1A9A0347}" type="presParOf" srcId="{9DF759C6-E6AC-45E4-B584-7E815A836213}" destId="{6EE82750-6E2E-445B-9E64-F5601D1469BA}" srcOrd="0" destOrd="0" presId="urn:microsoft.com/office/officeart/2005/8/layout/orgChart1"/>
-    <dgm:cxn modelId="{B08C9486-5E7C-40E1-9DB3-DE3FD006D4B8}" type="presParOf" srcId="{9DF759C6-E6AC-45E4-B584-7E815A836213}" destId="{8457549B-7E43-4A86-AF6A-9960A58EE57A}" srcOrd="1" destOrd="0" presId="urn:microsoft.com/office/officeart/2005/8/layout/orgChart1"/>
-    <dgm:cxn modelId="{EA282599-03D6-46AF-BD0A-CA37D060F989}" type="presParOf" srcId="{851E3783-8E53-49BE-8358-95C880D5E71A}" destId="{07A01265-B08B-4B3C-BDE8-34EFDDCDD3A5}" srcOrd="1" destOrd="0" presId="urn:microsoft.com/office/officeart/2005/8/layout/orgChart1"/>
-    <dgm:cxn modelId="{613E8038-6AEA-44F6-BAE8-24B5270D2473}" type="presParOf" srcId="{851E3783-8E53-49BE-8358-95C880D5E71A}" destId="{DB5C7C9D-02C8-413D-9406-B26BE80FA315}" srcOrd="2" destOrd="0" presId="urn:microsoft.com/office/officeart/2005/8/layout/orgChart1"/>
-    <dgm:cxn modelId="{E8C8FC4F-7378-4FC0-98EE-E999E513325E}" type="presParOf" srcId="{07BEC272-0423-4E42-B899-F60FC75BD79A}" destId="{7138EDD9-BCD6-4A38-94E7-C961ED67E709}" srcOrd="2" destOrd="0" presId="urn:microsoft.com/office/officeart/2005/8/layout/orgChart1"/>
+    <dgm:cxn modelId="{E70813D1-5034-4618-A836-6AF3E5B989CD}" type="presOf" srcId="{8F22EA0A-02BD-433F-A127-D5AE85F408D5}" destId="{1C9D1E51-0704-4095-82BC-7B9980C482E8}" srcOrd="1" destOrd="0" presId="urn:microsoft.com/office/officeart/2005/8/layout/orgChart1"/>
+    <dgm:cxn modelId="{D9895CE1-EC0F-4409-BCCD-667E4042FC7E}" type="presParOf" srcId="{E2121889-EF6E-4CA4-908C-7572AFBC629A}" destId="{07BEC272-0423-4E42-B899-F60FC75BD79A}" srcOrd="0" destOrd="0" presId="urn:microsoft.com/office/officeart/2005/8/layout/orgChart1"/>
+    <dgm:cxn modelId="{56806CBB-4D9C-4D50-8E76-4E3A35218C1D}" type="presParOf" srcId="{07BEC272-0423-4E42-B899-F60FC75BD79A}" destId="{0B47B95E-C06E-4FEB-A708-23CA7D67581D}" srcOrd="0" destOrd="0" presId="urn:microsoft.com/office/officeart/2005/8/layout/orgChart1"/>
+    <dgm:cxn modelId="{BC13A46D-8E89-4963-983E-41D2DD7AA4B2}" type="presParOf" srcId="{0B47B95E-C06E-4FEB-A708-23CA7D67581D}" destId="{129F113F-8972-4A99-86DB-EBDD1A507309}" srcOrd="0" destOrd="0" presId="urn:microsoft.com/office/officeart/2005/8/layout/orgChart1"/>
+    <dgm:cxn modelId="{8BD200D4-D47C-492A-9C5D-4EBBEC7CB931}" type="presParOf" srcId="{0B47B95E-C06E-4FEB-A708-23CA7D67581D}" destId="{A49D3927-7449-4735-AC87-5BDC01040BD5}" srcOrd="1" destOrd="0" presId="urn:microsoft.com/office/officeart/2005/8/layout/orgChart1"/>
+    <dgm:cxn modelId="{978A8FE7-3CBA-4CB6-AD0B-F8D2A225D511}" type="presParOf" srcId="{07BEC272-0423-4E42-B899-F60FC75BD79A}" destId="{E6AA575D-067F-4F0E-AE13-7D292B379AE5}" srcOrd="1" destOrd="0" presId="urn:microsoft.com/office/officeart/2005/8/layout/orgChart1"/>
+    <dgm:cxn modelId="{3BAA4C0F-C79D-4046-9B01-F59AD818791E}" type="presParOf" srcId="{E6AA575D-067F-4F0E-AE13-7D292B379AE5}" destId="{F1668CB1-CE3C-418F-83C0-03F55AF33091}" srcOrd="0" destOrd="0" presId="urn:microsoft.com/office/officeart/2005/8/layout/orgChart1"/>
+    <dgm:cxn modelId="{EC3DA3D6-0ACA-43A5-A418-F981946F8626}" type="presParOf" srcId="{E6AA575D-067F-4F0E-AE13-7D292B379AE5}" destId="{B64FA887-F18F-4472-9D23-71CD916FDF16}" srcOrd="1" destOrd="0" presId="urn:microsoft.com/office/officeart/2005/8/layout/orgChart1"/>
+    <dgm:cxn modelId="{A77AD2B0-5520-4975-90BF-5E26BF11B5CE}" type="presParOf" srcId="{B64FA887-F18F-4472-9D23-71CD916FDF16}" destId="{BEBB1AE9-E66F-42AE-B53A-8C049D3AE204}" srcOrd="0" destOrd="0" presId="urn:microsoft.com/office/officeart/2005/8/layout/orgChart1"/>
+    <dgm:cxn modelId="{CBEB2AD8-19C3-44EB-A918-36A96B1F1ECE}" type="presParOf" srcId="{BEBB1AE9-E66F-42AE-B53A-8C049D3AE204}" destId="{B94ED2C7-5C22-410F-A096-6BB923FB329C}" srcOrd="0" destOrd="0" presId="urn:microsoft.com/office/officeart/2005/8/layout/orgChart1"/>
+    <dgm:cxn modelId="{6ED2A24E-AC17-4875-94D0-91BF937F5568}" type="presParOf" srcId="{BEBB1AE9-E66F-42AE-B53A-8C049D3AE204}" destId="{1EF2A7DE-B1DC-41BC-9A7F-B75495E75447}" srcOrd="1" destOrd="0" presId="urn:microsoft.com/office/officeart/2005/8/layout/orgChart1"/>
+    <dgm:cxn modelId="{29B5CBE0-4028-4F05-8028-8989DDAA334D}" type="presParOf" srcId="{B64FA887-F18F-4472-9D23-71CD916FDF16}" destId="{90233086-8504-42CD-8509-C06CEBB5E14D}" srcOrd="1" destOrd="0" presId="urn:microsoft.com/office/officeart/2005/8/layout/orgChart1"/>
+    <dgm:cxn modelId="{D1B4E358-E64D-4648-AE39-B1D2C425966F}" type="presParOf" srcId="{90233086-8504-42CD-8509-C06CEBB5E14D}" destId="{A028FF3D-5E9A-4F7D-BBB7-53E1A02A079F}" srcOrd="0" destOrd="0" presId="urn:microsoft.com/office/officeart/2005/8/layout/orgChart1"/>
+    <dgm:cxn modelId="{EE2E99BC-9FC9-41DE-B4D7-9B806A1D21B1}" type="presParOf" srcId="{90233086-8504-42CD-8509-C06CEBB5E14D}" destId="{DFC875E6-5DFB-4E65-B45B-EF772550185F}" srcOrd="1" destOrd="0" presId="urn:microsoft.com/office/officeart/2005/8/layout/orgChart1"/>
+    <dgm:cxn modelId="{884E2E99-2EAB-45F3-9A1E-4C15E529C859}" type="presParOf" srcId="{DFC875E6-5DFB-4E65-B45B-EF772550185F}" destId="{37F9E2E8-92E9-43E4-8D2D-E06056818C3B}" srcOrd="0" destOrd="0" presId="urn:microsoft.com/office/officeart/2005/8/layout/orgChart1"/>
+    <dgm:cxn modelId="{F6C96CEE-BA6D-461E-89FF-B83561C3331F}" type="presParOf" srcId="{37F9E2E8-92E9-43E4-8D2D-E06056818C3B}" destId="{99CDBD7E-8A40-4983-8581-B2471E06C265}" srcOrd="0" destOrd="0" presId="urn:microsoft.com/office/officeart/2005/8/layout/orgChart1"/>
+    <dgm:cxn modelId="{502B266A-F47A-46B1-B972-0159515796E3}" type="presParOf" srcId="{37F9E2E8-92E9-43E4-8D2D-E06056818C3B}" destId="{761D0689-AD9D-4E5E-B7CF-4948BE9E5026}" srcOrd="1" destOrd="0" presId="urn:microsoft.com/office/officeart/2005/8/layout/orgChart1"/>
+    <dgm:cxn modelId="{63004F49-66DE-44E7-8406-86D4AFD58303}" type="presParOf" srcId="{DFC875E6-5DFB-4E65-B45B-EF772550185F}" destId="{D593326C-25A6-440F-BA7A-DA27D1858BF9}" srcOrd="1" destOrd="0" presId="urn:microsoft.com/office/officeart/2005/8/layout/orgChart1"/>
+    <dgm:cxn modelId="{3FAD39AB-80F1-45B8-9722-932E76738553}" type="presParOf" srcId="{D593326C-25A6-440F-BA7A-DA27D1858BF9}" destId="{B9DC87FE-FBEB-4EE3-87D7-AF1A9DFBE829}" srcOrd="0" destOrd="0" presId="urn:microsoft.com/office/officeart/2005/8/layout/orgChart1"/>
+    <dgm:cxn modelId="{D400514F-750B-4A75-877A-798EA859D641}" type="presParOf" srcId="{D593326C-25A6-440F-BA7A-DA27D1858BF9}" destId="{AE026691-A64D-4DC1-A0FD-00EBBAD5334E}" srcOrd="1" destOrd="0" presId="urn:microsoft.com/office/officeart/2005/8/layout/orgChart1"/>
+    <dgm:cxn modelId="{D377D0C7-A7F0-4972-AE03-694E0B1C5947}" type="presParOf" srcId="{AE026691-A64D-4DC1-A0FD-00EBBAD5334E}" destId="{0596C872-9D7A-4C0A-A0CA-2F210EDC89E7}" srcOrd="0" destOrd="0" presId="urn:microsoft.com/office/officeart/2005/8/layout/orgChart1"/>
+    <dgm:cxn modelId="{A0C91FD9-A215-4E38-B96E-A52EFD5B6464}" type="presParOf" srcId="{0596C872-9D7A-4C0A-A0CA-2F210EDC89E7}" destId="{E9B46B83-48DF-4EF2-B252-E3BF270EE3C0}" srcOrd="0" destOrd="0" presId="urn:microsoft.com/office/officeart/2005/8/layout/orgChart1"/>
+    <dgm:cxn modelId="{7FCC0F5A-11EE-4F43-900F-AC59518EC922}" type="presParOf" srcId="{0596C872-9D7A-4C0A-A0CA-2F210EDC89E7}" destId="{1C9D1E51-0704-4095-82BC-7B9980C482E8}" srcOrd="1" destOrd="0" presId="urn:microsoft.com/office/officeart/2005/8/layout/orgChart1"/>
+    <dgm:cxn modelId="{52DB7A9A-004C-4714-B530-4552395E301C}" type="presParOf" srcId="{AE026691-A64D-4DC1-A0FD-00EBBAD5334E}" destId="{079DC9BE-C64A-409B-909F-185B5F536CF8}" srcOrd="1" destOrd="0" presId="urn:microsoft.com/office/officeart/2005/8/layout/orgChart1"/>
+    <dgm:cxn modelId="{3891FAD5-90F0-4D41-A830-F7CEA752F43E}" type="presParOf" srcId="{AE026691-A64D-4DC1-A0FD-00EBBAD5334E}" destId="{FE00FBB4-F61F-4A13-B2DE-4937FC558B94}" srcOrd="2" destOrd="0" presId="urn:microsoft.com/office/officeart/2005/8/layout/orgChart1"/>
+    <dgm:cxn modelId="{3741F240-0675-45EF-9E9D-7044B2FC4050}" type="presParOf" srcId="{D593326C-25A6-440F-BA7A-DA27D1858BF9}" destId="{78D3C7D4-8E65-4303-8713-FC4450F8DC15}" srcOrd="2" destOrd="0" presId="urn:microsoft.com/office/officeart/2005/8/layout/orgChart1"/>
+    <dgm:cxn modelId="{B845D314-B458-44E7-8516-E92D1AED797F}" type="presParOf" srcId="{D593326C-25A6-440F-BA7A-DA27D1858BF9}" destId="{C777E97B-AA1E-4D42-A208-8CDDF2DC3E82}" srcOrd="3" destOrd="0" presId="urn:microsoft.com/office/officeart/2005/8/layout/orgChart1"/>
+    <dgm:cxn modelId="{32E1F547-4554-45AD-BBD3-91F5EF42E0BC}" type="presParOf" srcId="{C777E97B-AA1E-4D42-A208-8CDDF2DC3E82}" destId="{0620CFDC-8B85-4C35-9742-6ED5F02FABB3}" srcOrd="0" destOrd="0" presId="urn:microsoft.com/office/officeart/2005/8/layout/orgChart1"/>
+    <dgm:cxn modelId="{17134ED0-131D-4CD4-8016-C177F61E2E4D}" type="presParOf" srcId="{0620CFDC-8B85-4C35-9742-6ED5F02FABB3}" destId="{DD7A384B-9184-47FD-A760-3BEBECCA498C}" srcOrd="0" destOrd="0" presId="urn:microsoft.com/office/officeart/2005/8/layout/orgChart1"/>
+    <dgm:cxn modelId="{7C482AE6-11E1-43D2-9859-ADCCB83B667D}" type="presParOf" srcId="{0620CFDC-8B85-4C35-9742-6ED5F02FABB3}" destId="{3BB46B51-8531-4211-845C-53824F0021A9}" srcOrd="1" destOrd="0" presId="urn:microsoft.com/office/officeart/2005/8/layout/orgChart1"/>
+    <dgm:cxn modelId="{E226B3A9-0A5B-42EE-8596-ED4390859CD0}" type="presParOf" srcId="{C777E97B-AA1E-4D42-A208-8CDDF2DC3E82}" destId="{7B6B9887-5F35-42A0-BA67-DDBAB66EB3E1}" srcOrd="1" destOrd="0" presId="urn:microsoft.com/office/officeart/2005/8/layout/orgChart1"/>
+    <dgm:cxn modelId="{6AC6EE94-D51A-495F-80C0-79D044B1A348}" type="presParOf" srcId="{C777E97B-AA1E-4D42-A208-8CDDF2DC3E82}" destId="{0C5DA0A5-A343-42D7-BD9A-B8B4CB7B5591}" srcOrd="2" destOrd="0" presId="urn:microsoft.com/office/officeart/2005/8/layout/orgChart1"/>
+    <dgm:cxn modelId="{333A5808-019B-4ADA-8612-4ABDA53AAA00}" type="presParOf" srcId="{D593326C-25A6-440F-BA7A-DA27D1858BF9}" destId="{6F505C00-AA3E-439A-88A4-32EF2D9DE85A}" srcOrd="4" destOrd="0" presId="urn:microsoft.com/office/officeart/2005/8/layout/orgChart1"/>
+    <dgm:cxn modelId="{78B631FF-B7CD-427B-A559-932A2BBD2946}" type="presParOf" srcId="{D593326C-25A6-440F-BA7A-DA27D1858BF9}" destId="{8865E153-3A36-41C3-BE8D-43BA5418D433}" srcOrd="5" destOrd="0" presId="urn:microsoft.com/office/officeart/2005/8/layout/orgChart1"/>
+    <dgm:cxn modelId="{59C9986C-66A5-42C6-BE3E-453D846E1248}" type="presParOf" srcId="{8865E153-3A36-41C3-BE8D-43BA5418D433}" destId="{E644461B-CC7D-4967-9190-DCC1BD626E2E}" srcOrd="0" destOrd="0" presId="urn:microsoft.com/office/officeart/2005/8/layout/orgChart1"/>
+    <dgm:cxn modelId="{E3A4A4B1-E518-4BD3-92C2-20B63BF47725}" type="presParOf" srcId="{E644461B-CC7D-4967-9190-DCC1BD626E2E}" destId="{741A17AF-83C9-4327-8F86-364DF107986B}" srcOrd="0" destOrd="0" presId="urn:microsoft.com/office/officeart/2005/8/layout/orgChart1"/>
+    <dgm:cxn modelId="{07CF6A84-8B18-46D6-8BE7-3FE1FF9949B6}" type="presParOf" srcId="{E644461B-CC7D-4967-9190-DCC1BD626E2E}" destId="{6D04DF51-BA7D-4F3D-BEEB-D81776F069F0}" srcOrd="1" destOrd="0" presId="urn:microsoft.com/office/officeart/2005/8/layout/orgChart1"/>
+    <dgm:cxn modelId="{BC1216E0-F1C5-4DF2-96EA-C97C47DDB1CA}" type="presParOf" srcId="{8865E153-3A36-41C3-BE8D-43BA5418D433}" destId="{54129BC3-2C0F-4A30-9E4D-1549A7BACAC5}" srcOrd="1" destOrd="0" presId="urn:microsoft.com/office/officeart/2005/8/layout/orgChart1"/>
+    <dgm:cxn modelId="{606697E5-6F79-45A5-9250-C982336AA4E0}" type="presParOf" srcId="{8865E153-3A36-41C3-BE8D-43BA5418D433}" destId="{EE96EF2E-6EC7-4A94-A7C3-15378EA6F9CE}" srcOrd="2" destOrd="0" presId="urn:microsoft.com/office/officeart/2005/8/layout/orgChart1"/>
+    <dgm:cxn modelId="{A674A5E7-A42C-4E04-895A-9DF602C8CC37}" type="presParOf" srcId="{DFC875E6-5DFB-4E65-B45B-EF772550185F}" destId="{E4A8F9A4-AD6A-40DE-9402-32D6EC5FFF97}" srcOrd="2" destOrd="0" presId="urn:microsoft.com/office/officeart/2005/8/layout/orgChart1"/>
+    <dgm:cxn modelId="{F6C2A7E9-96DE-4AE5-B4D0-4EE23972F1F4}" type="presParOf" srcId="{90233086-8504-42CD-8509-C06CEBB5E14D}" destId="{475BA088-7396-4BA9-B792-69EE6759C03E}" srcOrd="2" destOrd="0" presId="urn:microsoft.com/office/officeart/2005/8/layout/orgChart1"/>
+    <dgm:cxn modelId="{C9C8C224-3917-4096-9C5D-14CD939EA756}" type="presParOf" srcId="{90233086-8504-42CD-8509-C06CEBB5E14D}" destId="{8F1C0529-85F5-46A0-9F33-C7399B35B62F}" srcOrd="3" destOrd="0" presId="urn:microsoft.com/office/officeart/2005/8/layout/orgChart1"/>
+    <dgm:cxn modelId="{DF866C87-AD7B-4421-9564-055529370C0D}" type="presParOf" srcId="{8F1C0529-85F5-46A0-9F33-C7399B35B62F}" destId="{9192D7E6-56A6-4D39-8559-36F4A52483D6}" srcOrd="0" destOrd="0" presId="urn:microsoft.com/office/officeart/2005/8/layout/orgChart1"/>
+    <dgm:cxn modelId="{33EFEC9F-312E-4600-98F5-A83AD6AB3DD9}" type="presParOf" srcId="{9192D7E6-56A6-4D39-8559-36F4A52483D6}" destId="{2B57D842-C132-4E06-BAEE-7A81848A92FD}" srcOrd="0" destOrd="0" presId="urn:microsoft.com/office/officeart/2005/8/layout/orgChart1"/>
+    <dgm:cxn modelId="{FF9DBAD0-8185-4350-9ADD-38A0D52F7319}" type="presParOf" srcId="{9192D7E6-56A6-4D39-8559-36F4A52483D6}" destId="{42CE7848-A09D-4868-97D1-9510E1071570}" srcOrd="1" destOrd="0" presId="urn:microsoft.com/office/officeart/2005/8/layout/orgChart1"/>
+    <dgm:cxn modelId="{F8F295D6-D329-4EAC-A090-9E745B74D6B8}" type="presParOf" srcId="{8F1C0529-85F5-46A0-9F33-C7399B35B62F}" destId="{1B5ECF54-B816-4238-BA57-2AAE9297082B}" srcOrd="1" destOrd="0" presId="urn:microsoft.com/office/officeart/2005/8/layout/orgChart1"/>
+    <dgm:cxn modelId="{4F6CBB6D-1F66-42DD-8A4A-79BCAC895AD4}" type="presParOf" srcId="{1B5ECF54-B816-4238-BA57-2AAE9297082B}" destId="{BE5E4EDF-0EA8-445D-BE2C-4C22E40AA606}" srcOrd="0" destOrd="0" presId="urn:microsoft.com/office/officeart/2005/8/layout/orgChart1"/>
+    <dgm:cxn modelId="{5370A83D-6B61-4E1B-B1B4-27AEF88F66B0}" type="presParOf" srcId="{1B5ECF54-B816-4238-BA57-2AAE9297082B}" destId="{8DE802C6-3FF7-4FCA-B499-91D9A9BD38E4}" srcOrd="1" destOrd="0" presId="urn:microsoft.com/office/officeart/2005/8/layout/orgChart1"/>
+    <dgm:cxn modelId="{D511C330-6382-409B-8092-CD671023A342}" type="presParOf" srcId="{8DE802C6-3FF7-4FCA-B499-91D9A9BD38E4}" destId="{032CA9AE-FF82-49E0-A3D0-C9ED3F31B86B}" srcOrd="0" destOrd="0" presId="urn:microsoft.com/office/officeart/2005/8/layout/orgChart1"/>
+    <dgm:cxn modelId="{62D4DE07-7768-4E4B-B513-B459CBCF24DE}" type="presParOf" srcId="{032CA9AE-FF82-49E0-A3D0-C9ED3F31B86B}" destId="{EDDA187E-D807-4DC9-8F25-078016371689}" srcOrd="0" destOrd="0" presId="urn:microsoft.com/office/officeart/2005/8/layout/orgChart1"/>
+    <dgm:cxn modelId="{6FD94049-41FA-4BBD-9D8B-6A27DBFAEDC5}" type="presParOf" srcId="{032CA9AE-FF82-49E0-A3D0-C9ED3F31B86B}" destId="{FD72CC63-894C-4176-BFFA-6AEE829E4726}" srcOrd="1" destOrd="0" presId="urn:microsoft.com/office/officeart/2005/8/layout/orgChart1"/>
+    <dgm:cxn modelId="{FD8DC718-F4DF-47DD-99B0-55DC39C67807}" type="presParOf" srcId="{8DE802C6-3FF7-4FCA-B499-91D9A9BD38E4}" destId="{38A81970-8460-4942-A274-15752EAE8667}" srcOrd="1" destOrd="0" presId="urn:microsoft.com/office/officeart/2005/8/layout/orgChart1"/>
+    <dgm:cxn modelId="{E5B30A0E-5133-4888-A839-8C26786825C5}" type="presParOf" srcId="{8DE802C6-3FF7-4FCA-B499-91D9A9BD38E4}" destId="{AD1FC83C-F355-4702-BCEF-6841EFC364E2}" srcOrd="2" destOrd="0" presId="urn:microsoft.com/office/officeart/2005/8/layout/orgChart1"/>
+    <dgm:cxn modelId="{1C2CC00E-D313-4467-8D7B-8F65090386F9}" type="presParOf" srcId="{1B5ECF54-B816-4238-BA57-2AAE9297082B}" destId="{AE8790C8-B116-4C07-B78F-15668B40C321}" srcOrd="2" destOrd="0" presId="urn:microsoft.com/office/officeart/2005/8/layout/orgChart1"/>
+    <dgm:cxn modelId="{2357E1D6-05BC-4BF6-AF35-F7FCC5A860C5}" type="presParOf" srcId="{1B5ECF54-B816-4238-BA57-2AAE9297082B}" destId="{BF8FED35-076B-4D80-AEFB-786DC17198D5}" srcOrd="3" destOrd="0" presId="urn:microsoft.com/office/officeart/2005/8/layout/orgChart1"/>
+    <dgm:cxn modelId="{EE000FD6-E8C5-4B18-925E-CDA3077DF18E}" type="presParOf" srcId="{BF8FED35-076B-4D80-AEFB-786DC17198D5}" destId="{73E6255C-1893-4D28-AE97-D2E05C07DFC0}" srcOrd="0" destOrd="0" presId="urn:microsoft.com/office/officeart/2005/8/layout/orgChart1"/>
+    <dgm:cxn modelId="{BEBAF13A-5041-46A8-AF0E-0FB477088111}" type="presParOf" srcId="{73E6255C-1893-4D28-AE97-D2E05C07DFC0}" destId="{5C724676-FD6B-408D-A6FA-362B84F1A498}" srcOrd="0" destOrd="0" presId="urn:microsoft.com/office/officeart/2005/8/layout/orgChart1"/>
+    <dgm:cxn modelId="{88F9BEF7-1B4A-4EC9-9A2F-D3AE5AE54C24}" type="presParOf" srcId="{73E6255C-1893-4D28-AE97-D2E05C07DFC0}" destId="{D8ABA919-18E1-41AC-B6C4-E506E69D672C}" srcOrd="1" destOrd="0" presId="urn:microsoft.com/office/officeart/2005/8/layout/orgChart1"/>
+    <dgm:cxn modelId="{CAFCE2B4-8DD6-4173-B0C0-44E7613CE2F8}" type="presParOf" srcId="{BF8FED35-076B-4D80-AEFB-786DC17198D5}" destId="{4425206F-3C9C-41EE-9BFE-824809B67DD0}" srcOrd="1" destOrd="0" presId="urn:microsoft.com/office/officeart/2005/8/layout/orgChart1"/>
+    <dgm:cxn modelId="{20666F03-0C5B-48AD-88F1-6459C504341B}" type="presParOf" srcId="{BF8FED35-076B-4D80-AEFB-786DC17198D5}" destId="{63423AAD-E7B7-4C50-8C94-47EDCD96941B}" srcOrd="2" destOrd="0" presId="urn:microsoft.com/office/officeart/2005/8/layout/orgChart1"/>
+    <dgm:cxn modelId="{7F833326-725A-40EA-AC58-F7C0CE376224}" type="presParOf" srcId="{1B5ECF54-B816-4238-BA57-2AAE9297082B}" destId="{B2554413-104E-406A-9CC5-349745215342}" srcOrd="4" destOrd="0" presId="urn:microsoft.com/office/officeart/2005/8/layout/orgChart1"/>
+    <dgm:cxn modelId="{2CCAC609-683F-4020-A72A-DA13175F7040}" type="presParOf" srcId="{1B5ECF54-B816-4238-BA57-2AAE9297082B}" destId="{D72EC4F2-E6DC-4D7F-A1A5-EABC086DCEBA}" srcOrd="5" destOrd="0" presId="urn:microsoft.com/office/officeart/2005/8/layout/orgChart1"/>
+    <dgm:cxn modelId="{AF88D40F-44CB-48F0-9B99-3894B4E99F91}" type="presParOf" srcId="{D72EC4F2-E6DC-4D7F-A1A5-EABC086DCEBA}" destId="{9E5DC13B-2C06-45C1-9115-01F1E4C12F99}" srcOrd="0" destOrd="0" presId="urn:microsoft.com/office/officeart/2005/8/layout/orgChart1"/>
+    <dgm:cxn modelId="{DA952071-3683-47AD-9B16-D3413A8D0901}" type="presParOf" srcId="{9E5DC13B-2C06-45C1-9115-01F1E4C12F99}" destId="{C3640126-70E2-43AD-B0C8-14F4A145E69D}" srcOrd="0" destOrd="0" presId="urn:microsoft.com/office/officeart/2005/8/layout/orgChart1"/>
+    <dgm:cxn modelId="{3274BA62-028A-416B-B4FC-CED499C38C90}" type="presParOf" srcId="{9E5DC13B-2C06-45C1-9115-01F1E4C12F99}" destId="{C318070A-2C5F-41D4-A587-DE10A89FAD57}" srcOrd="1" destOrd="0" presId="urn:microsoft.com/office/officeart/2005/8/layout/orgChart1"/>
+    <dgm:cxn modelId="{70A79640-1430-4E76-AC72-1DB3891B0EA5}" type="presParOf" srcId="{D72EC4F2-E6DC-4D7F-A1A5-EABC086DCEBA}" destId="{4DF70DD4-B891-45B9-9131-FB46A6887A10}" srcOrd="1" destOrd="0" presId="urn:microsoft.com/office/officeart/2005/8/layout/orgChart1"/>
+    <dgm:cxn modelId="{AEE2B1DE-213E-4723-ABFB-B78A048649EA}" type="presParOf" srcId="{D72EC4F2-E6DC-4D7F-A1A5-EABC086DCEBA}" destId="{335AEEE5-2E77-4976-AA76-1BBBE29F8B21}" srcOrd="2" destOrd="0" presId="urn:microsoft.com/office/officeart/2005/8/layout/orgChart1"/>
+    <dgm:cxn modelId="{45B69B36-5185-4DDC-AA47-0A9483CD3117}" type="presParOf" srcId="{1B5ECF54-B816-4238-BA57-2AAE9297082B}" destId="{813BFB9B-D964-4C6C-95B6-FA36C9FC47D0}" srcOrd="6" destOrd="0" presId="urn:microsoft.com/office/officeart/2005/8/layout/orgChart1"/>
+    <dgm:cxn modelId="{C6C019C9-D4F4-436D-BBA0-C0322B405033}" type="presParOf" srcId="{1B5ECF54-B816-4238-BA57-2AAE9297082B}" destId="{BEB993E2-60A0-464E-9CF5-415F425D512A}" srcOrd="7" destOrd="0" presId="urn:microsoft.com/office/officeart/2005/8/layout/orgChart1"/>
+    <dgm:cxn modelId="{0FE078B7-8C07-441C-A3EC-DC1928F1C56B}" type="presParOf" srcId="{BEB993E2-60A0-464E-9CF5-415F425D512A}" destId="{36AC2BB4-8177-44D6-8E0E-7FF7232D5D2E}" srcOrd="0" destOrd="0" presId="urn:microsoft.com/office/officeart/2005/8/layout/orgChart1"/>
+    <dgm:cxn modelId="{F9D68A6F-1981-4A72-B1FA-737C94AC0239}" type="presParOf" srcId="{36AC2BB4-8177-44D6-8E0E-7FF7232D5D2E}" destId="{B3A6615A-A732-42FD-A03C-2BC94E7C6510}" srcOrd="0" destOrd="0" presId="urn:microsoft.com/office/officeart/2005/8/layout/orgChart1"/>
+    <dgm:cxn modelId="{D8ED0DFB-10A9-48FD-B3C0-676FB84527C3}" type="presParOf" srcId="{36AC2BB4-8177-44D6-8E0E-7FF7232D5D2E}" destId="{0B07AC63-ACE8-4FBA-9E20-B2F2BB6F57E0}" srcOrd="1" destOrd="0" presId="urn:microsoft.com/office/officeart/2005/8/layout/orgChart1"/>
+    <dgm:cxn modelId="{B1B34752-469B-464E-8837-EACC3F8969BD}" type="presParOf" srcId="{BEB993E2-60A0-464E-9CF5-415F425D512A}" destId="{7FEE1D89-B16C-4B33-93A6-1ECD9D3EE590}" srcOrd="1" destOrd="0" presId="urn:microsoft.com/office/officeart/2005/8/layout/orgChart1"/>
+    <dgm:cxn modelId="{C8B37896-474A-47F8-AC01-08679D00F641}" type="presParOf" srcId="{BEB993E2-60A0-464E-9CF5-415F425D512A}" destId="{A7BD1ED8-ECBB-4ADD-8C7D-0CB6C7C7F74E}" srcOrd="2" destOrd="0" presId="urn:microsoft.com/office/officeart/2005/8/layout/orgChart1"/>
+    <dgm:cxn modelId="{CE456E83-E25D-478C-99E5-D1D98686C1B9}" type="presParOf" srcId="{8F1C0529-85F5-46A0-9F33-C7399B35B62F}" destId="{745FD5D8-6AB3-4976-98FD-0A3D566078C0}" srcOrd="2" destOrd="0" presId="urn:microsoft.com/office/officeart/2005/8/layout/orgChart1"/>
+    <dgm:cxn modelId="{54312909-F5F9-4887-BF44-4D51E58EE099}" type="presParOf" srcId="{90233086-8504-42CD-8509-C06CEBB5E14D}" destId="{B49E9D26-E9F0-4FCF-90B2-1875BBB67B8F}" srcOrd="4" destOrd="0" presId="urn:microsoft.com/office/officeart/2005/8/layout/orgChart1"/>
+    <dgm:cxn modelId="{DC3317E5-3EE4-4119-9EE2-983318549559}" type="presParOf" srcId="{90233086-8504-42CD-8509-C06CEBB5E14D}" destId="{31BA278A-D139-459C-96F1-CD247EB34F6A}" srcOrd="5" destOrd="0" presId="urn:microsoft.com/office/officeart/2005/8/layout/orgChart1"/>
+    <dgm:cxn modelId="{75FD6BE3-E603-49E5-82AD-7BDF71D1534C}" type="presParOf" srcId="{31BA278A-D139-459C-96F1-CD247EB34F6A}" destId="{40DA58F7-FDAA-4E90-BA29-7357460F65BD}" srcOrd="0" destOrd="0" presId="urn:microsoft.com/office/officeart/2005/8/layout/orgChart1"/>
+    <dgm:cxn modelId="{CABCBCD1-343C-446F-8061-30C773F9130E}" type="presParOf" srcId="{40DA58F7-FDAA-4E90-BA29-7357460F65BD}" destId="{1B142EC8-3788-405F-B9BC-C6BACCEC906D}" srcOrd="0" destOrd="0" presId="urn:microsoft.com/office/officeart/2005/8/layout/orgChart1"/>
+    <dgm:cxn modelId="{4F642112-550F-4DC4-840B-D05DE5A609FA}" type="presParOf" srcId="{40DA58F7-FDAA-4E90-BA29-7357460F65BD}" destId="{126F570B-0098-4598-B6C8-DADB8E352B45}" srcOrd="1" destOrd="0" presId="urn:microsoft.com/office/officeart/2005/8/layout/orgChart1"/>
+    <dgm:cxn modelId="{4226A2AE-63B5-4A99-9251-C4BEF6EF1D7D}" type="presParOf" srcId="{31BA278A-D139-459C-96F1-CD247EB34F6A}" destId="{9873F828-CD18-4882-9F0E-CBDFDDD679E2}" srcOrd="1" destOrd="0" presId="urn:microsoft.com/office/officeart/2005/8/layout/orgChart1"/>
+    <dgm:cxn modelId="{74D5BC88-798B-4F5B-9CF2-750B82DA3603}" type="presParOf" srcId="{9873F828-CD18-4882-9F0E-CBDFDDD679E2}" destId="{A2619CE9-DB44-4DDF-B9EA-160FA71259D4}" srcOrd="0" destOrd="0" presId="urn:microsoft.com/office/officeart/2005/8/layout/orgChart1"/>
+    <dgm:cxn modelId="{D9B9BD26-7C14-40CC-8CAB-02C4C31A7BDF}" type="presParOf" srcId="{9873F828-CD18-4882-9F0E-CBDFDDD679E2}" destId="{60D3A9AE-9DDA-4433-A7F8-CF437D45C33C}" srcOrd="1" destOrd="0" presId="urn:microsoft.com/office/officeart/2005/8/layout/orgChart1"/>
+    <dgm:cxn modelId="{46978DA3-D8F1-40B3-85A3-6EB49D3407E1}" type="presParOf" srcId="{60D3A9AE-9DDA-4433-A7F8-CF437D45C33C}" destId="{F8512B91-47D1-400B-A57B-B30D46A7AE31}" srcOrd="0" destOrd="0" presId="urn:microsoft.com/office/officeart/2005/8/layout/orgChart1"/>
+    <dgm:cxn modelId="{0ADAACB9-2122-4358-ADB3-0DC81A394D56}" type="presParOf" srcId="{F8512B91-47D1-400B-A57B-B30D46A7AE31}" destId="{E059E483-6435-4565-B688-005939DE54AE}" srcOrd="0" destOrd="0" presId="urn:microsoft.com/office/officeart/2005/8/layout/orgChart1"/>
+    <dgm:cxn modelId="{FE72A9C5-79CF-4216-A663-7D0F0221CEB1}" type="presParOf" srcId="{F8512B91-47D1-400B-A57B-B30D46A7AE31}" destId="{60C997D7-15D2-4B66-9BFE-236C33DA3DFA}" srcOrd="1" destOrd="0" presId="urn:microsoft.com/office/officeart/2005/8/layout/orgChart1"/>
+    <dgm:cxn modelId="{00F1D849-290F-422A-AD13-0096DB71786F}" type="presParOf" srcId="{60D3A9AE-9DDA-4433-A7F8-CF437D45C33C}" destId="{44BEDF94-E4DC-46D1-AD8D-BB4447130F08}" srcOrd="1" destOrd="0" presId="urn:microsoft.com/office/officeart/2005/8/layout/orgChart1"/>
+    <dgm:cxn modelId="{C585EAEB-4C0E-4A17-A2ED-7A55151135E0}" type="presParOf" srcId="{60D3A9AE-9DDA-4433-A7F8-CF437D45C33C}" destId="{DFD0DF8C-C10A-400C-997D-1FFB5DD06638}" srcOrd="2" destOrd="0" presId="urn:microsoft.com/office/officeart/2005/8/layout/orgChart1"/>
+    <dgm:cxn modelId="{9C54D8A5-7AAB-4CC4-9588-9E5FD74DB8F7}" type="presParOf" srcId="{9873F828-CD18-4882-9F0E-CBDFDDD679E2}" destId="{A9802631-280C-438F-AAF4-A750B891E630}" srcOrd="2" destOrd="0" presId="urn:microsoft.com/office/officeart/2005/8/layout/orgChart1"/>
+    <dgm:cxn modelId="{A3D1CC7B-48C4-4F7D-82F3-5E17761742C0}" type="presParOf" srcId="{9873F828-CD18-4882-9F0E-CBDFDDD679E2}" destId="{7270FFFB-A698-46BD-8B67-5CD55393F5F4}" srcOrd="3" destOrd="0" presId="urn:microsoft.com/office/officeart/2005/8/layout/orgChart1"/>
+    <dgm:cxn modelId="{EC21BBDB-A896-4945-A0FE-6AC8EFDA4139}" type="presParOf" srcId="{7270FFFB-A698-46BD-8B67-5CD55393F5F4}" destId="{C070805E-CD1D-4E9B-B56B-93EDE963D0BE}" srcOrd="0" destOrd="0" presId="urn:microsoft.com/office/officeart/2005/8/layout/orgChart1"/>
+    <dgm:cxn modelId="{2703B4B2-EFFE-4FC0-A65C-CB532688A5C0}" type="presParOf" srcId="{C070805E-CD1D-4E9B-B56B-93EDE963D0BE}" destId="{BF85D353-D8B9-4DDB-B198-99FA1DB7E2E1}" srcOrd="0" destOrd="0" presId="urn:microsoft.com/office/officeart/2005/8/layout/orgChart1"/>
+    <dgm:cxn modelId="{7E175D89-28C6-4BE3-8E6C-0080FA1F2338}" type="presParOf" srcId="{C070805E-CD1D-4E9B-B56B-93EDE963D0BE}" destId="{68AD4C60-2440-47D2-9F0B-3C06125AECF5}" srcOrd="1" destOrd="0" presId="urn:microsoft.com/office/officeart/2005/8/layout/orgChart1"/>
+    <dgm:cxn modelId="{911AC95F-BAD1-4D9D-9DEE-E0BDB5F1515B}" type="presParOf" srcId="{7270FFFB-A698-46BD-8B67-5CD55393F5F4}" destId="{2B97732C-60D3-44CA-8355-F65E048F2D76}" srcOrd="1" destOrd="0" presId="urn:microsoft.com/office/officeart/2005/8/layout/orgChart1"/>
+    <dgm:cxn modelId="{F3F204B4-4E92-430E-8598-70A73CC89827}" type="presParOf" srcId="{7270FFFB-A698-46BD-8B67-5CD55393F5F4}" destId="{831BBD99-FC67-4018-BE6C-B92A2616DD90}" srcOrd="2" destOrd="0" presId="urn:microsoft.com/office/officeart/2005/8/layout/orgChart1"/>
+    <dgm:cxn modelId="{D9D43C4B-0C76-42A8-9403-4592A93084AC}" type="presParOf" srcId="{31BA278A-D139-459C-96F1-CD247EB34F6A}" destId="{344DFF1A-7827-45A2-80B8-A849B3ECCBE8}" srcOrd="2" destOrd="0" presId="urn:microsoft.com/office/officeart/2005/8/layout/orgChart1"/>
+    <dgm:cxn modelId="{B797C202-481E-4168-88FC-7422482812E0}" type="presParOf" srcId="{90233086-8504-42CD-8509-C06CEBB5E14D}" destId="{3D6F9C8E-E905-4217-8570-75EFEB9EF529}" srcOrd="6" destOrd="0" presId="urn:microsoft.com/office/officeart/2005/8/layout/orgChart1"/>
+    <dgm:cxn modelId="{DE7CC82B-128C-4A8A-B0EE-D4701590239F}" type="presParOf" srcId="{90233086-8504-42CD-8509-C06CEBB5E14D}" destId="{335E64B2-68B2-45AC-9E1D-F69DCCFEBE48}" srcOrd="7" destOrd="0" presId="urn:microsoft.com/office/officeart/2005/8/layout/orgChart1"/>
+    <dgm:cxn modelId="{53EE51A4-D0D8-4235-AB2F-1AAD583E216B}" type="presParOf" srcId="{335E64B2-68B2-45AC-9E1D-F69DCCFEBE48}" destId="{7BCA541D-5AAC-449F-AFAE-1B452ADB9160}" srcOrd="0" destOrd="0" presId="urn:microsoft.com/office/officeart/2005/8/layout/orgChart1"/>
+    <dgm:cxn modelId="{BCFEAE1F-3A52-4D71-80EE-803289131454}" type="presParOf" srcId="{7BCA541D-5AAC-449F-AFAE-1B452ADB9160}" destId="{ADACAF30-8704-4367-867D-C8C919FC3E8F}" srcOrd="0" destOrd="0" presId="urn:microsoft.com/office/officeart/2005/8/layout/orgChart1"/>
+    <dgm:cxn modelId="{10FD6738-339A-42BB-9CC3-3E40A46AE194}" type="presParOf" srcId="{7BCA541D-5AAC-449F-AFAE-1B452ADB9160}" destId="{64FB3C05-0898-42D4-B108-3FC54B94D9D0}" srcOrd="1" destOrd="0" presId="urn:microsoft.com/office/officeart/2005/8/layout/orgChart1"/>
+    <dgm:cxn modelId="{DD771365-CAAB-438A-A8E8-94B4BEB6B813}" type="presParOf" srcId="{335E64B2-68B2-45AC-9E1D-F69DCCFEBE48}" destId="{1FC112D8-7AB7-4859-AD44-91C896DD6B66}" srcOrd="1" destOrd="0" presId="urn:microsoft.com/office/officeart/2005/8/layout/orgChart1"/>
+    <dgm:cxn modelId="{F2522F51-F1FE-412E-91CA-645DA8034C1F}" type="presParOf" srcId="{1FC112D8-7AB7-4859-AD44-91C896DD6B66}" destId="{3D401C68-148E-419C-9D8B-F49F219EEA5B}" srcOrd="0" destOrd="0" presId="urn:microsoft.com/office/officeart/2005/8/layout/orgChart1"/>
+    <dgm:cxn modelId="{9D702EEA-7992-4C34-B256-E919842E892A}" type="presParOf" srcId="{1FC112D8-7AB7-4859-AD44-91C896DD6B66}" destId="{16676705-83A7-4DFA-BD71-0EDDF391D21D}" srcOrd="1" destOrd="0" presId="urn:microsoft.com/office/officeart/2005/8/layout/orgChart1"/>
+    <dgm:cxn modelId="{F8BE2897-441E-4F1D-96B8-2B65C271B4E4}" type="presParOf" srcId="{16676705-83A7-4DFA-BD71-0EDDF391D21D}" destId="{DD9348FB-9F6E-4934-B4CB-10238147D978}" srcOrd="0" destOrd="0" presId="urn:microsoft.com/office/officeart/2005/8/layout/orgChart1"/>
+    <dgm:cxn modelId="{60A5E0DE-7D41-46A7-892F-49B6C5C85F97}" type="presParOf" srcId="{DD9348FB-9F6E-4934-B4CB-10238147D978}" destId="{88C4B46C-DE35-4799-9B2E-789C79B4E4A9}" srcOrd="0" destOrd="0" presId="urn:microsoft.com/office/officeart/2005/8/layout/orgChart1"/>
+    <dgm:cxn modelId="{A58532CD-B010-45F3-AF87-DCC00CCFAF78}" type="presParOf" srcId="{DD9348FB-9F6E-4934-B4CB-10238147D978}" destId="{48A4826C-2E88-4007-9E32-525A4ECB1A1A}" srcOrd="1" destOrd="0" presId="urn:microsoft.com/office/officeart/2005/8/layout/orgChart1"/>
+    <dgm:cxn modelId="{01555C54-D2B4-4892-9E5B-C885BC67A90D}" type="presParOf" srcId="{16676705-83A7-4DFA-BD71-0EDDF391D21D}" destId="{A15E677E-5C1C-48C6-A438-F108672C1BDE}" srcOrd="1" destOrd="0" presId="urn:microsoft.com/office/officeart/2005/8/layout/orgChart1"/>
+    <dgm:cxn modelId="{2179BB3E-4C8B-4BF7-BDE4-5B3CBBC9EF87}" type="presParOf" srcId="{16676705-83A7-4DFA-BD71-0EDDF391D21D}" destId="{374C9335-69B7-415F-A1AA-3219C9A4EA8A}" srcOrd="2" destOrd="0" presId="urn:microsoft.com/office/officeart/2005/8/layout/orgChart1"/>
+    <dgm:cxn modelId="{D150A1B4-2A49-4421-87C8-9DA82606A2CB}" type="presParOf" srcId="{1FC112D8-7AB7-4859-AD44-91C896DD6B66}" destId="{53783F43-E906-4474-AC58-8AA8009B20F6}" srcOrd="2" destOrd="0" presId="urn:microsoft.com/office/officeart/2005/8/layout/orgChart1"/>
+    <dgm:cxn modelId="{74FB1568-A7AD-4FC9-8C6C-FC76DD623F78}" type="presParOf" srcId="{1FC112D8-7AB7-4859-AD44-91C896DD6B66}" destId="{A03B2CB7-FE2A-487B-A2A1-DEB937B5DCE4}" srcOrd="3" destOrd="0" presId="urn:microsoft.com/office/officeart/2005/8/layout/orgChart1"/>
+    <dgm:cxn modelId="{79B7D64B-A18A-4C4E-BE67-607AB6F5B330}" type="presParOf" srcId="{A03B2CB7-FE2A-487B-A2A1-DEB937B5DCE4}" destId="{532C4E02-08B5-495A-B121-A6D8C0262340}" srcOrd="0" destOrd="0" presId="urn:microsoft.com/office/officeart/2005/8/layout/orgChart1"/>
+    <dgm:cxn modelId="{481DCE50-BD69-4F0F-9D77-4DBA8E575AD8}" type="presParOf" srcId="{532C4E02-08B5-495A-B121-A6D8C0262340}" destId="{024E51B9-61DB-4665-8140-C6601A24D938}" srcOrd="0" destOrd="0" presId="urn:microsoft.com/office/officeart/2005/8/layout/orgChart1"/>
+    <dgm:cxn modelId="{870A1675-6680-471A-BC96-7310789DDF35}" type="presParOf" srcId="{532C4E02-08B5-495A-B121-A6D8C0262340}" destId="{F2ADB9A6-C45A-47E3-B02F-B5381C7176A3}" srcOrd="1" destOrd="0" presId="urn:microsoft.com/office/officeart/2005/8/layout/orgChart1"/>
+    <dgm:cxn modelId="{3928DBDE-7103-43C7-AF17-B2DF59318836}" type="presParOf" srcId="{A03B2CB7-FE2A-487B-A2A1-DEB937B5DCE4}" destId="{A7A20066-8DD8-4016-A8AA-A69EADAA3F4E}" srcOrd="1" destOrd="0" presId="urn:microsoft.com/office/officeart/2005/8/layout/orgChart1"/>
+    <dgm:cxn modelId="{CBCF6850-FFFD-4C29-BDE8-E8F6348658F4}" type="presParOf" srcId="{A7A20066-8DD8-4016-A8AA-A69EADAA3F4E}" destId="{88A1743F-966E-4561-8D68-FC11EF95B45A}" srcOrd="0" destOrd="0" presId="urn:microsoft.com/office/officeart/2005/8/layout/orgChart1"/>
+    <dgm:cxn modelId="{4D548AEA-F60B-4F6A-AD41-D914B1CFA24C}" type="presParOf" srcId="{A7A20066-8DD8-4016-A8AA-A69EADAA3F4E}" destId="{38BD852E-BEA8-4F8B-A538-4BCF9DFEF4FA}" srcOrd="1" destOrd="0" presId="urn:microsoft.com/office/officeart/2005/8/layout/orgChart1"/>
+    <dgm:cxn modelId="{3AC1BD4E-EC8B-4C94-B6A0-6BA36B83D97D}" type="presParOf" srcId="{38BD852E-BEA8-4F8B-A538-4BCF9DFEF4FA}" destId="{9F45F910-B151-4F2D-B99F-AF55901BD52F}" srcOrd="0" destOrd="0" presId="urn:microsoft.com/office/officeart/2005/8/layout/orgChart1"/>
+    <dgm:cxn modelId="{FF965DBC-2033-4A99-AB57-1CD001B0FE5E}" type="presParOf" srcId="{9F45F910-B151-4F2D-B99F-AF55901BD52F}" destId="{6EB67E4F-7540-4F92-9E9D-7CCA16A065FF}" srcOrd="0" destOrd="0" presId="urn:microsoft.com/office/officeart/2005/8/layout/orgChart1"/>
+    <dgm:cxn modelId="{8BD54C9B-5F68-431F-B5B9-C036BB10ADF6}" type="presParOf" srcId="{9F45F910-B151-4F2D-B99F-AF55901BD52F}" destId="{CFE1E861-B00F-49EB-B4E1-9C6FABA58465}" srcOrd="1" destOrd="0" presId="urn:microsoft.com/office/officeart/2005/8/layout/orgChart1"/>
+    <dgm:cxn modelId="{4D2C5BBC-A1D1-4469-868E-8DA5C02428AF}" type="presParOf" srcId="{38BD852E-BEA8-4F8B-A538-4BCF9DFEF4FA}" destId="{73F8F8D7-1E4A-497A-9C18-422329FF1DF5}" srcOrd="1" destOrd="0" presId="urn:microsoft.com/office/officeart/2005/8/layout/orgChart1"/>
+    <dgm:cxn modelId="{6DE301CB-5FC5-441E-8487-F3FACFE81977}" type="presParOf" srcId="{38BD852E-BEA8-4F8B-A538-4BCF9DFEF4FA}" destId="{97572355-2FD4-4AF5-83F8-6716C892DB39}" srcOrd="2" destOrd="0" presId="urn:microsoft.com/office/officeart/2005/8/layout/orgChart1"/>
+    <dgm:cxn modelId="{C875DF06-279C-4B71-9115-0359DEB36F42}" type="presParOf" srcId="{A7A20066-8DD8-4016-A8AA-A69EADAA3F4E}" destId="{F89DEEF9-0D57-492B-B51D-DA04FA52D955}" srcOrd="2" destOrd="0" presId="urn:microsoft.com/office/officeart/2005/8/layout/orgChart1"/>
+    <dgm:cxn modelId="{2E3AF1FF-7FE6-4420-9AA8-6462B1BCB72D}" type="presParOf" srcId="{A7A20066-8DD8-4016-A8AA-A69EADAA3F4E}" destId="{DC6AC6DD-F6D6-4F7D-A885-64460F789166}" srcOrd="3" destOrd="0" presId="urn:microsoft.com/office/officeart/2005/8/layout/orgChart1"/>
+    <dgm:cxn modelId="{47788CFD-F8CA-46A9-98FC-8B8E5F5782FF}" type="presParOf" srcId="{DC6AC6DD-F6D6-4F7D-A885-64460F789166}" destId="{AD06EE68-B486-45F4-8DB2-C4998BD85554}" srcOrd="0" destOrd="0" presId="urn:microsoft.com/office/officeart/2005/8/layout/orgChart1"/>
+    <dgm:cxn modelId="{7BBAFC61-92A7-4218-B34B-CC3EF96BA18D}" type="presParOf" srcId="{AD06EE68-B486-45F4-8DB2-C4998BD85554}" destId="{A650D250-CE3A-4B89-84B1-01FF8A8E18E3}" srcOrd="0" destOrd="0" presId="urn:microsoft.com/office/officeart/2005/8/layout/orgChart1"/>
+    <dgm:cxn modelId="{820A182A-26F6-4F5B-9C26-8A87B5C64E04}" type="presParOf" srcId="{AD06EE68-B486-45F4-8DB2-C4998BD85554}" destId="{156C0071-0F70-4B59-BB24-157F4AAFF7EB}" srcOrd="1" destOrd="0" presId="urn:microsoft.com/office/officeart/2005/8/layout/orgChart1"/>
+    <dgm:cxn modelId="{367AFBB6-BF88-4B3F-BA1E-F21E7AA34500}" type="presParOf" srcId="{DC6AC6DD-F6D6-4F7D-A885-64460F789166}" destId="{E1A645AD-86BC-4427-A273-75FFF5E7F293}" srcOrd="1" destOrd="0" presId="urn:microsoft.com/office/officeart/2005/8/layout/orgChart1"/>
+    <dgm:cxn modelId="{1C70CE06-0615-4D0F-BD84-6057A15D51EC}" type="presParOf" srcId="{DC6AC6DD-F6D6-4F7D-A885-64460F789166}" destId="{1D4A7071-1979-4BC1-9D5C-4756AC581474}" srcOrd="2" destOrd="0" presId="urn:microsoft.com/office/officeart/2005/8/layout/orgChart1"/>
+    <dgm:cxn modelId="{8A070D2D-25AF-4602-B11E-07247EA7E4C3}" type="presParOf" srcId="{A03B2CB7-FE2A-487B-A2A1-DEB937B5DCE4}" destId="{2A5BB38C-4B5E-40E5-8B68-AC7F35E305C4}" srcOrd="2" destOrd="0" presId="urn:microsoft.com/office/officeart/2005/8/layout/orgChart1"/>
+    <dgm:cxn modelId="{00526785-FDAC-4D4D-A888-789F96BDD456}" type="presParOf" srcId="{335E64B2-68B2-45AC-9E1D-F69DCCFEBE48}" destId="{8E0C17F8-EBC1-460D-AF8C-D67D4A8C1A08}" srcOrd="2" destOrd="0" presId="urn:microsoft.com/office/officeart/2005/8/layout/orgChart1"/>
+    <dgm:cxn modelId="{43B0B835-A457-47B2-BED2-A382EB5CCFA8}" type="presParOf" srcId="{90233086-8504-42CD-8509-C06CEBB5E14D}" destId="{9900D6F0-7763-4FE9-A547-F63EB7123F15}" srcOrd="8" destOrd="0" presId="urn:microsoft.com/office/officeart/2005/8/layout/orgChart1"/>
+    <dgm:cxn modelId="{B78F363C-FDC6-4BE9-92E4-93C46D0BF332}" type="presParOf" srcId="{90233086-8504-42CD-8509-C06CEBB5E14D}" destId="{6EDF302D-0E34-4ED8-8E03-C2B9B531DD25}" srcOrd="9" destOrd="0" presId="urn:microsoft.com/office/officeart/2005/8/layout/orgChart1"/>
+    <dgm:cxn modelId="{5C0CC5B5-6A18-4056-A801-73876A63952A}" type="presParOf" srcId="{6EDF302D-0E34-4ED8-8E03-C2B9B531DD25}" destId="{A8064840-21E6-42A8-A23F-CFA1F8A12C60}" srcOrd="0" destOrd="0" presId="urn:microsoft.com/office/officeart/2005/8/layout/orgChart1"/>
+    <dgm:cxn modelId="{32750B57-CF3D-4B64-B0F4-BE41AB485A51}" type="presParOf" srcId="{A8064840-21E6-42A8-A23F-CFA1F8A12C60}" destId="{867494B7-F801-4143-9203-DA20A78D047E}" srcOrd="0" destOrd="0" presId="urn:microsoft.com/office/officeart/2005/8/layout/orgChart1"/>
+    <dgm:cxn modelId="{4C05845E-3BE2-4759-AC4B-7227BD9CD753}" type="presParOf" srcId="{A8064840-21E6-42A8-A23F-CFA1F8A12C60}" destId="{2E8154F3-541C-4622-AB55-9476F627E986}" srcOrd="1" destOrd="0" presId="urn:microsoft.com/office/officeart/2005/8/layout/orgChart1"/>
+    <dgm:cxn modelId="{0F00FB0E-B5D2-4D25-BD8A-5BAF3340BE31}" type="presParOf" srcId="{6EDF302D-0E34-4ED8-8E03-C2B9B531DD25}" destId="{17A8ADF9-E372-44BC-B8EF-2D478D353564}" srcOrd="1" destOrd="0" presId="urn:microsoft.com/office/officeart/2005/8/layout/orgChart1"/>
+    <dgm:cxn modelId="{E373311D-36FD-4E24-AA54-9A5191ED44C7}" type="presParOf" srcId="{17A8ADF9-E372-44BC-B8EF-2D478D353564}" destId="{19B34324-BD08-411B-B59F-6FCDEFFE7964}" srcOrd="0" destOrd="0" presId="urn:microsoft.com/office/officeart/2005/8/layout/orgChart1"/>
+    <dgm:cxn modelId="{2B2911D3-B6CE-441F-96E4-1492EDC7E8EB}" type="presParOf" srcId="{17A8ADF9-E372-44BC-B8EF-2D478D353564}" destId="{C84D85F2-97DC-4A55-B58B-8684E8E8315C}" srcOrd="1" destOrd="0" presId="urn:microsoft.com/office/officeart/2005/8/layout/orgChart1"/>
+    <dgm:cxn modelId="{3FAE2C4C-3908-48A3-B1DE-2D15ACAA810B}" type="presParOf" srcId="{C84D85F2-97DC-4A55-B58B-8684E8E8315C}" destId="{874A9335-C22F-4347-800A-6778A00AFD60}" srcOrd="0" destOrd="0" presId="urn:microsoft.com/office/officeart/2005/8/layout/orgChart1"/>
+    <dgm:cxn modelId="{1A044122-376D-4C0D-877F-58BD41C596DC}" type="presParOf" srcId="{874A9335-C22F-4347-800A-6778A00AFD60}" destId="{F1A1663F-0BFF-4E1E-90B9-D760441C1CDB}" srcOrd="0" destOrd="0" presId="urn:microsoft.com/office/officeart/2005/8/layout/orgChart1"/>
+    <dgm:cxn modelId="{6A308E9B-B5D7-4231-94E6-F79A17FAA1B8}" type="presParOf" srcId="{874A9335-C22F-4347-800A-6778A00AFD60}" destId="{AE8A4DD2-BFE6-48B9-A553-E83BFBA5477B}" srcOrd="1" destOrd="0" presId="urn:microsoft.com/office/officeart/2005/8/layout/orgChart1"/>
+    <dgm:cxn modelId="{D599A1A2-E947-489F-8A0A-9C7E15DC9B03}" type="presParOf" srcId="{C84D85F2-97DC-4A55-B58B-8684E8E8315C}" destId="{072A542C-BD90-431F-A96A-C71BC09CFAD1}" srcOrd="1" destOrd="0" presId="urn:microsoft.com/office/officeart/2005/8/layout/orgChart1"/>
+    <dgm:cxn modelId="{A933C256-1440-4743-99C8-98152E8E66ED}" type="presParOf" srcId="{C84D85F2-97DC-4A55-B58B-8684E8E8315C}" destId="{6744F193-7602-4AB3-AA70-228A6F9C3556}" srcOrd="2" destOrd="0" presId="urn:microsoft.com/office/officeart/2005/8/layout/orgChart1"/>
+    <dgm:cxn modelId="{9E298DD9-211D-454F-858B-C48A661AA79A}" type="presParOf" srcId="{17A8ADF9-E372-44BC-B8EF-2D478D353564}" destId="{F261332D-5055-43F2-B4F4-2A1CC9BE12AE}" srcOrd="2" destOrd="0" presId="urn:microsoft.com/office/officeart/2005/8/layout/orgChart1"/>
+    <dgm:cxn modelId="{5CC5CEAF-8C9D-41FE-9CAF-36D7AE1DC609}" type="presParOf" srcId="{17A8ADF9-E372-44BC-B8EF-2D478D353564}" destId="{2F0CB011-6721-4525-A934-27B8349ED23D}" srcOrd="3" destOrd="0" presId="urn:microsoft.com/office/officeart/2005/8/layout/orgChart1"/>
+    <dgm:cxn modelId="{A4A3DDEB-1D5C-42E3-85FC-D1DFCDBA542F}" type="presParOf" srcId="{2F0CB011-6721-4525-A934-27B8349ED23D}" destId="{EA345EE8-ADB5-45E6-8729-5DB4E730A189}" srcOrd="0" destOrd="0" presId="urn:microsoft.com/office/officeart/2005/8/layout/orgChart1"/>
+    <dgm:cxn modelId="{2C681399-08E0-482F-A46F-BC0218D8CD98}" type="presParOf" srcId="{EA345EE8-ADB5-45E6-8729-5DB4E730A189}" destId="{40A6BE2D-7403-40C7-B709-E29312A2ECB3}" srcOrd="0" destOrd="0" presId="urn:microsoft.com/office/officeart/2005/8/layout/orgChart1"/>
+    <dgm:cxn modelId="{76B326FA-A1D0-4B1F-9355-AA1392D84200}" type="presParOf" srcId="{EA345EE8-ADB5-45E6-8729-5DB4E730A189}" destId="{74386309-D9B9-42CC-9762-8B8BDDD80804}" srcOrd="1" destOrd="0" presId="urn:microsoft.com/office/officeart/2005/8/layout/orgChart1"/>
+    <dgm:cxn modelId="{2B68DBFB-3425-43A3-B098-6FF36D76B0E5}" type="presParOf" srcId="{2F0CB011-6721-4525-A934-27B8349ED23D}" destId="{391439AD-62C6-4AEC-AC07-A120580469A1}" srcOrd="1" destOrd="0" presId="urn:microsoft.com/office/officeart/2005/8/layout/orgChart1"/>
+    <dgm:cxn modelId="{7357E4CB-B13C-4889-A586-CCA38C045666}" type="presParOf" srcId="{2F0CB011-6721-4525-A934-27B8349ED23D}" destId="{8708C5B9-2D65-4BC2-A6FD-B0771AFB23A6}" srcOrd="2" destOrd="0" presId="urn:microsoft.com/office/officeart/2005/8/layout/orgChart1"/>
+    <dgm:cxn modelId="{9C58C92D-C71F-49E5-93A3-6FB1CBDC96F4}" type="presParOf" srcId="{17A8ADF9-E372-44BC-B8EF-2D478D353564}" destId="{1066007D-6716-408F-ABCC-CC3F6E110693}" srcOrd="4" destOrd="0" presId="urn:microsoft.com/office/officeart/2005/8/layout/orgChart1"/>
+    <dgm:cxn modelId="{C4BA9D94-8959-46D1-A787-981C3FCB3BF6}" type="presParOf" srcId="{17A8ADF9-E372-44BC-B8EF-2D478D353564}" destId="{5BC36232-B7C2-4FF4-BF34-643EB8542FC4}" srcOrd="5" destOrd="0" presId="urn:microsoft.com/office/officeart/2005/8/layout/orgChart1"/>
+    <dgm:cxn modelId="{B582D22F-FB66-4D97-865D-E4CD60ABAB2D}" type="presParOf" srcId="{5BC36232-B7C2-4FF4-BF34-643EB8542FC4}" destId="{14B85666-3CB7-4800-8170-AAB7A3E8302D}" srcOrd="0" destOrd="0" presId="urn:microsoft.com/office/officeart/2005/8/layout/orgChart1"/>
+    <dgm:cxn modelId="{48BE6B49-B932-4B68-BF6E-E24A92059C62}" type="presParOf" srcId="{14B85666-3CB7-4800-8170-AAB7A3E8302D}" destId="{C7C4BB7D-53D5-49F1-9208-09662961E2F7}" srcOrd="0" destOrd="0" presId="urn:microsoft.com/office/officeart/2005/8/layout/orgChart1"/>
+    <dgm:cxn modelId="{E7AFEC48-D65A-4AF9-9796-F02E4EF3C0F5}" type="presParOf" srcId="{14B85666-3CB7-4800-8170-AAB7A3E8302D}" destId="{FD0EB6F2-D0BB-464A-9AC7-9BF10AC11114}" srcOrd="1" destOrd="0" presId="urn:microsoft.com/office/officeart/2005/8/layout/orgChart1"/>
+    <dgm:cxn modelId="{CD4DCE5F-50FB-406B-A1C0-ACDD53FE5322}" type="presParOf" srcId="{5BC36232-B7C2-4FF4-BF34-643EB8542FC4}" destId="{BDC4F234-1436-46E2-A196-A1A21A365554}" srcOrd="1" destOrd="0" presId="urn:microsoft.com/office/officeart/2005/8/layout/orgChart1"/>
+    <dgm:cxn modelId="{5762A145-5322-4104-BD55-51036D3401FB}" type="presParOf" srcId="{5BC36232-B7C2-4FF4-BF34-643EB8542FC4}" destId="{B87CD5EC-4BF8-4246-B471-CC6D117D1C63}" srcOrd="2" destOrd="0" presId="urn:microsoft.com/office/officeart/2005/8/layout/orgChart1"/>
+    <dgm:cxn modelId="{E9B4C024-7AEC-4EEB-BFA3-5FB3DB3AD852}" type="presParOf" srcId="{17A8ADF9-E372-44BC-B8EF-2D478D353564}" destId="{434DD80A-EC24-4219-BE84-6398D5494104}" srcOrd="6" destOrd="0" presId="urn:microsoft.com/office/officeart/2005/8/layout/orgChart1"/>
+    <dgm:cxn modelId="{55D4A471-CED6-4577-9CB7-8DDAA947DBF9}" type="presParOf" srcId="{17A8ADF9-E372-44BC-B8EF-2D478D353564}" destId="{74197450-DF11-4AA3-A717-192DC151E5B5}" srcOrd="7" destOrd="0" presId="urn:microsoft.com/office/officeart/2005/8/layout/orgChart1"/>
+    <dgm:cxn modelId="{6EDFFE2C-04C1-4FE2-8F01-66550B10022F}" type="presParOf" srcId="{74197450-DF11-4AA3-A717-192DC151E5B5}" destId="{8A27FEF1-3032-4E20-A2DC-68140CFBEBE7}" srcOrd="0" destOrd="0" presId="urn:microsoft.com/office/officeart/2005/8/layout/orgChart1"/>
+    <dgm:cxn modelId="{76B907CB-EF39-45C3-92FD-6FFCB1A37E1C}" type="presParOf" srcId="{8A27FEF1-3032-4E20-A2DC-68140CFBEBE7}" destId="{BE1C2CBB-B18C-432D-B52C-2D69B317CDE9}" srcOrd="0" destOrd="0" presId="urn:microsoft.com/office/officeart/2005/8/layout/orgChart1"/>
+    <dgm:cxn modelId="{5DDEF4C2-55CE-44B5-9C1B-F820F73D53DC}" type="presParOf" srcId="{8A27FEF1-3032-4E20-A2DC-68140CFBEBE7}" destId="{4D11EC99-D139-4156-BEFE-EFE8648A2850}" srcOrd="1" destOrd="0" presId="urn:microsoft.com/office/officeart/2005/8/layout/orgChart1"/>
+    <dgm:cxn modelId="{8F62FA19-182C-4B8D-8EDA-DE961BA276C0}" type="presParOf" srcId="{74197450-DF11-4AA3-A717-192DC151E5B5}" destId="{3BE257CF-F217-4332-B183-4E803DC9CCE1}" srcOrd="1" destOrd="0" presId="urn:microsoft.com/office/officeart/2005/8/layout/orgChart1"/>
+    <dgm:cxn modelId="{71DECB4A-F33D-490F-87EF-D63CCF59F11D}" type="presParOf" srcId="{74197450-DF11-4AA3-A717-192DC151E5B5}" destId="{50344EA8-3F92-4F4E-984C-4C327615F7CA}" srcOrd="2" destOrd="0" presId="urn:microsoft.com/office/officeart/2005/8/layout/orgChart1"/>
+    <dgm:cxn modelId="{84B75900-BE24-4513-8D45-F57FF3B175FB}" type="presParOf" srcId="{6EDF302D-0E34-4ED8-8E03-C2B9B531DD25}" destId="{C1539262-19CD-430B-B3C2-AF14E49E0C7C}" srcOrd="2" destOrd="0" presId="urn:microsoft.com/office/officeart/2005/8/layout/orgChart1"/>
+    <dgm:cxn modelId="{F866D216-9BA0-4168-90E5-B11178C1042E}" type="presParOf" srcId="{B64FA887-F18F-4472-9D23-71CD916FDF16}" destId="{1E801BA1-E448-482C-9D9C-B883550D2910}" srcOrd="2" destOrd="0" presId="urn:microsoft.com/office/officeart/2005/8/layout/orgChart1"/>
+    <dgm:cxn modelId="{43F0FD19-90D9-4790-BB1E-C934C4CC0697}" type="presParOf" srcId="{1E801BA1-E448-482C-9D9C-B883550D2910}" destId="{C4DC16DD-7454-4F73-998B-9F933495FF06}" srcOrd="0" destOrd="0" presId="urn:microsoft.com/office/officeart/2005/8/layout/orgChart1"/>
+    <dgm:cxn modelId="{9EC9DEEE-2E4A-4EEE-B8FB-94B7311B1140}" type="presParOf" srcId="{1E801BA1-E448-482C-9D9C-B883550D2910}" destId="{851E3783-8E53-49BE-8358-95C880D5E71A}" srcOrd="1" destOrd="0" presId="urn:microsoft.com/office/officeart/2005/8/layout/orgChart1"/>
+    <dgm:cxn modelId="{45E904DF-760D-4FBC-B6D4-91BF8ABABCEE}" type="presParOf" srcId="{851E3783-8E53-49BE-8358-95C880D5E71A}" destId="{9DF759C6-E6AC-45E4-B584-7E815A836213}" srcOrd="0" destOrd="0" presId="urn:microsoft.com/office/officeart/2005/8/layout/orgChart1"/>
+    <dgm:cxn modelId="{D5B88200-ACD9-4712-912F-411C3AFD392D}" type="presParOf" srcId="{9DF759C6-E6AC-45E4-B584-7E815A836213}" destId="{6EE82750-6E2E-445B-9E64-F5601D1469BA}" srcOrd="0" destOrd="0" presId="urn:microsoft.com/office/officeart/2005/8/layout/orgChart1"/>
+    <dgm:cxn modelId="{1572A3EB-BF68-4127-92A9-DD72ADF571EE}" type="presParOf" srcId="{9DF759C6-E6AC-45E4-B584-7E815A836213}" destId="{8457549B-7E43-4A86-AF6A-9960A58EE57A}" srcOrd="1" destOrd="0" presId="urn:microsoft.com/office/officeart/2005/8/layout/orgChart1"/>
+    <dgm:cxn modelId="{1F52F655-3553-4C4E-88EE-EFFC6A80298B}" type="presParOf" srcId="{851E3783-8E53-49BE-8358-95C880D5E71A}" destId="{07A01265-B08B-4B3C-BDE8-34EFDDCDD3A5}" srcOrd="1" destOrd="0" presId="urn:microsoft.com/office/officeart/2005/8/layout/orgChart1"/>
+    <dgm:cxn modelId="{3123F97E-17A6-41C5-A1AB-ED35E0D0C2C7}" type="presParOf" srcId="{851E3783-8E53-49BE-8358-95C880D5E71A}" destId="{DB5C7C9D-02C8-413D-9406-B26BE80FA315}" srcOrd="2" destOrd="0" presId="urn:microsoft.com/office/officeart/2005/8/layout/orgChart1"/>
+    <dgm:cxn modelId="{D6927E3D-17F0-405C-B2D2-3818A832EDF1}" type="presParOf" srcId="{07BEC272-0423-4E42-B899-F60FC75BD79A}" destId="{7138EDD9-BCD6-4A38-94E7-C961ED67E709}" srcOrd="2" destOrd="0" presId="urn:microsoft.com/office/officeart/2005/8/layout/orgChart1"/>
   </dgm:cxnLst>
   <dgm:bg/>
   <dgm:whole/>
@@ -31014,6 +31041,337 @@
 </dgm:styleDef>
 </file>
 
+<file path=word/glossary/document.xml><?xml version="1.0" encoding="utf-8"?>
+<w:glossaryDocument xmlns:ve="http://schemas.openxmlformats.org/markup-compatibility/2006" xmlns:o="urn:schemas-microsoft-com:office:office" xmlns:r="http://schemas.openxmlformats.org/officeDocument/2006/relationships" xmlns:m="http://schemas.openxmlformats.org/officeDocument/2006/math" xmlns:v="urn:schemas-microsoft-com:vml" xmlns:wp="http://schemas.openxmlformats.org/drawingml/2006/wordprocessingDrawing" xmlns:w10="urn:schemas-microsoft-com:office:word" xmlns:w="http://schemas.openxmlformats.org/wordprocessingml/2006/main" xmlns:wne="http://schemas.microsoft.com/office/word/2006/wordml">
+  <w:docParts/>
+</w:glossaryDocument>
+</file>
+
+<file path=word/glossary/fontTable.xml><?xml version="1.0" encoding="utf-8"?>
+<w:fonts xmlns:r="http://schemas.openxmlformats.org/officeDocument/2006/relationships" xmlns:w="http://schemas.openxmlformats.org/wordprocessingml/2006/main">
+  <w:font w:name="Symbol">
+    <w:panose1 w:val="05050102010706020507"/>
+    <w:charset w:val="02"/>
+    <w:family w:val="roman"/>
+    <w:pitch w:val="variable"/>
+    <w:sig w:usb0="00000000" w:usb1="10000000" w:usb2="00000000" w:usb3="00000000" w:csb0="80000000" w:csb1="00000000"/>
+  </w:font>
+  <w:font w:name="Times New Roman">
+    <w:panose1 w:val="02020603050405020304"/>
+    <w:charset w:val="00"/>
+    <w:family w:val="roman"/>
+    <w:pitch w:val="variable"/>
+    <w:sig w:usb0="E0002AEF" w:usb1="C0007841" w:usb2="00000009" w:usb3="00000000" w:csb0="000001FF" w:csb1="00000000"/>
+  </w:font>
+  <w:font w:name="Courier New">
+    <w:panose1 w:val="02070309020205020404"/>
+    <w:charset w:val="00"/>
+    <w:family w:val="modern"/>
+    <w:pitch w:val="fixed"/>
+    <w:sig w:usb0="E0002AFF" w:usb1="C0007843" w:usb2="00000009" w:usb3="00000000" w:csb0="000001FF" w:csb1="00000000"/>
+  </w:font>
+  <w:font w:name="Wingdings">
+    <w:panose1 w:val="05000000000000000000"/>
+    <w:charset w:val="02"/>
+    <w:family w:val="auto"/>
+    <w:pitch w:val="variable"/>
+    <w:sig w:usb0="00000000" w:usb1="10000000" w:usb2="00000000" w:usb3="00000000" w:csb0="80000000" w:csb1="00000000"/>
+  </w:font>
+  <w:font w:name="Calibri">
+    <w:panose1 w:val="020F0502020204030204"/>
+    <w:charset w:val="00"/>
+    <w:family w:val="swiss"/>
+    <w:pitch w:val="variable"/>
+    <w:sig w:usb0="A00002EF" w:usb1="4000207B" w:usb2="00000000" w:usb3="00000000" w:csb0="0000009F" w:csb1="00000000"/>
+  </w:font>
+  <w:font w:name="Cambria">
+    <w:panose1 w:val="02040503050406030204"/>
+    <w:charset w:val="00"/>
+    <w:family w:val="roman"/>
+    <w:pitch w:val="variable"/>
+    <w:sig w:usb0="A00002EF" w:usb1="4000004B" w:usb2="00000000" w:usb3="00000000" w:csb0="0000009F" w:csb1="00000000"/>
+  </w:font>
+  <w:font w:name="Arial Narrow">
+    <w:panose1 w:val="020B0606020202030204"/>
+    <w:charset w:val="00"/>
+    <w:family w:val="swiss"/>
+    <w:pitch w:val="variable"/>
+    <w:sig w:usb0="00000287" w:usb1="00000800" w:usb2="00000000" w:usb3="00000000" w:csb0="0000009F" w:csb1="00000000"/>
+  </w:font>
+  <w:font w:name="Arial">
+    <w:panose1 w:val="020B0604020202020204"/>
+    <w:charset w:val="00"/>
+    <w:family w:val="swiss"/>
+    <w:pitch w:val="variable"/>
+    <w:sig w:usb0="E0002AFF" w:usb1="C0007843" w:usb2="00000009" w:usb3="00000000" w:csb0="000001FF" w:csb1="00000000"/>
+  </w:font>
+  <w:font w:name="Tahoma">
+    <w:panose1 w:val="020B0604030504040204"/>
+    <w:charset w:val="00"/>
+    <w:family w:val="swiss"/>
+    <w:pitch w:val="variable"/>
+    <w:sig w:usb0="E1002AFF" w:usb1="C000605B" w:usb2="00000029" w:usb3="00000000" w:csb0="000101FF" w:csb1="00000000"/>
+  </w:font>
+  <w:font w:name="Verdana">
+    <w:panose1 w:val="020B0604030504040204"/>
+    <w:charset w:val="00"/>
+    <w:family w:val="swiss"/>
+    <w:pitch w:val="variable"/>
+    <w:sig w:usb0="A10006FF" w:usb1="4000205B" w:usb2="00000010" w:usb3="00000000" w:csb0="0000019F" w:csb1="00000000"/>
+  </w:font>
+  <w:font w:name="PFIPNK+Arial">
+    <w:altName w:val="Arial"/>
+    <w:panose1 w:val="00000000000000000000"/>
+    <w:charset w:val="00"/>
+    <w:family w:val="swiss"/>
+    <w:notTrueType/>
+    <w:pitch w:val="default"/>
+    <w:sig w:usb0="00000003" w:usb1="00000000" w:usb2="00000000" w:usb3="00000000" w:csb0="00000001" w:csb1="00000000"/>
+  </w:font>
+</w:fonts>
+</file>
+
+<file path=word/glossary/settings.xml><?xml version="1.0" encoding="utf-8"?>
+<w:settings xmlns:o="urn:schemas-microsoft-com:office:office" xmlns:r="http://schemas.openxmlformats.org/officeDocument/2006/relationships" xmlns:m="http://schemas.openxmlformats.org/officeDocument/2006/math" xmlns:v="urn:schemas-microsoft-com:vml" xmlns:w10="urn:schemas-microsoft-com:office:word" xmlns:w="http://schemas.openxmlformats.org/wordprocessingml/2006/main" xmlns:sl="http://schemas.openxmlformats.org/schemaLibrary/2006/main">
+  <w:view w:val="normal"/>
+  <w:defaultTabStop w:val="708"/>
+  <w:hyphenationZone w:val="425"/>
+  <w:characterSpacingControl w:val="doNotCompress"/>
+  <w:compat>
+    <w:useFELayout/>
+  </w:compat>
+  <w:rsids>
+    <w:rsidRoot w:val="00012F1A"/>
+    <w:rsid w:val="00012F1A"/>
+    <w:rsid w:val="00C746DD"/>
+  </w:rsids>
+  <m:mathPr>
+    <m:mathFont m:val="Cambria Math"/>
+    <m:brkBin m:val="before"/>
+    <m:brkBinSub m:val="--"/>
+    <m:smallFrac m:val="off"/>
+    <m:dispDef/>
+    <m:lMargin m:val="0"/>
+    <m:rMargin m:val="0"/>
+    <m:defJc m:val="centerGroup"/>
+    <m:wrapIndent m:val="1440"/>
+    <m:intLim m:val="subSup"/>
+    <m:naryLim m:val="undOvr"/>
+  </m:mathPr>
+  <w:themeFontLang w:val="es-ES"/>
+  <w:clrSchemeMapping w:bg1="light1" w:t1="dark1" w:bg2="light2" w:t2="dark2" w:accent1="accent1" w:accent2="accent2" w:accent3="accent3" w:accent4="accent4" w:accent5="accent5" w:accent6="accent6" w:hyperlink="hyperlink" w:followedHyperlink="followedHyperlink"/>
+  <w:decimalSymbol w:val=","/>
+  <w:listSeparator w:val=";"/>
+</w:settings>
+</file>
+
+<file path=word/glossary/styles.xml><?xml version="1.0" encoding="utf-8"?>
+<w:styles xmlns:r="http://schemas.openxmlformats.org/officeDocument/2006/relationships" xmlns:w="http://schemas.openxmlformats.org/wordprocessingml/2006/main">
+  <w:docDefaults>
+    <w:rPrDefault>
+      <w:rPr>
+        <w:rFonts w:asciiTheme="minorHAnsi" w:eastAsiaTheme="minorEastAsia" w:hAnsiTheme="minorHAnsi" w:cstheme="minorBidi"/>
+        <w:sz w:val="22"/>
+        <w:szCs w:val="22"/>
+        <w:lang w:val="es-ES" w:eastAsia="es-ES" w:bidi="ar-SA"/>
+      </w:rPr>
+    </w:rPrDefault>
+    <w:pPrDefault>
+      <w:pPr>
+        <w:spacing w:after="200" w:line="276" w:lineRule="auto"/>
+      </w:pPr>
+    </w:pPrDefault>
+  </w:docDefaults>
+  <w:latentStyles w:defLockedState="0" w:defUIPriority="99" w:defSemiHidden="1" w:defUnhideWhenUsed="1" w:defQFormat="0" w:count="267">
+    <w:lsdException w:name="Normal" w:semiHidden="0" w:uiPriority="0" w:unhideWhenUsed="0" w:qFormat="1"/>
+    <w:lsdException w:name="heading 1" w:semiHidden="0" w:uiPriority="9" w:unhideWhenUsed="0" w:qFormat="1"/>
+    <w:lsdException w:name="heading 2" w:uiPriority="9" w:qFormat="1"/>
+    <w:lsdException w:name="heading 3" w:uiPriority="9" w:qFormat="1"/>
+    <w:lsdException w:name="heading 4" w:uiPriority="9" w:qFormat="1"/>
+    <w:lsdException w:name="heading 5" w:uiPriority="9" w:qFormat="1"/>
+    <w:lsdException w:name="heading 6" w:uiPriority="9" w:qFormat="1"/>
+    <w:lsdException w:name="heading 7" w:uiPriority="9" w:qFormat="1"/>
+    <w:lsdException w:name="heading 8" w:uiPriority="9" w:qFormat="1"/>
+    <w:lsdException w:name="heading 9" w:uiPriority="9" w:qFormat="1"/>
+    <w:lsdException w:name="toc 1" w:uiPriority="39"/>
+    <w:lsdException w:name="toc 2" w:uiPriority="39"/>
+    <w:lsdException w:name="toc 3" w:uiPriority="39"/>
+    <w:lsdException w:name="toc 4" w:uiPriority="39"/>
+    <w:lsdException w:name="toc 5" w:uiPriority="39"/>
+    <w:lsdException w:name="toc 6" w:uiPriority="39"/>
+    <w:lsdException w:name="toc 7" w:uiPriority="39"/>
+    <w:lsdException w:name="toc 8" w:uiPriority="39"/>
+    <w:lsdException w:name="toc 9" w:uiPriority="39"/>
+    <w:lsdException w:name="caption" w:uiPriority="35" w:qFormat="1"/>
+    <w:lsdException w:name="Title" w:semiHidden="0" w:uiPriority="10" w:unhideWhenUsed="0" w:qFormat="1"/>
+    <w:lsdException w:name="Default Paragraph Font" w:uiPriority="1"/>
+    <w:lsdException w:name="Subtitle" w:semiHidden="0" w:uiPriority="11" w:unhideWhenUsed="0" w:qFormat="1"/>
+    <w:lsdException w:name="Strong" w:semiHidden="0" w:uiPriority="22" w:unhideWhenUsed="0" w:qFormat="1"/>
+    <w:lsdException w:name="Emphasis" w:semiHidden="0" w:uiPriority="20" w:unhideWhenUsed="0" w:qFormat="1"/>
+    <w:lsdException w:name="Table Grid" w:semiHidden="0" w:uiPriority="59" w:unhideWhenUsed="0"/>
+    <w:lsdException w:name="Placeholder Text" w:unhideWhenUsed="0"/>
+    <w:lsdException w:name="No Spacing" w:semiHidden="0" w:uiPriority="1" w:unhideWhenUsed="0" w:qFormat="1"/>
+    <w:lsdException w:name="Light Shading" w:semiHidden="0" w:uiPriority="60" w:unhideWhenUsed="0"/>
+    <w:lsdException w:name="Light List" w:semiHidden="0" w:uiPriority="61" w:unhideWhenUsed="0"/>
+    <w:lsdException w:name="Light Grid" w:semiHidden="0" w:uiPriority="62" w:unhideWhenUsed="0"/>
+    <w:lsdException w:name="Medium Shading 1" w:semiHidden="0" w:uiPriority="63" w:unhideWhenUsed="0"/>
+    <w:lsdException w:name="Medium Shading 2" w:semiHidden="0" w:uiPriority="64" w:unhideWhenUsed="0"/>
+    <w:lsdException w:name="Medium List 1" w:semiHidden="0" w:uiPriority="65" w:unhideWhenUsed="0"/>
+    <w:lsdException w:name="Medium List 2" w:semiHidden="0" w:uiPriority="66" w:unhideWhenUsed="0"/>
+    <w:lsdException w:name="Medium Grid 1" w:semiHidden="0" w:uiPriority="67" w:unhideWhenUsed="0"/>
+    <w:lsdException w:name="Medium Grid 2" w:semiHidden="0" w:uiPriority="68" w:unhideWhenUsed="0"/>
+    <w:lsdException w:name="Medium Grid 3" w:semiHidden="0" w:uiPriority="69" w:unhideWhenUsed="0"/>
+    <w:lsdException w:name="Dark List" w:semiHidden="0" w:uiPriority="70" w:unhideWhenUsed="0"/>
+    <w:lsdException w:name="Colorful Shading" w:semiHidden="0" w:uiPriority="71" w:unhideWhenUsed="0"/>
+    <w:lsdException w:name="Colorful List" w:semiHidden="0" w:uiPriority="72" w:unhideWhenUsed="0"/>
+    <w:lsdException w:name="Colorful Grid" w:semiHidden="0" w:uiPriority="73" w:unhideWhenUsed="0"/>
+    <w:lsdException w:name="Light Shading Accent 1" w:semiHidden="0" w:uiPriority="60" w:unhideWhenUsed="0"/>
+    <w:lsdException w:name="Light List Accent 1" w:semiHidden="0" w:uiPriority="61" w:unhideWhenUsed="0"/>
+    <w:lsdException w:name="Light Grid Accent 1" w:semiHidden="0" w:uiPriority="62" w:unhideWhenUsed="0"/>
+    <w:lsdException w:name="Medium Shading 1 Accent 1" w:semiHidden="0" w:uiPriority="63" w:unhideWhenUsed="0"/>
+    <w:lsdException w:name="Medium Shading 2 Accent 1" w:semiHidden="0" w:uiPriority="64" w:unhideWhenUsed="0"/>
+    <w:lsdException w:name="Medium List 1 Accent 1" w:semiHidden="0" w:uiPriority="65" w:unhideWhenUsed="0"/>
+    <w:lsdException w:name="Revision" w:unhideWhenUsed="0"/>
+    <w:lsdException w:name="List Paragraph" w:semiHidden="0" w:uiPriority="34" w:unhideWhenUsed="0" w:qFormat="1"/>
+    <w:lsdException w:name="Quote" w:semiHidden="0" w:uiPriority="29" w:unhideWhenUsed="0" w:qFormat="1"/>
+    <w:lsdException w:name="Intense Quote" w:semiHidden="0" w:uiPriority="30" w:unhideWhenUsed="0" w:qFormat="1"/>
+    <w:lsdException w:name="Medium List 2 Accent 1" w:semiHidden="0" w:uiPriority="66" w:unhideWhenUsed="0"/>
+    <w:lsdException w:name="Medium Grid 1 Accent 1" w:semiHidden="0" w:uiPriority="67" w:unhideWhenUsed="0"/>
+    <w:lsdException w:name="Medium Grid 2 Accent 1" w:semiHidden="0" w:uiPriority="68" w:unhideWhenUsed="0"/>
+    <w:lsdException w:name="Medium Grid 3 Accent 1" w:semiHidden="0" w:uiPriority="69" w:unhideWhenUsed="0"/>
+    <w:lsdException w:name="Dark List Accent 1" w:semiHidden="0" w:uiPriority="70" w:unhideWhenUsed="0"/>
+    <w:lsdException w:name="Colorful Shading Accent 1" w:semiHidden="0" w:uiPriority="71" w:unhideWhenUsed="0"/>
+    <w:lsdException w:name="Colorful List Accent 1" w:semiHidden="0" w:uiPriority="72" w:unhideWhenUsed="0"/>
+    <w:lsdException w:name="Colorful Grid Accent 1" w:semiHidden="0" w:uiPriority="73" w:unhideWhenUsed="0"/>
+    <w:lsdException w:name="Light Shading Accent 2" w:semiHidden="0" w:uiPriority="60" w:unhideWhenUsed="0"/>
+    <w:lsdException w:name="Light List Accent 2" w:semiHidden="0" w:uiPriority="61" w:unhideWhenUsed="0"/>
+    <w:lsdException w:name="Light Grid Accent 2" w:semiHidden="0" w:uiPriority="62" w:unhideWhenUsed="0"/>
+    <w:lsdException w:name="Medium Shading 1 Accent 2" w:semiHidden="0" w:uiPriority="63" w:unhideWhenUsed="0"/>
+    <w:lsdException w:name="Medium Shading 2 Accent 2" w:semiHidden="0" w:uiPriority="64" w:unhideWhenUsed="0"/>
+    <w:lsdException w:name="Medium List 1 Accent 2" w:semiHidden="0" w:uiPriority="65" w:unhideWhenUsed="0"/>
+    <w:lsdException w:name="Medium List 2 Accent 2" w:semiHidden="0" w:uiPriority="66" w:unhideWhenUsed="0"/>
+    <w:lsdException w:name="Medium Grid 1 Accent 2" w:semiHidden="0" w:uiPriority="67" w:unhideWhenUsed="0"/>
+    <w:lsdException w:name="Medium Grid 2 Accent 2" w:semiHidden="0" w:uiPriority="68" w:unhideWhenUsed="0"/>
+    <w:lsdException w:name="Medium Grid 3 Accent 2" w:semiHidden="0" w:uiPriority="69" w:unhideWhenUsed="0"/>
+    <w:lsdException w:name="Dark List Accent 2" w:semiHidden="0" w:uiPriority="70" w:unhideWhenUsed="0"/>
+    <w:lsdException w:name="Colorful Shading Accent 2" w:semiHidden="0" w:uiPriority="71" w:unhideWhenUsed="0"/>
+    <w:lsdException w:name="Colorful List Accent 2" w:semiHidden="0" w:uiPriority="72" w:unhideWhenUsed="0"/>
+    <w:lsdException w:name="Colorful Grid Accent 2" w:semiHidden="0" w:uiPriority="73" w:unhideWhenUsed="0"/>
+    <w:lsdException w:name="Light Shading Accent 3" w:semiHidden="0" w:uiPriority="60" w:unhideWhenUsed="0"/>
+    <w:lsdException w:name="Light List Accent 3" w:semiHidden="0" w:uiPriority="61" w:unhideWhenUsed="0"/>
+    <w:lsdException w:name="Light Grid Accent 3" w:semiHidden="0" w:uiPriority="62" w:unhideWhenUsed="0"/>
+    <w:lsdException w:name="Medium Shading 1 Accent 3" w:semiHidden="0" w:uiPriority="63" w:unhideWhenUsed="0"/>
+    <w:lsdException w:name="Medium Shading 2 Accent 3" w:semiHidden="0" w:uiPriority="64" w:unhideWhenUsed="0"/>
+    <w:lsdException w:name="Medium List 1 Accent 3" w:semiHidden="0" w:uiPriority="65" w:unhideWhenUsed="0"/>
+    <w:lsdException w:name="Medium List 2 Accent 3" w:semiHidden="0" w:uiPriority="66" w:unhideWhenUsed="0"/>
+    <w:lsdException w:name="Medium Grid 1 Accent 3" w:semiHidden="0" w:uiPriority="67" w:unhideWhenUsed="0"/>
+    <w:lsdException w:name="Medium Grid 2 Accent 3" w:semiHidden="0" w:uiPriority="68" w:unhideWhenUsed="0"/>
+    <w:lsdException w:name="Medium Grid 3 Accent 3" w:semiHidden="0" w:uiPriority="69" w:unhideWhenUsed="0"/>
+    <w:lsdException w:name="Dark List Accent 3" w:semiHidden="0" w:uiPriority="70" w:unhideWhenUsed="0"/>
+    <w:lsdException w:name="Colorful Shading Accent 3" w:semiHidden="0" w:uiPriority="71" w:unhideWhenUsed="0"/>
+    <w:lsdException w:name="Colorful List Accent 3" w:semiHidden="0" w:uiPriority="72" w:unhideWhenUsed="0"/>
+    <w:lsdException w:name="Colorful Grid Accent 3" w:semiHidden="0" w:uiPriority="73" w:unhideWhenUsed="0"/>
+    <w:lsdException w:name="Light Shading Accent 4" w:semiHidden="0" w:uiPriority="60" w:unhideWhenUsed="0"/>
+    <w:lsdException w:name="Light List Accent 4" w:semiHidden="0" w:uiPriority="61" w:unhideWhenUsed="0"/>
+    <w:lsdException w:name="Light Grid Accent 4" w:semiHidden="0" w:uiPriority="62" w:unhideWhenUsed="0"/>
+    <w:lsdException w:name="Medium Shading 1 Accent 4" w:semiHidden="0" w:uiPriority="63" w:unhideWhenUsed="0"/>
+    <w:lsdException w:name="Medium Shading 2 Accent 4" w:semiHidden="0" w:uiPriority="64" w:unhideWhenUsed="0"/>
+    <w:lsdException w:name="Medium List 1 Accent 4" w:semiHidden="0" w:uiPriority="65" w:unhideWhenUsed="0"/>
+    <w:lsdException w:name="Medium List 2 Accent 4" w:semiHidden="0" w:uiPriority="66" w:unhideWhenUsed="0"/>
+    <w:lsdException w:name="Medium Grid 1 Accent 4" w:semiHidden="0" w:uiPriority="67" w:unhideWhenUsed="0"/>
+    <w:lsdException w:name="Medium Grid 2 Accent 4" w:semiHidden="0" w:uiPriority="68" w:unhideWhenUsed="0"/>
+    <w:lsdException w:name="Medium Grid 3 Accent 4" w:semiHidden="0" w:uiPriority="69" w:unhideWhenUsed="0"/>
+    <w:lsdException w:name="Dark List Accent 4" w:semiHidden="0" w:uiPriority="70" w:unhideWhenUsed="0"/>
+    <w:lsdException w:name="Colorful Shading Accent 4" w:semiHidden="0" w:uiPriority="71" w:unhideWhenUsed="0"/>
+    <w:lsdException w:name="Colorful List Accent 4" w:semiHidden="0" w:uiPriority="72" w:unhideWhenUsed="0"/>
+    <w:lsdException w:name="Colorful Grid Accent 4" w:semiHidden="0" w:uiPriority="73" w:unhideWhenUsed="0"/>
+    <w:lsdException w:name="Light Shading Accent 5" w:semiHidden="0" w:uiPriority="60" w:unhideWhenUsed="0"/>
+    <w:lsdException w:name="Light List Accent 5" w:semiHidden="0" w:uiPriority="61" w:unhideWhenUsed="0"/>
+    <w:lsdException w:name="Light Grid Accent 5" w:semiHidden="0" w:uiPriority="62" w:unhideWhenUsed="0"/>
+    <w:lsdException w:name="Medium Shading 1 Accent 5" w:semiHidden="0" w:uiPriority="63" w:unhideWhenUsed="0"/>
+    <w:lsdException w:name="Medium Shading 2 Accent 5" w:semiHidden="0" w:uiPriority="64" w:unhideWhenUsed="0"/>
+    <w:lsdException w:name="Medium List 1 Accent 5" w:semiHidden="0" w:uiPriority="65" w:unhideWhenUsed="0"/>
+    <w:lsdException w:name="Medium List 2 Accent 5" w:semiHidden="0" w:uiPriority="66" w:unhideWhenUsed="0"/>
+    <w:lsdException w:name="Medium Grid 1 Accent 5" w:semiHidden="0" w:uiPriority="67" w:unhideWhenUsed="0"/>
+    <w:lsdException w:name="Medium Grid 2 Accent 5" w:semiHidden="0" w:uiPriority="68" w:unhideWhenUsed="0"/>
+    <w:lsdException w:name="Medium Grid 3 Accent 5" w:semiHidden="0" w:uiPriority="69" w:unhideWhenUsed="0"/>
+    <w:lsdException w:name="Dark List Accent 5" w:semiHidden="0" w:uiPriority="70" w:unhideWhenUsed="0"/>
+    <w:lsdException w:name="Colorful Shading Accent 5" w:semiHidden="0" w:uiPriority="71" w:unhideWhenUsed="0"/>
+    <w:lsdException w:name="Colorful List Accent 5" w:semiHidden="0" w:uiPriority="72" w:unhideWhenUsed="0"/>
+    <w:lsdException w:name="Colorful Grid Accent 5" w:semiHidden="0" w:uiPriority="73" w:unhideWhenUsed="0"/>
+    <w:lsdException w:name="Light Shading Accent 6" w:semiHidden="0" w:uiPriority="60" w:unhideWhenUsed="0"/>
+    <w:lsdException w:name="Light List Accent 6" w:semiHidden="0" w:uiPriority="61" w:unhideWhenUsed="0"/>
+    <w:lsdException w:name="Light Grid Accent 6" w:semiHidden="0" w:uiPriority="62" w:unhideWhenUsed="0"/>
+    <w:lsdException w:name="Medium Shading 1 Accent 6" w:semiHidden="0" w:uiPriority="63" w:unhideWhenUsed="0"/>
+    <w:lsdException w:name="Medium Shading 2 Accent 6" w:semiHidden="0" w:uiPriority="64" w:unhideWhenUsed="0"/>
+    <w:lsdException w:name="Medium List 1 Accent 6" w:semiHidden="0" w:uiPriority="65" w:unhideWhenUsed="0"/>
+    <w:lsdException w:name="Medium List 2 Accent 6" w:semiHidden="0" w:uiPriority="66" w:unhideWhenUsed="0"/>
+    <w:lsdException w:name="Medium Grid 1 Accent 6" w:semiHidden="0" w:uiPriority="67" w:unhideWhenUsed="0"/>
+    <w:lsdException w:name="Medium Grid 2 Accent 6" w:semiHidden="0" w:uiPriority="68" w:unhideWhenUsed="0"/>
+    <w:lsdException w:name="Medium Grid 3 Accent 6" w:semiHidden="0" w:uiPriority="69" w:unhideWhenUsed="0"/>
+    <w:lsdException w:name="Dark List Accent 6" w:semiHidden="0" w:uiPriority="70" w:unhideWhenUsed="0"/>
+    <w:lsdException w:name="Colorful Shading Accent 6" w:semiHidden="0" w:uiPriority="71" w:unhideWhenUsed="0"/>
+    <w:lsdException w:name="Colorful List Accent 6" w:semiHidden="0" w:uiPriority="72" w:unhideWhenUsed="0"/>
+    <w:lsdException w:name="Colorful Grid Accent 6" w:semiHidden="0" w:uiPriority="73" w:unhideWhenUsed="0"/>
+    <w:lsdException w:name="Subtle Emphasis" w:semiHidden="0" w:uiPriority="19" w:unhideWhenUsed="0" w:qFormat="1"/>
+    <w:lsdException w:name="Intense Emphasis" w:semiHidden="0" w:uiPriority="21" w:unhideWhenUsed="0" w:qFormat="1"/>
+    <w:lsdException w:name="Subtle Reference" w:semiHidden="0" w:uiPriority="31" w:unhideWhenUsed="0" w:qFormat="1"/>
+    <w:lsdException w:name="Intense Reference" w:semiHidden="0" w:uiPriority="32" w:unhideWhenUsed="0" w:qFormat="1"/>
+    <w:lsdException w:name="Book Title" w:semiHidden="0" w:uiPriority="33" w:unhideWhenUsed="0" w:qFormat="1"/>
+    <w:lsdException w:name="Bibliography" w:uiPriority="37"/>
+    <w:lsdException w:name="TOC Heading" w:uiPriority="39" w:qFormat="1"/>
+  </w:latentStyles>
+  <w:style w:type="paragraph" w:default="1" w:styleId="Normal">
+    <w:name w:val="Normal"/>
+    <w:qFormat/>
+  </w:style>
+  <w:style w:type="character" w:default="1" w:styleId="Fuentedeprrafopredeter">
+    <w:name w:val="Default Paragraph Font"/>
+    <w:uiPriority w:val="1"/>
+    <w:semiHidden/>
+    <w:unhideWhenUsed/>
+  </w:style>
+  <w:style w:type="table" w:default="1" w:styleId="Tablanormal">
+    <w:name w:val="Normal Table"/>
+    <w:uiPriority w:val="99"/>
+    <w:semiHidden/>
+    <w:unhideWhenUsed/>
+    <w:qFormat/>
+    <w:tblPr>
+      <w:tblInd w:w="0" w:type="dxa"/>
+      <w:tblCellMar>
+        <w:top w:w="0" w:type="dxa"/>
+        <w:left w:w="108" w:type="dxa"/>
+        <w:bottom w:w="0" w:type="dxa"/>
+        <w:right w:w="108" w:type="dxa"/>
+      </w:tblCellMar>
+    </w:tblPr>
+  </w:style>
+  <w:style w:type="numbering" w:default="1" w:styleId="Sinlista">
+    <w:name w:val="No List"/>
+    <w:uiPriority w:val="99"/>
+    <w:semiHidden/>
+    <w:unhideWhenUsed/>
+  </w:style>
+  <w:style w:type="character" w:styleId="Textodelmarcadordeposicin">
+    <w:name w:val="Placeholder Text"/>
+    <w:basedOn w:val="Fuentedeprrafopredeter"/>
+    <w:uiPriority w:val="99"/>
+    <w:semiHidden/>
+    <w:rsid w:val="00012F1A"/>
+    <w:rPr>
+      <w:color w:val="808080"/>
+    </w:rPr>
+  </w:style>
+</w:styles>
+</file>
+
+<file path=word/glossary/webSettings.xml><?xml version="1.0" encoding="utf-8"?>
+<w:webSettings xmlns:r="http://schemas.openxmlformats.org/officeDocument/2006/relationships" xmlns:w="http://schemas.openxmlformats.org/wordprocessingml/2006/main">
+  <w:optimizeForBrowser/>
+</w:webSettings>
+</file>
+
 <file path=word/theme/theme1.xml><?xml version="1.0" encoding="utf-8"?>
 <a:theme xmlns:a="http://schemas.openxmlformats.org/drawingml/2006/main" name="Tema de Office">
   <a:themeElements>
@@ -31325,7 +31683,7 @@
 </file>
 
 <file path=customXml/itemProps2.xml><?xml version="1.0" encoding="utf-8"?>
-<ds:datastoreItem xmlns:ds="http://schemas.openxmlformats.org/officeDocument/2006/customXml" ds:itemID="{C947F314-A3CB-4AAE-A485-F402E595193F}">
+<ds:datastoreItem xmlns:ds="http://schemas.openxmlformats.org/officeDocument/2006/customXml" ds:itemID="{CFEF3AE2-0A3C-4E07-8BD5-9FD6BEB02CC7}">
   <ds:schemaRefs>
     <ds:schemaRef ds:uri="http://schemas.openxmlformats.org/officeDocument/2006/bibliography"/>
   </ds:schemaRefs>
@@ -31333,7 +31691,7 @@
 </file>
 
 <file path=customXml/itemProps3.xml><?xml version="1.0" encoding="utf-8"?>
-<ds:datastoreItem xmlns:ds="http://schemas.openxmlformats.org/officeDocument/2006/customXml" ds:itemID="{B0146B45-E736-4A30-9D00-7EFAAD11B891}">
+<ds:datastoreItem xmlns:ds="http://schemas.openxmlformats.org/officeDocument/2006/customXml" ds:itemID="{81B9EEBE-4FE4-4E43-9DEE-C65B02FA9578}">
   <ds:schemaRefs>
     <ds:schemaRef ds:uri="http://schemas.openxmlformats.org/officeDocument/2006/bibliography"/>
   </ds:schemaRefs>
